--- a/Paper/paper_rev.docx
+++ b/Paper/paper_rev.docx
@@ -1497,77 +1497,8 @@
     </w:p>
     <w:p>
       <w:pPr>
-        <w:rPr>
-          <w:b/>
-          <w:bCs/>
-        </w:rPr>
-      </w:pPr>
-      <w:r>
-        <w:rPr>
-          <w:b/>
-          <w:bCs/>
-        </w:rPr>
-        <w:t>!!</w:t>
-      </w:r>
-      <w:proofErr w:type="gramStart"/>
-      <w:r>
-        <w:rPr>
-          <w:b/>
-          <w:bCs/>
-        </w:rPr>
-        <w:t>IMAGE :</w:t>
-      </w:r>
-      <w:proofErr w:type="gramEnd"/>
-      <w:r>
-        <w:rPr>
-          <w:b/>
-          <w:bCs/>
-        </w:rPr>
-        <w:t xml:space="preserve"> $cat /proc/</w:t>
-      </w:r>
-      <w:proofErr w:type="spellStart"/>
-      <w:r>
-        <w:rPr>
-          <w:b/>
-          <w:bCs/>
-        </w:rPr>
-        <w:t>cpuinfo</w:t>
-      </w:r>
-      <w:proofErr w:type="spellEnd"/>
-      <w:r>
-        <w:rPr>
-          <w:b/>
-          <w:bCs/>
-        </w:rPr>
-        <w:t xml:space="preserve"> | grep -</w:t>
-      </w:r>
-      <w:proofErr w:type="spellStart"/>
-      <w:r>
-        <w:rPr>
-          <w:b/>
-          <w:bCs/>
-        </w:rPr>
-        <w:t>i</w:t>
-      </w:r>
-      <w:proofErr w:type="spellEnd"/>
-      <w:r>
-        <w:rPr>
-          <w:b/>
-          <w:bCs/>
-        </w:rPr>
-        <w:t xml:space="preserve"> </w:t>
-      </w:r>
-      <w:proofErr w:type="spellStart"/>
-      <w:r>
-        <w:rPr>
-          <w:b/>
-          <w:bCs/>
-        </w:rPr>
-        <w:t>tsc</w:t>
-      </w:r>
-      <w:proofErr w:type="spellEnd"/>
-    </w:p>
-    <w:p>
+        <w:keepNext/>
+      </w:pPr>
       <w:r>
         <w:rPr>
           <w:noProof/>
@@ -1590,7 +1521,7 @@
                     </pic:cNvPicPr>
                   </pic:nvPicPr>
                   <pic:blipFill rotWithShape="1">
-                    <a:blip r:embed="rId5">
+                    <a:blip r:embed="rId6">
                       <a:extLst>
                         <a:ext uri="{28A0092B-C50C-407E-A947-70E740481C1C}">
                           <a14:useLocalDpi xmlns:a14="http://schemas.microsoft.com/office/drawing/2010/main" val="0"/>
@@ -1626,6 +1557,140 @@
       </w:r>
     </w:p>
     <w:p>
+      <w:pPr>
+        <w:pStyle w:val="Caption"/>
+        <w:jc w:val="center"/>
+        <w:rPr>
+          <w:b/>
+          <w:sz w:val="24"/>
+          <w:szCs w:val="24"/>
+        </w:rPr>
+      </w:pPr>
+      <w:r>
+        <w:rPr>
+          <w:b/>
+          <w:sz w:val="24"/>
+          <w:szCs w:val="24"/>
+        </w:rPr>
+        <w:t>Fig</w:t>
+      </w:r>
+      <w:r>
+        <w:rPr>
+          <w:b/>
+          <w:sz w:val="24"/>
+          <w:szCs w:val="24"/>
+        </w:rPr>
+        <w:t>ure</w:t>
+      </w:r>
+      <w:r>
+        <w:rPr>
+          <w:b/>
+          <w:sz w:val="24"/>
+          <w:szCs w:val="24"/>
+        </w:rPr>
+        <w:t xml:space="preserve"> 3.</w:t>
+      </w:r>
+      <w:r>
+        <w:rPr>
+          <w:b/>
+          <w:sz w:val="24"/>
+          <w:szCs w:val="24"/>
+        </w:rPr>
+        <w:fldChar w:fldCharType="begin"/>
+      </w:r>
+      <w:r>
+        <w:rPr>
+          <w:b/>
+          <w:sz w:val="24"/>
+          <w:szCs w:val="24"/>
+        </w:rPr>
+        <w:instrText xml:space="preserve"> SEQ Fig_3. \* ARABIC </w:instrText>
+      </w:r>
+      <w:r>
+        <w:rPr>
+          <w:b/>
+          <w:sz w:val="24"/>
+          <w:szCs w:val="24"/>
+        </w:rPr>
+        <w:fldChar w:fldCharType="separate"/>
+      </w:r>
+      <w:r>
+        <w:rPr>
+          <w:b/>
+          <w:noProof/>
+          <w:sz w:val="24"/>
+          <w:szCs w:val="24"/>
+        </w:rPr>
+        <w:t>1</w:t>
+      </w:r>
+      <w:r>
+        <w:rPr>
+          <w:b/>
+          <w:sz w:val="24"/>
+          <w:szCs w:val="24"/>
+        </w:rPr>
+        <w:fldChar w:fldCharType="end"/>
+      </w:r>
+      <w:r>
+        <w:rPr>
+          <w:b/>
+          <w:sz w:val="24"/>
+          <w:szCs w:val="24"/>
+        </w:rPr>
+        <w:t xml:space="preserve"> Checking </w:t>
+      </w:r>
+      <w:r>
+        <w:rPr>
+          <w:b/>
+          <w:sz w:val="24"/>
+          <w:szCs w:val="24"/>
+        </w:rPr>
+        <w:t xml:space="preserve">for </w:t>
+      </w:r>
+      <w:r>
+        <w:rPr>
+          <w:b/>
+          <w:sz w:val="24"/>
+          <w:szCs w:val="24"/>
+        </w:rPr>
+        <w:t>TSC support</w:t>
+      </w:r>
+      <w:r>
+        <w:rPr>
+          <w:b/>
+          <w:sz w:val="24"/>
+          <w:szCs w:val="24"/>
+        </w:rPr>
+        <w:t xml:space="preserve"> in </w:t>
+      </w:r>
+      <w:r>
+        <w:rPr>
+          <w:b/>
+          <w:sz w:val="24"/>
+          <w:szCs w:val="24"/>
+        </w:rPr>
+        <w:t>the ‘</w:t>
+      </w:r>
+      <w:proofErr w:type="spellStart"/>
+      <w:r>
+        <w:rPr>
+          <w:b/>
+          <w:sz w:val="24"/>
+          <w:szCs w:val="24"/>
+        </w:rPr>
+        <w:t>cpuinfo</w:t>
+      </w:r>
+      <w:proofErr w:type="spellEnd"/>
+      <w:r>
+        <w:rPr>
+          <w:b/>
+          <w:sz w:val="24"/>
+          <w:szCs w:val="24"/>
+        </w:rPr>
+        <w:t>’ file</w:t>
+      </w:r>
+    </w:p>
+    <w:p>
       <w:r>
         <w:t>We first check for TSC support by probing the processor information file “</w:t>
       </w:r>
@@ -1789,11 +1854,7 @@
     </w:p>
     <w:p>
       <w:pPr>
-        <w:rPr>
-          <w:rFonts w:ascii="Monotype Corsiva" w:hAnsi="Monotype Corsiva"/>
-          <w:sz w:val="28"/>
-          <w:szCs w:val="24"/>
-        </w:rPr>
+        <w:keepNext/>
       </w:pPr>
       <w:r>
         <w:rPr>
@@ -3053,6 +3114,90 @@
     </w:p>
     <w:p>
       <w:pPr>
+        <w:pStyle w:val="Caption"/>
+        <w:jc w:val="center"/>
+        <w:rPr>
+          <w:b/>
+          <w:sz w:val="24"/>
+          <w:szCs w:val="24"/>
+        </w:rPr>
+      </w:pPr>
+      <w:r>
+        <w:rPr>
+          <w:b/>
+          <w:sz w:val="24"/>
+          <w:szCs w:val="24"/>
+        </w:rPr>
+        <w:t>Fig</w:t>
+      </w:r>
+      <w:r>
+        <w:rPr>
+          <w:b/>
+          <w:sz w:val="24"/>
+          <w:szCs w:val="24"/>
+        </w:rPr>
+        <w:t>ure</w:t>
+      </w:r>
+      <w:r>
+        <w:rPr>
+          <w:b/>
+          <w:sz w:val="24"/>
+          <w:szCs w:val="24"/>
+        </w:rPr>
+        <w:t xml:space="preserve"> 3.</w:t>
+      </w:r>
+      <w:r>
+        <w:rPr>
+          <w:b/>
+          <w:sz w:val="24"/>
+          <w:szCs w:val="24"/>
+        </w:rPr>
+        <w:fldChar w:fldCharType="begin"/>
+      </w:r>
+      <w:r>
+        <w:rPr>
+          <w:b/>
+          <w:sz w:val="24"/>
+          <w:szCs w:val="24"/>
+        </w:rPr>
+        <w:instrText xml:space="preserve"> SEQ Fig_3. \* ARABIC </w:instrText>
+      </w:r>
+      <w:r>
+        <w:rPr>
+          <w:b/>
+          <w:sz w:val="24"/>
+          <w:szCs w:val="24"/>
+        </w:rPr>
+        <w:fldChar w:fldCharType="separate"/>
+      </w:r>
+      <w:r>
+        <w:rPr>
+          <w:b/>
+          <w:noProof/>
+          <w:sz w:val="24"/>
+          <w:szCs w:val="24"/>
+        </w:rPr>
+        <w:t>2</w:t>
+      </w:r>
+      <w:r>
+        <w:rPr>
+          <w:b/>
+          <w:sz w:val="24"/>
+          <w:szCs w:val="24"/>
+        </w:rPr>
+        <w:fldChar w:fldCharType="end"/>
+      </w:r>
+      <w:r>
+        <w:rPr>
+          <w:b/>
+          <w:sz w:val="24"/>
+          <w:szCs w:val="24"/>
+        </w:rPr>
+        <w:t xml:space="preserve"> Working principle of Flush and Reload</w:t>
+      </w:r>
+    </w:p>
+    <w:p>
+      <w:pPr>
         <w:rPr>
           <w:szCs w:val="22"/>
         </w:rPr>
@@ -3158,6 +3303,7 @@
           <w:bCs/>
           <w:szCs w:val="22"/>
         </w:rPr>
+        <w:lastRenderedPageBreak/>
         <w:t xml:space="preserve">The attack targets kernel space memory from a user-space process. </w:t>
       </w:r>
       <w:r>
@@ -3213,15 +3359,7 @@
           <w:bCs/>
           <w:szCs w:val="22"/>
         </w:rPr>
-        <w:t xml:space="preserve"> guarantees that memory allocated is </w:t>
-      </w:r>
-      <w:r>
-        <w:rPr>
-          <w:bCs/>
-          <w:szCs w:val="22"/>
-        </w:rPr>
-        <w:lastRenderedPageBreak/>
-        <w:t xml:space="preserve">physically contiguous and offers higher performance. </w:t>
+        <w:t xml:space="preserve"> guarantees that memory allocated is physically contiguous and offers higher performance. </w:t>
       </w:r>
       <w:proofErr w:type="spellStart"/>
       <w:r>
@@ -3766,28 +3904,8 @@
     </w:p>
     <w:p>
       <w:pPr>
-        <w:rPr>
-          <w:b/>
-          <w:bCs/>
-          <w:szCs w:val="22"/>
-        </w:rPr>
-      </w:pPr>
-      <w:r>
-        <w:rPr>
-          <w:b/>
-          <w:bCs/>
-          <w:szCs w:val="22"/>
-        </w:rPr>
-        <w:t>!!!PIC OF ASSEMBLY CODE</w:t>
-      </w:r>
-    </w:p>
-    <w:p>
-      <w:pPr>
-        <w:rPr>
-          <w:b/>
-          <w:bCs/>
-          <w:szCs w:val="22"/>
-        </w:rPr>
+        <w:keepNext/>
+        <w:jc w:val="center"/>
       </w:pPr>
       <w:r>
         <w:rPr>
@@ -3812,7 +3930,7 @@
                     </pic:cNvPicPr>
                   </pic:nvPicPr>
                   <pic:blipFill>
-                    <a:blip r:embed="rId6">
+                    <a:blip r:embed="rId7">
                       <a:extLst>
                         <a:ext uri="{28A0092B-C50C-407E-A947-70E740481C1C}">
                           <a14:useLocalDpi xmlns:a14="http://schemas.microsoft.com/office/drawing/2010/main" val="0"/>
@@ -3846,6 +3964,89 @@
     </w:p>
     <w:p>
       <w:pPr>
+        <w:pStyle w:val="Caption"/>
+        <w:jc w:val="center"/>
+        <w:rPr>
+          <w:b/>
+          <w:sz w:val="24"/>
+          <w:szCs w:val="24"/>
+        </w:rPr>
+      </w:pPr>
+      <w:r>
+        <w:rPr>
+          <w:b/>
+          <w:sz w:val="24"/>
+          <w:szCs w:val="24"/>
+        </w:rPr>
+        <w:t>Fig</w:t>
+      </w:r>
+      <w:r>
+        <w:rPr>
+          <w:b/>
+          <w:sz w:val="24"/>
+          <w:szCs w:val="24"/>
+        </w:rPr>
+        <w:t>ure</w:t>
+      </w:r>
+      <w:r>
+        <w:rPr>
+          <w:b/>
+          <w:sz w:val="24"/>
+          <w:szCs w:val="24"/>
+        </w:rPr>
+        <w:t xml:space="preserve"> 3.</w:t>
+      </w:r>
+      <w:r>
+        <w:rPr>
+          <w:b/>
+          <w:sz w:val="24"/>
+          <w:szCs w:val="24"/>
+        </w:rPr>
+        <w:fldChar w:fldCharType="begin"/>
+      </w:r>
+      <w:r>
+        <w:rPr>
+          <w:b/>
+          <w:sz w:val="24"/>
+          <w:szCs w:val="24"/>
+        </w:rPr>
+        <w:instrText xml:space="preserve"> SEQ Fig_3. \* ARABIC </w:instrText>
+      </w:r>
+      <w:r>
+        <w:rPr>
+          <w:b/>
+          <w:sz w:val="24"/>
+          <w:szCs w:val="24"/>
+        </w:rPr>
+        <w:fldChar w:fldCharType="separate"/>
+      </w:r>
+      <w:r>
+        <w:rPr>
+          <w:b/>
+          <w:sz w:val="24"/>
+          <w:szCs w:val="24"/>
+        </w:rPr>
+        <w:t>3</w:t>
+      </w:r>
+      <w:r>
+        <w:rPr>
+          <w:b/>
+          <w:sz w:val="24"/>
+          <w:szCs w:val="24"/>
+        </w:rPr>
+        <w:fldChar w:fldCharType="end"/>
+      </w:r>
+      <w:r>
+        <w:rPr>
+          <w:b/>
+          <w:sz w:val="24"/>
+          <w:szCs w:val="24"/>
+        </w:rPr>
+        <w:t xml:space="preserve"> Arithmetically intensive assembly code preceding illegal memory access instruction</w:t>
+      </w:r>
+    </w:p>
+    <w:p>
+      <w:pPr>
         <w:rPr>
           <w:b/>
           <w:bCs/>
@@ -3864,15 +4065,11 @@
     <w:p>
       <w:pPr>
         <w:pStyle w:val="ListParagraph"/>
+        <w:keepNext/>
         <w:numPr>
           <w:ilvl w:val="0"/>
           <w:numId w:val="8"/>
         </w:numPr>
-        <w:rPr>
-          <w:b/>
-          <w:bCs/>
-          <w:szCs w:val="22"/>
-        </w:rPr>
       </w:pPr>
       <w:r>
         <w:rPr>
@@ -3974,98 +4171,139 @@
         </w:rPr>
         <w:br/>
       </w:r>
-      <w:r>
-        <w:rPr>
-          <w:bCs/>
-          <w:i/>
-          <w:sz w:val="40"/>
-          <w:szCs w:val="22"/>
-        </w:rPr>
-        <w:t xml:space="preserve"> </w:t>
-      </w:r>
-      <m:oMath>
-        <m:r>
-          <w:rPr>
-            <w:rFonts w:ascii="Cambria Math" w:hAnsi="Cambria Math"/>
-            <w:sz w:val="36"/>
-            <w:szCs w:val="22"/>
-          </w:rPr>
-          <m:t xml:space="preserve">  </m:t>
-        </m:r>
-        <m:r>
-          <w:rPr>
-            <w:rFonts w:ascii="Cambria Math" w:hAnsi="Cambria Math"/>
-            <w:sz w:val="36"/>
-            <w:szCs w:val="22"/>
-            <w:bdr w:val="single" w:sz="4" w:space="0" w:color="auto"/>
-          </w:rPr>
-          <m:t xml:space="preserve"> </m:t>
-        </m:r>
-        <m:r>
-          <w:rPr>
-            <w:rFonts w:ascii="Cambria Math" w:hAnsi="Cambria Math"/>
-            <w:sz w:val="36"/>
-            <w:szCs w:val="22"/>
-          </w:rPr>
-          <m:t>S</m:t>
-        </m:r>
-        <m:r>
-          <w:rPr>
-            <w:rFonts w:ascii="Cambria Math" w:hAnsi="Cambria Math"/>
-            <w:sz w:val="36"/>
-            <w:szCs w:val="22"/>
-          </w:rPr>
-          <m:t>uccess Rate=</m:t>
-        </m:r>
-        <m:f>
-          <m:fPr>
-            <m:ctrlPr>
-              <w:rPr>
-                <w:rFonts w:ascii="Cambria Math" w:hAnsi="Cambria Math"/>
-                <w:bCs/>
-                <w:i/>
-                <w:sz w:val="36"/>
-                <w:szCs w:val="22"/>
-              </w:rPr>
-            </m:ctrlPr>
-          </m:fPr>
-          <m:num>
-            <m:r>
-              <w:rPr>
-                <w:rFonts w:ascii="Cambria Math" w:hAnsi="Cambria Math"/>
-                <w:sz w:val="36"/>
-                <w:szCs w:val="22"/>
-              </w:rPr>
-              <m:t># of successful runs</m:t>
-            </m:r>
-          </m:num>
-          <m:den>
-            <m:r>
-              <w:rPr>
-                <w:rFonts w:ascii="Cambria Math" w:hAnsi="Cambria Math"/>
-                <w:sz w:val="36"/>
-                <w:szCs w:val="22"/>
-              </w:rPr>
-              <m:t>Total no. of runs</m:t>
-            </m:r>
-          </m:den>
-        </m:f>
-        <m:r>
-          <w:rPr>
-            <w:rFonts w:ascii="Cambria Math" w:hAnsi="Cambria Math"/>
-            <w:sz w:val="36"/>
-            <w:szCs w:val="22"/>
-            <w:bdr w:val="single" w:sz="4" w:space="0" w:color="auto"/>
-          </w:rPr>
-          <m:t xml:space="preserve">  </m:t>
-        </m:r>
-      </m:oMath>
-      <w:r>
-        <w:rPr>
-          <w:bCs/>
-          <w:szCs w:val="22"/>
-        </w:rPr>
-        <w:t xml:space="preserve"> </w:t>
+      <m:oMathPara>
+        <m:oMath>
+          <m:r>
+            <w:rPr>
+              <w:rFonts w:ascii="Cambria Math" w:hAnsi="Cambria Math"/>
+              <w:sz w:val="36"/>
+              <w:szCs w:val="22"/>
+              <w:bdr w:val="single" w:sz="4" w:space="0" w:color="auto"/>
+            </w:rPr>
+            <m:t xml:space="preserve">   S</m:t>
+          </m:r>
+          <m:r>
+            <w:rPr>
+              <w:rFonts w:ascii="Cambria Math" w:hAnsi="Cambria Math"/>
+              <w:sz w:val="36"/>
+              <w:szCs w:val="22"/>
+              <w:bdr w:val="single" w:sz="4" w:space="0" w:color="auto"/>
+            </w:rPr>
+            <m:t>uccess Rate=</m:t>
+          </m:r>
+          <m:f>
+            <m:fPr>
+              <m:ctrlPr>
+                <w:rPr>
+                  <w:rFonts w:ascii="Cambria Math" w:hAnsi="Cambria Math"/>
+                  <w:bCs/>
+                  <w:i/>
+                  <w:sz w:val="36"/>
+                  <w:szCs w:val="22"/>
+                  <w:bdr w:val="single" w:sz="4" w:space="0" w:color="auto"/>
+                </w:rPr>
+              </m:ctrlPr>
+            </m:fPr>
+            <m:num>
+              <m:r>
+                <w:rPr>
+                  <w:rFonts w:ascii="Cambria Math" w:hAnsi="Cambria Math"/>
+                  <w:sz w:val="36"/>
+                  <w:szCs w:val="22"/>
+                  <w:bdr w:val="single" w:sz="4" w:space="0" w:color="auto"/>
+                </w:rPr>
+                <m:t># of successful runs</m:t>
+              </m:r>
+            </m:num>
+            <m:den>
+              <m:r>
+                <w:rPr>
+                  <w:rFonts w:ascii="Cambria Math" w:hAnsi="Cambria Math"/>
+                  <w:sz w:val="36"/>
+                  <w:szCs w:val="22"/>
+                  <w:bdr w:val="single" w:sz="4" w:space="0" w:color="auto"/>
+                </w:rPr>
+                <m:t>Total no. of runs</m:t>
+              </m:r>
+            </m:den>
+          </m:f>
+          <m:r>
+            <w:rPr>
+              <w:rFonts w:ascii="Cambria Math" w:hAnsi="Cambria Math"/>
+              <w:sz w:val="36"/>
+              <w:szCs w:val="22"/>
+              <w:bdr w:val="single" w:sz="4" w:space="0" w:color="auto"/>
+            </w:rPr>
+            <m:t xml:space="preserve">  </m:t>
+          </m:r>
+        </m:oMath>
+      </m:oMathPara>
+    </w:p>
+    <w:p>
+      <w:pPr>
+        <w:pStyle w:val="Caption"/>
+        <w:jc w:val="center"/>
+        <w:rPr>
+          <w:b/>
+          <w:sz w:val="24"/>
+          <w:szCs w:val="24"/>
+        </w:rPr>
+      </w:pPr>
+      <w:r>
+        <w:rPr>
+          <w:b/>
+          <w:sz w:val="24"/>
+          <w:szCs w:val="24"/>
+        </w:rPr>
+        <w:t xml:space="preserve">Equation 4. </w:t>
+      </w:r>
+      <w:r>
+        <w:rPr>
+          <w:b/>
+          <w:sz w:val="24"/>
+          <w:szCs w:val="24"/>
+        </w:rPr>
+        <w:fldChar w:fldCharType="begin"/>
+      </w:r>
+      <w:r>
+        <w:rPr>
+          <w:b/>
+          <w:sz w:val="24"/>
+          <w:szCs w:val="24"/>
+        </w:rPr>
+        <w:instrText xml:space="preserve"> SEQ Equation_4. \* ARABIC </w:instrText>
+      </w:r>
+      <w:r>
+        <w:rPr>
+          <w:b/>
+          <w:sz w:val="24"/>
+          <w:szCs w:val="24"/>
+        </w:rPr>
+        <w:fldChar w:fldCharType="separate"/>
+      </w:r>
+      <w:r>
+        <w:rPr>
+          <w:b/>
+          <w:sz w:val="24"/>
+          <w:szCs w:val="24"/>
+        </w:rPr>
+        <w:t>1</w:t>
+      </w:r>
+      <w:r>
+        <w:rPr>
+          <w:b/>
+          <w:sz w:val="24"/>
+          <w:szCs w:val="24"/>
+        </w:rPr>
+        <w:fldChar w:fldCharType="end"/>
+      </w:r>
+      <w:r>
+        <w:rPr>
+          <w:b/>
+          <w:sz w:val="24"/>
+          <w:szCs w:val="24"/>
+        </w:rPr>
+        <w:t xml:space="preserve"> Success rate metric</w:t>
       </w:r>
     </w:p>
     <w:p>
@@ -4077,22 +4315,6 @@
           <w:szCs w:val="22"/>
         </w:rPr>
       </w:pPr>
-      <w:r>
-        <w:rPr>
-          <w:b/>
-          <w:bCs/>
-          <w:szCs w:val="22"/>
-        </w:rPr>
-        <w:t>!!! EQN FOR SUCCESS RATE</w:t>
-      </w:r>
-      <w:r>
-        <w:rPr>
-          <w:b/>
-          <w:bCs/>
-          <w:szCs w:val="22"/>
-        </w:rPr>
-        <w:br/>
-      </w:r>
       <w:r>
         <w:rPr>
           <w:bCs/>
@@ -4135,6 +4357,21 @@
           <w:szCs w:val="22"/>
         </w:rPr>
         <w:t>. The total number of runs is set to 1000 for each trial.</w:t>
+      </w:r>
+      <w:r>
+        <w:rPr>
+          <w:bCs/>
+          <w:szCs w:val="22"/>
+        </w:rPr>
+        <w:br/>
+        <w:t>The metric is used to</w:t>
+      </w:r>
+      <w:r>
+        <w:rPr>
+          <w:bCs/>
+          <w:szCs w:val="22"/>
+        </w:rPr>
+        <w:t xml:space="preserve"> evaluate both Flush and Reload, and Meltdown.</w:t>
       </w:r>
       <w:r>
         <w:rPr>
@@ -4202,15 +4439,7 @@
         <w:rPr>
           <w:szCs w:val="22"/>
         </w:rPr>
-        <w:t>, it can be seen that the attack is reliably leaking the data.</w:t>
-      </w:r>
-      <w:bookmarkStart w:id="0" w:name="_GoBack"/>
-      <w:bookmarkEnd w:id="0"/>
-      <w:r>
-        <w:rPr>
-          <w:szCs w:val="22"/>
-        </w:rPr>
-        <w:t xml:space="preserve"> </w:t>
+        <w:t xml:space="preserve">, it can be seen that the attack is reliably leaking the data. </w:t>
       </w:r>
       <w:r>
         <w:rPr>
@@ -4229,31 +4458,29 @@
     </w:p>
     <w:p>
       <w:pPr>
-        <w:rPr>
-          <w:b/>
-          <w:bCs/>
-          <w:szCs w:val="22"/>
-        </w:rPr>
+        <w:keepNext/>
+        <w:jc w:val="center"/>
       </w:pPr>
       <w:r>
         <w:rPr>
           <w:noProof/>
         </w:rPr>
+        <w:lastRenderedPageBreak/>
         <mc:AlternateContent>
           <mc:Choice Requires="wps">
             <w:drawing>
-              <wp:anchor distT="0" distB="0" distL="114300" distR="114300" simplePos="0" relativeHeight="251665408" behindDoc="0" locked="0" layoutInCell="1" allowOverlap="1" wp14:anchorId="7B0596F8" wp14:editId="207D932B">
+              <wp:anchor distT="0" distB="0" distL="114300" distR="114300" simplePos="0" relativeHeight="251667456" behindDoc="0" locked="0" layoutInCell="1" allowOverlap="1" wp14:anchorId="35C54F57" wp14:editId="5416C3B9">
                 <wp:simplePos x="0" y="0"/>
                 <wp:positionH relativeFrom="margin">
-                  <wp:align>left</wp:align>
+                  <wp:posOffset>1009650</wp:posOffset>
                 </wp:positionH>
                 <wp:positionV relativeFrom="paragraph">
-                  <wp:posOffset>1962150</wp:posOffset>
+                  <wp:posOffset>12700</wp:posOffset>
                 </wp:positionV>
-                <wp:extent cx="2419350" cy="161925"/>
-                <wp:effectExtent l="0" t="0" r="19050" b="28575"/>
+                <wp:extent cx="1860550" cy="149225"/>
+                <wp:effectExtent l="0" t="0" r="25400" b="22225"/>
                 <wp:wrapNone/>
-                <wp:docPr id="33" name="Rectangle 33"/>
+                <wp:docPr id="44" name="Rectangle 44"/>
                 <wp:cNvGraphicFramePr/>
                 <a:graphic xmlns:a="http://schemas.openxmlformats.org/drawingml/2006/main">
                   <a:graphicData uri="http://schemas.microsoft.com/office/word/2010/wordprocessingShape">
@@ -4262,7 +4489,7 @@
                       <wps:spPr>
                         <a:xfrm>
                           <a:off x="0" y="0"/>
-                          <a:ext cx="2419350" cy="161925"/>
+                          <a:ext cx="1860550" cy="149225"/>
                         </a:xfrm>
                         <a:prstGeom prst="rect">
                           <a:avLst/>
@@ -4293,12 +4520,18 @@
                     </wps:wsp>
                   </a:graphicData>
                 </a:graphic>
+                <wp14:sizeRelH relativeFrom="margin">
+                  <wp14:pctWidth>0</wp14:pctWidth>
+                </wp14:sizeRelH>
+                <wp14:sizeRelV relativeFrom="margin">
+                  <wp14:pctHeight>0</wp14:pctHeight>
+                </wp14:sizeRelV>
               </wp:anchor>
             </w:drawing>
           </mc:Choice>
           <mc:Fallback>
             <w:pict>
-              <v:rect w14:anchorId="6453EFF1" id="Rectangle 33" o:spid="_x0000_s1026" style="position:absolute;margin-left:0;margin-top:154.5pt;width:190.5pt;height:12.75pt;z-index:251665408;visibility:visible;mso-wrap-style:square;mso-wrap-distance-left:9pt;mso-wrap-distance-top:0;mso-wrap-distance-right:9pt;mso-wrap-distance-bottom:0;mso-position-horizontal:left;mso-position-horizontal-relative:margin;mso-position-vertical:absolute;mso-position-vertical-relative:text;v-text-anchor:middle" o:gfxdata="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" fillcolor="#a5a5a5 [3206]" strokecolor="#525252 [1606]" strokeweight="1pt">
+              <v:rect w14:anchorId="47FB3697" id="Rectangle 44" o:spid="_x0000_s1026" style="position:absolute;margin-left:79.5pt;margin-top:1pt;width:146.5pt;height:11.75pt;z-index:251667456;visibility:visible;mso-wrap-style:square;mso-width-percent:0;mso-height-percent:0;mso-wrap-distance-left:9pt;mso-wrap-distance-top:0;mso-wrap-distance-right:9pt;mso-wrap-distance-bottom:0;mso-position-horizontal:absolute;mso-position-horizontal-relative:margin;mso-position-vertical:absolute;mso-position-vertical-relative:text;mso-width-percent:0;mso-height-percent:0;mso-width-relative:margin;mso-height-relative:margin;v-text-anchor:middle" o:gfxdata="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" fillcolor="#a5a5a5 [3206]" strokecolor="#525252 [1606]" strokeweight="1pt">
                 <w10:wrap anchorx="margin"/>
               </v:rect>
             </w:pict>
@@ -4312,18 +4545,18 @@
         <mc:AlternateContent>
           <mc:Choice Requires="wps">
             <w:drawing>
-              <wp:anchor distT="0" distB="0" distL="114300" distR="114300" simplePos="0" relativeHeight="251664384" behindDoc="0" locked="0" layoutInCell="1" allowOverlap="1" wp14:anchorId="0C83A1D4" wp14:editId="30E40740">
+              <wp:anchor distT="0" distB="0" distL="114300" distR="114300" simplePos="0" relativeHeight="251668480" behindDoc="0" locked="0" layoutInCell="1" allowOverlap="1" wp14:anchorId="1CE8E272" wp14:editId="085F7058">
                 <wp:simplePos x="0" y="0"/>
                 <wp:positionH relativeFrom="margin">
-                  <wp:align>left</wp:align>
+                  <wp:posOffset>1009650</wp:posOffset>
                 </wp:positionH>
                 <wp:positionV relativeFrom="paragraph">
-                  <wp:posOffset>1647825</wp:posOffset>
+                  <wp:posOffset>330200</wp:posOffset>
                 </wp:positionV>
-                <wp:extent cx="2419350" cy="161925"/>
-                <wp:effectExtent l="0" t="0" r="19050" b="28575"/>
+                <wp:extent cx="1860550" cy="149225"/>
+                <wp:effectExtent l="0" t="0" r="25400" b="22225"/>
                 <wp:wrapNone/>
-                <wp:docPr id="32" name="Rectangle 32"/>
+                <wp:docPr id="45" name="Rectangle 45"/>
                 <wp:cNvGraphicFramePr/>
                 <a:graphic xmlns:a="http://schemas.openxmlformats.org/drawingml/2006/main">
                   <a:graphicData uri="http://schemas.microsoft.com/office/word/2010/wordprocessingShape">
@@ -4332,7 +4565,7 @@
                       <wps:spPr>
                         <a:xfrm>
                           <a:off x="0" y="0"/>
-                          <a:ext cx="2419350" cy="161925"/>
+                          <a:ext cx="1860550" cy="149225"/>
                         </a:xfrm>
                         <a:prstGeom prst="rect">
                           <a:avLst/>
@@ -4363,12 +4596,18 @@
                     </wps:wsp>
                   </a:graphicData>
                 </a:graphic>
+                <wp14:sizeRelH relativeFrom="margin">
+                  <wp14:pctWidth>0</wp14:pctWidth>
+                </wp14:sizeRelH>
+                <wp14:sizeRelV relativeFrom="margin">
+                  <wp14:pctHeight>0</wp14:pctHeight>
+                </wp14:sizeRelV>
               </wp:anchor>
             </w:drawing>
           </mc:Choice>
           <mc:Fallback>
             <w:pict>
-              <v:rect w14:anchorId="17A569F6" id="Rectangle 32" o:spid="_x0000_s1026" style="position:absolute;margin-left:0;margin-top:129.75pt;width:190.5pt;height:12.75pt;z-index:251664384;visibility:visible;mso-wrap-style:square;mso-wrap-distance-left:9pt;mso-wrap-distance-top:0;mso-wrap-distance-right:9pt;mso-wrap-distance-bottom:0;mso-position-horizontal:left;mso-position-horizontal-relative:margin;mso-position-vertical:absolute;mso-position-vertical-relative:text;v-text-anchor:middle" o:gfxdata="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" fillcolor="#a5a5a5 [3206]" strokecolor="#525252 [1606]" strokeweight="1pt">
+              <v:rect w14:anchorId="4D98B077" id="Rectangle 45" o:spid="_x0000_s1026" style="position:absolute;margin-left:79.5pt;margin-top:26pt;width:146.5pt;height:11.75pt;z-index:251668480;visibility:visible;mso-wrap-style:square;mso-width-percent:0;mso-height-percent:0;mso-wrap-distance-left:9pt;mso-wrap-distance-top:0;mso-wrap-distance-right:9pt;mso-wrap-distance-bottom:0;mso-position-horizontal:absolute;mso-position-horizontal-relative:margin;mso-position-vertical:absolute;mso-position-vertical-relative:text;mso-width-percent:0;mso-height-percent:0;mso-width-relative:margin;mso-height-relative:margin;v-text-anchor:middle" o:gfxdata="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" fillcolor="#a5a5a5 [3206]" strokecolor="#525252 [1606]" strokeweight="1pt">
                 <w10:wrap anchorx="margin"/>
               </v:rect>
             </w:pict>
@@ -4382,18 +4621,18 @@
         <mc:AlternateContent>
           <mc:Choice Requires="wps">
             <w:drawing>
-              <wp:anchor distT="0" distB="0" distL="114300" distR="114300" simplePos="0" relativeHeight="251663360" behindDoc="0" locked="0" layoutInCell="1" allowOverlap="1" wp14:anchorId="36F6F5CC" wp14:editId="3B405AE4">
+              <wp:anchor distT="0" distB="0" distL="114300" distR="114300" simplePos="0" relativeHeight="251669504" behindDoc="0" locked="0" layoutInCell="1" allowOverlap="1" wp14:anchorId="228BFDAC" wp14:editId="5065952B">
                 <wp:simplePos x="0" y="0"/>
                 <wp:positionH relativeFrom="margin">
-                  <wp:align>left</wp:align>
+                  <wp:posOffset>1009650</wp:posOffset>
                 </wp:positionH>
                 <wp:positionV relativeFrom="paragraph">
-                  <wp:posOffset>1314132</wp:posOffset>
+                  <wp:posOffset>660400</wp:posOffset>
                 </wp:positionV>
-                <wp:extent cx="2419350" cy="161925"/>
-                <wp:effectExtent l="0" t="0" r="19050" b="28575"/>
+                <wp:extent cx="1860550" cy="149225"/>
+                <wp:effectExtent l="0" t="0" r="25400" b="22225"/>
                 <wp:wrapNone/>
-                <wp:docPr id="29" name="Rectangle 29"/>
+                <wp:docPr id="46" name="Rectangle 46"/>
                 <wp:cNvGraphicFramePr/>
                 <a:graphic xmlns:a="http://schemas.openxmlformats.org/drawingml/2006/main">
                   <a:graphicData uri="http://schemas.microsoft.com/office/word/2010/wordprocessingShape">
@@ -4402,7 +4641,7 @@
                       <wps:spPr>
                         <a:xfrm>
                           <a:off x="0" y="0"/>
-                          <a:ext cx="2419350" cy="161925"/>
+                          <a:ext cx="1860550" cy="149225"/>
                         </a:xfrm>
                         <a:prstGeom prst="rect">
                           <a:avLst/>
@@ -4433,12 +4672,18 @@
                     </wps:wsp>
                   </a:graphicData>
                 </a:graphic>
+                <wp14:sizeRelH relativeFrom="margin">
+                  <wp14:pctWidth>0</wp14:pctWidth>
+                </wp14:sizeRelH>
+                <wp14:sizeRelV relativeFrom="margin">
+                  <wp14:pctHeight>0</wp14:pctHeight>
+                </wp14:sizeRelV>
               </wp:anchor>
             </w:drawing>
           </mc:Choice>
           <mc:Fallback>
             <w:pict>
-              <v:rect w14:anchorId="0A833701" id="Rectangle 29" o:spid="_x0000_s1026" style="position:absolute;margin-left:0;margin-top:103.45pt;width:190.5pt;height:12.75pt;z-index:251663360;visibility:visible;mso-wrap-style:square;mso-wrap-distance-left:9pt;mso-wrap-distance-top:0;mso-wrap-distance-right:9pt;mso-wrap-distance-bottom:0;mso-position-horizontal:left;mso-position-horizontal-relative:margin;mso-position-vertical:absolute;mso-position-vertical-relative:text;v-text-anchor:middle" o:gfxdata="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" fillcolor="#a5a5a5 [3206]" strokecolor="#525252 [1606]" strokeweight="1pt">
+              <v:rect w14:anchorId="66AE4425" id="Rectangle 46" o:spid="_x0000_s1026" style="position:absolute;margin-left:79.5pt;margin-top:52pt;width:146.5pt;height:11.75pt;z-index:251669504;visibility:visible;mso-wrap-style:square;mso-width-percent:0;mso-height-percent:0;mso-wrap-distance-left:9pt;mso-wrap-distance-top:0;mso-wrap-distance-right:9pt;mso-wrap-distance-bottom:0;mso-position-horizontal:absolute;mso-position-horizontal-relative:margin;mso-position-vertical:absolute;mso-position-vertical-relative:text;mso-width-percent:0;mso-height-percent:0;mso-width-relative:margin;mso-height-relative:margin;v-text-anchor:middle" o:gfxdata="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" fillcolor="#a5a5a5 [3206]" strokecolor="#525252 [1606]" strokeweight="1pt">
                 <w10:wrap anchorx="margin"/>
               </v:rect>
             </w:pict>
@@ -4452,18 +4697,18 @@
         <mc:AlternateContent>
           <mc:Choice Requires="wps">
             <w:drawing>
-              <wp:anchor distT="0" distB="0" distL="114300" distR="114300" simplePos="0" relativeHeight="251662336" behindDoc="0" locked="0" layoutInCell="1" allowOverlap="1" wp14:anchorId="2EEBB71E" wp14:editId="23DCCF05">
+              <wp:anchor distT="0" distB="0" distL="114300" distR="114300" simplePos="0" relativeHeight="251670528" behindDoc="0" locked="0" layoutInCell="1" allowOverlap="1" wp14:anchorId="6CEAF0FB" wp14:editId="64186B1C">
                 <wp:simplePos x="0" y="0"/>
                 <wp:positionH relativeFrom="margin">
-                  <wp:align>left</wp:align>
+                  <wp:posOffset>1009650</wp:posOffset>
                 </wp:positionH>
                 <wp:positionV relativeFrom="paragraph">
-                  <wp:posOffset>985520</wp:posOffset>
+                  <wp:posOffset>990600</wp:posOffset>
                 </wp:positionV>
-                <wp:extent cx="2419350" cy="161925"/>
-                <wp:effectExtent l="0" t="0" r="19050" b="28575"/>
+                <wp:extent cx="1860550" cy="149225"/>
+                <wp:effectExtent l="0" t="0" r="25400" b="22225"/>
                 <wp:wrapNone/>
-                <wp:docPr id="28" name="Rectangle 28"/>
+                <wp:docPr id="47" name="Rectangle 47"/>
                 <wp:cNvGraphicFramePr/>
                 <a:graphic xmlns:a="http://schemas.openxmlformats.org/drawingml/2006/main">
                   <a:graphicData uri="http://schemas.microsoft.com/office/word/2010/wordprocessingShape">
@@ -4472,7 +4717,7 @@
                       <wps:spPr>
                         <a:xfrm>
                           <a:off x="0" y="0"/>
-                          <a:ext cx="2419350" cy="161925"/>
+                          <a:ext cx="1860550" cy="149225"/>
                         </a:xfrm>
                         <a:prstGeom prst="rect">
                           <a:avLst/>
@@ -4503,12 +4748,18 @@
                     </wps:wsp>
                   </a:graphicData>
                 </a:graphic>
+                <wp14:sizeRelH relativeFrom="margin">
+                  <wp14:pctWidth>0</wp14:pctWidth>
+                </wp14:sizeRelH>
+                <wp14:sizeRelV relativeFrom="margin">
+                  <wp14:pctHeight>0</wp14:pctHeight>
+                </wp14:sizeRelV>
               </wp:anchor>
             </w:drawing>
           </mc:Choice>
           <mc:Fallback>
             <w:pict>
-              <v:rect w14:anchorId="79AFD675" id="Rectangle 28" o:spid="_x0000_s1026" style="position:absolute;margin-left:0;margin-top:77.6pt;width:190.5pt;height:12.75pt;z-index:251662336;visibility:visible;mso-wrap-style:square;mso-wrap-distance-left:9pt;mso-wrap-distance-top:0;mso-wrap-distance-right:9pt;mso-wrap-distance-bottom:0;mso-position-horizontal:left;mso-position-horizontal-relative:margin;mso-position-vertical:absolute;mso-position-vertical-relative:text;v-text-anchor:middle" o:gfxdata="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" fillcolor="#a5a5a5 [3206]" strokecolor="#525252 [1606]" strokeweight="1pt">
+              <v:rect w14:anchorId="6166D53B" id="Rectangle 47" o:spid="_x0000_s1026" style="position:absolute;margin-left:79.5pt;margin-top:78pt;width:146.5pt;height:11.75pt;z-index:251670528;visibility:visible;mso-wrap-style:square;mso-width-percent:0;mso-height-percent:0;mso-wrap-distance-left:9pt;mso-wrap-distance-top:0;mso-wrap-distance-right:9pt;mso-wrap-distance-bottom:0;mso-position-horizontal:absolute;mso-position-horizontal-relative:margin;mso-position-vertical:absolute;mso-position-vertical-relative:text;mso-width-percent:0;mso-height-percent:0;mso-width-relative:margin;mso-height-relative:margin;v-text-anchor:middle" o:gfxdata="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" fillcolor="#a5a5a5 [3206]" strokecolor="#525252 [1606]" strokeweight="1pt">
                 <w10:wrap anchorx="margin"/>
               </v:rect>
             </w:pict>
@@ -4522,18 +4773,18 @@
         <mc:AlternateContent>
           <mc:Choice Requires="wps">
             <w:drawing>
-              <wp:anchor distT="0" distB="0" distL="114300" distR="114300" simplePos="0" relativeHeight="251661312" behindDoc="0" locked="0" layoutInCell="1" allowOverlap="1" wp14:anchorId="68FEB37A" wp14:editId="0E384629">
+              <wp:anchor distT="0" distB="0" distL="114300" distR="114300" simplePos="0" relativeHeight="251671552" behindDoc="0" locked="0" layoutInCell="1" allowOverlap="1" wp14:anchorId="077EA033" wp14:editId="17D1FEDF">
                 <wp:simplePos x="0" y="0"/>
                 <wp:positionH relativeFrom="margin">
-                  <wp:align>left</wp:align>
+                  <wp:posOffset>1009650</wp:posOffset>
                 </wp:positionH>
                 <wp:positionV relativeFrom="paragraph">
-                  <wp:posOffset>652462</wp:posOffset>
+                  <wp:posOffset>1320800</wp:posOffset>
                 </wp:positionV>
-                <wp:extent cx="2419350" cy="161925"/>
-                <wp:effectExtent l="0" t="0" r="19050" b="28575"/>
+                <wp:extent cx="1860550" cy="149225"/>
+                <wp:effectExtent l="0" t="0" r="25400" b="22225"/>
                 <wp:wrapNone/>
-                <wp:docPr id="21" name="Rectangle 21"/>
+                <wp:docPr id="48" name="Rectangle 48"/>
                 <wp:cNvGraphicFramePr/>
                 <a:graphic xmlns:a="http://schemas.openxmlformats.org/drawingml/2006/main">
                   <a:graphicData uri="http://schemas.microsoft.com/office/word/2010/wordprocessingShape">
@@ -4542,7 +4793,7 @@
                       <wps:spPr>
                         <a:xfrm>
                           <a:off x="0" y="0"/>
-                          <a:ext cx="2419350" cy="161925"/>
+                          <a:ext cx="1860550" cy="149225"/>
                         </a:xfrm>
                         <a:prstGeom prst="rect">
                           <a:avLst/>
@@ -4573,12 +4824,18 @@
                     </wps:wsp>
                   </a:graphicData>
                 </a:graphic>
+                <wp14:sizeRelH relativeFrom="margin">
+                  <wp14:pctWidth>0</wp14:pctWidth>
+                </wp14:sizeRelH>
+                <wp14:sizeRelV relativeFrom="margin">
+                  <wp14:pctHeight>0</wp14:pctHeight>
+                </wp14:sizeRelV>
               </wp:anchor>
             </w:drawing>
           </mc:Choice>
           <mc:Fallback>
             <w:pict>
-              <v:rect w14:anchorId="0E7C73DC" id="Rectangle 21" o:spid="_x0000_s1026" style="position:absolute;margin-left:0;margin-top:51.35pt;width:190.5pt;height:12.75pt;z-index:251661312;visibility:visible;mso-wrap-style:square;mso-wrap-distance-left:9pt;mso-wrap-distance-top:0;mso-wrap-distance-right:9pt;mso-wrap-distance-bottom:0;mso-position-horizontal:left;mso-position-horizontal-relative:margin;mso-position-vertical:absolute;mso-position-vertical-relative:text;v-text-anchor:middle" o:gfxdata="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" fillcolor="#a5a5a5 [3206]" strokecolor="#525252 [1606]" strokeweight="1pt">
+              <v:rect w14:anchorId="03258DA5" id="Rectangle 48" o:spid="_x0000_s1026" style="position:absolute;margin-left:79.5pt;margin-top:104pt;width:146.5pt;height:11.75pt;z-index:251671552;visibility:visible;mso-wrap-style:square;mso-width-percent:0;mso-height-percent:0;mso-wrap-distance-left:9pt;mso-wrap-distance-top:0;mso-wrap-distance-right:9pt;mso-wrap-distance-bottom:0;mso-position-horizontal:absolute;mso-position-horizontal-relative:margin;mso-position-vertical:absolute;mso-position-vertical-relative:text;mso-width-percent:0;mso-height-percent:0;mso-width-relative:margin;mso-height-relative:margin;v-text-anchor:middle" o:gfxdata="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" fillcolor="#a5a5a5 [3206]" strokecolor="#525252 [1606]" strokeweight="1pt">
                 <w10:wrap anchorx="margin"/>
               </v:rect>
             </w:pict>
@@ -4592,18 +4849,18 @@
         <mc:AlternateContent>
           <mc:Choice Requires="wps">
             <w:drawing>
-              <wp:anchor distT="0" distB="0" distL="114300" distR="114300" simplePos="0" relativeHeight="251659264" behindDoc="0" locked="0" layoutInCell="1" allowOverlap="1" wp14:anchorId="1FE84985" wp14:editId="2D5936C1">
+              <wp:anchor distT="0" distB="0" distL="114300" distR="114300" simplePos="0" relativeHeight="251672576" behindDoc="0" locked="0" layoutInCell="1" allowOverlap="1" wp14:anchorId="338E413D" wp14:editId="6E2B617D">
                 <wp:simplePos x="0" y="0"/>
                 <wp:positionH relativeFrom="margin">
-                  <wp:align>left</wp:align>
+                  <wp:posOffset>1009650</wp:posOffset>
                 </wp:positionH>
                 <wp:positionV relativeFrom="paragraph">
-                  <wp:posOffset>13970</wp:posOffset>
+                  <wp:posOffset>1657350</wp:posOffset>
                 </wp:positionV>
-                <wp:extent cx="2419350" cy="161925"/>
-                <wp:effectExtent l="0" t="0" r="19050" b="28575"/>
+                <wp:extent cx="1860550" cy="149225"/>
+                <wp:effectExtent l="0" t="0" r="25400" b="22225"/>
                 <wp:wrapNone/>
-                <wp:docPr id="14" name="Rectangle 14"/>
+                <wp:docPr id="49" name="Rectangle 49"/>
                 <wp:cNvGraphicFramePr/>
                 <a:graphic xmlns:a="http://schemas.openxmlformats.org/drawingml/2006/main">
                   <a:graphicData uri="http://schemas.microsoft.com/office/word/2010/wordprocessingShape">
@@ -4612,7 +4869,7 @@
                       <wps:spPr>
                         <a:xfrm>
                           <a:off x="0" y="0"/>
-                          <a:ext cx="2419350" cy="161925"/>
+                          <a:ext cx="1860550" cy="149225"/>
                         </a:xfrm>
                         <a:prstGeom prst="rect">
                           <a:avLst/>
@@ -4643,12 +4900,18 @@
                     </wps:wsp>
                   </a:graphicData>
                 </a:graphic>
+                <wp14:sizeRelH relativeFrom="margin">
+                  <wp14:pctWidth>0</wp14:pctWidth>
+                </wp14:sizeRelH>
+                <wp14:sizeRelV relativeFrom="margin">
+                  <wp14:pctHeight>0</wp14:pctHeight>
+                </wp14:sizeRelV>
               </wp:anchor>
             </w:drawing>
           </mc:Choice>
           <mc:Fallback>
             <w:pict>
-              <v:rect w14:anchorId="6BA2CDDE" id="Rectangle 14" o:spid="_x0000_s1026" style="position:absolute;margin-left:0;margin-top:1.1pt;width:190.5pt;height:12.75pt;z-index:251659264;visibility:visible;mso-wrap-style:square;mso-wrap-distance-left:9pt;mso-wrap-distance-top:0;mso-wrap-distance-right:9pt;mso-wrap-distance-bottom:0;mso-position-horizontal:left;mso-position-horizontal-relative:margin;mso-position-vertical:absolute;mso-position-vertical-relative:text;v-text-anchor:middle" o:gfxdata="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" fillcolor="#a5a5a5 [3206]" strokecolor="#525252 [1606]" strokeweight="1pt">
+              <v:rect w14:anchorId="525C4C6C" id="Rectangle 49" o:spid="_x0000_s1026" style="position:absolute;margin-left:79.5pt;margin-top:130.5pt;width:146.5pt;height:11.75pt;z-index:251672576;visibility:visible;mso-wrap-style:square;mso-width-percent:0;mso-height-percent:0;mso-wrap-distance-left:9pt;mso-wrap-distance-top:0;mso-wrap-distance-right:9pt;mso-wrap-distance-bottom:0;mso-position-horizontal:absolute;mso-position-horizontal-relative:margin;mso-position-vertical:absolute;mso-position-vertical-relative:text;mso-width-percent:0;mso-height-percent:0;mso-width-relative:margin;mso-height-relative:margin;v-text-anchor:middle" o:gfxdata="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" fillcolor="#a5a5a5 [3206]" strokecolor="#525252 [1606]" strokeweight="1pt">
                 <w10:wrap anchorx="margin"/>
               </v:rect>
             </w:pict>
@@ -4662,18 +4925,18 @@
         <mc:AlternateContent>
           <mc:Choice Requires="wps">
             <w:drawing>
-              <wp:anchor distT="0" distB="0" distL="114300" distR="114300" simplePos="0" relativeHeight="251660288" behindDoc="0" locked="0" layoutInCell="1" allowOverlap="1" wp14:anchorId="52964FDF" wp14:editId="6B82FBF8">
+              <wp:anchor distT="0" distB="0" distL="114300" distR="114300" simplePos="0" relativeHeight="251673600" behindDoc="0" locked="0" layoutInCell="1" allowOverlap="1" wp14:anchorId="3141B0A7" wp14:editId="1147E642">
                 <wp:simplePos x="0" y="0"/>
                 <wp:positionH relativeFrom="margin">
-                  <wp:align>left</wp:align>
+                  <wp:posOffset>1009650</wp:posOffset>
                 </wp:positionH>
                 <wp:positionV relativeFrom="paragraph">
-                  <wp:posOffset>323850</wp:posOffset>
+                  <wp:posOffset>1968500</wp:posOffset>
                 </wp:positionV>
-                <wp:extent cx="2419350" cy="161925"/>
-                <wp:effectExtent l="0" t="0" r="19050" b="28575"/>
+                <wp:extent cx="1860550" cy="149225"/>
+                <wp:effectExtent l="0" t="0" r="25400" b="22225"/>
                 <wp:wrapNone/>
-                <wp:docPr id="16" name="Rectangle 16"/>
+                <wp:docPr id="50" name="Rectangle 50"/>
                 <wp:cNvGraphicFramePr/>
                 <a:graphic xmlns:a="http://schemas.openxmlformats.org/drawingml/2006/main">
                   <a:graphicData uri="http://schemas.microsoft.com/office/word/2010/wordprocessingShape">
@@ -4682,7 +4945,7 @@
                       <wps:spPr>
                         <a:xfrm>
                           <a:off x="0" y="0"/>
-                          <a:ext cx="2419350" cy="161925"/>
+                          <a:ext cx="1860550" cy="149225"/>
                         </a:xfrm>
                         <a:prstGeom prst="rect">
                           <a:avLst/>
@@ -4713,12 +4976,18 @@
                     </wps:wsp>
                   </a:graphicData>
                 </a:graphic>
+                <wp14:sizeRelH relativeFrom="margin">
+                  <wp14:pctWidth>0</wp14:pctWidth>
+                </wp14:sizeRelH>
+                <wp14:sizeRelV relativeFrom="margin">
+                  <wp14:pctHeight>0</wp14:pctHeight>
+                </wp14:sizeRelV>
               </wp:anchor>
             </w:drawing>
           </mc:Choice>
           <mc:Fallback>
             <w:pict>
-              <v:rect w14:anchorId="7D56F21B" id="Rectangle 16" o:spid="_x0000_s1026" style="position:absolute;margin-left:0;margin-top:25.5pt;width:190.5pt;height:12.75pt;z-index:251660288;visibility:visible;mso-wrap-style:square;mso-wrap-distance-left:9pt;mso-wrap-distance-top:0;mso-wrap-distance-right:9pt;mso-wrap-distance-bottom:0;mso-position-horizontal:left;mso-position-horizontal-relative:margin;mso-position-vertical:absolute;mso-position-vertical-relative:text;v-text-anchor:middle" o:gfxdata="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" fillcolor="#a5a5a5 [3206]" strokecolor="#525252 [1606]" strokeweight="1pt">
+              <v:rect w14:anchorId="669FB2BE" id="Rectangle 50" o:spid="_x0000_s1026" style="position:absolute;margin-left:79.5pt;margin-top:155pt;width:146.5pt;height:11.75pt;z-index:251673600;visibility:visible;mso-wrap-style:square;mso-width-percent:0;mso-height-percent:0;mso-wrap-distance-left:9pt;mso-wrap-distance-top:0;mso-wrap-distance-right:9pt;mso-wrap-distance-bottom:0;mso-position-horizontal:absolute;mso-position-horizontal-relative:margin;mso-position-vertical:absolute;mso-position-vertical-relative:text;mso-width-percent:0;mso-height-percent:0;mso-width-relative:margin;mso-height-relative:margin;v-text-anchor:middle" o:gfxdata="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" fillcolor="#a5a5a5 [3206]" strokecolor="#525252 [1606]" strokeweight="1pt">
                 <w10:wrap anchorx="margin"/>
               </v:rect>
             </w:pict>
@@ -4730,7 +4999,7 @@
           <w:noProof/>
         </w:rPr>
         <w:drawing>
-          <wp:inline distT="0" distB="0" distL="0" distR="0" wp14:anchorId="1B0950C2" wp14:editId="4F6BD919">
+          <wp:inline distT="0" distB="0" distL="0" distR="0" wp14:anchorId="1B0950C2" wp14:editId="775E7311">
             <wp:extent cx="3948113" cy="2291419"/>
             <wp:effectExtent l="0" t="0" r="0" b="0"/>
             <wp:docPr id="13" name="Picture 13"/>
@@ -4747,7 +5016,7 @@
                     </pic:cNvPicPr>
                   </pic:nvPicPr>
                   <pic:blipFill rotWithShape="1">
-                    <a:blip r:embed="rId7">
+                    <a:blip r:embed="rId8">
                       <a:extLst>
                         <a:ext uri="{28A0092B-C50C-407E-A947-70E740481C1C}">
                           <a14:useLocalDpi xmlns:a14="http://schemas.microsoft.com/office/drawing/2010/main" val="0"/>
@@ -4784,73 +5053,460 @@
     </w:p>
     <w:p>
       <w:pPr>
+        <w:pStyle w:val="Caption"/>
+        <w:jc w:val="center"/>
+        <w:rPr>
+          <w:b/>
+          <w:sz w:val="24"/>
+          <w:szCs w:val="24"/>
+        </w:rPr>
+      </w:pPr>
+      <w:r>
+        <w:rPr>
+          <w:b/>
+          <w:sz w:val="24"/>
+          <w:szCs w:val="24"/>
+        </w:rPr>
+        <w:t xml:space="preserve">Figure 4. </w:t>
+      </w:r>
+      <w:r>
+        <w:rPr>
+          <w:b/>
+          <w:sz w:val="24"/>
+          <w:szCs w:val="24"/>
+        </w:rPr>
+        <w:fldChar w:fldCharType="begin"/>
+      </w:r>
+      <w:r>
+        <w:rPr>
+          <w:b/>
+          <w:sz w:val="24"/>
+          <w:szCs w:val="24"/>
+        </w:rPr>
+        <w:instrText xml:space="preserve"> SEQ Figure_4. \* ARABIC </w:instrText>
+      </w:r>
+      <w:r>
+        <w:rPr>
+          <w:b/>
+          <w:sz w:val="24"/>
+          <w:szCs w:val="24"/>
+        </w:rPr>
+        <w:fldChar w:fldCharType="separate"/>
+      </w:r>
+      <w:r>
+        <w:rPr>
+          <w:b/>
+          <w:sz w:val="24"/>
+          <w:szCs w:val="24"/>
+        </w:rPr>
+        <w:t>1</w:t>
+      </w:r>
+      <w:r>
+        <w:rPr>
+          <w:b/>
+          <w:sz w:val="24"/>
+          <w:szCs w:val="24"/>
+        </w:rPr>
+        <w:fldChar w:fldCharType="end"/>
+      </w:r>
+      <w:r>
+        <w:rPr>
+          <w:b/>
+          <w:sz w:val="24"/>
+          <w:szCs w:val="24"/>
+        </w:rPr>
+        <w:t xml:space="preserve"> Snapshot of Flush and Reload</w:t>
+      </w:r>
+    </w:p>
+    <w:tbl>
+      <w:tblPr>
+        <w:tblStyle w:val="GridTable4-Accent1"/>
+        <w:tblW w:w="0" w:type="auto"/>
+        <w:jc w:val="center"/>
+        <w:tblLook w:val="04A0" w:firstRow="1" w:lastRow="0" w:firstColumn="1" w:lastColumn="0" w:noHBand="0" w:noVBand="1"/>
+      </w:tblPr>
+      <w:tblGrid>
+        <w:gridCol w:w="2885"/>
+        <w:gridCol w:w="2885"/>
+      </w:tblGrid>
+      <w:tr>
+        <w:trPr>
+          <w:cnfStyle w:val="100000000000" w:firstRow="1" w:lastRow="0" w:firstColumn="0" w:lastColumn="0" w:oddVBand="0" w:evenVBand="0" w:oddHBand="0" w:evenHBand="0" w:firstRowFirstColumn="0" w:firstRowLastColumn="0" w:lastRowFirstColumn="0" w:lastRowLastColumn="0"/>
+          <w:trHeight w:val="262"/>
+          <w:jc w:val="center"/>
+        </w:trPr>
+        <w:tc>
+          <w:tcPr>
+            <w:cnfStyle w:val="001000000000" w:firstRow="0" w:lastRow="0" w:firstColumn="1" w:lastColumn="0" w:oddVBand="0" w:evenVBand="0" w:oddHBand="0" w:evenHBand="0" w:firstRowFirstColumn="0" w:firstRowLastColumn="0" w:lastRowFirstColumn="0" w:lastRowLastColumn="0"/>
+            <w:tcW w:w="2885" w:type="dxa"/>
+          </w:tcPr>
+          <w:p>
+            <w:pPr>
+              <w:jc w:val="center"/>
+            </w:pPr>
+            <w:r>
+              <w:t>Trial Number</w:t>
+            </w:r>
+          </w:p>
+        </w:tc>
+        <w:tc>
+          <w:tcPr>
+            <w:tcW w:w="2885" w:type="dxa"/>
+          </w:tcPr>
+          <w:p>
+            <w:pPr>
+              <w:jc w:val="center"/>
+              <w:cnfStyle w:val="100000000000" w:firstRow="1" w:lastRow="0" w:firstColumn="0" w:lastColumn="0" w:oddVBand="0" w:evenVBand="0" w:oddHBand="0" w:evenHBand="0" w:firstRowFirstColumn="0" w:firstRowLastColumn="0" w:lastRowFirstColumn="0" w:lastRowLastColumn="0"/>
+            </w:pPr>
+            <w:r>
+              <w:t>Success Rate</w:t>
+            </w:r>
+            <w:r>
+              <w:t xml:space="preserve"> (</w:t>
+            </w:r>
+            <w:r>
+              <w:t>%</w:t>
+            </w:r>
+            <w:r>
+              <w:t>)</w:t>
+            </w:r>
+          </w:p>
+        </w:tc>
+      </w:tr>
+      <w:tr>
+        <w:trPr>
+          <w:cnfStyle w:val="000000100000" w:firstRow="0" w:lastRow="0" w:firstColumn="0" w:lastColumn="0" w:oddVBand="0" w:evenVBand="0" w:oddHBand="1" w:evenHBand="0" w:firstRowFirstColumn="0" w:firstRowLastColumn="0" w:lastRowFirstColumn="0" w:lastRowLastColumn="0"/>
+          <w:trHeight w:val="262"/>
+          <w:jc w:val="center"/>
+        </w:trPr>
+        <w:tc>
+          <w:tcPr>
+            <w:cnfStyle w:val="001000000000" w:firstRow="0" w:lastRow="0" w:firstColumn="1" w:lastColumn="0" w:oddVBand="0" w:evenVBand="0" w:oddHBand="0" w:evenHBand="0" w:firstRowFirstColumn="0" w:firstRowLastColumn="0" w:lastRowFirstColumn="0" w:lastRowLastColumn="0"/>
+            <w:tcW w:w="2885" w:type="dxa"/>
+          </w:tcPr>
+          <w:p>
+            <w:pPr>
+              <w:jc w:val="center"/>
+            </w:pPr>
+            <w:r>
+              <w:t>1</w:t>
+            </w:r>
+          </w:p>
+        </w:tc>
+        <w:tc>
+          <w:tcPr>
+            <w:tcW w:w="2885" w:type="dxa"/>
+          </w:tcPr>
+          <w:p>
+            <w:pPr>
+              <w:jc w:val="center"/>
+              <w:cnfStyle w:val="000000100000" w:firstRow="0" w:lastRow="0" w:firstColumn="0" w:lastColumn="0" w:oddVBand="0" w:evenVBand="0" w:oddHBand="1" w:evenHBand="0" w:firstRowFirstColumn="0" w:firstRowLastColumn="0" w:lastRowFirstColumn="0" w:lastRowLastColumn="0"/>
+            </w:pPr>
+            <w:r>
+              <w:t>68.5</w:t>
+            </w:r>
+          </w:p>
+        </w:tc>
+      </w:tr>
+      <w:tr>
+        <w:trPr>
+          <w:trHeight w:val="262"/>
+          <w:jc w:val="center"/>
+        </w:trPr>
+        <w:tc>
+          <w:tcPr>
+            <w:cnfStyle w:val="001000000000" w:firstRow="0" w:lastRow="0" w:firstColumn="1" w:lastColumn="0" w:oddVBand="0" w:evenVBand="0" w:oddHBand="0" w:evenHBand="0" w:firstRowFirstColumn="0" w:firstRowLastColumn="0" w:lastRowFirstColumn="0" w:lastRowLastColumn="0"/>
+            <w:tcW w:w="2885" w:type="dxa"/>
+          </w:tcPr>
+          <w:p>
+            <w:pPr>
+              <w:jc w:val="center"/>
+            </w:pPr>
+            <w:r>
+              <w:t>2</w:t>
+            </w:r>
+          </w:p>
+        </w:tc>
+        <w:tc>
+          <w:tcPr>
+            <w:tcW w:w="2885" w:type="dxa"/>
+          </w:tcPr>
+          <w:p>
+            <w:pPr>
+              <w:jc w:val="center"/>
+              <w:cnfStyle w:val="000000000000" w:firstRow="0" w:lastRow="0" w:firstColumn="0" w:lastColumn="0" w:oddVBand="0" w:evenVBand="0" w:oddHBand="0" w:evenHBand="0" w:firstRowFirstColumn="0" w:firstRowLastColumn="0" w:lastRowFirstColumn="0" w:lastRowLastColumn="0"/>
+            </w:pPr>
+            <w:r>
+              <w:t>61.7</w:t>
+            </w:r>
+          </w:p>
+        </w:tc>
+      </w:tr>
+      <w:tr>
+        <w:trPr>
+          <w:cnfStyle w:val="000000100000" w:firstRow="0" w:lastRow="0" w:firstColumn="0" w:lastColumn="0" w:oddVBand="0" w:evenVBand="0" w:oddHBand="1" w:evenHBand="0" w:firstRowFirstColumn="0" w:firstRowLastColumn="0" w:lastRowFirstColumn="0" w:lastRowLastColumn="0"/>
+          <w:trHeight w:val="252"/>
+          <w:jc w:val="center"/>
+        </w:trPr>
+        <w:tc>
+          <w:tcPr>
+            <w:cnfStyle w:val="001000000000" w:firstRow="0" w:lastRow="0" w:firstColumn="1" w:lastColumn="0" w:oddVBand="0" w:evenVBand="0" w:oddHBand="0" w:evenHBand="0" w:firstRowFirstColumn="0" w:firstRowLastColumn="0" w:lastRowFirstColumn="0" w:lastRowLastColumn="0"/>
+            <w:tcW w:w="2885" w:type="dxa"/>
+          </w:tcPr>
+          <w:p>
+            <w:pPr>
+              <w:jc w:val="center"/>
+            </w:pPr>
+            <w:r>
+              <w:t>3</w:t>
+            </w:r>
+          </w:p>
+        </w:tc>
+        <w:tc>
+          <w:tcPr>
+            <w:tcW w:w="2885" w:type="dxa"/>
+          </w:tcPr>
+          <w:p>
+            <w:pPr>
+              <w:jc w:val="center"/>
+              <w:cnfStyle w:val="000000100000" w:firstRow="0" w:lastRow="0" w:firstColumn="0" w:lastColumn="0" w:oddVBand="0" w:evenVBand="0" w:oddHBand="1" w:evenHBand="0" w:firstRowFirstColumn="0" w:firstRowLastColumn="0" w:lastRowFirstColumn="0" w:lastRowLastColumn="0"/>
+            </w:pPr>
+            <w:r>
+              <w:t>65.7</w:t>
+            </w:r>
+          </w:p>
+        </w:tc>
+      </w:tr>
+      <w:tr>
+        <w:trPr>
+          <w:trHeight w:val="262"/>
+          <w:jc w:val="center"/>
+        </w:trPr>
+        <w:tc>
+          <w:tcPr>
+            <w:cnfStyle w:val="001000000000" w:firstRow="0" w:lastRow="0" w:firstColumn="1" w:lastColumn="0" w:oddVBand="0" w:evenVBand="0" w:oddHBand="0" w:evenHBand="0" w:firstRowFirstColumn="0" w:firstRowLastColumn="0" w:lastRowFirstColumn="0" w:lastRowLastColumn="0"/>
+            <w:tcW w:w="2885" w:type="dxa"/>
+          </w:tcPr>
+          <w:p>
+            <w:pPr>
+              <w:jc w:val="center"/>
+            </w:pPr>
+            <w:r>
+              <w:t>4</w:t>
+            </w:r>
+          </w:p>
+        </w:tc>
+        <w:tc>
+          <w:tcPr>
+            <w:tcW w:w="2885" w:type="dxa"/>
+          </w:tcPr>
+          <w:p>
+            <w:pPr>
+              <w:keepNext/>
+              <w:jc w:val="center"/>
+              <w:cnfStyle w:val="000000000000" w:firstRow="0" w:lastRow="0" w:firstColumn="0" w:lastColumn="0" w:oddVBand="0" w:evenVBand="0" w:oddHBand="0" w:evenHBand="0" w:firstRowFirstColumn="0" w:firstRowLastColumn="0" w:lastRowFirstColumn="0" w:lastRowLastColumn="0"/>
+            </w:pPr>
+            <w:r>
+              <w:t>70.7</w:t>
+            </w:r>
+          </w:p>
+        </w:tc>
+      </w:tr>
+    </w:tbl>
+    <w:p>
+      <w:pPr>
+        <w:pStyle w:val="Caption"/>
+        <w:jc w:val="center"/>
+        <w:rPr>
+          <w:b/>
+          <w:sz w:val="24"/>
+          <w:szCs w:val="24"/>
+        </w:rPr>
+      </w:pPr>
+      <w:r>
+        <w:rPr>
+          <w:b/>
+          <w:sz w:val="24"/>
+          <w:szCs w:val="24"/>
+        </w:rPr>
+        <w:t xml:space="preserve">Table 4. </w:t>
+      </w:r>
+      <w:r>
+        <w:rPr>
+          <w:b/>
+          <w:sz w:val="24"/>
+          <w:szCs w:val="24"/>
+        </w:rPr>
+        <w:fldChar w:fldCharType="begin"/>
+      </w:r>
+      <w:r>
+        <w:rPr>
+          <w:b/>
+          <w:sz w:val="24"/>
+          <w:szCs w:val="24"/>
+        </w:rPr>
+        <w:instrText xml:space="preserve"> SEQ Table_4. \* ARABIC </w:instrText>
+      </w:r>
+      <w:r>
+        <w:rPr>
+          <w:b/>
+          <w:sz w:val="24"/>
+          <w:szCs w:val="24"/>
+        </w:rPr>
+        <w:fldChar w:fldCharType="separate"/>
+      </w:r>
+      <w:r>
+        <w:rPr>
+          <w:b/>
+          <w:sz w:val="24"/>
+          <w:szCs w:val="24"/>
+        </w:rPr>
+        <w:t>1</w:t>
+      </w:r>
+      <w:r>
+        <w:rPr>
+          <w:b/>
+          <w:sz w:val="24"/>
+          <w:szCs w:val="24"/>
+        </w:rPr>
+        <w:fldChar w:fldCharType="end"/>
+      </w:r>
+      <w:r>
+        <w:rPr>
+          <w:b/>
+          <w:sz w:val="24"/>
+          <w:szCs w:val="24"/>
+        </w:rPr>
+        <w:t xml:space="preserve"> Performance of Flush and Reload</w:t>
+      </w:r>
+    </w:p>
+    <w:p>
+      <w:pPr>
+        <w:keepNext/>
+        <w:jc w:val="center"/>
+      </w:pPr>
+      <w:r>
         <w:rPr>
           <w:noProof/>
         </w:rPr>
-      </w:pPr>
-    </w:p>
-    <w:p>
-      <w:pPr>
-        <w:rPr>
-          <w:szCs w:val="22"/>
-        </w:rPr>
-      </w:pPr>
-      <w:r>
-        <w:rPr>
-          <w:noProof/>
-        </w:rPr>
         <w:drawing>
-          <wp:inline distT="0" distB="0" distL="0" distR="0" wp14:anchorId="77747DE1" wp14:editId="4B0E0CDC">
-            <wp:extent cx="3810000" cy="1328343"/>
-            <wp:effectExtent l="0" t="0" r="0" b="5715"/>
-            <wp:docPr id="34" name="Picture 34"/>
-            <wp:cNvGraphicFramePr>
-              <a:graphicFrameLocks xmlns:a="http://schemas.openxmlformats.org/drawingml/2006/main" noChangeAspect="1"/>
-            </wp:cNvGraphicFramePr>
+          <wp:inline distT="0" distB="0" distL="0" distR="0" wp14:anchorId="36BD2E00" wp14:editId="129A8C8C">
+            <wp:extent cx="4572000" cy="2743200"/>
+            <wp:effectExtent l="0" t="0" r="0" b="0"/>
+            <wp:docPr id="40" name="Chart 40">
+              <a:extLst xmlns:a="http://schemas.openxmlformats.org/drawingml/2006/main">
+                <a:ext uri="{FF2B5EF4-FFF2-40B4-BE49-F238E27FC236}">
+                  <a16:creationId xmlns:a16="http://schemas.microsoft.com/office/drawing/2014/main" id="{75CB0025-9C24-4E21-A57A-EB99B819484A}"/>
+                </a:ext>
+              </a:extLst>
+            </wp:docPr>
+            <wp:cNvGraphicFramePr/>
             <a:graphic xmlns:a="http://schemas.openxmlformats.org/drawingml/2006/main">
-              <a:graphicData uri="http://schemas.openxmlformats.org/drawingml/2006/picture">
-                <pic:pic xmlns:pic="http://schemas.openxmlformats.org/drawingml/2006/picture">
-                  <pic:nvPicPr>
-                    <pic:cNvPr id="0" name="Picture 10"/>
-                    <pic:cNvPicPr>
-                      <a:picLocks noChangeAspect="1" noChangeArrowheads="1"/>
-                    </pic:cNvPicPr>
-                  </pic:nvPicPr>
-                  <pic:blipFill rotWithShape="1">
-                    <a:blip r:embed="rId8">
-                      <a:extLst>
-                        <a:ext uri="{28A0092B-C50C-407E-A947-70E740481C1C}">
-                          <a14:useLocalDpi xmlns:a14="http://schemas.microsoft.com/office/drawing/2010/main" val="0"/>
-                        </a:ext>
-                      </a:extLst>
-                    </a:blip>
-                    <a:srcRect l="8014" t="51709" r="27865" b="18483"/>
-                    <a:stretch/>
-                  </pic:blipFill>
-                  <pic:spPr bwMode="auto">
-                    <a:xfrm>
-                      <a:off x="0" y="0"/>
-                      <a:ext cx="3811131" cy="1328737"/>
-                    </a:xfrm>
-                    <a:prstGeom prst="rect">
-                      <a:avLst/>
-                    </a:prstGeom>
-                    <a:noFill/>
-                    <a:ln>
-                      <a:noFill/>
-                    </a:ln>
-                    <a:extLst>
-                      <a:ext uri="{53640926-AAD7-44D8-BBD7-CCE9431645EC}">
-                        <a14:shadowObscured xmlns:a14="http://schemas.microsoft.com/office/drawing/2010/main"/>
-                      </a:ext>
-                    </a:extLst>
-                  </pic:spPr>
-                </pic:pic>
+              <a:graphicData uri="http://schemas.openxmlformats.org/drawingml/2006/chart">
+                <c:chart xmlns:c="http://schemas.openxmlformats.org/drawingml/2006/chart" xmlns:r="http://schemas.openxmlformats.org/officeDocument/2006/relationships" r:id="rId9"/>
               </a:graphicData>
             </a:graphic>
           </wp:inline>
         </w:drawing>
       </w:r>
+    </w:p>
+    <w:p>
+      <w:pPr>
+        <w:pStyle w:val="Caption"/>
+        <w:jc w:val="center"/>
+        <w:rPr>
+          <w:b/>
+          <w:sz w:val="24"/>
+          <w:szCs w:val="24"/>
+        </w:rPr>
+      </w:pPr>
+      <w:r>
+        <w:rPr>
+          <w:b/>
+          <w:sz w:val="24"/>
+          <w:szCs w:val="24"/>
+        </w:rPr>
+        <w:t xml:space="preserve">Figure 4. </w:t>
+      </w:r>
+      <w:r>
+        <w:rPr>
+          <w:b/>
+          <w:sz w:val="24"/>
+          <w:szCs w:val="24"/>
+        </w:rPr>
+        <w:fldChar w:fldCharType="begin"/>
+      </w:r>
+      <w:r>
+        <w:rPr>
+          <w:b/>
+          <w:sz w:val="24"/>
+          <w:szCs w:val="24"/>
+        </w:rPr>
+        <w:instrText xml:space="preserve"> SEQ Figure_4. \* ARABIC </w:instrText>
+      </w:r>
+      <w:r>
+        <w:rPr>
+          <w:b/>
+          <w:sz w:val="24"/>
+          <w:szCs w:val="24"/>
+        </w:rPr>
+        <w:fldChar w:fldCharType="separate"/>
+      </w:r>
+      <w:r>
+        <w:rPr>
+          <w:b/>
+          <w:sz w:val="24"/>
+          <w:szCs w:val="24"/>
+        </w:rPr>
+        <w:t>2</w:t>
+      </w:r>
+      <w:r>
+        <w:rPr>
+          <w:b/>
+          <w:sz w:val="24"/>
+          <w:szCs w:val="24"/>
+        </w:rPr>
+        <w:fldChar w:fldCharType="end"/>
+      </w:r>
+      <w:r>
+        <w:rPr>
+          <w:b/>
+          <w:sz w:val="24"/>
+          <w:szCs w:val="24"/>
+        </w:rPr>
+        <w:t xml:space="preserve"> </w:t>
+      </w:r>
+      <w:r>
+        <w:rPr>
+          <w:b/>
+          <w:sz w:val="24"/>
+          <w:szCs w:val="24"/>
+        </w:rPr>
+        <w:t>Visualization</w:t>
+      </w:r>
+      <w:r>
+        <w:rPr>
+          <w:b/>
+          <w:sz w:val="24"/>
+          <w:szCs w:val="24"/>
+        </w:rPr>
+        <w:t xml:space="preserve"> of Flush and Reload</w:t>
+      </w:r>
+      <w:r>
+        <w:rPr>
+          <w:b/>
+          <w:sz w:val="24"/>
+          <w:szCs w:val="24"/>
+        </w:rPr>
+        <w:t xml:space="preserve"> performance</w:t>
+      </w:r>
+    </w:p>
+    <w:p>
+      <w:pPr>
+        <w:rPr>
+          <w:szCs w:val="22"/>
+        </w:rPr>
+      </w:pPr>
       <w:r>
         <w:rPr>
           <w:b/>
@@ -4932,6 +5588,7 @@
         <w:rPr>
           <w:szCs w:val="22"/>
         </w:rPr>
+        <w:lastRenderedPageBreak/>
         <w:t>The kernel module is inserted and the address and data at the secret location are logged. The string “</w:t>
       </w:r>
       <w:proofErr w:type="spellStart"/>
@@ -4968,11 +5625,8 @@
     </w:p>
     <w:p>
       <w:pPr>
-        <w:rPr>
-          <w:b/>
-          <w:bCs/>
-          <w:szCs w:val="22"/>
-        </w:rPr>
+        <w:keepNext/>
+        <w:jc w:val="center"/>
       </w:pPr>
       <w:r>
         <w:rPr>
@@ -4996,7 +5650,7 @@
                     </pic:cNvPicPr>
                   </pic:nvPicPr>
                   <pic:blipFill rotWithShape="1">
-                    <a:blip r:embed="rId9">
+                    <a:blip r:embed="rId10">
                       <a:extLst>
                         <a:ext uri="{28A0092B-C50C-407E-A947-70E740481C1C}">
                           <a14:useLocalDpi xmlns:a14="http://schemas.microsoft.com/office/drawing/2010/main" val="0"/>
@@ -5033,6 +5687,73 @@
     </w:p>
     <w:p>
       <w:pPr>
+        <w:pStyle w:val="Caption"/>
+        <w:jc w:val="center"/>
+        <w:rPr>
+          <w:b/>
+          <w:sz w:val="24"/>
+          <w:szCs w:val="24"/>
+        </w:rPr>
+      </w:pPr>
+      <w:r>
+        <w:rPr>
+          <w:b/>
+          <w:sz w:val="24"/>
+          <w:szCs w:val="24"/>
+        </w:rPr>
+        <w:t xml:space="preserve">Figure 4. </w:t>
+      </w:r>
+      <w:r>
+        <w:rPr>
+          <w:b/>
+          <w:sz w:val="24"/>
+          <w:szCs w:val="24"/>
+        </w:rPr>
+        <w:fldChar w:fldCharType="begin"/>
+      </w:r>
+      <w:r>
+        <w:rPr>
+          <w:b/>
+          <w:sz w:val="24"/>
+          <w:szCs w:val="24"/>
+        </w:rPr>
+        <w:instrText xml:space="preserve"> SEQ Figure_4. \* ARABIC </w:instrText>
+      </w:r>
+      <w:r>
+        <w:rPr>
+          <w:b/>
+          <w:sz w:val="24"/>
+          <w:szCs w:val="24"/>
+        </w:rPr>
+        <w:fldChar w:fldCharType="separate"/>
+      </w:r>
+      <w:r>
+        <w:rPr>
+          <w:b/>
+          <w:sz w:val="24"/>
+          <w:szCs w:val="24"/>
+        </w:rPr>
+        <w:t>3</w:t>
+      </w:r>
+      <w:r>
+        <w:rPr>
+          <w:b/>
+          <w:sz w:val="24"/>
+          <w:szCs w:val="24"/>
+        </w:rPr>
+        <w:fldChar w:fldCharType="end"/>
+      </w:r>
+      <w:r>
+        <w:rPr>
+          <w:b/>
+          <w:sz w:val="24"/>
+          <w:szCs w:val="24"/>
+        </w:rPr>
+        <w:t xml:space="preserve"> Log generated by the kernel module</w:t>
+      </w:r>
+    </w:p>
+    <w:p>
+      <w:pPr>
         <w:rPr>
           <w:szCs w:val="22"/>
         </w:rPr>
@@ -5102,11 +5823,8 @@
     </w:p>
     <w:p>
       <w:pPr>
-        <w:rPr>
-          <w:b/>
-          <w:bCs/>
-          <w:szCs w:val="22"/>
-        </w:rPr>
+        <w:keepNext/>
+        <w:jc w:val="center"/>
       </w:pPr>
       <w:r>
         <w:rPr>
@@ -5130,7 +5848,7 @@
                     </pic:cNvPicPr>
                   </pic:nvPicPr>
                   <pic:blipFill rotWithShape="1">
-                    <a:blip r:embed="rId10">
+                    <a:blip r:embed="rId11">
                       <a:extLst>
                         <a:ext uri="{28A0092B-C50C-407E-A947-70E740481C1C}">
                           <a14:useLocalDpi xmlns:a14="http://schemas.microsoft.com/office/drawing/2010/main" val="0"/>
@@ -5167,6 +5885,91 @@
     </w:p>
     <w:p>
       <w:pPr>
+        <w:pStyle w:val="Caption"/>
+        <w:jc w:val="center"/>
+        <w:rPr>
+          <w:b/>
+          <w:sz w:val="24"/>
+          <w:szCs w:val="24"/>
+        </w:rPr>
+      </w:pPr>
+      <w:r>
+        <w:rPr>
+          <w:b/>
+          <w:sz w:val="24"/>
+          <w:szCs w:val="24"/>
+        </w:rPr>
+        <w:t xml:space="preserve">Figure 4. </w:t>
+      </w:r>
+      <w:r>
+        <w:rPr>
+          <w:b/>
+          <w:sz w:val="24"/>
+          <w:szCs w:val="24"/>
+        </w:rPr>
+        <w:fldChar w:fldCharType="begin"/>
+      </w:r>
+      <w:r>
+        <w:rPr>
+          <w:b/>
+          <w:sz w:val="24"/>
+          <w:szCs w:val="24"/>
+        </w:rPr>
+        <w:instrText xml:space="preserve"> SEQ Figure_4. \* ARABIC </w:instrText>
+      </w:r>
+      <w:r>
+        <w:rPr>
+          <w:b/>
+          <w:sz w:val="24"/>
+          <w:szCs w:val="24"/>
+        </w:rPr>
+        <w:fldChar w:fldCharType="separate"/>
+      </w:r>
+      <w:r>
+        <w:rPr>
+          <w:b/>
+          <w:sz w:val="24"/>
+          <w:szCs w:val="24"/>
+        </w:rPr>
+        <w:t>4</w:t>
+      </w:r>
+      <w:r>
+        <w:rPr>
+          <w:b/>
+          <w:sz w:val="24"/>
+          <w:szCs w:val="24"/>
+        </w:rPr>
+        <w:fldChar w:fldCharType="end"/>
+      </w:r>
+      <w:r>
+        <w:rPr>
+          <w:b/>
+          <w:sz w:val="24"/>
+          <w:szCs w:val="24"/>
+        </w:rPr>
+        <w:t xml:space="preserve"> Verifying the creation of </w:t>
+      </w:r>
+      <w:proofErr w:type="spellStart"/>
+      <w:r>
+        <w:rPr>
+          <w:b/>
+          <w:sz w:val="24"/>
+          <w:szCs w:val="24"/>
+        </w:rPr>
+        <w:t>procfs</w:t>
+      </w:r>
+      <w:proofErr w:type="spellEnd"/>
+      <w:r>
+        <w:rPr>
+          <w:b/>
+          <w:sz w:val="24"/>
+          <w:szCs w:val="24"/>
+        </w:rPr>
+        <w:t xml:space="preserve"> entry</w:t>
+      </w:r>
+    </w:p>
+    <w:p>
+      <w:pPr>
         <w:rPr>
           <w:szCs w:val="22"/>
         </w:rPr>
@@ -5219,65 +6022,290 @@
         <w:t>!!! RESULTS</w:t>
       </w:r>
     </w:p>
-    <w:p>
-      <w:pPr>
-        <w:rPr>
-          <w:b/>
-          <w:bCs/>
-          <w:szCs w:val="22"/>
-        </w:rPr>
+    <w:tbl>
+      <w:tblPr>
+        <w:tblStyle w:val="GridTable4-Accent1"/>
+        <w:tblW w:w="0" w:type="auto"/>
+        <w:jc w:val="center"/>
+        <w:tblLook w:val="04A0" w:firstRow="1" w:lastRow="0" w:firstColumn="1" w:lastColumn="0" w:noHBand="0" w:noVBand="1"/>
+      </w:tblPr>
+      <w:tblGrid>
+        <w:gridCol w:w="2885"/>
+        <w:gridCol w:w="2885"/>
+      </w:tblGrid>
+      <w:tr>
+        <w:trPr>
+          <w:cnfStyle w:val="100000000000" w:firstRow="1" w:lastRow="0" w:firstColumn="0" w:lastColumn="0" w:oddVBand="0" w:evenVBand="0" w:oddHBand="0" w:evenHBand="0" w:firstRowFirstColumn="0" w:firstRowLastColumn="0" w:lastRowFirstColumn="0" w:lastRowLastColumn="0"/>
+          <w:trHeight w:val="262"/>
+          <w:jc w:val="center"/>
+        </w:trPr>
+        <w:tc>
+          <w:tcPr>
+            <w:cnfStyle w:val="001000000000" w:firstRow="0" w:lastRow="0" w:firstColumn="1" w:lastColumn="0" w:oddVBand="0" w:evenVBand="0" w:oddHBand="0" w:evenHBand="0" w:firstRowFirstColumn="0" w:firstRowLastColumn="0" w:lastRowFirstColumn="0" w:lastRowLastColumn="0"/>
+            <w:tcW w:w="2885" w:type="dxa"/>
+          </w:tcPr>
+          <w:p>
+            <w:pPr>
+              <w:jc w:val="center"/>
+            </w:pPr>
+            <w:r>
+              <w:t>Trial Number</w:t>
+            </w:r>
+          </w:p>
+        </w:tc>
+        <w:tc>
+          <w:tcPr>
+            <w:tcW w:w="2885" w:type="dxa"/>
+          </w:tcPr>
+          <w:p>
+            <w:pPr>
+              <w:jc w:val="center"/>
+              <w:cnfStyle w:val="100000000000" w:firstRow="1" w:lastRow="0" w:firstColumn="0" w:lastColumn="0" w:oddVBand="0" w:evenVBand="0" w:oddHBand="0" w:evenHBand="0" w:firstRowFirstColumn="0" w:firstRowLastColumn="0" w:lastRowFirstColumn="0" w:lastRowLastColumn="0"/>
+            </w:pPr>
+            <w:r>
+              <w:t>Success Rate (</w:t>
+            </w:r>
+            <w:r>
+              <w:t>%</w:t>
+            </w:r>
+            <w:r>
+              <w:t>)</w:t>
+            </w:r>
+          </w:p>
+        </w:tc>
+      </w:tr>
+      <w:tr>
+        <w:trPr>
+          <w:cnfStyle w:val="000000100000" w:firstRow="0" w:lastRow="0" w:firstColumn="0" w:lastColumn="0" w:oddVBand="0" w:evenVBand="0" w:oddHBand="1" w:evenHBand="0" w:firstRowFirstColumn="0" w:firstRowLastColumn="0" w:lastRowFirstColumn="0" w:lastRowLastColumn="0"/>
+          <w:trHeight w:val="262"/>
+          <w:jc w:val="center"/>
+        </w:trPr>
+        <w:tc>
+          <w:tcPr>
+            <w:cnfStyle w:val="001000000000" w:firstRow="0" w:lastRow="0" w:firstColumn="1" w:lastColumn="0" w:oddVBand="0" w:evenVBand="0" w:oddHBand="0" w:evenHBand="0" w:firstRowFirstColumn="0" w:firstRowLastColumn="0" w:lastRowFirstColumn="0" w:lastRowLastColumn="0"/>
+            <w:tcW w:w="2885" w:type="dxa"/>
+          </w:tcPr>
+          <w:p>
+            <w:pPr>
+              <w:jc w:val="center"/>
+            </w:pPr>
+            <w:r>
+              <w:t>1</w:t>
+            </w:r>
+          </w:p>
+        </w:tc>
+        <w:tc>
+          <w:tcPr>
+            <w:tcW w:w="2885" w:type="dxa"/>
+          </w:tcPr>
+          <w:p>
+            <w:pPr>
+              <w:jc w:val="center"/>
+              <w:cnfStyle w:val="000000100000" w:firstRow="0" w:lastRow="0" w:firstColumn="0" w:lastColumn="0" w:oddVBand="0" w:evenVBand="0" w:oddHBand="1" w:evenHBand="0" w:firstRowFirstColumn="0" w:firstRowLastColumn="0" w:lastRowFirstColumn="0" w:lastRowLastColumn="0"/>
+            </w:pPr>
+            <w:r>
+              <w:t>68.5</w:t>
+            </w:r>
+          </w:p>
+        </w:tc>
+      </w:tr>
+      <w:tr>
+        <w:trPr>
+          <w:trHeight w:val="262"/>
+          <w:jc w:val="center"/>
+        </w:trPr>
+        <w:tc>
+          <w:tcPr>
+            <w:cnfStyle w:val="001000000000" w:firstRow="0" w:lastRow="0" w:firstColumn="1" w:lastColumn="0" w:oddVBand="0" w:evenVBand="0" w:oddHBand="0" w:evenHBand="0" w:firstRowFirstColumn="0" w:firstRowLastColumn="0" w:lastRowFirstColumn="0" w:lastRowLastColumn="0"/>
+            <w:tcW w:w="2885" w:type="dxa"/>
+          </w:tcPr>
+          <w:p>
+            <w:pPr>
+              <w:jc w:val="center"/>
+            </w:pPr>
+            <w:r>
+              <w:t>2</w:t>
+            </w:r>
+          </w:p>
+        </w:tc>
+        <w:tc>
+          <w:tcPr>
+            <w:tcW w:w="2885" w:type="dxa"/>
+          </w:tcPr>
+          <w:p>
+            <w:pPr>
+              <w:jc w:val="center"/>
+              <w:cnfStyle w:val="000000000000" w:firstRow="0" w:lastRow="0" w:firstColumn="0" w:lastColumn="0" w:oddVBand="0" w:evenVBand="0" w:oddHBand="0" w:evenHBand="0" w:firstRowFirstColumn="0" w:firstRowLastColumn="0" w:lastRowFirstColumn="0" w:lastRowLastColumn="0"/>
+            </w:pPr>
+            <w:r>
+              <w:t>61.7</w:t>
+            </w:r>
+          </w:p>
+        </w:tc>
+      </w:tr>
+      <w:tr>
+        <w:trPr>
+          <w:cnfStyle w:val="000000100000" w:firstRow="0" w:lastRow="0" w:firstColumn="0" w:lastColumn="0" w:oddVBand="0" w:evenVBand="0" w:oddHBand="1" w:evenHBand="0" w:firstRowFirstColumn="0" w:firstRowLastColumn="0" w:lastRowFirstColumn="0" w:lastRowLastColumn="0"/>
+          <w:trHeight w:val="252"/>
+          <w:jc w:val="center"/>
+        </w:trPr>
+        <w:tc>
+          <w:tcPr>
+            <w:cnfStyle w:val="001000000000" w:firstRow="0" w:lastRow="0" w:firstColumn="1" w:lastColumn="0" w:oddVBand="0" w:evenVBand="0" w:oddHBand="0" w:evenHBand="0" w:firstRowFirstColumn="0" w:firstRowLastColumn="0" w:lastRowFirstColumn="0" w:lastRowLastColumn="0"/>
+            <w:tcW w:w="2885" w:type="dxa"/>
+          </w:tcPr>
+          <w:p>
+            <w:pPr>
+              <w:jc w:val="center"/>
+            </w:pPr>
+            <w:r>
+              <w:t>3</w:t>
+            </w:r>
+          </w:p>
+        </w:tc>
+        <w:tc>
+          <w:tcPr>
+            <w:tcW w:w="2885" w:type="dxa"/>
+          </w:tcPr>
+          <w:p>
+            <w:pPr>
+              <w:jc w:val="center"/>
+              <w:cnfStyle w:val="000000100000" w:firstRow="0" w:lastRow="0" w:firstColumn="0" w:lastColumn="0" w:oddVBand="0" w:evenVBand="0" w:oddHBand="1" w:evenHBand="0" w:firstRowFirstColumn="0" w:firstRowLastColumn="0" w:lastRowFirstColumn="0" w:lastRowLastColumn="0"/>
+            </w:pPr>
+            <w:r>
+              <w:t>65.7</w:t>
+            </w:r>
+          </w:p>
+        </w:tc>
+      </w:tr>
+      <w:tr>
+        <w:trPr>
+          <w:trHeight w:val="262"/>
+          <w:jc w:val="center"/>
+        </w:trPr>
+        <w:tc>
+          <w:tcPr>
+            <w:cnfStyle w:val="001000000000" w:firstRow="0" w:lastRow="0" w:firstColumn="1" w:lastColumn="0" w:oddVBand="0" w:evenVBand="0" w:oddHBand="0" w:evenHBand="0" w:firstRowFirstColumn="0" w:firstRowLastColumn="0" w:lastRowFirstColumn="0" w:lastRowLastColumn="0"/>
+            <w:tcW w:w="2885" w:type="dxa"/>
+          </w:tcPr>
+          <w:p>
+            <w:pPr>
+              <w:jc w:val="center"/>
+            </w:pPr>
+            <w:r>
+              <w:t>4</w:t>
+            </w:r>
+          </w:p>
+        </w:tc>
+        <w:tc>
+          <w:tcPr>
+            <w:tcW w:w="2885" w:type="dxa"/>
+          </w:tcPr>
+          <w:p>
+            <w:pPr>
+              <w:keepNext/>
+              <w:jc w:val="center"/>
+              <w:cnfStyle w:val="000000000000" w:firstRow="0" w:lastRow="0" w:firstColumn="0" w:lastColumn="0" w:oddVBand="0" w:evenVBand="0" w:oddHBand="0" w:evenHBand="0" w:firstRowFirstColumn="0" w:firstRowLastColumn="0" w:lastRowFirstColumn="0" w:lastRowLastColumn="0"/>
+            </w:pPr>
+            <w:r>
+              <w:t>70.7</w:t>
+            </w:r>
+          </w:p>
+        </w:tc>
+      </w:tr>
+    </w:tbl>
+    <w:p>
+      <w:pPr>
+        <w:pStyle w:val="Caption"/>
+        <w:jc w:val="center"/>
+        <w:rPr>
+          <w:b/>
+          <w:sz w:val="24"/>
+          <w:szCs w:val="24"/>
+        </w:rPr>
+      </w:pPr>
+      <w:r>
+        <w:rPr>
+          <w:b/>
+          <w:sz w:val="24"/>
+          <w:szCs w:val="24"/>
+        </w:rPr>
+        <w:t xml:space="preserve">Table 4. </w:t>
+      </w:r>
+      <w:r>
+        <w:rPr>
+          <w:b/>
+          <w:sz w:val="24"/>
+          <w:szCs w:val="24"/>
+        </w:rPr>
+        <w:fldChar w:fldCharType="begin"/>
+      </w:r>
+      <w:r>
+        <w:rPr>
+          <w:b/>
+          <w:sz w:val="24"/>
+          <w:szCs w:val="24"/>
+        </w:rPr>
+        <w:instrText xml:space="preserve"> SEQ Table_4. \* ARABIC </w:instrText>
+      </w:r>
+      <w:r>
+        <w:rPr>
+          <w:b/>
+          <w:sz w:val="24"/>
+          <w:szCs w:val="24"/>
+        </w:rPr>
+        <w:fldChar w:fldCharType="separate"/>
+      </w:r>
+      <w:r>
+        <w:rPr>
+          <w:b/>
+          <w:sz w:val="24"/>
+          <w:szCs w:val="24"/>
+        </w:rPr>
+        <w:t>2</w:t>
+      </w:r>
+      <w:r>
+        <w:rPr>
+          <w:b/>
+          <w:sz w:val="24"/>
+          <w:szCs w:val="24"/>
+        </w:rPr>
+        <w:fldChar w:fldCharType="end"/>
+      </w:r>
+      <w:r>
+        <w:rPr>
+          <w:b/>
+          <w:sz w:val="24"/>
+          <w:szCs w:val="24"/>
+        </w:rPr>
+        <w:t xml:space="preserve"> Performance of Meltdown</w:t>
+      </w:r>
+    </w:p>
+    <w:p>
+      <w:pPr>
+        <w:keepNext/>
+        <w:jc w:val="center"/>
       </w:pPr>
       <w:r>
         <w:rPr>
           <w:noProof/>
         </w:rPr>
+        <w:lastRenderedPageBreak/>
         <w:drawing>
-          <wp:inline distT="0" distB="0" distL="0" distR="0" wp14:anchorId="54905912" wp14:editId="1DBE468C">
-            <wp:extent cx="3489415" cy="1165860"/>
+          <wp:inline distT="0" distB="0" distL="0" distR="0" wp14:anchorId="608B3AA3" wp14:editId="58556351">
+            <wp:extent cx="4572000" cy="2743200"/>
             <wp:effectExtent l="0" t="0" r="0" b="0"/>
-            <wp:docPr id="38" name="Picture 38"/>
-            <wp:cNvGraphicFramePr>
-              <a:graphicFrameLocks xmlns:a="http://schemas.openxmlformats.org/drawingml/2006/main" noChangeAspect="1"/>
-            </wp:cNvGraphicFramePr>
+            <wp:docPr id="41" name="Chart 41">
+              <a:extLst xmlns:a="http://schemas.openxmlformats.org/drawingml/2006/main">
+                <a:ext uri="{FF2B5EF4-FFF2-40B4-BE49-F238E27FC236}">
+                  <a16:creationId xmlns:a16="http://schemas.microsoft.com/office/drawing/2014/main" id="{6ED3D4A5-79FE-46EB-9D44-0A990DBD5CE1}"/>
+                </a:ext>
+              </a:extLst>
+            </wp:docPr>
+            <wp:cNvGraphicFramePr/>
             <a:graphic xmlns:a="http://schemas.openxmlformats.org/drawingml/2006/main">
-              <a:graphicData uri="http://schemas.openxmlformats.org/drawingml/2006/picture">
-                <pic:pic xmlns:pic="http://schemas.openxmlformats.org/drawingml/2006/picture">
-                  <pic:nvPicPr>
-                    <pic:cNvPr id="0" name="Picture 18"/>
-                    <pic:cNvPicPr>
-                      <a:picLocks noChangeAspect="1" noChangeArrowheads="1"/>
-                    </pic:cNvPicPr>
-                  </pic:nvPicPr>
-                  <pic:blipFill rotWithShape="1">
-                    <a:blip r:embed="rId11">
-                      <a:extLst>
-                        <a:ext uri="{28A0092B-C50C-407E-A947-70E740481C1C}">
-                          <a14:useLocalDpi xmlns:a14="http://schemas.microsoft.com/office/drawing/2010/main" val="0"/>
-                        </a:ext>
-                      </a:extLst>
-                    </a:blip>
-                    <a:srcRect l="8095" t="26068" r="33148" b="47757"/>
-                    <a:stretch/>
-                  </pic:blipFill>
-                  <pic:spPr bwMode="auto">
-                    <a:xfrm>
-                      <a:off x="0" y="0"/>
-                      <a:ext cx="3492264" cy="1166812"/>
-                    </a:xfrm>
-                    <a:prstGeom prst="rect">
-                      <a:avLst/>
-                    </a:prstGeom>
-                    <a:noFill/>
-                    <a:ln>
-                      <a:noFill/>
-                    </a:ln>
-                    <a:extLst>
-                      <a:ext uri="{53640926-AAD7-44D8-BBD7-CCE9431645EC}">
-                        <a14:shadowObscured xmlns:a14="http://schemas.microsoft.com/office/drawing/2010/main"/>
-                      </a:ext>
-                    </a:extLst>
-                  </pic:spPr>
-                </pic:pic>
+              <a:graphicData uri="http://schemas.openxmlformats.org/drawingml/2006/chart">
+                <c:chart xmlns:c="http://schemas.openxmlformats.org/drawingml/2006/chart" xmlns:r="http://schemas.openxmlformats.org/officeDocument/2006/relationships" r:id="rId12"/>
               </a:graphicData>
             </a:graphic>
           </wp:inline>
@@ -5286,15 +6314,116 @@
     </w:p>
     <w:p>
       <w:pPr>
-        <w:rPr>
-          <w:szCs w:val="22"/>
-        </w:rPr>
-      </w:pPr>
-      <w:r>
-        <w:rPr>
-          <w:szCs w:val="22"/>
-        </w:rPr>
-        <w:lastRenderedPageBreak/>
+        <w:pStyle w:val="Caption"/>
+        <w:jc w:val="center"/>
+        <w:rPr>
+          <w:b/>
+          <w:sz w:val="24"/>
+          <w:szCs w:val="24"/>
+        </w:rPr>
+      </w:pPr>
+      <w:r>
+        <w:rPr>
+          <w:b/>
+          <w:sz w:val="24"/>
+          <w:szCs w:val="24"/>
+        </w:rPr>
+        <w:t xml:space="preserve">Figure 4. </w:t>
+      </w:r>
+      <w:r>
+        <w:rPr>
+          <w:b/>
+          <w:sz w:val="24"/>
+          <w:szCs w:val="24"/>
+        </w:rPr>
+        <w:fldChar w:fldCharType="begin"/>
+      </w:r>
+      <w:r>
+        <w:rPr>
+          <w:b/>
+          <w:sz w:val="24"/>
+          <w:szCs w:val="24"/>
+        </w:rPr>
+        <w:instrText xml:space="preserve"> SEQ Figure_4. \* ARABIC </w:instrText>
+      </w:r>
+      <w:r>
+        <w:rPr>
+          <w:b/>
+          <w:sz w:val="24"/>
+          <w:szCs w:val="24"/>
+        </w:rPr>
+        <w:fldChar w:fldCharType="separate"/>
+      </w:r>
+      <w:r>
+        <w:rPr>
+          <w:b/>
+          <w:sz w:val="24"/>
+          <w:szCs w:val="24"/>
+        </w:rPr>
+        <w:t>5</w:t>
+      </w:r>
+      <w:r>
+        <w:rPr>
+          <w:b/>
+          <w:sz w:val="24"/>
+          <w:szCs w:val="24"/>
+        </w:rPr>
+        <w:fldChar w:fldCharType="end"/>
+      </w:r>
+      <w:r>
+        <w:rPr>
+          <w:b/>
+          <w:sz w:val="24"/>
+          <w:szCs w:val="24"/>
+        </w:rPr>
+        <w:t xml:space="preserve"> </w:t>
+      </w:r>
+      <w:r>
+        <w:rPr>
+          <w:b/>
+          <w:sz w:val="24"/>
+          <w:szCs w:val="24"/>
+        </w:rPr>
+        <w:t>Visualization</w:t>
+      </w:r>
+      <w:r>
+        <w:rPr>
+          <w:b/>
+          <w:sz w:val="24"/>
+          <w:szCs w:val="24"/>
+        </w:rPr>
+        <w:t xml:space="preserve"> of Meltdown performance</w:t>
+      </w:r>
+    </w:p>
+    <w:p>
+      <w:pPr>
+        <w:pStyle w:val="Caption"/>
+        <w:rPr>
+          <w:b/>
+          <w:bCs/>
+          <w:szCs w:val="22"/>
+        </w:rPr>
+      </w:pPr>
+    </w:p>
+    <w:p>
+      <w:pPr>
+        <w:rPr>
+          <w:b/>
+          <w:bCs/>
+          <w:szCs w:val="22"/>
+        </w:rPr>
+      </w:pPr>
+    </w:p>
+    <w:p>
+      <w:pPr>
+        <w:rPr>
+          <w:szCs w:val="22"/>
+        </w:rPr>
+      </w:pPr>
+      <w:r>
+        <w:rPr>
+          <w:szCs w:val="22"/>
+        </w:rPr>
         <w:t>The attack successfully leaks data in more than 50% of the cases on average, hence completely breaking down the security guarantees of the CPU.</w:t>
       </w:r>
     </w:p>
@@ -5467,7 +6596,14 @@
           <w:szCs w:val="22"/>
         </w:rPr>
         <w:br/>
-        <w:t xml:space="preserve">Intel and ARM have been rolling out microcode updates to patch the vulnerability via the Windows Update, and the Linux Kernel update distribution mechanisms. </w:t>
+        <w:t xml:space="preserve">Intel and ARM have been rolling out microcode updates to patch the vulnerability via the </w:t>
+      </w:r>
+      <w:r>
+        <w:rPr>
+          <w:szCs w:val="22"/>
+        </w:rPr>
+        <w:lastRenderedPageBreak/>
+        <w:t xml:space="preserve">Windows Update, and the Linux Kernel update distribution mechanisms. </w:t>
       </w:r>
       <w:r>
         <w:rPr>
@@ -5586,66 +6722,289 @@
         <w:t>!!!MITIGATION IMAGE</w:t>
       </w:r>
     </w:p>
-    <w:p>
-      <w:pPr>
-        <w:rPr>
-          <w:b/>
-          <w:bCs/>
-          <w:szCs w:val="22"/>
-        </w:rPr>
+    <w:tbl>
+      <w:tblPr>
+        <w:tblStyle w:val="GridTable4-Accent1"/>
+        <w:tblW w:w="0" w:type="auto"/>
+        <w:jc w:val="center"/>
+        <w:tblLook w:val="04A0" w:firstRow="1" w:lastRow="0" w:firstColumn="1" w:lastColumn="0" w:noHBand="0" w:noVBand="1"/>
+      </w:tblPr>
+      <w:tblGrid>
+        <w:gridCol w:w="2885"/>
+        <w:gridCol w:w="2885"/>
+      </w:tblGrid>
+      <w:tr>
+        <w:trPr>
+          <w:cnfStyle w:val="100000000000" w:firstRow="1" w:lastRow="0" w:firstColumn="0" w:lastColumn="0" w:oddVBand="0" w:evenVBand="0" w:oddHBand="0" w:evenHBand="0" w:firstRowFirstColumn="0" w:firstRowLastColumn="0" w:lastRowFirstColumn="0" w:lastRowLastColumn="0"/>
+          <w:trHeight w:val="262"/>
+          <w:jc w:val="center"/>
+        </w:trPr>
+        <w:tc>
+          <w:tcPr>
+            <w:cnfStyle w:val="001000000000" w:firstRow="0" w:lastRow="0" w:firstColumn="1" w:lastColumn="0" w:oddVBand="0" w:evenVBand="0" w:oddHBand="0" w:evenHBand="0" w:firstRowFirstColumn="0" w:firstRowLastColumn="0" w:lastRowFirstColumn="0" w:lastRowLastColumn="0"/>
+            <w:tcW w:w="2885" w:type="dxa"/>
+          </w:tcPr>
+          <w:p>
+            <w:pPr>
+              <w:jc w:val="center"/>
+            </w:pPr>
+            <w:r>
+              <w:t>Trial Number</w:t>
+            </w:r>
+          </w:p>
+        </w:tc>
+        <w:tc>
+          <w:tcPr>
+            <w:tcW w:w="2885" w:type="dxa"/>
+          </w:tcPr>
+          <w:p>
+            <w:pPr>
+              <w:jc w:val="center"/>
+              <w:cnfStyle w:val="100000000000" w:firstRow="1" w:lastRow="0" w:firstColumn="0" w:lastColumn="0" w:oddVBand="0" w:evenVBand="0" w:oddHBand="0" w:evenHBand="0" w:firstRowFirstColumn="0" w:firstRowLastColumn="0" w:lastRowFirstColumn="0" w:lastRowLastColumn="0"/>
+            </w:pPr>
+            <w:r>
+              <w:t>Success Rate (</w:t>
+            </w:r>
+            <w:r>
+              <w:t>%</w:t>
+            </w:r>
+            <w:r>
+              <w:t>)</w:t>
+            </w:r>
+          </w:p>
+        </w:tc>
+      </w:tr>
+      <w:tr>
+        <w:trPr>
+          <w:cnfStyle w:val="000000100000" w:firstRow="0" w:lastRow="0" w:firstColumn="0" w:lastColumn="0" w:oddVBand="0" w:evenVBand="0" w:oddHBand="1" w:evenHBand="0" w:firstRowFirstColumn="0" w:firstRowLastColumn="0" w:lastRowFirstColumn="0" w:lastRowLastColumn="0"/>
+          <w:trHeight w:val="262"/>
+          <w:jc w:val="center"/>
+        </w:trPr>
+        <w:tc>
+          <w:tcPr>
+            <w:cnfStyle w:val="001000000000" w:firstRow="0" w:lastRow="0" w:firstColumn="1" w:lastColumn="0" w:oddVBand="0" w:evenVBand="0" w:oddHBand="0" w:evenHBand="0" w:firstRowFirstColumn="0" w:firstRowLastColumn="0" w:lastRowFirstColumn="0" w:lastRowLastColumn="0"/>
+            <w:tcW w:w="2885" w:type="dxa"/>
+          </w:tcPr>
+          <w:p>
+            <w:pPr>
+              <w:jc w:val="center"/>
+            </w:pPr>
+            <w:r>
+              <w:t>1</w:t>
+            </w:r>
+          </w:p>
+        </w:tc>
+        <w:tc>
+          <w:tcPr>
+            <w:tcW w:w="2885" w:type="dxa"/>
+          </w:tcPr>
+          <w:p>
+            <w:pPr>
+              <w:jc w:val="center"/>
+              <w:cnfStyle w:val="000000100000" w:firstRow="0" w:lastRow="0" w:firstColumn="0" w:lastColumn="0" w:oddVBand="0" w:evenVBand="0" w:oddHBand="1" w:evenHBand="0" w:firstRowFirstColumn="0" w:firstRowLastColumn="0" w:lastRowFirstColumn="0" w:lastRowLastColumn="0"/>
+            </w:pPr>
+            <w:r>
+              <w:t>0</w:t>
+            </w:r>
+          </w:p>
+        </w:tc>
+      </w:tr>
+      <w:tr>
+        <w:trPr>
+          <w:trHeight w:val="262"/>
+          <w:jc w:val="center"/>
+        </w:trPr>
+        <w:tc>
+          <w:tcPr>
+            <w:cnfStyle w:val="001000000000" w:firstRow="0" w:lastRow="0" w:firstColumn="1" w:lastColumn="0" w:oddVBand="0" w:evenVBand="0" w:oddHBand="0" w:evenHBand="0" w:firstRowFirstColumn="0" w:firstRowLastColumn="0" w:lastRowFirstColumn="0" w:lastRowLastColumn="0"/>
+            <w:tcW w:w="2885" w:type="dxa"/>
+          </w:tcPr>
+          <w:p>
+            <w:pPr>
+              <w:jc w:val="center"/>
+            </w:pPr>
+            <w:r>
+              <w:t>2</w:t>
+            </w:r>
+          </w:p>
+        </w:tc>
+        <w:tc>
+          <w:tcPr>
+            <w:tcW w:w="2885" w:type="dxa"/>
+          </w:tcPr>
+          <w:p>
+            <w:pPr>
+              <w:jc w:val="center"/>
+              <w:cnfStyle w:val="000000000000" w:firstRow="0" w:lastRow="0" w:firstColumn="0" w:lastColumn="0" w:oddVBand="0" w:evenVBand="0" w:oddHBand="0" w:evenHBand="0" w:firstRowFirstColumn="0" w:firstRowLastColumn="0" w:lastRowFirstColumn="0" w:lastRowLastColumn="0"/>
+            </w:pPr>
+            <w:r>
+              <w:t>0.1</w:t>
+            </w:r>
+          </w:p>
+        </w:tc>
+      </w:tr>
+      <w:tr>
+        <w:trPr>
+          <w:cnfStyle w:val="000000100000" w:firstRow="0" w:lastRow="0" w:firstColumn="0" w:lastColumn="0" w:oddVBand="0" w:evenVBand="0" w:oddHBand="1" w:evenHBand="0" w:firstRowFirstColumn="0" w:firstRowLastColumn="0" w:lastRowFirstColumn="0" w:lastRowLastColumn="0"/>
+          <w:trHeight w:val="252"/>
+          <w:jc w:val="center"/>
+        </w:trPr>
+        <w:tc>
+          <w:tcPr>
+            <w:cnfStyle w:val="001000000000" w:firstRow="0" w:lastRow="0" w:firstColumn="1" w:lastColumn="0" w:oddVBand="0" w:evenVBand="0" w:oddHBand="0" w:evenHBand="0" w:firstRowFirstColumn="0" w:firstRowLastColumn="0" w:lastRowFirstColumn="0" w:lastRowLastColumn="0"/>
+            <w:tcW w:w="2885" w:type="dxa"/>
+          </w:tcPr>
+          <w:p>
+            <w:pPr>
+              <w:jc w:val="center"/>
+            </w:pPr>
+            <w:r>
+              <w:t>3</w:t>
+            </w:r>
+          </w:p>
+        </w:tc>
+        <w:tc>
+          <w:tcPr>
+            <w:tcW w:w="2885" w:type="dxa"/>
+          </w:tcPr>
+          <w:p>
+            <w:pPr>
+              <w:jc w:val="center"/>
+              <w:cnfStyle w:val="000000100000" w:firstRow="0" w:lastRow="0" w:firstColumn="0" w:lastColumn="0" w:oddVBand="0" w:evenVBand="0" w:oddHBand="1" w:evenHBand="0" w:firstRowFirstColumn="0" w:firstRowLastColumn="0" w:lastRowFirstColumn="0" w:lastRowLastColumn="0"/>
+            </w:pPr>
+            <w:r>
+              <w:t>0</w:t>
+            </w:r>
+          </w:p>
+        </w:tc>
+      </w:tr>
+      <w:tr>
+        <w:trPr>
+          <w:trHeight w:val="262"/>
+          <w:jc w:val="center"/>
+        </w:trPr>
+        <w:tc>
+          <w:tcPr>
+            <w:cnfStyle w:val="001000000000" w:firstRow="0" w:lastRow="0" w:firstColumn="1" w:lastColumn="0" w:oddVBand="0" w:evenVBand="0" w:oddHBand="0" w:evenHBand="0" w:firstRowFirstColumn="0" w:firstRowLastColumn="0" w:lastRowFirstColumn="0" w:lastRowLastColumn="0"/>
+            <w:tcW w:w="2885" w:type="dxa"/>
+          </w:tcPr>
+          <w:p>
+            <w:pPr>
+              <w:jc w:val="center"/>
+            </w:pPr>
+            <w:r>
+              <w:t>4</w:t>
+            </w:r>
+          </w:p>
+        </w:tc>
+        <w:tc>
+          <w:tcPr>
+            <w:tcW w:w="2885" w:type="dxa"/>
+          </w:tcPr>
+          <w:p>
+            <w:pPr>
+              <w:keepNext/>
+              <w:jc w:val="center"/>
+              <w:cnfStyle w:val="000000000000" w:firstRow="0" w:lastRow="0" w:firstColumn="0" w:lastColumn="0" w:oddVBand="0" w:evenVBand="0" w:oddHBand="0" w:evenHBand="0" w:firstRowFirstColumn="0" w:firstRowLastColumn="0" w:lastRowFirstColumn="0" w:lastRowLastColumn="0"/>
+            </w:pPr>
+            <w:r>
+              <w:t>0.1</w:t>
+            </w:r>
+          </w:p>
+        </w:tc>
+      </w:tr>
+    </w:tbl>
+    <w:p>
+      <w:pPr>
+        <w:pStyle w:val="Caption"/>
+        <w:jc w:val="center"/>
+        <w:rPr>
+          <w:b/>
+          <w:sz w:val="24"/>
+          <w:szCs w:val="24"/>
+        </w:rPr>
+      </w:pPr>
+      <w:r>
+        <w:rPr>
+          <w:b/>
+          <w:sz w:val="24"/>
+          <w:szCs w:val="24"/>
+        </w:rPr>
+        <w:t xml:space="preserve">Table 6. </w:t>
+      </w:r>
+      <w:r>
+        <w:rPr>
+          <w:b/>
+          <w:sz w:val="24"/>
+          <w:szCs w:val="24"/>
+        </w:rPr>
+        <w:fldChar w:fldCharType="begin"/>
+      </w:r>
+      <w:r>
+        <w:rPr>
+          <w:b/>
+          <w:sz w:val="24"/>
+          <w:szCs w:val="24"/>
+        </w:rPr>
+        <w:instrText xml:space="preserve"> SEQ Table_6. \* ARABIC </w:instrText>
+      </w:r>
+      <w:r>
+        <w:rPr>
+          <w:b/>
+          <w:sz w:val="24"/>
+          <w:szCs w:val="24"/>
+        </w:rPr>
+        <w:fldChar w:fldCharType="separate"/>
+      </w:r>
+      <w:r>
+        <w:rPr>
+          <w:b/>
+          <w:sz w:val="24"/>
+          <w:szCs w:val="24"/>
+        </w:rPr>
+        <w:t>1</w:t>
+      </w:r>
+      <w:r>
+        <w:rPr>
+          <w:b/>
+          <w:sz w:val="24"/>
+          <w:szCs w:val="24"/>
+        </w:rPr>
+        <w:fldChar w:fldCharType="end"/>
+      </w:r>
+      <w:r>
+        <w:rPr>
+          <w:b/>
+          <w:sz w:val="24"/>
+          <w:szCs w:val="24"/>
+        </w:rPr>
+        <w:t xml:space="preserve"> Performance after mitigation</w:t>
+      </w:r>
+    </w:p>
+    <w:p>
+      <w:pPr>
+        <w:keepNext/>
+        <w:jc w:val="center"/>
       </w:pPr>
       <w:r>
         <w:rPr>
           <w:noProof/>
         </w:rPr>
-        <w:lastRenderedPageBreak/>
         <w:drawing>
-          <wp:inline distT="0" distB="0" distL="0" distR="0" wp14:anchorId="2D92D8F7" wp14:editId="2BB53E5F">
-            <wp:extent cx="4672013" cy="1819275"/>
+          <wp:inline distT="0" distB="0" distL="0" distR="0" wp14:anchorId="49320A9D" wp14:editId="4D0CF70A">
+            <wp:extent cx="4572000" cy="2743200"/>
             <wp:effectExtent l="0" t="0" r="0" b="0"/>
-            <wp:docPr id="39" name="Picture 39"/>
-            <wp:cNvGraphicFramePr>
-              <a:graphicFrameLocks xmlns:a="http://schemas.openxmlformats.org/drawingml/2006/main" noChangeAspect="1"/>
-            </wp:cNvGraphicFramePr>
+            <wp:docPr id="42" name="Chart 42">
+              <a:extLst xmlns:a="http://schemas.openxmlformats.org/drawingml/2006/main">
+                <a:ext uri="{FF2B5EF4-FFF2-40B4-BE49-F238E27FC236}">
+                  <a16:creationId xmlns:a16="http://schemas.microsoft.com/office/drawing/2014/main" id="{B49D7B0D-7D80-4574-BAE7-A4DCAFF92A3D}"/>
+                </a:ext>
+              </a:extLst>
+            </wp:docPr>
+            <wp:cNvGraphicFramePr/>
             <a:graphic xmlns:a="http://schemas.openxmlformats.org/drawingml/2006/main">
-              <a:graphicData uri="http://schemas.openxmlformats.org/drawingml/2006/picture">
-                <pic:pic xmlns:pic="http://schemas.openxmlformats.org/drawingml/2006/picture">
-                  <pic:nvPicPr>
-                    <pic:cNvPr id="0" name="Picture 20"/>
-                    <pic:cNvPicPr>
-                      <a:picLocks noChangeAspect="1" noChangeArrowheads="1"/>
-                    </pic:cNvPicPr>
-                  </pic:nvPicPr>
-                  <pic:blipFill rotWithShape="1">
-                    <a:blip r:embed="rId12">
-                      <a:extLst>
-                        <a:ext uri="{28A0092B-C50C-407E-A947-70E740481C1C}">
-                          <a14:useLocalDpi xmlns:a14="http://schemas.microsoft.com/office/drawing/2010/main" val="0"/>
-                        </a:ext>
-                      </a:extLst>
-                    </a:blip>
-                    <a:srcRect l="3606" t="37249" r="66656" b="29225"/>
-                    <a:stretch/>
-                  </pic:blipFill>
-                  <pic:spPr bwMode="auto">
-                    <a:xfrm>
-                      <a:off x="0" y="0"/>
-                      <a:ext cx="4694603" cy="1828071"/>
-                    </a:xfrm>
-                    <a:prstGeom prst="rect">
-                      <a:avLst/>
-                    </a:prstGeom>
-                    <a:noFill/>
-                    <a:ln>
-                      <a:noFill/>
-                    </a:ln>
-                    <a:extLst>
-                      <a:ext uri="{53640926-AAD7-44D8-BBD7-CCE9431645EC}">
-                        <a14:shadowObscured xmlns:a14="http://schemas.microsoft.com/office/drawing/2010/main"/>
-                      </a:ext>
-                    </a:extLst>
-                  </pic:spPr>
-                </pic:pic>
+              <a:graphicData uri="http://schemas.openxmlformats.org/drawingml/2006/chart">
+                <c:chart xmlns:c="http://schemas.openxmlformats.org/drawingml/2006/chart" xmlns:r="http://schemas.openxmlformats.org/officeDocument/2006/relationships" r:id="rId13"/>
               </a:graphicData>
             </a:graphic>
           </wp:inline>
@@ -5654,6 +7013,171 @@
     </w:p>
     <w:p>
       <w:pPr>
+        <w:pStyle w:val="Caption"/>
+        <w:jc w:val="center"/>
+        <w:rPr>
+          <w:b/>
+          <w:sz w:val="24"/>
+          <w:szCs w:val="24"/>
+        </w:rPr>
+      </w:pPr>
+      <w:r>
+        <w:rPr>
+          <w:b/>
+          <w:sz w:val="24"/>
+          <w:szCs w:val="24"/>
+        </w:rPr>
+        <w:t xml:space="preserve">Figure 6. </w:t>
+      </w:r>
+      <w:r>
+        <w:rPr>
+          <w:b/>
+          <w:sz w:val="24"/>
+          <w:szCs w:val="24"/>
+        </w:rPr>
+        <w:fldChar w:fldCharType="begin"/>
+      </w:r>
+      <w:r>
+        <w:rPr>
+          <w:b/>
+          <w:sz w:val="24"/>
+          <w:szCs w:val="24"/>
+        </w:rPr>
+        <w:instrText xml:space="preserve"> SEQ Figure_6. \* ARABIC </w:instrText>
+      </w:r>
+      <w:r>
+        <w:rPr>
+          <w:b/>
+          <w:sz w:val="24"/>
+          <w:szCs w:val="24"/>
+        </w:rPr>
+        <w:fldChar w:fldCharType="separate"/>
+      </w:r>
+      <w:r>
+        <w:rPr>
+          <w:b/>
+          <w:sz w:val="24"/>
+          <w:szCs w:val="24"/>
+        </w:rPr>
+        <w:t>1</w:t>
+      </w:r>
+      <w:r>
+        <w:rPr>
+          <w:b/>
+          <w:sz w:val="24"/>
+          <w:szCs w:val="24"/>
+        </w:rPr>
+        <w:fldChar w:fldCharType="end"/>
+      </w:r>
+      <w:r>
+        <w:rPr>
+          <w:b/>
+          <w:sz w:val="24"/>
+          <w:szCs w:val="24"/>
+        </w:rPr>
+        <w:t xml:space="preserve"> Visualization of performance after mitigation</w:t>
+      </w:r>
+    </w:p>
+    <w:p>
+      <w:pPr>
+        <w:keepNext/>
+        <w:jc w:val="center"/>
+      </w:pPr>
+      <w:r>
+        <w:rPr>
+          <w:noProof/>
+        </w:rPr>
+        <w:lastRenderedPageBreak/>
+        <w:drawing>
+          <wp:inline distT="0" distB="0" distL="0" distR="0" wp14:anchorId="77DCF7EC" wp14:editId="73201304">
+            <wp:extent cx="4572000" cy="2743200"/>
+            <wp:effectExtent l="0" t="0" r="0" b="0"/>
+            <wp:docPr id="43" name="Chart 43">
+              <a:extLst xmlns:a="http://schemas.openxmlformats.org/drawingml/2006/main">
+                <a:ext uri="{FF2B5EF4-FFF2-40B4-BE49-F238E27FC236}">
+                  <a16:creationId xmlns:a16="http://schemas.microsoft.com/office/drawing/2014/main" id="{139A3AFF-DBF3-4E00-8976-8CBBA39D3F27}"/>
+                </a:ext>
+              </a:extLst>
+            </wp:docPr>
+            <wp:cNvGraphicFramePr/>
+            <a:graphic xmlns:a="http://schemas.openxmlformats.org/drawingml/2006/main">
+              <a:graphicData uri="http://schemas.openxmlformats.org/drawingml/2006/chart">
+                <c:chart xmlns:c="http://schemas.openxmlformats.org/drawingml/2006/chart" xmlns:r="http://schemas.openxmlformats.org/officeDocument/2006/relationships" r:id="rId14"/>
+              </a:graphicData>
+            </a:graphic>
+          </wp:inline>
+        </w:drawing>
+      </w:r>
+    </w:p>
+    <w:p>
+      <w:pPr>
+        <w:pStyle w:val="Caption"/>
+        <w:jc w:val="center"/>
+        <w:rPr>
+          <w:b/>
+          <w:sz w:val="24"/>
+          <w:szCs w:val="24"/>
+        </w:rPr>
+      </w:pPr>
+      <w:r>
+        <w:rPr>
+          <w:b/>
+          <w:sz w:val="24"/>
+          <w:szCs w:val="24"/>
+        </w:rPr>
+        <w:t xml:space="preserve">Figure 6. </w:t>
+      </w:r>
+      <w:r>
+        <w:rPr>
+          <w:b/>
+          <w:sz w:val="24"/>
+          <w:szCs w:val="24"/>
+        </w:rPr>
+        <w:fldChar w:fldCharType="begin"/>
+      </w:r>
+      <w:r>
+        <w:rPr>
+          <w:b/>
+          <w:sz w:val="24"/>
+          <w:szCs w:val="24"/>
+        </w:rPr>
+        <w:instrText xml:space="preserve"> SEQ Figure_6. \* ARABIC </w:instrText>
+      </w:r>
+      <w:r>
+        <w:rPr>
+          <w:b/>
+          <w:sz w:val="24"/>
+          <w:szCs w:val="24"/>
+        </w:rPr>
+        <w:fldChar w:fldCharType="separate"/>
+      </w:r>
+      <w:r>
+        <w:rPr>
+          <w:b/>
+          <w:sz w:val="24"/>
+          <w:szCs w:val="24"/>
+        </w:rPr>
+        <w:t>2</w:t>
+      </w:r>
+      <w:r>
+        <w:rPr>
+          <w:b/>
+          <w:sz w:val="24"/>
+          <w:szCs w:val="24"/>
+        </w:rPr>
+        <w:fldChar w:fldCharType="end"/>
+      </w:r>
+      <w:r>
+        <w:rPr>
+          <w:b/>
+          <w:sz w:val="24"/>
+          <w:szCs w:val="24"/>
+        </w:rPr>
+        <w:t xml:space="preserve"> Comparison of performance before and after mitigation</w:t>
+      </w:r>
+    </w:p>
+    <w:p>
+      <w:pPr>
         <w:rPr>
           <w:szCs w:val="22"/>
         </w:rPr>
@@ -5664,14 +7188,14 @@
         </w:rPr>
         <w:t xml:space="preserve">Further, this analysis assumes that the attacker knows the location of the secret data which is </w:t>
       </w:r>
-      <w:proofErr w:type="spellStart"/>
-      <w:r>
-        <w:rPr>
-          <w:szCs w:val="22"/>
-        </w:rPr>
-        <w:t>higly</w:t>
-      </w:r>
-      <w:proofErr w:type="spellEnd"/>
+      <w:r>
+        <w:rPr>
+          <w:szCs w:val="22"/>
+        </w:rPr>
+        <w:t>highly</w:t>
+      </w:r>
+      <w:bookmarkStart w:id="0" w:name="_GoBack"/>
+      <w:bookmarkEnd w:id="0"/>
       <w:r>
         <w:rPr>
           <w:szCs w:val="22"/>
@@ -5944,6 +7468,7 @@
         <w:rPr>
           <w:szCs w:val="22"/>
         </w:rPr>
+        <w:lastRenderedPageBreak/>
         <w:t xml:space="preserve">[2] </w:t>
       </w:r>
       <w:proofErr w:type="spellStart"/>
@@ -6050,7 +7575,7 @@
         </w:rPr>
         <w:t xml:space="preserve">[4] JOHNSON, K. KVA Shadow: Mitigating Meltdown on Windows, </w:t>
       </w:r>
-      <w:hyperlink r:id="rId13" w:history="1">
+      <w:hyperlink r:id="rId15" w:history="1">
         <w:r>
           <w:rPr>
             <w:szCs w:val="22"/>
@@ -6075,7 +7600,6 @@
         <w:rPr>
           <w:szCs w:val="22"/>
         </w:rPr>
-        <w:lastRenderedPageBreak/>
         <w:t xml:space="preserve">[5] HUND, R., WILLEMS, </w:t>
       </w:r>
       <w:proofErr w:type="gramStart"/>
@@ -6119,7 +7643,7 @@
         </w:rPr>
         <w:t xml:space="preserve">, </w:t>
       </w:r>
-      <w:hyperlink r:id="rId14" w:history="1">
+      <w:hyperlink r:id="rId16" w:history="1">
         <w:r>
           <w:rPr>
             <w:rStyle w:val="Hyperlink"/>
@@ -6366,7 +7890,7 @@
         </w:rPr>
         <w:t xml:space="preserve">, </w:t>
       </w:r>
-      <w:hyperlink r:id="rId15" w:history="1">
+      <w:hyperlink r:id="rId17" w:history="1">
         <w:r>
           <w:t>https://www.phoronix.com/scan.php?page=news_item&amp;px=KASLR-Default-Linux-4.122017</w:t>
         </w:r>
@@ -6459,7 +7983,7 @@
         </w:rPr>
         <w:t xml:space="preserve"> most of the kernel from user space page tables, </w:t>
       </w:r>
-      <w:hyperlink r:id="rId16" w:history="1">
+      <w:hyperlink r:id="rId18" w:history="1">
         <w:r>
           <w:rPr>
             <w:szCs w:val="22"/>
@@ -6512,7 +8036,7 @@
         </w:rPr>
         <w:t xml:space="preserve"> most of the kernel from user space page tables, </w:t>
       </w:r>
-      <w:hyperlink r:id="rId17" w:history="1">
+      <w:hyperlink r:id="rId19" w:history="1">
         <w:r>
           <w:rPr>
             <w:szCs w:val="22"/>
@@ -6577,7 +8101,7 @@
         </w:rPr>
         <w:t xml:space="preserve"> </w:t>
       </w:r>
-      <w:hyperlink r:id="rId18" w:history="1">
+      <w:hyperlink r:id="rId20" w:history="1">
         <w:r>
           <w:rPr>
             <w:szCs w:val="22"/>
@@ -6732,6 +8256,7 @@
           <w:sz w:val="22"/>
           <w:szCs w:val="22"/>
         </w:rPr>
+        <w:lastRenderedPageBreak/>
         <w:t xml:space="preserve">[18] Greg </w:t>
       </w:r>
       <w:proofErr w:type="spellStart"/>
@@ -6829,7 +8354,7 @@
         </w:rPr>
         <w:br/>
       </w:r>
-      <w:hyperlink r:id="rId19" w:history="1">
+      <w:hyperlink r:id="rId21" w:history="1">
         <w:r>
           <w:rPr>
             <w:rStyle w:val="Hyperlink"/>
@@ -6881,7 +8406,7 @@
         </w:rPr>
         <w:br/>
       </w:r>
-      <w:hyperlink r:id="rId20" w:history="1">
+      <w:hyperlink r:id="rId22" w:history="1">
         <w:r>
           <w:rPr>
             <w:rStyle w:val="Hyperlink"/>
@@ -6901,7 +8426,6 @@
         <w:rPr>
           <w:szCs w:val="22"/>
         </w:rPr>
-        <w:lastRenderedPageBreak/>
         <w:t xml:space="preserve">[21] AMD, </w:t>
       </w:r>
       <w:r>
@@ -6922,7 +8446,7 @@
         </w:rPr>
         <w:br/>
       </w:r>
-      <w:hyperlink r:id="rId21" w:history="1">
+      <w:hyperlink r:id="rId23" w:history="1">
         <w:r>
           <w:rPr>
             <w:rStyle w:val="Hyperlink"/>
@@ -6956,7 +8480,7 @@
         </w:rPr>
         <w:br/>
       </w:r>
-      <w:hyperlink r:id="rId22" w:history="1">
+      <w:hyperlink r:id="rId24" w:history="1">
         <w:r>
           <w:rPr>
             <w:rStyle w:val="Hyperlink"/>
@@ -8568,7 +10092,3919 @@
       <w:color w:val="808080"/>
     </w:rPr>
   </w:style>
+  <w:style w:type="paragraph" w:styleId="Caption">
+    <w:name w:val="caption"/>
+    <w:basedOn w:val="Normal"/>
+    <w:next w:val="Normal"/>
+    <w:uiPriority w:val="35"/>
+    <w:unhideWhenUsed/>
+    <w:qFormat/>
+    <w:rsid w:val="00637A65"/>
+    <w:pPr>
+      <w:spacing w:after="200" w:line="240" w:lineRule="auto"/>
+    </w:pPr>
+    <w:rPr>
+      <w:rFonts w:cs="Mangal"/>
+      <w:i/>
+      <w:iCs/>
+      <w:color w:val="44546A" w:themeColor="text2"/>
+      <w:sz w:val="18"/>
+      <w:szCs w:val="16"/>
+    </w:rPr>
+  </w:style>
+  <w:style w:type="table" w:styleId="TableGrid">
+    <w:name w:val="Table Grid"/>
+    <w:basedOn w:val="TableNormal"/>
+    <w:uiPriority w:val="39"/>
+    <w:rsid w:val="00572CB8"/>
+    <w:pPr>
+      <w:spacing w:after="0" w:line="240" w:lineRule="auto"/>
+    </w:pPr>
+    <w:tblPr>
+      <w:tblBorders>
+        <w:top w:val="single" w:sz="4" w:space="0" w:color="auto"/>
+        <w:left w:val="single" w:sz="4" w:space="0" w:color="auto"/>
+        <w:bottom w:val="single" w:sz="4" w:space="0" w:color="auto"/>
+        <w:right w:val="single" w:sz="4" w:space="0" w:color="auto"/>
+        <w:insideH w:val="single" w:sz="4" w:space="0" w:color="auto"/>
+        <w:insideV w:val="single" w:sz="4" w:space="0" w:color="auto"/>
+      </w:tblBorders>
+    </w:tblPr>
+  </w:style>
+  <w:style w:type="table" w:styleId="GridTable4-Accent1">
+    <w:name w:val="Grid Table 4 Accent 1"/>
+    <w:basedOn w:val="TableNormal"/>
+    <w:uiPriority w:val="49"/>
+    <w:rsid w:val="00946073"/>
+    <w:pPr>
+      <w:spacing w:after="0" w:line="240" w:lineRule="auto"/>
+    </w:pPr>
+    <w:tblPr>
+      <w:tblStyleRowBandSize w:val="1"/>
+      <w:tblStyleColBandSize w:val="1"/>
+      <w:tblBorders>
+        <w:top w:val="single" w:sz="4" w:space="0" w:color="8EAADB" w:themeColor="accent1" w:themeTint="99"/>
+        <w:left w:val="single" w:sz="4" w:space="0" w:color="8EAADB" w:themeColor="accent1" w:themeTint="99"/>
+        <w:bottom w:val="single" w:sz="4" w:space="0" w:color="8EAADB" w:themeColor="accent1" w:themeTint="99"/>
+        <w:right w:val="single" w:sz="4" w:space="0" w:color="8EAADB" w:themeColor="accent1" w:themeTint="99"/>
+        <w:insideH w:val="single" w:sz="4" w:space="0" w:color="8EAADB" w:themeColor="accent1" w:themeTint="99"/>
+        <w:insideV w:val="single" w:sz="4" w:space="0" w:color="8EAADB" w:themeColor="accent1" w:themeTint="99"/>
+      </w:tblBorders>
+    </w:tblPr>
+    <w:tblStylePr w:type="firstRow">
+      <w:rPr>
+        <w:b/>
+        <w:bCs/>
+        <w:color w:val="FFFFFF" w:themeColor="background1"/>
+      </w:rPr>
+      <w:tblPr/>
+      <w:tcPr>
+        <w:tcBorders>
+          <w:top w:val="single" w:sz="4" w:space="0" w:color="4472C4" w:themeColor="accent1"/>
+          <w:left w:val="single" w:sz="4" w:space="0" w:color="4472C4" w:themeColor="accent1"/>
+          <w:bottom w:val="single" w:sz="4" w:space="0" w:color="4472C4" w:themeColor="accent1"/>
+          <w:right w:val="single" w:sz="4" w:space="0" w:color="4472C4" w:themeColor="accent1"/>
+          <w:insideH w:val="nil"/>
+          <w:insideV w:val="nil"/>
+        </w:tcBorders>
+        <w:shd w:val="clear" w:color="auto" w:fill="4472C4" w:themeFill="accent1"/>
+      </w:tcPr>
+    </w:tblStylePr>
+    <w:tblStylePr w:type="lastRow">
+      <w:rPr>
+        <w:b/>
+        <w:bCs/>
+      </w:rPr>
+      <w:tblPr/>
+      <w:tcPr>
+        <w:tcBorders>
+          <w:top w:val="double" w:sz="4" w:space="0" w:color="4472C4" w:themeColor="accent1"/>
+        </w:tcBorders>
+      </w:tcPr>
+    </w:tblStylePr>
+    <w:tblStylePr w:type="firstCol">
+      <w:rPr>
+        <w:b/>
+        <w:bCs/>
+      </w:rPr>
+    </w:tblStylePr>
+    <w:tblStylePr w:type="lastCol">
+      <w:rPr>
+        <w:b/>
+        <w:bCs/>
+      </w:rPr>
+    </w:tblStylePr>
+    <w:tblStylePr w:type="band1Vert">
+      <w:tblPr/>
+      <w:tcPr>
+        <w:shd w:val="clear" w:color="auto" w:fill="D9E2F3" w:themeFill="accent1" w:themeFillTint="33"/>
+      </w:tcPr>
+    </w:tblStylePr>
+    <w:tblStylePr w:type="band1Horz">
+      <w:tblPr/>
+      <w:tcPr>
+        <w:shd w:val="clear" w:color="auto" w:fill="D9E2F3" w:themeFill="accent1" w:themeFillTint="33"/>
+      </w:tcPr>
+    </w:tblStylePr>
+  </w:style>
 </w:styles>
+</file>
+
+<file path=word/charts/chart1.xml><?xml version="1.0" encoding="utf-8"?>
+<c:chartSpace xmlns:c="http://schemas.openxmlformats.org/drawingml/2006/chart" xmlns:a="http://schemas.openxmlformats.org/drawingml/2006/main" xmlns:r="http://schemas.openxmlformats.org/officeDocument/2006/relationships" xmlns:c16r2="http://schemas.microsoft.com/office/drawing/2015/06/chart">
+  <c:date1904 val="0"/>
+  <c:lang val="en-US"/>
+  <c:roundedCorners val="0"/>
+  <mc:AlternateContent xmlns:mc="http://schemas.openxmlformats.org/markup-compatibility/2006">
+    <mc:Choice xmlns:c14="http://schemas.microsoft.com/office/drawing/2007/8/2/chart" Requires="c14">
+      <c14:style val="102"/>
+    </mc:Choice>
+    <mc:Fallback>
+      <c:style val="2"/>
+    </mc:Fallback>
+  </mc:AlternateContent>
+  <c:chart>
+    <c:autoTitleDeleted val="1"/>
+    <c:plotArea>
+      <c:layout/>
+      <c:lineChart>
+        <c:grouping val="standard"/>
+        <c:varyColors val="0"/>
+        <c:ser>
+          <c:idx val="0"/>
+          <c:order val="0"/>
+          <c:tx>
+            <c:strRef>
+              <c:f>Sheet1!$C$6</c:f>
+              <c:strCache>
+                <c:ptCount val="1"/>
+                <c:pt idx="0">
+                  <c:v>Success Rate (%)</c:v>
+                </c:pt>
+              </c:strCache>
+            </c:strRef>
+          </c:tx>
+          <c:spPr>
+            <a:ln w="28575" cap="rnd">
+              <a:solidFill>
+                <a:schemeClr val="accent1"/>
+              </a:solidFill>
+              <a:round/>
+            </a:ln>
+            <a:effectLst/>
+          </c:spPr>
+          <c:marker>
+            <c:symbol val="circle"/>
+            <c:size val="5"/>
+            <c:spPr>
+              <a:solidFill>
+                <a:schemeClr val="accent1"/>
+              </a:solidFill>
+              <a:ln w="9525">
+                <a:solidFill>
+                  <a:schemeClr val="accent1"/>
+                </a:solidFill>
+              </a:ln>
+              <a:effectLst/>
+            </c:spPr>
+          </c:marker>
+          <c:cat>
+            <c:numRef>
+              <c:f>Sheet1!$B$7:$B$10</c:f>
+              <c:numCache>
+                <c:formatCode>General</c:formatCode>
+                <c:ptCount val="4"/>
+                <c:pt idx="0">
+                  <c:v>1</c:v>
+                </c:pt>
+                <c:pt idx="1">
+                  <c:v>2</c:v>
+                </c:pt>
+                <c:pt idx="2">
+                  <c:v>3</c:v>
+                </c:pt>
+                <c:pt idx="3">
+                  <c:v>4</c:v>
+                </c:pt>
+              </c:numCache>
+            </c:numRef>
+          </c:cat>
+          <c:val>
+            <c:numRef>
+              <c:f>Sheet1!$C$7:$C$10</c:f>
+              <c:numCache>
+                <c:formatCode>General</c:formatCode>
+                <c:ptCount val="4"/>
+                <c:pt idx="0">
+                  <c:v>68.5</c:v>
+                </c:pt>
+                <c:pt idx="1">
+                  <c:v>61.7</c:v>
+                </c:pt>
+                <c:pt idx="2">
+                  <c:v>65.7</c:v>
+                </c:pt>
+                <c:pt idx="3">
+                  <c:v>70.7</c:v>
+                </c:pt>
+              </c:numCache>
+            </c:numRef>
+          </c:val>
+          <c:smooth val="0"/>
+          <c:extLst>
+            <c:ext xmlns:c16="http://schemas.microsoft.com/office/drawing/2014/chart" uri="{C3380CC4-5D6E-409C-BE32-E72D297353CC}">
+              <c16:uniqueId val="{00000000-4589-4505-96A3-85901439D8B5}"/>
+            </c:ext>
+          </c:extLst>
+        </c:ser>
+        <c:dLbls>
+          <c:showLegendKey val="0"/>
+          <c:showVal val="0"/>
+          <c:showCatName val="0"/>
+          <c:showSerName val="0"/>
+          <c:showPercent val="0"/>
+          <c:showBubbleSize val="0"/>
+        </c:dLbls>
+        <c:marker val="1"/>
+        <c:smooth val="0"/>
+        <c:axId val="426902512"/>
+        <c:axId val="426907632"/>
+      </c:lineChart>
+      <c:catAx>
+        <c:axId val="426902512"/>
+        <c:scaling>
+          <c:orientation val="minMax"/>
+        </c:scaling>
+        <c:delete val="0"/>
+        <c:axPos val="b"/>
+        <c:title>
+          <c:tx>
+            <c:rich>
+              <a:bodyPr rot="0" spcFirstLastPara="1" vertOverflow="ellipsis" vert="horz" wrap="square" anchor="ctr" anchorCtr="1"/>
+              <a:lstStyle/>
+              <a:p>
+                <a:pPr>
+                  <a:defRPr sz="1000" b="0" i="0" u="none" strike="noStrike" kern="1200" baseline="0">
+                    <a:solidFill>
+                      <a:schemeClr val="tx1">
+                        <a:lumMod val="65000"/>
+                        <a:lumOff val="35000"/>
+                      </a:schemeClr>
+                    </a:solidFill>
+                    <a:latin typeface="+mn-lt"/>
+                    <a:ea typeface="+mn-ea"/>
+                    <a:cs typeface="+mn-cs"/>
+                  </a:defRPr>
+                </a:pPr>
+                <a:r>
+                  <a:rPr lang="en-IN"/>
+                  <a:t>Trial number</a:t>
+                </a:r>
+              </a:p>
+            </c:rich>
+          </c:tx>
+          <c:overlay val="0"/>
+          <c:spPr>
+            <a:noFill/>
+            <a:ln>
+              <a:noFill/>
+            </a:ln>
+            <a:effectLst/>
+          </c:spPr>
+          <c:txPr>
+            <a:bodyPr rot="0" spcFirstLastPara="1" vertOverflow="ellipsis" vert="horz" wrap="square" anchor="ctr" anchorCtr="1"/>
+            <a:lstStyle/>
+            <a:p>
+              <a:pPr>
+                <a:defRPr sz="1000" b="0" i="0" u="none" strike="noStrike" kern="1200" baseline="0">
+                  <a:solidFill>
+                    <a:schemeClr val="tx1">
+                      <a:lumMod val="65000"/>
+                      <a:lumOff val="35000"/>
+                    </a:schemeClr>
+                  </a:solidFill>
+                  <a:latin typeface="+mn-lt"/>
+                  <a:ea typeface="+mn-ea"/>
+                  <a:cs typeface="+mn-cs"/>
+                </a:defRPr>
+              </a:pPr>
+              <a:endParaRPr lang="en-US"/>
+            </a:p>
+          </c:txPr>
+        </c:title>
+        <c:numFmt formatCode="General" sourceLinked="1"/>
+        <c:majorTickMark val="none"/>
+        <c:minorTickMark val="none"/>
+        <c:tickLblPos val="nextTo"/>
+        <c:spPr>
+          <a:noFill/>
+          <a:ln w="9525" cap="flat" cmpd="sng" algn="ctr">
+            <a:solidFill>
+              <a:schemeClr val="tx1">
+                <a:lumMod val="15000"/>
+                <a:lumOff val="85000"/>
+              </a:schemeClr>
+            </a:solidFill>
+            <a:round/>
+          </a:ln>
+          <a:effectLst/>
+        </c:spPr>
+        <c:txPr>
+          <a:bodyPr rot="-60000000" spcFirstLastPara="1" vertOverflow="ellipsis" vert="horz" wrap="square" anchor="ctr" anchorCtr="1"/>
+          <a:lstStyle/>
+          <a:p>
+            <a:pPr>
+              <a:defRPr sz="900" b="0" i="0" u="none" strike="noStrike" kern="1200" baseline="0">
+                <a:solidFill>
+                  <a:schemeClr val="tx1">
+                    <a:lumMod val="65000"/>
+                    <a:lumOff val="35000"/>
+                  </a:schemeClr>
+                </a:solidFill>
+                <a:latin typeface="+mn-lt"/>
+                <a:ea typeface="+mn-ea"/>
+                <a:cs typeface="+mn-cs"/>
+              </a:defRPr>
+            </a:pPr>
+            <a:endParaRPr lang="en-US"/>
+          </a:p>
+        </c:txPr>
+        <c:crossAx val="426907632"/>
+        <c:crosses val="autoZero"/>
+        <c:auto val="1"/>
+        <c:lblAlgn val="ctr"/>
+        <c:lblOffset val="100"/>
+        <c:noMultiLvlLbl val="0"/>
+      </c:catAx>
+      <c:valAx>
+        <c:axId val="426907632"/>
+        <c:scaling>
+          <c:orientation val="minMax"/>
+          <c:max val="100"/>
+          <c:min val="0"/>
+        </c:scaling>
+        <c:delete val="0"/>
+        <c:axPos val="l"/>
+        <c:majorGridlines>
+          <c:spPr>
+            <a:ln w="9525" cap="flat" cmpd="sng" algn="ctr">
+              <a:solidFill>
+                <a:schemeClr val="tx1">
+                  <a:lumMod val="15000"/>
+                  <a:lumOff val="85000"/>
+                </a:schemeClr>
+              </a:solidFill>
+              <a:round/>
+            </a:ln>
+            <a:effectLst/>
+          </c:spPr>
+        </c:majorGridlines>
+        <c:title>
+          <c:tx>
+            <c:rich>
+              <a:bodyPr rot="-5400000" spcFirstLastPara="1" vertOverflow="ellipsis" vert="horz" wrap="square" anchor="ctr" anchorCtr="1"/>
+              <a:lstStyle/>
+              <a:p>
+                <a:pPr>
+                  <a:defRPr sz="1000" b="0" i="0" u="none" strike="noStrike" kern="1200" baseline="0">
+                    <a:solidFill>
+                      <a:schemeClr val="tx1">
+                        <a:lumMod val="65000"/>
+                        <a:lumOff val="35000"/>
+                      </a:schemeClr>
+                    </a:solidFill>
+                    <a:latin typeface="+mn-lt"/>
+                    <a:ea typeface="+mn-ea"/>
+                    <a:cs typeface="+mn-cs"/>
+                  </a:defRPr>
+                </a:pPr>
+                <a:r>
+                  <a:rPr lang="en-IN"/>
+                  <a:t>Succes Rate (%)</a:t>
+                </a:r>
+              </a:p>
+            </c:rich>
+          </c:tx>
+          <c:overlay val="0"/>
+          <c:spPr>
+            <a:noFill/>
+            <a:ln>
+              <a:noFill/>
+            </a:ln>
+            <a:effectLst/>
+          </c:spPr>
+          <c:txPr>
+            <a:bodyPr rot="-5400000" spcFirstLastPara="1" vertOverflow="ellipsis" vert="horz" wrap="square" anchor="ctr" anchorCtr="1"/>
+            <a:lstStyle/>
+            <a:p>
+              <a:pPr>
+                <a:defRPr sz="1000" b="0" i="0" u="none" strike="noStrike" kern="1200" baseline="0">
+                  <a:solidFill>
+                    <a:schemeClr val="tx1">
+                      <a:lumMod val="65000"/>
+                      <a:lumOff val="35000"/>
+                    </a:schemeClr>
+                  </a:solidFill>
+                  <a:latin typeface="+mn-lt"/>
+                  <a:ea typeface="+mn-ea"/>
+                  <a:cs typeface="+mn-cs"/>
+                </a:defRPr>
+              </a:pPr>
+              <a:endParaRPr lang="en-US"/>
+            </a:p>
+          </c:txPr>
+        </c:title>
+        <c:numFmt formatCode="General" sourceLinked="1"/>
+        <c:majorTickMark val="none"/>
+        <c:minorTickMark val="none"/>
+        <c:tickLblPos val="nextTo"/>
+        <c:spPr>
+          <a:noFill/>
+          <a:ln>
+            <a:noFill/>
+          </a:ln>
+          <a:effectLst/>
+        </c:spPr>
+        <c:txPr>
+          <a:bodyPr rot="-60000000" spcFirstLastPara="1" vertOverflow="ellipsis" vert="horz" wrap="square" anchor="ctr" anchorCtr="1"/>
+          <a:lstStyle/>
+          <a:p>
+            <a:pPr>
+              <a:defRPr sz="900" b="0" i="0" u="none" strike="noStrike" kern="1200" baseline="0">
+                <a:solidFill>
+                  <a:schemeClr val="tx1">
+                    <a:lumMod val="65000"/>
+                    <a:lumOff val="35000"/>
+                  </a:schemeClr>
+                </a:solidFill>
+                <a:latin typeface="+mn-lt"/>
+                <a:ea typeface="+mn-ea"/>
+                <a:cs typeface="+mn-cs"/>
+              </a:defRPr>
+            </a:pPr>
+            <a:endParaRPr lang="en-US"/>
+          </a:p>
+        </c:txPr>
+        <c:crossAx val="426902512"/>
+        <c:crosses val="autoZero"/>
+        <c:crossBetween val="between"/>
+      </c:valAx>
+      <c:spPr>
+        <a:noFill/>
+        <a:ln>
+          <a:noFill/>
+        </a:ln>
+        <a:effectLst/>
+      </c:spPr>
+    </c:plotArea>
+    <c:plotVisOnly val="1"/>
+    <c:dispBlanksAs val="gap"/>
+    <c:extLst>
+      <c:ext xmlns:c16r3="http://schemas.microsoft.com/office/drawing/2017/03/chart" uri="{56B9EC1D-385E-4148-901F-78D8002777C0}">
+        <c16r3:dataDisplayOptions16>
+          <c16r3:dispNaAsBlank val="1"/>
+        </c16r3:dataDisplayOptions16>
+      </c:ext>
+    </c:extLst>
+    <c:showDLblsOverMax val="0"/>
+  </c:chart>
+  <c:spPr>
+    <a:solidFill>
+      <a:schemeClr val="bg1"/>
+    </a:solidFill>
+    <a:ln w="9525" cap="flat" cmpd="sng" algn="ctr">
+      <a:solidFill>
+        <a:schemeClr val="tx1">
+          <a:lumMod val="15000"/>
+          <a:lumOff val="85000"/>
+        </a:schemeClr>
+      </a:solidFill>
+      <a:round/>
+    </a:ln>
+    <a:effectLst/>
+  </c:spPr>
+  <c:txPr>
+    <a:bodyPr/>
+    <a:lstStyle/>
+    <a:p>
+      <a:pPr>
+        <a:defRPr/>
+      </a:pPr>
+      <a:endParaRPr lang="en-US"/>
+    </a:p>
+  </c:txPr>
+  <c:externalData r:id="rId3">
+    <c:autoUpdate val="0"/>
+  </c:externalData>
+</c:chartSpace>
+</file>
+
+<file path=word/charts/chart2.xml><?xml version="1.0" encoding="utf-8"?>
+<c:chartSpace xmlns:c="http://schemas.openxmlformats.org/drawingml/2006/chart" xmlns:a="http://schemas.openxmlformats.org/drawingml/2006/main" xmlns:r="http://schemas.openxmlformats.org/officeDocument/2006/relationships" xmlns:c16r2="http://schemas.microsoft.com/office/drawing/2015/06/chart">
+  <c:date1904 val="0"/>
+  <c:lang val="en-US"/>
+  <c:roundedCorners val="0"/>
+  <mc:AlternateContent xmlns:mc="http://schemas.openxmlformats.org/markup-compatibility/2006">
+    <mc:Choice xmlns:c14="http://schemas.microsoft.com/office/drawing/2007/8/2/chart" Requires="c14">
+      <c14:style val="102"/>
+    </mc:Choice>
+    <mc:Fallback>
+      <c:style val="2"/>
+    </mc:Fallback>
+  </mc:AlternateContent>
+  <c:chart>
+    <c:autoTitleDeleted val="1"/>
+    <c:plotArea>
+      <c:layout/>
+      <c:lineChart>
+        <c:grouping val="standard"/>
+        <c:varyColors val="0"/>
+        <c:ser>
+          <c:idx val="0"/>
+          <c:order val="0"/>
+          <c:tx>
+            <c:strRef>
+              <c:f>Sheet2!$C$7</c:f>
+              <c:strCache>
+                <c:ptCount val="1"/>
+                <c:pt idx="0">
+                  <c:v>Success Rate</c:v>
+                </c:pt>
+              </c:strCache>
+            </c:strRef>
+          </c:tx>
+          <c:spPr>
+            <a:ln w="28575" cap="rnd">
+              <a:solidFill>
+                <a:schemeClr val="accent1"/>
+              </a:solidFill>
+              <a:round/>
+            </a:ln>
+            <a:effectLst/>
+          </c:spPr>
+          <c:marker>
+            <c:symbol val="circle"/>
+            <c:size val="5"/>
+            <c:spPr>
+              <a:solidFill>
+                <a:schemeClr val="accent1"/>
+              </a:solidFill>
+              <a:ln w="9525">
+                <a:solidFill>
+                  <a:schemeClr val="accent1"/>
+                </a:solidFill>
+              </a:ln>
+              <a:effectLst/>
+            </c:spPr>
+          </c:marker>
+          <c:cat>
+            <c:numRef>
+              <c:f>Sheet2!$B$8:$B$11</c:f>
+              <c:numCache>
+                <c:formatCode>General</c:formatCode>
+                <c:ptCount val="4"/>
+                <c:pt idx="0">
+                  <c:v>1</c:v>
+                </c:pt>
+                <c:pt idx="1">
+                  <c:v>2</c:v>
+                </c:pt>
+                <c:pt idx="2">
+                  <c:v>3</c:v>
+                </c:pt>
+                <c:pt idx="3">
+                  <c:v>4</c:v>
+                </c:pt>
+              </c:numCache>
+            </c:numRef>
+          </c:cat>
+          <c:val>
+            <c:numRef>
+              <c:f>Sheet2!$C$8:$C$11</c:f>
+              <c:numCache>
+                <c:formatCode>General</c:formatCode>
+                <c:ptCount val="4"/>
+                <c:pt idx="0">
+                  <c:v>60.1</c:v>
+                </c:pt>
+                <c:pt idx="1">
+                  <c:v>57.8</c:v>
+                </c:pt>
+                <c:pt idx="2">
+                  <c:v>60.7</c:v>
+                </c:pt>
+                <c:pt idx="3">
+                  <c:v>76.7</c:v>
+                </c:pt>
+              </c:numCache>
+            </c:numRef>
+          </c:val>
+          <c:smooth val="0"/>
+          <c:extLst>
+            <c:ext xmlns:c16="http://schemas.microsoft.com/office/drawing/2014/chart" uri="{C3380CC4-5D6E-409C-BE32-E72D297353CC}">
+              <c16:uniqueId val="{00000000-AA8F-467D-98E0-8BD0C434E424}"/>
+            </c:ext>
+          </c:extLst>
+        </c:ser>
+        <c:dLbls>
+          <c:showLegendKey val="0"/>
+          <c:showVal val="0"/>
+          <c:showCatName val="0"/>
+          <c:showSerName val="0"/>
+          <c:showPercent val="0"/>
+          <c:showBubbleSize val="0"/>
+        </c:dLbls>
+        <c:marker val="1"/>
+        <c:smooth val="0"/>
+        <c:axId val="473153016"/>
+        <c:axId val="473152376"/>
+      </c:lineChart>
+      <c:catAx>
+        <c:axId val="473153016"/>
+        <c:scaling>
+          <c:orientation val="minMax"/>
+        </c:scaling>
+        <c:delete val="0"/>
+        <c:axPos val="b"/>
+        <c:title>
+          <c:tx>
+            <c:rich>
+              <a:bodyPr rot="0" spcFirstLastPara="1" vertOverflow="ellipsis" vert="horz" wrap="square" anchor="ctr" anchorCtr="1"/>
+              <a:lstStyle/>
+              <a:p>
+                <a:pPr>
+                  <a:defRPr sz="1000" b="0" i="0" u="none" strike="noStrike" kern="1200" baseline="0">
+                    <a:solidFill>
+                      <a:schemeClr val="tx1">
+                        <a:lumMod val="65000"/>
+                        <a:lumOff val="35000"/>
+                      </a:schemeClr>
+                    </a:solidFill>
+                    <a:latin typeface="+mn-lt"/>
+                    <a:ea typeface="+mn-ea"/>
+                    <a:cs typeface="+mn-cs"/>
+                  </a:defRPr>
+                </a:pPr>
+                <a:r>
+                  <a:rPr lang="en-IN"/>
+                  <a:t>Trial Number</a:t>
+                </a:r>
+              </a:p>
+            </c:rich>
+          </c:tx>
+          <c:overlay val="0"/>
+          <c:spPr>
+            <a:noFill/>
+            <a:ln>
+              <a:noFill/>
+            </a:ln>
+            <a:effectLst/>
+          </c:spPr>
+          <c:txPr>
+            <a:bodyPr rot="0" spcFirstLastPara="1" vertOverflow="ellipsis" vert="horz" wrap="square" anchor="ctr" anchorCtr="1"/>
+            <a:lstStyle/>
+            <a:p>
+              <a:pPr>
+                <a:defRPr sz="1000" b="0" i="0" u="none" strike="noStrike" kern="1200" baseline="0">
+                  <a:solidFill>
+                    <a:schemeClr val="tx1">
+                      <a:lumMod val="65000"/>
+                      <a:lumOff val="35000"/>
+                    </a:schemeClr>
+                  </a:solidFill>
+                  <a:latin typeface="+mn-lt"/>
+                  <a:ea typeface="+mn-ea"/>
+                  <a:cs typeface="+mn-cs"/>
+                </a:defRPr>
+              </a:pPr>
+              <a:endParaRPr lang="en-US"/>
+            </a:p>
+          </c:txPr>
+        </c:title>
+        <c:numFmt formatCode="General" sourceLinked="1"/>
+        <c:majorTickMark val="none"/>
+        <c:minorTickMark val="none"/>
+        <c:tickLblPos val="nextTo"/>
+        <c:spPr>
+          <a:noFill/>
+          <a:ln w="9525" cap="flat" cmpd="sng" algn="ctr">
+            <a:solidFill>
+              <a:schemeClr val="tx1">
+                <a:lumMod val="15000"/>
+                <a:lumOff val="85000"/>
+              </a:schemeClr>
+            </a:solidFill>
+            <a:round/>
+          </a:ln>
+          <a:effectLst/>
+        </c:spPr>
+        <c:txPr>
+          <a:bodyPr rot="-60000000" spcFirstLastPara="1" vertOverflow="ellipsis" vert="horz" wrap="square" anchor="ctr" anchorCtr="1"/>
+          <a:lstStyle/>
+          <a:p>
+            <a:pPr>
+              <a:defRPr sz="900" b="0" i="0" u="none" strike="noStrike" kern="1200" baseline="0">
+                <a:solidFill>
+                  <a:schemeClr val="tx1">
+                    <a:lumMod val="65000"/>
+                    <a:lumOff val="35000"/>
+                  </a:schemeClr>
+                </a:solidFill>
+                <a:latin typeface="+mn-lt"/>
+                <a:ea typeface="+mn-ea"/>
+                <a:cs typeface="+mn-cs"/>
+              </a:defRPr>
+            </a:pPr>
+            <a:endParaRPr lang="en-US"/>
+          </a:p>
+        </c:txPr>
+        <c:crossAx val="473152376"/>
+        <c:crosses val="autoZero"/>
+        <c:auto val="1"/>
+        <c:lblAlgn val="ctr"/>
+        <c:lblOffset val="100"/>
+        <c:noMultiLvlLbl val="0"/>
+      </c:catAx>
+      <c:valAx>
+        <c:axId val="473152376"/>
+        <c:scaling>
+          <c:orientation val="minMax"/>
+        </c:scaling>
+        <c:delete val="0"/>
+        <c:axPos val="l"/>
+        <c:majorGridlines>
+          <c:spPr>
+            <a:ln w="9525" cap="flat" cmpd="sng" algn="ctr">
+              <a:solidFill>
+                <a:schemeClr val="tx1">
+                  <a:lumMod val="15000"/>
+                  <a:lumOff val="85000"/>
+                </a:schemeClr>
+              </a:solidFill>
+              <a:round/>
+            </a:ln>
+            <a:effectLst/>
+          </c:spPr>
+        </c:majorGridlines>
+        <c:title>
+          <c:tx>
+            <c:rich>
+              <a:bodyPr rot="-5400000" spcFirstLastPara="1" vertOverflow="ellipsis" vert="horz" wrap="square" anchor="ctr" anchorCtr="1"/>
+              <a:lstStyle/>
+              <a:p>
+                <a:pPr>
+                  <a:defRPr sz="1000" b="0" i="0" u="none" strike="noStrike" kern="1200" baseline="0">
+                    <a:solidFill>
+                      <a:schemeClr val="tx1">
+                        <a:lumMod val="65000"/>
+                        <a:lumOff val="35000"/>
+                      </a:schemeClr>
+                    </a:solidFill>
+                    <a:latin typeface="+mn-lt"/>
+                    <a:ea typeface="+mn-ea"/>
+                    <a:cs typeface="+mn-cs"/>
+                  </a:defRPr>
+                </a:pPr>
+                <a:r>
+                  <a:rPr lang="en-IN"/>
+                  <a:t>Success Rate (%)</a:t>
+                </a:r>
+              </a:p>
+            </c:rich>
+          </c:tx>
+          <c:overlay val="0"/>
+          <c:spPr>
+            <a:noFill/>
+            <a:ln>
+              <a:noFill/>
+            </a:ln>
+            <a:effectLst/>
+          </c:spPr>
+          <c:txPr>
+            <a:bodyPr rot="-5400000" spcFirstLastPara="1" vertOverflow="ellipsis" vert="horz" wrap="square" anchor="ctr" anchorCtr="1"/>
+            <a:lstStyle/>
+            <a:p>
+              <a:pPr>
+                <a:defRPr sz="1000" b="0" i="0" u="none" strike="noStrike" kern="1200" baseline="0">
+                  <a:solidFill>
+                    <a:schemeClr val="tx1">
+                      <a:lumMod val="65000"/>
+                      <a:lumOff val="35000"/>
+                    </a:schemeClr>
+                  </a:solidFill>
+                  <a:latin typeface="+mn-lt"/>
+                  <a:ea typeface="+mn-ea"/>
+                  <a:cs typeface="+mn-cs"/>
+                </a:defRPr>
+              </a:pPr>
+              <a:endParaRPr lang="en-US"/>
+            </a:p>
+          </c:txPr>
+        </c:title>
+        <c:numFmt formatCode="General" sourceLinked="1"/>
+        <c:majorTickMark val="none"/>
+        <c:minorTickMark val="none"/>
+        <c:tickLblPos val="nextTo"/>
+        <c:spPr>
+          <a:noFill/>
+          <a:ln>
+            <a:noFill/>
+          </a:ln>
+          <a:effectLst/>
+        </c:spPr>
+        <c:txPr>
+          <a:bodyPr rot="-60000000" spcFirstLastPara="1" vertOverflow="ellipsis" vert="horz" wrap="square" anchor="ctr" anchorCtr="1"/>
+          <a:lstStyle/>
+          <a:p>
+            <a:pPr>
+              <a:defRPr sz="900" b="0" i="0" u="none" strike="noStrike" kern="1200" baseline="0">
+                <a:solidFill>
+                  <a:schemeClr val="tx1">
+                    <a:lumMod val="65000"/>
+                    <a:lumOff val="35000"/>
+                  </a:schemeClr>
+                </a:solidFill>
+                <a:latin typeface="+mn-lt"/>
+                <a:ea typeface="+mn-ea"/>
+                <a:cs typeface="+mn-cs"/>
+              </a:defRPr>
+            </a:pPr>
+            <a:endParaRPr lang="en-US"/>
+          </a:p>
+        </c:txPr>
+        <c:crossAx val="473153016"/>
+        <c:crosses val="autoZero"/>
+        <c:crossBetween val="between"/>
+      </c:valAx>
+      <c:spPr>
+        <a:noFill/>
+        <a:ln>
+          <a:noFill/>
+        </a:ln>
+        <a:effectLst/>
+      </c:spPr>
+    </c:plotArea>
+    <c:plotVisOnly val="1"/>
+    <c:dispBlanksAs val="gap"/>
+    <c:extLst>
+      <c:ext xmlns:c16r3="http://schemas.microsoft.com/office/drawing/2017/03/chart" uri="{56B9EC1D-385E-4148-901F-78D8002777C0}">
+        <c16r3:dataDisplayOptions16>
+          <c16r3:dispNaAsBlank val="1"/>
+        </c16r3:dataDisplayOptions16>
+      </c:ext>
+    </c:extLst>
+    <c:showDLblsOverMax val="0"/>
+  </c:chart>
+  <c:spPr>
+    <a:solidFill>
+      <a:schemeClr val="bg1"/>
+    </a:solidFill>
+    <a:ln w="9525" cap="flat" cmpd="sng" algn="ctr">
+      <a:solidFill>
+        <a:schemeClr val="tx1">
+          <a:lumMod val="15000"/>
+          <a:lumOff val="85000"/>
+        </a:schemeClr>
+      </a:solidFill>
+      <a:round/>
+    </a:ln>
+    <a:effectLst/>
+  </c:spPr>
+  <c:txPr>
+    <a:bodyPr/>
+    <a:lstStyle/>
+    <a:p>
+      <a:pPr>
+        <a:defRPr/>
+      </a:pPr>
+      <a:endParaRPr lang="en-US"/>
+    </a:p>
+  </c:txPr>
+  <c:externalData r:id="rId3">
+    <c:autoUpdate val="0"/>
+  </c:externalData>
+</c:chartSpace>
+</file>
+
+<file path=word/charts/chart3.xml><?xml version="1.0" encoding="utf-8"?>
+<c:chartSpace xmlns:c="http://schemas.openxmlformats.org/drawingml/2006/chart" xmlns:a="http://schemas.openxmlformats.org/drawingml/2006/main" xmlns:r="http://schemas.openxmlformats.org/officeDocument/2006/relationships" xmlns:c16r2="http://schemas.microsoft.com/office/drawing/2015/06/chart">
+  <c:date1904 val="0"/>
+  <c:lang val="en-US"/>
+  <c:roundedCorners val="0"/>
+  <mc:AlternateContent xmlns:mc="http://schemas.openxmlformats.org/markup-compatibility/2006">
+    <mc:Choice xmlns:c14="http://schemas.microsoft.com/office/drawing/2007/8/2/chart" Requires="c14">
+      <c14:style val="102"/>
+    </mc:Choice>
+    <mc:Fallback>
+      <c:style val="2"/>
+    </mc:Fallback>
+  </mc:AlternateContent>
+  <c:chart>
+    <c:autoTitleDeleted val="1"/>
+    <c:plotArea>
+      <c:layout/>
+      <c:lineChart>
+        <c:grouping val="standard"/>
+        <c:varyColors val="0"/>
+        <c:ser>
+          <c:idx val="0"/>
+          <c:order val="0"/>
+          <c:tx>
+            <c:strRef>
+              <c:f>Sheet3!$C$6</c:f>
+              <c:strCache>
+                <c:ptCount val="1"/>
+                <c:pt idx="0">
+                  <c:v>Success Rate</c:v>
+                </c:pt>
+              </c:strCache>
+            </c:strRef>
+          </c:tx>
+          <c:spPr>
+            <a:ln w="28575" cap="rnd">
+              <a:solidFill>
+                <a:schemeClr val="accent1"/>
+              </a:solidFill>
+              <a:round/>
+            </a:ln>
+            <a:effectLst/>
+          </c:spPr>
+          <c:marker>
+            <c:symbol val="circle"/>
+            <c:size val="5"/>
+            <c:spPr>
+              <a:solidFill>
+                <a:schemeClr val="accent1"/>
+              </a:solidFill>
+              <a:ln w="9525">
+                <a:solidFill>
+                  <a:schemeClr val="accent1"/>
+                </a:solidFill>
+              </a:ln>
+              <a:effectLst/>
+            </c:spPr>
+          </c:marker>
+          <c:cat>
+            <c:numRef>
+              <c:f>Sheet3!$B$7:$B$10</c:f>
+              <c:numCache>
+                <c:formatCode>General</c:formatCode>
+                <c:ptCount val="4"/>
+                <c:pt idx="0">
+                  <c:v>1</c:v>
+                </c:pt>
+                <c:pt idx="1">
+                  <c:v>2</c:v>
+                </c:pt>
+                <c:pt idx="2">
+                  <c:v>3</c:v>
+                </c:pt>
+                <c:pt idx="3">
+                  <c:v>4</c:v>
+                </c:pt>
+              </c:numCache>
+            </c:numRef>
+          </c:cat>
+          <c:val>
+            <c:numRef>
+              <c:f>Sheet3!$C$7:$C$10</c:f>
+              <c:numCache>
+                <c:formatCode>General</c:formatCode>
+                <c:ptCount val="4"/>
+                <c:pt idx="0">
+                  <c:v>0</c:v>
+                </c:pt>
+                <c:pt idx="1">
+                  <c:v>0.1</c:v>
+                </c:pt>
+                <c:pt idx="2">
+                  <c:v>0</c:v>
+                </c:pt>
+                <c:pt idx="3">
+                  <c:v>0.1</c:v>
+                </c:pt>
+              </c:numCache>
+            </c:numRef>
+          </c:val>
+          <c:smooth val="0"/>
+          <c:extLst>
+            <c:ext xmlns:c16="http://schemas.microsoft.com/office/drawing/2014/chart" uri="{C3380CC4-5D6E-409C-BE32-E72D297353CC}">
+              <c16:uniqueId val="{00000000-D8EF-4145-826A-55DC18AD730D}"/>
+            </c:ext>
+          </c:extLst>
+        </c:ser>
+        <c:dLbls>
+          <c:showLegendKey val="0"/>
+          <c:showVal val="0"/>
+          <c:showCatName val="0"/>
+          <c:showSerName val="0"/>
+          <c:showPercent val="0"/>
+          <c:showBubbleSize val="0"/>
+        </c:dLbls>
+        <c:marker val="1"/>
+        <c:smooth val="0"/>
+        <c:axId val="473157816"/>
+        <c:axId val="473158136"/>
+      </c:lineChart>
+      <c:catAx>
+        <c:axId val="473157816"/>
+        <c:scaling>
+          <c:orientation val="minMax"/>
+        </c:scaling>
+        <c:delete val="0"/>
+        <c:axPos val="b"/>
+        <c:title>
+          <c:tx>
+            <c:rich>
+              <a:bodyPr rot="0" spcFirstLastPara="1" vertOverflow="ellipsis" vert="horz" wrap="square" anchor="ctr" anchorCtr="1"/>
+              <a:lstStyle/>
+              <a:p>
+                <a:pPr>
+                  <a:defRPr sz="1000" b="0" i="0" u="none" strike="noStrike" kern="1200" baseline="0">
+                    <a:solidFill>
+                      <a:schemeClr val="tx1">
+                        <a:lumMod val="65000"/>
+                        <a:lumOff val="35000"/>
+                      </a:schemeClr>
+                    </a:solidFill>
+                    <a:latin typeface="+mn-lt"/>
+                    <a:ea typeface="+mn-ea"/>
+                    <a:cs typeface="+mn-cs"/>
+                  </a:defRPr>
+                </a:pPr>
+                <a:r>
+                  <a:rPr lang="en-IN"/>
+                  <a:t>Trial Number</a:t>
+                </a:r>
+              </a:p>
+            </c:rich>
+          </c:tx>
+          <c:overlay val="0"/>
+          <c:spPr>
+            <a:noFill/>
+            <a:ln>
+              <a:noFill/>
+            </a:ln>
+            <a:effectLst/>
+          </c:spPr>
+          <c:txPr>
+            <a:bodyPr rot="0" spcFirstLastPara="1" vertOverflow="ellipsis" vert="horz" wrap="square" anchor="ctr" anchorCtr="1"/>
+            <a:lstStyle/>
+            <a:p>
+              <a:pPr>
+                <a:defRPr sz="1000" b="0" i="0" u="none" strike="noStrike" kern="1200" baseline="0">
+                  <a:solidFill>
+                    <a:schemeClr val="tx1">
+                      <a:lumMod val="65000"/>
+                      <a:lumOff val="35000"/>
+                    </a:schemeClr>
+                  </a:solidFill>
+                  <a:latin typeface="+mn-lt"/>
+                  <a:ea typeface="+mn-ea"/>
+                  <a:cs typeface="+mn-cs"/>
+                </a:defRPr>
+              </a:pPr>
+              <a:endParaRPr lang="en-US"/>
+            </a:p>
+          </c:txPr>
+        </c:title>
+        <c:numFmt formatCode="General" sourceLinked="1"/>
+        <c:majorTickMark val="none"/>
+        <c:minorTickMark val="none"/>
+        <c:tickLblPos val="nextTo"/>
+        <c:spPr>
+          <a:noFill/>
+          <a:ln w="9525" cap="flat" cmpd="sng" algn="ctr">
+            <a:solidFill>
+              <a:schemeClr val="tx1">
+                <a:lumMod val="15000"/>
+                <a:lumOff val="85000"/>
+              </a:schemeClr>
+            </a:solidFill>
+            <a:round/>
+          </a:ln>
+          <a:effectLst/>
+        </c:spPr>
+        <c:txPr>
+          <a:bodyPr rot="-60000000" spcFirstLastPara="1" vertOverflow="ellipsis" vert="horz" wrap="square" anchor="ctr" anchorCtr="1"/>
+          <a:lstStyle/>
+          <a:p>
+            <a:pPr>
+              <a:defRPr sz="900" b="0" i="0" u="none" strike="noStrike" kern="1200" baseline="0">
+                <a:solidFill>
+                  <a:schemeClr val="tx1">
+                    <a:lumMod val="65000"/>
+                    <a:lumOff val="35000"/>
+                  </a:schemeClr>
+                </a:solidFill>
+                <a:latin typeface="+mn-lt"/>
+                <a:ea typeface="+mn-ea"/>
+                <a:cs typeface="+mn-cs"/>
+              </a:defRPr>
+            </a:pPr>
+            <a:endParaRPr lang="en-US"/>
+          </a:p>
+        </c:txPr>
+        <c:crossAx val="473158136"/>
+        <c:crosses val="autoZero"/>
+        <c:auto val="1"/>
+        <c:lblAlgn val="ctr"/>
+        <c:lblOffset val="100"/>
+        <c:noMultiLvlLbl val="0"/>
+      </c:catAx>
+      <c:valAx>
+        <c:axId val="473158136"/>
+        <c:scaling>
+          <c:orientation val="minMax"/>
+        </c:scaling>
+        <c:delete val="0"/>
+        <c:axPos val="l"/>
+        <c:majorGridlines>
+          <c:spPr>
+            <a:ln w="9525" cap="flat" cmpd="sng" algn="ctr">
+              <a:solidFill>
+                <a:schemeClr val="tx1">
+                  <a:lumMod val="15000"/>
+                  <a:lumOff val="85000"/>
+                </a:schemeClr>
+              </a:solidFill>
+              <a:round/>
+            </a:ln>
+            <a:effectLst/>
+          </c:spPr>
+        </c:majorGridlines>
+        <c:title>
+          <c:tx>
+            <c:rich>
+              <a:bodyPr rot="-5400000" spcFirstLastPara="1" vertOverflow="ellipsis" vert="horz" wrap="square" anchor="ctr" anchorCtr="1"/>
+              <a:lstStyle/>
+              <a:p>
+                <a:pPr>
+                  <a:defRPr sz="1000" b="0" i="0" u="none" strike="noStrike" kern="1200" baseline="0">
+                    <a:solidFill>
+                      <a:schemeClr val="tx1">
+                        <a:lumMod val="65000"/>
+                        <a:lumOff val="35000"/>
+                      </a:schemeClr>
+                    </a:solidFill>
+                    <a:latin typeface="+mn-lt"/>
+                    <a:ea typeface="+mn-ea"/>
+                    <a:cs typeface="+mn-cs"/>
+                  </a:defRPr>
+                </a:pPr>
+                <a:r>
+                  <a:rPr lang="en-IN"/>
+                  <a:t>Success Rate (%)</a:t>
+                </a:r>
+              </a:p>
+            </c:rich>
+          </c:tx>
+          <c:overlay val="0"/>
+          <c:spPr>
+            <a:noFill/>
+            <a:ln>
+              <a:noFill/>
+            </a:ln>
+            <a:effectLst/>
+          </c:spPr>
+          <c:txPr>
+            <a:bodyPr rot="-5400000" spcFirstLastPara="1" vertOverflow="ellipsis" vert="horz" wrap="square" anchor="ctr" anchorCtr="1"/>
+            <a:lstStyle/>
+            <a:p>
+              <a:pPr>
+                <a:defRPr sz="1000" b="0" i="0" u="none" strike="noStrike" kern="1200" baseline="0">
+                  <a:solidFill>
+                    <a:schemeClr val="tx1">
+                      <a:lumMod val="65000"/>
+                      <a:lumOff val="35000"/>
+                    </a:schemeClr>
+                  </a:solidFill>
+                  <a:latin typeface="+mn-lt"/>
+                  <a:ea typeface="+mn-ea"/>
+                  <a:cs typeface="+mn-cs"/>
+                </a:defRPr>
+              </a:pPr>
+              <a:endParaRPr lang="en-US"/>
+            </a:p>
+          </c:txPr>
+        </c:title>
+        <c:numFmt formatCode="General" sourceLinked="1"/>
+        <c:majorTickMark val="none"/>
+        <c:minorTickMark val="none"/>
+        <c:tickLblPos val="nextTo"/>
+        <c:spPr>
+          <a:noFill/>
+          <a:ln>
+            <a:noFill/>
+          </a:ln>
+          <a:effectLst/>
+        </c:spPr>
+        <c:txPr>
+          <a:bodyPr rot="-60000000" spcFirstLastPara="1" vertOverflow="ellipsis" vert="horz" wrap="square" anchor="ctr" anchorCtr="1"/>
+          <a:lstStyle/>
+          <a:p>
+            <a:pPr>
+              <a:defRPr sz="900" b="0" i="0" u="none" strike="noStrike" kern="1200" baseline="0">
+                <a:solidFill>
+                  <a:schemeClr val="tx1">
+                    <a:lumMod val="65000"/>
+                    <a:lumOff val="35000"/>
+                  </a:schemeClr>
+                </a:solidFill>
+                <a:latin typeface="+mn-lt"/>
+                <a:ea typeface="+mn-ea"/>
+                <a:cs typeface="+mn-cs"/>
+              </a:defRPr>
+            </a:pPr>
+            <a:endParaRPr lang="en-US"/>
+          </a:p>
+        </c:txPr>
+        <c:crossAx val="473157816"/>
+        <c:crosses val="autoZero"/>
+        <c:crossBetween val="between"/>
+      </c:valAx>
+      <c:spPr>
+        <a:noFill/>
+        <a:ln>
+          <a:noFill/>
+        </a:ln>
+        <a:effectLst/>
+      </c:spPr>
+    </c:plotArea>
+    <c:plotVisOnly val="1"/>
+    <c:dispBlanksAs val="gap"/>
+    <c:extLst>
+      <c:ext xmlns:c16r3="http://schemas.microsoft.com/office/drawing/2017/03/chart" uri="{56B9EC1D-385E-4148-901F-78D8002777C0}">
+        <c16r3:dataDisplayOptions16>
+          <c16r3:dispNaAsBlank val="1"/>
+        </c16r3:dataDisplayOptions16>
+      </c:ext>
+    </c:extLst>
+    <c:showDLblsOverMax val="0"/>
+  </c:chart>
+  <c:spPr>
+    <a:solidFill>
+      <a:schemeClr val="bg1"/>
+    </a:solidFill>
+    <a:ln w="9525" cap="flat" cmpd="sng" algn="ctr">
+      <a:solidFill>
+        <a:schemeClr val="tx1">
+          <a:lumMod val="15000"/>
+          <a:lumOff val="85000"/>
+        </a:schemeClr>
+      </a:solidFill>
+      <a:round/>
+    </a:ln>
+    <a:effectLst/>
+  </c:spPr>
+  <c:txPr>
+    <a:bodyPr/>
+    <a:lstStyle/>
+    <a:p>
+      <a:pPr>
+        <a:defRPr/>
+      </a:pPr>
+      <a:endParaRPr lang="en-US"/>
+    </a:p>
+  </c:txPr>
+  <c:externalData r:id="rId3">
+    <c:autoUpdate val="0"/>
+  </c:externalData>
+</c:chartSpace>
+</file>
+
+<file path=word/charts/chart4.xml><?xml version="1.0" encoding="utf-8"?>
+<c:chartSpace xmlns:c="http://schemas.openxmlformats.org/drawingml/2006/chart" xmlns:a="http://schemas.openxmlformats.org/drawingml/2006/main" xmlns:r="http://schemas.openxmlformats.org/officeDocument/2006/relationships" xmlns:c16r2="http://schemas.microsoft.com/office/drawing/2015/06/chart">
+  <c:date1904 val="0"/>
+  <c:lang val="en-US"/>
+  <c:roundedCorners val="0"/>
+  <mc:AlternateContent xmlns:mc="http://schemas.openxmlformats.org/markup-compatibility/2006">
+    <mc:Choice xmlns:c14="http://schemas.microsoft.com/office/drawing/2007/8/2/chart" Requires="c14">
+      <c14:style val="102"/>
+    </mc:Choice>
+    <mc:Fallback>
+      <c:style val="2"/>
+    </mc:Fallback>
+  </mc:AlternateContent>
+  <c:chart>
+    <c:autoTitleDeleted val="1"/>
+    <c:plotArea>
+      <c:layout/>
+      <c:lineChart>
+        <c:grouping val="standard"/>
+        <c:varyColors val="0"/>
+        <c:ser>
+          <c:idx val="0"/>
+          <c:order val="0"/>
+          <c:tx>
+            <c:strRef>
+              <c:f>Sheet3!$B$22</c:f>
+              <c:strCache>
+                <c:ptCount val="1"/>
+                <c:pt idx="0">
+                  <c:v>Before Mitigation</c:v>
+                </c:pt>
+              </c:strCache>
+            </c:strRef>
+          </c:tx>
+          <c:spPr>
+            <a:ln w="28575" cap="rnd">
+              <a:solidFill>
+                <a:schemeClr val="accent1"/>
+              </a:solidFill>
+              <a:round/>
+            </a:ln>
+            <a:effectLst/>
+          </c:spPr>
+          <c:marker>
+            <c:symbol val="circle"/>
+            <c:size val="5"/>
+            <c:spPr>
+              <a:solidFill>
+                <a:schemeClr val="accent1"/>
+              </a:solidFill>
+              <a:ln w="9525">
+                <a:solidFill>
+                  <a:schemeClr val="accent1"/>
+                </a:solidFill>
+              </a:ln>
+              <a:effectLst/>
+            </c:spPr>
+          </c:marker>
+          <c:val>
+            <c:numRef>
+              <c:f>Sheet3!$B$23:$B$26</c:f>
+              <c:numCache>
+                <c:formatCode>General</c:formatCode>
+                <c:ptCount val="4"/>
+                <c:pt idx="0">
+                  <c:v>68.5</c:v>
+                </c:pt>
+                <c:pt idx="1">
+                  <c:v>61.7</c:v>
+                </c:pt>
+                <c:pt idx="2">
+                  <c:v>65.7</c:v>
+                </c:pt>
+                <c:pt idx="3">
+                  <c:v>70.7</c:v>
+                </c:pt>
+              </c:numCache>
+            </c:numRef>
+          </c:val>
+          <c:smooth val="0"/>
+          <c:extLst>
+            <c:ext xmlns:c16="http://schemas.microsoft.com/office/drawing/2014/chart" uri="{C3380CC4-5D6E-409C-BE32-E72D297353CC}">
+              <c16:uniqueId val="{00000000-6F23-439F-B795-1CDFDEFEF962}"/>
+            </c:ext>
+          </c:extLst>
+        </c:ser>
+        <c:ser>
+          <c:idx val="1"/>
+          <c:order val="1"/>
+          <c:tx>
+            <c:strRef>
+              <c:f>Sheet3!$C$22</c:f>
+              <c:strCache>
+                <c:ptCount val="1"/>
+                <c:pt idx="0">
+                  <c:v>After Mitigation</c:v>
+                </c:pt>
+              </c:strCache>
+            </c:strRef>
+          </c:tx>
+          <c:spPr>
+            <a:ln w="28575" cap="rnd">
+              <a:solidFill>
+                <a:schemeClr val="accent2"/>
+              </a:solidFill>
+              <a:round/>
+            </a:ln>
+            <a:effectLst/>
+          </c:spPr>
+          <c:marker>
+            <c:symbol val="circle"/>
+            <c:size val="5"/>
+            <c:spPr>
+              <a:solidFill>
+                <a:schemeClr val="accent2"/>
+              </a:solidFill>
+              <a:ln w="9525">
+                <a:solidFill>
+                  <a:schemeClr val="accent2"/>
+                </a:solidFill>
+              </a:ln>
+              <a:effectLst/>
+            </c:spPr>
+          </c:marker>
+          <c:val>
+            <c:numRef>
+              <c:f>Sheet3!$C$23:$C$26</c:f>
+              <c:numCache>
+                <c:formatCode>General</c:formatCode>
+                <c:ptCount val="4"/>
+                <c:pt idx="0">
+                  <c:v>0</c:v>
+                </c:pt>
+                <c:pt idx="1">
+                  <c:v>0.1</c:v>
+                </c:pt>
+                <c:pt idx="2">
+                  <c:v>0</c:v>
+                </c:pt>
+                <c:pt idx="3">
+                  <c:v>0.1</c:v>
+                </c:pt>
+              </c:numCache>
+            </c:numRef>
+          </c:val>
+          <c:smooth val="0"/>
+          <c:extLst>
+            <c:ext xmlns:c16="http://schemas.microsoft.com/office/drawing/2014/chart" uri="{C3380CC4-5D6E-409C-BE32-E72D297353CC}">
+              <c16:uniqueId val="{00000001-6F23-439F-B795-1CDFDEFEF962}"/>
+            </c:ext>
+          </c:extLst>
+        </c:ser>
+        <c:dLbls>
+          <c:showLegendKey val="0"/>
+          <c:showVal val="0"/>
+          <c:showCatName val="0"/>
+          <c:showSerName val="0"/>
+          <c:showPercent val="0"/>
+          <c:showBubbleSize val="0"/>
+        </c:dLbls>
+        <c:marker val="1"/>
+        <c:smooth val="0"/>
+        <c:axId val="527986296"/>
+        <c:axId val="527988536"/>
+      </c:lineChart>
+      <c:catAx>
+        <c:axId val="527986296"/>
+        <c:scaling>
+          <c:orientation val="minMax"/>
+        </c:scaling>
+        <c:delete val="0"/>
+        <c:axPos val="b"/>
+        <c:title>
+          <c:tx>
+            <c:rich>
+              <a:bodyPr rot="0" spcFirstLastPara="1" vertOverflow="ellipsis" vert="horz" wrap="square" anchor="ctr" anchorCtr="1"/>
+              <a:lstStyle/>
+              <a:p>
+                <a:pPr>
+                  <a:defRPr sz="1000" b="0" i="0" u="none" strike="noStrike" kern="1200" baseline="0">
+                    <a:solidFill>
+                      <a:schemeClr val="tx1">
+                        <a:lumMod val="65000"/>
+                        <a:lumOff val="35000"/>
+                      </a:schemeClr>
+                    </a:solidFill>
+                    <a:latin typeface="+mn-lt"/>
+                    <a:ea typeface="+mn-ea"/>
+                    <a:cs typeface="+mn-cs"/>
+                  </a:defRPr>
+                </a:pPr>
+                <a:r>
+                  <a:rPr lang="en-IN"/>
+                  <a:t>Trial Number</a:t>
+                </a:r>
+              </a:p>
+            </c:rich>
+          </c:tx>
+          <c:overlay val="0"/>
+          <c:spPr>
+            <a:noFill/>
+            <a:ln>
+              <a:noFill/>
+            </a:ln>
+            <a:effectLst/>
+          </c:spPr>
+          <c:txPr>
+            <a:bodyPr rot="0" spcFirstLastPara="1" vertOverflow="ellipsis" vert="horz" wrap="square" anchor="ctr" anchorCtr="1"/>
+            <a:lstStyle/>
+            <a:p>
+              <a:pPr>
+                <a:defRPr sz="1000" b="0" i="0" u="none" strike="noStrike" kern="1200" baseline="0">
+                  <a:solidFill>
+                    <a:schemeClr val="tx1">
+                      <a:lumMod val="65000"/>
+                      <a:lumOff val="35000"/>
+                    </a:schemeClr>
+                  </a:solidFill>
+                  <a:latin typeface="+mn-lt"/>
+                  <a:ea typeface="+mn-ea"/>
+                  <a:cs typeface="+mn-cs"/>
+                </a:defRPr>
+              </a:pPr>
+              <a:endParaRPr lang="en-US"/>
+            </a:p>
+          </c:txPr>
+        </c:title>
+        <c:majorTickMark val="none"/>
+        <c:minorTickMark val="none"/>
+        <c:tickLblPos val="nextTo"/>
+        <c:spPr>
+          <a:noFill/>
+          <a:ln w="9525" cap="flat" cmpd="sng" algn="ctr">
+            <a:solidFill>
+              <a:schemeClr val="tx1">
+                <a:lumMod val="15000"/>
+                <a:lumOff val="85000"/>
+              </a:schemeClr>
+            </a:solidFill>
+            <a:round/>
+          </a:ln>
+          <a:effectLst/>
+        </c:spPr>
+        <c:txPr>
+          <a:bodyPr rot="-60000000" spcFirstLastPara="1" vertOverflow="ellipsis" vert="horz" wrap="square" anchor="ctr" anchorCtr="1"/>
+          <a:lstStyle/>
+          <a:p>
+            <a:pPr>
+              <a:defRPr sz="900" b="0" i="0" u="none" strike="noStrike" kern="1200" baseline="0">
+                <a:solidFill>
+                  <a:schemeClr val="tx1">
+                    <a:lumMod val="65000"/>
+                    <a:lumOff val="35000"/>
+                  </a:schemeClr>
+                </a:solidFill>
+                <a:latin typeface="+mn-lt"/>
+                <a:ea typeface="+mn-ea"/>
+                <a:cs typeface="+mn-cs"/>
+              </a:defRPr>
+            </a:pPr>
+            <a:endParaRPr lang="en-US"/>
+          </a:p>
+        </c:txPr>
+        <c:crossAx val="527988536"/>
+        <c:crosses val="autoZero"/>
+        <c:auto val="1"/>
+        <c:lblAlgn val="ctr"/>
+        <c:lblOffset val="100"/>
+        <c:noMultiLvlLbl val="0"/>
+      </c:catAx>
+      <c:valAx>
+        <c:axId val="527988536"/>
+        <c:scaling>
+          <c:orientation val="minMax"/>
+        </c:scaling>
+        <c:delete val="0"/>
+        <c:axPos val="l"/>
+        <c:majorGridlines>
+          <c:spPr>
+            <a:ln w="9525" cap="flat" cmpd="sng" algn="ctr">
+              <a:solidFill>
+                <a:schemeClr val="tx1">
+                  <a:lumMod val="15000"/>
+                  <a:lumOff val="85000"/>
+                </a:schemeClr>
+              </a:solidFill>
+              <a:round/>
+            </a:ln>
+            <a:effectLst/>
+          </c:spPr>
+        </c:majorGridlines>
+        <c:title>
+          <c:tx>
+            <c:rich>
+              <a:bodyPr rot="-5400000" spcFirstLastPara="1" vertOverflow="ellipsis" vert="horz" wrap="square" anchor="ctr" anchorCtr="1"/>
+              <a:lstStyle/>
+              <a:p>
+                <a:pPr>
+                  <a:defRPr sz="1000" b="0" i="0" u="none" strike="noStrike" kern="1200" baseline="0">
+                    <a:solidFill>
+                      <a:schemeClr val="tx1">
+                        <a:lumMod val="65000"/>
+                        <a:lumOff val="35000"/>
+                      </a:schemeClr>
+                    </a:solidFill>
+                    <a:latin typeface="+mn-lt"/>
+                    <a:ea typeface="+mn-ea"/>
+                    <a:cs typeface="+mn-cs"/>
+                  </a:defRPr>
+                </a:pPr>
+                <a:r>
+                  <a:rPr lang="en-IN"/>
+                  <a:t>Success Rate (%)</a:t>
+                </a:r>
+              </a:p>
+            </c:rich>
+          </c:tx>
+          <c:overlay val="0"/>
+          <c:spPr>
+            <a:noFill/>
+            <a:ln>
+              <a:noFill/>
+            </a:ln>
+            <a:effectLst/>
+          </c:spPr>
+          <c:txPr>
+            <a:bodyPr rot="-5400000" spcFirstLastPara="1" vertOverflow="ellipsis" vert="horz" wrap="square" anchor="ctr" anchorCtr="1"/>
+            <a:lstStyle/>
+            <a:p>
+              <a:pPr>
+                <a:defRPr sz="1000" b="0" i="0" u="none" strike="noStrike" kern="1200" baseline="0">
+                  <a:solidFill>
+                    <a:schemeClr val="tx1">
+                      <a:lumMod val="65000"/>
+                      <a:lumOff val="35000"/>
+                    </a:schemeClr>
+                  </a:solidFill>
+                  <a:latin typeface="+mn-lt"/>
+                  <a:ea typeface="+mn-ea"/>
+                  <a:cs typeface="+mn-cs"/>
+                </a:defRPr>
+              </a:pPr>
+              <a:endParaRPr lang="en-US"/>
+            </a:p>
+          </c:txPr>
+        </c:title>
+        <c:numFmt formatCode="General" sourceLinked="1"/>
+        <c:majorTickMark val="none"/>
+        <c:minorTickMark val="none"/>
+        <c:tickLblPos val="nextTo"/>
+        <c:spPr>
+          <a:noFill/>
+          <a:ln>
+            <a:noFill/>
+          </a:ln>
+          <a:effectLst/>
+        </c:spPr>
+        <c:txPr>
+          <a:bodyPr rot="-60000000" spcFirstLastPara="1" vertOverflow="ellipsis" vert="horz" wrap="square" anchor="ctr" anchorCtr="1"/>
+          <a:lstStyle/>
+          <a:p>
+            <a:pPr>
+              <a:defRPr sz="900" b="0" i="0" u="none" strike="noStrike" kern="1200" baseline="0">
+                <a:solidFill>
+                  <a:schemeClr val="tx1">
+                    <a:lumMod val="65000"/>
+                    <a:lumOff val="35000"/>
+                  </a:schemeClr>
+                </a:solidFill>
+                <a:latin typeface="+mn-lt"/>
+                <a:ea typeface="+mn-ea"/>
+                <a:cs typeface="+mn-cs"/>
+              </a:defRPr>
+            </a:pPr>
+            <a:endParaRPr lang="en-US"/>
+          </a:p>
+        </c:txPr>
+        <c:crossAx val="527986296"/>
+        <c:crosses val="autoZero"/>
+        <c:crossBetween val="between"/>
+      </c:valAx>
+      <c:spPr>
+        <a:noFill/>
+        <a:ln>
+          <a:noFill/>
+        </a:ln>
+        <a:effectLst/>
+      </c:spPr>
+    </c:plotArea>
+    <c:legend>
+      <c:legendPos val="b"/>
+      <c:overlay val="0"/>
+      <c:spPr>
+        <a:noFill/>
+        <a:ln>
+          <a:noFill/>
+        </a:ln>
+        <a:effectLst/>
+      </c:spPr>
+      <c:txPr>
+        <a:bodyPr rot="0" spcFirstLastPara="1" vertOverflow="ellipsis" vert="horz" wrap="square" anchor="ctr" anchorCtr="1"/>
+        <a:lstStyle/>
+        <a:p>
+          <a:pPr>
+            <a:defRPr sz="900" b="0" i="0" u="none" strike="noStrike" kern="1200" baseline="0">
+              <a:solidFill>
+                <a:schemeClr val="tx1">
+                  <a:lumMod val="65000"/>
+                  <a:lumOff val="35000"/>
+                </a:schemeClr>
+              </a:solidFill>
+              <a:latin typeface="+mn-lt"/>
+              <a:ea typeface="+mn-ea"/>
+              <a:cs typeface="+mn-cs"/>
+            </a:defRPr>
+          </a:pPr>
+          <a:endParaRPr lang="en-US"/>
+        </a:p>
+      </c:txPr>
+    </c:legend>
+    <c:plotVisOnly val="1"/>
+    <c:dispBlanksAs val="gap"/>
+    <c:extLst>
+      <c:ext xmlns:c16r3="http://schemas.microsoft.com/office/drawing/2017/03/chart" uri="{56B9EC1D-385E-4148-901F-78D8002777C0}">
+        <c16r3:dataDisplayOptions16>
+          <c16r3:dispNaAsBlank val="1"/>
+        </c16r3:dataDisplayOptions16>
+      </c:ext>
+    </c:extLst>
+    <c:showDLblsOverMax val="0"/>
+  </c:chart>
+  <c:spPr>
+    <a:solidFill>
+      <a:schemeClr val="bg1"/>
+    </a:solidFill>
+    <a:ln w="9525" cap="flat" cmpd="sng" algn="ctr">
+      <a:solidFill>
+        <a:schemeClr val="tx1">
+          <a:lumMod val="15000"/>
+          <a:lumOff val="85000"/>
+        </a:schemeClr>
+      </a:solidFill>
+      <a:round/>
+    </a:ln>
+    <a:effectLst/>
+  </c:spPr>
+  <c:txPr>
+    <a:bodyPr/>
+    <a:lstStyle/>
+    <a:p>
+      <a:pPr>
+        <a:defRPr/>
+      </a:pPr>
+      <a:endParaRPr lang="en-US"/>
+    </a:p>
+  </c:txPr>
+  <c:externalData r:id="rId3">
+    <c:autoUpdate val="0"/>
+  </c:externalData>
+</c:chartSpace>
+</file>
+
+<file path=word/charts/colors1.xml><?xml version="1.0" encoding="utf-8"?>
+<cs:colorStyle xmlns:cs="http://schemas.microsoft.com/office/drawing/2012/chartStyle" xmlns:a="http://schemas.openxmlformats.org/drawingml/2006/main" meth="cycle" id="10">
+  <a:schemeClr val="accent1"/>
+  <a:schemeClr val="accent2"/>
+  <a:schemeClr val="accent3"/>
+  <a:schemeClr val="accent4"/>
+  <a:schemeClr val="accent5"/>
+  <a:schemeClr val="accent6"/>
+  <cs:variation/>
+  <cs:variation>
+    <a:lumMod val="60000"/>
+  </cs:variation>
+  <cs:variation>
+    <a:lumMod val="80000"/>
+    <a:lumOff val="20000"/>
+  </cs:variation>
+  <cs:variation>
+    <a:lumMod val="80000"/>
+  </cs:variation>
+  <cs:variation>
+    <a:lumMod val="60000"/>
+    <a:lumOff val="40000"/>
+  </cs:variation>
+  <cs:variation>
+    <a:lumMod val="50000"/>
+  </cs:variation>
+  <cs:variation>
+    <a:lumMod val="70000"/>
+    <a:lumOff val="30000"/>
+  </cs:variation>
+  <cs:variation>
+    <a:lumMod val="70000"/>
+  </cs:variation>
+  <cs:variation>
+    <a:lumMod val="50000"/>
+    <a:lumOff val="50000"/>
+  </cs:variation>
+</cs:colorStyle>
+</file>
+
+<file path=word/charts/colors2.xml><?xml version="1.0" encoding="utf-8"?>
+<cs:colorStyle xmlns:cs="http://schemas.microsoft.com/office/drawing/2012/chartStyle" xmlns:a="http://schemas.openxmlformats.org/drawingml/2006/main" meth="cycle" id="10">
+  <a:schemeClr val="accent1"/>
+  <a:schemeClr val="accent2"/>
+  <a:schemeClr val="accent3"/>
+  <a:schemeClr val="accent4"/>
+  <a:schemeClr val="accent5"/>
+  <a:schemeClr val="accent6"/>
+  <cs:variation/>
+  <cs:variation>
+    <a:lumMod val="60000"/>
+  </cs:variation>
+  <cs:variation>
+    <a:lumMod val="80000"/>
+    <a:lumOff val="20000"/>
+  </cs:variation>
+  <cs:variation>
+    <a:lumMod val="80000"/>
+  </cs:variation>
+  <cs:variation>
+    <a:lumMod val="60000"/>
+    <a:lumOff val="40000"/>
+  </cs:variation>
+  <cs:variation>
+    <a:lumMod val="50000"/>
+  </cs:variation>
+  <cs:variation>
+    <a:lumMod val="70000"/>
+    <a:lumOff val="30000"/>
+  </cs:variation>
+  <cs:variation>
+    <a:lumMod val="70000"/>
+  </cs:variation>
+  <cs:variation>
+    <a:lumMod val="50000"/>
+    <a:lumOff val="50000"/>
+  </cs:variation>
+</cs:colorStyle>
+</file>
+
+<file path=word/charts/colors3.xml><?xml version="1.0" encoding="utf-8"?>
+<cs:colorStyle xmlns:cs="http://schemas.microsoft.com/office/drawing/2012/chartStyle" xmlns:a="http://schemas.openxmlformats.org/drawingml/2006/main" meth="cycle" id="10">
+  <a:schemeClr val="accent1"/>
+  <a:schemeClr val="accent2"/>
+  <a:schemeClr val="accent3"/>
+  <a:schemeClr val="accent4"/>
+  <a:schemeClr val="accent5"/>
+  <a:schemeClr val="accent6"/>
+  <cs:variation/>
+  <cs:variation>
+    <a:lumMod val="60000"/>
+  </cs:variation>
+  <cs:variation>
+    <a:lumMod val="80000"/>
+    <a:lumOff val="20000"/>
+  </cs:variation>
+  <cs:variation>
+    <a:lumMod val="80000"/>
+  </cs:variation>
+  <cs:variation>
+    <a:lumMod val="60000"/>
+    <a:lumOff val="40000"/>
+  </cs:variation>
+  <cs:variation>
+    <a:lumMod val="50000"/>
+  </cs:variation>
+  <cs:variation>
+    <a:lumMod val="70000"/>
+    <a:lumOff val="30000"/>
+  </cs:variation>
+  <cs:variation>
+    <a:lumMod val="70000"/>
+  </cs:variation>
+  <cs:variation>
+    <a:lumMod val="50000"/>
+    <a:lumOff val="50000"/>
+  </cs:variation>
+</cs:colorStyle>
+</file>
+
+<file path=word/charts/colors4.xml><?xml version="1.0" encoding="utf-8"?>
+<cs:colorStyle xmlns:cs="http://schemas.microsoft.com/office/drawing/2012/chartStyle" xmlns:a="http://schemas.openxmlformats.org/drawingml/2006/main" meth="cycle" id="10">
+  <a:schemeClr val="accent1"/>
+  <a:schemeClr val="accent2"/>
+  <a:schemeClr val="accent3"/>
+  <a:schemeClr val="accent4"/>
+  <a:schemeClr val="accent5"/>
+  <a:schemeClr val="accent6"/>
+  <cs:variation/>
+  <cs:variation>
+    <a:lumMod val="60000"/>
+  </cs:variation>
+  <cs:variation>
+    <a:lumMod val="80000"/>
+    <a:lumOff val="20000"/>
+  </cs:variation>
+  <cs:variation>
+    <a:lumMod val="80000"/>
+  </cs:variation>
+  <cs:variation>
+    <a:lumMod val="60000"/>
+    <a:lumOff val="40000"/>
+  </cs:variation>
+  <cs:variation>
+    <a:lumMod val="50000"/>
+  </cs:variation>
+  <cs:variation>
+    <a:lumMod val="70000"/>
+    <a:lumOff val="30000"/>
+  </cs:variation>
+  <cs:variation>
+    <a:lumMod val="70000"/>
+  </cs:variation>
+  <cs:variation>
+    <a:lumMod val="50000"/>
+    <a:lumOff val="50000"/>
+  </cs:variation>
+</cs:colorStyle>
+</file>
+
+<file path=word/charts/style1.xml><?xml version="1.0" encoding="utf-8"?>
+<cs:chartStyle xmlns:cs="http://schemas.microsoft.com/office/drawing/2012/chartStyle" xmlns:a="http://schemas.openxmlformats.org/drawingml/2006/main" id="332">
+  <cs:axisTitle>
+    <cs:lnRef idx="0"/>
+    <cs:fillRef idx="0"/>
+    <cs:effectRef idx="0"/>
+    <cs:fontRef idx="minor">
+      <a:schemeClr val="tx1">
+        <a:lumMod val="65000"/>
+        <a:lumOff val="35000"/>
+      </a:schemeClr>
+    </cs:fontRef>
+    <cs:defRPr sz="1000" kern="1200"/>
+  </cs:axisTitle>
+  <cs:categoryAxis>
+    <cs:lnRef idx="0"/>
+    <cs:fillRef idx="0"/>
+    <cs:effectRef idx="0"/>
+    <cs:fontRef idx="minor">
+      <a:schemeClr val="tx1">
+        <a:lumMod val="65000"/>
+        <a:lumOff val="35000"/>
+      </a:schemeClr>
+    </cs:fontRef>
+    <cs:spPr>
+      <a:ln w="9525" cap="flat" cmpd="sng" algn="ctr">
+        <a:solidFill>
+          <a:schemeClr val="tx1">
+            <a:lumMod val="15000"/>
+            <a:lumOff val="85000"/>
+          </a:schemeClr>
+        </a:solidFill>
+        <a:round/>
+      </a:ln>
+    </cs:spPr>
+    <cs:defRPr sz="900" kern="1200"/>
+  </cs:categoryAxis>
+  <cs:chartArea mods="allowNoFillOverride allowNoLineOverride">
+    <cs:lnRef idx="0"/>
+    <cs:fillRef idx="0"/>
+    <cs:effectRef idx="0"/>
+    <cs:fontRef idx="minor">
+      <a:schemeClr val="tx1"/>
+    </cs:fontRef>
+    <cs:spPr>
+      <a:solidFill>
+        <a:schemeClr val="bg1"/>
+      </a:solidFill>
+      <a:ln w="9525" cap="flat" cmpd="sng" algn="ctr">
+        <a:solidFill>
+          <a:schemeClr val="tx1">
+            <a:lumMod val="15000"/>
+            <a:lumOff val="85000"/>
+          </a:schemeClr>
+        </a:solidFill>
+        <a:round/>
+      </a:ln>
+    </cs:spPr>
+    <cs:defRPr sz="1000" kern="1200"/>
+  </cs:chartArea>
+  <cs:dataLabel>
+    <cs:lnRef idx="0"/>
+    <cs:fillRef idx="0"/>
+    <cs:effectRef idx="0"/>
+    <cs:fontRef idx="minor">
+      <a:schemeClr val="tx1">
+        <a:lumMod val="75000"/>
+        <a:lumOff val="25000"/>
+      </a:schemeClr>
+    </cs:fontRef>
+    <cs:defRPr sz="900" kern="1200"/>
+  </cs:dataLabel>
+  <cs:dataLabelCallout>
+    <cs:lnRef idx="0"/>
+    <cs:fillRef idx="0"/>
+    <cs:effectRef idx="0"/>
+    <cs:fontRef idx="minor">
+      <a:schemeClr val="dk1">
+        <a:lumMod val="65000"/>
+        <a:lumOff val="35000"/>
+      </a:schemeClr>
+    </cs:fontRef>
+    <cs:spPr>
+      <a:solidFill>
+        <a:schemeClr val="lt1"/>
+      </a:solidFill>
+      <a:ln>
+        <a:solidFill>
+          <a:schemeClr val="dk1">
+            <a:lumMod val="25000"/>
+            <a:lumOff val="75000"/>
+          </a:schemeClr>
+        </a:solidFill>
+      </a:ln>
+    </cs:spPr>
+    <cs:defRPr sz="900" kern="1200"/>
+    <cs:bodyPr rot="0" spcFirstLastPara="1" vertOverflow="clip" horzOverflow="clip" vert="horz" wrap="square" lIns="36576" tIns="18288" rIns="36576" bIns="18288" anchor="ctr" anchorCtr="1">
+      <a:spAutoFit/>
+    </cs:bodyPr>
+  </cs:dataLabelCallout>
+  <cs:dataPoint>
+    <cs:lnRef idx="0"/>
+    <cs:fillRef idx="1">
+      <cs:styleClr val="auto"/>
+    </cs:fillRef>
+    <cs:effectRef idx="0"/>
+    <cs:fontRef idx="minor">
+      <a:schemeClr val="tx1"/>
+    </cs:fontRef>
+  </cs:dataPoint>
+  <cs:dataPoint3D>
+    <cs:lnRef idx="0"/>
+    <cs:fillRef idx="1">
+      <cs:styleClr val="auto"/>
+    </cs:fillRef>
+    <cs:effectRef idx="0"/>
+    <cs:fontRef idx="minor">
+      <a:schemeClr val="tx1"/>
+    </cs:fontRef>
+  </cs:dataPoint3D>
+  <cs:dataPointLine>
+    <cs:lnRef idx="0">
+      <cs:styleClr val="auto"/>
+    </cs:lnRef>
+    <cs:fillRef idx="1"/>
+    <cs:effectRef idx="0"/>
+    <cs:fontRef idx="minor">
+      <a:schemeClr val="tx1"/>
+    </cs:fontRef>
+    <cs:spPr>
+      <a:ln w="28575" cap="rnd">
+        <a:solidFill>
+          <a:schemeClr val="phClr"/>
+        </a:solidFill>
+        <a:round/>
+      </a:ln>
+    </cs:spPr>
+  </cs:dataPointLine>
+  <cs:dataPointMarker>
+    <cs:lnRef idx="0">
+      <cs:styleClr val="auto"/>
+    </cs:lnRef>
+    <cs:fillRef idx="1">
+      <cs:styleClr val="auto"/>
+    </cs:fillRef>
+    <cs:effectRef idx="0"/>
+    <cs:fontRef idx="minor">
+      <a:schemeClr val="tx1"/>
+    </cs:fontRef>
+    <cs:spPr>
+      <a:ln w="9525">
+        <a:solidFill>
+          <a:schemeClr val="phClr"/>
+        </a:solidFill>
+      </a:ln>
+    </cs:spPr>
+  </cs:dataPointMarker>
+  <cs:dataPointMarkerLayout symbol="circle" size="5"/>
+  <cs:dataPointWireframe>
+    <cs:lnRef idx="0">
+      <cs:styleClr val="auto"/>
+    </cs:lnRef>
+    <cs:fillRef idx="1"/>
+    <cs:effectRef idx="0"/>
+    <cs:fontRef idx="minor">
+      <a:schemeClr val="tx1"/>
+    </cs:fontRef>
+    <cs:spPr>
+      <a:ln w="9525" cap="rnd">
+        <a:solidFill>
+          <a:schemeClr val="phClr"/>
+        </a:solidFill>
+        <a:round/>
+      </a:ln>
+    </cs:spPr>
+  </cs:dataPointWireframe>
+  <cs:dataTable>
+    <cs:lnRef idx="0"/>
+    <cs:fillRef idx="0"/>
+    <cs:effectRef idx="0"/>
+    <cs:fontRef idx="minor">
+      <a:schemeClr val="tx1">
+        <a:lumMod val="65000"/>
+        <a:lumOff val="35000"/>
+      </a:schemeClr>
+    </cs:fontRef>
+    <cs:spPr>
+      <a:noFill/>
+      <a:ln w="9525" cap="flat" cmpd="sng" algn="ctr">
+        <a:solidFill>
+          <a:schemeClr val="tx1">
+            <a:lumMod val="15000"/>
+            <a:lumOff val="85000"/>
+          </a:schemeClr>
+        </a:solidFill>
+        <a:round/>
+      </a:ln>
+    </cs:spPr>
+    <cs:defRPr sz="900" kern="1200"/>
+  </cs:dataTable>
+  <cs:downBar>
+    <cs:lnRef idx="0"/>
+    <cs:fillRef idx="0"/>
+    <cs:effectRef idx="0"/>
+    <cs:fontRef idx="minor">
+      <a:schemeClr val="dk1"/>
+    </cs:fontRef>
+    <cs:spPr>
+      <a:solidFill>
+        <a:schemeClr val="dk1">
+          <a:lumMod val="65000"/>
+          <a:lumOff val="35000"/>
+        </a:schemeClr>
+      </a:solidFill>
+      <a:ln w="9525">
+        <a:solidFill>
+          <a:schemeClr val="tx1">
+            <a:lumMod val="65000"/>
+            <a:lumOff val="35000"/>
+          </a:schemeClr>
+        </a:solidFill>
+      </a:ln>
+    </cs:spPr>
+  </cs:downBar>
+  <cs:dropLine>
+    <cs:lnRef idx="0"/>
+    <cs:fillRef idx="0"/>
+    <cs:effectRef idx="0"/>
+    <cs:fontRef idx="minor">
+      <a:schemeClr val="tx1"/>
+    </cs:fontRef>
+    <cs:spPr>
+      <a:ln w="9525" cap="flat" cmpd="sng" algn="ctr">
+        <a:solidFill>
+          <a:schemeClr val="tx1">
+            <a:lumMod val="35000"/>
+            <a:lumOff val="65000"/>
+          </a:schemeClr>
+        </a:solidFill>
+        <a:round/>
+      </a:ln>
+    </cs:spPr>
+  </cs:dropLine>
+  <cs:errorBar>
+    <cs:lnRef idx="0"/>
+    <cs:fillRef idx="0"/>
+    <cs:effectRef idx="0"/>
+    <cs:fontRef idx="minor">
+      <a:schemeClr val="tx1"/>
+    </cs:fontRef>
+    <cs:spPr>
+      <a:ln w="9525" cap="flat" cmpd="sng" algn="ctr">
+        <a:solidFill>
+          <a:schemeClr val="tx1">
+            <a:lumMod val="65000"/>
+            <a:lumOff val="35000"/>
+          </a:schemeClr>
+        </a:solidFill>
+        <a:round/>
+      </a:ln>
+    </cs:spPr>
+  </cs:errorBar>
+  <cs:floor>
+    <cs:lnRef idx="0"/>
+    <cs:fillRef idx="0"/>
+    <cs:effectRef idx="0"/>
+    <cs:fontRef idx="minor">
+      <a:schemeClr val="tx1"/>
+    </cs:fontRef>
+    <cs:spPr>
+      <a:noFill/>
+      <a:ln>
+        <a:noFill/>
+      </a:ln>
+    </cs:spPr>
+  </cs:floor>
+  <cs:gridlineMajor>
+    <cs:lnRef idx="0"/>
+    <cs:fillRef idx="0"/>
+    <cs:effectRef idx="0"/>
+    <cs:fontRef idx="minor">
+      <a:schemeClr val="tx1"/>
+    </cs:fontRef>
+    <cs:spPr>
+      <a:ln w="9525" cap="flat" cmpd="sng" algn="ctr">
+        <a:solidFill>
+          <a:schemeClr val="tx1">
+            <a:lumMod val="15000"/>
+            <a:lumOff val="85000"/>
+          </a:schemeClr>
+        </a:solidFill>
+        <a:round/>
+      </a:ln>
+    </cs:spPr>
+  </cs:gridlineMajor>
+  <cs:gridlineMinor>
+    <cs:lnRef idx="0"/>
+    <cs:fillRef idx="0"/>
+    <cs:effectRef idx="0"/>
+    <cs:fontRef idx="minor">
+      <a:schemeClr val="tx1"/>
+    </cs:fontRef>
+    <cs:spPr>
+      <a:ln w="9525" cap="flat" cmpd="sng" algn="ctr">
+        <a:solidFill>
+          <a:schemeClr val="tx1">
+            <a:lumMod val="5000"/>
+            <a:lumOff val="95000"/>
+          </a:schemeClr>
+        </a:solidFill>
+        <a:round/>
+      </a:ln>
+    </cs:spPr>
+  </cs:gridlineMinor>
+  <cs:hiLoLine>
+    <cs:lnRef idx="0"/>
+    <cs:fillRef idx="0"/>
+    <cs:effectRef idx="0"/>
+    <cs:fontRef idx="minor">
+      <a:schemeClr val="tx1"/>
+    </cs:fontRef>
+    <cs:spPr>
+      <a:ln w="9525" cap="flat" cmpd="sng" algn="ctr">
+        <a:solidFill>
+          <a:schemeClr val="tx1">
+            <a:lumMod val="75000"/>
+            <a:lumOff val="25000"/>
+          </a:schemeClr>
+        </a:solidFill>
+        <a:round/>
+      </a:ln>
+    </cs:spPr>
+  </cs:hiLoLine>
+  <cs:leaderLine>
+    <cs:lnRef idx="0"/>
+    <cs:fillRef idx="0"/>
+    <cs:effectRef idx="0"/>
+    <cs:fontRef idx="minor">
+      <a:schemeClr val="tx1"/>
+    </cs:fontRef>
+    <cs:spPr>
+      <a:ln w="9525" cap="flat" cmpd="sng" algn="ctr">
+        <a:solidFill>
+          <a:schemeClr val="tx1">
+            <a:lumMod val="35000"/>
+            <a:lumOff val="65000"/>
+          </a:schemeClr>
+        </a:solidFill>
+        <a:round/>
+      </a:ln>
+    </cs:spPr>
+  </cs:leaderLine>
+  <cs:legend>
+    <cs:lnRef idx="0"/>
+    <cs:fillRef idx="0"/>
+    <cs:effectRef idx="0"/>
+    <cs:fontRef idx="minor">
+      <a:schemeClr val="tx1">
+        <a:lumMod val="65000"/>
+        <a:lumOff val="35000"/>
+      </a:schemeClr>
+    </cs:fontRef>
+    <cs:defRPr sz="900" kern="1200"/>
+  </cs:legend>
+  <cs:plotArea mods="allowNoFillOverride allowNoLineOverride">
+    <cs:lnRef idx="0"/>
+    <cs:fillRef idx="0"/>
+    <cs:effectRef idx="0"/>
+    <cs:fontRef idx="minor">
+      <a:schemeClr val="tx1"/>
+    </cs:fontRef>
+  </cs:plotArea>
+  <cs:plotArea3D mods="allowNoFillOverride allowNoLineOverride">
+    <cs:lnRef idx="0"/>
+    <cs:fillRef idx="0"/>
+    <cs:effectRef idx="0"/>
+    <cs:fontRef idx="minor">
+      <a:schemeClr val="tx1"/>
+    </cs:fontRef>
+  </cs:plotArea3D>
+  <cs:seriesAxis>
+    <cs:lnRef idx="0"/>
+    <cs:fillRef idx="0"/>
+    <cs:effectRef idx="0"/>
+    <cs:fontRef idx="minor">
+      <a:schemeClr val="tx1">
+        <a:lumMod val="65000"/>
+        <a:lumOff val="35000"/>
+      </a:schemeClr>
+    </cs:fontRef>
+    <cs:defRPr sz="900" kern="1200"/>
+  </cs:seriesAxis>
+  <cs:seriesLine>
+    <cs:lnRef idx="0"/>
+    <cs:fillRef idx="0"/>
+    <cs:effectRef idx="0"/>
+    <cs:fontRef idx="minor">
+      <a:schemeClr val="tx1"/>
+    </cs:fontRef>
+    <cs:spPr>
+      <a:ln w="9525" cap="flat" cmpd="sng" algn="ctr">
+        <a:solidFill>
+          <a:schemeClr val="tx1">
+            <a:lumMod val="35000"/>
+            <a:lumOff val="65000"/>
+          </a:schemeClr>
+        </a:solidFill>
+        <a:round/>
+      </a:ln>
+    </cs:spPr>
+  </cs:seriesLine>
+  <cs:title>
+    <cs:lnRef idx="0"/>
+    <cs:fillRef idx="0"/>
+    <cs:effectRef idx="0"/>
+    <cs:fontRef idx="minor">
+      <a:schemeClr val="tx1">
+        <a:lumMod val="65000"/>
+        <a:lumOff val="35000"/>
+      </a:schemeClr>
+    </cs:fontRef>
+    <cs:defRPr sz="1400" b="0" kern="1200" spc="0" baseline="0"/>
+  </cs:title>
+  <cs:trendline>
+    <cs:lnRef idx="0">
+      <cs:styleClr val="auto"/>
+    </cs:lnRef>
+    <cs:fillRef idx="0"/>
+    <cs:effectRef idx="0"/>
+    <cs:fontRef idx="minor">
+      <a:schemeClr val="tx1"/>
+    </cs:fontRef>
+    <cs:spPr>
+      <a:ln w="19050" cap="rnd">
+        <a:solidFill>
+          <a:schemeClr val="phClr"/>
+        </a:solidFill>
+        <a:prstDash val="sysDot"/>
+      </a:ln>
+    </cs:spPr>
+  </cs:trendline>
+  <cs:trendlineLabel>
+    <cs:lnRef idx="0"/>
+    <cs:fillRef idx="0"/>
+    <cs:effectRef idx="0"/>
+    <cs:fontRef idx="minor">
+      <a:schemeClr val="tx1">
+        <a:lumMod val="65000"/>
+        <a:lumOff val="35000"/>
+      </a:schemeClr>
+    </cs:fontRef>
+    <cs:defRPr sz="900" kern="1200"/>
+  </cs:trendlineLabel>
+  <cs:upBar>
+    <cs:lnRef idx="0"/>
+    <cs:fillRef idx="0"/>
+    <cs:effectRef idx="0"/>
+    <cs:fontRef idx="minor">
+      <a:schemeClr val="dk1"/>
+    </cs:fontRef>
+    <cs:spPr>
+      <a:solidFill>
+        <a:schemeClr val="lt1"/>
+      </a:solidFill>
+      <a:ln w="9525">
+        <a:solidFill>
+          <a:schemeClr val="tx1">
+            <a:lumMod val="15000"/>
+            <a:lumOff val="85000"/>
+          </a:schemeClr>
+        </a:solidFill>
+      </a:ln>
+    </cs:spPr>
+  </cs:upBar>
+  <cs:valueAxis>
+    <cs:lnRef idx="0"/>
+    <cs:fillRef idx="0"/>
+    <cs:effectRef idx="0"/>
+    <cs:fontRef idx="minor">
+      <a:schemeClr val="tx1">
+        <a:lumMod val="65000"/>
+        <a:lumOff val="35000"/>
+      </a:schemeClr>
+    </cs:fontRef>
+    <cs:defRPr sz="900" kern="1200"/>
+  </cs:valueAxis>
+  <cs:wall>
+    <cs:lnRef idx="0"/>
+    <cs:fillRef idx="0"/>
+    <cs:effectRef idx="0"/>
+    <cs:fontRef idx="minor">
+      <a:schemeClr val="tx1"/>
+    </cs:fontRef>
+    <cs:spPr>
+      <a:noFill/>
+      <a:ln>
+        <a:noFill/>
+      </a:ln>
+    </cs:spPr>
+  </cs:wall>
+</cs:chartStyle>
+</file>
+
+<file path=word/charts/style2.xml><?xml version="1.0" encoding="utf-8"?>
+<cs:chartStyle xmlns:cs="http://schemas.microsoft.com/office/drawing/2012/chartStyle" xmlns:a="http://schemas.openxmlformats.org/drawingml/2006/main" id="332">
+  <cs:axisTitle>
+    <cs:lnRef idx="0"/>
+    <cs:fillRef idx="0"/>
+    <cs:effectRef idx="0"/>
+    <cs:fontRef idx="minor">
+      <a:schemeClr val="tx1">
+        <a:lumMod val="65000"/>
+        <a:lumOff val="35000"/>
+      </a:schemeClr>
+    </cs:fontRef>
+    <cs:defRPr sz="1000" kern="1200"/>
+  </cs:axisTitle>
+  <cs:categoryAxis>
+    <cs:lnRef idx="0"/>
+    <cs:fillRef idx="0"/>
+    <cs:effectRef idx="0"/>
+    <cs:fontRef idx="minor">
+      <a:schemeClr val="tx1">
+        <a:lumMod val="65000"/>
+        <a:lumOff val="35000"/>
+      </a:schemeClr>
+    </cs:fontRef>
+    <cs:spPr>
+      <a:ln w="9525" cap="flat" cmpd="sng" algn="ctr">
+        <a:solidFill>
+          <a:schemeClr val="tx1">
+            <a:lumMod val="15000"/>
+            <a:lumOff val="85000"/>
+          </a:schemeClr>
+        </a:solidFill>
+        <a:round/>
+      </a:ln>
+    </cs:spPr>
+    <cs:defRPr sz="900" kern="1200"/>
+  </cs:categoryAxis>
+  <cs:chartArea mods="allowNoFillOverride allowNoLineOverride">
+    <cs:lnRef idx="0"/>
+    <cs:fillRef idx="0"/>
+    <cs:effectRef idx="0"/>
+    <cs:fontRef idx="minor">
+      <a:schemeClr val="tx1"/>
+    </cs:fontRef>
+    <cs:spPr>
+      <a:solidFill>
+        <a:schemeClr val="bg1"/>
+      </a:solidFill>
+      <a:ln w="9525" cap="flat" cmpd="sng" algn="ctr">
+        <a:solidFill>
+          <a:schemeClr val="tx1">
+            <a:lumMod val="15000"/>
+            <a:lumOff val="85000"/>
+          </a:schemeClr>
+        </a:solidFill>
+        <a:round/>
+      </a:ln>
+    </cs:spPr>
+    <cs:defRPr sz="1000" kern="1200"/>
+  </cs:chartArea>
+  <cs:dataLabel>
+    <cs:lnRef idx="0"/>
+    <cs:fillRef idx="0"/>
+    <cs:effectRef idx="0"/>
+    <cs:fontRef idx="minor">
+      <a:schemeClr val="tx1">
+        <a:lumMod val="75000"/>
+        <a:lumOff val="25000"/>
+      </a:schemeClr>
+    </cs:fontRef>
+    <cs:defRPr sz="900" kern="1200"/>
+  </cs:dataLabel>
+  <cs:dataLabelCallout>
+    <cs:lnRef idx="0"/>
+    <cs:fillRef idx="0"/>
+    <cs:effectRef idx="0"/>
+    <cs:fontRef idx="minor">
+      <a:schemeClr val="dk1">
+        <a:lumMod val="65000"/>
+        <a:lumOff val="35000"/>
+      </a:schemeClr>
+    </cs:fontRef>
+    <cs:spPr>
+      <a:solidFill>
+        <a:schemeClr val="lt1"/>
+      </a:solidFill>
+      <a:ln>
+        <a:solidFill>
+          <a:schemeClr val="dk1">
+            <a:lumMod val="25000"/>
+            <a:lumOff val="75000"/>
+          </a:schemeClr>
+        </a:solidFill>
+      </a:ln>
+    </cs:spPr>
+    <cs:defRPr sz="900" kern="1200"/>
+    <cs:bodyPr rot="0" spcFirstLastPara="1" vertOverflow="clip" horzOverflow="clip" vert="horz" wrap="square" lIns="36576" tIns="18288" rIns="36576" bIns="18288" anchor="ctr" anchorCtr="1">
+      <a:spAutoFit/>
+    </cs:bodyPr>
+  </cs:dataLabelCallout>
+  <cs:dataPoint>
+    <cs:lnRef idx="0"/>
+    <cs:fillRef idx="1">
+      <cs:styleClr val="auto"/>
+    </cs:fillRef>
+    <cs:effectRef idx="0"/>
+    <cs:fontRef idx="minor">
+      <a:schemeClr val="tx1"/>
+    </cs:fontRef>
+  </cs:dataPoint>
+  <cs:dataPoint3D>
+    <cs:lnRef idx="0"/>
+    <cs:fillRef idx="1">
+      <cs:styleClr val="auto"/>
+    </cs:fillRef>
+    <cs:effectRef idx="0"/>
+    <cs:fontRef idx="minor">
+      <a:schemeClr val="tx1"/>
+    </cs:fontRef>
+  </cs:dataPoint3D>
+  <cs:dataPointLine>
+    <cs:lnRef idx="0">
+      <cs:styleClr val="auto"/>
+    </cs:lnRef>
+    <cs:fillRef idx="1"/>
+    <cs:effectRef idx="0"/>
+    <cs:fontRef idx="minor">
+      <a:schemeClr val="tx1"/>
+    </cs:fontRef>
+    <cs:spPr>
+      <a:ln w="28575" cap="rnd">
+        <a:solidFill>
+          <a:schemeClr val="phClr"/>
+        </a:solidFill>
+        <a:round/>
+      </a:ln>
+    </cs:spPr>
+  </cs:dataPointLine>
+  <cs:dataPointMarker>
+    <cs:lnRef idx="0">
+      <cs:styleClr val="auto"/>
+    </cs:lnRef>
+    <cs:fillRef idx="1">
+      <cs:styleClr val="auto"/>
+    </cs:fillRef>
+    <cs:effectRef idx="0"/>
+    <cs:fontRef idx="minor">
+      <a:schemeClr val="tx1"/>
+    </cs:fontRef>
+    <cs:spPr>
+      <a:ln w="9525">
+        <a:solidFill>
+          <a:schemeClr val="phClr"/>
+        </a:solidFill>
+      </a:ln>
+    </cs:spPr>
+  </cs:dataPointMarker>
+  <cs:dataPointMarkerLayout symbol="circle" size="5"/>
+  <cs:dataPointWireframe>
+    <cs:lnRef idx="0">
+      <cs:styleClr val="auto"/>
+    </cs:lnRef>
+    <cs:fillRef idx="1"/>
+    <cs:effectRef idx="0"/>
+    <cs:fontRef idx="minor">
+      <a:schemeClr val="tx1"/>
+    </cs:fontRef>
+    <cs:spPr>
+      <a:ln w="9525" cap="rnd">
+        <a:solidFill>
+          <a:schemeClr val="phClr"/>
+        </a:solidFill>
+        <a:round/>
+      </a:ln>
+    </cs:spPr>
+  </cs:dataPointWireframe>
+  <cs:dataTable>
+    <cs:lnRef idx="0"/>
+    <cs:fillRef idx="0"/>
+    <cs:effectRef idx="0"/>
+    <cs:fontRef idx="minor">
+      <a:schemeClr val="tx1">
+        <a:lumMod val="65000"/>
+        <a:lumOff val="35000"/>
+      </a:schemeClr>
+    </cs:fontRef>
+    <cs:spPr>
+      <a:noFill/>
+      <a:ln w="9525" cap="flat" cmpd="sng" algn="ctr">
+        <a:solidFill>
+          <a:schemeClr val="tx1">
+            <a:lumMod val="15000"/>
+            <a:lumOff val="85000"/>
+          </a:schemeClr>
+        </a:solidFill>
+        <a:round/>
+      </a:ln>
+    </cs:spPr>
+    <cs:defRPr sz="900" kern="1200"/>
+  </cs:dataTable>
+  <cs:downBar>
+    <cs:lnRef idx="0"/>
+    <cs:fillRef idx="0"/>
+    <cs:effectRef idx="0"/>
+    <cs:fontRef idx="minor">
+      <a:schemeClr val="dk1"/>
+    </cs:fontRef>
+    <cs:spPr>
+      <a:solidFill>
+        <a:schemeClr val="dk1">
+          <a:lumMod val="65000"/>
+          <a:lumOff val="35000"/>
+        </a:schemeClr>
+      </a:solidFill>
+      <a:ln w="9525">
+        <a:solidFill>
+          <a:schemeClr val="tx1">
+            <a:lumMod val="65000"/>
+            <a:lumOff val="35000"/>
+          </a:schemeClr>
+        </a:solidFill>
+      </a:ln>
+    </cs:spPr>
+  </cs:downBar>
+  <cs:dropLine>
+    <cs:lnRef idx="0"/>
+    <cs:fillRef idx="0"/>
+    <cs:effectRef idx="0"/>
+    <cs:fontRef idx="minor">
+      <a:schemeClr val="tx1"/>
+    </cs:fontRef>
+    <cs:spPr>
+      <a:ln w="9525" cap="flat" cmpd="sng" algn="ctr">
+        <a:solidFill>
+          <a:schemeClr val="tx1">
+            <a:lumMod val="35000"/>
+            <a:lumOff val="65000"/>
+          </a:schemeClr>
+        </a:solidFill>
+        <a:round/>
+      </a:ln>
+    </cs:spPr>
+  </cs:dropLine>
+  <cs:errorBar>
+    <cs:lnRef idx="0"/>
+    <cs:fillRef idx="0"/>
+    <cs:effectRef idx="0"/>
+    <cs:fontRef idx="minor">
+      <a:schemeClr val="tx1"/>
+    </cs:fontRef>
+    <cs:spPr>
+      <a:ln w="9525" cap="flat" cmpd="sng" algn="ctr">
+        <a:solidFill>
+          <a:schemeClr val="tx1">
+            <a:lumMod val="65000"/>
+            <a:lumOff val="35000"/>
+          </a:schemeClr>
+        </a:solidFill>
+        <a:round/>
+      </a:ln>
+    </cs:spPr>
+  </cs:errorBar>
+  <cs:floor>
+    <cs:lnRef idx="0"/>
+    <cs:fillRef idx="0"/>
+    <cs:effectRef idx="0"/>
+    <cs:fontRef idx="minor">
+      <a:schemeClr val="tx1"/>
+    </cs:fontRef>
+    <cs:spPr>
+      <a:noFill/>
+      <a:ln>
+        <a:noFill/>
+      </a:ln>
+    </cs:spPr>
+  </cs:floor>
+  <cs:gridlineMajor>
+    <cs:lnRef idx="0"/>
+    <cs:fillRef idx="0"/>
+    <cs:effectRef idx="0"/>
+    <cs:fontRef idx="minor">
+      <a:schemeClr val="tx1"/>
+    </cs:fontRef>
+    <cs:spPr>
+      <a:ln w="9525" cap="flat" cmpd="sng" algn="ctr">
+        <a:solidFill>
+          <a:schemeClr val="tx1">
+            <a:lumMod val="15000"/>
+            <a:lumOff val="85000"/>
+          </a:schemeClr>
+        </a:solidFill>
+        <a:round/>
+      </a:ln>
+    </cs:spPr>
+  </cs:gridlineMajor>
+  <cs:gridlineMinor>
+    <cs:lnRef idx="0"/>
+    <cs:fillRef idx="0"/>
+    <cs:effectRef idx="0"/>
+    <cs:fontRef idx="minor">
+      <a:schemeClr val="tx1"/>
+    </cs:fontRef>
+    <cs:spPr>
+      <a:ln w="9525" cap="flat" cmpd="sng" algn="ctr">
+        <a:solidFill>
+          <a:schemeClr val="tx1">
+            <a:lumMod val="5000"/>
+            <a:lumOff val="95000"/>
+          </a:schemeClr>
+        </a:solidFill>
+        <a:round/>
+      </a:ln>
+    </cs:spPr>
+  </cs:gridlineMinor>
+  <cs:hiLoLine>
+    <cs:lnRef idx="0"/>
+    <cs:fillRef idx="0"/>
+    <cs:effectRef idx="0"/>
+    <cs:fontRef idx="minor">
+      <a:schemeClr val="tx1"/>
+    </cs:fontRef>
+    <cs:spPr>
+      <a:ln w="9525" cap="flat" cmpd="sng" algn="ctr">
+        <a:solidFill>
+          <a:schemeClr val="tx1">
+            <a:lumMod val="75000"/>
+            <a:lumOff val="25000"/>
+          </a:schemeClr>
+        </a:solidFill>
+        <a:round/>
+      </a:ln>
+    </cs:spPr>
+  </cs:hiLoLine>
+  <cs:leaderLine>
+    <cs:lnRef idx="0"/>
+    <cs:fillRef idx="0"/>
+    <cs:effectRef idx="0"/>
+    <cs:fontRef idx="minor">
+      <a:schemeClr val="tx1"/>
+    </cs:fontRef>
+    <cs:spPr>
+      <a:ln w="9525" cap="flat" cmpd="sng" algn="ctr">
+        <a:solidFill>
+          <a:schemeClr val="tx1">
+            <a:lumMod val="35000"/>
+            <a:lumOff val="65000"/>
+          </a:schemeClr>
+        </a:solidFill>
+        <a:round/>
+      </a:ln>
+    </cs:spPr>
+  </cs:leaderLine>
+  <cs:legend>
+    <cs:lnRef idx="0"/>
+    <cs:fillRef idx="0"/>
+    <cs:effectRef idx="0"/>
+    <cs:fontRef idx="minor">
+      <a:schemeClr val="tx1">
+        <a:lumMod val="65000"/>
+        <a:lumOff val="35000"/>
+      </a:schemeClr>
+    </cs:fontRef>
+    <cs:defRPr sz="900" kern="1200"/>
+  </cs:legend>
+  <cs:plotArea mods="allowNoFillOverride allowNoLineOverride">
+    <cs:lnRef idx="0"/>
+    <cs:fillRef idx="0"/>
+    <cs:effectRef idx="0"/>
+    <cs:fontRef idx="minor">
+      <a:schemeClr val="tx1"/>
+    </cs:fontRef>
+  </cs:plotArea>
+  <cs:plotArea3D mods="allowNoFillOverride allowNoLineOverride">
+    <cs:lnRef idx="0"/>
+    <cs:fillRef idx="0"/>
+    <cs:effectRef idx="0"/>
+    <cs:fontRef idx="minor">
+      <a:schemeClr val="tx1"/>
+    </cs:fontRef>
+  </cs:plotArea3D>
+  <cs:seriesAxis>
+    <cs:lnRef idx="0"/>
+    <cs:fillRef idx="0"/>
+    <cs:effectRef idx="0"/>
+    <cs:fontRef idx="minor">
+      <a:schemeClr val="tx1">
+        <a:lumMod val="65000"/>
+        <a:lumOff val="35000"/>
+      </a:schemeClr>
+    </cs:fontRef>
+    <cs:defRPr sz="900" kern="1200"/>
+  </cs:seriesAxis>
+  <cs:seriesLine>
+    <cs:lnRef idx="0"/>
+    <cs:fillRef idx="0"/>
+    <cs:effectRef idx="0"/>
+    <cs:fontRef idx="minor">
+      <a:schemeClr val="tx1"/>
+    </cs:fontRef>
+    <cs:spPr>
+      <a:ln w="9525" cap="flat" cmpd="sng" algn="ctr">
+        <a:solidFill>
+          <a:schemeClr val="tx1">
+            <a:lumMod val="35000"/>
+            <a:lumOff val="65000"/>
+          </a:schemeClr>
+        </a:solidFill>
+        <a:round/>
+      </a:ln>
+    </cs:spPr>
+  </cs:seriesLine>
+  <cs:title>
+    <cs:lnRef idx="0"/>
+    <cs:fillRef idx="0"/>
+    <cs:effectRef idx="0"/>
+    <cs:fontRef idx="minor">
+      <a:schemeClr val="tx1">
+        <a:lumMod val="65000"/>
+        <a:lumOff val="35000"/>
+      </a:schemeClr>
+    </cs:fontRef>
+    <cs:defRPr sz="1400" b="0" kern="1200" spc="0" baseline="0"/>
+  </cs:title>
+  <cs:trendline>
+    <cs:lnRef idx="0">
+      <cs:styleClr val="auto"/>
+    </cs:lnRef>
+    <cs:fillRef idx="0"/>
+    <cs:effectRef idx="0"/>
+    <cs:fontRef idx="minor">
+      <a:schemeClr val="tx1"/>
+    </cs:fontRef>
+    <cs:spPr>
+      <a:ln w="19050" cap="rnd">
+        <a:solidFill>
+          <a:schemeClr val="phClr"/>
+        </a:solidFill>
+        <a:prstDash val="sysDot"/>
+      </a:ln>
+    </cs:spPr>
+  </cs:trendline>
+  <cs:trendlineLabel>
+    <cs:lnRef idx="0"/>
+    <cs:fillRef idx="0"/>
+    <cs:effectRef idx="0"/>
+    <cs:fontRef idx="minor">
+      <a:schemeClr val="tx1">
+        <a:lumMod val="65000"/>
+        <a:lumOff val="35000"/>
+      </a:schemeClr>
+    </cs:fontRef>
+    <cs:defRPr sz="900" kern="1200"/>
+  </cs:trendlineLabel>
+  <cs:upBar>
+    <cs:lnRef idx="0"/>
+    <cs:fillRef idx="0"/>
+    <cs:effectRef idx="0"/>
+    <cs:fontRef idx="minor">
+      <a:schemeClr val="dk1"/>
+    </cs:fontRef>
+    <cs:spPr>
+      <a:solidFill>
+        <a:schemeClr val="lt1"/>
+      </a:solidFill>
+      <a:ln w="9525">
+        <a:solidFill>
+          <a:schemeClr val="tx1">
+            <a:lumMod val="15000"/>
+            <a:lumOff val="85000"/>
+          </a:schemeClr>
+        </a:solidFill>
+      </a:ln>
+    </cs:spPr>
+  </cs:upBar>
+  <cs:valueAxis>
+    <cs:lnRef idx="0"/>
+    <cs:fillRef idx="0"/>
+    <cs:effectRef idx="0"/>
+    <cs:fontRef idx="minor">
+      <a:schemeClr val="tx1">
+        <a:lumMod val="65000"/>
+        <a:lumOff val="35000"/>
+      </a:schemeClr>
+    </cs:fontRef>
+    <cs:defRPr sz="900" kern="1200"/>
+  </cs:valueAxis>
+  <cs:wall>
+    <cs:lnRef idx="0"/>
+    <cs:fillRef idx="0"/>
+    <cs:effectRef idx="0"/>
+    <cs:fontRef idx="minor">
+      <a:schemeClr val="tx1"/>
+    </cs:fontRef>
+    <cs:spPr>
+      <a:noFill/>
+      <a:ln>
+        <a:noFill/>
+      </a:ln>
+    </cs:spPr>
+  </cs:wall>
+</cs:chartStyle>
+</file>
+
+<file path=word/charts/style3.xml><?xml version="1.0" encoding="utf-8"?>
+<cs:chartStyle xmlns:cs="http://schemas.microsoft.com/office/drawing/2012/chartStyle" xmlns:a="http://schemas.openxmlformats.org/drawingml/2006/main" id="332">
+  <cs:axisTitle>
+    <cs:lnRef idx="0"/>
+    <cs:fillRef idx="0"/>
+    <cs:effectRef idx="0"/>
+    <cs:fontRef idx="minor">
+      <a:schemeClr val="tx1">
+        <a:lumMod val="65000"/>
+        <a:lumOff val="35000"/>
+      </a:schemeClr>
+    </cs:fontRef>
+    <cs:defRPr sz="1000" kern="1200"/>
+  </cs:axisTitle>
+  <cs:categoryAxis>
+    <cs:lnRef idx="0"/>
+    <cs:fillRef idx="0"/>
+    <cs:effectRef idx="0"/>
+    <cs:fontRef idx="minor">
+      <a:schemeClr val="tx1">
+        <a:lumMod val="65000"/>
+        <a:lumOff val="35000"/>
+      </a:schemeClr>
+    </cs:fontRef>
+    <cs:spPr>
+      <a:ln w="9525" cap="flat" cmpd="sng" algn="ctr">
+        <a:solidFill>
+          <a:schemeClr val="tx1">
+            <a:lumMod val="15000"/>
+            <a:lumOff val="85000"/>
+          </a:schemeClr>
+        </a:solidFill>
+        <a:round/>
+      </a:ln>
+    </cs:spPr>
+    <cs:defRPr sz="900" kern="1200"/>
+  </cs:categoryAxis>
+  <cs:chartArea mods="allowNoFillOverride allowNoLineOverride">
+    <cs:lnRef idx="0"/>
+    <cs:fillRef idx="0"/>
+    <cs:effectRef idx="0"/>
+    <cs:fontRef idx="minor">
+      <a:schemeClr val="tx1"/>
+    </cs:fontRef>
+    <cs:spPr>
+      <a:solidFill>
+        <a:schemeClr val="bg1"/>
+      </a:solidFill>
+      <a:ln w="9525" cap="flat" cmpd="sng" algn="ctr">
+        <a:solidFill>
+          <a:schemeClr val="tx1">
+            <a:lumMod val="15000"/>
+            <a:lumOff val="85000"/>
+          </a:schemeClr>
+        </a:solidFill>
+        <a:round/>
+      </a:ln>
+    </cs:spPr>
+    <cs:defRPr sz="1000" kern="1200"/>
+  </cs:chartArea>
+  <cs:dataLabel>
+    <cs:lnRef idx="0"/>
+    <cs:fillRef idx="0"/>
+    <cs:effectRef idx="0"/>
+    <cs:fontRef idx="minor">
+      <a:schemeClr val="tx1">
+        <a:lumMod val="75000"/>
+        <a:lumOff val="25000"/>
+      </a:schemeClr>
+    </cs:fontRef>
+    <cs:defRPr sz="900" kern="1200"/>
+  </cs:dataLabel>
+  <cs:dataLabelCallout>
+    <cs:lnRef idx="0"/>
+    <cs:fillRef idx="0"/>
+    <cs:effectRef idx="0"/>
+    <cs:fontRef idx="minor">
+      <a:schemeClr val="dk1">
+        <a:lumMod val="65000"/>
+        <a:lumOff val="35000"/>
+      </a:schemeClr>
+    </cs:fontRef>
+    <cs:spPr>
+      <a:solidFill>
+        <a:schemeClr val="lt1"/>
+      </a:solidFill>
+      <a:ln>
+        <a:solidFill>
+          <a:schemeClr val="dk1">
+            <a:lumMod val="25000"/>
+            <a:lumOff val="75000"/>
+          </a:schemeClr>
+        </a:solidFill>
+      </a:ln>
+    </cs:spPr>
+    <cs:defRPr sz="900" kern="1200"/>
+    <cs:bodyPr rot="0" spcFirstLastPara="1" vertOverflow="clip" horzOverflow="clip" vert="horz" wrap="square" lIns="36576" tIns="18288" rIns="36576" bIns="18288" anchor="ctr" anchorCtr="1">
+      <a:spAutoFit/>
+    </cs:bodyPr>
+  </cs:dataLabelCallout>
+  <cs:dataPoint>
+    <cs:lnRef idx="0"/>
+    <cs:fillRef idx="1">
+      <cs:styleClr val="auto"/>
+    </cs:fillRef>
+    <cs:effectRef idx="0"/>
+    <cs:fontRef idx="minor">
+      <a:schemeClr val="tx1"/>
+    </cs:fontRef>
+  </cs:dataPoint>
+  <cs:dataPoint3D>
+    <cs:lnRef idx="0"/>
+    <cs:fillRef idx="1">
+      <cs:styleClr val="auto"/>
+    </cs:fillRef>
+    <cs:effectRef idx="0"/>
+    <cs:fontRef idx="minor">
+      <a:schemeClr val="tx1"/>
+    </cs:fontRef>
+  </cs:dataPoint3D>
+  <cs:dataPointLine>
+    <cs:lnRef idx="0">
+      <cs:styleClr val="auto"/>
+    </cs:lnRef>
+    <cs:fillRef idx="1"/>
+    <cs:effectRef idx="0"/>
+    <cs:fontRef idx="minor">
+      <a:schemeClr val="tx1"/>
+    </cs:fontRef>
+    <cs:spPr>
+      <a:ln w="28575" cap="rnd">
+        <a:solidFill>
+          <a:schemeClr val="phClr"/>
+        </a:solidFill>
+        <a:round/>
+      </a:ln>
+    </cs:spPr>
+  </cs:dataPointLine>
+  <cs:dataPointMarker>
+    <cs:lnRef idx="0">
+      <cs:styleClr val="auto"/>
+    </cs:lnRef>
+    <cs:fillRef idx="1">
+      <cs:styleClr val="auto"/>
+    </cs:fillRef>
+    <cs:effectRef idx="0"/>
+    <cs:fontRef idx="minor">
+      <a:schemeClr val="tx1"/>
+    </cs:fontRef>
+    <cs:spPr>
+      <a:ln w="9525">
+        <a:solidFill>
+          <a:schemeClr val="phClr"/>
+        </a:solidFill>
+      </a:ln>
+    </cs:spPr>
+  </cs:dataPointMarker>
+  <cs:dataPointMarkerLayout symbol="circle" size="5"/>
+  <cs:dataPointWireframe>
+    <cs:lnRef idx="0">
+      <cs:styleClr val="auto"/>
+    </cs:lnRef>
+    <cs:fillRef idx="1"/>
+    <cs:effectRef idx="0"/>
+    <cs:fontRef idx="minor">
+      <a:schemeClr val="tx1"/>
+    </cs:fontRef>
+    <cs:spPr>
+      <a:ln w="9525" cap="rnd">
+        <a:solidFill>
+          <a:schemeClr val="phClr"/>
+        </a:solidFill>
+        <a:round/>
+      </a:ln>
+    </cs:spPr>
+  </cs:dataPointWireframe>
+  <cs:dataTable>
+    <cs:lnRef idx="0"/>
+    <cs:fillRef idx="0"/>
+    <cs:effectRef idx="0"/>
+    <cs:fontRef idx="minor">
+      <a:schemeClr val="tx1">
+        <a:lumMod val="65000"/>
+        <a:lumOff val="35000"/>
+      </a:schemeClr>
+    </cs:fontRef>
+    <cs:spPr>
+      <a:noFill/>
+      <a:ln w="9525" cap="flat" cmpd="sng" algn="ctr">
+        <a:solidFill>
+          <a:schemeClr val="tx1">
+            <a:lumMod val="15000"/>
+            <a:lumOff val="85000"/>
+          </a:schemeClr>
+        </a:solidFill>
+        <a:round/>
+      </a:ln>
+    </cs:spPr>
+    <cs:defRPr sz="900" kern="1200"/>
+  </cs:dataTable>
+  <cs:downBar>
+    <cs:lnRef idx="0"/>
+    <cs:fillRef idx="0"/>
+    <cs:effectRef idx="0"/>
+    <cs:fontRef idx="minor">
+      <a:schemeClr val="dk1"/>
+    </cs:fontRef>
+    <cs:spPr>
+      <a:solidFill>
+        <a:schemeClr val="dk1">
+          <a:lumMod val="65000"/>
+          <a:lumOff val="35000"/>
+        </a:schemeClr>
+      </a:solidFill>
+      <a:ln w="9525">
+        <a:solidFill>
+          <a:schemeClr val="tx1">
+            <a:lumMod val="65000"/>
+            <a:lumOff val="35000"/>
+          </a:schemeClr>
+        </a:solidFill>
+      </a:ln>
+    </cs:spPr>
+  </cs:downBar>
+  <cs:dropLine>
+    <cs:lnRef idx="0"/>
+    <cs:fillRef idx="0"/>
+    <cs:effectRef idx="0"/>
+    <cs:fontRef idx="minor">
+      <a:schemeClr val="tx1"/>
+    </cs:fontRef>
+    <cs:spPr>
+      <a:ln w="9525" cap="flat" cmpd="sng" algn="ctr">
+        <a:solidFill>
+          <a:schemeClr val="tx1">
+            <a:lumMod val="35000"/>
+            <a:lumOff val="65000"/>
+          </a:schemeClr>
+        </a:solidFill>
+        <a:round/>
+      </a:ln>
+    </cs:spPr>
+  </cs:dropLine>
+  <cs:errorBar>
+    <cs:lnRef idx="0"/>
+    <cs:fillRef idx="0"/>
+    <cs:effectRef idx="0"/>
+    <cs:fontRef idx="minor">
+      <a:schemeClr val="tx1"/>
+    </cs:fontRef>
+    <cs:spPr>
+      <a:ln w="9525" cap="flat" cmpd="sng" algn="ctr">
+        <a:solidFill>
+          <a:schemeClr val="tx1">
+            <a:lumMod val="65000"/>
+            <a:lumOff val="35000"/>
+          </a:schemeClr>
+        </a:solidFill>
+        <a:round/>
+      </a:ln>
+    </cs:spPr>
+  </cs:errorBar>
+  <cs:floor>
+    <cs:lnRef idx="0"/>
+    <cs:fillRef idx="0"/>
+    <cs:effectRef idx="0"/>
+    <cs:fontRef idx="minor">
+      <a:schemeClr val="tx1"/>
+    </cs:fontRef>
+    <cs:spPr>
+      <a:noFill/>
+      <a:ln>
+        <a:noFill/>
+      </a:ln>
+    </cs:spPr>
+  </cs:floor>
+  <cs:gridlineMajor>
+    <cs:lnRef idx="0"/>
+    <cs:fillRef idx="0"/>
+    <cs:effectRef idx="0"/>
+    <cs:fontRef idx="minor">
+      <a:schemeClr val="tx1"/>
+    </cs:fontRef>
+    <cs:spPr>
+      <a:ln w="9525" cap="flat" cmpd="sng" algn="ctr">
+        <a:solidFill>
+          <a:schemeClr val="tx1">
+            <a:lumMod val="15000"/>
+            <a:lumOff val="85000"/>
+          </a:schemeClr>
+        </a:solidFill>
+        <a:round/>
+      </a:ln>
+    </cs:spPr>
+  </cs:gridlineMajor>
+  <cs:gridlineMinor>
+    <cs:lnRef idx="0"/>
+    <cs:fillRef idx="0"/>
+    <cs:effectRef idx="0"/>
+    <cs:fontRef idx="minor">
+      <a:schemeClr val="tx1"/>
+    </cs:fontRef>
+    <cs:spPr>
+      <a:ln w="9525" cap="flat" cmpd="sng" algn="ctr">
+        <a:solidFill>
+          <a:schemeClr val="tx1">
+            <a:lumMod val="5000"/>
+            <a:lumOff val="95000"/>
+          </a:schemeClr>
+        </a:solidFill>
+        <a:round/>
+      </a:ln>
+    </cs:spPr>
+  </cs:gridlineMinor>
+  <cs:hiLoLine>
+    <cs:lnRef idx="0"/>
+    <cs:fillRef idx="0"/>
+    <cs:effectRef idx="0"/>
+    <cs:fontRef idx="minor">
+      <a:schemeClr val="tx1"/>
+    </cs:fontRef>
+    <cs:spPr>
+      <a:ln w="9525" cap="flat" cmpd="sng" algn="ctr">
+        <a:solidFill>
+          <a:schemeClr val="tx1">
+            <a:lumMod val="75000"/>
+            <a:lumOff val="25000"/>
+          </a:schemeClr>
+        </a:solidFill>
+        <a:round/>
+      </a:ln>
+    </cs:spPr>
+  </cs:hiLoLine>
+  <cs:leaderLine>
+    <cs:lnRef idx="0"/>
+    <cs:fillRef idx="0"/>
+    <cs:effectRef idx="0"/>
+    <cs:fontRef idx="minor">
+      <a:schemeClr val="tx1"/>
+    </cs:fontRef>
+    <cs:spPr>
+      <a:ln w="9525" cap="flat" cmpd="sng" algn="ctr">
+        <a:solidFill>
+          <a:schemeClr val="tx1">
+            <a:lumMod val="35000"/>
+            <a:lumOff val="65000"/>
+          </a:schemeClr>
+        </a:solidFill>
+        <a:round/>
+      </a:ln>
+    </cs:spPr>
+  </cs:leaderLine>
+  <cs:legend>
+    <cs:lnRef idx="0"/>
+    <cs:fillRef idx="0"/>
+    <cs:effectRef idx="0"/>
+    <cs:fontRef idx="minor">
+      <a:schemeClr val="tx1">
+        <a:lumMod val="65000"/>
+        <a:lumOff val="35000"/>
+      </a:schemeClr>
+    </cs:fontRef>
+    <cs:defRPr sz="900" kern="1200"/>
+  </cs:legend>
+  <cs:plotArea mods="allowNoFillOverride allowNoLineOverride">
+    <cs:lnRef idx="0"/>
+    <cs:fillRef idx="0"/>
+    <cs:effectRef idx="0"/>
+    <cs:fontRef idx="minor">
+      <a:schemeClr val="tx1"/>
+    </cs:fontRef>
+  </cs:plotArea>
+  <cs:plotArea3D mods="allowNoFillOverride allowNoLineOverride">
+    <cs:lnRef idx="0"/>
+    <cs:fillRef idx="0"/>
+    <cs:effectRef idx="0"/>
+    <cs:fontRef idx="minor">
+      <a:schemeClr val="tx1"/>
+    </cs:fontRef>
+  </cs:plotArea3D>
+  <cs:seriesAxis>
+    <cs:lnRef idx="0"/>
+    <cs:fillRef idx="0"/>
+    <cs:effectRef idx="0"/>
+    <cs:fontRef idx="minor">
+      <a:schemeClr val="tx1">
+        <a:lumMod val="65000"/>
+        <a:lumOff val="35000"/>
+      </a:schemeClr>
+    </cs:fontRef>
+    <cs:defRPr sz="900" kern="1200"/>
+  </cs:seriesAxis>
+  <cs:seriesLine>
+    <cs:lnRef idx="0"/>
+    <cs:fillRef idx="0"/>
+    <cs:effectRef idx="0"/>
+    <cs:fontRef idx="minor">
+      <a:schemeClr val="tx1"/>
+    </cs:fontRef>
+    <cs:spPr>
+      <a:ln w="9525" cap="flat" cmpd="sng" algn="ctr">
+        <a:solidFill>
+          <a:schemeClr val="tx1">
+            <a:lumMod val="35000"/>
+            <a:lumOff val="65000"/>
+          </a:schemeClr>
+        </a:solidFill>
+        <a:round/>
+      </a:ln>
+    </cs:spPr>
+  </cs:seriesLine>
+  <cs:title>
+    <cs:lnRef idx="0"/>
+    <cs:fillRef idx="0"/>
+    <cs:effectRef idx="0"/>
+    <cs:fontRef idx="minor">
+      <a:schemeClr val="tx1">
+        <a:lumMod val="65000"/>
+        <a:lumOff val="35000"/>
+      </a:schemeClr>
+    </cs:fontRef>
+    <cs:defRPr sz="1400" b="0" kern="1200" spc="0" baseline="0"/>
+  </cs:title>
+  <cs:trendline>
+    <cs:lnRef idx="0">
+      <cs:styleClr val="auto"/>
+    </cs:lnRef>
+    <cs:fillRef idx="0"/>
+    <cs:effectRef idx="0"/>
+    <cs:fontRef idx="minor">
+      <a:schemeClr val="tx1"/>
+    </cs:fontRef>
+    <cs:spPr>
+      <a:ln w="19050" cap="rnd">
+        <a:solidFill>
+          <a:schemeClr val="phClr"/>
+        </a:solidFill>
+        <a:prstDash val="sysDot"/>
+      </a:ln>
+    </cs:spPr>
+  </cs:trendline>
+  <cs:trendlineLabel>
+    <cs:lnRef idx="0"/>
+    <cs:fillRef idx="0"/>
+    <cs:effectRef idx="0"/>
+    <cs:fontRef idx="minor">
+      <a:schemeClr val="tx1">
+        <a:lumMod val="65000"/>
+        <a:lumOff val="35000"/>
+      </a:schemeClr>
+    </cs:fontRef>
+    <cs:defRPr sz="900" kern="1200"/>
+  </cs:trendlineLabel>
+  <cs:upBar>
+    <cs:lnRef idx="0"/>
+    <cs:fillRef idx="0"/>
+    <cs:effectRef idx="0"/>
+    <cs:fontRef idx="minor">
+      <a:schemeClr val="dk1"/>
+    </cs:fontRef>
+    <cs:spPr>
+      <a:solidFill>
+        <a:schemeClr val="lt1"/>
+      </a:solidFill>
+      <a:ln w="9525">
+        <a:solidFill>
+          <a:schemeClr val="tx1">
+            <a:lumMod val="15000"/>
+            <a:lumOff val="85000"/>
+          </a:schemeClr>
+        </a:solidFill>
+      </a:ln>
+    </cs:spPr>
+  </cs:upBar>
+  <cs:valueAxis>
+    <cs:lnRef idx="0"/>
+    <cs:fillRef idx="0"/>
+    <cs:effectRef idx="0"/>
+    <cs:fontRef idx="minor">
+      <a:schemeClr val="tx1">
+        <a:lumMod val="65000"/>
+        <a:lumOff val="35000"/>
+      </a:schemeClr>
+    </cs:fontRef>
+    <cs:defRPr sz="900" kern="1200"/>
+  </cs:valueAxis>
+  <cs:wall>
+    <cs:lnRef idx="0"/>
+    <cs:fillRef idx="0"/>
+    <cs:effectRef idx="0"/>
+    <cs:fontRef idx="minor">
+      <a:schemeClr val="tx1"/>
+    </cs:fontRef>
+    <cs:spPr>
+      <a:noFill/>
+      <a:ln>
+        <a:noFill/>
+      </a:ln>
+    </cs:spPr>
+  </cs:wall>
+</cs:chartStyle>
+</file>
+
+<file path=word/charts/style4.xml><?xml version="1.0" encoding="utf-8"?>
+<cs:chartStyle xmlns:cs="http://schemas.microsoft.com/office/drawing/2012/chartStyle" xmlns:a="http://schemas.openxmlformats.org/drawingml/2006/main" id="332">
+  <cs:axisTitle>
+    <cs:lnRef idx="0"/>
+    <cs:fillRef idx="0"/>
+    <cs:effectRef idx="0"/>
+    <cs:fontRef idx="minor">
+      <a:schemeClr val="tx1">
+        <a:lumMod val="65000"/>
+        <a:lumOff val="35000"/>
+      </a:schemeClr>
+    </cs:fontRef>
+    <cs:defRPr sz="1000" kern="1200"/>
+  </cs:axisTitle>
+  <cs:categoryAxis>
+    <cs:lnRef idx="0"/>
+    <cs:fillRef idx="0"/>
+    <cs:effectRef idx="0"/>
+    <cs:fontRef idx="minor">
+      <a:schemeClr val="tx1">
+        <a:lumMod val="65000"/>
+        <a:lumOff val="35000"/>
+      </a:schemeClr>
+    </cs:fontRef>
+    <cs:spPr>
+      <a:ln w="9525" cap="flat" cmpd="sng" algn="ctr">
+        <a:solidFill>
+          <a:schemeClr val="tx1">
+            <a:lumMod val="15000"/>
+            <a:lumOff val="85000"/>
+          </a:schemeClr>
+        </a:solidFill>
+        <a:round/>
+      </a:ln>
+    </cs:spPr>
+    <cs:defRPr sz="900" kern="1200"/>
+  </cs:categoryAxis>
+  <cs:chartArea mods="allowNoFillOverride allowNoLineOverride">
+    <cs:lnRef idx="0"/>
+    <cs:fillRef idx="0"/>
+    <cs:effectRef idx="0"/>
+    <cs:fontRef idx="minor">
+      <a:schemeClr val="tx1"/>
+    </cs:fontRef>
+    <cs:spPr>
+      <a:solidFill>
+        <a:schemeClr val="bg1"/>
+      </a:solidFill>
+      <a:ln w="9525" cap="flat" cmpd="sng" algn="ctr">
+        <a:solidFill>
+          <a:schemeClr val="tx1">
+            <a:lumMod val="15000"/>
+            <a:lumOff val="85000"/>
+          </a:schemeClr>
+        </a:solidFill>
+        <a:round/>
+      </a:ln>
+    </cs:spPr>
+    <cs:defRPr sz="1000" kern="1200"/>
+  </cs:chartArea>
+  <cs:dataLabel>
+    <cs:lnRef idx="0"/>
+    <cs:fillRef idx="0"/>
+    <cs:effectRef idx="0"/>
+    <cs:fontRef idx="minor">
+      <a:schemeClr val="tx1">
+        <a:lumMod val="75000"/>
+        <a:lumOff val="25000"/>
+      </a:schemeClr>
+    </cs:fontRef>
+    <cs:defRPr sz="900" kern="1200"/>
+  </cs:dataLabel>
+  <cs:dataLabelCallout>
+    <cs:lnRef idx="0"/>
+    <cs:fillRef idx="0"/>
+    <cs:effectRef idx="0"/>
+    <cs:fontRef idx="minor">
+      <a:schemeClr val="dk1">
+        <a:lumMod val="65000"/>
+        <a:lumOff val="35000"/>
+      </a:schemeClr>
+    </cs:fontRef>
+    <cs:spPr>
+      <a:solidFill>
+        <a:schemeClr val="lt1"/>
+      </a:solidFill>
+      <a:ln>
+        <a:solidFill>
+          <a:schemeClr val="dk1">
+            <a:lumMod val="25000"/>
+            <a:lumOff val="75000"/>
+          </a:schemeClr>
+        </a:solidFill>
+      </a:ln>
+    </cs:spPr>
+    <cs:defRPr sz="900" kern="1200"/>
+    <cs:bodyPr rot="0" spcFirstLastPara="1" vertOverflow="clip" horzOverflow="clip" vert="horz" wrap="square" lIns="36576" tIns="18288" rIns="36576" bIns="18288" anchor="ctr" anchorCtr="1">
+      <a:spAutoFit/>
+    </cs:bodyPr>
+  </cs:dataLabelCallout>
+  <cs:dataPoint>
+    <cs:lnRef idx="0"/>
+    <cs:fillRef idx="1">
+      <cs:styleClr val="auto"/>
+    </cs:fillRef>
+    <cs:effectRef idx="0"/>
+    <cs:fontRef idx="minor">
+      <a:schemeClr val="tx1"/>
+    </cs:fontRef>
+  </cs:dataPoint>
+  <cs:dataPoint3D>
+    <cs:lnRef idx="0"/>
+    <cs:fillRef idx="1">
+      <cs:styleClr val="auto"/>
+    </cs:fillRef>
+    <cs:effectRef idx="0"/>
+    <cs:fontRef idx="minor">
+      <a:schemeClr val="tx1"/>
+    </cs:fontRef>
+  </cs:dataPoint3D>
+  <cs:dataPointLine>
+    <cs:lnRef idx="0">
+      <cs:styleClr val="auto"/>
+    </cs:lnRef>
+    <cs:fillRef idx="1"/>
+    <cs:effectRef idx="0"/>
+    <cs:fontRef idx="minor">
+      <a:schemeClr val="tx1"/>
+    </cs:fontRef>
+    <cs:spPr>
+      <a:ln w="28575" cap="rnd">
+        <a:solidFill>
+          <a:schemeClr val="phClr"/>
+        </a:solidFill>
+        <a:round/>
+      </a:ln>
+    </cs:spPr>
+  </cs:dataPointLine>
+  <cs:dataPointMarker>
+    <cs:lnRef idx="0">
+      <cs:styleClr val="auto"/>
+    </cs:lnRef>
+    <cs:fillRef idx="1">
+      <cs:styleClr val="auto"/>
+    </cs:fillRef>
+    <cs:effectRef idx="0"/>
+    <cs:fontRef idx="minor">
+      <a:schemeClr val="tx1"/>
+    </cs:fontRef>
+    <cs:spPr>
+      <a:ln w="9525">
+        <a:solidFill>
+          <a:schemeClr val="phClr"/>
+        </a:solidFill>
+      </a:ln>
+    </cs:spPr>
+  </cs:dataPointMarker>
+  <cs:dataPointMarkerLayout symbol="circle" size="5"/>
+  <cs:dataPointWireframe>
+    <cs:lnRef idx="0">
+      <cs:styleClr val="auto"/>
+    </cs:lnRef>
+    <cs:fillRef idx="1"/>
+    <cs:effectRef idx="0"/>
+    <cs:fontRef idx="minor">
+      <a:schemeClr val="tx1"/>
+    </cs:fontRef>
+    <cs:spPr>
+      <a:ln w="9525" cap="rnd">
+        <a:solidFill>
+          <a:schemeClr val="phClr"/>
+        </a:solidFill>
+        <a:round/>
+      </a:ln>
+    </cs:spPr>
+  </cs:dataPointWireframe>
+  <cs:dataTable>
+    <cs:lnRef idx="0"/>
+    <cs:fillRef idx="0"/>
+    <cs:effectRef idx="0"/>
+    <cs:fontRef idx="minor">
+      <a:schemeClr val="tx1">
+        <a:lumMod val="65000"/>
+        <a:lumOff val="35000"/>
+      </a:schemeClr>
+    </cs:fontRef>
+    <cs:spPr>
+      <a:noFill/>
+      <a:ln w="9525" cap="flat" cmpd="sng" algn="ctr">
+        <a:solidFill>
+          <a:schemeClr val="tx1">
+            <a:lumMod val="15000"/>
+            <a:lumOff val="85000"/>
+          </a:schemeClr>
+        </a:solidFill>
+        <a:round/>
+      </a:ln>
+    </cs:spPr>
+    <cs:defRPr sz="900" kern="1200"/>
+  </cs:dataTable>
+  <cs:downBar>
+    <cs:lnRef idx="0"/>
+    <cs:fillRef idx="0"/>
+    <cs:effectRef idx="0"/>
+    <cs:fontRef idx="minor">
+      <a:schemeClr val="dk1"/>
+    </cs:fontRef>
+    <cs:spPr>
+      <a:solidFill>
+        <a:schemeClr val="dk1">
+          <a:lumMod val="65000"/>
+          <a:lumOff val="35000"/>
+        </a:schemeClr>
+      </a:solidFill>
+      <a:ln w="9525">
+        <a:solidFill>
+          <a:schemeClr val="tx1">
+            <a:lumMod val="65000"/>
+            <a:lumOff val="35000"/>
+          </a:schemeClr>
+        </a:solidFill>
+      </a:ln>
+    </cs:spPr>
+  </cs:downBar>
+  <cs:dropLine>
+    <cs:lnRef idx="0"/>
+    <cs:fillRef idx="0"/>
+    <cs:effectRef idx="0"/>
+    <cs:fontRef idx="minor">
+      <a:schemeClr val="tx1"/>
+    </cs:fontRef>
+    <cs:spPr>
+      <a:ln w="9525" cap="flat" cmpd="sng" algn="ctr">
+        <a:solidFill>
+          <a:schemeClr val="tx1">
+            <a:lumMod val="35000"/>
+            <a:lumOff val="65000"/>
+          </a:schemeClr>
+        </a:solidFill>
+        <a:round/>
+      </a:ln>
+    </cs:spPr>
+  </cs:dropLine>
+  <cs:errorBar>
+    <cs:lnRef idx="0"/>
+    <cs:fillRef idx="0"/>
+    <cs:effectRef idx="0"/>
+    <cs:fontRef idx="minor">
+      <a:schemeClr val="tx1"/>
+    </cs:fontRef>
+    <cs:spPr>
+      <a:ln w="9525" cap="flat" cmpd="sng" algn="ctr">
+        <a:solidFill>
+          <a:schemeClr val="tx1">
+            <a:lumMod val="65000"/>
+            <a:lumOff val="35000"/>
+          </a:schemeClr>
+        </a:solidFill>
+        <a:round/>
+      </a:ln>
+    </cs:spPr>
+  </cs:errorBar>
+  <cs:floor>
+    <cs:lnRef idx="0"/>
+    <cs:fillRef idx="0"/>
+    <cs:effectRef idx="0"/>
+    <cs:fontRef idx="minor">
+      <a:schemeClr val="tx1"/>
+    </cs:fontRef>
+    <cs:spPr>
+      <a:noFill/>
+      <a:ln>
+        <a:noFill/>
+      </a:ln>
+    </cs:spPr>
+  </cs:floor>
+  <cs:gridlineMajor>
+    <cs:lnRef idx="0"/>
+    <cs:fillRef idx="0"/>
+    <cs:effectRef idx="0"/>
+    <cs:fontRef idx="minor">
+      <a:schemeClr val="tx1"/>
+    </cs:fontRef>
+    <cs:spPr>
+      <a:ln w="9525" cap="flat" cmpd="sng" algn="ctr">
+        <a:solidFill>
+          <a:schemeClr val="tx1">
+            <a:lumMod val="15000"/>
+            <a:lumOff val="85000"/>
+          </a:schemeClr>
+        </a:solidFill>
+        <a:round/>
+      </a:ln>
+    </cs:spPr>
+  </cs:gridlineMajor>
+  <cs:gridlineMinor>
+    <cs:lnRef idx="0"/>
+    <cs:fillRef idx="0"/>
+    <cs:effectRef idx="0"/>
+    <cs:fontRef idx="minor">
+      <a:schemeClr val="tx1"/>
+    </cs:fontRef>
+    <cs:spPr>
+      <a:ln w="9525" cap="flat" cmpd="sng" algn="ctr">
+        <a:solidFill>
+          <a:schemeClr val="tx1">
+            <a:lumMod val="5000"/>
+            <a:lumOff val="95000"/>
+          </a:schemeClr>
+        </a:solidFill>
+        <a:round/>
+      </a:ln>
+    </cs:spPr>
+  </cs:gridlineMinor>
+  <cs:hiLoLine>
+    <cs:lnRef idx="0"/>
+    <cs:fillRef idx="0"/>
+    <cs:effectRef idx="0"/>
+    <cs:fontRef idx="minor">
+      <a:schemeClr val="tx1"/>
+    </cs:fontRef>
+    <cs:spPr>
+      <a:ln w="9525" cap="flat" cmpd="sng" algn="ctr">
+        <a:solidFill>
+          <a:schemeClr val="tx1">
+            <a:lumMod val="75000"/>
+            <a:lumOff val="25000"/>
+          </a:schemeClr>
+        </a:solidFill>
+        <a:round/>
+      </a:ln>
+    </cs:spPr>
+  </cs:hiLoLine>
+  <cs:leaderLine>
+    <cs:lnRef idx="0"/>
+    <cs:fillRef idx="0"/>
+    <cs:effectRef idx="0"/>
+    <cs:fontRef idx="minor">
+      <a:schemeClr val="tx1"/>
+    </cs:fontRef>
+    <cs:spPr>
+      <a:ln w="9525" cap="flat" cmpd="sng" algn="ctr">
+        <a:solidFill>
+          <a:schemeClr val="tx1">
+            <a:lumMod val="35000"/>
+            <a:lumOff val="65000"/>
+          </a:schemeClr>
+        </a:solidFill>
+        <a:round/>
+      </a:ln>
+    </cs:spPr>
+  </cs:leaderLine>
+  <cs:legend>
+    <cs:lnRef idx="0"/>
+    <cs:fillRef idx="0"/>
+    <cs:effectRef idx="0"/>
+    <cs:fontRef idx="minor">
+      <a:schemeClr val="tx1">
+        <a:lumMod val="65000"/>
+        <a:lumOff val="35000"/>
+      </a:schemeClr>
+    </cs:fontRef>
+    <cs:defRPr sz="900" kern="1200"/>
+  </cs:legend>
+  <cs:plotArea mods="allowNoFillOverride allowNoLineOverride">
+    <cs:lnRef idx="0"/>
+    <cs:fillRef idx="0"/>
+    <cs:effectRef idx="0"/>
+    <cs:fontRef idx="minor">
+      <a:schemeClr val="tx1"/>
+    </cs:fontRef>
+  </cs:plotArea>
+  <cs:plotArea3D mods="allowNoFillOverride allowNoLineOverride">
+    <cs:lnRef idx="0"/>
+    <cs:fillRef idx="0"/>
+    <cs:effectRef idx="0"/>
+    <cs:fontRef idx="minor">
+      <a:schemeClr val="tx1"/>
+    </cs:fontRef>
+  </cs:plotArea3D>
+  <cs:seriesAxis>
+    <cs:lnRef idx="0"/>
+    <cs:fillRef idx="0"/>
+    <cs:effectRef idx="0"/>
+    <cs:fontRef idx="minor">
+      <a:schemeClr val="tx1">
+        <a:lumMod val="65000"/>
+        <a:lumOff val="35000"/>
+      </a:schemeClr>
+    </cs:fontRef>
+    <cs:defRPr sz="900" kern="1200"/>
+  </cs:seriesAxis>
+  <cs:seriesLine>
+    <cs:lnRef idx="0"/>
+    <cs:fillRef idx="0"/>
+    <cs:effectRef idx="0"/>
+    <cs:fontRef idx="minor">
+      <a:schemeClr val="tx1"/>
+    </cs:fontRef>
+    <cs:spPr>
+      <a:ln w="9525" cap="flat" cmpd="sng" algn="ctr">
+        <a:solidFill>
+          <a:schemeClr val="tx1">
+            <a:lumMod val="35000"/>
+            <a:lumOff val="65000"/>
+          </a:schemeClr>
+        </a:solidFill>
+        <a:round/>
+      </a:ln>
+    </cs:spPr>
+  </cs:seriesLine>
+  <cs:title>
+    <cs:lnRef idx="0"/>
+    <cs:fillRef idx="0"/>
+    <cs:effectRef idx="0"/>
+    <cs:fontRef idx="minor">
+      <a:schemeClr val="tx1">
+        <a:lumMod val="65000"/>
+        <a:lumOff val="35000"/>
+      </a:schemeClr>
+    </cs:fontRef>
+    <cs:defRPr sz="1400" b="0" kern="1200" spc="0" baseline="0"/>
+  </cs:title>
+  <cs:trendline>
+    <cs:lnRef idx="0">
+      <cs:styleClr val="auto"/>
+    </cs:lnRef>
+    <cs:fillRef idx="0"/>
+    <cs:effectRef idx="0"/>
+    <cs:fontRef idx="minor">
+      <a:schemeClr val="tx1"/>
+    </cs:fontRef>
+    <cs:spPr>
+      <a:ln w="19050" cap="rnd">
+        <a:solidFill>
+          <a:schemeClr val="phClr"/>
+        </a:solidFill>
+        <a:prstDash val="sysDot"/>
+      </a:ln>
+    </cs:spPr>
+  </cs:trendline>
+  <cs:trendlineLabel>
+    <cs:lnRef idx="0"/>
+    <cs:fillRef idx="0"/>
+    <cs:effectRef idx="0"/>
+    <cs:fontRef idx="minor">
+      <a:schemeClr val="tx1">
+        <a:lumMod val="65000"/>
+        <a:lumOff val="35000"/>
+      </a:schemeClr>
+    </cs:fontRef>
+    <cs:defRPr sz="900" kern="1200"/>
+  </cs:trendlineLabel>
+  <cs:upBar>
+    <cs:lnRef idx="0"/>
+    <cs:fillRef idx="0"/>
+    <cs:effectRef idx="0"/>
+    <cs:fontRef idx="minor">
+      <a:schemeClr val="dk1"/>
+    </cs:fontRef>
+    <cs:spPr>
+      <a:solidFill>
+        <a:schemeClr val="lt1"/>
+      </a:solidFill>
+      <a:ln w="9525">
+        <a:solidFill>
+          <a:schemeClr val="tx1">
+            <a:lumMod val="15000"/>
+            <a:lumOff val="85000"/>
+          </a:schemeClr>
+        </a:solidFill>
+      </a:ln>
+    </cs:spPr>
+  </cs:upBar>
+  <cs:valueAxis>
+    <cs:lnRef idx="0"/>
+    <cs:fillRef idx="0"/>
+    <cs:effectRef idx="0"/>
+    <cs:fontRef idx="minor">
+      <a:schemeClr val="tx1">
+        <a:lumMod val="65000"/>
+        <a:lumOff val="35000"/>
+      </a:schemeClr>
+    </cs:fontRef>
+    <cs:defRPr sz="900" kern="1200"/>
+  </cs:valueAxis>
+  <cs:wall>
+    <cs:lnRef idx="0"/>
+    <cs:fillRef idx="0"/>
+    <cs:effectRef idx="0"/>
+    <cs:fontRef idx="minor">
+      <a:schemeClr val="tx1"/>
+    </cs:fontRef>
+    <cs:spPr>
+      <a:noFill/>
+      <a:ln>
+        <a:noFill/>
+      </a:ln>
+    </cs:spPr>
+  </cs:wall>
+</cs:chartStyle>
 </file>
 
 <file path=word/theme/theme1.xml><?xml version="1.0" encoding="utf-8"?>
@@ -8864,4 +14300,16 @@
     </a:ext>
   </a:extLst>
 </a:theme>
+</file>
+
+<file path=customXml/item1.xml><?xml version="1.0" encoding="utf-8"?>
+<b:Sources xmlns:b="http://schemas.openxmlformats.org/officeDocument/2006/bibliography" xmlns="http://schemas.openxmlformats.org/officeDocument/2006/bibliography" SelectedStyle="\APASixthEditionOfficeOnline.xsl" StyleName="APA" Version="6"/>
+</file>
+
+<file path=customXml/itemProps1.xml><?xml version="1.0" encoding="utf-8"?>
+<ds:datastoreItem xmlns:ds="http://schemas.openxmlformats.org/officeDocument/2006/customXml" ds:itemID="{2CA7344A-FE3E-4912-A24B-096A4A3A6082}">
+  <ds:schemaRefs>
+    <ds:schemaRef ds:uri="http://schemas.openxmlformats.org/officeDocument/2006/bibliography"/>
+  </ds:schemaRefs>
+</ds:datastoreItem>
 </file>
--- a/Paper/paper_rev.docx
+++ b/Paper/paper_rev.docx
@@ -70,464 +70,331 @@
         <w:rPr>
           <w:b/>
           <w:bCs/>
-          <w:color w:val="538135" w:themeColor="accent6" w:themeShade="BF"/>
-        </w:rPr>
-      </w:pPr>
-      <w:r>
-        <w:rPr>
-          <w:b/>
-          <w:bCs/>
-          <w:color w:val="538135" w:themeColor="accent6" w:themeShade="BF"/>
-        </w:rPr>
-        <w:t>This color</w:t>
-      </w:r>
-      <w:r>
-        <w:rPr>
-          <w:b/>
-          <w:bCs/>
-          <w:color w:val="538135" w:themeColor="accent6" w:themeShade="BF"/>
-        </w:rPr>
-        <w:t xml:space="preserve"> means that task is complete</w:t>
+          <w:szCs w:val="22"/>
+        </w:rPr>
+      </w:pPr>
+      <w:r>
+        <w:rPr>
+          <w:b/>
+          <w:bCs/>
+          <w:szCs w:val="22"/>
+        </w:rPr>
+        <w:t>Abstract</w:t>
       </w:r>
     </w:p>
     <w:p>
       <w:pPr>
-        <w:pStyle w:val="ListParagraph"/>
-        <w:numPr>
-          <w:ilvl w:val="0"/>
-          <w:numId w:val="2"/>
-        </w:numPr>
-        <w:rPr>
-          <w:b/>
-          <w:bCs/>
-          <w:color w:val="538135" w:themeColor="accent6" w:themeShade="BF"/>
-        </w:rPr>
-      </w:pPr>
-      <w:r>
-        <w:rPr>
-          <w:b/>
-          <w:bCs/>
-          <w:color w:val="538135" w:themeColor="accent6" w:themeShade="BF"/>
-        </w:rPr>
-        <w:t>Intro</w:t>
-      </w:r>
-      <w:r>
-        <w:rPr>
-          <w:b/>
-          <w:bCs/>
-          <w:color w:val="538135" w:themeColor="accent6" w:themeShade="BF"/>
-        </w:rPr>
-        <w:t xml:space="preserve"> – flush + reload, </w:t>
+        <w:rPr>
+          <w:bCs/>
+          <w:szCs w:val="22"/>
+        </w:rPr>
+      </w:pPr>
+      <w:r>
+        <w:rPr>
+          <w:bCs/>
+          <w:szCs w:val="22"/>
+        </w:rPr>
+        <w:t xml:space="preserve">The discovery of the </w:t>
       </w:r>
       <w:proofErr w:type="spellStart"/>
       <w:r>
         <w:rPr>
-          <w:b/>
-          <w:bCs/>
-          <w:color w:val="538135" w:themeColor="accent6" w:themeShade="BF"/>
+          <w:bCs/>
+          <w:szCs w:val="22"/>
+        </w:rPr>
+        <w:t>Spectre</w:t>
+      </w:r>
+      <w:proofErr w:type="spellEnd"/>
+      <w:r>
+        <w:rPr>
+          <w:bCs/>
+          <w:szCs w:val="22"/>
+        </w:rPr>
+        <w:t xml:space="preserve"> and Meltdown microarchitectural vulnerabilities has generated a lot of interest in the security guarantees enforced by the </w:t>
+      </w:r>
+      <w:r>
+        <w:rPr>
+          <w:bCs/>
+          <w:szCs w:val="22"/>
+        </w:rPr>
+        <w:t>CPU.</w:t>
+      </w:r>
+      <w:r>
+        <w:rPr>
+          <w:bCs/>
+          <w:szCs w:val="22"/>
+        </w:rPr>
+        <w:t xml:space="preserve"> By exploiting a race condition in speculative memory access and access protection checking, meltdown is able to bring privileged data into low level CPU cache</w:t>
+      </w:r>
+      <w:r>
+        <w:rPr>
+          <w:bCs/>
+          <w:szCs w:val="22"/>
         </w:rPr>
         <w:t>s</w:t>
       </w:r>
       <w:r>
         <w:rPr>
-          <w:b/>
-          <w:bCs/>
-          <w:color w:val="538135" w:themeColor="accent6" w:themeShade="BF"/>
-        </w:rPr>
-        <w:t>p</w:t>
-      </w:r>
-      <w:r>
-        <w:rPr>
-          <w:b/>
-          <w:bCs/>
-          <w:color w:val="538135" w:themeColor="accent6" w:themeShade="BF"/>
-        </w:rPr>
-        <w:t>ectre</w:t>
+          <w:bCs/>
+          <w:szCs w:val="22"/>
+        </w:rPr>
+        <w:t xml:space="preserve">. </w:t>
+      </w:r>
+      <w:r>
+        <w:rPr>
+          <w:bCs/>
+          <w:szCs w:val="22"/>
+        </w:rPr>
+        <w:t xml:space="preserve">Thereafter, using </w:t>
+      </w:r>
+      <w:r>
+        <w:rPr>
+          <w:bCs/>
+          <w:szCs w:val="22"/>
+        </w:rPr>
+        <w:t xml:space="preserve">the </w:t>
+      </w:r>
+      <w:r>
+        <w:rPr>
+          <w:bCs/>
+          <w:szCs w:val="22"/>
+        </w:rPr>
+        <w:t>Flush and Reload</w:t>
+      </w:r>
+      <w:r>
+        <w:rPr>
+          <w:bCs/>
+          <w:szCs w:val="22"/>
+        </w:rPr>
+        <w:t xml:space="preserve"> attack, a cache side channel is exploited to leak the </w:t>
+      </w:r>
+      <w:r>
+        <w:rPr>
+          <w:bCs/>
+          <w:szCs w:val="22"/>
+        </w:rPr>
+        <w:t xml:space="preserve">privileged </w:t>
+      </w:r>
+      <w:r>
+        <w:rPr>
+          <w:bCs/>
+          <w:szCs w:val="22"/>
+        </w:rPr>
+        <w:t>data.</w:t>
+      </w:r>
+      <w:r>
+        <w:rPr>
+          <w:bCs/>
+          <w:szCs w:val="22"/>
+        </w:rPr>
+        <w:t xml:space="preserve"> This paper explores the techniques for implementing both, Flush and Reload, and Meltdown in Linux using C</w:t>
+      </w:r>
+      <w:r>
+        <w:rPr>
+          <w:bCs/>
+          <w:szCs w:val="22"/>
+        </w:rPr>
+        <w:t xml:space="preserve">. </w:t>
+      </w:r>
+      <w:r>
+        <w:rPr>
+          <w:bCs/>
+          <w:szCs w:val="22"/>
+        </w:rPr>
+        <w:t>For evaluat</w:t>
+      </w:r>
+      <w:r>
+        <w:rPr>
+          <w:bCs/>
+          <w:szCs w:val="22"/>
+        </w:rPr>
+        <w:t>ing the attack</w:t>
+      </w:r>
+      <w:r>
+        <w:rPr>
+          <w:bCs/>
+          <w:szCs w:val="22"/>
+        </w:rPr>
+        <w:t xml:space="preserve">, a success rate metric is defined. </w:t>
+      </w:r>
+      <w:r>
+        <w:rPr>
+          <w:bCs/>
+          <w:szCs w:val="22"/>
+        </w:rPr>
+        <w:t>On a 32</w:t>
+      </w:r>
+      <w:r>
+        <w:rPr>
+          <w:bCs/>
+          <w:szCs w:val="22"/>
+        </w:rPr>
+        <w:t>-</w:t>
+      </w:r>
+      <w:r>
+        <w:rPr>
+          <w:bCs/>
+          <w:szCs w:val="22"/>
+        </w:rPr>
+        <w:t>bit Linux virtual machine, Meltdown is found to leak data very reliably, with a success rate of 60%.</w:t>
+      </w:r>
+      <w:r>
+        <w:rPr>
+          <w:bCs/>
+          <w:szCs w:val="22"/>
+        </w:rPr>
+        <w:t xml:space="preserve"> The various mitigations for meltdown are applied and the success rate is found to be extremely low, with </w:t>
+      </w:r>
+      <w:r>
+        <w:rPr>
+          <w:bCs/>
+          <w:szCs w:val="22"/>
+        </w:rPr>
+        <w:t>a maximum success rate of 0.1%.</w:t>
+      </w:r>
+      <w:r>
+        <w:rPr>
+          <w:bCs/>
+          <w:szCs w:val="22"/>
+        </w:rPr>
+        <w:t xml:space="preserve"> </w:t>
+      </w:r>
+      <w:r>
+        <w:rPr>
+          <w:bCs/>
+          <w:szCs w:val="22"/>
+        </w:rPr>
+        <w:t>Finally, it is noted that the mitigations tested are stop-gap measures to fix the symptoms of meltdown. Th</w:t>
+      </w:r>
+      <w:r>
+        <w:rPr>
+          <w:bCs/>
+          <w:szCs w:val="22"/>
+        </w:rPr>
+        <w:t>e core microarchitectural flaw cannot be fixed, which</w:t>
+      </w:r>
+      <w:r>
+        <w:rPr>
+          <w:bCs/>
+          <w:szCs w:val="22"/>
+        </w:rPr>
+        <w:t xml:space="preserve"> has resulted in a plethora of meltdown</w:t>
+      </w:r>
+      <w:r>
+        <w:rPr>
+          <w:bCs/>
+          <w:szCs w:val="22"/>
+        </w:rPr>
+        <w:t>-</w:t>
+      </w:r>
+      <w:bookmarkStart w:id="0" w:name="_GoBack"/>
+      <w:bookmarkEnd w:id="0"/>
+      <w:r>
+        <w:rPr>
+          <w:bCs/>
+          <w:szCs w:val="22"/>
+        </w:rPr>
+        <w:t xml:space="preserve">like attacks such as Foreshadow, the MDS family, </w:t>
+      </w:r>
+      <w:proofErr w:type="spellStart"/>
+      <w:r>
+        <w:rPr>
+          <w:bCs/>
+          <w:szCs w:val="22"/>
+        </w:rPr>
+        <w:t>plundervolt</w:t>
       </w:r>
       <w:proofErr w:type="spellEnd"/>
       <w:r>
         <w:rPr>
-          <w:b/>
-          <w:bCs/>
-          <w:color w:val="538135" w:themeColor="accent6" w:themeShade="BF"/>
-        </w:rPr>
-        <w:t>, meltdown</w:t>
+          <w:bCs/>
+          <w:szCs w:val="22"/>
+        </w:rPr>
+        <w:t>, etc. being uncovered.</w:t>
       </w:r>
     </w:p>
     <w:p>
       <w:pPr>
-        <w:pStyle w:val="ListParagraph"/>
-        <w:numPr>
-          <w:ilvl w:val="0"/>
-          <w:numId w:val="2"/>
-        </w:numPr>
-        <w:rPr>
-          <w:b/>
-          <w:bCs/>
-          <w:color w:val="538135" w:themeColor="accent6" w:themeShade="BF"/>
-        </w:rPr>
-      </w:pPr>
-      <w:r>
-        <w:rPr>
-          <w:b/>
-          <w:bCs/>
-          <w:color w:val="538135" w:themeColor="accent6" w:themeShade="BF"/>
-        </w:rPr>
-        <w:t>Motivation – security implications</w:t>
-      </w:r>
-      <w:r>
-        <w:rPr>
-          <w:b/>
-          <w:bCs/>
-          <w:color w:val="538135" w:themeColor="accent6" w:themeShade="BF"/>
-        </w:rPr>
-        <w:t>, practical implementation</w:t>
-      </w:r>
-    </w:p>
-    <w:p>
-      <w:pPr>
-        <w:pStyle w:val="ListParagraph"/>
-        <w:numPr>
-          <w:ilvl w:val="0"/>
-          <w:numId w:val="2"/>
-        </w:numPr>
-      </w:pPr>
-      <w:r>
-        <w:t>Methodology</w:t>
-      </w:r>
-      <w:r>
-        <w:t xml:space="preserve"> – </w:t>
-      </w:r>
-      <w:r>
-        <w:rPr>
-          <w:b/>
-          <w:bCs/>
-          <w:color w:val="538135" w:themeColor="accent6" w:themeShade="BF"/>
-        </w:rPr>
-        <w:t>measuring cache time</w:t>
-      </w:r>
-      <w:r>
-        <w:rPr>
-          <w:b/>
-          <w:bCs/>
-          <w:color w:val="538135" w:themeColor="accent6" w:themeShade="BF"/>
-        </w:rPr>
-        <w:t xml:space="preserve"> (struct </w:t>
+        <w:rPr>
+          <w:b/>
+          <w:bCs/>
+          <w:szCs w:val="22"/>
+        </w:rPr>
+      </w:pPr>
+      <w:r>
+        <w:rPr>
+          <w:b/>
+          <w:bCs/>
+          <w:szCs w:val="22"/>
+        </w:rPr>
+        <w:t xml:space="preserve">Keywords: </w:t>
+      </w:r>
+      <w:r>
+        <w:rPr>
+          <w:bCs/>
+          <w:szCs w:val="22"/>
+        </w:rPr>
+        <w:t>M</w:t>
+      </w:r>
+      <w:r>
+        <w:rPr>
+          <w:bCs/>
+          <w:szCs w:val="22"/>
+        </w:rPr>
+        <w:t xml:space="preserve">eltdown, </w:t>
+      </w:r>
+      <w:r>
+        <w:rPr>
+          <w:bCs/>
+          <w:szCs w:val="22"/>
+        </w:rPr>
+        <w:t xml:space="preserve">Flush and Reload, </w:t>
       </w:r>
       <w:proofErr w:type="spellStart"/>
       <w:r>
         <w:rPr>
-          <w:b/>
-          <w:bCs/>
-          <w:color w:val="538135" w:themeColor="accent6" w:themeShade="BF"/>
-        </w:rPr>
-        <w:t>timepsec</w:t>
+          <w:bCs/>
+          <w:szCs w:val="22"/>
+        </w:rPr>
+        <w:t>Flush+Reload</w:t>
       </w:r>
       <w:proofErr w:type="spellEnd"/>
       <w:r>
         <w:rPr>
-          <w:b/>
-          <w:bCs/>
-          <w:color w:val="538135" w:themeColor="accent6" w:themeShade="BF"/>
+          <w:bCs/>
+          <w:szCs w:val="22"/>
         </w:rPr>
         <w:t xml:space="preserve">, </w:t>
       </w:r>
+      <w:r>
+        <w:rPr>
+          <w:bCs/>
+          <w:szCs w:val="22"/>
+        </w:rPr>
+        <w:t xml:space="preserve">virtual memory, memory protection, </w:t>
+      </w:r>
+      <w:r>
+        <w:rPr>
+          <w:bCs/>
+          <w:szCs w:val="22"/>
+        </w:rPr>
+        <w:t xml:space="preserve">kernel modules, </w:t>
+      </w:r>
       <w:proofErr w:type="spellStart"/>
       <w:r>
         <w:rPr>
-          <w:b/>
-          <w:bCs/>
-          <w:color w:val="538135" w:themeColor="accent6" w:themeShade="BF"/>
-        </w:rPr>
-        <w:t>timeval</w:t>
+          <w:bCs/>
+          <w:szCs w:val="22"/>
+        </w:rPr>
+        <w:t>procfs</w:t>
       </w:r>
       <w:proofErr w:type="spellEnd"/>
       <w:r>
         <w:rPr>
-          <w:b/>
-          <w:bCs/>
-          <w:color w:val="538135" w:themeColor="accent6" w:themeShade="BF"/>
-        </w:rPr>
-        <w:t xml:space="preserve">, </w:t>
-      </w:r>
-      <w:proofErr w:type="spellStart"/>
-      <w:r>
-        <w:rPr>
-          <w:b/>
-          <w:bCs/>
-          <w:color w:val="538135" w:themeColor="accent6" w:themeShade="BF"/>
-        </w:rPr>
-        <w:t>rdtscp</w:t>
-      </w:r>
-      <w:proofErr w:type="spellEnd"/>
-      <w:r>
-        <w:rPr>
-          <w:b/>
-          <w:bCs/>
-          <w:color w:val="538135" w:themeColor="accent6" w:themeShade="BF"/>
-        </w:rPr>
-        <w:t>)</w:t>
-      </w:r>
-      <w:r>
-        <w:t xml:space="preserve">, </w:t>
-      </w:r>
-      <w:r>
-        <w:rPr>
-          <w:b/>
-          <w:bCs/>
-          <w:color w:val="538135" w:themeColor="accent6" w:themeShade="BF"/>
-        </w:rPr>
-        <w:t xml:space="preserve">flush + reload – thresholding vs </w:t>
-      </w:r>
-      <w:proofErr w:type="spellStart"/>
-      <w:proofErr w:type="gramStart"/>
-      <w:r>
-        <w:rPr>
-          <w:b/>
-          <w:bCs/>
-          <w:color w:val="538135" w:themeColor="accent6" w:themeShade="BF"/>
-        </w:rPr>
-        <w:t>min.time</w:t>
-      </w:r>
-      <w:proofErr w:type="spellEnd"/>
-      <w:proofErr w:type="gramEnd"/>
-      <w:r>
-        <w:rPr>
-          <w:b/>
-          <w:bCs/>
-          <w:color w:val="538135" w:themeColor="accent6" w:themeShade="BF"/>
-        </w:rPr>
-        <w:t xml:space="preserve"> approach</w:t>
-      </w:r>
-      <w:r>
-        <w:t xml:space="preserve">, </w:t>
-      </w:r>
-      <w:r>
-        <w:rPr>
-          <w:b/>
-          <w:bCs/>
-          <w:color w:val="538135" w:themeColor="accent6" w:themeShade="BF"/>
-        </w:rPr>
-        <w:t xml:space="preserve">Kernel Modules, </w:t>
-      </w:r>
-      <w:proofErr w:type="spellStart"/>
-      <w:r>
-        <w:rPr>
-          <w:b/>
-          <w:bCs/>
-          <w:color w:val="538135" w:themeColor="accent6" w:themeShade="BF"/>
-        </w:rPr>
-        <w:t>vmalloc</w:t>
-      </w:r>
-      <w:proofErr w:type="spellEnd"/>
-      <w:r>
-        <w:rPr>
-          <w:b/>
-          <w:bCs/>
-          <w:color w:val="538135" w:themeColor="accent6" w:themeShade="BF"/>
-        </w:rPr>
-        <w:t xml:space="preserve"> and </w:t>
-      </w:r>
-      <w:proofErr w:type="spellStart"/>
-      <w:r>
-        <w:rPr>
-          <w:b/>
-          <w:bCs/>
-          <w:color w:val="538135" w:themeColor="accent6" w:themeShade="BF"/>
-        </w:rPr>
-        <w:t>kmalloc</w:t>
-      </w:r>
-      <w:proofErr w:type="spellEnd"/>
-      <w:r>
-        <w:rPr>
-          <w:b/>
-          <w:bCs/>
-          <w:color w:val="538135" w:themeColor="accent6" w:themeShade="BF"/>
-        </w:rPr>
-        <w:t>, encouraging data to remain in cache (</w:t>
-      </w:r>
-      <w:proofErr w:type="spellStart"/>
-      <w:r>
-        <w:rPr>
-          <w:b/>
-          <w:bCs/>
-          <w:color w:val="538135" w:themeColor="accent6" w:themeShade="BF"/>
-        </w:rPr>
-        <w:t>procfs</w:t>
-      </w:r>
-      <w:proofErr w:type="spellEnd"/>
-      <w:r>
-        <w:rPr>
-          <w:b/>
-          <w:bCs/>
-          <w:color w:val="538135" w:themeColor="accent6" w:themeShade="BF"/>
-        </w:rPr>
-        <w:t>, prefetch, etc.), trapping exceptions in C, delaying commit – keeping ALU busy.</w:t>
-      </w:r>
-    </w:p>
-    <w:p>
-      <w:pPr>
-        <w:pStyle w:val="ListParagraph"/>
-        <w:numPr>
-          <w:ilvl w:val="0"/>
-          <w:numId w:val="2"/>
-        </w:numPr>
-        <w:rPr>
-          <w:b/>
-          <w:bCs/>
-          <w:color w:val="538135" w:themeColor="accent6" w:themeShade="BF"/>
-        </w:rPr>
-      </w:pPr>
-      <w:r>
-        <w:rPr>
-          <w:b/>
-          <w:bCs/>
-          <w:color w:val="538135" w:themeColor="accent6" w:themeShade="BF"/>
-        </w:rPr>
-        <w:t>Results</w:t>
-      </w:r>
-    </w:p>
-    <w:p>
-      <w:pPr>
-        <w:pStyle w:val="ListParagraph"/>
-        <w:numPr>
-          <w:ilvl w:val="0"/>
-          <w:numId w:val="2"/>
-        </w:numPr>
-        <w:rPr>
-          <w:b/>
-          <w:bCs/>
-          <w:color w:val="538135" w:themeColor="accent6" w:themeShade="BF"/>
-        </w:rPr>
-      </w:pPr>
-      <w:r>
-        <w:rPr>
-          <w:b/>
-          <w:bCs/>
-          <w:color w:val="538135" w:themeColor="accent6" w:themeShade="BF"/>
-        </w:rPr>
-        <w:t xml:space="preserve">Mitigation – KPTI, microcode patches, </w:t>
-      </w:r>
-      <w:proofErr w:type="spellStart"/>
-      <w:r>
-        <w:rPr>
-          <w:b/>
-          <w:bCs/>
-          <w:color w:val="538135" w:themeColor="accent6" w:themeShade="BF"/>
-        </w:rPr>
-        <w:t>linux</w:t>
-      </w:r>
-      <w:proofErr w:type="spellEnd"/>
-      <w:r>
-        <w:rPr>
-          <w:b/>
-          <w:bCs/>
-          <w:color w:val="538135" w:themeColor="accent6" w:themeShade="BF"/>
-        </w:rPr>
-        <w:t xml:space="preserve"> kernel versions</w:t>
-      </w:r>
-    </w:p>
-    <w:p>
-      <w:pPr>
-        <w:pStyle w:val="ListParagraph"/>
-        <w:numPr>
-          <w:ilvl w:val="0"/>
-          <w:numId w:val="2"/>
-        </w:numPr>
-        <w:rPr>
-          <w:b/>
-          <w:bCs/>
-          <w:color w:val="538135" w:themeColor="accent6" w:themeShade="BF"/>
-        </w:rPr>
-      </w:pPr>
-      <w:r>
-        <w:rPr>
-          <w:b/>
-          <w:bCs/>
-          <w:color w:val="538135" w:themeColor="accent6" w:themeShade="BF"/>
-        </w:rPr>
-        <w:t>Mitigation Analysis</w:t>
-      </w:r>
-    </w:p>
-    <w:p>
-      <w:pPr>
-        <w:pStyle w:val="ListParagraph"/>
-        <w:numPr>
-          <w:ilvl w:val="0"/>
-          <w:numId w:val="2"/>
-        </w:numPr>
-        <w:rPr>
-          <w:b/>
-          <w:bCs/>
-          <w:color w:val="538135" w:themeColor="accent6" w:themeShade="BF"/>
-        </w:rPr>
-      </w:pPr>
-      <w:r>
-        <w:rPr>
-          <w:b/>
-          <w:bCs/>
-          <w:color w:val="538135" w:themeColor="accent6" w:themeShade="BF"/>
-        </w:rPr>
-        <w:t>Conclusion</w:t>
-      </w:r>
-    </w:p>
-    <w:p>
-      <w:pPr>
-        <w:rPr>
-          <w:b/>
-          <w:bCs/>
-          <w:szCs w:val="22"/>
-        </w:rPr>
-      </w:pPr>
-      <w:r>
-        <w:rPr>
-          <w:b/>
-          <w:bCs/>
-          <w:szCs w:val="22"/>
-        </w:rPr>
-        <w:t>___________________________________________________________________________________________</w:t>
-      </w:r>
-    </w:p>
-    <w:p>
-      <w:pPr>
-        <w:rPr>
-          <w:b/>
-          <w:bCs/>
-          <w:szCs w:val="22"/>
-        </w:rPr>
-      </w:pPr>
-      <w:r>
-        <w:rPr>
-          <w:b/>
-          <w:bCs/>
-          <w:szCs w:val="22"/>
-        </w:rPr>
-        <w:t>Abstract</w:t>
-      </w:r>
-    </w:p>
-    <w:p>
-      <w:pPr>
-        <w:rPr>
-          <w:bCs/>
-          <w:szCs w:val="22"/>
-        </w:rPr>
-      </w:pPr>
-    </w:p>
-    <w:p>
-      <w:pPr>
-        <w:rPr>
-          <w:b/>
-          <w:bCs/>
-          <w:szCs w:val="22"/>
-        </w:rPr>
-      </w:pPr>
-      <w:r>
-        <w:rPr>
-          <w:b/>
-          <w:bCs/>
-          <w:szCs w:val="22"/>
-        </w:rPr>
-        <w:t xml:space="preserve">Keywords: meltdown, </w:t>
+          <w:bCs/>
+          <w:szCs w:val="22"/>
+        </w:rPr>
+        <w:t>, virtual machine, Linux, TSC, speculative execution, KPTI, microcode, Haswell, Coffee Lake</w:t>
       </w:r>
     </w:p>
     <w:p>
@@ -742,38 +609,38 @@
         <w:rPr>
           <w:szCs w:val="22"/>
         </w:rPr>
-        <w:t xml:space="preserve"> attacks involve measuring electromagnetic radiation, power consumption, </w:t>
+        <w:t xml:space="preserve"> attacks involve measuring electromagnetic radiation, power consumption, or using acoustics to record data such as key strokes.</w:t>
+      </w:r>
+      <w:r>
+        <w:rPr>
+          <w:szCs w:val="22"/>
+        </w:rPr>
+        <w:t xml:space="preserve"> </w:t>
+      </w:r>
+      <w:r>
+        <w:rPr>
+          <w:szCs w:val="22"/>
+        </w:rPr>
+        <w:t>With the discovery of the Flush</w:t>
+      </w:r>
+      <w:r>
+        <w:rPr>
+          <w:szCs w:val="22"/>
+        </w:rPr>
+        <w:t xml:space="preserve"> and </w:t>
+      </w:r>
+      <w:r>
+        <w:rPr>
+          <w:szCs w:val="22"/>
+        </w:rPr>
+        <w:t xml:space="preserve">Reload attack </w:t>
       </w:r>
       <w:r>
         <w:rPr>
           <w:szCs w:val="22"/>
         </w:rPr>
         <w:lastRenderedPageBreak/>
-        <w:t>or using acoustics to record data such as key strokes.</w:t>
-      </w:r>
-      <w:r>
-        <w:rPr>
-          <w:szCs w:val="22"/>
-        </w:rPr>
-        <w:t xml:space="preserve"> </w:t>
-      </w:r>
-      <w:r>
-        <w:rPr>
-          <w:szCs w:val="22"/>
-        </w:rPr>
-        <w:t>With the discovery of the Flush</w:t>
-      </w:r>
-      <w:r>
-        <w:rPr>
-          <w:szCs w:val="22"/>
-        </w:rPr>
-        <w:t xml:space="preserve"> and </w:t>
-      </w:r>
-      <w:r>
-        <w:rPr>
-          <w:szCs w:val="22"/>
-        </w:rPr>
-        <w:t xml:space="preserve">Reload attack [2], interest in timing analysis </w:t>
+        <w:t xml:space="preserve">[2], interest in timing analysis </w:t>
       </w:r>
       <w:r>
         <w:rPr>
@@ -1296,8 +1163,11 @@
         </w:numPr>
       </w:pPr>
       <w:r>
+        <w:t xml:space="preserve">The measurement is highly accurate. This implies that there should be minimum delay between the issue of the call and the return of wall time by the CPU. This involves taking care of various </w:t>
+      </w:r>
+      <w:r>
         <w:lastRenderedPageBreak/>
-        <w:t>The measurement is highly accurate. This implies that there should be minimum delay between the issue of the call and the return of wall time by the CPU. This involves taking care of various overheads, such as context switching to the kernel space, delay between CPU issue of clock read instruction and the return of clock value.</w:t>
+        <w:t>overheads, such as context switching to the kernel space, delay between CPU issue of clock read instruction and the return of clock value.</w:t>
       </w:r>
     </w:p>
     <w:p>
@@ -3303,63 +3173,70 @@
           <w:bCs/>
           <w:szCs w:val="22"/>
         </w:rPr>
+        <w:t xml:space="preserve">The attack targets kernel space memory from a user-space process. </w:t>
+      </w:r>
+      <w:r>
+        <w:rPr>
+          <w:bCs/>
+          <w:szCs w:val="22"/>
+        </w:rPr>
+        <w:t xml:space="preserve">The two popularly used APIs for kernel memory allocation are </w:t>
+      </w:r>
+      <w:proofErr w:type="spellStart"/>
+      <w:r>
+        <w:rPr>
+          <w:bCs/>
+          <w:szCs w:val="22"/>
+        </w:rPr>
+        <w:t>vmalloc</w:t>
+      </w:r>
+      <w:proofErr w:type="spellEnd"/>
+      <w:r>
+        <w:rPr>
+          <w:bCs/>
+          <w:szCs w:val="22"/>
+        </w:rPr>
+        <w:t xml:space="preserve"> and </w:t>
+      </w:r>
+      <w:proofErr w:type="spellStart"/>
+      <w:r>
+        <w:rPr>
+          <w:bCs/>
+          <w:szCs w:val="22"/>
+        </w:rPr>
+        <w:t>kmalloc</w:t>
+      </w:r>
+      <w:proofErr w:type="spellEnd"/>
+      <w:r>
+        <w:rPr>
+          <w:bCs/>
+          <w:szCs w:val="22"/>
+        </w:rPr>
+        <w:t xml:space="preserve">. </w:t>
+      </w:r>
+      <w:proofErr w:type="spellStart"/>
+      <w:r>
+        <w:rPr>
+          <w:bCs/>
+          <w:szCs w:val="22"/>
+        </w:rPr>
+        <w:t>Kmalloc</w:t>
+      </w:r>
+      <w:proofErr w:type="spellEnd"/>
+      <w:r>
+        <w:rPr>
+          <w:bCs/>
+          <w:szCs w:val="22"/>
+        </w:rPr>
+        <w:t xml:space="preserve"> guarantees that memory allocated is </w:t>
+      </w:r>
+      <w:r>
+        <w:rPr>
+          <w:bCs/>
+          <w:szCs w:val="22"/>
+        </w:rPr>
         <w:lastRenderedPageBreak/>
-        <w:t xml:space="preserve">The attack targets kernel space memory from a user-space process. </w:t>
-      </w:r>
-      <w:r>
-        <w:rPr>
-          <w:bCs/>
-          <w:szCs w:val="22"/>
-        </w:rPr>
-        <w:t xml:space="preserve">The two popularly used APIs for kernel memory allocation are </w:t>
-      </w:r>
-      <w:proofErr w:type="spellStart"/>
-      <w:r>
-        <w:rPr>
-          <w:bCs/>
-          <w:szCs w:val="22"/>
-        </w:rPr>
-        <w:t>vmalloc</w:t>
-      </w:r>
-      <w:proofErr w:type="spellEnd"/>
-      <w:r>
-        <w:rPr>
-          <w:bCs/>
-          <w:szCs w:val="22"/>
-        </w:rPr>
-        <w:t xml:space="preserve"> and </w:t>
-      </w:r>
-      <w:proofErr w:type="spellStart"/>
-      <w:r>
-        <w:rPr>
-          <w:bCs/>
-          <w:szCs w:val="22"/>
-        </w:rPr>
-        <w:t>kmalloc</w:t>
-      </w:r>
-      <w:proofErr w:type="spellEnd"/>
-      <w:r>
-        <w:rPr>
-          <w:bCs/>
-          <w:szCs w:val="22"/>
-        </w:rPr>
-        <w:t xml:space="preserve">. </w:t>
-      </w:r>
-      <w:proofErr w:type="spellStart"/>
-      <w:r>
-        <w:rPr>
-          <w:bCs/>
-          <w:szCs w:val="22"/>
-        </w:rPr>
-        <w:t>Kmalloc</w:t>
-      </w:r>
-      <w:proofErr w:type="spellEnd"/>
-      <w:r>
-        <w:rPr>
-          <w:bCs/>
-          <w:szCs w:val="22"/>
-        </w:rPr>
-        <w:t xml:space="preserve"> guarantees that memory allocated is physically contiguous and offers higher performance. </w:t>
+        <w:t xml:space="preserve">physically contiguous and offers higher performance. </w:t>
       </w:r>
       <w:proofErr w:type="spellStart"/>
       <w:r>
@@ -4441,20 +4318,6 @@
         </w:rPr>
         <w:t xml:space="preserve">, it can be seen that the attack is reliably leaking the data. </w:t>
       </w:r>
-      <w:r>
-        <w:rPr>
-          <w:b/>
-          <w:szCs w:val="22"/>
-        </w:rPr>
-        <w:br/>
-      </w:r>
-      <w:r>
-        <w:rPr>
-          <w:b/>
-          <w:szCs w:val="22"/>
-        </w:rPr>
-        <w:t>!!IMAGE: FLUSH + RELOAD statistics with 1000 iterations</w:t>
-      </w:r>
     </w:p>
     <w:p>
       <w:pPr>
@@ -4531,7 +4394,7 @@
           </mc:Choice>
           <mc:Fallback>
             <w:pict>
-              <v:rect w14:anchorId="47FB3697" id="Rectangle 44" o:spid="_x0000_s1026" style="position:absolute;margin-left:79.5pt;margin-top:1pt;width:146.5pt;height:11.75pt;z-index:251667456;visibility:visible;mso-wrap-style:square;mso-width-percent:0;mso-height-percent:0;mso-wrap-distance-left:9pt;mso-wrap-distance-top:0;mso-wrap-distance-right:9pt;mso-wrap-distance-bottom:0;mso-position-horizontal:absolute;mso-position-horizontal-relative:margin;mso-position-vertical:absolute;mso-position-vertical-relative:text;mso-width-percent:0;mso-height-percent:0;mso-width-relative:margin;mso-height-relative:margin;v-text-anchor:middle" o:gfxdata="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" fillcolor="#a5a5a5 [3206]" strokecolor="#525252 [1606]" strokeweight="1pt">
+              <v:rect w14:anchorId="608847B8" id="Rectangle 44" o:spid="_x0000_s1026" style="position:absolute;margin-left:79.5pt;margin-top:1pt;width:146.5pt;height:11.75pt;z-index:251667456;visibility:visible;mso-wrap-style:square;mso-width-percent:0;mso-height-percent:0;mso-wrap-distance-left:9pt;mso-wrap-distance-top:0;mso-wrap-distance-right:9pt;mso-wrap-distance-bottom:0;mso-position-horizontal:absolute;mso-position-horizontal-relative:margin;mso-position-vertical:absolute;mso-position-vertical-relative:text;mso-width-percent:0;mso-height-percent:0;mso-width-relative:margin;mso-height-relative:margin;v-text-anchor:middle" o:gfxdata="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" fillcolor="#a5a5a5 [3206]" strokecolor="#525252 [1606]" strokeweight="1pt">
                 <w10:wrap anchorx="margin"/>
               </v:rect>
             </w:pict>
@@ -4607,7 +4470,7 @@
           </mc:Choice>
           <mc:Fallback>
             <w:pict>
-              <v:rect w14:anchorId="4D98B077" id="Rectangle 45" o:spid="_x0000_s1026" style="position:absolute;margin-left:79.5pt;margin-top:26pt;width:146.5pt;height:11.75pt;z-index:251668480;visibility:visible;mso-wrap-style:square;mso-width-percent:0;mso-height-percent:0;mso-wrap-distance-left:9pt;mso-wrap-distance-top:0;mso-wrap-distance-right:9pt;mso-wrap-distance-bottom:0;mso-position-horizontal:absolute;mso-position-horizontal-relative:margin;mso-position-vertical:absolute;mso-position-vertical-relative:text;mso-width-percent:0;mso-height-percent:0;mso-width-relative:margin;mso-height-relative:margin;v-text-anchor:middle" o:gfxdata="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" fillcolor="#a5a5a5 [3206]" strokecolor="#525252 [1606]" strokeweight="1pt">
+              <v:rect w14:anchorId="7F49006D" id="Rectangle 45" o:spid="_x0000_s1026" style="position:absolute;margin-left:79.5pt;margin-top:26pt;width:146.5pt;height:11.75pt;z-index:251668480;visibility:visible;mso-wrap-style:square;mso-width-percent:0;mso-height-percent:0;mso-wrap-distance-left:9pt;mso-wrap-distance-top:0;mso-wrap-distance-right:9pt;mso-wrap-distance-bottom:0;mso-position-horizontal:absolute;mso-position-horizontal-relative:margin;mso-position-vertical:absolute;mso-position-vertical-relative:text;mso-width-percent:0;mso-height-percent:0;mso-width-relative:margin;mso-height-relative:margin;v-text-anchor:middle" o:gfxdata="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" fillcolor="#a5a5a5 [3206]" strokecolor="#525252 [1606]" strokeweight="1pt">
                 <w10:wrap anchorx="margin"/>
               </v:rect>
             </w:pict>
@@ -4683,7 +4546,7 @@
           </mc:Choice>
           <mc:Fallback>
             <w:pict>
-              <v:rect w14:anchorId="66AE4425" id="Rectangle 46" o:spid="_x0000_s1026" style="position:absolute;margin-left:79.5pt;margin-top:52pt;width:146.5pt;height:11.75pt;z-index:251669504;visibility:visible;mso-wrap-style:square;mso-width-percent:0;mso-height-percent:0;mso-wrap-distance-left:9pt;mso-wrap-distance-top:0;mso-wrap-distance-right:9pt;mso-wrap-distance-bottom:0;mso-position-horizontal:absolute;mso-position-horizontal-relative:margin;mso-position-vertical:absolute;mso-position-vertical-relative:text;mso-width-percent:0;mso-height-percent:0;mso-width-relative:margin;mso-height-relative:margin;v-text-anchor:middle" o:gfxdata="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" fillcolor="#a5a5a5 [3206]" strokecolor="#525252 [1606]" strokeweight="1pt">
+              <v:rect w14:anchorId="3FF25DE7" id="Rectangle 46" o:spid="_x0000_s1026" style="position:absolute;margin-left:79.5pt;margin-top:52pt;width:146.5pt;height:11.75pt;z-index:251669504;visibility:visible;mso-wrap-style:square;mso-width-percent:0;mso-height-percent:0;mso-wrap-distance-left:9pt;mso-wrap-distance-top:0;mso-wrap-distance-right:9pt;mso-wrap-distance-bottom:0;mso-position-horizontal:absolute;mso-position-horizontal-relative:margin;mso-position-vertical:absolute;mso-position-vertical-relative:text;mso-width-percent:0;mso-height-percent:0;mso-width-relative:margin;mso-height-relative:margin;v-text-anchor:middle" o:gfxdata="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" fillcolor="#a5a5a5 [3206]" strokecolor="#525252 [1606]" strokeweight="1pt">
                 <w10:wrap anchorx="margin"/>
               </v:rect>
             </w:pict>
@@ -4759,7 +4622,7 @@
           </mc:Choice>
           <mc:Fallback>
             <w:pict>
-              <v:rect w14:anchorId="6166D53B" id="Rectangle 47" o:spid="_x0000_s1026" style="position:absolute;margin-left:79.5pt;margin-top:78pt;width:146.5pt;height:11.75pt;z-index:251670528;visibility:visible;mso-wrap-style:square;mso-width-percent:0;mso-height-percent:0;mso-wrap-distance-left:9pt;mso-wrap-distance-top:0;mso-wrap-distance-right:9pt;mso-wrap-distance-bottom:0;mso-position-horizontal:absolute;mso-position-horizontal-relative:margin;mso-position-vertical:absolute;mso-position-vertical-relative:text;mso-width-percent:0;mso-height-percent:0;mso-width-relative:margin;mso-height-relative:margin;v-text-anchor:middle" o:gfxdata="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" fillcolor="#a5a5a5 [3206]" strokecolor="#525252 [1606]" strokeweight="1pt">
+              <v:rect w14:anchorId="11D5ABC2" id="Rectangle 47" o:spid="_x0000_s1026" style="position:absolute;margin-left:79.5pt;margin-top:78pt;width:146.5pt;height:11.75pt;z-index:251670528;visibility:visible;mso-wrap-style:square;mso-width-percent:0;mso-height-percent:0;mso-wrap-distance-left:9pt;mso-wrap-distance-top:0;mso-wrap-distance-right:9pt;mso-wrap-distance-bottom:0;mso-position-horizontal:absolute;mso-position-horizontal-relative:margin;mso-position-vertical:absolute;mso-position-vertical-relative:text;mso-width-percent:0;mso-height-percent:0;mso-width-relative:margin;mso-height-relative:margin;v-text-anchor:middle" o:gfxdata="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" fillcolor="#a5a5a5 [3206]" strokecolor="#525252 [1606]" strokeweight="1pt">
                 <w10:wrap anchorx="margin"/>
               </v:rect>
             </w:pict>
@@ -4835,7 +4698,7 @@
           </mc:Choice>
           <mc:Fallback>
             <w:pict>
-              <v:rect w14:anchorId="03258DA5" id="Rectangle 48" o:spid="_x0000_s1026" style="position:absolute;margin-left:79.5pt;margin-top:104pt;width:146.5pt;height:11.75pt;z-index:251671552;visibility:visible;mso-wrap-style:square;mso-width-percent:0;mso-height-percent:0;mso-wrap-distance-left:9pt;mso-wrap-distance-top:0;mso-wrap-distance-right:9pt;mso-wrap-distance-bottom:0;mso-position-horizontal:absolute;mso-position-horizontal-relative:margin;mso-position-vertical:absolute;mso-position-vertical-relative:text;mso-width-percent:0;mso-height-percent:0;mso-width-relative:margin;mso-height-relative:margin;v-text-anchor:middle" o:gfxdata="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" fillcolor="#a5a5a5 [3206]" strokecolor="#525252 [1606]" strokeweight="1pt">
+              <v:rect w14:anchorId="10070F1D" id="Rectangle 48" o:spid="_x0000_s1026" style="position:absolute;margin-left:79.5pt;margin-top:104pt;width:146.5pt;height:11.75pt;z-index:251671552;visibility:visible;mso-wrap-style:square;mso-width-percent:0;mso-height-percent:0;mso-wrap-distance-left:9pt;mso-wrap-distance-top:0;mso-wrap-distance-right:9pt;mso-wrap-distance-bottom:0;mso-position-horizontal:absolute;mso-position-horizontal-relative:margin;mso-position-vertical:absolute;mso-position-vertical-relative:text;mso-width-percent:0;mso-height-percent:0;mso-width-relative:margin;mso-height-relative:margin;v-text-anchor:middle" o:gfxdata="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" fillcolor="#a5a5a5 [3206]" strokecolor="#525252 [1606]" strokeweight="1pt">
                 <w10:wrap anchorx="margin"/>
               </v:rect>
             </w:pict>
@@ -4911,7 +4774,7 @@
           </mc:Choice>
           <mc:Fallback>
             <w:pict>
-              <v:rect w14:anchorId="525C4C6C" id="Rectangle 49" o:spid="_x0000_s1026" style="position:absolute;margin-left:79.5pt;margin-top:130.5pt;width:146.5pt;height:11.75pt;z-index:251672576;visibility:visible;mso-wrap-style:square;mso-width-percent:0;mso-height-percent:0;mso-wrap-distance-left:9pt;mso-wrap-distance-top:0;mso-wrap-distance-right:9pt;mso-wrap-distance-bottom:0;mso-position-horizontal:absolute;mso-position-horizontal-relative:margin;mso-position-vertical:absolute;mso-position-vertical-relative:text;mso-width-percent:0;mso-height-percent:0;mso-width-relative:margin;mso-height-relative:margin;v-text-anchor:middle" o:gfxdata="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" fillcolor="#a5a5a5 [3206]" strokecolor="#525252 [1606]" strokeweight="1pt">
+              <v:rect w14:anchorId="43ECE5E4" id="Rectangle 49" o:spid="_x0000_s1026" style="position:absolute;margin-left:79.5pt;margin-top:130.5pt;width:146.5pt;height:11.75pt;z-index:251672576;visibility:visible;mso-wrap-style:square;mso-width-percent:0;mso-height-percent:0;mso-wrap-distance-left:9pt;mso-wrap-distance-top:0;mso-wrap-distance-right:9pt;mso-wrap-distance-bottom:0;mso-position-horizontal:absolute;mso-position-horizontal-relative:margin;mso-position-vertical:absolute;mso-position-vertical-relative:text;mso-width-percent:0;mso-height-percent:0;mso-width-relative:margin;mso-height-relative:margin;v-text-anchor:middle" o:gfxdata="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" fillcolor="#a5a5a5 [3206]" strokecolor="#525252 [1606]" strokeweight="1pt">
                 <w10:wrap anchorx="margin"/>
               </v:rect>
             </w:pict>
@@ -4987,7 +4850,7 @@
           </mc:Choice>
           <mc:Fallback>
             <w:pict>
-              <v:rect w14:anchorId="669FB2BE" id="Rectangle 50" o:spid="_x0000_s1026" style="position:absolute;margin-left:79.5pt;margin-top:155pt;width:146.5pt;height:11.75pt;z-index:251673600;visibility:visible;mso-wrap-style:square;mso-width-percent:0;mso-height-percent:0;mso-wrap-distance-left:9pt;mso-wrap-distance-top:0;mso-wrap-distance-right:9pt;mso-wrap-distance-bottom:0;mso-position-horizontal:absolute;mso-position-horizontal-relative:margin;mso-position-vertical:absolute;mso-position-vertical-relative:text;mso-width-percent:0;mso-height-percent:0;mso-width-relative:margin;mso-height-relative:margin;v-text-anchor:middle" o:gfxdata="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" fillcolor="#a5a5a5 [3206]" strokecolor="#525252 [1606]" strokeweight="1pt">
+              <v:rect w14:anchorId="123E1F74" id="Rectangle 50" o:spid="_x0000_s1026" style="position:absolute;margin-left:79.5pt;margin-top:155pt;width:146.5pt;height:11.75pt;z-index:251673600;visibility:visible;mso-wrap-style:square;mso-width-percent:0;mso-height-percent:0;mso-wrap-distance-left:9pt;mso-wrap-distance-top:0;mso-wrap-distance-right:9pt;mso-wrap-distance-bottom:0;mso-position-horizontal:absolute;mso-position-horizontal-relative:margin;mso-position-vertical:absolute;mso-position-vertical-relative:text;mso-width-percent:0;mso-height-percent:0;mso-width-relative:margin;mso-height-relative:margin;v-text-anchor:middle" o:gfxdata="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" fillcolor="#a5a5a5 [3206]" strokecolor="#525252 [1606]" strokeweight="1pt">
                 <w10:wrap anchorx="margin"/>
               </v:rect>
             </w:pict>
@@ -5503,27 +5366,6 @@
     </w:p>
     <w:p>
       <w:pPr>
-        <w:rPr>
-          <w:szCs w:val="22"/>
-        </w:rPr>
-      </w:pPr>
-      <w:r>
-        <w:rPr>
-          <w:b/>
-          <w:bCs/>
-          <w:szCs w:val="22"/>
-        </w:rPr>
-        <w:t xml:space="preserve">  </w:t>
-      </w:r>
-      <w:r>
-        <w:rPr>
-          <w:szCs w:val="22"/>
-        </w:rPr>
-        <w:t>(!!!!BETTER TO TABULATE)</w:t>
-      </w:r>
-    </w:p>
-    <w:p>
-      <w:pPr>
         <w:pStyle w:val="ListParagraph"/>
         <w:rPr>
           <w:b/>
@@ -5588,7 +5430,6 @@
         <w:rPr>
           <w:szCs w:val="22"/>
         </w:rPr>
-        <w:lastRenderedPageBreak/>
         <w:t>The kernel module is inserted and the address and data at the secret location are logged. The string “</w:t>
       </w:r>
       <w:proofErr w:type="spellStart"/>
@@ -5608,23 +5449,6 @@
     </w:p>
     <w:p>
       <w:pPr>
-        <w:rPr>
-          <w:b/>
-          <w:bCs/>
-          <w:szCs w:val="22"/>
-        </w:rPr>
-      </w:pPr>
-      <w:r>
-        <w:rPr>
-          <w:b/>
-          <w:bCs/>
-          <w:szCs w:val="22"/>
-        </w:rPr>
-        <w:t>!!! Kernel-Module figure</w:t>
-      </w:r>
-    </w:p>
-    <w:p>
-      <w:pPr>
         <w:keepNext/>
         <w:jc w:val="center"/>
       </w:pPr>
@@ -5632,6 +5456,7 @@
         <w:rPr>
           <w:noProof/>
         </w:rPr>
+        <w:lastRenderedPageBreak/>
         <w:drawing>
           <wp:inline distT="0" distB="0" distL="0" distR="0" wp14:anchorId="3535A654" wp14:editId="2935CD4C">
             <wp:extent cx="5391150" cy="980961"/>
@@ -5778,48 +5603,12 @@
         </w:rPr>
         <w:t xml:space="preserve"> for the secret key file.</w:t>
       </w:r>
-    </w:p>
-    <w:p>
-      <w:pPr>
-        <w:rPr>
-          <w:b/>
-          <w:bCs/>
-          <w:szCs w:val="22"/>
-        </w:rPr>
-      </w:pPr>
-      <w:r>
-        <w:rPr>
-          <w:b/>
-          <w:bCs/>
-          <w:szCs w:val="22"/>
-        </w:rPr>
-        <w:t>!!!</w:t>
-      </w:r>
-      <w:proofErr w:type="spellStart"/>
-      <w:r>
-        <w:rPr>
-          <w:b/>
-          <w:bCs/>
-          <w:szCs w:val="22"/>
-        </w:rPr>
-        <w:t>Procfs</w:t>
-      </w:r>
-      <w:proofErr w:type="spellEnd"/>
-      <w:r>
-        <w:rPr>
-          <w:b/>
-          <w:bCs/>
-          <w:szCs w:val="22"/>
-        </w:rPr>
-        <w:t xml:space="preserve"> Entry</w:t>
-      </w:r>
-    </w:p>
-    <w:p>
-      <w:pPr>
-        <w:rPr>
-          <w:noProof/>
-        </w:rPr>
-      </w:pPr>
+      <w:r>
+        <w:rPr>
+          <w:szCs w:val="22"/>
+        </w:rPr>
+        <w:br/>
+      </w:r>
     </w:p>
     <w:p>
       <w:pPr>
@@ -6013,14 +5802,6 @@
           <w:szCs w:val="22"/>
         </w:rPr>
       </w:pPr>
-      <w:r>
-        <w:rPr>
-          <w:b/>
-          <w:bCs/>
-          <w:szCs w:val="22"/>
-        </w:rPr>
-        <w:t>!!! RESULTS</w:t>
-      </w:r>
     </w:p>
     <w:tbl>
       <w:tblPr>
@@ -6290,7 +6071,6 @@
         <w:rPr>
           <w:noProof/>
         </w:rPr>
-        <w:lastRenderedPageBreak/>
         <w:drawing>
           <wp:inline distT="0" distB="0" distL="0" distR="0" wp14:anchorId="608B3AA3" wp14:editId="58556351">
             <wp:extent cx="4572000" cy="2743200"/>
@@ -6429,23 +6209,6 @@
     </w:p>
     <w:p>
       <w:pPr>
-        <w:rPr>
-          <w:b/>
-          <w:bCs/>
-          <w:szCs w:val="22"/>
-        </w:rPr>
-      </w:pPr>
-      <w:r>
-        <w:rPr>
-          <w:b/>
-          <w:bCs/>
-          <w:szCs w:val="22"/>
-        </w:rPr>
-        <w:t>___________________________________________________________________________________________</w:t>
-      </w:r>
-    </w:p>
-    <w:p>
-      <w:pPr>
         <w:pStyle w:val="ListParagraph"/>
         <w:numPr>
           <w:ilvl w:val="0"/>
@@ -6514,7 +6277,7 @@
         <w:pStyle w:val="ListParagraph"/>
         <w:numPr>
           <w:ilvl w:val="0"/>
-          <w:numId w:val="7"/>
+          <w:numId w:val="11"/>
         </w:numPr>
         <w:rPr>
           <w:b/>
@@ -6556,7 +6319,7 @@
         <w:pStyle w:val="ListParagraph"/>
         <w:numPr>
           <w:ilvl w:val="0"/>
-          <w:numId w:val="7"/>
+          <w:numId w:val="11"/>
         </w:numPr>
         <w:rPr>
           <w:b/>
@@ -6596,14 +6359,7 @@
           <w:szCs w:val="22"/>
         </w:rPr>
         <w:br/>
-        <w:t xml:space="preserve">Intel and ARM have been rolling out microcode updates to patch the vulnerability via the </w:t>
-      </w:r>
-      <w:r>
-        <w:rPr>
-          <w:szCs w:val="22"/>
-        </w:rPr>
-        <w:lastRenderedPageBreak/>
-        <w:t xml:space="preserve">Windows Update, and the Linux Kernel update distribution mechanisms. </w:t>
+        <w:t xml:space="preserve">Intel and ARM have been rolling out microcode updates to patch the vulnerability via the Windows Update, and the Linux Kernel update distribution mechanisms. </w:t>
       </w:r>
       <w:r>
         <w:rPr>
@@ -6990,6 +6746,7 @@
         <w:rPr>
           <w:noProof/>
         </w:rPr>
+        <w:lastRenderedPageBreak/>
         <w:drawing>
           <wp:inline distT="0" distB="0" distL="0" distR="0" wp14:anchorId="49320A9D" wp14:editId="4D0CF70A">
             <wp:extent cx="4572000" cy="2743200"/>
@@ -7087,7 +6844,6 @@
         <w:rPr>
           <w:noProof/>
         </w:rPr>
-        <w:lastRenderedPageBreak/>
         <w:drawing>
           <wp:inline distT="0" distB="0" distL="0" distR="0" wp14:anchorId="77DCF7EC" wp14:editId="73201304">
             <wp:extent cx="4572000" cy="2743200"/>
@@ -7194,8 +6950,6 @@
         </w:rPr>
         <w:t>highly</w:t>
       </w:r>
-      <w:bookmarkStart w:id="0" w:name="_GoBack"/>
-      <w:bookmarkEnd w:id="0"/>
       <w:r>
         <w:rPr>
           <w:szCs w:val="22"/>
@@ -7225,23 +6979,6 @@
           <w:szCs w:val="22"/>
         </w:rPr>
         <w:t xml:space="preserve"> mappings.</w:t>
-      </w:r>
-    </w:p>
-    <w:p>
-      <w:pPr>
-        <w:rPr>
-          <w:b/>
-          <w:bCs/>
-          <w:szCs w:val="22"/>
-        </w:rPr>
-      </w:pPr>
-      <w:r>
-        <w:rPr>
-          <w:b/>
-          <w:bCs/>
-          <w:szCs w:val="22"/>
-        </w:rPr>
-        <w:t>___________________________________________________________________________________________</w:t>
       </w:r>
     </w:p>
     <w:p>
@@ -7319,6 +7056,7 @@
         <w:rPr>
           <w:szCs w:val="22"/>
         </w:rPr>
+        <w:lastRenderedPageBreak/>
         <w:t>We note that our analysis has included a 4</w:t>
       </w:r>
       <w:r>
@@ -7468,7 +7206,6 @@
         <w:rPr>
           <w:szCs w:val="22"/>
         </w:rPr>
-        <w:lastRenderedPageBreak/>
         <w:t xml:space="preserve">[2] </w:t>
       </w:r>
       <w:proofErr w:type="spellStart"/>
@@ -7961,6 +7698,7 @@
         <w:rPr>
           <w:szCs w:val="22"/>
         </w:rPr>
+        <w:lastRenderedPageBreak/>
         <w:t xml:space="preserve">[12] </w:t>
       </w:r>
       <w:r>
@@ -8256,7 +7994,6 @@
           <w:sz w:val="22"/>
           <w:szCs w:val="22"/>
         </w:rPr>
-        <w:lastRenderedPageBreak/>
         <w:t xml:space="preserve">[18] Greg </w:t>
       </w:r>
       <w:proofErr w:type="spellStart"/>
@@ -9319,6 +9056,95 @@
     </w:lvl>
   </w:abstractNum>
   <w:abstractNum w:abstractNumId="8" w15:restartNumberingAfterBreak="0">
+    <w:nsid w:val="6E1F6A12"/>
+    <w:multiLevelType w:val="hybridMultilevel"/>
+    <w:tmpl w:val="FABA5A02"/>
+    <w:lvl w:ilvl="0" w:tplc="40090001">
+      <w:start w:val="1"/>
+      <w:numFmt w:val="bullet"/>
+      <w:lvlText w:val=""/>
+      <w:lvlJc w:val="left"/>
+      <w:pPr>
+        <w:ind w:left="720" w:hanging="360"/>
+      </w:pPr>
+      <w:rPr>
+        <w:rFonts w:ascii="Symbol" w:hAnsi="Symbol" w:hint="default"/>
+      </w:rPr>
+    </w:lvl>
+    <w:lvl w:ilvl="1" w:tplc="04090019" w:tentative="1">
+      <w:start w:val="1"/>
+      <w:numFmt w:val="lowerLetter"/>
+      <w:lvlText w:val="%2."/>
+      <w:lvlJc w:val="left"/>
+      <w:pPr>
+        <w:ind w:left="1440" w:hanging="360"/>
+      </w:pPr>
+    </w:lvl>
+    <w:lvl w:ilvl="2" w:tplc="0409001B" w:tentative="1">
+      <w:start w:val="1"/>
+      <w:numFmt w:val="lowerRoman"/>
+      <w:lvlText w:val="%3."/>
+      <w:lvlJc w:val="right"/>
+      <w:pPr>
+        <w:ind w:left="2160" w:hanging="180"/>
+      </w:pPr>
+    </w:lvl>
+    <w:lvl w:ilvl="3" w:tplc="0409000F" w:tentative="1">
+      <w:start w:val="1"/>
+      <w:numFmt w:val="decimal"/>
+      <w:lvlText w:val="%4."/>
+      <w:lvlJc w:val="left"/>
+      <w:pPr>
+        <w:ind w:left="2880" w:hanging="360"/>
+      </w:pPr>
+    </w:lvl>
+    <w:lvl w:ilvl="4" w:tplc="04090019" w:tentative="1">
+      <w:start w:val="1"/>
+      <w:numFmt w:val="lowerLetter"/>
+      <w:lvlText w:val="%5."/>
+      <w:lvlJc w:val="left"/>
+      <w:pPr>
+        <w:ind w:left="3600" w:hanging="360"/>
+      </w:pPr>
+    </w:lvl>
+    <w:lvl w:ilvl="5" w:tplc="0409001B" w:tentative="1">
+      <w:start w:val="1"/>
+      <w:numFmt w:val="lowerRoman"/>
+      <w:lvlText w:val="%6."/>
+      <w:lvlJc w:val="right"/>
+      <w:pPr>
+        <w:ind w:left="4320" w:hanging="180"/>
+      </w:pPr>
+    </w:lvl>
+    <w:lvl w:ilvl="6" w:tplc="0409000F" w:tentative="1">
+      <w:start w:val="1"/>
+      <w:numFmt w:val="decimal"/>
+      <w:lvlText w:val="%7."/>
+      <w:lvlJc w:val="left"/>
+      <w:pPr>
+        <w:ind w:left="5040" w:hanging="360"/>
+      </w:pPr>
+    </w:lvl>
+    <w:lvl w:ilvl="7" w:tplc="04090019" w:tentative="1">
+      <w:start w:val="1"/>
+      <w:numFmt w:val="lowerLetter"/>
+      <w:lvlText w:val="%8."/>
+      <w:lvlJc w:val="left"/>
+      <w:pPr>
+        <w:ind w:left="5760" w:hanging="360"/>
+      </w:pPr>
+    </w:lvl>
+    <w:lvl w:ilvl="8" w:tplc="0409001B" w:tentative="1">
+      <w:start w:val="1"/>
+      <w:numFmt w:val="lowerRoman"/>
+      <w:lvlText w:val="%9."/>
+      <w:lvlJc w:val="right"/>
+      <w:pPr>
+        <w:ind w:left="6480" w:hanging="180"/>
+      </w:pPr>
+    </w:lvl>
+  </w:abstractNum>
+  <w:abstractNum w:abstractNumId="9" w15:restartNumberingAfterBreak="0">
     <w:nsid w:val="7041466F"/>
     <w:multiLevelType w:val="multilevel"/>
     <w:tmpl w:val="E06AF5DC"/>
@@ -9439,7 +9265,7 @@
       </w:rPr>
     </w:lvl>
   </w:abstractNum>
-  <w:abstractNum w:abstractNumId="9" w15:restartNumberingAfterBreak="0">
+  <w:abstractNum w:abstractNumId="10" w15:restartNumberingAfterBreak="0">
     <w:nsid w:val="76E206F4"/>
     <w:multiLevelType w:val="hybridMultilevel"/>
     <w:tmpl w:val="E79249D4"/>
@@ -9550,13 +9376,16 @@
     <w:abstractNumId w:val="1"/>
   </w:num>
   <w:num w:numId="8">
-    <w:abstractNumId w:val="8"/>
+    <w:abstractNumId w:val="9"/>
   </w:num>
   <w:num w:numId="9">
-    <w:abstractNumId w:val="9"/>
+    <w:abstractNumId w:val="10"/>
   </w:num>
   <w:num w:numId="10">
     <w:abstractNumId w:val="5"/>
+  </w:num>
+  <w:num w:numId="11">
+    <w:abstractNumId w:val="8"/>
   </w:num>
 </w:numbering>
 </file>
@@ -14307,7 +14136,7 @@
 </file>
 
 <file path=customXml/itemProps1.xml><?xml version="1.0" encoding="utf-8"?>
-<ds:datastoreItem xmlns:ds="http://schemas.openxmlformats.org/officeDocument/2006/customXml" ds:itemID="{2CA7344A-FE3E-4912-A24B-096A4A3A6082}">
+<ds:datastoreItem xmlns:ds="http://schemas.openxmlformats.org/officeDocument/2006/customXml" ds:itemID="{13E4197B-064F-4C71-BFEF-21BD09F7FBBE}">
   <ds:schemaRefs>
     <ds:schemaRef ds:uri="http://schemas.openxmlformats.org/officeDocument/2006/bibliography"/>
   </ds:schemaRefs>

--- a/Paper/paper_rev.docx
+++ b/Paper/paper_rev.docx
@@ -7,23 +7,31 @@
         <w:jc w:val="center"/>
         <w:rPr>
           <w:b/>
-        </w:rPr>
-      </w:pPr>
-      <w:r>
-        <w:rPr>
-          <w:b/>
+          <w:sz w:val="24"/>
+          <w:szCs w:val="24"/>
+        </w:rPr>
+      </w:pPr>
+      <w:r>
+        <w:rPr>
+          <w:b/>
+          <w:sz w:val="24"/>
+          <w:szCs w:val="24"/>
         </w:rPr>
         <w:t xml:space="preserve">Security Analysis of Meltdown on x86 Based Virtual </w:t>
       </w:r>
       <w:r>
         <w:rPr>
           <w:b/>
+          <w:sz w:val="24"/>
+          <w:szCs w:val="24"/>
         </w:rPr>
         <w:t>M</w:t>
       </w:r>
       <w:r>
         <w:rPr>
           <w:b/>
+          <w:sz w:val="24"/>
+          <w:szCs w:val="24"/>
         </w:rPr>
         <w:t>achines</w:t>
       </w:r>
@@ -31,28 +39,56 @@
     <w:p>
       <w:pPr>
         <w:jc w:val="center"/>
-      </w:pPr>
-      <w:r>
+        <w:rPr>
+          <w:sz w:val="24"/>
+          <w:szCs w:val="24"/>
+        </w:rPr>
+      </w:pPr>
+      <w:r>
+        <w:rPr>
+          <w:sz w:val="24"/>
+          <w:szCs w:val="24"/>
+        </w:rPr>
         <w:t xml:space="preserve">Prof. </w:t>
       </w:r>
       <w:proofErr w:type="spellStart"/>
       <w:r>
+        <w:rPr>
+          <w:sz w:val="24"/>
+          <w:szCs w:val="24"/>
+        </w:rPr>
         <w:t>Azra</w:t>
       </w:r>
       <w:proofErr w:type="spellEnd"/>
       <w:r>
+        <w:rPr>
+          <w:sz w:val="24"/>
+          <w:szCs w:val="24"/>
+        </w:rPr>
         <w:t xml:space="preserve"> Nasreen, Kshitij Tiwari, </w:t>
       </w:r>
       <w:proofErr w:type="spellStart"/>
       <w:r>
+        <w:rPr>
+          <w:sz w:val="24"/>
+          <w:szCs w:val="24"/>
+        </w:rPr>
         <w:t>Mallappa</w:t>
       </w:r>
       <w:proofErr w:type="spellEnd"/>
       <w:r>
+        <w:rPr>
+          <w:sz w:val="24"/>
+          <w:szCs w:val="24"/>
+        </w:rPr>
         <w:t xml:space="preserve"> </w:t>
       </w:r>
       <w:proofErr w:type="spellStart"/>
       <w:r>
+        <w:rPr>
+          <w:sz w:val="24"/>
+          <w:szCs w:val="24"/>
+        </w:rPr>
         <w:t>Bagi</w:t>
       </w:r>
       <w:proofErr w:type="spellEnd"/>
@@ -62,6 +98,8 @@
         <w:jc w:val="center"/>
         <w:rPr>
           <w:b/>
+          <w:sz w:val="24"/>
+          <w:szCs w:val="24"/>
         </w:rPr>
       </w:pPr>
     </w:p>
@@ -70,14 +108,16 @@
         <w:rPr>
           <w:b/>
           <w:bCs/>
-          <w:szCs w:val="22"/>
-        </w:rPr>
-      </w:pPr>
-      <w:r>
-        <w:rPr>
-          <w:b/>
-          <w:bCs/>
-          <w:szCs w:val="22"/>
+          <w:sz w:val="24"/>
+          <w:szCs w:val="24"/>
+        </w:rPr>
+      </w:pPr>
+      <w:r>
+        <w:rPr>
+          <w:b/>
+          <w:bCs/>
+          <w:sz w:val="24"/>
+          <w:szCs w:val="24"/>
         </w:rPr>
         <w:t>Abstract</w:t>
       </w:r>
@@ -86,13 +126,15 @@
       <w:pPr>
         <w:rPr>
           <w:bCs/>
-          <w:szCs w:val="22"/>
-        </w:rPr>
-      </w:pPr>
-      <w:r>
-        <w:rPr>
-          <w:bCs/>
-          <w:szCs w:val="22"/>
+          <w:sz w:val="24"/>
+          <w:szCs w:val="24"/>
+        </w:rPr>
+      </w:pPr>
+      <w:r>
+        <w:rPr>
+          <w:bCs/>
+          <w:sz w:val="24"/>
+          <w:szCs w:val="24"/>
         </w:rPr>
         <w:t xml:space="preserve">The discovery of the </w:t>
       </w:r>
@@ -100,7 +142,8 @@
       <w:r>
         <w:rPr>
           <w:bCs/>
-          <w:szCs w:val="22"/>
+          <w:sz w:val="24"/>
+          <w:szCs w:val="24"/>
         </w:rPr>
         <w:t>Spectre</w:t>
       </w:r>
@@ -108,191 +151,216 @@
       <w:r>
         <w:rPr>
           <w:bCs/>
-          <w:szCs w:val="22"/>
+          <w:sz w:val="24"/>
+          <w:szCs w:val="24"/>
         </w:rPr>
         <w:t xml:space="preserve"> and Meltdown microarchitectural vulnerabilities has generated a lot of interest in the security guarantees enforced by the </w:t>
       </w:r>
       <w:r>
         <w:rPr>
           <w:bCs/>
-          <w:szCs w:val="22"/>
+          <w:sz w:val="24"/>
+          <w:szCs w:val="24"/>
         </w:rPr>
         <w:t>CPU.</w:t>
       </w:r>
       <w:r>
         <w:rPr>
           <w:bCs/>
-          <w:szCs w:val="22"/>
+          <w:sz w:val="24"/>
+          <w:szCs w:val="24"/>
         </w:rPr>
         <w:t xml:space="preserve"> By exploiting a race condition in speculative memory access and access protection checking, meltdown is able to bring privileged data into low level CPU cache</w:t>
       </w:r>
       <w:r>
         <w:rPr>
           <w:bCs/>
-          <w:szCs w:val="22"/>
+          <w:sz w:val="24"/>
+          <w:szCs w:val="24"/>
         </w:rPr>
         <w:t>s</w:t>
       </w:r>
       <w:r>
         <w:rPr>
           <w:bCs/>
-          <w:szCs w:val="22"/>
+          <w:sz w:val="24"/>
+          <w:szCs w:val="24"/>
         </w:rPr>
         <w:t xml:space="preserve">. </w:t>
       </w:r>
       <w:r>
         <w:rPr>
           <w:bCs/>
-          <w:szCs w:val="22"/>
+          <w:sz w:val="24"/>
+          <w:szCs w:val="24"/>
         </w:rPr>
         <w:t xml:space="preserve">Thereafter, using </w:t>
       </w:r>
       <w:r>
         <w:rPr>
           <w:bCs/>
-          <w:szCs w:val="22"/>
+          <w:sz w:val="24"/>
+          <w:szCs w:val="24"/>
         </w:rPr>
         <w:t xml:space="preserve">the </w:t>
       </w:r>
       <w:r>
         <w:rPr>
           <w:bCs/>
-          <w:szCs w:val="22"/>
+          <w:sz w:val="24"/>
+          <w:szCs w:val="24"/>
         </w:rPr>
         <w:t>Flush and Reload</w:t>
       </w:r>
       <w:r>
         <w:rPr>
           <w:bCs/>
-          <w:szCs w:val="22"/>
+          <w:sz w:val="24"/>
+          <w:szCs w:val="24"/>
         </w:rPr>
         <w:t xml:space="preserve"> attack, a cache side channel is exploited to leak the </w:t>
       </w:r>
       <w:r>
         <w:rPr>
           <w:bCs/>
-          <w:szCs w:val="22"/>
+          <w:sz w:val="24"/>
+          <w:szCs w:val="24"/>
         </w:rPr>
         <w:t xml:space="preserve">privileged </w:t>
       </w:r>
       <w:r>
         <w:rPr>
           <w:bCs/>
-          <w:szCs w:val="22"/>
+          <w:sz w:val="24"/>
+          <w:szCs w:val="24"/>
         </w:rPr>
         <w:t>data.</w:t>
       </w:r>
       <w:r>
         <w:rPr>
           <w:bCs/>
-          <w:szCs w:val="22"/>
+          <w:sz w:val="24"/>
+          <w:szCs w:val="24"/>
         </w:rPr>
         <w:t xml:space="preserve"> This paper explores the techniques for implementing both, Flush and Reload, and Meltdown in Linux using C</w:t>
       </w:r>
       <w:r>
         <w:rPr>
           <w:bCs/>
-          <w:szCs w:val="22"/>
+          <w:sz w:val="24"/>
+          <w:szCs w:val="24"/>
         </w:rPr>
         <w:t xml:space="preserve">. </w:t>
       </w:r>
       <w:r>
         <w:rPr>
           <w:bCs/>
-          <w:szCs w:val="22"/>
+          <w:sz w:val="24"/>
+          <w:szCs w:val="24"/>
         </w:rPr>
         <w:t>For evaluat</w:t>
       </w:r>
       <w:r>
         <w:rPr>
           <w:bCs/>
-          <w:szCs w:val="22"/>
+          <w:sz w:val="24"/>
+          <w:szCs w:val="24"/>
         </w:rPr>
         <w:t>ing the attack</w:t>
       </w:r>
       <w:r>
         <w:rPr>
           <w:bCs/>
-          <w:szCs w:val="22"/>
+          <w:sz w:val="24"/>
+          <w:szCs w:val="24"/>
         </w:rPr>
         <w:t xml:space="preserve">, a success rate metric is defined. </w:t>
       </w:r>
       <w:r>
         <w:rPr>
           <w:bCs/>
-          <w:szCs w:val="22"/>
+          <w:sz w:val="24"/>
+          <w:szCs w:val="24"/>
         </w:rPr>
         <w:t>On a 32</w:t>
       </w:r>
       <w:r>
         <w:rPr>
           <w:bCs/>
-          <w:szCs w:val="22"/>
+          <w:sz w:val="24"/>
+          <w:szCs w:val="24"/>
         </w:rPr>
         <w:t>-</w:t>
       </w:r>
       <w:r>
         <w:rPr>
           <w:bCs/>
-          <w:szCs w:val="22"/>
+          <w:sz w:val="24"/>
+          <w:szCs w:val="24"/>
         </w:rPr>
         <w:t>bit Linux virtual machine, Meltdown is found to leak data very reliably, with a success rate of 60%.</w:t>
       </w:r>
       <w:r>
         <w:rPr>
           <w:bCs/>
-          <w:szCs w:val="22"/>
+          <w:sz w:val="24"/>
+          <w:szCs w:val="24"/>
         </w:rPr>
         <w:t xml:space="preserve"> The various mitigations for meltdown are applied and the success rate is found to be extremely low, with </w:t>
       </w:r>
       <w:r>
         <w:rPr>
           <w:bCs/>
-          <w:szCs w:val="22"/>
+          <w:sz w:val="24"/>
+          <w:szCs w:val="24"/>
         </w:rPr>
         <w:t>a maximum success rate of 0.1%.</w:t>
       </w:r>
       <w:r>
         <w:rPr>
           <w:bCs/>
-          <w:szCs w:val="22"/>
+          <w:sz w:val="24"/>
+          <w:szCs w:val="24"/>
         </w:rPr>
         <w:t xml:space="preserve"> </w:t>
       </w:r>
       <w:r>
         <w:rPr>
           <w:bCs/>
-          <w:szCs w:val="22"/>
+          <w:sz w:val="24"/>
+          <w:szCs w:val="24"/>
         </w:rPr>
         <w:t>Finally, it is noted that the mitigations tested are stop-gap measures to fix the symptoms of meltdown. Th</w:t>
       </w:r>
       <w:r>
         <w:rPr>
           <w:bCs/>
-          <w:szCs w:val="22"/>
+          <w:sz w:val="24"/>
+          <w:szCs w:val="24"/>
         </w:rPr>
         <w:t>e core microarchitectural flaw cannot be fixed, which</w:t>
       </w:r>
       <w:r>
         <w:rPr>
           <w:bCs/>
-          <w:szCs w:val="22"/>
+          <w:sz w:val="24"/>
+          <w:szCs w:val="24"/>
         </w:rPr>
         <w:t xml:space="preserve"> has resulted in a plethora of meltdown</w:t>
       </w:r>
       <w:r>
         <w:rPr>
           <w:bCs/>
-          <w:szCs w:val="22"/>
+          <w:sz w:val="24"/>
+          <w:szCs w:val="24"/>
         </w:rPr>
         <w:t>-</w:t>
       </w:r>
-      <w:bookmarkStart w:id="0" w:name="_GoBack"/>
-      <w:bookmarkEnd w:id="0"/>
-      <w:r>
-        <w:rPr>
-          <w:bCs/>
-          <w:szCs w:val="22"/>
+      <w:r>
+        <w:rPr>
+          <w:bCs/>
+          <w:sz w:val="24"/>
+          <w:szCs w:val="24"/>
         </w:rPr>
         <w:t xml:space="preserve">like attacks such as Foreshadow, the MDS family, </w:t>
       </w:r>
@@ -300,7 +368,8 @@
       <w:r>
         <w:rPr>
           <w:bCs/>
-          <w:szCs w:val="22"/>
+          <w:sz w:val="24"/>
+          <w:szCs w:val="24"/>
         </w:rPr>
         <w:t>plundervolt</w:t>
       </w:r>
@@ -308,7 +377,8 @@
       <w:r>
         <w:rPr>
           <w:bCs/>
-          <w:szCs w:val="22"/>
+          <w:sz w:val="24"/>
+          <w:szCs w:val="24"/>
         </w:rPr>
         <w:t>, etc. being uncovered.</w:t>
       </w:r>
@@ -318,35 +388,40 @@
         <w:rPr>
           <w:b/>
           <w:bCs/>
-          <w:szCs w:val="22"/>
-        </w:rPr>
-      </w:pPr>
-      <w:r>
-        <w:rPr>
-          <w:b/>
-          <w:bCs/>
-          <w:szCs w:val="22"/>
+          <w:sz w:val="24"/>
+          <w:szCs w:val="24"/>
+        </w:rPr>
+      </w:pPr>
+      <w:r>
+        <w:rPr>
+          <w:b/>
+          <w:bCs/>
+          <w:sz w:val="24"/>
+          <w:szCs w:val="24"/>
         </w:rPr>
         <w:t xml:space="preserve">Keywords: </w:t>
       </w:r>
       <w:r>
         <w:rPr>
           <w:bCs/>
-          <w:szCs w:val="22"/>
+          <w:sz w:val="24"/>
+          <w:szCs w:val="24"/>
         </w:rPr>
         <w:t>M</w:t>
       </w:r>
       <w:r>
         <w:rPr>
           <w:bCs/>
-          <w:szCs w:val="22"/>
+          <w:sz w:val="24"/>
+          <w:szCs w:val="24"/>
         </w:rPr>
         <w:t xml:space="preserve">eltdown, </w:t>
       </w:r>
       <w:r>
         <w:rPr>
           <w:bCs/>
-          <w:szCs w:val="22"/>
+          <w:sz w:val="24"/>
+          <w:szCs w:val="24"/>
         </w:rPr>
         <w:t xml:space="preserve">Flush and Reload, </w:t>
       </w:r>
@@ -354,7 +429,8 @@
       <w:r>
         <w:rPr>
           <w:bCs/>
-          <w:szCs w:val="22"/>
+          <w:sz w:val="24"/>
+          <w:szCs w:val="24"/>
         </w:rPr>
         <w:t>Flush+Reload</w:t>
       </w:r>
@@ -362,21 +438,24 @@
       <w:r>
         <w:rPr>
           <w:bCs/>
-          <w:szCs w:val="22"/>
+          <w:sz w:val="24"/>
+          <w:szCs w:val="24"/>
         </w:rPr>
         <w:t xml:space="preserve">, </w:t>
       </w:r>
       <w:r>
         <w:rPr>
           <w:bCs/>
-          <w:szCs w:val="22"/>
+          <w:sz w:val="24"/>
+          <w:szCs w:val="24"/>
         </w:rPr>
         <w:t xml:space="preserve">virtual memory, memory protection, </w:t>
       </w:r>
       <w:r>
         <w:rPr>
           <w:bCs/>
-          <w:szCs w:val="22"/>
+          <w:sz w:val="24"/>
+          <w:szCs w:val="24"/>
         </w:rPr>
         <w:t xml:space="preserve">kernel modules, </w:t>
       </w:r>
@@ -384,7 +463,8 @@
       <w:r>
         <w:rPr>
           <w:bCs/>
-          <w:szCs w:val="22"/>
+          <w:sz w:val="24"/>
+          <w:szCs w:val="24"/>
         </w:rPr>
         <w:t>procfs</w:t>
       </w:r>
@@ -392,7 +472,8 @@
       <w:r>
         <w:rPr>
           <w:bCs/>
-          <w:szCs w:val="22"/>
+          <w:sz w:val="24"/>
+          <w:szCs w:val="24"/>
         </w:rPr>
         <w:t>, virtual machine, Linux, TSC, speculative execution, KPTI, microcode, Haswell, Coffee Lake</w:t>
       </w:r>
@@ -407,14 +488,16 @@
         <w:rPr>
           <w:b/>
           <w:bCs/>
-          <w:szCs w:val="22"/>
-        </w:rPr>
-      </w:pPr>
-      <w:r>
-        <w:rPr>
-          <w:b/>
-          <w:bCs/>
-          <w:szCs w:val="22"/>
+          <w:sz w:val="24"/>
+          <w:szCs w:val="24"/>
+        </w:rPr>
+      </w:pPr>
+      <w:r>
+        <w:rPr>
+          <w:b/>
+          <w:bCs/>
+          <w:sz w:val="24"/>
+          <w:szCs w:val="24"/>
         </w:rPr>
         <w:t>Introduction</w:t>
       </w:r>
@@ -422,36 +505,42 @@
     <w:p>
       <w:pPr>
         <w:rPr>
-          <w:szCs w:val="22"/>
-        </w:rPr>
-      </w:pPr>
-      <w:r>
-        <w:rPr>
-          <w:szCs w:val="22"/>
+          <w:sz w:val="24"/>
+          <w:szCs w:val="24"/>
+        </w:rPr>
+      </w:pPr>
+      <w:r>
+        <w:rPr>
+          <w:sz w:val="24"/>
+          <w:szCs w:val="24"/>
         </w:rPr>
         <w:t>The most fundamental security guarantee in a modern O</w:t>
       </w:r>
       <w:r>
         <w:rPr>
-          <w:szCs w:val="22"/>
+          <w:sz w:val="24"/>
+          <w:szCs w:val="24"/>
         </w:rPr>
         <w:t xml:space="preserve">perating </w:t>
       </w:r>
       <w:r>
         <w:rPr>
-          <w:szCs w:val="22"/>
+          <w:sz w:val="24"/>
+          <w:szCs w:val="24"/>
         </w:rPr>
         <w:t>S</w:t>
       </w:r>
       <w:r>
         <w:rPr>
-          <w:szCs w:val="22"/>
+          <w:sz w:val="24"/>
+          <w:szCs w:val="24"/>
         </w:rPr>
         <w:t>ystem</w:t>
       </w:r>
       <w:r>
         <w:rPr>
-          <w:szCs w:val="22"/>
+          <w:sz w:val="24"/>
+          <w:szCs w:val="24"/>
         </w:rPr>
         <w:t xml:space="preserve"> is memory isolation, which is enforced as part of virtual memory systems. A user-space process is allowed to legally access only a set of virtual addresses which are determined by the kernel’s memory management modules. Any attempt to access other addresses results in an exception.</w:t>
       </w:r>
@@ -459,84 +548,98 @@
     <w:p>
       <w:pPr>
         <w:rPr>
-          <w:szCs w:val="22"/>
-        </w:rPr>
-      </w:pPr>
-      <w:r>
-        <w:rPr>
-          <w:szCs w:val="22"/>
+          <w:sz w:val="24"/>
+          <w:szCs w:val="24"/>
+        </w:rPr>
+      </w:pPr>
+      <w:r>
+        <w:rPr>
+          <w:sz w:val="24"/>
+          <w:szCs w:val="24"/>
         </w:rPr>
         <w:t>Meltdown is a security vulnerability enabling an unprivileged process to access any memory location in its address space</w:t>
       </w:r>
       <w:r>
         <w:rPr>
-          <w:szCs w:val="22"/>
+          <w:sz w:val="24"/>
+          <w:szCs w:val="24"/>
         </w:rPr>
         <w:t>, which often contains kernel memory, hardware memory, and other user processes memory</w:t>
       </w:r>
       <w:r>
         <w:rPr>
-          <w:szCs w:val="22"/>
+          <w:sz w:val="24"/>
+          <w:szCs w:val="24"/>
         </w:rPr>
         <w:t xml:space="preserve"> as a </w:t>
       </w:r>
       <w:r>
         <w:rPr>
-          <w:szCs w:val="22"/>
+          <w:sz w:val="24"/>
+          <w:szCs w:val="24"/>
         </w:rPr>
         <w:t>consequence</w:t>
       </w:r>
       <w:r>
         <w:rPr>
-          <w:szCs w:val="22"/>
+          <w:sz w:val="24"/>
+          <w:szCs w:val="24"/>
         </w:rPr>
         <w:t xml:space="preserve"> of </w:t>
       </w:r>
       <w:r>
         <w:rPr>
-          <w:szCs w:val="22"/>
+          <w:sz w:val="24"/>
+          <w:szCs w:val="24"/>
         </w:rPr>
         <w:t xml:space="preserve">virtual memory </w:t>
       </w:r>
       <w:r>
         <w:rPr>
-          <w:szCs w:val="22"/>
+          <w:sz w:val="24"/>
+          <w:szCs w:val="24"/>
         </w:rPr>
         <w:t>mapping</w:t>
       </w:r>
       <w:r>
         <w:rPr>
-          <w:szCs w:val="22"/>
+          <w:sz w:val="24"/>
+          <w:szCs w:val="24"/>
         </w:rPr>
         <w:t xml:space="preserve">. Hence, </w:t>
       </w:r>
       <w:r>
         <w:rPr>
-          <w:szCs w:val="22"/>
+          <w:sz w:val="24"/>
+          <w:szCs w:val="24"/>
         </w:rPr>
         <w:t xml:space="preserve">Meltdown “melts down” the security barrier provided by </w:t>
       </w:r>
       <w:r>
         <w:rPr>
-          <w:szCs w:val="22"/>
+          <w:sz w:val="24"/>
+          <w:szCs w:val="24"/>
         </w:rPr>
         <w:t>v</w:t>
       </w:r>
       <w:r>
         <w:rPr>
-          <w:szCs w:val="22"/>
+          <w:sz w:val="24"/>
+          <w:szCs w:val="24"/>
         </w:rPr>
         <w:t xml:space="preserve">irtual </w:t>
       </w:r>
       <w:r>
         <w:rPr>
-          <w:szCs w:val="22"/>
+          <w:sz w:val="24"/>
+          <w:szCs w:val="24"/>
         </w:rPr>
         <w:t>m</w:t>
       </w:r>
       <w:r>
         <w:rPr>
-          <w:szCs w:val="22"/>
+          <w:sz w:val="24"/>
+          <w:szCs w:val="24"/>
         </w:rPr>
         <w:t>emory semantics, and renders the security guarantees made by the OS and the CPU null and void.</w:t>
       </w:r>
@@ -545,12 +648,14 @@
       <w:pPr>
         <w:rPr>
           <w:color w:val="FF0000"/>
-          <w:szCs w:val="22"/>
-        </w:rPr>
-      </w:pPr>
-      <w:r>
-        <w:rPr>
-          <w:szCs w:val="22"/>
+          <w:sz w:val="24"/>
+          <w:szCs w:val="24"/>
+        </w:rPr>
+      </w:pPr>
+      <w:r>
+        <w:rPr>
+          <w:sz w:val="24"/>
+          <w:szCs w:val="24"/>
         </w:rPr>
         <w:t>In this paper, a practical approach to implementing Meltdown on a 32-bit Linux virtual machine (VM) is presented. The various techniques for implementing the building blocks of the attack, i.e., timing, memory allocation, enforcing data locality, and exception handling are analyzed. The attack is then demonstrated, showing how a user-space process can leak data from the virtualized kernel memory. The results are then presented, followed by an analysis of the mitigations.</w:t>
       </w:r>
@@ -564,159 +669,178 @@
         </w:numPr>
         <w:rPr>
           <w:b/>
-          <w:szCs w:val="22"/>
-        </w:rPr>
-      </w:pPr>
-      <w:r>
-        <w:rPr>
-          <w:b/>
-          <w:szCs w:val="22"/>
-        </w:rPr>
+          <w:sz w:val="24"/>
+          <w:szCs w:val="24"/>
+        </w:rPr>
+      </w:pPr>
+      <w:r>
+        <w:rPr>
+          <w:b/>
+          <w:sz w:val="24"/>
+          <w:szCs w:val="24"/>
+        </w:rPr>
+        <w:lastRenderedPageBreak/>
         <w:t>Literature Survey</w:t>
       </w:r>
     </w:p>
     <w:p>
       <w:pPr>
         <w:rPr>
-          <w:szCs w:val="22"/>
-        </w:rPr>
-      </w:pPr>
-      <w:r>
-        <w:rPr>
-          <w:szCs w:val="22"/>
+          <w:sz w:val="24"/>
+          <w:szCs w:val="24"/>
+        </w:rPr>
+      </w:pPr>
+      <w:r>
+        <w:rPr>
+          <w:sz w:val="24"/>
+          <w:szCs w:val="24"/>
         </w:rPr>
         <w:t>Side channel attacks utilize information produced as a by-product of the operation of physical devices</w:t>
       </w:r>
       <w:r>
         <w:rPr>
-          <w:szCs w:val="22"/>
+          <w:sz w:val="24"/>
+          <w:szCs w:val="24"/>
         </w:rPr>
         <w:t xml:space="preserve"> to steal information</w:t>
       </w:r>
       <w:r>
         <w:rPr>
-          <w:szCs w:val="22"/>
+          <w:sz w:val="24"/>
+          <w:szCs w:val="24"/>
         </w:rPr>
         <w:t xml:space="preserve">. </w:t>
       </w:r>
       <w:r>
         <w:rPr>
-          <w:szCs w:val="22"/>
+          <w:sz w:val="24"/>
+          <w:szCs w:val="24"/>
         </w:rPr>
         <w:t>Traditional</w:t>
       </w:r>
       <w:r>
         <w:rPr>
-          <w:szCs w:val="22"/>
+          <w:sz w:val="24"/>
+          <w:szCs w:val="24"/>
         </w:rPr>
         <w:t xml:space="preserve"> attacks involve measuring electromagnetic radiation, power consumption, or using acoustics to record data such as key strokes.</w:t>
       </w:r>
       <w:r>
         <w:rPr>
-          <w:szCs w:val="22"/>
+          <w:sz w:val="24"/>
+          <w:szCs w:val="24"/>
         </w:rPr>
         <w:t xml:space="preserve"> </w:t>
       </w:r>
       <w:r>
         <w:rPr>
-          <w:szCs w:val="22"/>
+          <w:sz w:val="24"/>
+          <w:szCs w:val="24"/>
         </w:rPr>
         <w:t>With the discovery of the Flush</w:t>
       </w:r>
       <w:r>
         <w:rPr>
-          <w:szCs w:val="22"/>
+          <w:sz w:val="24"/>
+          <w:szCs w:val="24"/>
         </w:rPr>
         <w:t xml:space="preserve"> and </w:t>
       </w:r>
       <w:r>
         <w:rPr>
-          <w:szCs w:val="22"/>
-        </w:rPr>
-        <w:t xml:space="preserve">Reload attack </w:t>
-      </w:r>
-      <w:r>
-        <w:rPr>
-          <w:szCs w:val="22"/>
-        </w:rPr>
-        <w:lastRenderedPageBreak/>
-        <w:t xml:space="preserve">[2], interest in timing analysis </w:t>
-      </w:r>
-      <w:r>
-        <w:rPr>
-          <w:szCs w:val="22"/>
+          <w:sz w:val="24"/>
+          <w:szCs w:val="24"/>
+        </w:rPr>
+        <w:t xml:space="preserve">Reload attack [2], interest in timing analysis </w:t>
+      </w:r>
+      <w:r>
+        <w:rPr>
+          <w:sz w:val="24"/>
+          <w:szCs w:val="24"/>
         </w:rPr>
         <w:t>as a</w:t>
       </w:r>
       <w:r>
         <w:rPr>
-          <w:szCs w:val="22"/>
+          <w:sz w:val="24"/>
+          <w:szCs w:val="24"/>
         </w:rPr>
         <w:t xml:space="preserve"> side channel attack has </w:t>
       </w:r>
       <w:r>
         <w:rPr>
-          <w:szCs w:val="22"/>
+          <w:sz w:val="24"/>
+          <w:szCs w:val="24"/>
         </w:rPr>
         <w:t>increased substantially.</w:t>
       </w:r>
       <w:r>
         <w:rPr>
-          <w:szCs w:val="22"/>
+          <w:sz w:val="24"/>
+          <w:szCs w:val="24"/>
         </w:rPr>
         <w:t xml:space="preserve"> It was clearly demonstrated that given a sufficiently accurate timing mechanism, </w:t>
       </w:r>
       <w:r>
         <w:rPr>
-          <w:szCs w:val="22"/>
+          <w:sz w:val="24"/>
+          <w:szCs w:val="24"/>
         </w:rPr>
         <w:t>one could</w:t>
       </w:r>
       <w:r>
         <w:rPr>
-          <w:szCs w:val="22"/>
+          <w:sz w:val="24"/>
+          <w:szCs w:val="24"/>
         </w:rPr>
         <w:t xml:space="preserve"> leak the recently used</w:t>
       </w:r>
       <w:r>
         <w:rPr>
-          <w:szCs w:val="22"/>
+          <w:sz w:val="24"/>
+          <w:szCs w:val="24"/>
         </w:rPr>
         <w:t xml:space="preserve"> data with the processor cache serving as a side channel.</w:t>
       </w:r>
       <w:r>
         <w:rPr>
-          <w:szCs w:val="22"/>
+          <w:sz w:val="24"/>
+          <w:szCs w:val="24"/>
         </w:rPr>
         <w:t xml:space="preserve"> The approaches in [5] and [6] outline </w:t>
       </w:r>
       <w:r>
         <w:rPr>
-          <w:szCs w:val="22"/>
+          <w:sz w:val="24"/>
+          <w:szCs w:val="24"/>
         </w:rPr>
         <w:t>exploit</w:t>
       </w:r>
       <w:r>
         <w:rPr>
-          <w:szCs w:val="22"/>
+          <w:sz w:val="24"/>
+          <w:szCs w:val="24"/>
         </w:rPr>
         <w:t>ations of such a</w:t>
       </w:r>
       <w:r>
         <w:rPr>
-          <w:szCs w:val="22"/>
+          <w:sz w:val="24"/>
+          <w:szCs w:val="24"/>
         </w:rPr>
         <w:t>ttack</w:t>
       </w:r>
       <w:r>
         <w:rPr>
-          <w:szCs w:val="22"/>
+          <w:sz w:val="24"/>
+          <w:szCs w:val="24"/>
         </w:rPr>
         <w:t>s</w:t>
       </w:r>
       <w:r>
         <w:rPr>
-          <w:szCs w:val="22"/>
+          <w:sz w:val="24"/>
+          <w:szCs w:val="24"/>
         </w:rPr>
         <w:t>.</w:t>
       </w:r>
@@ -724,94 +848,109 @@
     <w:p>
       <w:pPr>
         <w:rPr>
-          <w:szCs w:val="22"/>
-        </w:rPr>
-      </w:pPr>
-      <w:r>
-        <w:rPr>
-          <w:szCs w:val="22"/>
+          <w:sz w:val="24"/>
+          <w:szCs w:val="24"/>
+        </w:rPr>
+      </w:pPr>
+      <w:r>
+        <w:rPr>
+          <w:sz w:val="24"/>
+          <w:szCs w:val="24"/>
         </w:rPr>
         <w:t xml:space="preserve">Extending the idea of </w:t>
       </w:r>
       <w:proofErr w:type="spellStart"/>
       <w:r>
         <w:rPr>
-          <w:szCs w:val="22"/>
+          <w:sz w:val="24"/>
+          <w:szCs w:val="24"/>
         </w:rPr>
         <w:t>Flush+Reload</w:t>
       </w:r>
       <w:proofErr w:type="spellEnd"/>
       <w:r>
         <w:rPr>
-          <w:szCs w:val="22"/>
+          <w:sz w:val="24"/>
+          <w:szCs w:val="24"/>
         </w:rPr>
         <w:t xml:space="preserve">, </w:t>
       </w:r>
       <w:r>
         <w:rPr>
-          <w:szCs w:val="22"/>
+          <w:sz w:val="24"/>
+          <w:szCs w:val="24"/>
         </w:rPr>
         <w:t xml:space="preserve">Meltdown [1] and </w:t>
       </w:r>
       <w:proofErr w:type="spellStart"/>
       <w:r>
         <w:rPr>
-          <w:szCs w:val="22"/>
+          <w:sz w:val="24"/>
+          <w:szCs w:val="24"/>
         </w:rPr>
         <w:t>Spectre</w:t>
       </w:r>
       <w:proofErr w:type="spellEnd"/>
       <w:r>
         <w:rPr>
-          <w:szCs w:val="22"/>
+          <w:sz w:val="24"/>
+          <w:szCs w:val="24"/>
         </w:rPr>
         <w:t xml:space="preserve"> [23] are aimed at breaking down the security guarantees of the CPU by allowing unprivileged processes to steal data from privileged memory locations.</w:t>
       </w:r>
       <w:r>
         <w:rPr>
-          <w:szCs w:val="22"/>
+          <w:sz w:val="24"/>
+          <w:szCs w:val="24"/>
         </w:rPr>
         <w:t xml:space="preserve"> This grants a user-space process access to another user-space process’s memory, or access </w:t>
       </w:r>
       <w:r>
         <w:rPr>
-          <w:szCs w:val="22"/>
+          <w:sz w:val="24"/>
+          <w:szCs w:val="24"/>
         </w:rPr>
         <w:t>to the kernel-space memory. Access to kernel space memory is particularly dangerous as it contains the page table and the TLB, which contain the per-process memory-mappings.</w:t>
       </w:r>
       <w:r>
         <w:rPr>
-          <w:szCs w:val="22"/>
+          <w:sz w:val="24"/>
+          <w:szCs w:val="24"/>
         </w:rPr>
         <w:t xml:space="preserve"> </w:t>
       </w:r>
       <w:r>
         <w:rPr>
-          <w:szCs w:val="22"/>
+          <w:sz w:val="24"/>
+          <w:szCs w:val="24"/>
         </w:rPr>
         <w:t>Both of these attacks exploit</w:t>
       </w:r>
       <w:r>
         <w:rPr>
-          <w:szCs w:val="22"/>
+          <w:sz w:val="24"/>
+          <w:szCs w:val="24"/>
         </w:rPr>
         <w:t xml:space="preserve"> the side effects of</w:t>
       </w:r>
       <w:r>
         <w:rPr>
-          <w:szCs w:val="22"/>
+          <w:sz w:val="24"/>
+          <w:szCs w:val="24"/>
         </w:rPr>
         <w:t xml:space="preserve"> speculative execution semantics </w:t>
       </w:r>
       <w:r>
         <w:rPr>
-          <w:szCs w:val="22"/>
+          <w:sz w:val="24"/>
+          <w:szCs w:val="24"/>
         </w:rPr>
         <w:t>in</w:t>
       </w:r>
       <w:r>
         <w:rPr>
-          <w:szCs w:val="22"/>
+          <w:sz w:val="24"/>
+          <w:szCs w:val="24"/>
         </w:rPr>
         <w:t xml:space="preserve"> the processor. </w:t>
       </w:r>
@@ -819,42 +958,49 @@
     <w:p>
       <w:pPr>
         <w:rPr>
-          <w:szCs w:val="22"/>
-        </w:rPr>
-      </w:pPr>
-      <w:r>
-        <w:rPr>
-          <w:szCs w:val="22"/>
+          <w:sz w:val="24"/>
+          <w:szCs w:val="24"/>
+        </w:rPr>
+      </w:pPr>
+      <w:r>
+        <w:rPr>
+          <w:sz w:val="24"/>
+          <w:szCs w:val="24"/>
         </w:rPr>
         <w:t xml:space="preserve">Speculative execution [3] is a technique used by most modern processors to enhance the performance. </w:t>
       </w:r>
       <w:r>
         <w:rPr>
-          <w:szCs w:val="22"/>
+          <w:sz w:val="24"/>
+          <w:szCs w:val="24"/>
         </w:rPr>
         <w:t>This involves premature execution of independent instructions by the CPU to hide latencies. For example, a load operation stalls till the required data is loaded from the memory. This latency can be hidden by saturating the ALUs with instructions that do not depend on the loaded value and keep</w:t>
       </w:r>
       <w:r>
         <w:rPr>
-          <w:szCs w:val="22"/>
+          <w:sz w:val="24"/>
+          <w:szCs w:val="24"/>
         </w:rPr>
         <w:t>ing</w:t>
       </w:r>
       <w:r>
         <w:rPr>
-          <w:szCs w:val="22"/>
+          <w:sz w:val="24"/>
+          <w:szCs w:val="24"/>
         </w:rPr>
         <w:t xml:space="preserve"> their result</w:t>
       </w:r>
       <w:r>
         <w:rPr>
-          <w:szCs w:val="22"/>
+          <w:sz w:val="24"/>
+          <w:szCs w:val="24"/>
         </w:rPr>
         <w:t>s</w:t>
       </w:r>
       <w:r>
         <w:rPr>
-          <w:szCs w:val="22"/>
+          <w:sz w:val="24"/>
+          <w:szCs w:val="24"/>
         </w:rPr>
         <w:t xml:space="preserve"> ready for commit.</w:t>
       </w:r>
@@ -862,70 +1008,81 @@
     <w:p>
       <w:pPr>
         <w:rPr>
-          <w:szCs w:val="22"/>
-        </w:rPr>
-      </w:pPr>
-      <w:r>
-        <w:rPr>
-          <w:szCs w:val="22"/>
+          <w:sz w:val="24"/>
+          <w:szCs w:val="24"/>
+        </w:rPr>
+      </w:pPr>
+      <w:r>
+        <w:rPr>
+          <w:sz w:val="24"/>
+          <w:szCs w:val="24"/>
         </w:rPr>
         <w:t xml:space="preserve">Critical flaws in the implementation of speculation on most Intel and some ARM CPUs gives rise to the </w:t>
       </w:r>
       <w:r>
         <w:rPr>
-          <w:szCs w:val="22"/>
+          <w:sz w:val="24"/>
+          <w:szCs w:val="24"/>
         </w:rPr>
         <w:t>M</w:t>
       </w:r>
       <w:r>
         <w:rPr>
-          <w:szCs w:val="22"/>
+          <w:sz w:val="24"/>
+          <w:szCs w:val="24"/>
         </w:rPr>
         <w:t xml:space="preserve">eltdown attack. The </w:t>
       </w:r>
       <w:proofErr w:type="spellStart"/>
       <w:r>
         <w:rPr>
-          <w:szCs w:val="22"/>
+          <w:sz w:val="24"/>
+          <w:szCs w:val="24"/>
         </w:rPr>
         <w:t>Spectre</w:t>
       </w:r>
       <w:proofErr w:type="spellEnd"/>
       <w:r>
         <w:rPr>
-          <w:szCs w:val="22"/>
+          <w:sz w:val="24"/>
+          <w:szCs w:val="24"/>
         </w:rPr>
         <w:t xml:space="preserve"> attack combines speculative execution and control flow prediction</w:t>
       </w:r>
       <w:r>
         <w:rPr>
-          <w:szCs w:val="22"/>
+          <w:sz w:val="24"/>
+          <w:szCs w:val="24"/>
         </w:rPr>
         <w:t>. All modern</w:t>
       </w:r>
       <w:r>
         <w:rPr>
-          <w:szCs w:val="22"/>
+          <w:sz w:val="24"/>
+          <w:szCs w:val="24"/>
         </w:rPr>
         <w:t>-</w:t>
       </w:r>
       <w:r>
         <w:rPr>
-          <w:szCs w:val="22"/>
+          <w:sz w:val="24"/>
+          <w:szCs w:val="24"/>
         </w:rPr>
         <w:t xml:space="preserve">day CPUs are vulnerable to </w:t>
       </w:r>
       <w:proofErr w:type="spellStart"/>
       <w:r>
         <w:rPr>
-          <w:szCs w:val="22"/>
+          <w:sz w:val="24"/>
+          <w:szCs w:val="24"/>
         </w:rPr>
         <w:t>Spectre</w:t>
       </w:r>
       <w:proofErr w:type="spellEnd"/>
       <w:r>
         <w:rPr>
-          <w:szCs w:val="22"/>
+          <w:sz w:val="24"/>
+          <w:szCs w:val="24"/>
         </w:rPr>
         <w:t>.</w:t>
       </w:r>
@@ -933,84 +1090,97 @@
     <w:p>
       <w:pPr>
         <w:rPr>
-          <w:szCs w:val="22"/>
-        </w:rPr>
-      </w:pPr>
-      <w:r>
-        <w:rPr>
-          <w:szCs w:val="22"/>
+          <w:sz w:val="24"/>
+          <w:szCs w:val="24"/>
+        </w:rPr>
+      </w:pPr>
+      <w:r>
+        <w:rPr>
+          <w:sz w:val="24"/>
+          <w:szCs w:val="24"/>
         </w:rPr>
         <w:t>Several similar vulnerabilities</w:t>
       </w:r>
       <w:r>
         <w:rPr>
-          <w:szCs w:val="22"/>
+          <w:sz w:val="24"/>
+          <w:szCs w:val="24"/>
         </w:rPr>
         <w:t xml:space="preserve"> </w:t>
       </w:r>
       <w:r>
         <w:rPr>
-          <w:szCs w:val="22"/>
+          <w:sz w:val="24"/>
+          <w:szCs w:val="24"/>
         </w:rPr>
         <w:t xml:space="preserve">such as Foreshadow, the MDS family, </w:t>
       </w:r>
       <w:proofErr w:type="spellStart"/>
       <w:r>
         <w:rPr>
-          <w:szCs w:val="22"/>
+          <w:sz w:val="24"/>
+          <w:szCs w:val="24"/>
         </w:rPr>
         <w:t>Zombieload</w:t>
       </w:r>
       <w:proofErr w:type="spellEnd"/>
       <w:r>
         <w:rPr>
-          <w:szCs w:val="22"/>
+          <w:sz w:val="24"/>
+          <w:szCs w:val="24"/>
         </w:rPr>
         <w:t xml:space="preserve"> 2, and </w:t>
       </w:r>
       <w:proofErr w:type="spellStart"/>
       <w:r>
         <w:rPr>
-          <w:szCs w:val="22"/>
+          <w:sz w:val="24"/>
+          <w:szCs w:val="24"/>
         </w:rPr>
         <w:t>P</w:t>
       </w:r>
       <w:r>
         <w:rPr>
-          <w:szCs w:val="22"/>
+          <w:sz w:val="24"/>
+          <w:szCs w:val="24"/>
         </w:rPr>
         <w:t>lundervolt</w:t>
       </w:r>
       <w:proofErr w:type="spellEnd"/>
       <w:r>
         <w:rPr>
-          <w:szCs w:val="22"/>
+          <w:sz w:val="24"/>
+          <w:szCs w:val="24"/>
         </w:rPr>
         <w:t>, have been uncovered</w:t>
       </w:r>
       <w:r>
         <w:rPr>
-          <w:szCs w:val="22"/>
+          <w:sz w:val="24"/>
+          <w:szCs w:val="24"/>
         </w:rPr>
         <w:t xml:space="preserve">. All of them follow the same basic principle of </w:t>
       </w:r>
       <w:proofErr w:type="spellStart"/>
       <w:r>
         <w:rPr>
-          <w:szCs w:val="22"/>
+          <w:sz w:val="24"/>
+          <w:szCs w:val="24"/>
         </w:rPr>
         <w:t>spectre</w:t>
       </w:r>
       <w:proofErr w:type="spellEnd"/>
       <w:r>
         <w:rPr>
-          <w:szCs w:val="22"/>
+          <w:sz w:val="24"/>
+          <w:szCs w:val="24"/>
         </w:rPr>
         <w:t xml:space="preserve"> and meltdown, using the cache as a covert side channel to leak data.</w:t>
       </w:r>
       <w:r>
         <w:rPr>
-          <w:szCs w:val="22"/>
+          <w:sz w:val="24"/>
+          <w:szCs w:val="24"/>
         </w:rPr>
         <w:t xml:space="preserve"> </w:t>
       </w:r>
@@ -1018,7 +1188,8 @@
     <w:p>
       <w:pPr>
         <w:rPr>
-          <w:szCs w:val="22"/>
+          <w:sz w:val="24"/>
+          <w:szCs w:val="24"/>
         </w:rPr>
       </w:pPr>
     </w:p>
@@ -1032,35 +1203,69 @@
         <w:rPr>
           <w:b/>
           <w:bCs/>
-        </w:rPr>
-      </w:pPr>
-      <w:r>
-        <w:rPr>
-          <w:b/>
-          <w:bCs/>
+          <w:sz w:val="24"/>
+          <w:szCs w:val="24"/>
+        </w:rPr>
+      </w:pPr>
+      <w:r>
+        <w:rPr>
+          <w:b/>
+          <w:bCs/>
+          <w:sz w:val="24"/>
+          <w:szCs w:val="24"/>
         </w:rPr>
         <w:t>Proposed system</w:t>
       </w:r>
     </w:p>
     <w:p>
-      <w:r>
+      <w:pPr>
+        <w:rPr>
+          <w:sz w:val="24"/>
+          <w:szCs w:val="24"/>
+        </w:rPr>
+      </w:pPr>
+      <w:r>
+        <w:rPr>
+          <w:sz w:val="24"/>
+          <w:szCs w:val="24"/>
+        </w:rPr>
         <w:t>We start by stealing values local to the process using cache side channel attack. The possible methods for timing memory accesses are explored and optimal timing technique is arrived at.</w:t>
       </w:r>
       <w:r>
+        <w:rPr>
+          <w:sz w:val="24"/>
+          <w:szCs w:val="24"/>
+        </w:rPr>
         <w:t xml:space="preserve"> We then look at implementing flush reload and check its efficacy.</w:t>
       </w:r>
       <w:r>
+        <w:rPr>
+          <w:sz w:val="24"/>
+          <w:szCs w:val="24"/>
+        </w:rPr>
         <w:t xml:space="preserve"> </w:t>
       </w:r>
       <w:r>
+        <w:rPr>
+          <w:sz w:val="24"/>
+          <w:szCs w:val="24"/>
+        </w:rPr>
         <w:t xml:space="preserve">The ideas of kernel modules, </w:t>
       </w:r>
       <w:proofErr w:type="spellStart"/>
       <w:r>
+        <w:rPr>
+          <w:sz w:val="24"/>
+          <w:szCs w:val="24"/>
+        </w:rPr>
         <w:t>makefiles</w:t>
       </w:r>
       <w:proofErr w:type="spellEnd"/>
       <w:r>
+        <w:rPr>
+          <w:sz w:val="24"/>
+          <w:szCs w:val="24"/>
+        </w:rPr>
         <w:t xml:space="preserve"> and kernel memory allocation are then discussed. Finally, we demonstrate the meltdown attack and look at improving its efficacy. We conclude by analyzing the effectiveness of the security measures introduced to mitigate the vulnerability.</w:t>
       </w:r>
     </w:p>
@@ -1069,6 +1274,8 @@
         <w:rPr>
           <w:b/>
           <w:bCs/>
+          <w:sz w:val="24"/>
+          <w:szCs w:val="24"/>
         </w:rPr>
       </w:pPr>
     </w:p>
@@ -1077,12 +1284,16 @@
         <w:rPr>
           <w:b/>
           <w:bCs/>
-        </w:rPr>
-      </w:pPr>
-      <w:r>
-        <w:rPr>
-          <w:b/>
-          <w:bCs/>
+          <w:sz w:val="24"/>
+          <w:szCs w:val="24"/>
+        </w:rPr>
+      </w:pPr>
+      <w:r>
+        <w:rPr>
+          <w:b/>
+          <w:bCs/>
+          <w:sz w:val="24"/>
+          <w:szCs w:val="24"/>
         </w:rPr>
         <w:t>3</w:t>
       </w:r>
@@ -1090,6 +1301,8 @@
         <w:rPr>
           <w:b/>
           <w:bCs/>
+          <w:sz w:val="24"/>
+          <w:szCs w:val="24"/>
         </w:rPr>
         <w:t xml:space="preserve">.1 </w:t>
       </w:r>
@@ -1097,6 +1310,8 @@
         <w:rPr>
           <w:b/>
           <w:bCs/>
+          <w:sz w:val="24"/>
+          <w:szCs w:val="24"/>
         </w:rPr>
         <w:t xml:space="preserve">Measuring </w:t>
       </w:r>
@@ -1104,6 +1319,8 @@
         <w:rPr>
           <w:b/>
           <w:bCs/>
+          <w:sz w:val="24"/>
+          <w:szCs w:val="24"/>
         </w:rPr>
         <w:t xml:space="preserve">Memory </w:t>
       </w:r>
@@ -1111,6 +1328,8 @@
         <w:rPr>
           <w:b/>
           <w:bCs/>
+          <w:sz w:val="24"/>
+          <w:szCs w:val="24"/>
         </w:rPr>
         <w:t xml:space="preserve">Access </w:t>
       </w:r>
@@ -1118,21 +1337,46 @@
         <w:rPr>
           <w:b/>
           <w:bCs/>
+          <w:sz w:val="24"/>
+          <w:szCs w:val="24"/>
         </w:rPr>
         <w:t>Time</w:t>
       </w:r>
     </w:p>
     <w:p>
-      <w:r>
+      <w:pPr>
+        <w:rPr>
+          <w:sz w:val="24"/>
+          <w:szCs w:val="24"/>
+        </w:rPr>
+      </w:pPr>
+      <w:r>
+        <w:rPr>
+          <w:sz w:val="24"/>
+          <w:szCs w:val="24"/>
+        </w:rPr>
+        <w:lastRenderedPageBreak/>
         <w:t xml:space="preserve">We need very high level of accuracy when measuring time taken for memory access. The general paradigm for this involves reading CPU wall times before and after </w:t>
       </w:r>
       <w:r>
+        <w:rPr>
+          <w:sz w:val="24"/>
+          <w:szCs w:val="24"/>
+        </w:rPr>
         <w:t>the access and measuring the difference between them. There is a large variety of APIs for getting the CPU wall time. For our purposes, we require an API that</w:t>
       </w:r>
       <w:r>
+        <w:rPr>
+          <w:sz w:val="24"/>
+          <w:szCs w:val="24"/>
+        </w:rPr>
         <w:t xml:space="preserve"> satisfies the following criteria.</w:t>
       </w:r>
       <w:r>
+        <w:rPr>
+          <w:sz w:val="24"/>
+          <w:szCs w:val="24"/>
+        </w:rPr>
         <w:t xml:space="preserve"> </w:t>
       </w:r>
     </w:p>
@@ -1143,14 +1387,30 @@
           <w:ilvl w:val="0"/>
           <w:numId w:val="3"/>
         </w:numPr>
-      </w:pPr>
-      <w:r>
+        <w:rPr>
+          <w:sz w:val="24"/>
+          <w:szCs w:val="24"/>
+        </w:rPr>
+      </w:pPr>
+      <w:r>
+        <w:rPr>
+          <w:sz w:val="24"/>
+          <w:szCs w:val="24"/>
+        </w:rPr>
         <w:t>Measurement i</w:t>
       </w:r>
       <w:r>
+        <w:rPr>
+          <w:sz w:val="24"/>
+          <w:szCs w:val="24"/>
+        </w:rPr>
         <w:t>s sufficiently precise</w:t>
       </w:r>
       <w:r>
+        <w:rPr>
+          <w:sz w:val="24"/>
+          <w:szCs w:val="24"/>
+        </w:rPr>
         <w:t>, i.e., captures adequate granularity of time</w:t>
       </w:r>
     </w:p>
@@ -1161,40 +1421,88 @@
           <w:ilvl w:val="0"/>
           <w:numId w:val="3"/>
         </w:numPr>
-      </w:pPr>
-      <w:r>
-        <w:t xml:space="preserve">The measurement is highly accurate. This implies that there should be minimum delay between the issue of the call and the return of wall time by the CPU. This involves taking care of various </w:t>
-      </w:r>
-      <w:r>
-        <w:lastRenderedPageBreak/>
-        <w:t>overheads, such as context switching to the kernel space, delay between CPU issue of clock read instruction and the return of clock value.</w:t>
+        <w:rPr>
+          <w:sz w:val="24"/>
+          <w:szCs w:val="24"/>
+        </w:rPr>
+      </w:pPr>
+      <w:r>
+        <w:rPr>
+          <w:sz w:val="24"/>
+          <w:szCs w:val="24"/>
+        </w:rPr>
+        <w:t>The measurement is highly accurate. This implies that there should be minimum delay between the issue of the call and the return of wall time by the CPU. This involves taking care of various overheads, such as context switching to the kernel space, delay between CPU issue of clock read instruction and the return of clock value.</w:t>
       </w:r>
     </w:p>
     <w:p>
-      <w:r>
+      <w:pPr>
+        <w:rPr>
+          <w:sz w:val="24"/>
+          <w:szCs w:val="24"/>
+        </w:rPr>
+      </w:pPr>
+      <w:r>
+        <w:rPr>
+          <w:sz w:val="24"/>
+          <w:szCs w:val="24"/>
+        </w:rPr>
         <w:t>Calculation of wall clock time, i.e., the actual time is very expensive, as it requires conversion of counter values into wall clock format and synchronization of the CPU with known accurate time</w:t>
       </w:r>
       <w:r>
+        <w:rPr>
+          <w:sz w:val="24"/>
+          <w:szCs w:val="24"/>
+        </w:rPr>
         <w:t>s</w:t>
       </w:r>
       <w:r>
+        <w:rPr>
+          <w:sz w:val="24"/>
+          <w:szCs w:val="24"/>
+        </w:rPr>
         <w:t>.</w:t>
       </w:r>
       <w:r>
+        <w:rPr>
+          <w:sz w:val="24"/>
+          <w:szCs w:val="24"/>
+        </w:rPr>
         <w:t xml:space="preserve"> A key observation here</w:t>
       </w:r>
       <w:r>
+        <w:rPr>
+          <w:sz w:val="24"/>
+          <w:szCs w:val="24"/>
+        </w:rPr>
         <w:t xml:space="preserve"> is that the wall clock time is not required, as we are only interested in finding the</w:t>
       </w:r>
       <w:r>
+        <w:rPr>
+          <w:sz w:val="24"/>
+          <w:szCs w:val="24"/>
+        </w:rPr>
         <w:t xml:space="preserve"> difference between time before and after the access</w:t>
       </w:r>
       <w:r>
+        <w:rPr>
+          <w:sz w:val="24"/>
+          <w:szCs w:val="24"/>
+        </w:rPr>
         <w:t>.</w:t>
       </w:r>
     </w:p>
     <w:p>
-      <w:r>
+      <w:pPr>
+        <w:rPr>
+          <w:sz w:val="24"/>
+          <w:szCs w:val="24"/>
+        </w:rPr>
+      </w:pPr>
+      <w:r>
+        <w:rPr>
+          <w:sz w:val="24"/>
+          <w:szCs w:val="24"/>
+        </w:rPr>
         <w:t>The clock counters available in Linux are:</w:t>
       </w:r>
     </w:p>
@@ -1205,11 +1513,17 @@
           <w:ilvl w:val="0"/>
           <w:numId w:val="9"/>
         </w:numPr>
-      </w:pPr>
-      <w:r>
-        <w:rPr>
-          <w:b/>
-          <w:bCs/>
+        <w:rPr>
+          <w:sz w:val="24"/>
+          <w:szCs w:val="24"/>
+        </w:rPr>
+      </w:pPr>
+      <w:r>
+        <w:rPr>
+          <w:b/>
+          <w:bCs/>
+          <w:sz w:val="24"/>
+          <w:szCs w:val="24"/>
         </w:rPr>
         <w:t xml:space="preserve">HPET:  High Precision </w:t>
       </w:r>
@@ -1217,6 +1531,8 @@
         <w:rPr>
           <w:b/>
           <w:bCs/>
+          <w:sz w:val="24"/>
+          <w:szCs w:val="24"/>
         </w:rPr>
         <w:t>E</w:t>
       </w:r>
@@ -1224,6 +1540,8 @@
         <w:rPr>
           <w:b/>
           <w:bCs/>
+          <w:sz w:val="24"/>
+          <w:szCs w:val="24"/>
         </w:rPr>
         <w:t xml:space="preserve">vent </w:t>
       </w:r>
@@ -1231,6 +1549,8 @@
         <w:rPr>
           <w:b/>
           <w:bCs/>
+          <w:sz w:val="24"/>
+          <w:szCs w:val="24"/>
         </w:rPr>
         <w:t>T</w:t>
       </w:r>
@@ -1238,19 +1558,37 @@
         <w:rPr>
           <w:b/>
           <w:bCs/>
+          <w:sz w:val="24"/>
+          <w:szCs w:val="24"/>
         </w:rPr>
         <w:t>imer</w:t>
       </w:r>
       <w:r>
+        <w:rPr>
+          <w:sz w:val="24"/>
+          <w:szCs w:val="24"/>
+        </w:rPr>
         <w:t>.</w:t>
       </w:r>
       <w:r>
+        <w:rPr>
+          <w:sz w:val="24"/>
+          <w:szCs w:val="24"/>
+        </w:rPr>
         <w:t xml:space="preserve"> Jointly developed by Microsoft and Intel and incorporated in chipsets since 2005.</w:t>
       </w:r>
       <w:r>
+        <w:rPr>
+          <w:sz w:val="24"/>
+          <w:szCs w:val="24"/>
+        </w:rPr>
         <w:t xml:space="preserve"> It gives a precision of around 100ns.</w:t>
       </w:r>
       <w:r>
+        <w:rPr>
+          <w:sz w:val="24"/>
+          <w:szCs w:val="24"/>
+        </w:rPr>
         <w:br/>
       </w:r>
     </w:p>
@@ -1261,12 +1599,18 @@
           <w:ilvl w:val="0"/>
           <w:numId w:val="9"/>
         </w:numPr>
+        <w:rPr>
+          <w:sz w:val="24"/>
+          <w:szCs w:val="24"/>
+        </w:rPr>
       </w:pPr>
       <w:proofErr w:type="spellStart"/>
       <w:r>
         <w:rPr>
           <w:b/>
           <w:bCs/>
+          <w:sz w:val="24"/>
+          <w:szCs w:val="24"/>
         </w:rPr>
         <w:t>Acpi_pm</w:t>
       </w:r>
@@ -1275,43 +1619,93 @@
         <w:rPr>
           <w:b/>
           <w:bCs/>
+          <w:sz w:val="24"/>
+          <w:szCs w:val="24"/>
         </w:rPr>
         <w:t xml:space="preserve"> clock:</w:t>
       </w:r>
       <w:r>
+        <w:rPr>
+          <w:sz w:val="24"/>
+          <w:szCs w:val="24"/>
+        </w:rPr>
         <w:t xml:space="preserve"> </w:t>
       </w:r>
       <w:r>
+        <w:rPr>
+          <w:sz w:val="24"/>
+          <w:szCs w:val="24"/>
+        </w:rPr>
         <w:t xml:space="preserve">This clock source is obtained from the ACPI </w:t>
       </w:r>
       <w:r>
+        <w:rPr>
+          <w:sz w:val="24"/>
+          <w:szCs w:val="24"/>
+        </w:rPr>
         <w:t>P</w:t>
       </w:r>
       <w:r>
+        <w:rPr>
+          <w:sz w:val="24"/>
+          <w:szCs w:val="24"/>
+        </w:rPr>
         <w:t xml:space="preserve">ower </w:t>
       </w:r>
       <w:r>
+        <w:rPr>
+          <w:sz w:val="24"/>
+          <w:szCs w:val="24"/>
+        </w:rPr>
         <w:t>M</w:t>
       </w:r>
       <w:r>
+        <w:rPr>
+          <w:sz w:val="24"/>
+          <w:szCs w:val="24"/>
+        </w:rPr>
         <w:t xml:space="preserve">anagement </w:t>
       </w:r>
       <w:r>
+        <w:rPr>
+          <w:sz w:val="24"/>
+          <w:szCs w:val="24"/>
+        </w:rPr>
         <w:t>T</w:t>
       </w:r>
       <w:r>
+        <w:rPr>
+          <w:sz w:val="24"/>
+          <w:szCs w:val="24"/>
+        </w:rPr>
         <w:t>imer.</w:t>
       </w:r>
       <w:r>
+        <w:rPr>
+          <w:sz w:val="24"/>
+          <w:szCs w:val="24"/>
+        </w:rPr>
         <w:t xml:space="preserve"> The advantage of this clock is the frequency is not dependent on the power, hence is unaffected by power changes.</w:t>
       </w:r>
       <w:r>
+        <w:rPr>
+          <w:sz w:val="24"/>
+          <w:szCs w:val="24"/>
+        </w:rPr>
         <w:t xml:space="preserve"> </w:t>
       </w:r>
       <w:r>
+        <w:rPr>
+          <w:sz w:val="24"/>
+          <w:szCs w:val="24"/>
+        </w:rPr>
         <w:t>It tuns at 3.85Mhz, hence gives a precision of 280ns. It is more expensive to query and less accurate than the HPET.</w:t>
       </w:r>
       <w:r>
+        <w:rPr>
+          <w:sz w:val="24"/>
+          <w:szCs w:val="24"/>
+        </w:rPr>
         <w:br/>
       </w:r>
     </w:p>
@@ -1325,12 +1719,16 @@
         <w:rPr>
           <w:b/>
           <w:bCs/>
-        </w:rPr>
-      </w:pPr>
-      <w:r>
-        <w:rPr>
-          <w:b/>
-          <w:bCs/>
+          <w:sz w:val="24"/>
+          <w:szCs w:val="24"/>
+        </w:rPr>
+      </w:pPr>
+      <w:r>
+        <w:rPr>
+          <w:b/>
+          <w:bCs/>
+          <w:sz w:val="24"/>
+          <w:szCs w:val="24"/>
         </w:rPr>
         <w:t>TSC: Timestamp counter</w:t>
       </w:r>
@@ -1338,13 +1736,23 @@
         <w:rPr>
           <w:b/>
           <w:bCs/>
+          <w:sz w:val="24"/>
+          <w:szCs w:val="24"/>
         </w:rPr>
         <w:t>.</w:t>
       </w:r>
       <w:r>
+        <w:rPr>
+          <w:sz w:val="24"/>
+          <w:szCs w:val="24"/>
+        </w:rPr>
         <w:t xml:space="preserve"> This counter is started during bootup and is driven by the CPU crystal oscillator. Hence it operates at the same frequency as the CPU. This enables it to run at extremely high update frequency. For CPU speed of 3Ghz, it is updated 3 times in a nanosecond.</w:t>
       </w:r>
       <w:r>
+        <w:rPr>
+          <w:sz w:val="24"/>
+          <w:szCs w:val="24"/>
+        </w:rPr>
         <w:t xml:space="preserve"> This is the most accurate clock source. It is easy to access as it just involves reading a register value. </w:t>
       </w:r>
     </w:p>
@@ -1354,14 +1762,30 @@
         <w:rPr>
           <w:b/>
           <w:bCs/>
-        </w:rPr>
-      </w:pPr>
-      <w:r>
+          <w:sz w:val="24"/>
+          <w:szCs w:val="24"/>
+        </w:rPr>
+      </w:pPr>
+      <w:r>
+        <w:rPr>
+          <w:sz w:val="24"/>
+          <w:szCs w:val="24"/>
+        </w:rPr>
         <w:t>In older CPUs it is important to fix the frequency of the timer as the frequency of the CPU is not constant. This limitation is removed in modern CPUs by having invariant TSC, i.e., the TSC is run at a fixed rate.</w:t>
       </w:r>
     </w:p>
     <w:p>
-      <w:r>
+      <w:pPr>
+        <w:rPr>
+          <w:sz w:val="24"/>
+          <w:szCs w:val="24"/>
+        </w:rPr>
+      </w:pPr>
+      <w:r>
+        <w:rPr>
+          <w:sz w:val="24"/>
+          <w:szCs w:val="24"/>
+        </w:rPr>
         <w:t>Hence, we choose the TSC as the clock source for maximum accuracy and high speed of response.</w:t>
       </w:r>
     </w:p>
@@ -1561,34 +1985,69 @@
       </w:r>
     </w:p>
     <w:p>
-      <w:r>
+      <w:pPr>
+        <w:rPr>
+          <w:sz w:val="24"/>
+        </w:rPr>
+      </w:pPr>
+      <w:r>
+        <w:rPr>
+          <w:sz w:val="24"/>
+        </w:rPr>
+        <w:lastRenderedPageBreak/>
         <w:t>We first check for TSC support by probing the processor information file “</w:t>
       </w:r>
       <w:proofErr w:type="spellStart"/>
       <w:r>
+        <w:rPr>
+          <w:sz w:val="24"/>
+        </w:rPr>
         <w:t>cpuinfo</w:t>
       </w:r>
       <w:proofErr w:type="spellEnd"/>
       <w:r>
+        <w:rPr>
+          <w:sz w:val="24"/>
+        </w:rPr>
         <w:t xml:space="preserve">” located in the </w:t>
       </w:r>
       <w:proofErr w:type="spellStart"/>
       <w:r>
+        <w:rPr>
+          <w:sz w:val="24"/>
+        </w:rPr>
         <w:t>procfs</w:t>
       </w:r>
       <w:proofErr w:type="spellEnd"/>
       <w:r>
+        <w:rPr>
+          <w:sz w:val="24"/>
+        </w:rPr>
         <w:t xml:space="preserve"> [17]</w:t>
       </w:r>
       <w:r>
+        <w:rPr>
+          <w:sz w:val="24"/>
+        </w:rPr>
         <w:t>.</w:t>
       </w:r>
     </w:p>
     <w:p>
-      <w:r>
+      <w:pPr>
+        <w:rPr>
+          <w:sz w:val="24"/>
+        </w:rPr>
+      </w:pPr>
+      <w:r>
+        <w:rPr>
+          <w:sz w:val="24"/>
+        </w:rPr>
         <w:t>We make use of the RDTSCP C API for reading the contents of the TSC. RDTSCP is used to prevent out of order execution from giving incorrect time values. It performs any necessary serialization itself and is more efficient than manually enforcing serialization</w:t>
       </w:r>
       <w:r>
+        <w:rPr>
+          <w:sz w:val="24"/>
+        </w:rPr>
         <w:t xml:space="preserve"> in the code.</w:t>
       </w:r>
     </w:p>
@@ -1630,12 +2089,16 @@
         <w:rPr>
           <w:b/>
           <w:bCs/>
-        </w:rPr>
-      </w:pPr>
-      <w:r>
-        <w:rPr>
-          <w:b/>
-          <w:bCs/>
+          <w:sz w:val="24"/>
+          <w:szCs w:val="24"/>
+        </w:rPr>
+      </w:pPr>
+      <w:r>
+        <w:rPr>
+          <w:b/>
+          <w:bCs/>
+          <w:sz w:val="24"/>
+          <w:szCs w:val="24"/>
         </w:rPr>
         <w:t>3</w:t>
       </w:r>
@@ -1643,6 +2106,8 @@
         <w:rPr>
           <w:b/>
           <w:bCs/>
+          <w:sz w:val="24"/>
+          <w:szCs w:val="24"/>
         </w:rPr>
         <w:t xml:space="preserve">.2 </w:t>
       </w:r>
@@ -1650,6 +2115,8 @@
         <w:rPr>
           <w:b/>
           <w:bCs/>
+          <w:sz w:val="24"/>
+          <w:szCs w:val="24"/>
         </w:rPr>
         <w:t xml:space="preserve">Flush </w:t>
       </w:r>
@@ -1658,6 +2125,8 @@
         <w:rPr>
           <w:b/>
           <w:bCs/>
+          <w:sz w:val="24"/>
+          <w:szCs w:val="24"/>
         </w:rPr>
         <w:t xml:space="preserve">and </w:t>
       </w:r>
@@ -1665,13 +2134,25 @@
         <w:rPr>
           <w:b/>
           <w:bCs/>
+          <w:sz w:val="24"/>
+          <w:szCs w:val="24"/>
         </w:rPr>
         <w:t xml:space="preserve"> Reload</w:t>
       </w:r>
       <w:proofErr w:type="gramEnd"/>
     </w:p>
     <w:p>
-      <w:r>
+      <w:pPr>
+        <w:rPr>
+          <w:sz w:val="24"/>
+          <w:szCs w:val="24"/>
+        </w:rPr>
+      </w:pPr>
+      <w:r>
+        <w:rPr>
+          <w:sz w:val="24"/>
+          <w:szCs w:val="24"/>
+        </w:rPr>
         <w:t>We create an oracle buffer of 256 entries, each entry is of size 4KiB. This is done because the page size is 4KB and may cause multiple entries to be cached as a result of cache locality.</w:t>
       </w:r>
     </w:p>
@@ -1682,8 +2163,16 @@
           <w:ilvl w:val="0"/>
           <w:numId w:val="10"/>
         </w:numPr>
-      </w:pPr>
-      <w:r>
+        <w:rPr>
+          <w:sz w:val="24"/>
+          <w:szCs w:val="24"/>
+        </w:rPr>
+      </w:pPr>
+      <w:r>
+        <w:rPr>
+          <w:sz w:val="24"/>
+          <w:szCs w:val="24"/>
+        </w:rPr>
         <w:t>The first step is the flush operation. All the entries of the oracle are initialized and then flushed from the cache. This ensures that none of the oracle entries are cached beforehand, and prevents incorrect results.</w:t>
       </w:r>
     </w:p>
@@ -1694,19 +2183,39 @@
           <w:ilvl w:val="0"/>
           <w:numId w:val="10"/>
         </w:numPr>
-      </w:pPr>
-      <w:r>
+        <w:rPr>
+          <w:sz w:val="24"/>
+          <w:szCs w:val="24"/>
+        </w:rPr>
+      </w:pPr>
+      <w:r>
+        <w:rPr>
+          <w:sz w:val="24"/>
+          <w:szCs w:val="24"/>
+        </w:rPr>
         <w:t>Second step involves the execution of victim code. The victim uses a secret character (local to the victim function)</w:t>
       </w:r>
       <w:r>
+        <w:rPr>
+          <w:sz w:val="24"/>
+          <w:szCs w:val="24"/>
+        </w:rPr>
         <w:t xml:space="preserve"> to modify an entry in the oracle. When this happens the </w:t>
       </w:r>
       <w:proofErr w:type="gramStart"/>
       <w:r>
+        <w:rPr>
+          <w:sz w:val="24"/>
+          <w:szCs w:val="24"/>
+        </w:rPr>
         <w:t>oracle</w:t>
       </w:r>
       <w:proofErr w:type="gramEnd"/>
       <w:r>
+        <w:rPr>
+          <w:sz w:val="24"/>
+          <w:szCs w:val="24"/>
+        </w:rPr>
         <w:t xml:space="preserve"> entry gets cached. No further operations are performed by the victim to avoid overwriting the cache.</w:t>
       </w:r>
     </w:p>
@@ -1717,8 +2226,16 @@
           <w:ilvl w:val="0"/>
           <w:numId w:val="10"/>
         </w:numPr>
-      </w:pPr>
-      <w:r>
+        <w:rPr>
+          <w:sz w:val="24"/>
+          <w:szCs w:val="24"/>
+        </w:rPr>
+      </w:pPr>
+      <w:r>
+        <w:rPr>
+          <w:sz w:val="24"/>
+          <w:szCs w:val="24"/>
+        </w:rPr>
         <w:t>The third step is the reload operation. The time taken to access each entry in the oracle is measured. The entry that has minimum access time is the one cached by the victim. Hence, we have obtained the index of the cached entry which can then be used to get the secret value.</w:t>
       </w:r>
     </w:p>
@@ -3069,18 +3586,22 @@
     <w:p>
       <w:pPr>
         <w:rPr>
-          <w:szCs w:val="22"/>
-        </w:rPr>
-      </w:pPr>
-      <w:r>
-        <w:rPr>
-          <w:szCs w:val="22"/>
-        </w:rPr>
+          <w:sz w:val="24"/>
+          <w:szCs w:val="22"/>
+        </w:rPr>
+      </w:pPr>
+      <w:r>
+        <w:rPr>
+          <w:sz w:val="24"/>
+          <w:szCs w:val="22"/>
+        </w:rPr>
+        <w:lastRenderedPageBreak/>
         <w:t xml:space="preserve">Another method of performing </w:t>
       </w:r>
       <w:proofErr w:type="spellStart"/>
       <w:r>
         <w:rPr>
+          <w:sz w:val="24"/>
           <w:szCs w:val="22"/>
         </w:rPr>
         <w:t>flush+reload</w:t>
@@ -3088,12 +3609,14 @@
       <w:proofErr w:type="spellEnd"/>
       <w:r>
         <w:rPr>
+          <w:sz w:val="24"/>
           <w:szCs w:val="22"/>
         </w:rPr>
         <w:t xml:space="preserve"> involves determining a threshold value for cache access time. In this way, we take the first access whose time is less than the threshold as the cached value. This offers some reduction in computation</w:t>
       </w:r>
       <w:r>
         <w:rPr>
+          <w:sz w:val="24"/>
           <w:szCs w:val="22"/>
         </w:rPr>
         <w:t xml:space="preserve"> to be performed.</w:t>
@@ -3102,11 +3625,13 @@
     <w:p>
       <w:pPr>
         <w:rPr>
-          <w:szCs w:val="22"/>
-        </w:rPr>
-      </w:pPr>
-      <w:r>
-        <w:rPr>
+          <w:sz w:val="24"/>
+          <w:szCs w:val="22"/>
+        </w:rPr>
+      </w:pPr>
+      <w:r>
+        <w:rPr>
+          <w:sz w:val="24"/>
           <w:szCs w:val="22"/>
         </w:rPr>
         <w:t>We found that both techniques yielded similar success rates, and we choose the minimum time technique since the amount of computation is not high, and it gives a better guarantee of correctness.</w:t>
@@ -3141,13 +3666,15 @@
         <w:rPr>
           <w:b/>
           <w:bCs/>
-          <w:szCs w:val="22"/>
-        </w:rPr>
-      </w:pPr>
-      <w:r>
-        <w:rPr>
-          <w:b/>
-          <w:bCs/>
+          <w:sz w:val="24"/>
+          <w:szCs w:val="22"/>
+        </w:rPr>
+      </w:pPr>
+      <w:r>
+        <w:rPr>
+          <w:b/>
+          <w:bCs/>
+          <w:sz w:val="24"/>
           <w:szCs w:val="22"/>
         </w:rPr>
         <w:t xml:space="preserve">3.3 </w:t>
@@ -3156,6 +3683,7 @@
         <w:rPr>
           <w:b/>
           <w:bCs/>
+          <w:sz w:val="24"/>
           <w:szCs w:val="22"/>
         </w:rPr>
         <w:t>Meltdown</w:t>
@@ -3165,12 +3693,14 @@
       <w:pPr>
         <w:rPr>
           <w:bCs/>
-          <w:szCs w:val="22"/>
-        </w:rPr>
-      </w:pPr>
-      <w:r>
-        <w:rPr>
-          <w:bCs/>
+          <w:sz w:val="24"/>
+          <w:szCs w:val="22"/>
+        </w:rPr>
+      </w:pPr>
+      <w:r>
+        <w:rPr>
+          <w:bCs/>
+          <w:sz w:val="24"/>
           <w:szCs w:val="22"/>
         </w:rPr>
         <w:t xml:space="preserve">The attack targets kernel space memory from a user-space process. </w:t>
@@ -3178,6 +3708,7 @@
       <w:r>
         <w:rPr>
           <w:bCs/>
+          <w:sz w:val="24"/>
           <w:szCs w:val="22"/>
         </w:rPr>
         <w:t xml:space="preserve">The two popularly used APIs for kernel memory allocation are </w:t>
@@ -3186,6 +3717,7 @@
       <w:r>
         <w:rPr>
           <w:bCs/>
+          <w:sz w:val="24"/>
           <w:szCs w:val="22"/>
         </w:rPr>
         <w:t>vmalloc</w:t>
@@ -3194,6 +3726,7 @@
       <w:r>
         <w:rPr>
           <w:bCs/>
+          <w:sz w:val="24"/>
           <w:szCs w:val="22"/>
         </w:rPr>
         <w:t xml:space="preserve"> and </w:t>
@@ -3202,6 +3735,7 @@
       <w:r>
         <w:rPr>
           <w:bCs/>
+          <w:sz w:val="24"/>
           <w:szCs w:val="22"/>
         </w:rPr>
         <w:t>kmalloc</w:t>
@@ -3210,6 +3744,7 @@
       <w:r>
         <w:rPr>
           <w:bCs/>
+          <w:sz w:val="24"/>
           <w:szCs w:val="22"/>
         </w:rPr>
         <w:t xml:space="preserve">. </w:t>
@@ -3218,6 +3753,7 @@
       <w:r>
         <w:rPr>
           <w:bCs/>
+          <w:sz w:val="24"/>
           <w:szCs w:val="22"/>
         </w:rPr>
         <w:t>Kmalloc</w:t>
@@ -3226,22 +3762,16 @@
       <w:r>
         <w:rPr>
           <w:bCs/>
-          <w:szCs w:val="22"/>
-        </w:rPr>
-        <w:t xml:space="preserve"> guarantees that memory allocated is </w:t>
-      </w:r>
-      <w:r>
-        <w:rPr>
-          <w:bCs/>
-          <w:szCs w:val="22"/>
-        </w:rPr>
-        <w:lastRenderedPageBreak/>
-        <w:t xml:space="preserve">physically contiguous and offers higher performance. </w:t>
+          <w:sz w:val="24"/>
+          <w:szCs w:val="22"/>
+        </w:rPr>
+        <w:t xml:space="preserve"> guarantees that memory allocated is physically contiguous and offers higher performance. </w:t>
       </w:r>
       <w:proofErr w:type="spellStart"/>
       <w:r>
         <w:rPr>
           <w:bCs/>
+          <w:sz w:val="24"/>
           <w:szCs w:val="22"/>
         </w:rPr>
         <w:t>Vmalloc</w:t>
@@ -3250,6 +3780,7 @@
       <w:r>
         <w:rPr>
           <w:bCs/>
+          <w:sz w:val="24"/>
           <w:szCs w:val="22"/>
         </w:rPr>
         <w:t xml:space="preserve"> guarantees that memory allocated is virtually contiguous, and can distribute blocks if insufficient contiguous physical memory is available.</w:t>
@@ -3257,6 +3788,7 @@
       <w:r>
         <w:rPr>
           <w:bCs/>
+          <w:sz w:val="24"/>
           <w:szCs w:val="22"/>
         </w:rPr>
         <w:t xml:space="preserve"> </w:t>
@@ -3265,6 +3797,7 @@
       <w:r>
         <w:rPr>
           <w:bCs/>
+          <w:sz w:val="24"/>
           <w:szCs w:val="22"/>
         </w:rPr>
         <w:t>Kmalloc</w:t>
@@ -3273,6 +3806,7 @@
       <w:r>
         <w:rPr>
           <w:bCs/>
+          <w:sz w:val="24"/>
           <w:szCs w:val="22"/>
         </w:rPr>
         <w:t xml:space="preserve"> is selected for the system since the attack </w:t>
@@ -3280,6 +3814,7 @@
       <w:r>
         <w:rPr>
           <w:bCs/>
+          <w:sz w:val="24"/>
           <w:szCs w:val="22"/>
         </w:rPr>
         <w:t>is time sensitive.</w:t>
@@ -3289,40 +3824,22 @@
       <w:pPr>
         <w:rPr>
           <w:bCs/>
-          <w:szCs w:val="22"/>
-        </w:rPr>
-      </w:pPr>
-      <w:r>
-        <w:rPr>
-          <w:bCs/>
-          <w:szCs w:val="22"/>
-        </w:rPr>
-        <w:t xml:space="preserve">Kernel modules are utilized to allocate kernel space memory. A kernel </w:t>
-      </w:r>
-      <w:r>
-        <w:rPr>
-          <w:bCs/>
-          <w:szCs w:val="22"/>
-        </w:rPr>
-        <w:t xml:space="preserve">module is program that can be loaded </w:t>
-      </w:r>
-      <w:r>
-        <w:rPr>
-          <w:bCs/>
-          <w:szCs w:val="22"/>
-        </w:rPr>
-        <w:t>and</w:t>
-      </w:r>
-      <w:r>
-        <w:rPr>
-          <w:bCs/>
-          <w:szCs w:val="22"/>
-        </w:rPr>
-        <w:t xml:space="preserve"> unloaded dynamically from kernel</w:t>
-      </w:r>
-      <w:r>
-        <w:rPr>
-          <w:bCs/>
+          <w:sz w:val="24"/>
+          <w:szCs w:val="22"/>
+        </w:rPr>
+      </w:pPr>
+      <w:r>
+        <w:rPr>
+          <w:bCs/>
+          <w:sz w:val="24"/>
+          <w:szCs w:val="22"/>
+        </w:rPr>
+        <w:t>Kernel modules are utilized to allocate kernel space memory. A kernel module is program that can be loaded and unloaded dynamically from kernel</w:t>
+      </w:r>
+      <w:r>
+        <w:rPr>
+          <w:bCs/>
+          <w:sz w:val="24"/>
           <w:szCs w:val="22"/>
         </w:rPr>
         <w:t>, without which kernel would need to be recompiled for adding features.</w:t>
@@ -3332,12 +3849,14 @@
       <w:pPr>
         <w:rPr>
           <w:bCs/>
-          <w:szCs w:val="22"/>
-        </w:rPr>
-      </w:pPr>
-      <w:r>
-        <w:rPr>
-          <w:bCs/>
+          <w:sz w:val="24"/>
+          <w:szCs w:val="22"/>
+        </w:rPr>
+      </w:pPr>
+      <w:r>
+        <w:rPr>
+          <w:bCs/>
+          <w:sz w:val="24"/>
           <w:szCs w:val="22"/>
         </w:rPr>
         <w:t xml:space="preserve">For exception handling, the </w:t>
@@ -3345,6 +3864,7 @@
       <w:r>
         <w:rPr>
           <w:bCs/>
+          <w:sz w:val="24"/>
           <w:szCs w:val="22"/>
         </w:rPr>
         <w:t xml:space="preserve">C </w:t>
@@ -3352,41 +3872,15 @@
       <w:r>
         <w:rPr>
           <w:bCs/>
-          <w:szCs w:val="22"/>
-        </w:rPr>
-        <w:t xml:space="preserve">signal library is used to manipulate an error buffer. </w:t>
-      </w:r>
-      <w:r>
-        <w:rPr>
-          <w:bCs/>
-          <w:szCs w:val="22"/>
-        </w:rPr>
-        <w:t>SIGSEGV is the error</w:t>
-      </w:r>
-      <w:r>
-        <w:rPr>
-          <w:bCs/>
-          <w:szCs w:val="22"/>
-        </w:rPr>
-        <w:t xml:space="preserve"> code</w:t>
-      </w:r>
-      <w:r>
-        <w:rPr>
-          <w:bCs/>
-          <w:szCs w:val="22"/>
-        </w:rPr>
-        <w:t xml:space="preserve"> thrown by the CPU on encountering invalid memory access</w:t>
-      </w:r>
-      <w:r>
-        <w:rPr>
-          <w:bCs/>
-          <w:szCs w:val="22"/>
-        </w:rPr>
-        <w:t xml:space="preserve">. An error handler, </w:t>
-      </w:r>
-      <w:r>
-        <w:rPr>
-          <w:bCs/>
+          <w:sz w:val="24"/>
+          <w:szCs w:val="22"/>
+        </w:rPr>
+        <w:t xml:space="preserve">signal library is used to manipulate an error buffer. SIGSEGV is the error code thrown by the CPU on encountering invalid memory access. An error handler, </w:t>
+      </w:r>
+      <w:r>
+        <w:rPr>
+          <w:bCs/>
+          <w:sz w:val="24"/>
           <w:szCs w:val="22"/>
         </w:rPr>
         <w:t xml:space="preserve">which resets the buffer to the initial checkpoint is defined and registered with SIGSEGV. Once the attack has occurred, </w:t>
@@ -3394,6 +3888,7 @@
       <w:r>
         <w:rPr>
           <w:bCs/>
+          <w:sz w:val="24"/>
           <w:szCs w:val="22"/>
         </w:rPr>
         <w:t xml:space="preserve">the handler is triggered, resetting the buffer and preventing program crash. </w:t>
@@ -3404,13 +3899,15 @@
         <w:rPr>
           <w:b/>
           <w:bCs/>
-          <w:szCs w:val="22"/>
-        </w:rPr>
-      </w:pPr>
-      <w:r>
-        <w:rPr>
-          <w:b/>
-          <w:bCs/>
+          <w:sz w:val="24"/>
+          <w:szCs w:val="22"/>
+        </w:rPr>
+      </w:pPr>
+      <w:r>
+        <w:rPr>
+          <w:b/>
+          <w:bCs/>
+          <w:sz w:val="24"/>
           <w:szCs w:val="22"/>
         </w:rPr>
         <w:t xml:space="preserve">3.4 </w:t>
@@ -3419,6 +3916,7 @@
         <w:rPr>
           <w:b/>
           <w:bCs/>
+          <w:sz w:val="24"/>
           <w:szCs w:val="22"/>
         </w:rPr>
         <w:t>Encouraging Data to remain in Cache</w:t>
@@ -3427,35 +3925,41 @@
     <w:p>
       <w:pPr>
         <w:rPr>
-          <w:szCs w:val="22"/>
-        </w:rPr>
-      </w:pPr>
-      <w:r>
-        <w:rPr>
+          <w:sz w:val="24"/>
+          <w:szCs w:val="22"/>
+        </w:rPr>
+      </w:pPr>
+      <w:r>
+        <w:rPr>
+          <w:sz w:val="24"/>
           <w:szCs w:val="22"/>
         </w:rPr>
         <w:t>Keeping the data hot in the cache is essential to the success of the attack. We need to avoid the conditions where it gets overwritten and flushed out of the cache.</w:t>
       </w:r>
       <w:r>
         <w:rPr>
+          <w:sz w:val="24"/>
           <w:szCs w:val="22"/>
         </w:rPr>
         <w:t xml:space="preserve"> The cache state itself is private to the CPU and is generally treated as inaccessible to the programmer. We make use of </w:t>
       </w:r>
       <w:r>
         <w:rPr>
+          <w:sz w:val="24"/>
           <w:szCs w:val="22"/>
         </w:rPr>
         <w:t>various techniques</w:t>
       </w:r>
       <w:r>
         <w:rPr>
+          <w:sz w:val="24"/>
           <w:szCs w:val="22"/>
         </w:rPr>
         <w:t xml:space="preserve"> which increase the likelihood of data remaining in the cache prior to executing the attack</w:t>
       </w:r>
       <w:r>
         <w:rPr>
+          <w:sz w:val="24"/>
           <w:szCs w:val="22"/>
         </w:rPr>
         <w:t>.</w:t>
@@ -3469,17 +3973,20 @@
           <w:numId w:val="5"/>
         </w:numPr>
         <w:rPr>
-          <w:szCs w:val="22"/>
-        </w:rPr>
-      </w:pPr>
-      <w:r>
-        <w:rPr>
+          <w:sz w:val="24"/>
+          <w:szCs w:val="22"/>
+        </w:rPr>
+      </w:pPr>
+      <w:r>
+        <w:rPr>
+          <w:sz w:val="24"/>
           <w:szCs w:val="22"/>
         </w:rPr>
         <w:t>Prefetching data</w:t>
       </w:r>
       <w:r>
         <w:rPr>
+          <w:sz w:val="24"/>
           <w:szCs w:val="22"/>
         </w:rPr>
         <w:br/>
@@ -3487,6 +3994,7 @@
       </w:r>
       <w:r>
         <w:rPr>
+          <w:sz w:val="24"/>
           <w:szCs w:val="22"/>
         </w:rPr>
         <w:br/>
@@ -3500,19 +4008,23 @@
           <w:numId w:val="5"/>
         </w:numPr>
         <w:rPr>
+          <w:sz w:val="24"/>
           <w:szCs w:val="22"/>
         </w:rPr>
       </w:pPr>
       <w:proofErr w:type="spellStart"/>
       <w:r>
         <w:rPr>
-          <w:szCs w:val="22"/>
-        </w:rPr>
+          <w:sz w:val="24"/>
+          <w:szCs w:val="22"/>
+        </w:rPr>
+        <w:lastRenderedPageBreak/>
         <w:t>Procfs</w:t>
       </w:r>
       <w:proofErr w:type="spellEnd"/>
       <w:r>
         <w:rPr>
+          <w:sz w:val="24"/>
           <w:szCs w:val="22"/>
         </w:rPr>
         <w:br/>
@@ -3520,6 +4032,7 @@
       </w:r>
       <w:r>
         <w:rPr>
+          <w:sz w:val="24"/>
           <w:szCs w:val="22"/>
         </w:rPr>
         <w:t xml:space="preserve"> It can also be used to store per-process data which is made available to all the other processes. We create a </w:t>
@@ -3527,6 +4040,7 @@
       <w:proofErr w:type="spellStart"/>
       <w:r>
         <w:rPr>
+          <w:sz w:val="24"/>
           <w:szCs w:val="22"/>
         </w:rPr>
         <w:t>procfs</w:t>
@@ -3534,6 +4048,7 @@
       <w:proofErr w:type="spellEnd"/>
       <w:r>
         <w:rPr>
+          <w:sz w:val="24"/>
           <w:szCs w:val="22"/>
         </w:rPr>
         <w:t xml:space="preserve"> entry of the secret key from the kernel module. This is then opened by the attacker to cache the data.</w:t>
@@ -3542,23 +4057,27 @@
     <w:p>
       <w:pPr>
         <w:rPr>
-          <w:szCs w:val="22"/>
-        </w:rPr>
-      </w:pPr>
-      <w:r>
-        <w:rPr>
+          <w:sz w:val="24"/>
+          <w:szCs w:val="22"/>
+        </w:rPr>
+      </w:pPr>
+      <w:r>
+        <w:rPr>
+          <w:sz w:val="24"/>
           <w:szCs w:val="22"/>
         </w:rPr>
         <w:t xml:space="preserve">Apart from this, we also try to minimize the time between caching the data and running the attack. </w:t>
       </w:r>
       <w:r>
         <w:rPr>
+          <w:sz w:val="24"/>
           <w:szCs w:val="22"/>
         </w:rPr>
         <w:t>This avoids instances of data getting flushed out as a result of context switch</w:t>
       </w:r>
       <w:r>
         <w:rPr>
+          <w:sz w:val="24"/>
           <w:szCs w:val="22"/>
         </w:rPr>
         <w:t>es.</w:t>
@@ -3569,13 +4088,15 @@
         <w:rPr>
           <w:b/>
           <w:bCs/>
-          <w:szCs w:val="22"/>
-        </w:rPr>
-      </w:pPr>
-      <w:r>
-        <w:rPr>
-          <w:b/>
-          <w:bCs/>
+          <w:sz w:val="24"/>
+          <w:szCs w:val="22"/>
+        </w:rPr>
+      </w:pPr>
+      <w:r>
+        <w:rPr>
+          <w:b/>
+          <w:bCs/>
+          <w:sz w:val="24"/>
           <w:szCs w:val="22"/>
         </w:rPr>
         <w:t xml:space="preserve">3.5 </w:t>
@@ -3584,6 +4105,7 @@
         <w:rPr>
           <w:b/>
           <w:bCs/>
+          <w:sz w:val="24"/>
           <w:szCs w:val="22"/>
         </w:rPr>
         <w:t>Delaying Commit – Keeping the ALU busy</w:t>
@@ -3592,29 +4114,34 @@
     <w:p>
       <w:pPr>
         <w:rPr>
-          <w:szCs w:val="22"/>
-        </w:rPr>
-      </w:pPr>
-      <w:r>
-        <w:rPr>
+          <w:sz w:val="24"/>
+          <w:szCs w:val="22"/>
+        </w:rPr>
+      </w:pPr>
+      <w:r>
+        <w:rPr>
+          <w:sz w:val="24"/>
           <w:szCs w:val="22"/>
         </w:rPr>
         <w:t xml:space="preserve">Most modern </w:t>
       </w:r>
       <w:r>
         <w:rPr>
+          <w:sz w:val="24"/>
           <w:szCs w:val="22"/>
         </w:rPr>
         <w:t xml:space="preserve">speculative </w:t>
       </w:r>
       <w:r>
         <w:rPr>
+          <w:sz w:val="24"/>
           <w:szCs w:val="22"/>
         </w:rPr>
         <w:t>processors follow a pipelined architecture. The execution of an instruction is divided into 4 stages</w:t>
       </w:r>
       <w:r>
         <w:rPr>
+          <w:sz w:val="24"/>
           <w:szCs w:val="22"/>
         </w:rPr>
         <w:t>, Issue, Execute, Write-Result and commit.</w:t>
@@ -3623,23 +4150,27 @@
     <w:p>
       <w:pPr>
         <w:rPr>
-          <w:szCs w:val="22"/>
-        </w:rPr>
-      </w:pPr>
-      <w:r>
-        <w:rPr>
+          <w:sz w:val="24"/>
+          <w:szCs w:val="22"/>
+        </w:rPr>
+      </w:pPr>
+      <w:r>
+        <w:rPr>
+          <w:sz w:val="24"/>
           <w:szCs w:val="22"/>
         </w:rPr>
         <w:t xml:space="preserve">The commit phase occurs </w:t>
       </w:r>
       <w:r>
         <w:rPr>
+          <w:sz w:val="24"/>
           <w:szCs w:val="22"/>
         </w:rPr>
         <w:t>in order while execution phase occurs out of order.</w:t>
       </w:r>
       <w:r>
         <w:rPr>
+          <w:sz w:val="24"/>
           <w:szCs w:val="22"/>
         </w:rPr>
         <w:t xml:space="preserve"> </w:t>
@@ -3648,47 +4179,55 @@
     <w:p>
       <w:pPr>
         <w:rPr>
-          <w:szCs w:val="22"/>
-        </w:rPr>
-      </w:pPr>
-      <w:r>
-        <w:rPr>
+          <w:sz w:val="24"/>
+          <w:szCs w:val="22"/>
+        </w:rPr>
+      </w:pPr>
+      <w:r>
+        <w:rPr>
+          <w:sz w:val="24"/>
           <w:szCs w:val="22"/>
         </w:rPr>
         <w:t xml:space="preserve">The exception generated by illegal memory access </w:t>
       </w:r>
       <w:r>
         <w:rPr>
+          <w:sz w:val="24"/>
           <w:szCs w:val="22"/>
         </w:rPr>
         <w:t>is</w:t>
       </w:r>
       <w:r>
         <w:rPr>
+          <w:sz w:val="24"/>
           <w:szCs w:val="22"/>
         </w:rPr>
         <w:t xml:space="preserve"> thrown by the CPU only after the instruction has been commi</w:t>
       </w:r>
       <w:r>
         <w:rPr>
+          <w:sz w:val="24"/>
           <w:szCs w:val="22"/>
         </w:rPr>
         <w:t>t</w:t>
       </w:r>
       <w:r>
         <w:rPr>
+          <w:sz w:val="24"/>
           <w:szCs w:val="22"/>
         </w:rPr>
         <w:t xml:space="preserve">ted. </w:t>
       </w:r>
       <w:r>
         <w:rPr>
+          <w:sz w:val="24"/>
           <w:szCs w:val="22"/>
         </w:rPr>
         <w:t>However, we can execute the attacking instructions out of order and steal the data from the cache.</w:t>
       </w:r>
       <w:r>
         <w:rPr>
+          <w:sz w:val="24"/>
           <w:szCs w:val="22"/>
         </w:rPr>
         <w:t xml:space="preserve"> To this end, we need to delay the commit of the segmentation fault as much as possible in order to improve the chances of the attack.</w:t>
@@ -3697,83 +4236,97 @@
     <w:p>
       <w:pPr>
         <w:rPr>
-          <w:szCs w:val="22"/>
-        </w:rPr>
-      </w:pPr>
-      <w:r>
-        <w:rPr>
+          <w:sz w:val="24"/>
+          <w:szCs w:val="22"/>
+        </w:rPr>
+      </w:pPr>
+      <w:r>
+        <w:rPr>
+          <w:sz w:val="24"/>
           <w:szCs w:val="22"/>
         </w:rPr>
         <w:t>We insert computationally intensive arithmetic instructions, such as square root, log calculation</w:t>
       </w:r>
       <w:r>
         <w:rPr>
+          <w:sz w:val="24"/>
           <w:szCs w:val="22"/>
         </w:rPr>
         <w:t>, etc</w:t>
       </w:r>
       <w:r>
         <w:rPr>
+          <w:sz w:val="24"/>
           <w:szCs w:val="22"/>
         </w:rPr>
         <w:t>.</w:t>
       </w:r>
       <w:r>
         <w:rPr>
+          <w:sz w:val="24"/>
           <w:szCs w:val="22"/>
         </w:rPr>
         <w:t xml:space="preserve"> prior to the illegal memory access. </w:t>
       </w:r>
       <w:r>
         <w:rPr>
+          <w:sz w:val="24"/>
           <w:szCs w:val="22"/>
         </w:rPr>
         <w:t xml:space="preserve">This </w:t>
       </w:r>
       <w:r>
         <w:rPr>
+          <w:sz w:val="24"/>
           <w:szCs w:val="22"/>
         </w:rPr>
         <w:t xml:space="preserve">introduces a delay </w:t>
       </w:r>
       <w:r>
         <w:rPr>
+          <w:sz w:val="24"/>
           <w:szCs w:val="22"/>
         </w:rPr>
         <w:t>equal to</w:t>
       </w:r>
       <w:r>
         <w:rPr>
+          <w:sz w:val="24"/>
           <w:szCs w:val="22"/>
         </w:rPr>
         <w:t xml:space="preserve"> the </w:t>
       </w:r>
       <w:r>
         <w:rPr>
+          <w:sz w:val="24"/>
           <w:szCs w:val="22"/>
         </w:rPr>
         <w:t xml:space="preserve">execution </w:t>
       </w:r>
       <w:r>
         <w:rPr>
+          <w:sz w:val="24"/>
           <w:szCs w:val="22"/>
         </w:rPr>
         <w:t xml:space="preserve">time </w:t>
       </w:r>
       <w:r>
         <w:rPr>
+          <w:sz w:val="24"/>
           <w:szCs w:val="22"/>
         </w:rPr>
         <w:t>of</w:t>
       </w:r>
       <w:r>
         <w:rPr>
+          <w:sz w:val="24"/>
           <w:szCs w:val="22"/>
         </w:rPr>
         <w:t xml:space="preserve"> the ALU</w:t>
       </w:r>
       <w:r>
         <w:rPr>
+          <w:sz w:val="24"/>
           <w:szCs w:val="22"/>
         </w:rPr>
         <w:t>.</w:t>
@@ -3788,7 +4341,6 @@
         <w:rPr>
           <w:noProof/>
         </w:rPr>
-        <w:lastRenderedPageBreak/>
         <w:drawing>
           <wp:inline distT="0" distB="0" distL="0" distR="0" wp14:anchorId="6D80BDAC" wp14:editId="258F7829">
             <wp:extent cx="2933700" cy="2195830"/>
@@ -3952,6 +4504,7 @@
         <w:rPr>
           <w:b/>
           <w:bCs/>
+          <w:sz w:val="24"/>
           <w:szCs w:val="22"/>
         </w:rPr>
         <w:t>Results</w:t>
@@ -3960,6 +4513,7 @@
         <w:rPr>
           <w:b/>
           <w:bCs/>
+          <w:sz w:val="24"/>
           <w:szCs w:val="22"/>
         </w:rPr>
         <w:br/>
@@ -3967,6 +4521,7 @@
       <w:r>
         <w:rPr>
           <w:bCs/>
+          <w:sz w:val="24"/>
           <w:szCs w:val="22"/>
         </w:rPr>
         <w:t xml:space="preserve">A Success Rate metric is used to measure the performance of the system. </w:t>
@@ -3974,6 +4529,7 @@
       <w:r>
         <w:rPr>
           <w:bCs/>
+          <w:sz w:val="24"/>
           <w:szCs w:val="22"/>
         </w:rPr>
         <w:t>For testing the system, a trial with 1000 runs of the attack</w:t>
@@ -3981,6 +4537,7 @@
       <w:r>
         <w:rPr>
           <w:bCs/>
+          <w:sz w:val="24"/>
           <w:szCs w:val="22"/>
         </w:rPr>
         <w:t xml:space="preserve"> is defined</w:t>
@@ -3988,6 +4545,7 @@
       <w:r>
         <w:rPr>
           <w:bCs/>
+          <w:sz w:val="24"/>
           <w:szCs w:val="22"/>
         </w:rPr>
         <w:t xml:space="preserve">. For each </w:t>
@@ -3995,6 +4553,7 @@
       <w:r>
         <w:rPr>
           <w:bCs/>
+          <w:sz w:val="24"/>
           <w:szCs w:val="22"/>
         </w:rPr>
         <w:t>trial</w:t>
@@ -4002,6 +4561,7 @@
       <w:r>
         <w:rPr>
           <w:bCs/>
+          <w:sz w:val="24"/>
           <w:szCs w:val="22"/>
         </w:rPr>
         <w:t>,</w:t>
@@ -4009,6 +4569,7 @@
       <w:r>
         <w:rPr>
           <w:bCs/>
+          <w:sz w:val="24"/>
           <w:szCs w:val="22"/>
         </w:rPr>
         <w:t xml:space="preserve"> </w:t>
@@ -4016,13 +4577,24 @@
       <w:r>
         <w:rPr>
           <w:bCs/>
-          <w:szCs w:val="22"/>
-        </w:rPr>
-        <w:t xml:space="preserve">the success rate is defined </w:t>
-      </w:r>
-      <w:r>
-        <w:rPr>
-          <w:bCs/>
+          <w:sz w:val="24"/>
+          <w:szCs w:val="22"/>
+        </w:rPr>
+        <w:t xml:space="preserve">the success rate is </w:t>
+      </w:r>
+      <w:r>
+        <w:rPr>
+          <w:bCs/>
+          <w:sz w:val="24"/>
+          <w:szCs w:val="22"/>
+        </w:rPr>
+        <w:lastRenderedPageBreak/>
+        <w:t xml:space="preserve">defined </w:t>
+      </w:r>
+      <w:r>
+        <w:rPr>
+          <w:bCs/>
+          <w:sz w:val="24"/>
           <w:szCs w:val="22"/>
         </w:rPr>
         <w:t>in equation 4.1</w:t>
@@ -4030,6 +4602,7 @@
       <w:r>
         <w:rPr>
           <w:bCs/>
+          <w:sz w:val="24"/>
           <w:szCs w:val="22"/>
         </w:rPr>
         <w:t>.</w:t>
@@ -4037,6 +4610,7 @@
       <w:r>
         <w:rPr>
           <w:bCs/>
+          <w:sz w:val="24"/>
           <w:szCs w:val="22"/>
         </w:rPr>
         <w:br/>
@@ -4189,6 +4763,7 @@
         <w:rPr>
           <w:b/>
           <w:bCs/>
+          <w:sz w:val="24"/>
           <w:szCs w:val="22"/>
         </w:rPr>
       </w:pPr>
@@ -4198,11 +4773,19 @@
           <w:szCs w:val="22"/>
         </w:rPr>
         <w:br/>
+      </w:r>
+      <w:r>
+        <w:rPr>
+          <w:bCs/>
+          <w:sz w:val="24"/>
+          <w:szCs w:val="22"/>
+        </w:rPr>
         <w:t>Where a successful run</w:t>
       </w:r>
       <w:r>
         <w:rPr>
           <w:bCs/>
+          <w:sz w:val="24"/>
           <w:szCs w:val="22"/>
         </w:rPr>
         <w:t xml:space="preserve"> </w:t>
@@ -4210,6 +4793,7 @@
       <w:r>
         <w:rPr>
           <w:bCs/>
+          <w:sz w:val="24"/>
           <w:szCs w:val="22"/>
         </w:rPr>
         <w:t>occurs</w:t>
@@ -4217,6 +4801,7 @@
       <w:r>
         <w:rPr>
           <w:bCs/>
+          <w:sz w:val="24"/>
           <w:szCs w:val="22"/>
         </w:rPr>
         <w:t xml:space="preserve"> when the attack is successful, i.e., the system leaks the data</w:t>
@@ -4224,6 +4809,7 @@
       <w:r>
         <w:rPr>
           <w:bCs/>
+          <w:sz w:val="24"/>
           <w:szCs w:val="22"/>
         </w:rPr>
         <w:t xml:space="preserve"> at the protected memory location</w:t>
@@ -4231,6 +4817,7 @@
       <w:r>
         <w:rPr>
           <w:bCs/>
+          <w:sz w:val="24"/>
           <w:szCs w:val="22"/>
         </w:rPr>
         <w:t>. The total number of runs is set to 1000 for each trial.</w:t>
@@ -4238,6 +4825,7 @@
       <w:r>
         <w:rPr>
           <w:bCs/>
+          <w:sz w:val="24"/>
           <w:szCs w:val="22"/>
         </w:rPr>
         <w:br/>
@@ -4246,6 +4834,7 @@
       <w:r>
         <w:rPr>
           <w:bCs/>
+          <w:sz w:val="24"/>
           <w:szCs w:val="22"/>
         </w:rPr>
         <w:t xml:space="preserve"> evaluate both Flush and Reload, and Meltdown.</w:t>
@@ -4253,6 +4842,7 @@
       <w:r>
         <w:rPr>
           <w:bCs/>
+          <w:sz w:val="24"/>
           <w:szCs w:val="22"/>
         </w:rPr>
         <w:br/>
@@ -4267,12 +4857,14 @@
         </w:numPr>
         <w:rPr>
           <w:b/>
-          <w:szCs w:val="22"/>
-        </w:rPr>
-      </w:pPr>
-      <w:r>
-        <w:rPr>
-          <w:b/>
+          <w:sz w:val="24"/>
+          <w:szCs w:val="22"/>
+        </w:rPr>
+      </w:pPr>
+      <w:r>
+        <w:rPr>
+          <w:b/>
+          <w:sz w:val="24"/>
           <w:szCs w:val="22"/>
         </w:rPr>
         <w:t>Flush and Reload</w:t>
@@ -4280,18 +4872,21 @@
       <w:r>
         <w:rPr>
           <w:b/>
+          <w:sz w:val="24"/>
           <w:szCs w:val="22"/>
         </w:rPr>
         <w:br/>
       </w:r>
       <w:r>
         <w:rPr>
+          <w:sz w:val="24"/>
           <w:szCs w:val="22"/>
         </w:rPr>
         <w:t xml:space="preserve">For proving the correctness, the Flush and Reload attack is run with a </w:t>
       </w:r>
       <w:r>
         <w:rPr>
+          <w:sz w:val="24"/>
           <w:szCs w:val="22"/>
         </w:rPr>
         <w:t>secret key of 95. From fig</w:t>
@@ -4299,6 +4894,7 @@
       <w:r>
         <w:rPr>
           <w:b/>
+          <w:sz w:val="24"/>
           <w:szCs w:val="22"/>
         </w:rPr>
         <w:t xml:space="preserve"> </w:t>
@@ -4307,6 +4903,7 @@
       <w:r>
         <w:rPr>
           <w:b/>
+          <w:sz w:val="24"/>
           <w:szCs w:val="22"/>
         </w:rPr>
         <w:t>fignum</w:t>
@@ -4314,6 +4911,7 @@
       <w:proofErr w:type="spellEnd"/>
       <w:r>
         <w:rPr>
+          <w:sz w:val="24"/>
           <w:szCs w:val="22"/>
         </w:rPr>
         <w:t xml:space="preserve">, it can be seen that the attack is reliably leaking the data. </w:t>
@@ -4328,7 +4926,6 @@
         <w:rPr>
           <w:noProof/>
         </w:rPr>
-        <w:lastRenderedPageBreak/>
         <mc:AlternateContent>
           <mc:Choice Requires="wps">
             <w:drawing>
@@ -4394,7 +4991,7 @@
           </mc:Choice>
           <mc:Fallback>
             <w:pict>
-              <v:rect w14:anchorId="608847B8" id="Rectangle 44" o:spid="_x0000_s1026" style="position:absolute;margin-left:79.5pt;margin-top:1pt;width:146.5pt;height:11.75pt;z-index:251667456;visibility:visible;mso-wrap-style:square;mso-width-percent:0;mso-height-percent:0;mso-wrap-distance-left:9pt;mso-wrap-distance-top:0;mso-wrap-distance-right:9pt;mso-wrap-distance-bottom:0;mso-position-horizontal:absolute;mso-position-horizontal-relative:margin;mso-position-vertical:absolute;mso-position-vertical-relative:text;mso-width-percent:0;mso-height-percent:0;mso-width-relative:margin;mso-height-relative:margin;v-text-anchor:middle" o:gfxdata="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" fillcolor="#a5a5a5 [3206]" strokecolor="#525252 [1606]" strokeweight="1pt">
+              <v:rect w14:anchorId="6BD71616" id="Rectangle 44" o:spid="_x0000_s1026" style="position:absolute;margin-left:79.5pt;margin-top:1pt;width:146.5pt;height:11.75pt;z-index:251667456;visibility:visible;mso-wrap-style:square;mso-width-percent:0;mso-height-percent:0;mso-wrap-distance-left:9pt;mso-wrap-distance-top:0;mso-wrap-distance-right:9pt;mso-wrap-distance-bottom:0;mso-position-horizontal:absolute;mso-position-horizontal-relative:margin;mso-position-vertical:absolute;mso-position-vertical-relative:text;mso-width-percent:0;mso-height-percent:0;mso-width-relative:margin;mso-height-relative:margin;v-text-anchor:middle" o:gfxdata="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" fillcolor="#a5a5a5 [3206]" strokecolor="#525252 [1606]" strokeweight="1pt">
                 <w10:wrap anchorx="margin"/>
               </v:rect>
             </w:pict>
@@ -4470,7 +5067,7 @@
           </mc:Choice>
           <mc:Fallback>
             <w:pict>
-              <v:rect w14:anchorId="7F49006D" id="Rectangle 45" o:spid="_x0000_s1026" style="position:absolute;margin-left:79.5pt;margin-top:26pt;width:146.5pt;height:11.75pt;z-index:251668480;visibility:visible;mso-wrap-style:square;mso-width-percent:0;mso-height-percent:0;mso-wrap-distance-left:9pt;mso-wrap-distance-top:0;mso-wrap-distance-right:9pt;mso-wrap-distance-bottom:0;mso-position-horizontal:absolute;mso-position-horizontal-relative:margin;mso-position-vertical:absolute;mso-position-vertical-relative:text;mso-width-percent:0;mso-height-percent:0;mso-width-relative:margin;mso-height-relative:margin;v-text-anchor:middle" o:gfxdata="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" fillcolor="#a5a5a5 [3206]" strokecolor="#525252 [1606]" strokeweight="1pt">
+              <v:rect w14:anchorId="690ADBFD" id="Rectangle 45" o:spid="_x0000_s1026" style="position:absolute;margin-left:79.5pt;margin-top:26pt;width:146.5pt;height:11.75pt;z-index:251668480;visibility:visible;mso-wrap-style:square;mso-width-percent:0;mso-height-percent:0;mso-wrap-distance-left:9pt;mso-wrap-distance-top:0;mso-wrap-distance-right:9pt;mso-wrap-distance-bottom:0;mso-position-horizontal:absolute;mso-position-horizontal-relative:margin;mso-position-vertical:absolute;mso-position-vertical-relative:text;mso-width-percent:0;mso-height-percent:0;mso-width-relative:margin;mso-height-relative:margin;v-text-anchor:middle" o:gfxdata="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" fillcolor="#a5a5a5 [3206]" strokecolor="#525252 [1606]" strokeweight="1pt">
                 <w10:wrap anchorx="margin"/>
               </v:rect>
             </w:pict>
@@ -4546,7 +5143,7 @@
           </mc:Choice>
           <mc:Fallback>
             <w:pict>
-              <v:rect w14:anchorId="3FF25DE7" id="Rectangle 46" o:spid="_x0000_s1026" style="position:absolute;margin-left:79.5pt;margin-top:52pt;width:146.5pt;height:11.75pt;z-index:251669504;visibility:visible;mso-wrap-style:square;mso-width-percent:0;mso-height-percent:0;mso-wrap-distance-left:9pt;mso-wrap-distance-top:0;mso-wrap-distance-right:9pt;mso-wrap-distance-bottom:0;mso-position-horizontal:absolute;mso-position-horizontal-relative:margin;mso-position-vertical:absolute;mso-position-vertical-relative:text;mso-width-percent:0;mso-height-percent:0;mso-width-relative:margin;mso-height-relative:margin;v-text-anchor:middle" o:gfxdata="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" fillcolor="#a5a5a5 [3206]" strokecolor="#525252 [1606]" strokeweight="1pt">
+              <v:rect w14:anchorId="26E62AA5" id="Rectangle 46" o:spid="_x0000_s1026" style="position:absolute;margin-left:79.5pt;margin-top:52pt;width:146.5pt;height:11.75pt;z-index:251669504;visibility:visible;mso-wrap-style:square;mso-width-percent:0;mso-height-percent:0;mso-wrap-distance-left:9pt;mso-wrap-distance-top:0;mso-wrap-distance-right:9pt;mso-wrap-distance-bottom:0;mso-position-horizontal:absolute;mso-position-horizontal-relative:margin;mso-position-vertical:absolute;mso-position-vertical-relative:text;mso-width-percent:0;mso-height-percent:0;mso-width-relative:margin;mso-height-relative:margin;v-text-anchor:middle" o:gfxdata="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" fillcolor="#a5a5a5 [3206]" strokecolor="#525252 [1606]" strokeweight="1pt">
                 <w10:wrap anchorx="margin"/>
               </v:rect>
             </w:pict>
@@ -4622,7 +5219,7 @@
           </mc:Choice>
           <mc:Fallback>
             <w:pict>
-              <v:rect w14:anchorId="11D5ABC2" id="Rectangle 47" o:spid="_x0000_s1026" style="position:absolute;margin-left:79.5pt;margin-top:78pt;width:146.5pt;height:11.75pt;z-index:251670528;visibility:visible;mso-wrap-style:square;mso-width-percent:0;mso-height-percent:0;mso-wrap-distance-left:9pt;mso-wrap-distance-top:0;mso-wrap-distance-right:9pt;mso-wrap-distance-bottom:0;mso-position-horizontal:absolute;mso-position-horizontal-relative:margin;mso-position-vertical:absolute;mso-position-vertical-relative:text;mso-width-percent:0;mso-height-percent:0;mso-width-relative:margin;mso-height-relative:margin;v-text-anchor:middle" o:gfxdata="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" fillcolor="#a5a5a5 [3206]" strokecolor="#525252 [1606]" strokeweight="1pt">
+              <v:rect w14:anchorId="37D6244F" id="Rectangle 47" o:spid="_x0000_s1026" style="position:absolute;margin-left:79.5pt;margin-top:78pt;width:146.5pt;height:11.75pt;z-index:251670528;visibility:visible;mso-wrap-style:square;mso-width-percent:0;mso-height-percent:0;mso-wrap-distance-left:9pt;mso-wrap-distance-top:0;mso-wrap-distance-right:9pt;mso-wrap-distance-bottom:0;mso-position-horizontal:absolute;mso-position-horizontal-relative:margin;mso-position-vertical:absolute;mso-position-vertical-relative:text;mso-width-percent:0;mso-height-percent:0;mso-width-relative:margin;mso-height-relative:margin;v-text-anchor:middle" o:gfxdata="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" fillcolor="#a5a5a5 [3206]" strokecolor="#525252 [1606]" strokeweight="1pt">
                 <w10:wrap anchorx="margin"/>
               </v:rect>
             </w:pict>
@@ -4698,7 +5295,7 @@
           </mc:Choice>
           <mc:Fallback>
             <w:pict>
-              <v:rect w14:anchorId="10070F1D" id="Rectangle 48" o:spid="_x0000_s1026" style="position:absolute;margin-left:79.5pt;margin-top:104pt;width:146.5pt;height:11.75pt;z-index:251671552;visibility:visible;mso-wrap-style:square;mso-width-percent:0;mso-height-percent:0;mso-wrap-distance-left:9pt;mso-wrap-distance-top:0;mso-wrap-distance-right:9pt;mso-wrap-distance-bottom:0;mso-position-horizontal:absolute;mso-position-horizontal-relative:margin;mso-position-vertical:absolute;mso-position-vertical-relative:text;mso-width-percent:0;mso-height-percent:0;mso-width-relative:margin;mso-height-relative:margin;v-text-anchor:middle" o:gfxdata="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" fillcolor="#a5a5a5 [3206]" strokecolor="#525252 [1606]" strokeweight="1pt">
+              <v:rect w14:anchorId="192D0E24" id="Rectangle 48" o:spid="_x0000_s1026" style="position:absolute;margin-left:79.5pt;margin-top:104pt;width:146.5pt;height:11.75pt;z-index:251671552;visibility:visible;mso-wrap-style:square;mso-width-percent:0;mso-height-percent:0;mso-wrap-distance-left:9pt;mso-wrap-distance-top:0;mso-wrap-distance-right:9pt;mso-wrap-distance-bottom:0;mso-position-horizontal:absolute;mso-position-horizontal-relative:margin;mso-position-vertical:absolute;mso-position-vertical-relative:text;mso-width-percent:0;mso-height-percent:0;mso-width-relative:margin;mso-height-relative:margin;v-text-anchor:middle" o:gfxdata="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" fillcolor="#a5a5a5 [3206]" strokecolor="#525252 [1606]" strokeweight="1pt">
                 <w10:wrap anchorx="margin"/>
               </v:rect>
             </w:pict>
@@ -4774,7 +5371,7 @@
           </mc:Choice>
           <mc:Fallback>
             <w:pict>
-              <v:rect w14:anchorId="43ECE5E4" id="Rectangle 49" o:spid="_x0000_s1026" style="position:absolute;margin-left:79.5pt;margin-top:130.5pt;width:146.5pt;height:11.75pt;z-index:251672576;visibility:visible;mso-wrap-style:square;mso-width-percent:0;mso-height-percent:0;mso-wrap-distance-left:9pt;mso-wrap-distance-top:0;mso-wrap-distance-right:9pt;mso-wrap-distance-bottom:0;mso-position-horizontal:absolute;mso-position-horizontal-relative:margin;mso-position-vertical:absolute;mso-position-vertical-relative:text;mso-width-percent:0;mso-height-percent:0;mso-width-relative:margin;mso-height-relative:margin;v-text-anchor:middle" o:gfxdata="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" fillcolor="#a5a5a5 [3206]" strokecolor="#525252 [1606]" strokeweight="1pt">
+              <v:rect w14:anchorId="31A4242E" id="Rectangle 49" o:spid="_x0000_s1026" style="position:absolute;margin-left:79.5pt;margin-top:130.5pt;width:146.5pt;height:11.75pt;z-index:251672576;visibility:visible;mso-wrap-style:square;mso-width-percent:0;mso-height-percent:0;mso-wrap-distance-left:9pt;mso-wrap-distance-top:0;mso-wrap-distance-right:9pt;mso-wrap-distance-bottom:0;mso-position-horizontal:absolute;mso-position-horizontal-relative:margin;mso-position-vertical:absolute;mso-position-vertical-relative:text;mso-width-percent:0;mso-height-percent:0;mso-width-relative:margin;mso-height-relative:margin;v-text-anchor:middle" o:gfxdata="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" fillcolor="#a5a5a5 [3206]" strokecolor="#525252 [1606]" strokeweight="1pt">
                 <w10:wrap anchorx="margin"/>
               </v:rect>
             </w:pict>
@@ -4850,7 +5447,7 @@
           </mc:Choice>
           <mc:Fallback>
             <w:pict>
-              <v:rect w14:anchorId="123E1F74" id="Rectangle 50" o:spid="_x0000_s1026" style="position:absolute;margin-left:79.5pt;margin-top:155pt;width:146.5pt;height:11.75pt;z-index:251673600;visibility:visible;mso-wrap-style:square;mso-width-percent:0;mso-height-percent:0;mso-wrap-distance-left:9pt;mso-wrap-distance-top:0;mso-wrap-distance-right:9pt;mso-wrap-distance-bottom:0;mso-position-horizontal:absolute;mso-position-horizontal-relative:margin;mso-position-vertical:absolute;mso-position-vertical-relative:text;mso-width-percent:0;mso-height-percent:0;mso-width-relative:margin;mso-height-relative:margin;v-text-anchor:middle" o:gfxdata="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" fillcolor="#a5a5a5 [3206]" strokecolor="#525252 [1606]" strokeweight="1pt">
+              <v:rect w14:anchorId="227B5EF1" id="Rectangle 50" o:spid="_x0000_s1026" style="position:absolute;margin-left:79.5pt;margin-top:155pt;width:146.5pt;height:11.75pt;z-index:251673600;visibility:visible;mso-wrap-style:square;mso-width-percent:0;mso-height-percent:0;mso-wrap-distance-left:9pt;mso-wrap-distance-top:0;mso-wrap-distance-right:9pt;mso-wrap-distance-bottom:0;mso-position-horizontal:absolute;mso-position-horizontal-relative:margin;mso-position-vertical:absolute;mso-position-vertical-relative:text;mso-width-percent:0;mso-height-percent:0;mso-width-relative:margin;mso-height-relative:margin;v-text-anchor:middle" o:gfxdata="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" fillcolor="#a5a5a5 [3206]" strokecolor="#525252 [1606]" strokeweight="1pt">
                 <w10:wrap anchorx="margin"/>
               </v:rect>
             </w:pict>
@@ -5252,6 +5849,7 @@
         <w:rPr>
           <w:noProof/>
         </w:rPr>
+        <w:lastRenderedPageBreak/>
         <w:drawing>
           <wp:inline distT="0" distB="0" distL="0" distR="0" wp14:anchorId="36BD2E00" wp14:editId="129A8C8C">
             <wp:extent cx="4572000" cy="2743200"/>
@@ -5382,12 +5980,14 @@
         </w:numPr>
         <w:rPr>
           <w:b/>
-          <w:szCs w:val="22"/>
-        </w:rPr>
-      </w:pPr>
-      <w:r>
-        <w:rPr>
-          <w:b/>
+          <w:sz w:val="24"/>
+          <w:szCs w:val="22"/>
+        </w:rPr>
+      </w:pPr>
+      <w:r>
+        <w:rPr>
+          <w:b/>
+          <w:sz w:val="24"/>
           <w:szCs w:val="22"/>
         </w:rPr>
         <w:t>Meltdown</w:t>
@@ -5396,11 +5996,13 @@
     <w:p>
       <w:pPr>
         <w:rPr>
-          <w:szCs w:val="22"/>
-        </w:rPr>
-      </w:pPr>
-      <w:r>
-        <w:rPr>
+          <w:sz w:val="24"/>
+          <w:szCs w:val="22"/>
+        </w:rPr>
+      </w:pPr>
+      <w:r>
+        <w:rPr>
+          <w:sz w:val="24"/>
           <w:szCs w:val="22"/>
         </w:rPr>
         <w:t xml:space="preserve">The attack is run on an Intel Haswell based </w:t>
@@ -5408,6 +6010,7 @@
       <w:proofErr w:type="gramStart"/>
       <w:r>
         <w:rPr>
+          <w:sz w:val="24"/>
           <w:szCs w:val="22"/>
         </w:rPr>
         <w:t>32 bit</w:t>
@@ -5415,6 +6018,7 @@
       <w:proofErr w:type="gramEnd"/>
       <w:r>
         <w:rPr>
+          <w:sz w:val="24"/>
           <w:szCs w:val="22"/>
         </w:rPr>
         <w:t xml:space="preserve"> Virtual Machine running Ubuntu. </w:t>
@@ -5423,11 +6027,13 @@
     <w:p>
       <w:pPr>
         <w:rPr>
-          <w:szCs w:val="22"/>
-        </w:rPr>
-      </w:pPr>
-      <w:r>
-        <w:rPr>
+          <w:sz w:val="24"/>
+          <w:szCs w:val="22"/>
+        </w:rPr>
+      </w:pPr>
+      <w:r>
+        <w:rPr>
+          <w:sz w:val="24"/>
           <w:szCs w:val="22"/>
         </w:rPr>
         <w:t>The kernel module is inserted and the address and data at the secret location are logged. The string “</w:t>
@@ -5435,6 +6041,7 @@
       <w:proofErr w:type="spellStart"/>
       <w:r>
         <w:rPr>
+          <w:sz w:val="24"/>
           <w:szCs w:val="22"/>
         </w:rPr>
         <w:t>abcd</w:t>
@@ -5442,6 +6049,7 @@
       <w:proofErr w:type="spellEnd"/>
       <w:r>
         <w:rPr>
+          <w:sz w:val="24"/>
           <w:szCs w:val="22"/>
         </w:rPr>
         <w:t>” is stored at a random location.</w:t>
@@ -5456,7 +6064,6 @@
         <w:rPr>
           <w:noProof/>
         </w:rPr>
-        <w:lastRenderedPageBreak/>
         <w:drawing>
           <wp:inline distT="0" distB="0" distL="0" distR="0" wp14:anchorId="3535A654" wp14:editId="2935CD4C">
             <wp:extent cx="5391150" cy="980961"/>
@@ -5580,11 +6187,13 @@
     <w:p>
       <w:pPr>
         <w:rPr>
-          <w:szCs w:val="22"/>
-        </w:rPr>
-      </w:pPr>
-      <w:r>
-        <w:rPr>
+          <w:sz w:val="24"/>
+          <w:szCs w:val="22"/>
+        </w:rPr>
+      </w:pPr>
+      <w:r>
+        <w:rPr>
+          <w:sz w:val="24"/>
           <w:szCs w:val="22"/>
         </w:rPr>
         <w:t xml:space="preserve">We further ensure that the data has been created and stored in the memory by checking the </w:t>
@@ -5592,6 +6201,7 @@
       <w:proofErr w:type="spellStart"/>
       <w:r>
         <w:rPr>
+          <w:sz w:val="24"/>
           <w:szCs w:val="22"/>
         </w:rPr>
         <w:t>procfs</w:t>
@@ -5599,12 +6209,14 @@
       <w:proofErr w:type="spellEnd"/>
       <w:r>
         <w:rPr>
+          <w:sz w:val="24"/>
           <w:szCs w:val="22"/>
         </w:rPr>
         <w:t xml:space="preserve"> for the secret key file.</w:t>
       </w:r>
       <w:r>
         <w:rPr>
+          <w:sz w:val="24"/>
           <w:szCs w:val="22"/>
         </w:rPr>
         <w:br/>
@@ -5760,35 +6372,41 @@
     <w:p>
       <w:pPr>
         <w:rPr>
-          <w:szCs w:val="22"/>
-        </w:rPr>
-      </w:pPr>
-      <w:r>
-        <w:rPr>
+          <w:sz w:val="24"/>
+          <w:szCs w:val="22"/>
+        </w:rPr>
+      </w:pPr>
+      <w:r>
+        <w:rPr>
+          <w:sz w:val="24"/>
           <w:szCs w:val="22"/>
         </w:rPr>
         <w:t xml:space="preserve">We then </w:t>
       </w:r>
       <w:r>
         <w:rPr>
+          <w:sz w:val="24"/>
           <w:szCs w:val="22"/>
         </w:rPr>
         <w:t>run the attack targeting the base address of the secret string</w:t>
       </w:r>
       <w:r>
         <w:rPr>
+          <w:sz w:val="24"/>
           <w:szCs w:val="22"/>
         </w:rPr>
         <w:t>.</w:t>
       </w:r>
       <w:r>
         <w:rPr>
+          <w:sz w:val="24"/>
           <w:szCs w:val="22"/>
         </w:rPr>
         <w:t xml:space="preserve"> The success rates for 1000 attempts </w:t>
       </w:r>
       <w:r>
         <w:rPr>
+          <w:sz w:val="24"/>
           <w:szCs w:val="22"/>
         </w:rPr>
         <w:t>in 4 experiments are shown in the figure.</w:t>
@@ -5799,6 +6417,7 @@
         <w:rPr>
           <w:b/>
           <w:bCs/>
+          <w:sz w:val="24"/>
           <w:szCs w:val="22"/>
         </w:rPr>
       </w:pPr>
@@ -6190,6 +6809,7 @@
         <w:rPr>
           <w:b/>
           <w:bCs/>
+          <w:sz w:val="24"/>
           <w:szCs w:val="22"/>
         </w:rPr>
       </w:pPr>
@@ -6197,11 +6817,13 @@
     <w:p>
       <w:pPr>
         <w:rPr>
-          <w:szCs w:val="22"/>
-        </w:rPr>
-      </w:pPr>
-      <w:r>
-        <w:rPr>
+          <w:sz w:val="24"/>
+          <w:szCs w:val="22"/>
+        </w:rPr>
+      </w:pPr>
+      <w:r>
+        <w:rPr>
+          <w:sz w:val="24"/>
           <w:szCs w:val="22"/>
         </w:rPr>
         <w:t>The attack successfully leaks data in more than 50% of the cases on average, hence completely breaking down the security guarantees of the CPU.</w:t>
@@ -6217,13 +6839,15 @@
         <w:rPr>
           <w:b/>
           <w:bCs/>
-          <w:szCs w:val="22"/>
-        </w:rPr>
-      </w:pPr>
-      <w:r>
-        <w:rPr>
-          <w:b/>
-          <w:bCs/>
+          <w:sz w:val="24"/>
+          <w:szCs w:val="22"/>
+        </w:rPr>
+      </w:pPr>
+      <w:r>
+        <w:rPr>
+          <w:b/>
+          <w:bCs/>
+          <w:sz w:val="24"/>
           <w:szCs w:val="22"/>
         </w:rPr>
         <w:t>Mitigations</w:t>
@@ -6232,41 +6856,48 @@
     <w:p>
       <w:pPr>
         <w:rPr>
-          <w:szCs w:val="22"/>
-        </w:rPr>
-      </w:pPr>
-      <w:r>
-        <w:rPr>
+          <w:sz w:val="24"/>
+          <w:szCs w:val="22"/>
+        </w:rPr>
+      </w:pPr>
+      <w:r>
+        <w:rPr>
+          <w:sz w:val="24"/>
           <w:szCs w:val="22"/>
         </w:rPr>
         <w:t>It should be noted that only a redesign of the CPU architecture and new firmware is a permanent fix to the root cause of the problem, i.e., processor leaking out the value of protected memory locations via the cache.</w:t>
       </w:r>
       <w:r>
         <w:rPr>
+          <w:sz w:val="24"/>
           <w:szCs w:val="22"/>
         </w:rPr>
         <w:t xml:space="preserve"> </w:t>
       </w:r>
       <w:r>
         <w:rPr>
+          <w:sz w:val="24"/>
           <w:szCs w:val="22"/>
         </w:rPr>
         <w:t xml:space="preserve">Apart from this, </w:t>
       </w:r>
       <w:r>
         <w:rPr>
+          <w:sz w:val="24"/>
           <w:szCs w:val="22"/>
         </w:rPr>
         <w:t>s</w:t>
       </w:r>
       <w:r>
         <w:rPr>
+          <w:sz w:val="24"/>
           <w:szCs w:val="22"/>
         </w:rPr>
         <w:t>everal mitigations have been proposed as a stop-gap measures to prevent the exploitation of meltdown</w:t>
       </w:r>
       <w:r>
         <w:rPr>
+          <w:sz w:val="24"/>
           <w:szCs w:val="22"/>
         </w:rPr>
         <w:t xml:space="preserve"> on vulnerable CPUs.</w:t>
@@ -6282,19 +6913,22 @@
         <w:rPr>
           <w:b/>
           <w:bCs/>
-          <w:szCs w:val="22"/>
-        </w:rPr>
-      </w:pPr>
-      <w:r>
-        <w:rPr>
-          <w:b/>
-          <w:bCs/>
+          <w:sz w:val="24"/>
+          <w:szCs w:val="22"/>
+        </w:rPr>
+      </w:pPr>
+      <w:r>
+        <w:rPr>
+          <w:b/>
+          <w:bCs/>
+          <w:sz w:val="24"/>
           <w:szCs w:val="22"/>
         </w:rPr>
         <w:t>KPTI: Kernel Page Table Isolation</w:t>
       </w:r>
       <w:r>
         <w:rPr>
+          <w:sz w:val="24"/>
           <w:szCs w:val="22"/>
         </w:rPr>
         <w:br/>
@@ -6302,16 +6936,26 @@
       </w:r>
       <w:r>
         <w:rPr>
+          <w:sz w:val="24"/>
           <w:szCs w:val="22"/>
         </w:rPr>
         <w:t xml:space="preserve"> Each user-space process had the memory of the entire system mapped out in its virtual address space. </w:t>
       </w:r>
       <w:r>
         <w:rPr>
+          <w:sz w:val="24"/>
           <w:szCs w:val="22"/>
         </w:rPr>
         <w:br/>
-        <w:t>With KPTI, the kernel maintains two separate page tables, one for kernel space processes that have full access to the memory, and another for user space processes, which have access only to their own memory, and limited kernel space addresses for easy servicing of interrupts, exception handling, etc.</w:t>
+        <w:t xml:space="preserve">With KPTI, the kernel maintains two separate page tables, one for kernel space processes that have full access to the memory, and another for user space processes, </w:t>
+      </w:r>
+      <w:r>
+        <w:rPr>
+          <w:sz w:val="24"/>
+          <w:szCs w:val="22"/>
+        </w:rPr>
+        <w:lastRenderedPageBreak/>
+        <w:t>which have access only to their own memory, and limited kernel space addresses for easy servicing of interrupts, exception handling, etc.</w:t>
       </w:r>
     </w:p>
     <w:p>
@@ -6324,19 +6968,22 @@
         <w:rPr>
           <w:b/>
           <w:bCs/>
-          <w:szCs w:val="22"/>
-        </w:rPr>
-      </w:pPr>
-      <w:r>
-        <w:rPr>
-          <w:b/>
-          <w:bCs/>
+          <w:sz w:val="24"/>
+          <w:szCs w:val="22"/>
+        </w:rPr>
+      </w:pPr>
+      <w:r>
+        <w:rPr>
+          <w:b/>
+          <w:bCs/>
+          <w:sz w:val="24"/>
           <w:szCs w:val="22"/>
         </w:rPr>
         <w:t>Vendor Supplied Microcode Updates</w:t>
       </w:r>
       <w:r>
         <w:rPr>
+          <w:sz w:val="24"/>
           <w:szCs w:val="22"/>
         </w:rPr>
         <w:br/>
@@ -6344,18 +6991,21 @@
       </w:r>
       <w:r>
         <w:rPr>
+          <w:sz w:val="24"/>
           <w:szCs w:val="22"/>
         </w:rPr>
         <w:t>-</w:t>
       </w:r>
       <w:r>
         <w:rPr>
+          <w:sz w:val="24"/>
           <w:szCs w:val="22"/>
         </w:rPr>
         <w:t>level code that controls the operation of the CPU and is permanently embedded in the hardware.</w:t>
       </w:r>
       <w:r>
         <w:rPr>
+          <w:sz w:val="24"/>
           <w:szCs w:val="22"/>
         </w:rPr>
         <w:br/>
@@ -6363,6 +7013,7 @@
       </w:r>
       <w:r>
         <w:rPr>
+          <w:sz w:val="24"/>
           <w:szCs w:val="22"/>
         </w:rPr>
         <w:br/>
@@ -6371,6 +7022,7 @@
       <w:proofErr w:type="spellStart"/>
       <w:r>
         <w:rPr>
+          <w:sz w:val="24"/>
           <w:szCs w:val="22"/>
         </w:rPr>
         <w:t>upto</w:t>
@@ -6378,6 +7030,7 @@
       <w:proofErr w:type="spellEnd"/>
       <w:r>
         <w:rPr>
+          <w:sz w:val="24"/>
           <w:szCs w:val="22"/>
         </w:rPr>
         <w:t xml:space="preserve"> 30%.</w:t>
@@ -6386,11 +7039,13 @@
     <w:p>
       <w:pPr>
         <w:rPr>
-          <w:szCs w:val="22"/>
-        </w:rPr>
-      </w:pPr>
-      <w:r>
-        <w:rPr>
+          <w:sz w:val="24"/>
+          <w:szCs w:val="22"/>
+        </w:rPr>
+      </w:pPr>
+      <w:r>
+        <w:rPr>
+          <w:sz w:val="24"/>
           <w:szCs w:val="22"/>
         </w:rPr>
         <w:t>We next look at the efficacy of these patches by retrying our attack.</w:t>
@@ -6401,13 +7056,15 @@
         <w:rPr>
           <w:b/>
           <w:bCs/>
-          <w:szCs w:val="22"/>
-        </w:rPr>
-      </w:pPr>
-      <w:r>
-        <w:rPr>
-          <w:b/>
-          <w:bCs/>
+          <w:sz w:val="24"/>
+          <w:szCs w:val="22"/>
+        </w:rPr>
+      </w:pPr>
+      <w:r>
+        <w:rPr>
+          <w:b/>
+          <w:bCs/>
+          <w:sz w:val="24"/>
           <w:szCs w:val="22"/>
         </w:rPr>
         <w:t>___________________________________________________________________________________________</w:t>
@@ -6423,13 +7080,15 @@
         <w:rPr>
           <w:b/>
           <w:bCs/>
-          <w:szCs w:val="22"/>
-        </w:rPr>
-      </w:pPr>
-      <w:r>
-        <w:rPr>
-          <w:b/>
-          <w:bCs/>
+          <w:sz w:val="24"/>
+          <w:szCs w:val="22"/>
+        </w:rPr>
+      </w:pPr>
+      <w:r>
+        <w:rPr>
+          <w:b/>
+          <w:bCs/>
+          <w:sz w:val="24"/>
           <w:szCs w:val="22"/>
         </w:rPr>
         <w:t>Mitigation Analysis</w:t>
@@ -6438,11 +7097,13 @@
     <w:p>
       <w:pPr>
         <w:rPr>
-          <w:szCs w:val="22"/>
-        </w:rPr>
-      </w:pPr>
-      <w:r>
-        <w:rPr>
+          <w:sz w:val="24"/>
+          <w:szCs w:val="22"/>
+        </w:rPr>
+      </w:pPr>
+      <w:r>
+        <w:rPr>
+          <w:sz w:val="24"/>
           <w:szCs w:val="22"/>
         </w:rPr>
         <w:t>As before, we repeat the procedure of creating an entry at a known memory location with a kernel module and attacking it from a user space process.</w:t>
@@ -6451,31 +7112,16 @@
     <w:p>
       <w:pPr>
         <w:rPr>
-          <w:szCs w:val="22"/>
-        </w:rPr>
-      </w:pPr>
-      <w:r>
-        <w:rPr>
+          <w:sz w:val="24"/>
+          <w:szCs w:val="22"/>
+        </w:rPr>
+      </w:pPr>
+      <w:r>
+        <w:rPr>
+          <w:sz w:val="24"/>
           <w:szCs w:val="22"/>
         </w:rPr>
         <w:t>As can be seen in the table, we get very low success rates, ranging from 0 to 0.1%.</w:t>
-      </w:r>
-    </w:p>
-    <w:p>
-      <w:pPr>
-        <w:rPr>
-          <w:b/>
-          <w:bCs/>
-          <w:szCs w:val="22"/>
-        </w:rPr>
-      </w:pPr>
-      <w:r>
-        <w:rPr>
-          <w:b/>
-          <w:bCs/>
-          <w:szCs w:val="22"/>
-        </w:rPr>
-        <w:t>!!!MITIGATION IMAGE</w:t>
       </w:r>
     </w:p>
     <w:tbl>
@@ -6746,7 +7392,6 @@
         <w:rPr>
           <w:noProof/>
         </w:rPr>
-        <w:lastRenderedPageBreak/>
         <w:drawing>
           <wp:inline distT="0" distB="0" distL="0" distR="0" wp14:anchorId="49320A9D" wp14:editId="4D0CF70A">
             <wp:extent cx="4572000" cy="2743200"/>
@@ -6844,6 +7489,7 @@
         <w:rPr>
           <w:noProof/>
         </w:rPr>
+        <w:lastRenderedPageBreak/>
         <w:drawing>
           <wp:inline distT="0" distB="0" distL="0" distR="0" wp14:anchorId="77DCF7EC" wp14:editId="73201304">
             <wp:extent cx="4572000" cy="2743200"/>
@@ -6935,47 +7581,55 @@
     <w:p>
       <w:pPr>
         <w:rPr>
-          <w:szCs w:val="22"/>
-        </w:rPr>
-      </w:pPr>
-      <w:r>
-        <w:rPr>
+          <w:sz w:val="24"/>
+          <w:szCs w:val="22"/>
+        </w:rPr>
+      </w:pPr>
+      <w:r>
+        <w:rPr>
+          <w:sz w:val="24"/>
           <w:szCs w:val="22"/>
         </w:rPr>
         <w:t xml:space="preserve">Further, this analysis assumes that the attacker knows the location of the secret data which is </w:t>
       </w:r>
       <w:r>
         <w:rPr>
+          <w:sz w:val="24"/>
           <w:szCs w:val="22"/>
         </w:rPr>
         <w:t>highly</w:t>
       </w:r>
       <w:r>
         <w:rPr>
+          <w:sz w:val="24"/>
           <w:szCs w:val="22"/>
         </w:rPr>
         <w:t xml:space="preserve"> unlikely</w:t>
       </w:r>
       <w:r>
         <w:rPr>
+          <w:sz w:val="24"/>
           <w:szCs w:val="22"/>
         </w:rPr>
         <w:t xml:space="preserve"> in real world scenarios. While it is possible to dump the data of the kernel page table as shown in [1], it also exponentially increases the effort required for searching </w:t>
       </w:r>
       <w:r>
         <w:rPr>
+          <w:sz w:val="24"/>
           <w:szCs w:val="22"/>
         </w:rPr>
         <w:t xml:space="preserve">for </w:t>
       </w:r>
       <w:r>
         <w:rPr>
+          <w:sz w:val="24"/>
           <w:szCs w:val="22"/>
         </w:rPr>
         <w:t>the required application</w:t>
       </w:r>
       <w:r>
         <w:rPr>
+          <w:sz w:val="24"/>
           <w:szCs w:val="22"/>
         </w:rPr>
         <w:t xml:space="preserve"> mappings.</w:t>
@@ -6991,13 +7645,15 @@
         <w:rPr>
           <w:b/>
           <w:bCs/>
-          <w:szCs w:val="22"/>
-        </w:rPr>
-      </w:pPr>
-      <w:r>
-        <w:rPr>
-          <w:b/>
-          <w:bCs/>
+          <w:sz w:val="24"/>
+          <w:szCs w:val="22"/>
+        </w:rPr>
+      </w:pPr>
+      <w:r>
+        <w:rPr>
+          <w:b/>
+          <w:bCs/>
+          <w:sz w:val="24"/>
           <w:szCs w:val="22"/>
         </w:rPr>
         <w:t>Conclusion</w:t>
@@ -7006,41 +7662,48 @@
     <w:p>
       <w:pPr>
         <w:rPr>
-          <w:szCs w:val="22"/>
-        </w:rPr>
-      </w:pPr>
-      <w:r>
-        <w:rPr>
+          <w:sz w:val="24"/>
+          <w:szCs w:val="22"/>
+        </w:rPr>
+      </w:pPr>
+      <w:r>
+        <w:rPr>
+          <w:sz w:val="24"/>
           <w:szCs w:val="22"/>
         </w:rPr>
         <w:t>We have presented a practical approach to exploiting meltdown on x86 based systems, specifically</w:t>
       </w:r>
       <w:r>
         <w:rPr>
+          <w:sz w:val="24"/>
           <w:szCs w:val="22"/>
         </w:rPr>
         <w:t xml:space="preserve"> </w:t>
       </w:r>
       <w:r>
         <w:rPr>
+          <w:sz w:val="24"/>
           <w:szCs w:val="22"/>
         </w:rPr>
         <w:t xml:space="preserve">within a virtual machine environment. </w:t>
       </w:r>
       <w:r>
         <w:rPr>
+          <w:sz w:val="24"/>
           <w:szCs w:val="22"/>
         </w:rPr>
         <w:t xml:space="preserve">We observe that the CPU leaks the </w:t>
       </w:r>
       <w:r>
         <w:rPr>
+          <w:sz w:val="24"/>
           <w:szCs w:val="22"/>
         </w:rPr>
         <w:t>privileged</w:t>
       </w:r>
       <w:r>
         <w:rPr>
+          <w:sz w:val="24"/>
           <w:szCs w:val="22"/>
         </w:rPr>
         <w:t xml:space="preserve"> data through the cache which exposes a timing channel that is exploited to steal the data.</w:t>
@@ -7049,18 +7712,20 @@
     <w:p>
       <w:pPr>
         <w:rPr>
-          <w:szCs w:val="22"/>
-        </w:rPr>
-      </w:pPr>
-      <w:r>
-        <w:rPr>
-          <w:szCs w:val="22"/>
-        </w:rPr>
-        <w:lastRenderedPageBreak/>
+          <w:sz w:val="24"/>
+          <w:szCs w:val="22"/>
+        </w:rPr>
+      </w:pPr>
+      <w:r>
+        <w:rPr>
+          <w:sz w:val="24"/>
+          <w:szCs w:val="22"/>
+        </w:rPr>
         <w:t>We note that our analysis has included a 4</w:t>
       </w:r>
       <w:r>
         <w:rPr>
+          <w:sz w:val="24"/>
           <w:szCs w:val="22"/>
           <w:vertAlign w:val="superscript"/>
         </w:rPr>
@@ -7068,12 +7733,14 @@
       </w:r>
       <w:r>
         <w:rPr>
+          <w:sz w:val="24"/>
           <w:szCs w:val="22"/>
         </w:rPr>
         <w:t xml:space="preserve"> generation Intel Haswell i5 CPU, which is relatively outdated. From the 8</w:t>
       </w:r>
       <w:r>
         <w:rPr>
+          <w:sz w:val="24"/>
           <w:szCs w:val="22"/>
           <w:vertAlign w:val="superscript"/>
         </w:rPr>
@@ -7081,6 +7748,7 @@
       </w:r>
       <w:r>
         <w:rPr>
+          <w:sz w:val="24"/>
           <w:szCs w:val="22"/>
         </w:rPr>
         <w:t xml:space="preserve"> generation coffee lake chips, Intel has altered the hardware design which makes it trickier to exploit this flaw, with lower success rates reported.</w:t>
@@ -7089,11 +7757,13 @@
     <w:p>
       <w:pPr>
         <w:rPr>
-          <w:szCs w:val="22"/>
-        </w:rPr>
-      </w:pPr>
-      <w:r>
-        <w:rPr>
+          <w:sz w:val="24"/>
+          <w:szCs w:val="22"/>
+        </w:rPr>
+      </w:pPr>
+      <w:r>
+        <w:rPr>
+          <w:sz w:val="24"/>
           <w:szCs w:val="22"/>
         </w:rPr>
         <w:t>However, for a complete in-principle mitigation of the flaw, the hardware architecture of the CPU, including the wiring of cache and the boundary check control logic will need to be revisited by the manufacturers.</w:t>
@@ -7104,13 +7774,15 @@
         <w:rPr>
           <w:b/>
           <w:bCs/>
-          <w:szCs w:val="22"/>
-        </w:rPr>
-      </w:pPr>
-      <w:r>
-        <w:rPr>
-          <w:b/>
-          <w:bCs/>
+          <w:sz w:val="24"/>
+          <w:szCs w:val="22"/>
+        </w:rPr>
+      </w:pPr>
+      <w:r>
+        <w:rPr>
+          <w:b/>
+          <w:bCs/>
+          <w:sz w:val="24"/>
           <w:szCs w:val="22"/>
         </w:rPr>
         <w:t>___________________________________________________________________________________________</w:t>
@@ -7121,13 +7793,15 @@
         <w:rPr>
           <w:b/>
           <w:bCs/>
-          <w:szCs w:val="22"/>
-        </w:rPr>
-      </w:pPr>
-      <w:r>
-        <w:rPr>
-          <w:b/>
-          <w:bCs/>
+          <w:sz w:val="24"/>
+          <w:szCs w:val="22"/>
+        </w:rPr>
+      </w:pPr>
+      <w:r>
+        <w:rPr>
+          <w:b/>
+          <w:bCs/>
+          <w:sz w:val="24"/>
           <w:szCs w:val="22"/>
         </w:rPr>
         <w:t>REFERENCES</w:t>
@@ -7136,11 +7810,13 @@
     <w:p>
       <w:pPr>
         <w:rPr>
-          <w:szCs w:val="22"/>
-        </w:rPr>
-      </w:pPr>
-      <w:r>
-        <w:rPr>
+          <w:sz w:val="24"/>
+          <w:szCs w:val="22"/>
+        </w:rPr>
+      </w:pPr>
+      <w:r>
+        <w:rPr>
+          <w:sz w:val="24"/>
           <w:szCs w:val="22"/>
         </w:rPr>
         <w:t xml:space="preserve">[1] </w:t>
@@ -7148,6 +7824,7 @@
       <w:proofErr w:type="spellStart"/>
       <w:r>
         <w:rPr>
+          <w:sz w:val="24"/>
           <w:szCs w:val="22"/>
         </w:rPr>
         <w:t>Lipp</w:t>
@@ -7155,42 +7832,42 @@
       <w:proofErr w:type="spellEnd"/>
       <w:r>
         <w:rPr>
+          <w:sz w:val="24"/>
           <w:szCs w:val="22"/>
         </w:rPr>
         <w:t xml:space="preserve"> et. al</w:t>
       </w:r>
       <w:r>
         <w:rPr>
+          <w:sz w:val="24"/>
           <w:szCs w:val="22"/>
         </w:rPr>
         <w:t>;</w:t>
       </w:r>
       <w:r>
         <w:rPr>
+          <w:sz w:val="24"/>
           <w:szCs w:val="22"/>
         </w:rPr>
         <w:t xml:space="preserve"> Meltdown: Reading Kernel Memory from User Space</w:t>
       </w:r>
       <w:r>
         <w:rPr>
+          <w:sz w:val="24"/>
           <w:szCs w:val="22"/>
         </w:rPr>
         <w:t>.</w:t>
       </w:r>
       <w:r>
         <w:rPr>
-          <w:szCs w:val="22"/>
-        </w:rPr>
-        <w:t xml:space="preserve"> </w:t>
-      </w:r>
-      <w:r>
-        <w:rPr>
-          <w:szCs w:val="22"/>
-        </w:rPr>
-        <w:t>Proceedings of the 27th USENIX conference on Security Symposium</w:t>
-      </w:r>
-      <w:r>
-        <w:rPr>
+          <w:sz w:val="24"/>
+          <w:szCs w:val="22"/>
+        </w:rPr>
+        <w:t xml:space="preserve"> Proceedings of the 27th USENIX conference on Security Symposium</w:t>
+      </w:r>
+      <w:r>
+        <w:rPr>
+          <w:sz w:val="24"/>
           <w:szCs w:val="22"/>
         </w:rPr>
         <w:t>, 2018</w:t>
@@ -7199,11 +7876,13 @@
     <w:p>
       <w:pPr>
         <w:rPr>
-          <w:szCs w:val="22"/>
-        </w:rPr>
-      </w:pPr>
-      <w:r>
-        <w:rPr>
+          <w:sz w:val="24"/>
+          <w:szCs w:val="22"/>
+        </w:rPr>
+      </w:pPr>
+      <w:r>
+        <w:rPr>
+          <w:sz w:val="24"/>
           <w:szCs w:val="22"/>
         </w:rPr>
         <w:t xml:space="preserve">[2] </w:t>
@@ -7211,6 +7890,7 @@
       <w:proofErr w:type="spellStart"/>
       <w:r>
         <w:rPr>
+          <w:sz w:val="24"/>
           <w:szCs w:val="22"/>
         </w:rPr>
         <w:t>Yarom</w:t>
@@ -7218,12 +7898,14 @@
       <w:proofErr w:type="spellEnd"/>
       <w:r>
         <w:rPr>
+          <w:sz w:val="24"/>
           <w:szCs w:val="22"/>
         </w:rPr>
         <w:t>, Falkner</w:t>
       </w:r>
       <w:r>
         <w:rPr>
+          <w:sz w:val="24"/>
           <w:szCs w:val="22"/>
         </w:rPr>
         <w:t xml:space="preserve">; </w:t>
@@ -7231,6 +7913,7 @@
       <w:proofErr w:type="spellStart"/>
       <w:r>
         <w:rPr>
+          <w:sz w:val="24"/>
           <w:szCs w:val="22"/>
         </w:rPr>
         <w:t>Flush+Reload</w:t>
@@ -7238,6 +7921,7 @@
       <w:proofErr w:type="spellEnd"/>
       <w:r>
         <w:rPr>
+          <w:sz w:val="24"/>
           <w:szCs w:val="22"/>
         </w:rPr>
         <w:t xml:space="preserve">: </w:t>
@@ -7245,6 +7929,7 @@
       <w:proofErr w:type="gramStart"/>
       <w:r>
         <w:rPr>
+          <w:sz w:val="24"/>
           <w:szCs w:val="22"/>
         </w:rPr>
         <w:t>a</w:t>
@@ -7252,24 +7937,21 @@
       <w:proofErr w:type="gramEnd"/>
       <w:r>
         <w:rPr>
-          <w:szCs w:val="22"/>
-        </w:rPr>
-        <w:t xml:space="preserve"> High Resolution, Low Noise, L3 cache side channel attack. </w:t>
-      </w:r>
-      <w:r>
-        <w:rPr>
-          <w:szCs w:val="22"/>
-        </w:rPr>
-        <w:t>SEC'14 Proceedings of the 23rd USENIX conference on Security Symposium</w:t>
-      </w:r>
-      <w:r>
-        <w:rPr>
+          <w:sz w:val="24"/>
+          <w:szCs w:val="22"/>
+        </w:rPr>
+        <w:t xml:space="preserve"> High Resolution, Low Noise, L3 cache side channel attack. SEC'14 Proceedings of the 23rd USENIX conference on Security Symposium</w:t>
+      </w:r>
+      <w:r>
+        <w:rPr>
+          <w:sz w:val="24"/>
           <w:szCs w:val="22"/>
         </w:rPr>
         <w:t xml:space="preserve">, </w:t>
       </w:r>
       <w:r>
         <w:rPr>
+          <w:sz w:val="24"/>
           <w:szCs w:val="22"/>
         </w:rPr>
         <w:t>Pages 719-732</w:t>
@@ -7278,23 +7960,21 @@
     <w:p>
       <w:pPr>
         <w:rPr>
-          <w:szCs w:val="22"/>
-        </w:rPr>
-      </w:pPr>
-      <w:r>
-        <w:rPr>
-          <w:szCs w:val="22"/>
-        </w:rPr>
-        <w:t xml:space="preserve">[3] </w:t>
-      </w:r>
-      <w:r>
-        <w:rPr>
-          <w:szCs w:val="22"/>
-        </w:rPr>
-        <w:t>TOMASULO, R. M. An efficient algorithm for exploiting multiple arithmetic units. IBM Journal of research and Development</w:t>
-      </w:r>
-      <w:r>
-        <w:rPr>
+          <w:sz w:val="24"/>
+          <w:szCs w:val="22"/>
+        </w:rPr>
+      </w:pPr>
+      <w:r>
+        <w:rPr>
+          <w:sz w:val="24"/>
+          <w:szCs w:val="22"/>
+        </w:rPr>
+        <w:lastRenderedPageBreak/>
+        <w:t>[3] TOMASULO, R. M. An efficient algorithm for exploiting multiple arithmetic units. IBM Journal of research and Development</w:t>
+      </w:r>
+      <w:r>
+        <w:rPr>
+          <w:sz w:val="24"/>
           <w:szCs w:val="22"/>
         </w:rPr>
         <w:t>, 1967</w:t>
@@ -7303,11 +7983,13 @@
     <w:p>
       <w:pPr>
         <w:rPr>
-          <w:szCs w:val="22"/>
-        </w:rPr>
-      </w:pPr>
-      <w:r>
-        <w:rPr>
+          <w:sz w:val="24"/>
+          <w:szCs w:val="22"/>
+        </w:rPr>
+      </w:pPr>
+      <w:r>
+        <w:rPr>
+          <w:sz w:val="24"/>
           <w:szCs w:val="22"/>
         </w:rPr>
         <w:t xml:space="preserve">[4] JOHNSON, K. KVA Shadow: Mitigating Meltdown on Windows, </w:t>
@@ -7315,6 +7997,7 @@
       <w:hyperlink r:id="rId15" w:history="1">
         <w:r>
           <w:rPr>
+            <w:sz w:val="24"/>
             <w:szCs w:val="22"/>
           </w:rPr>
           <w:t>https://blogs.technet.microsoft.com/srd/2018/03/23/kva-shadow-mitigating-meltdown-on-windows/</w:t>
@@ -7322,6 +8005,7 @@
       </w:hyperlink>
       <w:r>
         <w:rPr>
+          <w:sz w:val="24"/>
           <w:szCs w:val="22"/>
         </w:rPr>
         <w:t>, March 2018.</w:t>
@@ -7330,11 +8014,13 @@
     <w:p>
       <w:pPr>
         <w:rPr>
-          <w:szCs w:val="22"/>
-        </w:rPr>
-      </w:pPr>
-      <w:r>
-        <w:rPr>
+          <w:sz w:val="24"/>
+          <w:szCs w:val="22"/>
+        </w:rPr>
+      </w:pPr>
+      <w:r>
+        <w:rPr>
+          <w:sz w:val="24"/>
           <w:szCs w:val="22"/>
         </w:rPr>
         <w:t xml:space="preserve">[5] HUND, R., WILLEMS, </w:t>
@@ -7342,6 +8028,7 @@
       <w:proofErr w:type="gramStart"/>
       <w:r>
         <w:rPr>
+          <w:sz w:val="24"/>
           <w:szCs w:val="22"/>
         </w:rPr>
         <w:t>C.,ANDHOLZ</w:t>
@@ -7349,6 +8036,7 @@
       <w:proofErr w:type="gramEnd"/>
       <w:r>
         <w:rPr>
+          <w:sz w:val="24"/>
           <w:szCs w:val="22"/>
         </w:rPr>
         <w:t>, T. Practical Timing Side Channel Attacks against Kernel Space ASLR. In S&amp;P (2013)</w:t>
@@ -7357,11 +8045,13 @@
     <w:p>
       <w:pPr>
         <w:rPr>
-          <w:szCs w:val="22"/>
-        </w:rPr>
-      </w:pPr>
-      <w:r>
-        <w:rPr>
+          <w:sz w:val="24"/>
+          <w:szCs w:val="22"/>
+        </w:rPr>
+      </w:pPr>
+      <w:r>
+        <w:rPr>
+          <w:sz w:val="24"/>
           <w:szCs w:val="22"/>
         </w:rPr>
         <w:t xml:space="preserve">[6] Taylor Hornby, </w:t>
@@ -7370,12 +8060,14 @@
         <w:rPr>
           <w:i/>
           <w:iCs/>
+          <w:sz w:val="24"/>
           <w:szCs w:val="22"/>
         </w:rPr>
         <w:t>Side-channel attacks on everyday applications: distinguishing inputs with FLUSH+RELOAD</w:t>
       </w:r>
       <w:r>
         <w:rPr>
+          <w:sz w:val="24"/>
           <w:szCs w:val="22"/>
         </w:rPr>
         <w:t xml:space="preserve">, </w:t>
@@ -7384,6 +8076,7 @@
         <w:r>
           <w:rPr>
             <w:rStyle w:val="Hyperlink"/>
+            <w:sz w:val="24"/>
             <w:szCs w:val="22"/>
           </w:rPr>
           <w:t>https://www.blackhat.com/docs/us-16/materials/us-16-Homby-Side-Channel-Attacks-On-Everyday-Applications-wp.pdf</w:t>
@@ -7391,6 +8084,7 @@
       </w:hyperlink>
       <w:r>
         <w:rPr>
+          <w:sz w:val="24"/>
           <w:szCs w:val="22"/>
         </w:rPr>
         <w:t>.</w:t>
@@ -7399,29 +8093,34 @@
     <w:p>
       <w:pPr>
         <w:rPr>
-          <w:szCs w:val="22"/>
-        </w:rPr>
-      </w:pPr>
-      <w:r>
-        <w:rPr>
+          <w:sz w:val="24"/>
+          <w:szCs w:val="22"/>
+        </w:rPr>
+      </w:pPr>
+      <w:r>
+        <w:rPr>
+          <w:sz w:val="24"/>
           <w:szCs w:val="22"/>
         </w:rPr>
         <w:t xml:space="preserve">[7] </w:t>
       </w:r>
       <w:r>
         <w:rPr>
+          <w:sz w:val="24"/>
           <w:szCs w:val="22"/>
         </w:rPr>
         <w:t>INTEL. Intel analysis of speculative execution side channels,</w:t>
       </w:r>
       <w:r>
         <w:rPr>
+          <w:sz w:val="24"/>
           <w:szCs w:val="22"/>
         </w:rPr>
         <w:br/>
       </w:r>
       <w:r>
         <w:rPr>
+          <w:sz w:val="24"/>
           <w:szCs w:val="22"/>
         </w:rPr>
         <w:t>https://newsroom.intel.com/wp-content/uploads/sites/11/2018/01/Intel-Analysis-of-Speculative-Execution-Side-Channels.pdf Jan 2018</w:t>
@@ -7430,11 +8129,13 @@
     <w:p>
       <w:pPr>
         <w:rPr>
-          <w:szCs w:val="22"/>
-        </w:rPr>
-      </w:pPr>
-      <w:r>
-        <w:rPr>
+          <w:sz w:val="24"/>
+          <w:szCs w:val="22"/>
+        </w:rPr>
+      </w:pPr>
+      <w:r>
+        <w:rPr>
+          <w:sz w:val="24"/>
           <w:szCs w:val="22"/>
         </w:rPr>
         <w:t xml:space="preserve">[8] </w:t>
@@ -7442,6 +8143,7 @@
       <w:proofErr w:type="spellStart"/>
       <w:r>
         <w:rPr>
+          <w:sz w:val="24"/>
           <w:szCs w:val="22"/>
         </w:rPr>
         <w:t>Zhichao</w:t>
@@ -7449,6 +8151,7 @@
       <w:proofErr w:type="spellEnd"/>
       <w:r>
         <w:rPr>
+          <w:sz w:val="24"/>
           <w:szCs w:val="22"/>
         </w:rPr>
         <w:t xml:space="preserve"> </w:t>
@@ -7456,6 +8159,7 @@
       <w:proofErr w:type="gramStart"/>
       <w:r>
         <w:rPr>
+          <w:sz w:val="24"/>
           <w:szCs w:val="22"/>
         </w:rPr>
         <w:t>Hua ,</w:t>
@@ -7463,6 +8167,7 @@
       <w:proofErr w:type="gramEnd"/>
       <w:r>
         <w:rPr>
+          <w:sz w:val="24"/>
           <w:szCs w:val="22"/>
         </w:rPr>
         <w:t xml:space="preserve"> Dong Du , </w:t>
@@ -7470,6 +8175,7 @@
       <w:proofErr w:type="spellStart"/>
       <w:r>
         <w:rPr>
+          <w:sz w:val="24"/>
           <w:szCs w:val="22"/>
         </w:rPr>
         <w:t>Yubin</w:t>
@@ -7477,6 +8183,7 @@
       <w:proofErr w:type="spellEnd"/>
       <w:r>
         <w:rPr>
+          <w:sz w:val="24"/>
           <w:szCs w:val="22"/>
         </w:rPr>
         <w:t xml:space="preserve"> Xia , </w:t>
@@ -7484,6 +8191,7 @@
       <w:proofErr w:type="spellStart"/>
       <w:r>
         <w:rPr>
+          <w:sz w:val="24"/>
           <w:szCs w:val="22"/>
         </w:rPr>
         <w:t>Haibo</w:t>
@@ -7491,6 +8199,7 @@
       <w:proofErr w:type="spellEnd"/>
       <w:r>
         <w:rPr>
+          <w:sz w:val="24"/>
           <w:szCs w:val="22"/>
         </w:rPr>
         <w:t xml:space="preserve"> Chen , </w:t>
@@ -7498,6 +8207,7 @@
       <w:proofErr w:type="spellStart"/>
       <w:r>
         <w:rPr>
+          <w:sz w:val="24"/>
           <w:szCs w:val="22"/>
         </w:rPr>
         <w:t>Binyu</w:t>
@@ -7505,6 +8215,7 @@
       <w:proofErr w:type="spellEnd"/>
       <w:r>
         <w:rPr>
+          <w:sz w:val="24"/>
           <w:szCs w:val="22"/>
         </w:rPr>
         <w:t xml:space="preserve"> Zang, EPTI: efficient </w:t>
@@ -7512,6 +8223,7 @@
       <w:proofErr w:type="spellStart"/>
       <w:r>
         <w:rPr>
+          <w:sz w:val="24"/>
           <w:szCs w:val="22"/>
         </w:rPr>
         <w:t>defence</w:t>
@@ -7519,6 +8231,7 @@
       <w:proofErr w:type="spellEnd"/>
       <w:r>
         <w:rPr>
+          <w:sz w:val="24"/>
           <w:szCs w:val="22"/>
         </w:rPr>
         <w:t xml:space="preserve"> against meltdown attack for unpatched VMs, Proceedings of the 2018 USENIX Conference, July 11-13, 2018, Boston, MA, USA</w:t>
@@ -7527,11 +8240,13 @@
     <w:p>
       <w:pPr>
         <w:rPr>
-          <w:szCs w:val="22"/>
-        </w:rPr>
-      </w:pPr>
-      <w:r>
-        <w:rPr>
+          <w:sz w:val="24"/>
+          <w:szCs w:val="22"/>
+        </w:rPr>
+      </w:pPr>
+      <w:r>
+        <w:rPr>
+          <w:sz w:val="24"/>
           <w:szCs w:val="22"/>
         </w:rPr>
         <w:t xml:space="preserve">[9] A. </w:t>
@@ -7539,6 +8254,7 @@
       <w:proofErr w:type="spellStart"/>
       <w:r>
         <w:rPr>
+          <w:sz w:val="24"/>
           <w:szCs w:val="22"/>
         </w:rPr>
         <w:t>Prout</w:t>
@@ -7546,6 +8262,7 @@
       <w:proofErr w:type="spellEnd"/>
       <w:r>
         <w:rPr>
+          <w:sz w:val="24"/>
           <w:szCs w:val="22"/>
         </w:rPr>
         <w:t xml:space="preserve"> </w:t>
@@ -7553,6 +8270,7 @@
       <w:proofErr w:type="gramStart"/>
       <w:r>
         <w:rPr>
+          <w:sz w:val="24"/>
           <w:szCs w:val="22"/>
         </w:rPr>
         <w:t>et  al.</w:t>
@@ -7560,6 +8278,7 @@
       <w:proofErr w:type="gramEnd"/>
       <w:r>
         <w:rPr>
+          <w:sz w:val="24"/>
           <w:szCs w:val="22"/>
         </w:rPr>
         <w:t xml:space="preserve">,  “Measuring  the  impact  of  </w:t>
@@ -7567,6 +8286,7 @@
       <w:proofErr w:type="spellStart"/>
       <w:r>
         <w:rPr>
+          <w:sz w:val="24"/>
           <w:szCs w:val="22"/>
         </w:rPr>
         <w:t>Spectre</w:t>
@@ -7574,61 +8294,31 @@
       <w:proofErr w:type="spellEnd"/>
       <w:r>
         <w:rPr>
-          <w:szCs w:val="22"/>
-        </w:rPr>
-        <w:t xml:space="preserve">  and  Meltdown,”  in</w:t>
-      </w:r>
-      <w:r>
-        <w:rPr>
-          <w:szCs w:val="22"/>
-        </w:rPr>
-        <w:t xml:space="preserve"> </w:t>
-      </w:r>
-      <w:r>
-        <w:rPr>
-          <w:szCs w:val="22"/>
-        </w:rPr>
-        <w:t>High Perf. Extreme Computing Conference.    IEEE, 2018, pp. 1–5.</w:t>
+          <w:sz w:val="24"/>
+          <w:szCs w:val="22"/>
+        </w:rPr>
+        <w:t xml:space="preserve">  and  Meltdown,”  in High Perf. Extreme Computing Conference.    IEEE, 2018, pp. 1–5.</w:t>
       </w:r>
     </w:p>
     <w:p>
       <w:pPr>
         <w:rPr>
-          <w:szCs w:val="22"/>
-        </w:rPr>
-      </w:pPr>
-      <w:r>
-        <w:rPr>
-          <w:szCs w:val="22"/>
-        </w:rPr>
-        <w:t xml:space="preserve">[10] </w:t>
-      </w:r>
-      <w:r>
-        <w:rPr>
-          <w:szCs w:val="22"/>
-        </w:rPr>
-        <w:t>PHORONIX.</w:t>
-      </w:r>
-      <w:r>
-        <w:rPr>
-          <w:szCs w:val="22"/>
-        </w:rPr>
-        <w:t xml:space="preserve"> </w:t>
-      </w:r>
-      <w:r>
-        <w:rPr>
-          <w:szCs w:val="22"/>
-        </w:rPr>
-        <w:t>Linux   4.12   To   Enable   KASLR   By   Default</w:t>
-      </w:r>
-      <w:r>
-        <w:rPr>
-          <w:szCs w:val="22"/>
-        </w:rPr>
-        <w:t xml:space="preserve">, </w:t>
+          <w:sz w:val="24"/>
+          <w:szCs w:val="22"/>
+        </w:rPr>
+      </w:pPr>
+      <w:r>
+        <w:rPr>
+          <w:sz w:val="24"/>
+          <w:szCs w:val="22"/>
+        </w:rPr>
+        <w:t xml:space="preserve">[10] PHORONIX. Linux   4.12   To   Enable   KASLR   By   Default, </w:t>
       </w:r>
       <w:hyperlink r:id="rId17" w:history="1">
         <w:r>
+          <w:rPr>
+            <w:sz w:val="24"/>
+          </w:rPr>
           <w:t>https://www.phoronix.com/scan.php?page=news_item&amp;px=KASLR-Default-Linux-4.122017</w:t>
         </w:r>
       </w:hyperlink>
@@ -7636,80 +8326,36 @@
     <w:p>
       <w:pPr>
         <w:rPr>
-          <w:szCs w:val="22"/>
-        </w:rPr>
-      </w:pPr>
-      <w:r>
-        <w:rPr>
-          <w:szCs w:val="22"/>
-        </w:rPr>
-        <w:t xml:space="preserve">[11] </w:t>
-      </w:r>
-      <w:r>
-        <w:rPr>
-          <w:szCs w:val="22"/>
-        </w:rPr>
-        <w:t>HENNESSY, J. L.,</w:t>
-      </w:r>
-      <w:r>
-        <w:rPr>
-          <w:szCs w:val="22"/>
-        </w:rPr>
-        <w:t xml:space="preserve"> </w:t>
-      </w:r>
-      <w:r>
-        <w:rPr>
-          <w:szCs w:val="22"/>
-        </w:rPr>
-        <w:t>AND</w:t>
-      </w:r>
-      <w:r>
-        <w:rPr>
-          <w:szCs w:val="22"/>
-        </w:rPr>
-        <w:t xml:space="preserve"> </w:t>
-      </w:r>
-      <w:r>
-        <w:rPr>
-          <w:szCs w:val="22"/>
-        </w:rPr>
-        <w:t>PATTERSON, D. A.</w:t>
-      </w:r>
-      <w:r>
-        <w:rPr>
-          <w:szCs w:val="22"/>
-        </w:rPr>
-        <w:t xml:space="preserve"> </w:t>
-      </w:r>
-      <w:r>
-        <w:rPr>
-          <w:szCs w:val="22"/>
-        </w:rPr>
-        <w:t>Computer Architecture: A Quantitative Approach, 6 ed. Morgan Kaufmann, 2017.</w:t>
+          <w:sz w:val="24"/>
+          <w:szCs w:val="22"/>
+        </w:rPr>
+      </w:pPr>
+      <w:r>
+        <w:rPr>
+          <w:sz w:val="24"/>
+          <w:szCs w:val="22"/>
+        </w:rPr>
+        <w:t>[11] HENNESSY, J. L., AND PATTERSON, D. A. Computer Architecture: A Quantitative Approach, 6 ed. Morgan Kaufmann, 2017.</w:t>
       </w:r>
     </w:p>
     <w:p>
       <w:pPr>
         <w:rPr>
-          <w:szCs w:val="22"/>
-        </w:rPr>
-      </w:pPr>
-      <w:r>
-        <w:rPr>
-          <w:szCs w:val="22"/>
-        </w:rPr>
-        <w:lastRenderedPageBreak/>
-        <w:t xml:space="preserve">[12] </w:t>
-      </w:r>
-      <w:r>
-        <w:rPr>
-          <w:szCs w:val="22"/>
-        </w:rPr>
-        <w:t xml:space="preserve">HANSEN, D. [PATCH 00/23] KAISER: </w:t>
+          <w:sz w:val="24"/>
+          <w:szCs w:val="22"/>
+        </w:rPr>
+      </w:pPr>
+      <w:r>
+        <w:rPr>
+          <w:sz w:val="24"/>
+          <w:szCs w:val="22"/>
+        </w:rPr>
+        <w:t xml:space="preserve">[12] HANSEN, D. [PATCH 00/23] KAISER: </w:t>
       </w:r>
       <w:proofErr w:type="spellStart"/>
       <w:r>
         <w:rPr>
+          <w:sz w:val="24"/>
           <w:szCs w:val="22"/>
         </w:rPr>
         <w:t>unmap</w:t>
@@ -7717,6 +8363,7 @@
       <w:proofErr w:type="spellEnd"/>
       <w:r>
         <w:rPr>
+          <w:sz w:val="24"/>
           <w:szCs w:val="22"/>
         </w:rPr>
         <w:t xml:space="preserve"> most of the kernel from user space page tables, </w:t>
@@ -7724,6 +8371,7 @@
       <w:hyperlink r:id="rId18" w:history="1">
         <w:r>
           <w:rPr>
+            <w:sz w:val="24"/>
             <w:szCs w:val="22"/>
           </w:rPr>
           <w:t>https://lkml.org/lkml/2017/10/31/884</w:t>
@@ -7731,6 +8379,7 @@
       </w:hyperlink>
       <w:r>
         <w:rPr>
+          <w:sz w:val="24"/>
           <w:szCs w:val="22"/>
         </w:rPr>
         <w:t>, Oct 2017.</w:t>
@@ -7739,23 +8388,27 @@
     <w:p>
       <w:pPr>
         <w:rPr>
-          <w:szCs w:val="22"/>
-        </w:rPr>
-      </w:pPr>
-      <w:r>
-        <w:rPr>
+          <w:sz w:val="24"/>
+          <w:szCs w:val="22"/>
+        </w:rPr>
+      </w:pPr>
+      <w:r>
+        <w:rPr>
+          <w:sz w:val="24"/>
           <w:szCs w:val="22"/>
         </w:rPr>
         <w:t>[</w:t>
       </w:r>
       <w:r>
         <w:rPr>
+          <w:sz w:val="24"/>
           <w:szCs w:val="22"/>
         </w:rPr>
         <w:t>13</w:t>
       </w:r>
       <w:r>
         <w:rPr>
+          <w:sz w:val="24"/>
           <w:szCs w:val="22"/>
         </w:rPr>
         <w:t xml:space="preserve">] HANSEN, D. [v2] KAISER: </w:t>
@@ -7763,6 +8416,7 @@
       <w:proofErr w:type="spellStart"/>
       <w:r>
         <w:rPr>
+          <w:sz w:val="24"/>
           <w:szCs w:val="22"/>
         </w:rPr>
         <w:t>unmap</w:t>
@@ -7770,6 +8424,7 @@
       <w:proofErr w:type="spellEnd"/>
       <w:r>
         <w:rPr>
+          <w:sz w:val="24"/>
           <w:szCs w:val="22"/>
         </w:rPr>
         <w:t xml:space="preserve"> most of the kernel from user space page tables, </w:t>
@@ -7777,6 +8432,7 @@
       <w:hyperlink r:id="rId19" w:history="1">
         <w:r>
           <w:rPr>
+            <w:sz w:val="24"/>
             <w:szCs w:val="22"/>
           </w:rPr>
           <w:t>https://lkml.org/lkml/2017/11/8/752</w:t>
@@ -7784,12 +8440,14 @@
       </w:hyperlink>
       <w:r>
         <w:rPr>
+          <w:sz w:val="24"/>
           <w:szCs w:val="22"/>
         </w:rPr>
         <w:t xml:space="preserve">, </w:t>
       </w:r>
       <w:r>
         <w:rPr>
+          <w:sz w:val="24"/>
           <w:szCs w:val="22"/>
         </w:rPr>
         <w:t>Nov 2017.</w:t>
@@ -7798,23 +8456,27 @@
     <w:p>
       <w:pPr>
         <w:rPr>
-          <w:szCs w:val="22"/>
-        </w:rPr>
-      </w:pPr>
-      <w:r>
-        <w:rPr>
+          <w:sz w:val="24"/>
+          <w:szCs w:val="22"/>
+        </w:rPr>
+      </w:pPr>
+      <w:r>
+        <w:rPr>
+          <w:sz w:val="24"/>
           <w:szCs w:val="22"/>
         </w:rPr>
         <w:t>[</w:t>
       </w:r>
       <w:r>
         <w:rPr>
+          <w:sz w:val="24"/>
           <w:szCs w:val="22"/>
         </w:rPr>
         <w:t>14</w:t>
       </w:r>
       <w:r>
         <w:rPr>
+          <w:sz w:val="24"/>
           <w:szCs w:val="22"/>
         </w:rPr>
         <w:t xml:space="preserve">] HANSEN, D. [v3] KAISER: </w:t>
@@ -7822,6 +8484,7 @@
       <w:proofErr w:type="spellStart"/>
       <w:r>
         <w:rPr>
+          <w:sz w:val="24"/>
           <w:szCs w:val="22"/>
         </w:rPr>
         <w:t>unmap</w:t>
@@ -7829,12 +8492,14 @@
       <w:proofErr w:type="spellEnd"/>
       <w:r>
         <w:rPr>
+          <w:sz w:val="24"/>
           <w:szCs w:val="22"/>
         </w:rPr>
         <w:t xml:space="preserve"> most of the kernel from user space page tables,</w:t>
       </w:r>
       <w:r>
         <w:rPr>
+          <w:sz w:val="24"/>
           <w:szCs w:val="22"/>
         </w:rPr>
         <w:t xml:space="preserve"> </w:t>
@@ -7842,6 +8507,7 @@
       <w:hyperlink r:id="rId20" w:history="1">
         <w:r>
           <w:rPr>
+            <w:sz w:val="24"/>
             <w:szCs w:val="22"/>
           </w:rPr>
           <w:t>https://lkml.org/lkml/2017/11/10/433</w:t>
@@ -7849,12 +8515,14 @@
       </w:hyperlink>
       <w:r>
         <w:rPr>
+          <w:sz w:val="24"/>
           <w:szCs w:val="22"/>
         </w:rPr>
         <w:t xml:space="preserve">, </w:t>
       </w:r>
       <w:r>
         <w:rPr>
+          <w:sz w:val="24"/>
           <w:szCs w:val="22"/>
         </w:rPr>
         <w:t>Nov 2017.</w:t>
@@ -7863,23 +8531,27 @@
     <w:p>
       <w:pPr>
         <w:rPr>
-          <w:szCs w:val="22"/>
-        </w:rPr>
-      </w:pPr>
-      <w:r>
-        <w:rPr>
+          <w:sz w:val="24"/>
+          <w:szCs w:val="22"/>
+        </w:rPr>
+      </w:pPr>
+      <w:r>
+        <w:rPr>
+          <w:sz w:val="24"/>
           <w:szCs w:val="22"/>
         </w:rPr>
         <w:t>[</w:t>
       </w:r>
       <w:r>
         <w:rPr>
+          <w:sz w:val="24"/>
           <w:szCs w:val="22"/>
         </w:rPr>
         <w:t>15</w:t>
       </w:r>
       <w:r>
         <w:rPr>
+          <w:sz w:val="24"/>
           <w:szCs w:val="22"/>
         </w:rPr>
         <w:t xml:space="preserve">] HANSEN, D. [v4] KAISER: </w:t>
@@ -7887,6 +8559,7 @@
       <w:proofErr w:type="spellStart"/>
       <w:r>
         <w:rPr>
+          <w:sz w:val="24"/>
           <w:szCs w:val="22"/>
         </w:rPr>
         <w:t>unmap</w:t>
@@ -7894,36 +8567,42 @@
       <w:proofErr w:type="spellEnd"/>
       <w:r>
         <w:rPr>
+          <w:sz w:val="24"/>
           <w:szCs w:val="22"/>
         </w:rPr>
         <w:t xml:space="preserve"> most of the kernel from user space page </w:t>
       </w:r>
       <w:r>
         <w:rPr>
+          <w:sz w:val="24"/>
           <w:szCs w:val="22"/>
         </w:rPr>
         <w:t>tables, https://lkml.org/lkml/2017/11/22/956</w:t>
       </w:r>
       <w:r>
         <w:rPr>
+          <w:sz w:val="24"/>
           <w:szCs w:val="22"/>
         </w:rPr>
         <w:t>,</w:t>
       </w:r>
       <w:r>
         <w:rPr>
+          <w:sz w:val="24"/>
           <w:szCs w:val="22"/>
         </w:rPr>
         <w:t xml:space="preserve"> </w:t>
       </w:r>
       <w:r>
         <w:rPr>
+          <w:sz w:val="24"/>
           <w:szCs w:val="22"/>
         </w:rPr>
         <w:t>Nov 2017</w:t>
       </w:r>
       <w:r>
         <w:rPr>
+          <w:sz w:val="24"/>
           <w:szCs w:val="22"/>
         </w:rPr>
         <w:t>.</w:t>
@@ -7932,48 +8611,50 @@
     <w:p>
       <w:pPr>
         <w:rPr>
-          <w:szCs w:val="22"/>
-        </w:rPr>
-      </w:pPr>
-      <w:r>
-        <w:rPr>
-          <w:szCs w:val="22"/>
-        </w:rPr>
-        <w:t xml:space="preserve">[16] </w:t>
-      </w:r>
-      <w:r>
-        <w:rPr>
-          <w:szCs w:val="22"/>
-        </w:rPr>
-        <w:t>LWN. The current state of kernel page-table isolation, https://lwn.net/SubscriberLink/741878/eb6c9d3913d7cb2b/, Dec. 2017.</w:t>
+          <w:sz w:val="24"/>
+          <w:szCs w:val="22"/>
+        </w:rPr>
+      </w:pPr>
+      <w:r>
+        <w:rPr>
+          <w:sz w:val="24"/>
+          <w:szCs w:val="22"/>
+        </w:rPr>
+        <w:t>[16] LWN. The current state of kernel page-table isolation, https://lwn.net/SubscriberLink/741878/eb6c9d3913d7cb2b/, Dec. 2017.</w:t>
       </w:r>
     </w:p>
     <w:p>
       <w:pPr>
         <w:rPr>
-          <w:szCs w:val="22"/>
-        </w:rPr>
-      </w:pPr>
-      <w:r>
-        <w:rPr>
-          <w:szCs w:val="22"/>
-        </w:rPr>
+          <w:sz w:val="24"/>
+          <w:szCs w:val="22"/>
+        </w:rPr>
+      </w:pPr>
+      <w:r>
+        <w:rPr>
+          <w:sz w:val="24"/>
+          <w:szCs w:val="22"/>
+        </w:rPr>
+        <w:lastRenderedPageBreak/>
         <w:t>[17] FAULKNER, GOMES, The Process File System and Process Model in UNIX System V, Proce</w:t>
       </w:r>
       <w:r>
         <w:rPr>
+          <w:sz w:val="24"/>
           <w:szCs w:val="22"/>
         </w:rPr>
         <w:t>e</w:t>
       </w:r>
       <w:r>
         <w:rPr>
+          <w:sz w:val="24"/>
           <w:szCs w:val="22"/>
         </w:rPr>
         <w:t>dings of the USENIX conference, 1991</w:t>
       </w:r>
       <w:r>
         <w:rPr>
+          <w:sz w:val="24"/>
           <w:szCs w:val="22"/>
         </w:rPr>
         <w:t>.</w:t>
@@ -7984,14 +8665,14 @@
         <w:pStyle w:val="HTMLPreformatted"/>
         <w:rPr>
           <w:rFonts w:asciiTheme="minorHAnsi" w:eastAsiaTheme="minorHAnsi" w:hAnsiTheme="minorHAnsi" w:cs="Kokila"/>
-          <w:sz w:val="22"/>
+          <w:sz w:val="24"/>
           <w:szCs w:val="22"/>
         </w:rPr>
       </w:pPr>
       <w:r>
         <w:rPr>
           <w:rFonts w:asciiTheme="minorHAnsi" w:eastAsiaTheme="minorHAnsi" w:hAnsiTheme="minorHAnsi" w:cs="Kokila"/>
-          <w:sz w:val="22"/>
+          <w:sz w:val="24"/>
           <w:szCs w:val="22"/>
         </w:rPr>
         <w:t xml:space="preserve">[18] Greg </w:t>
@@ -8000,7 +8681,7 @@
       <w:r>
         <w:rPr>
           <w:rFonts w:asciiTheme="minorHAnsi" w:eastAsiaTheme="minorHAnsi" w:hAnsiTheme="minorHAnsi" w:cs="Kokila"/>
-          <w:sz w:val="22"/>
+          <w:sz w:val="24"/>
           <w:szCs w:val="22"/>
         </w:rPr>
         <w:t>Kroah</w:t>
@@ -8009,7 +8690,7 @@
       <w:r>
         <w:rPr>
           <w:rFonts w:asciiTheme="minorHAnsi" w:eastAsiaTheme="minorHAnsi" w:hAnsiTheme="minorHAnsi" w:cs="Kokila"/>
-          <w:sz w:val="22"/>
+          <w:sz w:val="24"/>
           <w:szCs w:val="22"/>
         </w:rPr>
         <w:t>-Hartman, Linux 4.15.1</w:t>
@@ -8017,7 +8698,7 @@
       <w:r>
         <w:rPr>
           <w:rFonts w:asciiTheme="minorHAnsi" w:eastAsiaTheme="minorHAnsi" w:hAnsiTheme="minorHAnsi" w:cs="Kokila"/>
-          <w:sz w:val="22"/>
+          <w:sz w:val="24"/>
           <w:szCs w:val="22"/>
         </w:rPr>
         <w:br/>
@@ -8025,7 +8706,7 @@
       <w:r>
         <w:rPr>
           <w:rFonts w:asciiTheme="minorHAnsi" w:eastAsiaTheme="minorHAnsi" w:hAnsiTheme="minorHAnsi" w:cs="Kokila"/>
-          <w:sz w:val="22"/>
+          <w:sz w:val="24"/>
           <w:szCs w:val="22"/>
         </w:rPr>
         <w:t xml:space="preserve"> </w:t>
@@ -8033,7 +8714,7 @@
       <w:r>
         <w:rPr>
           <w:rFonts w:asciiTheme="minorHAnsi" w:eastAsiaTheme="minorHAnsi" w:hAnsiTheme="minorHAnsi" w:cs="Kokila"/>
-          <w:sz w:val="22"/>
+          <w:sz w:val="24"/>
           <w:szCs w:val="22"/>
         </w:rPr>
         <w:t>https://cdn.kernel.org/pub/linux/kernel/v4.x/ChangeLog-4.15.1</w:t>
@@ -8044,7 +8725,7 @@
         <w:pStyle w:val="HTMLPreformatted"/>
         <w:rPr>
           <w:rFonts w:asciiTheme="minorHAnsi" w:eastAsiaTheme="minorHAnsi" w:hAnsiTheme="minorHAnsi" w:cs="Kokila"/>
-          <w:sz w:val="22"/>
+          <w:sz w:val="24"/>
           <w:szCs w:val="22"/>
         </w:rPr>
       </w:pPr>
@@ -8052,41 +8733,34 @@
     <w:p>
       <w:pPr>
         <w:rPr>
-          <w:szCs w:val="22"/>
-        </w:rPr>
-      </w:pPr>
-      <w:r>
-        <w:rPr>
+          <w:sz w:val="24"/>
+          <w:szCs w:val="22"/>
+        </w:rPr>
+      </w:pPr>
+      <w:r>
+        <w:rPr>
+          <w:sz w:val="24"/>
           <w:szCs w:val="22"/>
         </w:rPr>
         <w:t>[19]</w:t>
       </w:r>
       <w:r>
         <w:rPr>
+          <w:sz w:val="24"/>
           <w:szCs w:val="22"/>
         </w:rPr>
         <w:t xml:space="preserve"> </w:t>
       </w:r>
       <w:r>
         <w:rPr>
-          <w:szCs w:val="22"/>
-        </w:rPr>
-        <w:t xml:space="preserve">INTEL. </w:t>
-      </w:r>
-      <w:r>
-        <w:rPr>
-          <w:szCs w:val="22"/>
-        </w:rPr>
-        <w:t>IA-PC HPET Specification Rev 1.0a 1 IA-PC HPET (High Precision Event Timers) Specification</w:t>
-      </w:r>
-      <w:r>
-        <w:rPr>
-          <w:szCs w:val="22"/>
-        </w:rPr>
-        <w:t>,</w:t>
-      </w:r>
-      <w:r>
-        <w:rPr>
+          <w:sz w:val="24"/>
+          <w:szCs w:val="22"/>
+        </w:rPr>
+        <w:t>INTEL. IA-PC HPET Specification Rev 1.0a 1 IA-PC HPET (High Precision Event Timers) Specification,</w:t>
+      </w:r>
+      <w:r>
+        <w:rPr>
+          <w:sz w:val="24"/>
           <w:szCs w:val="22"/>
         </w:rPr>
         <w:br/>
@@ -8095,6 +8769,7 @@
         <w:r>
           <w:rPr>
             <w:rStyle w:val="Hyperlink"/>
+            <w:sz w:val="24"/>
             <w:szCs w:val="22"/>
           </w:rPr>
           <w:t>https://www.intel.com/content/dam/www/public/us/en/documents/technical-specifications/software-developers-hpet-spec-1-0a.pdf</w:t>
@@ -8104,41 +8779,20 @@
     <w:p>
       <w:pPr>
         <w:rPr>
-          <w:szCs w:val="22"/>
-        </w:rPr>
-      </w:pPr>
-      <w:r>
-        <w:rPr>
-          <w:szCs w:val="22"/>
-        </w:rPr>
-        <w:t xml:space="preserve">[20] UEFI, </w:t>
-      </w:r>
-      <w:r>
-        <w:rPr>
-          <w:szCs w:val="22"/>
-        </w:rPr>
-        <w:t>Advanced Configuration and Power</w:t>
-      </w:r>
-      <w:r>
-        <w:rPr>
-          <w:szCs w:val="22"/>
-        </w:rPr>
-        <w:t xml:space="preserve"> </w:t>
-      </w:r>
-      <w:r>
-        <w:rPr>
-          <w:szCs w:val="22"/>
-        </w:rPr>
-        <w:t>Interface Specification</w:t>
-      </w:r>
-      <w:r>
-        <w:rPr>
-          <w:szCs w:val="22"/>
-        </w:rPr>
-        <w:t>,</w:t>
-      </w:r>
-      <w:r>
-        <w:rPr>
+          <w:sz w:val="24"/>
+          <w:szCs w:val="22"/>
+        </w:rPr>
+      </w:pPr>
+      <w:r>
+        <w:rPr>
+          <w:sz w:val="24"/>
+          <w:szCs w:val="22"/>
+        </w:rPr>
+        <w:t>[20] UEFI, Advanced Configuration and Power Interface Specification,</w:t>
+      </w:r>
+      <w:r>
+        <w:rPr>
+          <w:sz w:val="24"/>
           <w:szCs w:val="22"/>
         </w:rPr>
         <w:br/>
@@ -8147,6 +8801,7 @@
         <w:r>
           <w:rPr>
             <w:rStyle w:val="Hyperlink"/>
+            <w:sz w:val="24"/>
             <w:szCs w:val="22"/>
           </w:rPr>
           <w:t>https://uefi.org/sites/default/files/resources/ACPI_6_2.pdf</w:t>
@@ -8156,29 +8811,20 @@
     <w:p>
       <w:pPr>
         <w:rPr>
-          <w:szCs w:val="22"/>
-        </w:rPr>
-      </w:pPr>
-      <w:r>
-        <w:rPr>
-          <w:szCs w:val="22"/>
-        </w:rPr>
-        <w:t xml:space="preserve">[21] AMD, </w:t>
-      </w:r>
-      <w:r>
-        <w:rPr>
-          <w:szCs w:val="22"/>
-        </w:rPr>
-        <w:t>Game Timing and Multicore Processors</w:t>
-      </w:r>
-      <w:r>
-        <w:rPr>
-          <w:szCs w:val="22"/>
-        </w:rPr>
-        <w:t>,</w:t>
-      </w:r>
-      <w:r>
-        <w:rPr>
+          <w:sz w:val="24"/>
+          <w:szCs w:val="22"/>
+        </w:rPr>
+      </w:pPr>
+      <w:r>
+        <w:rPr>
+          <w:sz w:val="24"/>
+          <w:szCs w:val="22"/>
+        </w:rPr>
+        <w:t>[21] AMD, Game Timing and Multicore Processors,</w:t>
+      </w:r>
+      <w:r>
+        <w:rPr>
+          <w:sz w:val="24"/>
           <w:szCs w:val="22"/>
         </w:rPr>
         <w:br/>
@@ -8187,6 +8833,7 @@
         <w:r>
           <w:rPr>
             <w:rStyle w:val="Hyperlink"/>
+            <w:sz w:val="24"/>
             <w:szCs w:val="22"/>
           </w:rPr>
           <w:t>http://developer.amd.com/wordpress/media/2013/03/Game_Timing_Multicore_Processors.pdf</w:t>
@@ -8196,23 +8843,27 @@
     <w:p>
       <w:pPr>
         <w:rPr>
-          <w:szCs w:val="22"/>
-        </w:rPr>
-      </w:pPr>
-      <w:r>
-        <w:rPr>
+          <w:sz w:val="24"/>
+          <w:szCs w:val="22"/>
+        </w:rPr>
+      </w:pPr>
+      <w:r>
+        <w:rPr>
+          <w:sz w:val="24"/>
           <w:szCs w:val="22"/>
         </w:rPr>
         <w:t xml:space="preserve">[22] </w:t>
       </w:r>
       <w:r>
         <w:rPr>
+          <w:sz w:val="24"/>
           <w:szCs w:val="22"/>
         </w:rPr>
         <w:t>Linux Kernel Foundation. Memory Allocation Guide</w:t>
       </w:r>
       <w:r>
         <w:rPr>
+          <w:sz w:val="24"/>
           <w:szCs w:val="22"/>
         </w:rPr>
         <w:br/>
@@ -8221,6 +8872,7 @@
         <w:r>
           <w:rPr>
             <w:rStyle w:val="Hyperlink"/>
+            <w:sz w:val="24"/>
             <w:szCs w:val="22"/>
           </w:rPr>
           <w:t>https://www.kernel.org/doc/html/latest/core-api/memory-allocation.html</w:t>
@@ -8230,11 +8882,13 @@
     <w:p>
       <w:pPr>
         <w:rPr>
-          <w:szCs w:val="22"/>
-        </w:rPr>
-      </w:pPr>
-      <w:r>
-        <w:rPr>
+          <w:sz w:val="24"/>
+          <w:szCs w:val="22"/>
+        </w:rPr>
+      </w:pPr>
+      <w:r>
+        <w:rPr>
+          <w:sz w:val="24"/>
           <w:szCs w:val="22"/>
         </w:rPr>
         <w:t xml:space="preserve">[23] Kocher et. al, </w:t>
@@ -8242,6 +8896,7 @@
       <w:proofErr w:type="spellStart"/>
       <w:r>
         <w:rPr>
+          <w:sz w:val="24"/>
           <w:szCs w:val="22"/>
         </w:rPr>
         <w:t>Spectre</w:t>
@@ -8249,39 +8904,33 @@
       <w:proofErr w:type="spellEnd"/>
       <w:r>
         <w:rPr>
-          <w:szCs w:val="22"/>
-        </w:rPr>
-        <w:t xml:space="preserve"> Attacks: Exploiting Speculative Execution</w:t>
-      </w:r>
-      <w:r>
-        <w:rPr>
-          <w:szCs w:val="22"/>
-        </w:rPr>
-        <w:t xml:space="preserve">, </w:t>
-      </w:r>
-      <w:r>
-        <w:rPr>
+          <w:sz w:val="24"/>
+          <w:szCs w:val="22"/>
+        </w:rPr>
+        <w:t xml:space="preserve"> Attacks: Exploiting Speculative Execution, </w:t>
+      </w:r>
+      <w:r>
+        <w:rPr>
+          <w:sz w:val="24"/>
           <w:szCs w:val="22"/>
         </w:rPr>
         <w:t>proceedings of the</w:t>
       </w:r>
       <w:r>
         <w:rPr>
-          <w:szCs w:val="22"/>
-        </w:rPr>
-        <w:t xml:space="preserve"> </w:t>
-      </w:r>
-      <w:r>
-        <w:rPr>
-          <w:szCs w:val="22"/>
-        </w:rPr>
-        <w:t>40th IEEE Symposium on Security and Privacy</w:t>
-      </w:r>
-      <w:r>
-        <w:rPr>
-          <w:szCs w:val="22"/>
-        </w:rPr>
-        <w:t>, 2019</w:t>
+          <w:sz w:val="24"/>
+          <w:szCs w:val="22"/>
+        </w:rPr>
+        <w:t xml:space="preserve"> 40th IEEE Symposium on Security</w:t>
+      </w:r>
+      <w:bookmarkStart w:id="0" w:name="_GoBack"/>
+      <w:bookmarkEnd w:id="0"/>
+      <w:r>
+        <w:rPr>
+          <w:sz w:val="24"/>
+          <w:szCs w:val="22"/>
+        </w:rPr>
+        <w:t xml:space="preserve"> and Privacy, 2019</w:t>
       </w:r>
     </w:p>
     <w:sectPr>
@@ -14136,7 +14785,7 @@
 </file>
 
 <file path=customXml/itemProps1.xml><?xml version="1.0" encoding="utf-8"?>
-<ds:datastoreItem xmlns:ds="http://schemas.openxmlformats.org/officeDocument/2006/customXml" ds:itemID="{13E4197B-064F-4C71-BFEF-21BD09F7FBBE}">
+<ds:datastoreItem xmlns:ds="http://schemas.openxmlformats.org/officeDocument/2006/customXml" ds:itemID="{258C92C2-A5A3-4C2F-A1A3-F1AC6D37ACB1}">
   <ds:schemaRefs>
     <ds:schemaRef ds:uri="http://schemas.openxmlformats.org/officeDocument/2006/bibliography"/>
   </ds:schemaRefs>

--- a/Paper/paper_rev.docx
+++ b/Paper/paper_rev.docx
@@ -170,7 +170,23 @@
           <w:sz w:val="24"/>
           <w:szCs w:val="24"/>
         </w:rPr>
-        <w:t xml:space="preserve"> By exploiting a race condition in speculative memory access and access protection checking, meltdown is able to bring privileged data into low level CPU cache</w:t>
+        <w:t xml:space="preserve"> By exploiting a race condition </w:t>
+      </w:r>
+      <w:r>
+        <w:rPr>
+          <w:bCs/>
+          <w:sz w:val="24"/>
+          <w:szCs w:val="24"/>
+        </w:rPr>
+        <w:t>between</w:t>
+      </w:r>
+      <w:r>
+        <w:rPr>
+          <w:bCs/>
+          <w:sz w:val="24"/>
+          <w:szCs w:val="24"/>
+        </w:rPr>
+        <w:t xml:space="preserve"> speculative memory access and access protection checking, meltdown is able to bring privileged data into low level CPU cache</w:t>
       </w:r>
       <w:r>
         <w:rPr>
@@ -267,6 +283,14 @@
           <w:szCs w:val="24"/>
         </w:rPr>
         <w:t>ing the attack</w:t>
+      </w:r>
+      <w:r>
+        <w:rPr>
+          <w:bCs/>
+          <w:sz w:val="24"/>
+          <w:szCs w:val="24"/>
+        </w:rPr>
+        <w:t>s</w:t>
       </w:r>
       <w:r>
         <w:rPr>
@@ -475,8 +499,10 @@
           <w:sz w:val="24"/>
           <w:szCs w:val="24"/>
         </w:rPr>
-        <w:t>, virtual machine, Linux, TSC, speculative execution, KPTI, microcode, Haswell, Coffee Lake</w:t>
-      </w:r>
+        <w:t>, virtual machine, Linux, TSC, speculative execution, KPTI, microcode, Haswell</w:t>
+      </w:r>
+      <w:bookmarkStart w:id="0" w:name="_GoBack"/>
+      <w:bookmarkEnd w:id="0"/>
     </w:p>
     <w:p>
       <w:pPr>
@@ -514,35 +540,7 @@
           <w:sz w:val="24"/>
           <w:szCs w:val="24"/>
         </w:rPr>
-        <w:t>The most fundamental security guarantee in a modern O</w:t>
-      </w:r>
-      <w:r>
-        <w:rPr>
-          <w:sz w:val="24"/>
-          <w:szCs w:val="24"/>
-        </w:rPr>
-        <w:t xml:space="preserve">perating </w:t>
-      </w:r>
-      <w:r>
-        <w:rPr>
-          <w:sz w:val="24"/>
-          <w:szCs w:val="24"/>
-        </w:rPr>
-        <w:t>S</w:t>
-      </w:r>
-      <w:r>
-        <w:rPr>
-          <w:sz w:val="24"/>
-          <w:szCs w:val="24"/>
-        </w:rPr>
-        <w:t>ystem</w:t>
-      </w:r>
-      <w:r>
-        <w:rPr>
-          <w:sz w:val="24"/>
-          <w:szCs w:val="24"/>
-        </w:rPr>
-        <w:t xml:space="preserve"> is memory isolation, which is enforced as part of virtual memory systems. A user-space process is allowed to legally access only a set of virtual addresses which are determined by the kernel’s memory management modules. Any attempt to access other addresses results in an exception.</w:t>
+        <w:t>The most fundamental security guarantee in a modern Operating System is memory isolation, which is enforced as part of virtual memory systems. A user-space process is allowed to legally access only a set of virtual addresses which are determined by the kernel’s memory management modules. Any attempt to access other addresses results in an exception.</w:t>
       </w:r>
     </w:p>
     <w:p>
@@ -751,7 +749,21 @@
           <w:sz w:val="24"/>
           <w:szCs w:val="24"/>
         </w:rPr>
-        <w:t xml:space="preserve">Reload attack [2], interest in timing analysis </w:t>
+        <w:t>Reload attack [</w:t>
+      </w:r>
+      <w:r>
+        <w:rPr>
+          <w:sz w:val="24"/>
+          <w:szCs w:val="24"/>
+        </w:rPr>
+        <w:t>1</w:t>
+      </w:r>
+      <w:r>
+        <w:rPr>
+          <w:sz w:val="24"/>
+          <w:szCs w:val="24"/>
+        </w:rPr>
+        <w:t xml:space="preserve">], interest in timing analysis </w:t>
       </w:r>
       <w:r>
         <w:rPr>
@@ -807,7 +819,35 @@
           <w:sz w:val="24"/>
           <w:szCs w:val="24"/>
         </w:rPr>
-        <w:t xml:space="preserve"> The approaches in [5] and [6] outline </w:t>
+        <w:t xml:space="preserve"> The approaches in [</w:t>
+      </w:r>
+      <w:r>
+        <w:rPr>
+          <w:sz w:val="24"/>
+          <w:szCs w:val="24"/>
+        </w:rPr>
+        <w:t>2</w:t>
+      </w:r>
+      <w:r>
+        <w:rPr>
+          <w:sz w:val="24"/>
+          <w:szCs w:val="24"/>
+        </w:rPr>
+        <w:t>] and [</w:t>
+      </w:r>
+      <w:r>
+        <w:rPr>
+          <w:sz w:val="24"/>
+          <w:szCs w:val="24"/>
+        </w:rPr>
+        <w:t>3</w:t>
+      </w:r>
+      <w:r>
+        <w:rPr>
+          <w:sz w:val="24"/>
+          <w:szCs w:val="24"/>
+        </w:rPr>
+        <w:t xml:space="preserve">] outline </w:t>
       </w:r>
       <w:r>
         <w:rPr>
@@ -857,7 +897,42 @@
           <w:sz w:val="24"/>
           <w:szCs w:val="24"/>
         </w:rPr>
-        <w:t xml:space="preserve">Extending the idea of </w:t>
+        <w:t>Extending the idea of Flush</w:t>
+      </w:r>
+      <w:r>
+        <w:rPr>
+          <w:sz w:val="24"/>
+          <w:szCs w:val="24"/>
+        </w:rPr>
+        <w:t xml:space="preserve"> and </w:t>
+      </w:r>
+      <w:r>
+        <w:rPr>
+          <w:sz w:val="24"/>
+          <w:szCs w:val="24"/>
+        </w:rPr>
+        <w:t xml:space="preserve">Reload, </w:t>
+      </w:r>
+      <w:r>
+        <w:rPr>
+          <w:sz w:val="24"/>
+          <w:szCs w:val="24"/>
+        </w:rPr>
+        <w:t>Meltdown [</w:t>
+      </w:r>
+      <w:r>
+        <w:rPr>
+          <w:sz w:val="24"/>
+          <w:szCs w:val="24"/>
+        </w:rPr>
+        <w:t>4</w:t>
+      </w:r>
+      <w:r>
+        <w:rPr>
+          <w:sz w:val="24"/>
+          <w:szCs w:val="24"/>
+        </w:rPr>
+        <w:t xml:space="preserve">] and </w:t>
       </w:r>
       <w:proofErr w:type="spellStart"/>
       <w:r>
@@ -865,7 +940,7 @@
           <w:sz w:val="24"/>
           <w:szCs w:val="24"/>
         </w:rPr>
-        <w:t>Flush+Reload</w:t>
+        <w:t>Spectre</w:t>
       </w:r>
       <w:proofErr w:type="spellEnd"/>
       <w:r>
@@ -873,30 +948,21 @@
           <w:sz w:val="24"/>
           <w:szCs w:val="24"/>
         </w:rPr>
-        <w:t xml:space="preserve">, </w:t>
-      </w:r>
-      <w:r>
-        <w:rPr>
-          <w:sz w:val="24"/>
-          <w:szCs w:val="24"/>
-        </w:rPr>
-        <w:t xml:space="preserve">Meltdown [1] and </w:t>
-      </w:r>
-      <w:proofErr w:type="spellStart"/>
-      <w:r>
-        <w:rPr>
-          <w:sz w:val="24"/>
-          <w:szCs w:val="24"/>
-        </w:rPr>
-        <w:t>Spectre</w:t>
-      </w:r>
-      <w:proofErr w:type="spellEnd"/>
-      <w:r>
-        <w:rPr>
-          <w:sz w:val="24"/>
-          <w:szCs w:val="24"/>
-        </w:rPr>
-        <w:t xml:space="preserve"> [23] are aimed at breaking down the security guarantees of the CPU by allowing unprivileged processes to steal data from privileged memory locations.</w:t>
+        <w:t xml:space="preserve"> [</w:t>
+      </w:r>
+      <w:r>
+        <w:rPr>
+          <w:sz w:val="24"/>
+          <w:szCs w:val="24"/>
+        </w:rPr>
+        <w:t>5</w:t>
+      </w:r>
+      <w:r>
+        <w:rPr>
+          <w:sz w:val="24"/>
+          <w:szCs w:val="24"/>
+        </w:rPr>
+        <w:t>] are aimed at breaking down the security guarantees of the CPU by allowing unprivileged processes to steal data from privileged memory locations.</w:t>
       </w:r>
       <w:r>
         <w:rPr>
@@ -967,7 +1033,21 @@
           <w:sz w:val="24"/>
           <w:szCs w:val="24"/>
         </w:rPr>
-        <w:t xml:space="preserve">Speculative execution [3] is a technique used by most modern processors to enhance the performance. </w:t>
+        <w:t>Speculative execution [</w:t>
+      </w:r>
+      <w:r>
+        <w:rPr>
+          <w:sz w:val="24"/>
+          <w:szCs w:val="24"/>
+        </w:rPr>
+        <w:t>6</w:t>
+      </w:r>
+      <w:r>
+        <w:rPr>
+          <w:sz w:val="24"/>
+          <w:szCs w:val="24"/>
+        </w:rPr>
+        <w:t xml:space="preserve">] is a technique used by most modern processors to enhance the performance. </w:t>
       </w:r>
       <w:r>
         <w:rPr>
@@ -1229,14 +1309,21 @@
           <w:sz w:val="24"/>
           <w:szCs w:val="24"/>
         </w:rPr>
-        <w:t>We start by stealing values local to the process using cache side channel attack. The possible methods for timing memory accesses are explored and optimal timing technique is arrived at.</w:t>
-      </w:r>
-      <w:r>
-        <w:rPr>
-          <w:sz w:val="24"/>
-          <w:szCs w:val="24"/>
-        </w:rPr>
-        <w:t xml:space="preserve"> We then look at implementing flush reload and check its efficacy.</w:t>
+        <w:t>V</w:t>
+      </w:r>
+      <w:r>
+        <w:rPr>
+          <w:sz w:val="24"/>
+          <w:szCs w:val="24"/>
+        </w:rPr>
+        <w:t>alues local to the process</w:t>
+      </w:r>
+      <w:r>
+        <w:rPr>
+          <w:sz w:val="24"/>
+          <w:szCs w:val="24"/>
+        </w:rPr>
+        <w:t xml:space="preserve"> are first stolen</w:t>
       </w:r>
       <w:r>
         <w:rPr>
@@ -1250,6 +1337,69 @@
           <w:sz w:val="24"/>
           <w:szCs w:val="24"/>
         </w:rPr>
+        <w:t>using cache side channel attack. The possible methods for timing memory accesses are explored and optimal timing technique is arrived at.</w:t>
+      </w:r>
+      <w:r>
+        <w:rPr>
+          <w:sz w:val="24"/>
+          <w:szCs w:val="24"/>
+        </w:rPr>
+        <w:t xml:space="preserve"> </w:t>
+      </w:r>
+      <w:r>
+        <w:rPr>
+          <w:sz w:val="24"/>
+          <w:szCs w:val="24"/>
+        </w:rPr>
+        <w:t xml:space="preserve">The </w:t>
+      </w:r>
+      <w:r>
+        <w:rPr>
+          <w:sz w:val="24"/>
+          <w:szCs w:val="24"/>
+        </w:rPr>
+        <w:t>F</w:t>
+      </w:r>
+      <w:r>
+        <w:rPr>
+          <w:sz w:val="24"/>
+          <w:szCs w:val="24"/>
+        </w:rPr>
+        <w:t xml:space="preserve">lush </w:t>
+      </w:r>
+      <w:r>
+        <w:rPr>
+          <w:sz w:val="24"/>
+          <w:szCs w:val="24"/>
+        </w:rPr>
+        <w:t>and R</w:t>
+      </w:r>
+      <w:r>
+        <w:rPr>
+          <w:sz w:val="24"/>
+          <w:szCs w:val="24"/>
+        </w:rPr>
+        <w:t xml:space="preserve">eload </w:t>
+      </w:r>
+      <w:r>
+        <w:rPr>
+          <w:sz w:val="24"/>
+          <w:szCs w:val="24"/>
+        </w:rPr>
+        <w:t>is then implemented and its efficacy tested.</w:t>
+      </w:r>
+      <w:r>
+        <w:rPr>
+          <w:sz w:val="24"/>
+          <w:szCs w:val="24"/>
+        </w:rPr>
+        <w:t xml:space="preserve"> </w:t>
+      </w:r>
+      <w:r>
+        <w:rPr>
+          <w:sz w:val="24"/>
+          <w:szCs w:val="24"/>
+        </w:rPr>
         <w:t xml:space="preserve">The ideas of kernel modules, </w:t>
       </w:r>
       <w:proofErr w:type="spellStart"/>
@@ -1266,7 +1416,63 @@
           <w:sz w:val="24"/>
           <w:szCs w:val="24"/>
         </w:rPr>
-        <w:t xml:space="preserve"> and kernel memory allocation are then discussed. Finally, we demonstrate the meltdown attack and look at improving its efficacy. We conclude by analyzing the effectiveness of the security measures introduced to mitigate the vulnerability.</w:t>
+        <w:t xml:space="preserve"> and kernel memory allocation are then discussed. Finally, the meltdown attack </w:t>
+      </w:r>
+      <w:r>
+        <w:rPr>
+          <w:sz w:val="24"/>
+          <w:szCs w:val="24"/>
+        </w:rPr>
+        <w:t xml:space="preserve">is demonstrated </w:t>
+      </w:r>
+      <w:r>
+        <w:rPr>
+          <w:sz w:val="24"/>
+          <w:szCs w:val="24"/>
+        </w:rPr>
+        <w:t xml:space="preserve">and </w:t>
+      </w:r>
+      <w:r>
+        <w:rPr>
+          <w:sz w:val="24"/>
+          <w:szCs w:val="24"/>
+        </w:rPr>
+        <w:t>techniques to</w:t>
+      </w:r>
+      <w:r>
+        <w:rPr>
+          <w:sz w:val="24"/>
+          <w:szCs w:val="24"/>
+        </w:rPr>
+        <w:t xml:space="preserve"> improv</w:t>
+      </w:r>
+      <w:r>
+        <w:rPr>
+          <w:sz w:val="24"/>
+          <w:szCs w:val="24"/>
+        </w:rPr>
+        <w:t>e</w:t>
+      </w:r>
+      <w:r>
+        <w:rPr>
+          <w:sz w:val="24"/>
+          <w:szCs w:val="24"/>
+        </w:rPr>
+        <w:t xml:space="preserve"> its efficacy</w:t>
+      </w:r>
+      <w:r>
+        <w:rPr>
+          <w:sz w:val="24"/>
+          <w:szCs w:val="24"/>
+        </w:rPr>
+        <w:t xml:space="preserve"> are explored</w:t>
+      </w:r>
+      <w:r>
+        <w:rPr>
+          <w:sz w:val="24"/>
+          <w:szCs w:val="24"/>
+        </w:rPr>
+        <w:t xml:space="preserve">. </w:t>
       </w:r>
     </w:p>
     <w:p>
@@ -1356,21 +1562,91 @@
           <w:szCs w:val="24"/>
         </w:rPr>
         <w:lastRenderedPageBreak/>
-        <w:t xml:space="preserve">We need very high level of accuracy when measuring time taken for memory access. The general paradigm for this involves reading CPU wall times before and after </w:t>
-      </w:r>
-      <w:r>
-        <w:rPr>
-          <w:sz w:val="24"/>
-          <w:szCs w:val="24"/>
-        </w:rPr>
-        <w:t>the access and measuring the difference between them. There is a large variety of APIs for getting the CPU wall time. For our purposes, we require an API that</w:t>
-      </w:r>
-      <w:r>
-        <w:rPr>
-          <w:sz w:val="24"/>
-          <w:szCs w:val="24"/>
-        </w:rPr>
-        <w:t xml:space="preserve"> satisfies the following criteria.</w:t>
+        <w:t xml:space="preserve">A very </w:t>
+      </w:r>
+      <w:r>
+        <w:rPr>
+          <w:sz w:val="24"/>
+          <w:szCs w:val="24"/>
+        </w:rPr>
+        <w:t xml:space="preserve">high level of accuracy </w:t>
+      </w:r>
+      <w:r>
+        <w:rPr>
+          <w:sz w:val="24"/>
+          <w:szCs w:val="24"/>
+        </w:rPr>
+        <w:t xml:space="preserve">is required </w:t>
+      </w:r>
+      <w:r>
+        <w:rPr>
+          <w:sz w:val="24"/>
+          <w:szCs w:val="24"/>
+        </w:rPr>
+        <w:t xml:space="preserve">when measuring time taken for memory access. The general paradigm for this involves reading CPU wall times before and after </w:t>
+      </w:r>
+      <w:r>
+        <w:rPr>
+          <w:sz w:val="24"/>
+          <w:szCs w:val="24"/>
+        </w:rPr>
+        <w:t xml:space="preserve">the access and measuring the difference between them. There is a large variety of APIs for getting the CPU wall time. For </w:t>
+      </w:r>
+      <w:r>
+        <w:rPr>
+          <w:sz w:val="24"/>
+          <w:szCs w:val="24"/>
+        </w:rPr>
+        <w:t>the system</w:t>
+      </w:r>
+      <w:r>
+        <w:rPr>
+          <w:sz w:val="24"/>
+          <w:szCs w:val="24"/>
+        </w:rPr>
+        <w:t xml:space="preserve">, </w:t>
+      </w:r>
+      <w:r>
+        <w:rPr>
+          <w:sz w:val="24"/>
+          <w:szCs w:val="24"/>
+        </w:rPr>
+        <w:t>the</w:t>
+      </w:r>
+      <w:r>
+        <w:rPr>
+          <w:sz w:val="24"/>
+          <w:szCs w:val="24"/>
+        </w:rPr>
+        <w:t xml:space="preserve"> API</w:t>
+      </w:r>
+      <w:r>
+        <w:rPr>
+          <w:sz w:val="24"/>
+          <w:szCs w:val="24"/>
+        </w:rPr>
+        <w:t xml:space="preserve"> is required to</w:t>
+      </w:r>
+      <w:r>
+        <w:rPr>
+          <w:sz w:val="24"/>
+          <w:szCs w:val="24"/>
+        </w:rPr>
+        <w:t xml:space="preserve"> </w:t>
+      </w:r>
+      <w:r>
+        <w:rPr>
+          <w:sz w:val="24"/>
+          <w:szCs w:val="24"/>
+        </w:rPr>
+        <w:t xml:space="preserve">satisfy </w:t>
+      </w:r>
+      <w:r>
+        <w:rPr>
+          <w:sz w:val="24"/>
+          <w:szCs w:val="24"/>
+        </w:rPr>
+        <w:t>the following criteria.</w:t>
       </w:r>
       <w:r>
         <w:rPr>
@@ -1474,14 +1750,35 @@
           <w:sz w:val="24"/>
           <w:szCs w:val="24"/>
         </w:rPr>
-        <w:t xml:space="preserve"> is that the wall clock time is not required, as we are only interested in finding the</w:t>
-      </w:r>
-      <w:r>
-        <w:rPr>
-          <w:sz w:val="24"/>
-          <w:szCs w:val="24"/>
-        </w:rPr>
-        <w:t xml:space="preserve"> difference between time before and after the access</w:t>
+        <w:t xml:space="preserve"> is that the wall clock time is not required, as </w:t>
+      </w:r>
+      <w:r>
+        <w:rPr>
+          <w:sz w:val="24"/>
+          <w:szCs w:val="24"/>
+        </w:rPr>
+        <w:t>the requirement is</w:t>
+      </w:r>
+      <w:r>
+        <w:rPr>
+          <w:sz w:val="24"/>
+          <w:szCs w:val="24"/>
+        </w:rPr>
+        <w:t xml:space="preserve"> finding the</w:t>
+      </w:r>
+      <w:r>
+        <w:rPr>
+          <w:sz w:val="24"/>
+          <w:szCs w:val="24"/>
+        </w:rPr>
+        <w:t xml:space="preserve"> time</w:t>
+      </w:r>
+      <w:r>
+        <w:rPr>
+          <w:sz w:val="24"/>
+          <w:szCs w:val="24"/>
+        </w:rPr>
+        <w:t xml:space="preserve"> difference before and after the access</w:t>
       </w:r>
       <w:r>
         <w:rPr>
@@ -1503,7 +1800,21 @@
           <w:sz w:val="24"/>
           <w:szCs w:val="24"/>
         </w:rPr>
-        <w:t>The clock counters available in Linux are:</w:t>
+        <w:t>The clock counter</w:t>
+      </w:r>
+      <w:r>
+        <w:rPr>
+          <w:sz w:val="24"/>
+          <w:szCs w:val="24"/>
+        </w:rPr>
+        <w:t>s</w:t>
+      </w:r>
+      <w:r>
+        <w:rPr>
+          <w:sz w:val="24"/>
+          <w:szCs w:val="24"/>
+        </w:rPr>
+        <w:t xml:space="preserve"> available in Linux are:</w:t>
       </w:r>
     </w:p>
     <w:p>
@@ -1565,6 +1876,22 @@
       </w:r>
       <w:r>
         <w:rPr>
+          <w:b/>
+          <w:bCs/>
+          <w:sz w:val="24"/>
+          <w:szCs w:val="24"/>
+        </w:rPr>
+        <w:t xml:space="preserve"> </w:t>
+      </w:r>
+      <w:r>
+        <w:rPr>
+          <w:sz w:val="24"/>
+          <w:szCs w:val="24"/>
+        </w:rPr>
+        <w:t>[7]</w:t>
+      </w:r>
+      <w:r>
+        <w:rPr>
           <w:sz w:val="24"/>
           <w:szCs w:val="24"/>
         </w:rPr>
@@ -1622,7 +1949,23 @@
           <w:sz w:val="24"/>
           <w:szCs w:val="24"/>
         </w:rPr>
-        <w:t xml:space="preserve"> clock:</w:t>
+        <w:t xml:space="preserve"> clock</w:t>
+      </w:r>
+      <w:r>
+        <w:rPr>
+          <w:sz w:val="24"/>
+          <w:szCs w:val="24"/>
+        </w:rPr>
+        <w:t xml:space="preserve"> [8]</w:t>
+      </w:r>
+      <w:r>
+        <w:rPr>
+          <w:b/>
+          <w:bCs/>
+          <w:sz w:val="24"/>
+          <w:szCs w:val="24"/>
+        </w:rPr>
+        <w:t>:</w:t>
       </w:r>
       <w:r>
         <w:rPr>
@@ -1771,7 +2114,14 @@
           <w:sz w:val="24"/>
           <w:szCs w:val="24"/>
         </w:rPr>
-        <w:t>In older CPUs it is important to fix the frequency of the timer as the frequency of the CPU is not constant. This limitation is removed in modern CPUs by having invariant TSC, i.e., the TSC is run at a fixed rate.</w:t>
+        <w:t>As noted in [9], i</w:t>
+      </w:r>
+      <w:r>
+        <w:rPr>
+          <w:sz w:val="24"/>
+          <w:szCs w:val="24"/>
+        </w:rPr>
+        <w:t>n older CPUs it is important to fix the frequency of the timer as the frequency of the CPU is not constant. This limitation is removed in modern CPUs by having invariant TSC, i.e., the TSC is run at a fixed rate.</w:t>
       </w:r>
     </w:p>
     <w:p>
@@ -1786,7 +2136,42 @@
           <w:sz w:val="24"/>
           <w:szCs w:val="24"/>
         </w:rPr>
-        <w:t>Hence, we choose the TSC as the clock source for maximum accuracy and high speed of response.</w:t>
+        <w:t>Hence, the TSC</w:t>
+      </w:r>
+      <w:r>
+        <w:rPr>
+          <w:sz w:val="24"/>
+          <w:szCs w:val="24"/>
+        </w:rPr>
+        <w:t xml:space="preserve"> is chosen</w:t>
+      </w:r>
+      <w:r>
+        <w:rPr>
+          <w:sz w:val="24"/>
+          <w:szCs w:val="24"/>
+        </w:rPr>
+        <w:t xml:space="preserve"> as the clock source </w:t>
+      </w:r>
+      <w:r>
+        <w:rPr>
+          <w:sz w:val="24"/>
+          <w:szCs w:val="24"/>
+        </w:rPr>
+        <w:t>due to</w:t>
+      </w:r>
+      <w:r>
+        <w:rPr>
+          <w:sz w:val="24"/>
+          <w:szCs w:val="24"/>
+        </w:rPr>
+        <w:t xml:space="preserve"> it having</w:t>
+      </w:r>
+      <w:r>
+        <w:rPr>
+          <w:sz w:val="24"/>
+          <w:szCs w:val="24"/>
+        </w:rPr>
+        <w:t xml:space="preserve"> maximum accuracy and high speed of response.</w:t>
       </w:r>
     </w:p>
     <w:p>
@@ -1995,7 +2380,13 @@
           <w:sz w:val="24"/>
         </w:rPr>
         <w:lastRenderedPageBreak/>
-        <w:t>We first check for TSC support by probing the processor information file “</w:t>
+        <w:t>T</w:t>
+      </w:r>
+      <w:r>
+        <w:rPr>
+          <w:sz w:val="24"/>
+        </w:rPr>
+        <w:t>he processor information file “</w:t>
       </w:r>
       <w:proofErr w:type="spellStart"/>
       <w:r>
@@ -2023,7 +2414,25 @@
         <w:rPr>
           <w:sz w:val="24"/>
         </w:rPr>
-        <w:t xml:space="preserve"> [17]</w:t>
+        <w:t xml:space="preserve"> [1</w:t>
+      </w:r>
+      <w:r>
+        <w:rPr>
+          <w:sz w:val="24"/>
+        </w:rPr>
+        <w:t>0</w:t>
+      </w:r>
+      <w:r>
+        <w:rPr>
+          <w:sz w:val="24"/>
+        </w:rPr>
+        <w:t>]</w:t>
+      </w:r>
+      <w:r>
+        <w:rPr>
+          <w:sz w:val="24"/>
+        </w:rPr>
+        <w:t xml:space="preserve"> is first probed to check for TSC support as shown in Figure 3.1</w:t>
       </w:r>
       <w:r>
         <w:rPr>
@@ -2042,7 +2451,25 @@
         <w:rPr>
           <w:sz w:val="24"/>
         </w:rPr>
-        <w:t>We make use of the RDTSCP C API for reading the contents of the TSC. RDTSCP is used to prevent out of order execution from giving incorrect time values. It performs any necessary serialization itself and is more efficient than manually enforcing serialization</w:t>
+        <w:t>T</w:t>
+      </w:r>
+      <w:r>
+        <w:rPr>
+          <w:sz w:val="24"/>
+        </w:rPr>
+        <w:t xml:space="preserve">he RDTSCP C API </w:t>
+      </w:r>
+      <w:r>
+        <w:rPr>
+          <w:sz w:val="24"/>
+        </w:rPr>
+        <w:t xml:space="preserve">is used </w:t>
+      </w:r>
+      <w:r>
+        <w:rPr>
+          <w:sz w:val="24"/>
+        </w:rPr>
+        <w:t>for reading the contents of the TSC. RDTSCP is used to prevent out of order execution from giving incorrect time values. It performs any necessary serialization itself and is more efficient than manually enforcing serialization</w:t>
       </w:r>
       <w:r>
         <w:rPr>
@@ -2120,15 +2547,14 @@
         </w:rPr>
         <w:t xml:space="preserve">Flush </w:t>
       </w:r>
-      <w:proofErr w:type="gramStart"/>
-      <w:r>
-        <w:rPr>
-          <w:b/>
-          <w:bCs/>
-          <w:sz w:val="24"/>
-          <w:szCs w:val="24"/>
-        </w:rPr>
-        <w:t xml:space="preserve">and </w:t>
+      <w:r>
+        <w:rPr>
+          <w:b/>
+          <w:bCs/>
+          <w:sz w:val="24"/>
+          <w:szCs w:val="24"/>
+        </w:rPr>
+        <w:t>and</w:t>
       </w:r>
       <w:r>
         <w:rPr>
@@ -2139,7 +2565,6 @@
         </w:rPr>
         <w:t xml:space="preserve"> Reload</w:t>
       </w:r>
-      <w:proofErr w:type="gramEnd"/>
     </w:p>
     <w:p>
       <w:pPr>
@@ -2153,7 +2578,50 @@
           <w:sz w:val="24"/>
           <w:szCs w:val="24"/>
         </w:rPr>
-        <w:t>We create an oracle buffer of 256 entries, each entry is of size 4KiB. This is done because the page size is 4KB and may cause multiple entries to be cached as a result of cache locality.</w:t>
+        <w:t>A</w:t>
+      </w:r>
+      <w:r>
+        <w:rPr>
+          <w:sz w:val="24"/>
+          <w:szCs w:val="24"/>
+        </w:rPr>
+        <w:t>n oracle buffer of 256 entries, each of size 4KB</w:t>
+      </w:r>
+      <w:r>
+        <w:rPr>
+          <w:sz w:val="24"/>
+          <w:szCs w:val="24"/>
+        </w:rPr>
+        <w:t xml:space="preserve"> is created</w:t>
+      </w:r>
+      <w:r>
+        <w:rPr>
+          <w:sz w:val="24"/>
+          <w:szCs w:val="24"/>
+        </w:rPr>
+        <w:t>. This is done because the page size is 4KB and may cause multiple entries to be cached as a result of cache locality.</w:t>
+      </w:r>
+    </w:p>
+    <w:p>
+      <w:pPr>
+        <w:rPr>
+          <w:sz w:val="24"/>
+          <w:szCs w:val="24"/>
+        </w:rPr>
+      </w:pPr>
+      <w:r>
+        <w:rPr>
+          <w:sz w:val="24"/>
+          <w:szCs w:val="24"/>
+        </w:rPr>
+        <w:t>Figure 3.2 outlines the working of the Flush and Reload attack</w:t>
+      </w:r>
+      <w:r>
+        <w:rPr>
+          <w:sz w:val="24"/>
+          <w:szCs w:val="24"/>
+        </w:rPr>
+        <w:t>.</w:t>
       </w:r>
     </w:p>
     <w:p>
@@ -2250,6 +2718,7 @@
           <w:sz w:val="28"/>
           <w:szCs w:val="24"/>
         </w:rPr>
+        <w:lastRenderedPageBreak/>
         <mc:AlternateContent>
           <mc:Choice Requires="wpc">
             <w:drawing>
@@ -3595,7 +4064,6 @@
           <w:sz w:val="24"/>
           <w:szCs w:val="22"/>
         </w:rPr>
-        <w:lastRenderedPageBreak/>
         <w:t xml:space="preserve">Another method of performing </w:t>
       </w:r>
       <w:proofErr w:type="spellStart"/>
@@ -3612,7 +4080,35 @@
           <w:sz w:val="24"/>
           <w:szCs w:val="22"/>
         </w:rPr>
-        <w:t xml:space="preserve"> involves determining a threshold value for cache access time. In this way, we take the first access whose time is less than the threshold as the cached value. This offers some reduction in computation</w:t>
+        <w:t xml:space="preserve"> involves determining a threshold value for cache access time. In this </w:t>
+      </w:r>
+      <w:r>
+        <w:rPr>
+          <w:sz w:val="24"/>
+          <w:szCs w:val="22"/>
+        </w:rPr>
+        <w:t>method</w:t>
+      </w:r>
+      <w:r>
+        <w:rPr>
+          <w:sz w:val="24"/>
+          <w:szCs w:val="22"/>
+        </w:rPr>
+        <w:t xml:space="preserve">, the first access whose time is less than the threshold </w:t>
+      </w:r>
+      <w:r>
+        <w:rPr>
+          <w:sz w:val="24"/>
+          <w:szCs w:val="22"/>
+        </w:rPr>
+        <w:t xml:space="preserve">is taken </w:t>
+      </w:r>
+      <w:r>
+        <w:rPr>
+          <w:sz w:val="24"/>
+          <w:szCs w:val="22"/>
+        </w:rPr>
+        <w:t>as the cached value. This offers some reduction in computation</w:t>
       </w:r>
       <w:r>
         <w:rPr>
@@ -3634,7 +4130,28 @@
           <w:sz w:val="24"/>
           <w:szCs w:val="22"/>
         </w:rPr>
-        <w:t>We found that both techniques yielded similar success rates, and we choose the minimum time technique since the amount of computation is not high, and it gives a better guarantee of correctness.</w:t>
+        <w:t>It was</w:t>
+      </w:r>
+      <w:r>
+        <w:rPr>
+          <w:sz w:val="24"/>
+          <w:szCs w:val="22"/>
+        </w:rPr>
+        <w:t xml:space="preserve"> found that both techniques yielded similar success rates, and the minimum time technique </w:t>
+      </w:r>
+      <w:r>
+        <w:rPr>
+          <w:sz w:val="24"/>
+          <w:szCs w:val="22"/>
+        </w:rPr>
+        <w:t xml:space="preserve">was chosen </w:t>
+      </w:r>
+      <w:r>
+        <w:rPr>
+          <w:sz w:val="24"/>
+          <w:szCs w:val="22"/>
+        </w:rPr>
+        <w:t>since the amount of computation is not high, and it gives a better guarantee of correctness.</w:t>
       </w:r>
     </w:p>
     <w:p>
@@ -3891,7 +4408,39 @@
           <w:sz w:val="24"/>
           <w:szCs w:val="22"/>
         </w:rPr>
-        <w:t xml:space="preserve">the handler is triggered, resetting the buffer and preventing program crash. </w:t>
+        <w:t>the handler is triggered, resetting the buffer and preventing program</w:t>
+      </w:r>
+      <w:r>
+        <w:rPr>
+          <w:bCs/>
+          <w:sz w:val="24"/>
+          <w:szCs w:val="22"/>
+        </w:rPr>
+        <w:t xml:space="preserve"> from</w:t>
+      </w:r>
+      <w:r>
+        <w:rPr>
+          <w:bCs/>
+          <w:sz w:val="24"/>
+          <w:szCs w:val="22"/>
+        </w:rPr>
+        <w:t xml:space="preserve"> crash</w:t>
+      </w:r>
+      <w:r>
+        <w:rPr>
+          <w:bCs/>
+          <w:sz w:val="24"/>
+          <w:szCs w:val="22"/>
+        </w:rPr>
+        <w:t>ing</w:t>
+      </w:r>
+      <w:r>
+        <w:rPr>
+          <w:bCs/>
+          <w:sz w:val="24"/>
+          <w:szCs w:val="22"/>
+        </w:rPr>
+        <w:t xml:space="preserve">. </w:t>
       </w:r>
     </w:p>
     <w:p>
@@ -3910,6 +4459,7 @@
           <w:sz w:val="24"/>
           <w:szCs w:val="22"/>
         </w:rPr>
+        <w:lastRenderedPageBreak/>
         <w:t xml:space="preserve">3.4 </w:t>
       </w:r>
       <w:r>
@@ -3934,28 +4484,77 @@
           <w:sz w:val="24"/>
           <w:szCs w:val="22"/>
         </w:rPr>
-        <w:t>Keeping the data hot in the cache is essential to the success of the attack. We need to avoid the conditions where it gets overwritten and flushed out of the cache.</w:t>
-      </w:r>
-      <w:r>
-        <w:rPr>
-          <w:sz w:val="24"/>
-          <w:szCs w:val="22"/>
-        </w:rPr>
-        <w:t xml:space="preserve"> The cache state itself is private to the CPU and is generally treated as inaccessible to the programmer. We make use of </w:t>
-      </w:r>
-      <w:r>
-        <w:rPr>
-          <w:sz w:val="24"/>
-          <w:szCs w:val="22"/>
-        </w:rPr>
-        <w:t>various techniques</w:t>
-      </w:r>
-      <w:r>
-        <w:rPr>
-          <w:sz w:val="24"/>
-          <w:szCs w:val="22"/>
-        </w:rPr>
-        <w:t xml:space="preserve"> which increase the likelihood of data remaining in the cache prior to executing the attack</w:t>
+        <w:t xml:space="preserve">Keeping the data hot in the cache is essential to the success of the attack. </w:t>
+      </w:r>
+      <w:r>
+        <w:rPr>
+          <w:sz w:val="24"/>
+          <w:szCs w:val="22"/>
+        </w:rPr>
+        <w:t>T</w:t>
+      </w:r>
+      <w:r>
+        <w:rPr>
+          <w:sz w:val="24"/>
+          <w:szCs w:val="22"/>
+        </w:rPr>
+        <w:t>he conditions where it gets overwritten and flushed out of the cache</w:t>
+      </w:r>
+      <w:r>
+        <w:rPr>
+          <w:sz w:val="24"/>
+          <w:szCs w:val="22"/>
+        </w:rPr>
+        <w:t xml:space="preserve"> need to be avoided</w:t>
+      </w:r>
+      <w:r>
+        <w:rPr>
+          <w:sz w:val="24"/>
+          <w:szCs w:val="22"/>
+        </w:rPr>
+        <w:t>.</w:t>
+      </w:r>
+      <w:r>
+        <w:rPr>
+          <w:sz w:val="24"/>
+          <w:szCs w:val="22"/>
+        </w:rPr>
+        <w:t xml:space="preserve"> The cache state itself is private to the CPU and is generally treated as inaccessible to the programmer. </w:t>
+      </w:r>
+      <w:r>
+        <w:rPr>
+          <w:sz w:val="24"/>
+          <w:szCs w:val="22"/>
+        </w:rPr>
+        <w:t>V</w:t>
+      </w:r>
+      <w:r>
+        <w:rPr>
+          <w:sz w:val="24"/>
+          <w:szCs w:val="22"/>
+        </w:rPr>
+        <w:t>arious techniques</w:t>
+      </w:r>
+      <w:r>
+        <w:rPr>
+          <w:sz w:val="24"/>
+          <w:szCs w:val="22"/>
+        </w:rPr>
+        <w:t xml:space="preserve"> which increase the likelihood of data remaining in the cache</w:t>
+      </w:r>
+      <w:r>
+        <w:rPr>
+          <w:sz w:val="24"/>
+          <w:szCs w:val="22"/>
+        </w:rPr>
+        <w:t xml:space="preserve"> are utilized</w:t>
+      </w:r>
+      <w:r>
+        <w:rPr>
+          <w:sz w:val="24"/>
+          <w:szCs w:val="22"/>
+        </w:rPr>
+        <w:t xml:space="preserve"> prior to executing the attack</w:t>
       </w:r>
       <w:r>
         <w:rPr>
@@ -3990,7 +4589,76 @@
           <w:szCs w:val="22"/>
         </w:rPr>
         <w:br/>
-        <w:t>We make use of the non-faulting prefetch functions provided by x86 to prefetch the secret data. We prefetch from both the kernel module as well as the attacking user-space program.</w:t>
+      </w:r>
+      <w:r>
+        <w:rPr>
+          <w:sz w:val="24"/>
+          <w:szCs w:val="22"/>
+        </w:rPr>
+        <w:t>T</w:t>
+      </w:r>
+      <w:r>
+        <w:rPr>
+          <w:sz w:val="24"/>
+          <w:szCs w:val="22"/>
+        </w:rPr>
+        <w:t xml:space="preserve">he non-faulting prefetch functions provided by x86 </w:t>
+      </w:r>
+      <w:r>
+        <w:rPr>
+          <w:sz w:val="24"/>
+          <w:szCs w:val="22"/>
+        </w:rPr>
+        <w:t xml:space="preserve">are used </w:t>
+      </w:r>
+      <w:r>
+        <w:rPr>
+          <w:sz w:val="24"/>
+          <w:szCs w:val="22"/>
+        </w:rPr>
+        <w:t xml:space="preserve">to prefetch the secret data. </w:t>
+      </w:r>
+      <w:r>
+        <w:rPr>
+          <w:sz w:val="24"/>
+          <w:szCs w:val="22"/>
+        </w:rPr>
+        <w:t>P</w:t>
+      </w:r>
+      <w:r>
+        <w:rPr>
+          <w:sz w:val="24"/>
+          <w:szCs w:val="22"/>
+        </w:rPr>
+        <w:t xml:space="preserve">refetch </w:t>
+      </w:r>
+      <w:r>
+        <w:rPr>
+          <w:sz w:val="24"/>
+          <w:szCs w:val="22"/>
+        </w:rPr>
+        <w:t xml:space="preserve">is done </w:t>
+      </w:r>
+      <w:r>
+        <w:rPr>
+          <w:sz w:val="24"/>
+          <w:szCs w:val="22"/>
+        </w:rPr>
+        <w:t>from both the kernel module as well as the attack</w:t>
+      </w:r>
+      <w:r>
+        <w:rPr>
+          <w:sz w:val="24"/>
+          <w:szCs w:val="22"/>
+        </w:rPr>
+        <w:t>ing</w:t>
+      </w:r>
+      <w:r>
+        <w:rPr>
+          <w:sz w:val="24"/>
+          <w:szCs w:val="22"/>
+        </w:rPr>
+        <w:t xml:space="preserve"> user-space program.</w:t>
       </w:r>
       <w:r>
         <w:rPr>
@@ -4018,7 +4686,6 @@
           <w:sz w:val="24"/>
           <w:szCs w:val="22"/>
         </w:rPr>
-        <w:lastRenderedPageBreak/>
         <w:t>Procfs</w:t>
       </w:r>
       <w:proofErr w:type="spellEnd"/>
@@ -4035,7 +4702,21 @@
           <w:sz w:val="24"/>
           <w:szCs w:val="22"/>
         </w:rPr>
-        <w:t xml:space="preserve"> It can also be used to store per-process data which is made available to all the other processes. We create a </w:t>
+        <w:t xml:space="preserve"> It can also be used to store per-process data which is made available to all the other processes. </w:t>
+      </w:r>
+      <w:r>
+        <w:rPr>
+          <w:sz w:val="24"/>
+          <w:szCs w:val="22"/>
+        </w:rPr>
+        <w:t>A</w:t>
+      </w:r>
+      <w:r>
+        <w:rPr>
+          <w:sz w:val="24"/>
+          <w:szCs w:val="22"/>
+        </w:rPr>
+        <w:t xml:space="preserve"> </w:t>
       </w:r>
       <w:proofErr w:type="spellStart"/>
       <w:r>
@@ -4051,7 +4732,21 @@
           <w:sz w:val="24"/>
           <w:szCs w:val="22"/>
         </w:rPr>
-        <w:t xml:space="preserve"> entry of the secret key from the kernel module. This is then opened by the attacker to cache the data.</w:t>
+        <w:t xml:space="preserve"> entry of the secret key from the kernel module</w:t>
+      </w:r>
+      <w:r>
+        <w:rPr>
+          <w:sz w:val="24"/>
+          <w:szCs w:val="22"/>
+        </w:rPr>
+        <w:t xml:space="preserve"> is created</w:t>
+      </w:r>
+      <w:r>
+        <w:rPr>
+          <w:sz w:val="24"/>
+          <w:szCs w:val="22"/>
+        </w:rPr>
+        <w:t>. This is then opened by the attacker to cache the data.</w:t>
       </w:r>
     </w:p>
     <w:p>
@@ -4066,7 +4761,28 @@
           <w:sz w:val="24"/>
           <w:szCs w:val="22"/>
         </w:rPr>
-        <w:t xml:space="preserve">Apart from this, we also try to minimize the time between caching the data and running the attack. </w:t>
+        <w:t>Further</w:t>
+      </w:r>
+      <w:r>
+        <w:rPr>
+          <w:sz w:val="24"/>
+          <w:szCs w:val="22"/>
+        </w:rPr>
+        <w:t>, the time between caching the data and running the attack</w:t>
+      </w:r>
+      <w:r>
+        <w:rPr>
+          <w:sz w:val="24"/>
+          <w:szCs w:val="22"/>
+        </w:rPr>
+        <w:t xml:space="preserve"> is minimized</w:t>
+      </w:r>
+      <w:r>
+        <w:rPr>
+          <w:sz w:val="24"/>
+          <w:szCs w:val="22"/>
+        </w:rPr>
+        <w:t xml:space="preserve">. </w:t>
       </w:r>
       <w:r>
         <w:rPr>
@@ -4223,117 +4939,60 @@
           <w:sz w:val="24"/>
           <w:szCs w:val="22"/>
         </w:rPr>
-        <w:t>However, we can execute the attacking instructions out of order and steal the data from the cache.</w:t>
-      </w:r>
-      <w:r>
-        <w:rPr>
-          <w:sz w:val="24"/>
-          <w:szCs w:val="22"/>
-        </w:rPr>
-        <w:t xml:space="preserve"> To this end, we need to delay the commit of the segmentation fault as much as possible in order to improve the chances of the attack.</w:t>
+        <w:t>However, the attacking instructions</w:t>
+      </w:r>
+      <w:r>
+        <w:rPr>
+          <w:sz w:val="24"/>
+          <w:szCs w:val="22"/>
+        </w:rPr>
+        <w:t xml:space="preserve"> can be executed</w:t>
+      </w:r>
+      <w:r>
+        <w:rPr>
+          <w:sz w:val="24"/>
+          <w:szCs w:val="22"/>
+        </w:rPr>
+        <w:t xml:space="preserve"> out of order and the data </w:t>
+      </w:r>
+      <w:r>
+        <w:rPr>
+          <w:sz w:val="24"/>
+          <w:szCs w:val="22"/>
+        </w:rPr>
+        <w:t xml:space="preserve">can be stolen </w:t>
+      </w:r>
+      <w:r>
+        <w:rPr>
+          <w:sz w:val="24"/>
+          <w:szCs w:val="22"/>
+        </w:rPr>
+        <w:t>from the cache.</w:t>
+      </w:r>
+      <w:r>
+        <w:rPr>
+          <w:sz w:val="24"/>
+          <w:szCs w:val="22"/>
+        </w:rPr>
+        <w:t xml:space="preserve"> To this end, the commit of the segmentation fault </w:t>
+      </w:r>
+      <w:r>
+        <w:rPr>
+          <w:sz w:val="24"/>
+          <w:szCs w:val="22"/>
+        </w:rPr>
+        <w:t xml:space="preserve">needs to be delayed </w:t>
+      </w:r>
+      <w:r>
+        <w:rPr>
+          <w:sz w:val="24"/>
+          <w:szCs w:val="22"/>
+        </w:rPr>
+        <w:t>as much as possible in order to improve the chances of the attack.</w:t>
       </w:r>
     </w:p>
     <w:p>
       <w:pPr>
-        <w:rPr>
-          <w:sz w:val="24"/>
-          <w:szCs w:val="22"/>
-        </w:rPr>
-      </w:pPr>
-      <w:r>
-        <w:rPr>
-          <w:sz w:val="24"/>
-          <w:szCs w:val="22"/>
-        </w:rPr>
-        <w:t>We insert computationally intensive arithmetic instructions, such as square root, log calculation</w:t>
-      </w:r>
-      <w:r>
-        <w:rPr>
-          <w:sz w:val="24"/>
-          <w:szCs w:val="22"/>
-        </w:rPr>
-        <w:t>, etc</w:t>
-      </w:r>
-      <w:r>
-        <w:rPr>
-          <w:sz w:val="24"/>
-          <w:szCs w:val="22"/>
-        </w:rPr>
-        <w:t>.</w:t>
-      </w:r>
-      <w:r>
-        <w:rPr>
-          <w:sz w:val="24"/>
-          <w:szCs w:val="22"/>
-        </w:rPr>
-        <w:t xml:space="preserve"> prior to the illegal memory access. </w:t>
-      </w:r>
-      <w:r>
-        <w:rPr>
-          <w:sz w:val="24"/>
-          <w:szCs w:val="22"/>
-        </w:rPr>
-        <w:t xml:space="preserve">This </w:t>
-      </w:r>
-      <w:r>
-        <w:rPr>
-          <w:sz w:val="24"/>
-          <w:szCs w:val="22"/>
-        </w:rPr>
-        <w:t xml:space="preserve">introduces a delay </w:t>
-      </w:r>
-      <w:r>
-        <w:rPr>
-          <w:sz w:val="24"/>
-          <w:szCs w:val="22"/>
-        </w:rPr>
-        <w:t>equal to</w:t>
-      </w:r>
-      <w:r>
-        <w:rPr>
-          <w:sz w:val="24"/>
-          <w:szCs w:val="22"/>
-        </w:rPr>
-        <w:t xml:space="preserve"> the </w:t>
-      </w:r>
-      <w:r>
-        <w:rPr>
-          <w:sz w:val="24"/>
-          <w:szCs w:val="22"/>
-        </w:rPr>
-        <w:t xml:space="preserve">execution </w:t>
-      </w:r>
-      <w:r>
-        <w:rPr>
-          <w:sz w:val="24"/>
-          <w:szCs w:val="22"/>
-        </w:rPr>
-        <w:t xml:space="preserve">time </w:t>
-      </w:r>
-      <w:r>
-        <w:rPr>
-          <w:sz w:val="24"/>
-          <w:szCs w:val="22"/>
-        </w:rPr>
-        <w:t>of</w:t>
-      </w:r>
-      <w:r>
-        <w:rPr>
-          <w:sz w:val="24"/>
-          <w:szCs w:val="22"/>
-        </w:rPr>
-        <w:t xml:space="preserve"> the ALU</w:t>
-      </w:r>
-      <w:r>
-        <w:rPr>
-          <w:sz w:val="24"/>
-          <w:szCs w:val="22"/>
-        </w:rPr>
-        <w:t>.</w:t>
-      </w:r>
-    </w:p>
-    <w:p>
-      <w:pPr>
         <w:keepNext/>
         <w:jc w:val="center"/>
       </w:pPr>
@@ -4341,6 +5000,7 @@
         <w:rPr>
           <w:noProof/>
         </w:rPr>
+        <w:lastRenderedPageBreak/>
         <w:drawing>
           <wp:inline distT="0" distB="0" distL="0" distR="0" wp14:anchorId="6D80BDAC" wp14:editId="258F7829">
             <wp:extent cx="2933700" cy="2195830"/>
@@ -4477,6 +5137,42 @@
     <w:p>
       <w:pPr>
         <w:rPr>
+          <w:sz w:val="24"/>
+          <w:szCs w:val="22"/>
+        </w:rPr>
+      </w:pPr>
+      <w:r>
+        <w:rPr>
+          <w:sz w:val="24"/>
+          <w:szCs w:val="22"/>
+        </w:rPr>
+        <w:t xml:space="preserve">As shown in Figure 3.3, </w:t>
+      </w:r>
+      <w:r>
+        <w:rPr>
+          <w:sz w:val="24"/>
+          <w:szCs w:val="22"/>
+        </w:rPr>
+        <w:t xml:space="preserve">computationally intensive arithmetic instructions, such as square root, log calculation, etc. </w:t>
+      </w:r>
+      <w:r>
+        <w:rPr>
+          <w:sz w:val="24"/>
+          <w:szCs w:val="22"/>
+        </w:rPr>
+        <w:t xml:space="preserve">are inserted </w:t>
+      </w:r>
+      <w:r>
+        <w:rPr>
+          <w:sz w:val="24"/>
+          <w:szCs w:val="22"/>
+        </w:rPr>
+        <w:t>prior to the illegal memory access. This introduces a delay equal to the execution time of the ALU.</w:t>
+      </w:r>
+    </w:p>
+    <w:p>
+      <w:pPr>
+        <w:rPr>
           <w:b/>
           <w:bCs/>
           <w:szCs w:val="22"/>
@@ -4580,16 +5276,7 @@
           <w:sz w:val="24"/>
           <w:szCs w:val="22"/>
         </w:rPr>
-        <w:t xml:space="preserve">the success rate is </w:t>
-      </w:r>
-      <w:r>
-        <w:rPr>
-          <w:bCs/>
-          <w:sz w:val="24"/>
-          <w:szCs w:val="22"/>
-        </w:rPr>
-        <w:lastRenderedPageBreak/>
-        <w:t xml:space="preserve">defined </w:t>
+        <w:t xml:space="preserve">the success rate is defined </w:t>
       </w:r>
       <w:r>
         <w:rPr>
@@ -4631,16 +5318,7 @@
               <w:szCs w:val="22"/>
               <w:bdr w:val="single" w:sz="4" w:space="0" w:color="auto"/>
             </w:rPr>
-            <m:t xml:space="preserve">   S</m:t>
-          </m:r>
-          <m:r>
-            <w:rPr>
-              <w:rFonts w:ascii="Cambria Math" w:hAnsi="Cambria Math"/>
-              <w:sz w:val="36"/>
-              <w:szCs w:val="22"/>
-              <w:bdr w:val="single" w:sz="4" w:space="0" w:color="auto"/>
-            </w:rPr>
-            <m:t>uccess Rate=</m:t>
+            <m:t xml:space="preserve">   Success Rate=</m:t>
           </m:r>
           <m:f>
             <m:fPr>
@@ -4882,39 +5560,119 @@
           <w:sz w:val="24"/>
           <w:szCs w:val="22"/>
         </w:rPr>
-        <w:t xml:space="preserve">For proving the correctness, the Flush and Reload attack is run with a </w:t>
-      </w:r>
-      <w:r>
-        <w:rPr>
-          <w:sz w:val="24"/>
-          <w:szCs w:val="22"/>
-        </w:rPr>
-        <w:t>secret key of 95. From fig</w:t>
-      </w:r>
-      <w:r>
-        <w:rPr>
-          <w:b/>
-          <w:sz w:val="24"/>
-          <w:szCs w:val="22"/>
-        </w:rPr>
-        <w:t xml:space="preserve"> </w:t>
-      </w:r>
-      <w:proofErr w:type="spellStart"/>
-      <w:r>
-        <w:rPr>
-          <w:b/>
-          <w:sz w:val="24"/>
-          <w:szCs w:val="22"/>
-        </w:rPr>
-        <w:t>fignum</w:t>
-      </w:r>
-      <w:proofErr w:type="spellEnd"/>
-      <w:r>
-        <w:rPr>
-          <w:sz w:val="24"/>
-          <w:szCs w:val="22"/>
-        </w:rPr>
-        <w:t xml:space="preserve">, it can be seen that the attack is reliably leaking the data. </w:t>
+        <w:t xml:space="preserve">For proving the correctness, the Flush and Reload attack is run </w:t>
+      </w:r>
+      <w:r>
+        <w:rPr>
+          <w:sz w:val="24"/>
+          <w:szCs w:val="22"/>
+        </w:rPr>
+        <w:t xml:space="preserve">once </w:t>
+      </w:r>
+      <w:r>
+        <w:rPr>
+          <w:sz w:val="24"/>
+          <w:szCs w:val="22"/>
+        </w:rPr>
+        <w:t xml:space="preserve">with a </w:t>
+      </w:r>
+      <w:r>
+        <w:rPr>
+          <w:sz w:val="24"/>
+          <w:szCs w:val="22"/>
+        </w:rPr>
+        <w:t xml:space="preserve">secret key of 95. From </w:t>
+      </w:r>
+      <w:r>
+        <w:rPr>
+          <w:sz w:val="24"/>
+          <w:szCs w:val="22"/>
+        </w:rPr>
+        <w:t>Figure 4.1</w:t>
+      </w:r>
+      <w:r>
+        <w:rPr>
+          <w:sz w:val="24"/>
+          <w:szCs w:val="22"/>
+        </w:rPr>
+        <w:t>, it can be seen that the attack reliably leak</w:t>
+      </w:r>
+      <w:r>
+        <w:rPr>
+          <w:sz w:val="24"/>
+          <w:szCs w:val="22"/>
+        </w:rPr>
+        <w:t>s</w:t>
+      </w:r>
+      <w:r>
+        <w:rPr>
+          <w:sz w:val="24"/>
+          <w:szCs w:val="22"/>
+        </w:rPr>
+        <w:t xml:space="preserve"> the data. </w:t>
+      </w:r>
+      <w:r>
+        <w:rPr>
+          <w:sz w:val="24"/>
+          <w:szCs w:val="22"/>
+        </w:rPr>
+        <w:br/>
+      </w:r>
+      <w:r>
+        <w:rPr>
+          <w:sz w:val="24"/>
+          <w:szCs w:val="22"/>
+        </w:rPr>
+        <w:t>T</w:t>
+      </w:r>
+      <w:r>
+        <w:rPr>
+          <w:sz w:val="24"/>
+          <w:szCs w:val="22"/>
+        </w:rPr>
+        <w:t xml:space="preserve">o quantify the performance gain, 4 trials of the attack are run and the success rates are tabulated in </w:t>
+      </w:r>
+      <w:r>
+        <w:rPr>
+          <w:sz w:val="24"/>
+          <w:szCs w:val="22"/>
+        </w:rPr>
+        <w:t>Table</w:t>
+      </w:r>
+      <w:r>
+        <w:rPr>
+          <w:sz w:val="24"/>
+          <w:szCs w:val="22"/>
+        </w:rPr>
+        <w:t xml:space="preserve"> 4.</w:t>
+      </w:r>
+      <w:r>
+        <w:rPr>
+          <w:sz w:val="24"/>
+          <w:szCs w:val="22"/>
+        </w:rPr>
+        <w:t>1</w:t>
+      </w:r>
+      <w:r>
+        <w:rPr>
+          <w:sz w:val="24"/>
+          <w:szCs w:val="22"/>
+        </w:rPr>
+        <w:t xml:space="preserve"> and visualized in Figure 4.</w:t>
+      </w:r>
+      <w:r>
+        <w:rPr>
+          <w:sz w:val="24"/>
+          <w:szCs w:val="22"/>
+        </w:rPr>
+        <w:t>2</w:t>
+      </w:r>
+      <w:r>
+        <w:rPr>
+          <w:sz w:val="24"/>
+          <w:szCs w:val="22"/>
+        </w:rPr>
+        <w:t>.</w:t>
       </w:r>
     </w:p>
     <w:p>
@@ -4926,6 +5684,7 @@
         <w:rPr>
           <w:noProof/>
         </w:rPr>
+        <w:lastRenderedPageBreak/>
         <mc:AlternateContent>
           <mc:Choice Requires="wps">
             <w:drawing>
@@ -5849,7 +6608,6 @@
         <w:rPr>
           <w:noProof/>
         </w:rPr>
-        <w:lastRenderedPageBreak/>
         <w:drawing>
           <wp:inline distT="0" distB="0" distL="0" distR="0" wp14:anchorId="36BD2E00" wp14:editId="129A8C8C">
             <wp:extent cx="4572000" cy="2743200"/>
@@ -5963,6 +6721,11 @@
       </w:r>
     </w:p>
     <w:p>
+      <w:r>
+        <w:t>From the figures, it is observed that the attack is highly effective, with success rates well above 60%.</w:t>
+      </w:r>
+    </w:p>
+    <w:p>
       <w:pPr>
         <w:pStyle w:val="ListParagraph"/>
         <w:rPr>
@@ -6005,23 +6768,21 @@
           <w:sz w:val="24"/>
           <w:szCs w:val="22"/>
         </w:rPr>
-        <w:t xml:space="preserve">The attack is run on an Intel Haswell based </w:t>
-      </w:r>
-      <w:proofErr w:type="gramStart"/>
-      <w:r>
-        <w:rPr>
-          <w:sz w:val="24"/>
-          <w:szCs w:val="22"/>
-        </w:rPr>
-        <w:t>32 bit</w:t>
-      </w:r>
-      <w:proofErr w:type="gramEnd"/>
-      <w:r>
-        <w:rPr>
-          <w:sz w:val="24"/>
-          <w:szCs w:val="22"/>
-        </w:rPr>
-        <w:t xml:space="preserve"> Virtual Machine running Ubuntu. </w:t>
+        <w:t>The attack is run on an Intel Haswell based 32</w:t>
+      </w:r>
+      <w:r>
+        <w:rPr>
+          <w:sz w:val="24"/>
+          <w:szCs w:val="22"/>
+        </w:rPr>
+        <w:t>-</w:t>
+      </w:r>
+      <w:r>
+        <w:rPr>
+          <w:sz w:val="24"/>
+          <w:szCs w:val="22"/>
+        </w:rPr>
+        <w:t xml:space="preserve">bit Virtual Machine running Ubuntu. </w:t>
       </w:r>
     </w:p>
     <w:p>
@@ -6036,6 +6797,7 @@
           <w:sz w:val="24"/>
           <w:szCs w:val="22"/>
         </w:rPr>
+        <w:lastRenderedPageBreak/>
         <w:t>The kernel module is inserted and the address and data at the secret location are logged. The string “</w:t>
       </w:r>
       <w:proofErr w:type="spellStart"/>
@@ -6053,6 +6815,55 @@
           <w:szCs w:val="22"/>
         </w:rPr>
         <w:t>” is stored at a random location.</w:t>
+      </w:r>
+      <w:r>
+        <w:rPr>
+          <w:sz w:val="24"/>
+          <w:szCs w:val="22"/>
+        </w:rPr>
+        <w:t xml:space="preserve"> To verify if kernel memory has been allocated, the module logs the base data address, the base data, and the string. The log </w:t>
+      </w:r>
+      <w:r>
+        <w:rPr>
+          <w:sz w:val="24"/>
+          <w:szCs w:val="22"/>
+        </w:rPr>
+        <w:t>can</w:t>
+      </w:r>
+      <w:r>
+        <w:rPr>
+          <w:sz w:val="24"/>
+          <w:szCs w:val="22"/>
+        </w:rPr>
+        <w:t xml:space="preserve"> then</w:t>
+      </w:r>
+      <w:r>
+        <w:rPr>
+          <w:sz w:val="24"/>
+          <w:szCs w:val="22"/>
+        </w:rPr>
+        <w:t xml:space="preserve"> be</w:t>
+      </w:r>
+      <w:r>
+        <w:rPr>
+          <w:sz w:val="24"/>
+          <w:szCs w:val="22"/>
+        </w:rPr>
+        <w:t xml:space="preserve"> checked for the data </w:t>
+      </w:r>
+      <w:r>
+        <w:rPr>
+          <w:sz w:val="24"/>
+          <w:szCs w:val="22"/>
+        </w:rPr>
+        <w:t>as shown</w:t>
+      </w:r>
+      <w:r>
+        <w:rPr>
+          <w:sz w:val="24"/>
+          <w:szCs w:val="22"/>
+        </w:rPr>
+        <w:t xml:space="preserve"> in Figure 4.3.</w:t>
       </w:r>
     </w:p>
     <w:p>
@@ -6196,7 +7007,35 @@
           <w:sz w:val="24"/>
           <w:szCs w:val="22"/>
         </w:rPr>
-        <w:t xml:space="preserve">We further ensure that the data has been created and stored in the memory by checking the </w:t>
+        <w:t>F</w:t>
+      </w:r>
+      <w:r>
+        <w:rPr>
+          <w:sz w:val="24"/>
+          <w:szCs w:val="22"/>
+        </w:rPr>
+        <w:t>urther</w:t>
+      </w:r>
+      <w:r>
+        <w:rPr>
+          <w:sz w:val="24"/>
+          <w:szCs w:val="22"/>
+        </w:rPr>
+        <w:t>, to</w:t>
+      </w:r>
+      <w:r>
+        <w:rPr>
+          <w:sz w:val="24"/>
+          <w:szCs w:val="22"/>
+        </w:rPr>
+        <w:t xml:space="preserve"> ensure that the data has been created and stored in the memory</w:t>
+      </w:r>
+      <w:r>
+        <w:rPr>
+          <w:sz w:val="24"/>
+          <w:szCs w:val="22"/>
+        </w:rPr>
+        <w:t xml:space="preserve">, the </w:t>
       </w:r>
       <w:proofErr w:type="spellStart"/>
       <w:r>
@@ -6212,7 +7051,14 @@
           <w:sz w:val="24"/>
           <w:szCs w:val="22"/>
         </w:rPr>
-        <w:t xml:space="preserve"> for the secret key file.</w:t>
+        <w:t xml:space="preserve"> is checked for the secret key file created by the kernel module</w:t>
+      </w:r>
+      <w:r>
+        <w:rPr>
+          <w:sz w:val="24"/>
+          <w:szCs w:val="22"/>
+        </w:rPr>
+        <w:t xml:space="preserve"> as shown in Figure 4.4.</w:t>
       </w:r>
       <w:r>
         <w:rPr>
@@ -6381,14 +7227,28 @@
           <w:sz w:val="24"/>
           <w:szCs w:val="22"/>
         </w:rPr>
-        <w:t xml:space="preserve">We then </w:t>
-      </w:r>
-      <w:r>
-        <w:rPr>
-          <w:sz w:val="24"/>
-          <w:szCs w:val="22"/>
-        </w:rPr>
-        <w:t>run the attack targeting the base address of the secret string</w:t>
+        <w:t>T</w:t>
+      </w:r>
+      <w:r>
+        <w:rPr>
+          <w:sz w:val="24"/>
+          <w:szCs w:val="22"/>
+        </w:rPr>
+        <w:t>he attack</w:t>
+      </w:r>
+      <w:r>
+        <w:rPr>
+          <w:sz w:val="24"/>
+          <w:szCs w:val="22"/>
+        </w:rPr>
+        <w:t xml:space="preserve"> is then run</w:t>
+      </w:r>
+      <w:r>
+        <w:rPr>
+          <w:sz w:val="24"/>
+          <w:szCs w:val="22"/>
+        </w:rPr>
+        <w:t xml:space="preserve"> targeting the base address of the secret string</w:t>
       </w:r>
       <w:r>
         <w:rPr>
@@ -6409,7 +7269,14 @@
           <w:sz w:val="24"/>
           <w:szCs w:val="22"/>
         </w:rPr>
-        <w:t>in 4 experiments are shown in the figure.</w:t>
+        <w:t xml:space="preserve">in 4 experiments are </w:t>
+      </w:r>
+      <w:r>
+        <w:rPr>
+          <w:sz w:val="24"/>
+          <w:szCs w:val="22"/>
+        </w:rPr>
+        <w:t>tabulated in Table 4.2 and visualized in Figure 4.5.</w:t>
       </w:r>
     </w:p>
     <w:p>
@@ -6690,6 +7557,7 @@
         <w:rPr>
           <w:noProof/>
         </w:rPr>
+        <w:lastRenderedPageBreak/>
         <w:drawing>
           <wp:inline distT="0" distB="0" distL="0" distR="0" wp14:anchorId="608B3AA3" wp14:editId="58556351">
             <wp:extent cx="4572000" cy="2743200"/>
@@ -6947,15 +7815,7 @@
           <w:szCs w:val="22"/>
         </w:rPr>
         <w:br/>
-        <w:t xml:space="preserve">With KPTI, the kernel maintains two separate page tables, one for kernel space processes that have full access to the memory, and another for user space processes, </w:t>
-      </w:r>
-      <w:r>
-        <w:rPr>
-          <w:sz w:val="24"/>
-          <w:szCs w:val="22"/>
-        </w:rPr>
-        <w:lastRenderedPageBreak/>
-        <w:t>which have access only to their own memory, and limited kernel space addresses for easy servicing of interrupts, exception handling, etc.</w:t>
+        <w:t>With KPTI, the kernel maintains two separate page tables, one for kernel space processes that have full access to the memory, and another for user space processes, which have access only to their own memory, and limited kernel space addresses for easy servicing of interrupts, exception handling, etc.</w:t>
       </w:r>
     </w:p>
     <w:p>
@@ -7017,6 +7877,13 @@
           <w:szCs w:val="22"/>
         </w:rPr>
         <w:br/>
+      </w:r>
+      <w:r>
+        <w:rPr>
+          <w:sz w:val="24"/>
+          <w:szCs w:val="22"/>
+        </w:rPr>
+        <w:lastRenderedPageBreak/>
         <w:t xml:space="preserve">However, in some cases, these updates have involved a reduction in performance of </w:t>
       </w:r>
       <w:proofErr w:type="spellStart"/>
@@ -7048,7 +7915,7 @@
           <w:sz w:val="24"/>
           <w:szCs w:val="22"/>
         </w:rPr>
-        <w:t>We next look at the efficacy of these patches by retrying our attack.</w:t>
+        <w:t>The attack is now rerun after applying the security mitigation.</w:t>
       </w:r>
     </w:p>
     <w:p>
@@ -7106,7 +7973,35 @@
           <w:sz w:val="24"/>
           <w:szCs w:val="22"/>
         </w:rPr>
-        <w:t>As before, we repeat the procedure of creating an entry at a known memory location with a kernel module and attacking it from a user space process.</w:t>
+        <w:t xml:space="preserve">As before, the procedure of creating an entry at a known </w:t>
+      </w:r>
+      <w:r>
+        <w:rPr>
+          <w:sz w:val="24"/>
+          <w:szCs w:val="22"/>
+        </w:rPr>
+        <w:t xml:space="preserve">kernel </w:t>
+      </w:r>
+      <w:r>
+        <w:rPr>
+          <w:sz w:val="24"/>
+          <w:szCs w:val="22"/>
+        </w:rPr>
+        <w:t>memory location with a kernel module and attacking it from a user space process</w:t>
+      </w:r>
+      <w:r>
+        <w:rPr>
+          <w:sz w:val="24"/>
+          <w:szCs w:val="22"/>
+        </w:rPr>
+        <w:t xml:space="preserve"> is repeated</w:t>
+      </w:r>
+      <w:r>
+        <w:rPr>
+          <w:sz w:val="24"/>
+          <w:szCs w:val="22"/>
+        </w:rPr>
+        <w:t>.</w:t>
       </w:r>
     </w:p>
     <w:p>
@@ -7121,7 +8016,7 @@
           <w:sz w:val="24"/>
           <w:szCs w:val="22"/>
         </w:rPr>
-        <w:t>As can be seen in the table, we get very low success rates, ranging from 0 to 0.1%.</w:t>
+        <w:t>The success rates for four trials of the attack are tabulated in Table 6.1, and visualized in Figure 6.1. For comparison, a comparison of success rates before and after the mitigation are given in Figure 6.2.</w:t>
       </w:r>
     </w:p>
     <w:tbl>
@@ -7590,6 +8485,21 @@
           <w:sz w:val="24"/>
           <w:szCs w:val="22"/>
         </w:rPr>
+        <w:t>It is observed that the success rate becomes negligible, and doesn’t exceed 0.1%.</w:t>
+      </w:r>
+    </w:p>
+    <w:p>
+      <w:pPr>
+        <w:rPr>
+          <w:sz w:val="24"/>
+          <w:szCs w:val="22"/>
+        </w:rPr>
+      </w:pPr>
+      <w:r>
+        <w:rPr>
+          <w:sz w:val="24"/>
+          <w:szCs w:val="22"/>
+        </w:rPr>
         <w:t xml:space="preserve">Further, this analysis assumes that the attacker knows the location of the secret data which is </w:t>
       </w:r>
       <w:r>
@@ -7671,7 +8581,14 @@
           <w:sz w:val="24"/>
           <w:szCs w:val="22"/>
         </w:rPr>
-        <w:t>We have presented a practical approach to exploiting meltdown on x86 based systems, specifically</w:t>
+        <w:t>A</w:t>
+      </w:r>
+      <w:r>
+        <w:rPr>
+          <w:sz w:val="24"/>
+          <w:szCs w:val="22"/>
+        </w:rPr>
+        <w:t xml:space="preserve"> practical approach to exploiting meltdown on x86 based systems, specifically</w:t>
       </w:r>
       <w:r>
         <w:rPr>
@@ -7685,14 +8602,35 @@
           <w:sz w:val="24"/>
           <w:szCs w:val="22"/>
         </w:rPr>
-        <w:t xml:space="preserve">within a virtual machine environment. </w:t>
-      </w:r>
-      <w:r>
-        <w:rPr>
-          <w:sz w:val="24"/>
-          <w:szCs w:val="22"/>
-        </w:rPr>
-        <w:t xml:space="preserve">We observe that the CPU leaks the </w:t>
+        <w:t>within a virtual machine environment</w:t>
+      </w:r>
+      <w:r>
+        <w:rPr>
+          <w:sz w:val="24"/>
+          <w:szCs w:val="22"/>
+        </w:rPr>
+        <w:t xml:space="preserve"> has been presented</w:t>
+      </w:r>
+      <w:r>
+        <w:rPr>
+          <w:sz w:val="24"/>
+          <w:szCs w:val="22"/>
+        </w:rPr>
+        <w:t xml:space="preserve">. </w:t>
+      </w:r>
+      <w:r>
+        <w:rPr>
+          <w:sz w:val="24"/>
+          <w:szCs w:val="22"/>
+        </w:rPr>
+        <w:t>It is observed</w:t>
+      </w:r>
+      <w:r>
+        <w:rPr>
+          <w:sz w:val="24"/>
+          <w:szCs w:val="22"/>
+        </w:rPr>
+        <w:t xml:space="preserve"> that the CPU leaks the </w:t>
       </w:r>
       <w:r>
         <w:rPr>
@@ -7721,7 +8659,70 @@
           <w:sz w:val="24"/>
           <w:szCs w:val="22"/>
         </w:rPr>
-        <w:t>We note that our analysis has included a 4</w:t>
+        <w:t>It</w:t>
+      </w:r>
+      <w:r>
+        <w:rPr>
+          <w:sz w:val="24"/>
+          <w:szCs w:val="22"/>
+        </w:rPr>
+        <w:t xml:space="preserve"> </w:t>
+      </w:r>
+      <w:r>
+        <w:rPr>
+          <w:sz w:val="24"/>
+          <w:szCs w:val="22"/>
+        </w:rPr>
+        <w:t xml:space="preserve">is </w:t>
+      </w:r>
+      <w:r>
+        <w:rPr>
+          <w:sz w:val="24"/>
+          <w:szCs w:val="22"/>
+        </w:rPr>
+        <w:t>note</w:t>
+      </w:r>
+      <w:r>
+        <w:rPr>
+          <w:sz w:val="24"/>
+          <w:szCs w:val="22"/>
+        </w:rPr>
+        <w:t>d</w:t>
+      </w:r>
+      <w:r>
+        <w:rPr>
+          <w:sz w:val="24"/>
+          <w:szCs w:val="22"/>
+        </w:rPr>
+        <w:t xml:space="preserve"> that </w:t>
+      </w:r>
+      <w:r>
+        <w:rPr>
+          <w:sz w:val="24"/>
+          <w:szCs w:val="22"/>
+        </w:rPr>
+        <w:t>the</w:t>
+      </w:r>
+      <w:r>
+        <w:rPr>
+          <w:sz w:val="24"/>
+          <w:szCs w:val="22"/>
+        </w:rPr>
+        <w:t xml:space="preserve"> </w:t>
+      </w:r>
+      <w:r>
+        <w:rPr>
+          <w:sz w:val="24"/>
+          <w:szCs w:val="22"/>
+        </w:rPr>
+        <w:t>system</w:t>
+      </w:r>
+      <w:r>
+        <w:rPr>
+          <w:sz w:val="24"/>
+          <w:szCs w:val="22"/>
+        </w:rPr>
+        <w:t xml:space="preserve"> has included a 4</w:t>
       </w:r>
       <w:r>
         <w:rPr>
@@ -7819,7 +8820,21 @@
           <w:sz w:val="24"/>
           <w:szCs w:val="22"/>
         </w:rPr>
-        <w:t xml:space="preserve">[1] </w:t>
+        <w:t>[</w:t>
+      </w:r>
+      <w:r>
+        <w:rPr>
+          <w:sz w:val="24"/>
+          <w:szCs w:val="22"/>
+        </w:rPr>
+        <w:t>1</w:t>
+      </w:r>
+      <w:r>
+        <w:rPr>
+          <w:sz w:val="24"/>
+          <w:szCs w:val="22"/>
+        </w:rPr>
+        <w:t xml:space="preserve">] </w:t>
       </w:r>
       <w:proofErr w:type="spellStart"/>
       <w:r>
@@ -7827,7 +8842,7 @@
           <w:sz w:val="24"/>
           <w:szCs w:val="22"/>
         </w:rPr>
-        <w:t>Lipp</w:t>
+        <w:t>Yarom</w:t>
       </w:r>
       <w:proofErr w:type="spellEnd"/>
       <w:r>
@@ -7835,42 +8850,39 @@
           <w:sz w:val="24"/>
           <w:szCs w:val="22"/>
         </w:rPr>
-        <w:t xml:space="preserve"> et. al</w:t>
-      </w:r>
-      <w:r>
-        <w:rPr>
-          <w:sz w:val="24"/>
-          <w:szCs w:val="22"/>
-        </w:rPr>
-        <w:t>;</w:t>
-      </w:r>
-      <w:r>
-        <w:rPr>
-          <w:sz w:val="24"/>
-          <w:szCs w:val="22"/>
-        </w:rPr>
-        <w:t xml:space="preserve"> Meltdown: Reading Kernel Memory from User Space</w:t>
-      </w:r>
-      <w:r>
-        <w:rPr>
-          <w:sz w:val="24"/>
-          <w:szCs w:val="22"/>
-        </w:rPr>
-        <w:t>.</w:t>
-      </w:r>
-      <w:r>
-        <w:rPr>
-          <w:sz w:val="24"/>
-          <w:szCs w:val="22"/>
-        </w:rPr>
-        <w:t xml:space="preserve"> Proceedings of the 27th USENIX conference on Security Symposium</w:t>
-      </w:r>
-      <w:r>
-        <w:rPr>
-          <w:sz w:val="24"/>
-          <w:szCs w:val="22"/>
-        </w:rPr>
-        <w:t>, 2018</w:t>
+        <w:t xml:space="preserve">, Falkner; </w:t>
+      </w:r>
+      <w:proofErr w:type="spellStart"/>
+      <w:r>
+        <w:rPr>
+          <w:sz w:val="24"/>
+          <w:szCs w:val="22"/>
+        </w:rPr>
+        <w:t>Flush+Reload</w:t>
+      </w:r>
+      <w:proofErr w:type="spellEnd"/>
+      <w:r>
+        <w:rPr>
+          <w:sz w:val="24"/>
+          <w:szCs w:val="22"/>
+        </w:rPr>
+        <w:t xml:space="preserve">: </w:t>
+      </w:r>
+      <w:proofErr w:type="gramStart"/>
+      <w:r>
+        <w:rPr>
+          <w:sz w:val="24"/>
+          <w:szCs w:val="22"/>
+        </w:rPr>
+        <w:t>a</w:t>
+      </w:r>
+      <w:proofErr w:type="gramEnd"/>
+      <w:r>
+        <w:rPr>
+          <w:sz w:val="24"/>
+          <w:szCs w:val="22"/>
+        </w:rPr>
+        <w:t xml:space="preserve"> High Resolution, Low Noise, L3 cache side channel attack. SEC'14 Proceedings of the 23rd USENIX conference on Security Symposium, Pages 719-732</w:t>
       </w:r>
     </w:p>
     <w:p>
@@ -7885,46 +8897,22 @@
           <w:sz w:val="24"/>
           <w:szCs w:val="22"/>
         </w:rPr>
-        <w:t xml:space="preserve">[2] </w:t>
-      </w:r>
-      <w:proofErr w:type="spellStart"/>
-      <w:r>
-        <w:rPr>
-          <w:sz w:val="24"/>
-          <w:szCs w:val="22"/>
-        </w:rPr>
-        <w:t>Yarom</w:t>
-      </w:r>
-      <w:proofErr w:type="spellEnd"/>
-      <w:r>
-        <w:rPr>
-          <w:sz w:val="24"/>
-          <w:szCs w:val="22"/>
-        </w:rPr>
-        <w:t>, Falkner</w:t>
-      </w:r>
-      <w:r>
-        <w:rPr>
-          <w:sz w:val="24"/>
-          <w:szCs w:val="22"/>
-        </w:rPr>
-        <w:t xml:space="preserve">; </w:t>
-      </w:r>
-      <w:proofErr w:type="spellStart"/>
-      <w:r>
-        <w:rPr>
-          <w:sz w:val="24"/>
-          <w:szCs w:val="22"/>
-        </w:rPr>
-        <w:t>Flush+Reload</w:t>
-      </w:r>
-      <w:proofErr w:type="spellEnd"/>
-      <w:r>
-        <w:rPr>
-          <w:sz w:val="24"/>
-          <w:szCs w:val="22"/>
-        </w:rPr>
-        <w:t xml:space="preserve">: </w:t>
+        <w:lastRenderedPageBreak/>
+        <w:t>[</w:t>
+      </w:r>
+      <w:r>
+        <w:rPr>
+          <w:sz w:val="24"/>
+          <w:szCs w:val="22"/>
+        </w:rPr>
+        <w:t>2</w:t>
+      </w:r>
+      <w:r>
+        <w:rPr>
+          <w:sz w:val="24"/>
+          <w:szCs w:val="22"/>
+        </w:rPr>
+        <w:t xml:space="preserve">] HUND, R., WILLEMS, </w:t>
       </w:r>
       <w:proofErr w:type="gramStart"/>
       <w:r>
@@ -7932,7 +8920,7 @@
           <w:sz w:val="24"/>
           <w:szCs w:val="22"/>
         </w:rPr>
-        <w:t>a</w:t>
+        <w:t>C.,ANDHOLZ</w:t>
       </w:r>
       <w:proofErr w:type="gramEnd"/>
       <w:r>
@@ -7940,21 +8928,7 @@
           <w:sz w:val="24"/>
           <w:szCs w:val="22"/>
         </w:rPr>
-        <w:t xml:space="preserve"> High Resolution, Low Noise, L3 cache side channel attack. SEC'14 Proceedings of the 23rd USENIX conference on Security Symposium</w:t>
-      </w:r>
-      <w:r>
-        <w:rPr>
-          <w:sz w:val="24"/>
-          <w:szCs w:val="22"/>
-        </w:rPr>
-        <w:t xml:space="preserve">, </w:t>
-      </w:r>
-      <w:r>
-        <w:rPr>
-          <w:sz w:val="24"/>
-          <w:szCs w:val="22"/>
-        </w:rPr>
-        <w:t>Pages 719-732</w:t>
+        <w:t>, T. Practical Timing Side Channel Attacks against Kernel Space ASLR. In S&amp;P (2013)</w:t>
       </w:r>
     </w:p>
     <w:p>
@@ -7969,92 +8943,21 @@
           <w:sz w:val="24"/>
           <w:szCs w:val="22"/>
         </w:rPr>
-        <w:lastRenderedPageBreak/>
-        <w:t>[3] TOMASULO, R. M. An efficient algorithm for exploiting multiple arithmetic units. IBM Journal of research and Development</w:t>
-      </w:r>
-      <w:r>
-        <w:rPr>
-          <w:sz w:val="24"/>
-          <w:szCs w:val="22"/>
-        </w:rPr>
-        <w:t>, 1967</w:t>
-      </w:r>
-    </w:p>
-    <w:p>
-      <w:pPr>
-        <w:rPr>
-          <w:sz w:val="24"/>
-          <w:szCs w:val="22"/>
-        </w:rPr>
-      </w:pPr>
-      <w:r>
-        <w:rPr>
-          <w:sz w:val="24"/>
-          <w:szCs w:val="22"/>
-        </w:rPr>
-        <w:t xml:space="preserve">[4] JOHNSON, K. KVA Shadow: Mitigating Meltdown on Windows, </w:t>
-      </w:r>
-      <w:hyperlink r:id="rId15" w:history="1">
-        <w:r>
-          <w:rPr>
-            <w:sz w:val="24"/>
-            <w:szCs w:val="22"/>
-          </w:rPr>
-          <w:t>https://blogs.technet.microsoft.com/srd/2018/03/23/kva-shadow-mitigating-meltdown-on-windows/</w:t>
-        </w:r>
-      </w:hyperlink>
-      <w:r>
-        <w:rPr>
-          <w:sz w:val="24"/>
-          <w:szCs w:val="22"/>
-        </w:rPr>
-        <w:t>, March 2018.</w:t>
-      </w:r>
-    </w:p>
-    <w:p>
-      <w:pPr>
-        <w:rPr>
-          <w:sz w:val="24"/>
-          <w:szCs w:val="22"/>
-        </w:rPr>
-      </w:pPr>
-      <w:r>
-        <w:rPr>
-          <w:sz w:val="24"/>
-          <w:szCs w:val="22"/>
-        </w:rPr>
-        <w:t xml:space="preserve">[5] HUND, R., WILLEMS, </w:t>
-      </w:r>
-      <w:proofErr w:type="gramStart"/>
-      <w:r>
-        <w:rPr>
-          <w:sz w:val="24"/>
-          <w:szCs w:val="22"/>
-        </w:rPr>
-        <w:t>C.,ANDHOLZ</w:t>
-      </w:r>
-      <w:proofErr w:type="gramEnd"/>
-      <w:r>
-        <w:rPr>
-          <w:sz w:val="24"/>
-          <w:szCs w:val="22"/>
-        </w:rPr>
-        <w:t>, T. Practical Timing Side Channel Attacks against Kernel Space ASLR. In S&amp;P (2013)</w:t>
-      </w:r>
-    </w:p>
-    <w:p>
-      <w:pPr>
-        <w:rPr>
-          <w:sz w:val="24"/>
-          <w:szCs w:val="22"/>
-        </w:rPr>
-      </w:pPr>
-      <w:r>
-        <w:rPr>
-          <w:sz w:val="24"/>
-          <w:szCs w:val="22"/>
-        </w:rPr>
-        <w:t xml:space="preserve">[6] Taylor Hornby, </w:t>
+        <w:t>[</w:t>
+      </w:r>
+      <w:r>
+        <w:rPr>
+          <w:sz w:val="24"/>
+          <w:szCs w:val="22"/>
+        </w:rPr>
+        <w:t>3</w:t>
+      </w:r>
+      <w:r>
+        <w:rPr>
+          <w:sz w:val="24"/>
+          <w:szCs w:val="22"/>
+        </w:rPr>
+        <w:t xml:space="preserve">] Taylor Hornby, </w:t>
       </w:r>
       <w:r>
         <w:rPr>
@@ -8072,7 +8975,7 @@
         </w:rPr>
         <w:t xml:space="preserve">, </w:t>
       </w:r>
-      <w:hyperlink r:id="rId16" w:history="1">
+      <w:hyperlink r:id="rId15" w:history="1">
         <w:r>
           <w:rPr>
             <w:rStyle w:val="Hyperlink"/>
@@ -8102,28 +9005,72 @@
           <w:sz w:val="24"/>
           <w:szCs w:val="22"/>
         </w:rPr>
-        <w:t xml:space="preserve">[7] </w:t>
-      </w:r>
-      <w:r>
-        <w:rPr>
-          <w:sz w:val="24"/>
-          <w:szCs w:val="22"/>
-        </w:rPr>
-        <w:t>INTEL. Intel analysis of speculative execution side channels,</w:t>
-      </w:r>
-      <w:r>
-        <w:rPr>
-          <w:sz w:val="24"/>
-          <w:szCs w:val="22"/>
-        </w:rPr>
-        <w:br/>
-      </w:r>
-      <w:r>
-        <w:rPr>
-          <w:sz w:val="24"/>
-          <w:szCs w:val="22"/>
-        </w:rPr>
-        <w:t>https://newsroom.intel.com/wp-content/uploads/sites/11/2018/01/Intel-Analysis-of-Speculative-Execution-Side-Channels.pdf Jan 2018</w:t>
+        <w:t>[</w:t>
+      </w:r>
+      <w:r>
+        <w:rPr>
+          <w:sz w:val="24"/>
+          <w:szCs w:val="22"/>
+        </w:rPr>
+        <w:t>4</w:t>
+      </w:r>
+      <w:r>
+        <w:rPr>
+          <w:sz w:val="24"/>
+          <w:szCs w:val="22"/>
+        </w:rPr>
+        <w:t xml:space="preserve">] </w:t>
+      </w:r>
+      <w:proofErr w:type="spellStart"/>
+      <w:r>
+        <w:rPr>
+          <w:sz w:val="24"/>
+          <w:szCs w:val="22"/>
+        </w:rPr>
+        <w:t>Lipp</w:t>
+      </w:r>
+      <w:proofErr w:type="spellEnd"/>
+      <w:r>
+        <w:rPr>
+          <w:sz w:val="24"/>
+          <w:szCs w:val="22"/>
+        </w:rPr>
+        <w:t xml:space="preserve"> et. al</w:t>
+      </w:r>
+      <w:r>
+        <w:rPr>
+          <w:sz w:val="24"/>
+          <w:szCs w:val="22"/>
+        </w:rPr>
+        <w:t>;</w:t>
+      </w:r>
+      <w:r>
+        <w:rPr>
+          <w:sz w:val="24"/>
+          <w:szCs w:val="22"/>
+        </w:rPr>
+        <w:t xml:space="preserve"> Meltdown: Reading Kernel Memory from User Space</w:t>
+      </w:r>
+      <w:r>
+        <w:rPr>
+          <w:sz w:val="24"/>
+          <w:szCs w:val="22"/>
+        </w:rPr>
+        <w:t>.</w:t>
+      </w:r>
+      <w:r>
+        <w:rPr>
+          <w:sz w:val="24"/>
+          <w:szCs w:val="22"/>
+        </w:rPr>
+        <w:t xml:space="preserve"> Proceedings of the 27th USENIX conference on Security Symposium</w:t>
+      </w:r>
+      <w:r>
+        <w:rPr>
+          <w:sz w:val="24"/>
+          <w:szCs w:val="22"/>
+        </w:rPr>
+        <w:t>, 2018</w:t>
       </w:r>
     </w:p>
     <w:p>
@@ -8138,7 +9085,21 @@
           <w:sz w:val="24"/>
           <w:szCs w:val="22"/>
         </w:rPr>
-        <w:t xml:space="preserve">[8] </w:t>
+        <w:t>[</w:t>
+      </w:r>
+      <w:r>
+        <w:rPr>
+          <w:sz w:val="24"/>
+          <w:szCs w:val="22"/>
+        </w:rPr>
+        <w:t>5</w:t>
+      </w:r>
+      <w:r>
+        <w:rPr>
+          <w:sz w:val="24"/>
+          <w:szCs w:val="22"/>
+        </w:rPr>
+        <w:t xml:space="preserve">] Kocher et. al, </w:t>
       </w:r>
       <w:proofErr w:type="spellStart"/>
       <w:r>
@@ -8146,7 +9107,7 @@
           <w:sz w:val="24"/>
           <w:szCs w:val="22"/>
         </w:rPr>
-        <w:t>Zhichao</w:t>
+        <w:t>Spectre</w:t>
       </w:r>
       <w:proofErr w:type="spellEnd"/>
       <w:r>
@@ -8154,87 +9115,7 @@
           <w:sz w:val="24"/>
           <w:szCs w:val="22"/>
         </w:rPr>
-        <w:t xml:space="preserve"> </w:t>
-      </w:r>
-      <w:proofErr w:type="gramStart"/>
-      <w:r>
-        <w:rPr>
-          <w:sz w:val="24"/>
-          <w:szCs w:val="22"/>
-        </w:rPr>
-        <w:t>Hua ,</w:t>
-      </w:r>
-      <w:proofErr w:type="gramEnd"/>
-      <w:r>
-        <w:rPr>
-          <w:sz w:val="24"/>
-          <w:szCs w:val="22"/>
-        </w:rPr>
-        <w:t xml:space="preserve"> Dong Du , </w:t>
-      </w:r>
-      <w:proofErr w:type="spellStart"/>
-      <w:r>
-        <w:rPr>
-          <w:sz w:val="24"/>
-          <w:szCs w:val="22"/>
-        </w:rPr>
-        <w:t>Yubin</w:t>
-      </w:r>
-      <w:proofErr w:type="spellEnd"/>
-      <w:r>
-        <w:rPr>
-          <w:sz w:val="24"/>
-          <w:szCs w:val="22"/>
-        </w:rPr>
-        <w:t xml:space="preserve"> Xia , </w:t>
-      </w:r>
-      <w:proofErr w:type="spellStart"/>
-      <w:r>
-        <w:rPr>
-          <w:sz w:val="24"/>
-          <w:szCs w:val="22"/>
-        </w:rPr>
-        <w:t>Haibo</w:t>
-      </w:r>
-      <w:proofErr w:type="spellEnd"/>
-      <w:r>
-        <w:rPr>
-          <w:sz w:val="24"/>
-          <w:szCs w:val="22"/>
-        </w:rPr>
-        <w:t xml:space="preserve"> Chen , </w:t>
-      </w:r>
-      <w:proofErr w:type="spellStart"/>
-      <w:r>
-        <w:rPr>
-          <w:sz w:val="24"/>
-          <w:szCs w:val="22"/>
-        </w:rPr>
-        <w:t>Binyu</w:t>
-      </w:r>
-      <w:proofErr w:type="spellEnd"/>
-      <w:r>
-        <w:rPr>
-          <w:sz w:val="24"/>
-          <w:szCs w:val="22"/>
-        </w:rPr>
-        <w:t xml:space="preserve"> Zang, EPTI: efficient </w:t>
-      </w:r>
-      <w:proofErr w:type="spellStart"/>
-      <w:r>
-        <w:rPr>
-          <w:sz w:val="24"/>
-          <w:szCs w:val="22"/>
-        </w:rPr>
-        <w:t>defence</w:t>
-      </w:r>
-      <w:proofErr w:type="spellEnd"/>
-      <w:r>
-        <w:rPr>
-          <w:sz w:val="24"/>
-          <w:szCs w:val="22"/>
-        </w:rPr>
-        <w:t xml:space="preserve"> against meltdown attack for unpatched VMs, Proceedings of the 2018 USENIX Conference, July 11-13, 2018, Boston, MA, USA</w:t>
+        <w:t xml:space="preserve"> Attacks: Exploiting Speculative Execution, proceedings of the 40th IEEE Symposium on Security and Privacy, 2019</w:t>
       </w:r>
     </w:p>
     <w:p>
@@ -8249,55 +9130,28 @@
           <w:sz w:val="24"/>
           <w:szCs w:val="22"/>
         </w:rPr>
-        <w:t xml:space="preserve">[9] A. </w:t>
-      </w:r>
-      <w:proofErr w:type="spellStart"/>
-      <w:r>
-        <w:rPr>
-          <w:sz w:val="24"/>
-          <w:szCs w:val="22"/>
-        </w:rPr>
-        <w:t>Prout</w:t>
-      </w:r>
-      <w:proofErr w:type="spellEnd"/>
-      <w:r>
-        <w:rPr>
-          <w:sz w:val="24"/>
-          <w:szCs w:val="22"/>
-        </w:rPr>
-        <w:t xml:space="preserve"> </w:t>
-      </w:r>
-      <w:proofErr w:type="gramStart"/>
-      <w:r>
-        <w:rPr>
-          <w:sz w:val="24"/>
-          <w:szCs w:val="22"/>
-        </w:rPr>
-        <w:t>et  al.</w:t>
-      </w:r>
-      <w:proofErr w:type="gramEnd"/>
-      <w:r>
-        <w:rPr>
-          <w:sz w:val="24"/>
-          <w:szCs w:val="22"/>
-        </w:rPr>
-        <w:t xml:space="preserve">,  “Measuring  the  impact  of  </w:t>
-      </w:r>
-      <w:proofErr w:type="spellStart"/>
-      <w:r>
-        <w:rPr>
-          <w:sz w:val="24"/>
-          <w:szCs w:val="22"/>
-        </w:rPr>
-        <w:t>Spectre</w:t>
-      </w:r>
-      <w:proofErr w:type="spellEnd"/>
-      <w:r>
-        <w:rPr>
-          <w:sz w:val="24"/>
-          <w:szCs w:val="22"/>
-        </w:rPr>
-        <w:t xml:space="preserve">  and  Meltdown,”  in High Perf. Extreme Computing Conference.    IEEE, 2018, pp. 1–5.</w:t>
+        <w:t>[</w:t>
+      </w:r>
+      <w:r>
+        <w:rPr>
+          <w:sz w:val="24"/>
+          <w:szCs w:val="22"/>
+        </w:rPr>
+        <w:t>6</w:t>
+      </w:r>
+      <w:r>
+        <w:rPr>
+          <w:sz w:val="24"/>
+          <w:szCs w:val="22"/>
+        </w:rPr>
+        <w:t>] TOMASULO, R. M. An efficient algorithm for exploiting multiple arithmetic units. IBM Journal of research and Development</w:t>
+      </w:r>
+      <w:r>
+        <w:rPr>
+          <w:sz w:val="24"/>
+          <w:szCs w:val="22"/>
+        </w:rPr>
+        <w:t>, 1967</w:t>
       </w:r>
     </w:p>
     <w:p>
@@ -8312,91 +9166,6 @@
           <w:sz w:val="24"/>
           <w:szCs w:val="22"/>
         </w:rPr>
-        <w:t xml:space="preserve">[10] PHORONIX. Linux   4.12   To   Enable   KASLR   By   Default, </w:t>
-      </w:r>
-      <w:hyperlink r:id="rId17" w:history="1">
-        <w:r>
-          <w:rPr>
-            <w:sz w:val="24"/>
-          </w:rPr>
-          <w:t>https://www.phoronix.com/scan.php?page=news_item&amp;px=KASLR-Default-Linux-4.122017</w:t>
-        </w:r>
-      </w:hyperlink>
-    </w:p>
-    <w:p>
-      <w:pPr>
-        <w:rPr>
-          <w:sz w:val="24"/>
-          <w:szCs w:val="22"/>
-        </w:rPr>
-      </w:pPr>
-      <w:r>
-        <w:rPr>
-          <w:sz w:val="24"/>
-          <w:szCs w:val="22"/>
-        </w:rPr>
-        <w:t>[11] HENNESSY, J. L., AND PATTERSON, D. A. Computer Architecture: A Quantitative Approach, 6 ed. Morgan Kaufmann, 2017.</w:t>
-      </w:r>
-    </w:p>
-    <w:p>
-      <w:pPr>
-        <w:rPr>
-          <w:sz w:val="24"/>
-          <w:szCs w:val="22"/>
-        </w:rPr>
-      </w:pPr>
-      <w:r>
-        <w:rPr>
-          <w:sz w:val="24"/>
-          <w:szCs w:val="22"/>
-        </w:rPr>
-        <w:t xml:space="preserve">[12] HANSEN, D. [PATCH 00/23] KAISER: </w:t>
-      </w:r>
-      <w:proofErr w:type="spellStart"/>
-      <w:r>
-        <w:rPr>
-          <w:sz w:val="24"/>
-          <w:szCs w:val="22"/>
-        </w:rPr>
-        <w:t>unmap</w:t>
-      </w:r>
-      <w:proofErr w:type="spellEnd"/>
-      <w:r>
-        <w:rPr>
-          <w:sz w:val="24"/>
-          <w:szCs w:val="22"/>
-        </w:rPr>
-        <w:t xml:space="preserve"> most of the kernel from user space page tables, </w:t>
-      </w:r>
-      <w:hyperlink r:id="rId18" w:history="1">
-        <w:r>
-          <w:rPr>
-            <w:sz w:val="24"/>
-            <w:szCs w:val="22"/>
-          </w:rPr>
-          <w:t>https://lkml.org/lkml/2017/10/31/884</w:t>
-        </w:r>
-      </w:hyperlink>
-      <w:r>
-        <w:rPr>
-          <w:sz w:val="24"/>
-          <w:szCs w:val="22"/>
-        </w:rPr>
-        <w:t>, Oct 2017.</w:t>
-      </w:r>
-    </w:p>
-    <w:p>
-      <w:pPr>
-        <w:rPr>
-          <w:sz w:val="24"/>
-          <w:szCs w:val="22"/>
-        </w:rPr>
-      </w:pPr>
-      <w:r>
-        <w:rPr>
-          <w:sz w:val="24"/>
-          <w:szCs w:val="22"/>
-        </w:rPr>
         <w:t>[</w:t>
       </w:r>
       <w:r>
@@ -8404,368 +9173,23 @@
           <w:sz w:val="24"/>
           <w:szCs w:val="22"/>
         </w:rPr>
-        <w:t>13</w:t>
-      </w:r>
-      <w:r>
-        <w:rPr>
-          <w:sz w:val="24"/>
-          <w:szCs w:val="22"/>
-        </w:rPr>
-        <w:t xml:space="preserve">] HANSEN, D. [v2] KAISER: </w:t>
-      </w:r>
-      <w:proofErr w:type="spellStart"/>
-      <w:r>
-        <w:rPr>
-          <w:sz w:val="24"/>
-          <w:szCs w:val="22"/>
-        </w:rPr>
-        <w:t>unmap</w:t>
-      </w:r>
-      <w:proofErr w:type="spellEnd"/>
-      <w:r>
-        <w:rPr>
-          <w:sz w:val="24"/>
-          <w:szCs w:val="22"/>
-        </w:rPr>
-        <w:t xml:space="preserve"> most of the kernel from user space page tables, </w:t>
-      </w:r>
-      <w:hyperlink r:id="rId19" w:history="1">
-        <w:r>
-          <w:rPr>
-            <w:sz w:val="24"/>
-            <w:szCs w:val="22"/>
-          </w:rPr>
-          <w:t>https://lkml.org/lkml/2017/11/8/752</w:t>
-        </w:r>
-      </w:hyperlink>
-      <w:r>
-        <w:rPr>
-          <w:sz w:val="24"/>
-          <w:szCs w:val="22"/>
-        </w:rPr>
-        <w:t xml:space="preserve">, </w:t>
-      </w:r>
-      <w:r>
-        <w:rPr>
-          <w:sz w:val="24"/>
-          <w:szCs w:val="22"/>
-        </w:rPr>
-        <w:t>Nov 2017.</w:t>
-      </w:r>
-    </w:p>
-    <w:p>
-      <w:pPr>
-        <w:rPr>
-          <w:sz w:val="24"/>
-          <w:szCs w:val="22"/>
-        </w:rPr>
-      </w:pPr>
-      <w:r>
-        <w:rPr>
-          <w:sz w:val="24"/>
-          <w:szCs w:val="22"/>
-        </w:rPr>
-        <w:t>[</w:t>
-      </w:r>
-      <w:r>
-        <w:rPr>
-          <w:sz w:val="24"/>
-          <w:szCs w:val="22"/>
-        </w:rPr>
-        <w:t>14</w:t>
-      </w:r>
-      <w:r>
-        <w:rPr>
-          <w:sz w:val="24"/>
-          <w:szCs w:val="22"/>
-        </w:rPr>
-        <w:t xml:space="preserve">] HANSEN, D. [v3] KAISER: </w:t>
-      </w:r>
-      <w:proofErr w:type="spellStart"/>
-      <w:r>
-        <w:rPr>
-          <w:sz w:val="24"/>
-          <w:szCs w:val="22"/>
-        </w:rPr>
-        <w:t>unmap</w:t>
-      </w:r>
-      <w:proofErr w:type="spellEnd"/>
-      <w:r>
-        <w:rPr>
-          <w:sz w:val="24"/>
-          <w:szCs w:val="22"/>
-        </w:rPr>
-        <w:t xml:space="preserve"> most of the kernel from user space page tables,</w:t>
-      </w:r>
-      <w:r>
-        <w:rPr>
-          <w:sz w:val="24"/>
-          <w:szCs w:val="22"/>
-        </w:rPr>
-        <w:t xml:space="preserve"> </w:t>
-      </w:r>
-      <w:hyperlink r:id="rId20" w:history="1">
-        <w:r>
-          <w:rPr>
-            <w:sz w:val="24"/>
-            <w:szCs w:val="22"/>
-          </w:rPr>
-          <w:t>https://lkml.org/lkml/2017/11/10/433</w:t>
-        </w:r>
-      </w:hyperlink>
-      <w:r>
-        <w:rPr>
-          <w:sz w:val="24"/>
-          <w:szCs w:val="22"/>
-        </w:rPr>
-        <w:t xml:space="preserve">, </w:t>
-      </w:r>
-      <w:r>
-        <w:rPr>
-          <w:sz w:val="24"/>
-          <w:szCs w:val="22"/>
-        </w:rPr>
-        <w:t>Nov 2017.</w:t>
-      </w:r>
-    </w:p>
-    <w:p>
-      <w:pPr>
-        <w:rPr>
-          <w:sz w:val="24"/>
-          <w:szCs w:val="22"/>
-        </w:rPr>
-      </w:pPr>
-      <w:r>
-        <w:rPr>
-          <w:sz w:val="24"/>
-          <w:szCs w:val="22"/>
-        </w:rPr>
-        <w:t>[</w:t>
-      </w:r>
-      <w:r>
-        <w:rPr>
-          <w:sz w:val="24"/>
-          <w:szCs w:val="22"/>
-        </w:rPr>
-        <w:t>15</w:t>
-      </w:r>
-      <w:r>
-        <w:rPr>
-          <w:sz w:val="24"/>
-          <w:szCs w:val="22"/>
-        </w:rPr>
-        <w:t xml:space="preserve">] HANSEN, D. [v4] KAISER: </w:t>
-      </w:r>
-      <w:proofErr w:type="spellStart"/>
-      <w:r>
-        <w:rPr>
-          <w:sz w:val="24"/>
-          <w:szCs w:val="22"/>
-        </w:rPr>
-        <w:t>unmap</w:t>
-      </w:r>
-      <w:proofErr w:type="spellEnd"/>
-      <w:r>
-        <w:rPr>
-          <w:sz w:val="24"/>
-          <w:szCs w:val="22"/>
-        </w:rPr>
-        <w:t xml:space="preserve"> most of the kernel from user space page </w:t>
-      </w:r>
-      <w:r>
-        <w:rPr>
-          <w:sz w:val="24"/>
-          <w:szCs w:val="22"/>
-        </w:rPr>
-        <w:t>tables, https://lkml.org/lkml/2017/11/22/956</w:t>
-      </w:r>
-      <w:r>
-        <w:rPr>
-          <w:sz w:val="24"/>
-          <w:szCs w:val="22"/>
-        </w:rPr>
-        <w:t>,</w:t>
-      </w:r>
-      <w:r>
-        <w:rPr>
-          <w:sz w:val="24"/>
-          <w:szCs w:val="22"/>
-        </w:rPr>
-        <w:t xml:space="preserve"> </w:t>
-      </w:r>
-      <w:r>
-        <w:rPr>
-          <w:sz w:val="24"/>
-          <w:szCs w:val="22"/>
-        </w:rPr>
-        <w:t>Nov 2017</w:t>
-      </w:r>
-      <w:r>
-        <w:rPr>
-          <w:sz w:val="24"/>
-          <w:szCs w:val="22"/>
-        </w:rPr>
-        <w:t>.</w:t>
-      </w:r>
-    </w:p>
-    <w:p>
-      <w:pPr>
-        <w:rPr>
-          <w:sz w:val="24"/>
-          <w:szCs w:val="22"/>
-        </w:rPr>
-      </w:pPr>
-      <w:r>
-        <w:rPr>
-          <w:sz w:val="24"/>
-          <w:szCs w:val="22"/>
-        </w:rPr>
-        <w:t>[16] LWN. The current state of kernel page-table isolation, https://lwn.net/SubscriberLink/741878/eb6c9d3913d7cb2b/, Dec. 2017.</w:t>
-      </w:r>
-    </w:p>
-    <w:p>
-      <w:pPr>
-        <w:rPr>
-          <w:sz w:val="24"/>
-          <w:szCs w:val="22"/>
-        </w:rPr>
-      </w:pPr>
-      <w:r>
-        <w:rPr>
-          <w:sz w:val="24"/>
-          <w:szCs w:val="22"/>
-        </w:rPr>
-        <w:lastRenderedPageBreak/>
-        <w:t>[17] FAULKNER, GOMES, The Process File System and Process Model in UNIX System V, Proce</w:t>
-      </w:r>
-      <w:r>
-        <w:rPr>
-          <w:sz w:val="24"/>
-          <w:szCs w:val="22"/>
-        </w:rPr>
-        <w:t>e</w:t>
-      </w:r>
-      <w:r>
-        <w:rPr>
-          <w:sz w:val="24"/>
-          <w:szCs w:val="22"/>
-        </w:rPr>
-        <w:t>dings of the USENIX conference, 1991</w:t>
-      </w:r>
-      <w:r>
-        <w:rPr>
-          <w:sz w:val="24"/>
-          <w:szCs w:val="22"/>
-        </w:rPr>
-        <w:t>.</w:t>
-      </w:r>
-    </w:p>
-    <w:p>
-      <w:pPr>
-        <w:pStyle w:val="HTMLPreformatted"/>
-        <w:rPr>
-          <w:rFonts w:asciiTheme="minorHAnsi" w:eastAsiaTheme="minorHAnsi" w:hAnsiTheme="minorHAnsi" w:cs="Kokila"/>
-          <w:sz w:val="24"/>
-          <w:szCs w:val="22"/>
-        </w:rPr>
-      </w:pPr>
-      <w:r>
-        <w:rPr>
-          <w:rFonts w:asciiTheme="minorHAnsi" w:eastAsiaTheme="minorHAnsi" w:hAnsiTheme="minorHAnsi" w:cs="Kokila"/>
-          <w:sz w:val="24"/>
-          <w:szCs w:val="22"/>
-        </w:rPr>
-        <w:t xml:space="preserve">[18] Greg </w:t>
-      </w:r>
-      <w:proofErr w:type="spellStart"/>
-      <w:r>
-        <w:rPr>
-          <w:rFonts w:asciiTheme="minorHAnsi" w:eastAsiaTheme="minorHAnsi" w:hAnsiTheme="minorHAnsi" w:cs="Kokila"/>
-          <w:sz w:val="24"/>
-          <w:szCs w:val="22"/>
-        </w:rPr>
-        <w:t>Kroah</w:t>
-      </w:r>
-      <w:proofErr w:type="spellEnd"/>
-      <w:r>
-        <w:rPr>
-          <w:rFonts w:asciiTheme="minorHAnsi" w:eastAsiaTheme="minorHAnsi" w:hAnsiTheme="minorHAnsi" w:cs="Kokila"/>
-          <w:sz w:val="24"/>
-          <w:szCs w:val="22"/>
-        </w:rPr>
-        <w:t>-Hartman, Linux 4.15.1</w:t>
-      </w:r>
-      <w:r>
-        <w:rPr>
-          <w:rFonts w:asciiTheme="minorHAnsi" w:eastAsiaTheme="minorHAnsi" w:hAnsiTheme="minorHAnsi" w:cs="Kokila"/>
+        <w:t>7</w:t>
+      </w:r>
+      <w:r>
+        <w:rPr>
+          <w:sz w:val="24"/>
+          <w:szCs w:val="22"/>
+        </w:rPr>
+        <w:t>] INTEL. IA-PC HPET Specification Rev 1.0a 1 IA-PC HPET (High Precision Event Timers) Specification,</w:t>
+      </w:r>
+      <w:r>
+        <w:rPr>
           <w:sz w:val="24"/>
           <w:szCs w:val="22"/>
         </w:rPr>
         <w:br/>
       </w:r>
-      <w:r>
-        <w:rPr>
-          <w:rFonts w:asciiTheme="minorHAnsi" w:eastAsiaTheme="minorHAnsi" w:hAnsiTheme="minorHAnsi" w:cs="Kokila"/>
-          <w:sz w:val="24"/>
-          <w:szCs w:val="22"/>
-        </w:rPr>
-        <w:t xml:space="preserve"> </w:t>
-      </w:r>
-      <w:r>
-        <w:rPr>
-          <w:rFonts w:asciiTheme="minorHAnsi" w:eastAsiaTheme="minorHAnsi" w:hAnsiTheme="minorHAnsi" w:cs="Kokila"/>
-          <w:sz w:val="24"/>
-          <w:szCs w:val="22"/>
-        </w:rPr>
-        <w:t>https://cdn.kernel.org/pub/linux/kernel/v4.x/ChangeLog-4.15.1</w:t>
-      </w:r>
-    </w:p>
-    <w:p>
-      <w:pPr>
-        <w:pStyle w:val="HTMLPreformatted"/>
-        <w:rPr>
-          <w:rFonts w:asciiTheme="minorHAnsi" w:eastAsiaTheme="minorHAnsi" w:hAnsiTheme="minorHAnsi" w:cs="Kokila"/>
-          <w:sz w:val="24"/>
-          <w:szCs w:val="22"/>
-        </w:rPr>
-      </w:pPr>
-    </w:p>
-    <w:p>
-      <w:pPr>
-        <w:rPr>
-          <w:sz w:val="24"/>
-          <w:szCs w:val="22"/>
-        </w:rPr>
-      </w:pPr>
-      <w:r>
-        <w:rPr>
-          <w:sz w:val="24"/>
-          <w:szCs w:val="22"/>
-        </w:rPr>
-        <w:t>[19]</w:t>
-      </w:r>
-      <w:r>
-        <w:rPr>
-          <w:sz w:val="24"/>
-          <w:szCs w:val="22"/>
-        </w:rPr>
-        <w:t xml:space="preserve"> </w:t>
-      </w:r>
-      <w:r>
-        <w:rPr>
-          <w:sz w:val="24"/>
-          <w:szCs w:val="22"/>
-        </w:rPr>
-        <w:t>INTEL. IA-PC HPET Specification Rev 1.0a 1 IA-PC HPET (High Precision Event Timers) Specification,</w:t>
-      </w:r>
-      <w:r>
-        <w:rPr>
-          <w:sz w:val="24"/>
-          <w:szCs w:val="22"/>
-        </w:rPr>
-        <w:br/>
-      </w:r>
-      <w:hyperlink r:id="rId21" w:history="1">
+      <w:hyperlink r:id="rId16" w:history="1">
         <w:r>
           <w:rPr>
             <w:rStyle w:val="Hyperlink"/>
@@ -8788,7 +9212,21 @@
           <w:sz w:val="24"/>
           <w:szCs w:val="22"/>
         </w:rPr>
-        <w:t>[20] UEFI, Advanced Configuration and Power Interface Specification,</w:t>
+        <w:t>[</w:t>
+      </w:r>
+      <w:r>
+        <w:rPr>
+          <w:sz w:val="24"/>
+          <w:szCs w:val="22"/>
+        </w:rPr>
+        <w:t>8</w:t>
+      </w:r>
+      <w:r>
+        <w:rPr>
+          <w:sz w:val="24"/>
+          <w:szCs w:val="22"/>
+        </w:rPr>
+        <w:t>] UEFI, Advanced Configuration and Power Interface Specification,</w:t>
       </w:r>
       <w:r>
         <w:rPr>
@@ -8797,7 +9235,7 @@
         </w:rPr>
         <w:br/>
       </w:r>
-      <w:hyperlink r:id="rId22" w:history="1">
+      <w:hyperlink r:id="rId17" w:history="1">
         <w:r>
           <w:rPr>
             <w:rStyle w:val="Hyperlink"/>
@@ -8820,7 +9258,21 @@
           <w:sz w:val="24"/>
           <w:szCs w:val="22"/>
         </w:rPr>
-        <w:t>[21] AMD, Game Timing and Multicore Processors,</w:t>
+        <w:t>[</w:t>
+      </w:r>
+      <w:r>
+        <w:rPr>
+          <w:sz w:val="24"/>
+          <w:szCs w:val="22"/>
+        </w:rPr>
+        <w:t>9</w:t>
+      </w:r>
+      <w:r>
+        <w:rPr>
+          <w:sz w:val="24"/>
+          <w:szCs w:val="22"/>
+        </w:rPr>
+        <w:t>] AMD, Game Timing and Multicore Processors,</w:t>
       </w:r>
       <w:r>
         <w:rPr>
@@ -8829,7 +9281,7 @@
         </w:rPr>
         <w:br/>
       </w:r>
-      <w:hyperlink r:id="rId23" w:history="1">
+      <w:hyperlink r:id="rId18" w:history="1">
         <w:r>
           <w:rPr>
             <w:rStyle w:val="Hyperlink"/>
@@ -8852,7 +9304,857 @@
           <w:sz w:val="24"/>
           <w:szCs w:val="22"/>
         </w:rPr>
-        <w:t xml:space="preserve">[22] </w:t>
+        <w:t>[</w:t>
+      </w:r>
+      <w:r>
+        <w:rPr>
+          <w:sz w:val="24"/>
+          <w:szCs w:val="22"/>
+        </w:rPr>
+        <w:t>10</w:t>
+      </w:r>
+      <w:r>
+        <w:rPr>
+          <w:sz w:val="24"/>
+          <w:szCs w:val="22"/>
+        </w:rPr>
+        <w:t>] FAULKNER, GOMES, The Process File System and Process Model in UNIX System V, Proceedings of the USENIX conference, 1991.</w:t>
+      </w:r>
+    </w:p>
+    <w:p>
+      <w:pPr>
+        <w:rPr>
+          <w:sz w:val="24"/>
+          <w:szCs w:val="22"/>
+        </w:rPr>
+      </w:pPr>
+      <w:r>
+        <w:rPr>
+          <w:sz w:val="24"/>
+          <w:szCs w:val="22"/>
+        </w:rPr>
+        <w:t>[</w:t>
+      </w:r>
+      <w:r>
+        <w:rPr>
+          <w:sz w:val="24"/>
+          <w:szCs w:val="22"/>
+        </w:rPr>
+        <w:t>11</w:t>
+      </w:r>
+      <w:r>
+        <w:rPr>
+          <w:sz w:val="24"/>
+          <w:szCs w:val="22"/>
+        </w:rPr>
+        <w:t>]</w:t>
+      </w:r>
+      <w:r>
+        <w:rPr>
+          <w:sz w:val="24"/>
+          <w:szCs w:val="22"/>
+        </w:rPr>
+        <w:t xml:space="preserve"> JOHNSON, K. KVA Shadow: Mitigating Meltdown on Windows, </w:t>
+      </w:r>
+      <w:hyperlink r:id="rId19" w:history="1">
+        <w:r>
+          <w:rPr>
+            <w:sz w:val="24"/>
+            <w:szCs w:val="22"/>
+          </w:rPr>
+          <w:t>https://blogs.technet.microsoft.com/srd/2018/03/23/kva-shadow-mitigating-meltdown-on-windows/</w:t>
+        </w:r>
+      </w:hyperlink>
+      <w:r>
+        <w:rPr>
+          <w:sz w:val="24"/>
+          <w:szCs w:val="22"/>
+        </w:rPr>
+        <w:t>, March 2018.</w:t>
+      </w:r>
+    </w:p>
+    <w:p>
+      <w:pPr>
+        <w:rPr>
+          <w:sz w:val="24"/>
+          <w:szCs w:val="22"/>
+        </w:rPr>
+      </w:pPr>
+    </w:p>
+    <w:p>
+      <w:pPr>
+        <w:rPr>
+          <w:sz w:val="24"/>
+          <w:szCs w:val="22"/>
+        </w:rPr>
+      </w:pPr>
+      <w:r>
+        <w:rPr>
+          <w:sz w:val="24"/>
+          <w:szCs w:val="22"/>
+        </w:rPr>
+        <w:t>[</w:t>
+      </w:r>
+      <w:r>
+        <w:rPr>
+          <w:sz w:val="24"/>
+          <w:szCs w:val="22"/>
+        </w:rPr>
+        <w:t>12</w:t>
+      </w:r>
+      <w:r>
+        <w:rPr>
+          <w:sz w:val="24"/>
+          <w:szCs w:val="22"/>
+        </w:rPr>
+        <w:t xml:space="preserve">] </w:t>
+      </w:r>
+      <w:r>
+        <w:rPr>
+          <w:sz w:val="24"/>
+          <w:szCs w:val="22"/>
+        </w:rPr>
+        <w:t>INTEL. Intel analysis of speculative execution side channels,</w:t>
+      </w:r>
+      <w:r>
+        <w:rPr>
+          <w:sz w:val="24"/>
+          <w:szCs w:val="22"/>
+        </w:rPr>
+        <w:br/>
+      </w:r>
+      <w:r>
+        <w:rPr>
+          <w:sz w:val="24"/>
+          <w:szCs w:val="22"/>
+        </w:rPr>
+        <w:t>https://newsroom.intel.com/wp-content/uploads/sites/11/2018/01/Intel-Analysis-of-Speculative-Execution-Side-Channels.pdf Jan 2018</w:t>
+      </w:r>
+    </w:p>
+    <w:p>
+      <w:pPr>
+        <w:rPr>
+          <w:sz w:val="24"/>
+          <w:szCs w:val="22"/>
+        </w:rPr>
+      </w:pPr>
+      <w:r>
+        <w:rPr>
+          <w:sz w:val="24"/>
+          <w:szCs w:val="22"/>
+        </w:rPr>
+        <w:t>[</w:t>
+      </w:r>
+      <w:r>
+        <w:rPr>
+          <w:sz w:val="24"/>
+          <w:szCs w:val="22"/>
+        </w:rPr>
+        <w:t>13</w:t>
+      </w:r>
+      <w:r>
+        <w:rPr>
+          <w:sz w:val="24"/>
+          <w:szCs w:val="22"/>
+        </w:rPr>
+        <w:t xml:space="preserve">] </w:t>
+      </w:r>
+      <w:proofErr w:type="spellStart"/>
+      <w:r>
+        <w:rPr>
+          <w:sz w:val="24"/>
+          <w:szCs w:val="22"/>
+        </w:rPr>
+        <w:t>Zhichao</w:t>
+      </w:r>
+      <w:proofErr w:type="spellEnd"/>
+      <w:r>
+        <w:rPr>
+          <w:sz w:val="24"/>
+          <w:szCs w:val="22"/>
+        </w:rPr>
+        <w:t xml:space="preserve"> </w:t>
+      </w:r>
+      <w:proofErr w:type="gramStart"/>
+      <w:r>
+        <w:rPr>
+          <w:sz w:val="24"/>
+          <w:szCs w:val="22"/>
+        </w:rPr>
+        <w:t>Hua ,</w:t>
+      </w:r>
+      <w:proofErr w:type="gramEnd"/>
+      <w:r>
+        <w:rPr>
+          <w:sz w:val="24"/>
+          <w:szCs w:val="22"/>
+        </w:rPr>
+        <w:t xml:space="preserve"> Dong Du , </w:t>
+      </w:r>
+      <w:proofErr w:type="spellStart"/>
+      <w:r>
+        <w:rPr>
+          <w:sz w:val="24"/>
+          <w:szCs w:val="22"/>
+        </w:rPr>
+        <w:t>Yubin</w:t>
+      </w:r>
+      <w:proofErr w:type="spellEnd"/>
+      <w:r>
+        <w:rPr>
+          <w:sz w:val="24"/>
+          <w:szCs w:val="22"/>
+        </w:rPr>
+        <w:t xml:space="preserve"> Xia , </w:t>
+      </w:r>
+      <w:proofErr w:type="spellStart"/>
+      <w:r>
+        <w:rPr>
+          <w:sz w:val="24"/>
+          <w:szCs w:val="22"/>
+        </w:rPr>
+        <w:t>Haibo</w:t>
+      </w:r>
+      <w:proofErr w:type="spellEnd"/>
+      <w:r>
+        <w:rPr>
+          <w:sz w:val="24"/>
+          <w:szCs w:val="22"/>
+        </w:rPr>
+        <w:t xml:space="preserve"> Chen , </w:t>
+      </w:r>
+      <w:proofErr w:type="spellStart"/>
+      <w:r>
+        <w:rPr>
+          <w:sz w:val="24"/>
+          <w:szCs w:val="22"/>
+        </w:rPr>
+        <w:t>Binyu</w:t>
+      </w:r>
+      <w:proofErr w:type="spellEnd"/>
+      <w:r>
+        <w:rPr>
+          <w:sz w:val="24"/>
+          <w:szCs w:val="22"/>
+        </w:rPr>
+        <w:t xml:space="preserve"> Zang, EPTI: efficient </w:t>
+      </w:r>
+      <w:proofErr w:type="spellStart"/>
+      <w:r>
+        <w:rPr>
+          <w:sz w:val="24"/>
+          <w:szCs w:val="22"/>
+        </w:rPr>
+        <w:t>defence</w:t>
+      </w:r>
+      <w:proofErr w:type="spellEnd"/>
+      <w:r>
+        <w:rPr>
+          <w:sz w:val="24"/>
+          <w:szCs w:val="22"/>
+        </w:rPr>
+        <w:t xml:space="preserve"> against meltdown attack for unpatched VMs, Proceedings of the 2018 USENIX Conference, July 11-13, 2018, Boston, MA, USA</w:t>
+      </w:r>
+    </w:p>
+    <w:p>
+      <w:pPr>
+        <w:rPr>
+          <w:sz w:val="24"/>
+          <w:szCs w:val="22"/>
+        </w:rPr>
+      </w:pPr>
+      <w:r>
+        <w:rPr>
+          <w:sz w:val="24"/>
+          <w:szCs w:val="22"/>
+        </w:rPr>
+        <w:t>[</w:t>
+      </w:r>
+      <w:r>
+        <w:rPr>
+          <w:sz w:val="24"/>
+          <w:szCs w:val="22"/>
+        </w:rPr>
+        <w:t>14</w:t>
+      </w:r>
+      <w:r>
+        <w:rPr>
+          <w:sz w:val="24"/>
+          <w:szCs w:val="22"/>
+        </w:rPr>
+        <w:t xml:space="preserve">] A. </w:t>
+      </w:r>
+      <w:proofErr w:type="spellStart"/>
+      <w:r>
+        <w:rPr>
+          <w:sz w:val="24"/>
+          <w:szCs w:val="22"/>
+        </w:rPr>
+        <w:t>Prout</w:t>
+      </w:r>
+      <w:proofErr w:type="spellEnd"/>
+      <w:r>
+        <w:rPr>
+          <w:sz w:val="24"/>
+          <w:szCs w:val="22"/>
+        </w:rPr>
+        <w:t xml:space="preserve"> </w:t>
+      </w:r>
+      <w:proofErr w:type="gramStart"/>
+      <w:r>
+        <w:rPr>
+          <w:sz w:val="24"/>
+          <w:szCs w:val="22"/>
+        </w:rPr>
+        <w:t>et  al.</w:t>
+      </w:r>
+      <w:proofErr w:type="gramEnd"/>
+      <w:r>
+        <w:rPr>
+          <w:sz w:val="24"/>
+          <w:szCs w:val="22"/>
+        </w:rPr>
+        <w:t xml:space="preserve">,  “Measuring  the  impact  of  </w:t>
+      </w:r>
+      <w:proofErr w:type="spellStart"/>
+      <w:r>
+        <w:rPr>
+          <w:sz w:val="24"/>
+          <w:szCs w:val="22"/>
+        </w:rPr>
+        <w:t>Spectre</w:t>
+      </w:r>
+      <w:proofErr w:type="spellEnd"/>
+      <w:r>
+        <w:rPr>
+          <w:sz w:val="24"/>
+          <w:szCs w:val="22"/>
+        </w:rPr>
+        <w:t xml:space="preserve">  and  Meltdown,”  in High Perf. Extreme Computing Conference.    IEEE, 2018, pp. 1–5.</w:t>
+      </w:r>
+    </w:p>
+    <w:p>
+      <w:pPr>
+        <w:rPr>
+          <w:sz w:val="24"/>
+          <w:szCs w:val="22"/>
+        </w:rPr>
+      </w:pPr>
+      <w:r>
+        <w:rPr>
+          <w:sz w:val="24"/>
+          <w:szCs w:val="22"/>
+        </w:rPr>
+        <w:lastRenderedPageBreak/>
+        <w:t>[1</w:t>
+      </w:r>
+      <w:r>
+        <w:rPr>
+          <w:sz w:val="24"/>
+          <w:szCs w:val="22"/>
+        </w:rPr>
+        <w:t>5</w:t>
+      </w:r>
+      <w:r>
+        <w:rPr>
+          <w:sz w:val="24"/>
+          <w:szCs w:val="22"/>
+        </w:rPr>
+        <w:t xml:space="preserve">] PHORONIX. Linux   4.12   To   Enable   KASLR   By   Default, </w:t>
+      </w:r>
+      <w:hyperlink r:id="rId20" w:history="1">
+        <w:r>
+          <w:rPr>
+            <w:sz w:val="24"/>
+          </w:rPr>
+          <w:t>https://www.phoronix.com/scan.php?page=news_item&amp;px=KASLR-Default-Linux-4.122017</w:t>
+        </w:r>
+      </w:hyperlink>
+    </w:p>
+    <w:p>
+      <w:pPr>
+        <w:rPr>
+          <w:sz w:val="24"/>
+          <w:szCs w:val="22"/>
+        </w:rPr>
+      </w:pPr>
+      <w:r>
+        <w:rPr>
+          <w:sz w:val="24"/>
+          <w:szCs w:val="22"/>
+        </w:rPr>
+        <w:t>[1</w:t>
+      </w:r>
+      <w:r>
+        <w:rPr>
+          <w:sz w:val="24"/>
+          <w:szCs w:val="22"/>
+        </w:rPr>
+        <w:t>6</w:t>
+      </w:r>
+      <w:r>
+        <w:rPr>
+          <w:sz w:val="24"/>
+          <w:szCs w:val="22"/>
+        </w:rPr>
+        <w:t>] HENNESSY, J. L., AND PATTERSON, D. A. Computer Architecture: A Quantitative Approach, 6 ed. Morgan Kaufmann, 2017.</w:t>
+      </w:r>
+    </w:p>
+    <w:p>
+      <w:pPr>
+        <w:rPr>
+          <w:sz w:val="24"/>
+          <w:szCs w:val="22"/>
+        </w:rPr>
+      </w:pPr>
+      <w:r>
+        <w:rPr>
+          <w:sz w:val="24"/>
+          <w:szCs w:val="22"/>
+        </w:rPr>
+        <w:t>[1</w:t>
+      </w:r>
+      <w:r>
+        <w:rPr>
+          <w:sz w:val="24"/>
+          <w:szCs w:val="22"/>
+        </w:rPr>
+        <w:t>7</w:t>
+      </w:r>
+      <w:r>
+        <w:rPr>
+          <w:sz w:val="24"/>
+          <w:szCs w:val="22"/>
+        </w:rPr>
+        <w:t xml:space="preserve">] HANSEN, D. [PATCH 00/23] KAISER: </w:t>
+      </w:r>
+      <w:proofErr w:type="spellStart"/>
+      <w:r>
+        <w:rPr>
+          <w:sz w:val="24"/>
+          <w:szCs w:val="22"/>
+        </w:rPr>
+        <w:t>unmap</w:t>
+      </w:r>
+      <w:proofErr w:type="spellEnd"/>
+      <w:r>
+        <w:rPr>
+          <w:sz w:val="24"/>
+          <w:szCs w:val="22"/>
+        </w:rPr>
+        <w:t xml:space="preserve"> most of the kernel from user space page tables, </w:t>
+      </w:r>
+      <w:hyperlink r:id="rId21" w:history="1">
+        <w:r>
+          <w:rPr>
+            <w:sz w:val="24"/>
+            <w:szCs w:val="22"/>
+          </w:rPr>
+          <w:t>https://lkml.org/lkml/2017/10/31/884</w:t>
+        </w:r>
+      </w:hyperlink>
+      <w:r>
+        <w:rPr>
+          <w:sz w:val="24"/>
+          <w:szCs w:val="22"/>
+        </w:rPr>
+        <w:t>, Oct 2017.</w:t>
+      </w:r>
+    </w:p>
+    <w:p>
+      <w:pPr>
+        <w:rPr>
+          <w:sz w:val="24"/>
+          <w:szCs w:val="22"/>
+        </w:rPr>
+      </w:pPr>
+      <w:r>
+        <w:rPr>
+          <w:sz w:val="24"/>
+          <w:szCs w:val="22"/>
+        </w:rPr>
+        <w:t>[</w:t>
+      </w:r>
+      <w:r>
+        <w:rPr>
+          <w:sz w:val="24"/>
+          <w:szCs w:val="22"/>
+        </w:rPr>
+        <w:t>1</w:t>
+      </w:r>
+      <w:r>
+        <w:rPr>
+          <w:sz w:val="24"/>
+          <w:szCs w:val="22"/>
+        </w:rPr>
+        <w:t>8</w:t>
+      </w:r>
+      <w:r>
+        <w:rPr>
+          <w:sz w:val="24"/>
+          <w:szCs w:val="22"/>
+        </w:rPr>
+        <w:t xml:space="preserve">] HANSEN, D. [v2] KAISER: </w:t>
+      </w:r>
+      <w:proofErr w:type="spellStart"/>
+      <w:r>
+        <w:rPr>
+          <w:sz w:val="24"/>
+          <w:szCs w:val="22"/>
+        </w:rPr>
+        <w:t>unmap</w:t>
+      </w:r>
+      <w:proofErr w:type="spellEnd"/>
+      <w:r>
+        <w:rPr>
+          <w:sz w:val="24"/>
+          <w:szCs w:val="22"/>
+        </w:rPr>
+        <w:t xml:space="preserve"> most of the kernel from user space page tables, </w:t>
+      </w:r>
+      <w:hyperlink r:id="rId22" w:history="1">
+        <w:r>
+          <w:rPr>
+            <w:sz w:val="24"/>
+            <w:szCs w:val="22"/>
+          </w:rPr>
+          <w:t>https://lkml.org/lkml/2017/11/8/752</w:t>
+        </w:r>
+      </w:hyperlink>
+      <w:r>
+        <w:rPr>
+          <w:sz w:val="24"/>
+          <w:szCs w:val="22"/>
+        </w:rPr>
+        <w:t xml:space="preserve">, </w:t>
+      </w:r>
+      <w:r>
+        <w:rPr>
+          <w:sz w:val="24"/>
+          <w:szCs w:val="22"/>
+        </w:rPr>
+        <w:t>Nov 2017.</w:t>
+      </w:r>
+    </w:p>
+    <w:p>
+      <w:pPr>
+        <w:rPr>
+          <w:sz w:val="24"/>
+          <w:szCs w:val="22"/>
+        </w:rPr>
+      </w:pPr>
+      <w:r>
+        <w:rPr>
+          <w:sz w:val="24"/>
+          <w:szCs w:val="22"/>
+        </w:rPr>
+        <w:t>[</w:t>
+      </w:r>
+      <w:r>
+        <w:rPr>
+          <w:sz w:val="24"/>
+          <w:szCs w:val="22"/>
+        </w:rPr>
+        <w:t>1</w:t>
+      </w:r>
+      <w:r>
+        <w:rPr>
+          <w:sz w:val="24"/>
+          <w:szCs w:val="22"/>
+        </w:rPr>
+        <w:t>9</w:t>
+      </w:r>
+      <w:r>
+        <w:rPr>
+          <w:sz w:val="24"/>
+          <w:szCs w:val="22"/>
+        </w:rPr>
+        <w:t xml:space="preserve">] HANSEN, D. [v3] KAISER: </w:t>
+      </w:r>
+      <w:proofErr w:type="spellStart"/>
+      <w:r>
+        <w:rPr>
+          <w:sz w:val="24"/>
+          <w:szCs w:val="22"/>
+        </w:rPr>
+        <w:t>unmap</w:t>
+      </w:r>
+      <w:proofErr w:type="spellEnd"/>
+      <w:r>
+        <w:rPr>
+          <w:sz w:val="24"/>
+          <w:szCs w:val="22"/>
+        </w:rPr>
+        <w:t xml:space="preserve"> most of the kernel from user space page tables,</w:t>
+      </w:r>
+      <w:r>
+        <w:rPr>
+          <w:sz w:val="24"/>
+          <w:szCs w:val="22"/>
+        </w:rPr>
+        <w:t xml:space="preserve"> </w:t>
+      </w:r>
+      <w:hyperlink r:id="rId23" w:history="1">
+        <w:r>
+          <w:rPr>
+            <w:sz w:val="24"/>
+            <w:szCs w:val="22"/>
+          </w:rPr>
+          <w:t>https://lkml.org/lkml/2017/11/10/433</w:t>
+        </w:r>
+      </w:hyperlink>
+      <w:r>
+        <w:rPr>
+          <w:sz w:val="24"/>
+          <w:szCs w:val="22"/>
+        </w:rPr>
+        <w:t xml:space="preserve">, </w:t>
+      </w:r>
+      <w:r>
+        <w:rPr>
+          <w:sz w:val="24"/>
+          <w:szCs w:val="22"/>
+        </w:rPr>
+        <w:t>Nov 2017.</w:t>
+      </w:r>
+    </w:p>
+    <w:p>
+      <w:pPr>
+        <w:rPr>
+          <w:sz w:val="24"/>
+          <w:szCs w:val="22"/>
+        </w:rPr>
+      </w:pPr>
+      <w:r>
+        <w:rPr>
+          <w:sz w:val="24"/>
+          <w:szCs w:val="22"/>
+        </w:rPr>
+        <w:t>[</w:t>
+      </w:r>
+      <w:r>
+        <w:rPr>
+          <w:sz w:val="24"/>
+          <w:szCs w:val="22"/>
+        </w:rPr>
+        <w:t>20</w:t>
+      </w:r>
+      <w:r>
+        <w:rPr>
+          <w:sz w:val="24"/>
+          <w:szCs w:val="22"/>
+        </w:rPr>
+        <w:t xml:space="preserve">] HANSEN, D. [v4] KAISER: </w:t>
+      </w:r>
+      <w:proofErr w:type="spellStart"/>
+      <w:r>
+        <w:rPr>
+          <w:sz w:val="24"/>
+          <w:szCs w:val="22"/>
+        </w:rPr>
+        <w:t>unmap</w:t>
+      </w:r>
+      <w:proofErr w:type="spellEnd"/>
+      <w:r>
+        <w:rPr>
+          <w:sz w:val="24"/>
+          <w:szCs w:val="22"/>
+        </w:rPr>
+        <w:t xml:space="preserve"> most of the kernel from user space page </w:t>
+      </w:r>
+      <w:r>
+        <w:rPr>
+          <w:sz w:val="24"/>
+          <w:szCs w:val="22"/>
+        </w:rPr>
+        <w:t>tables, https://lkml.org/lkml/2017/11/22/956</w:t>
+      </w:r>
+      <w:r>
+        <w:rPr>
+          <w:sz w:val="24"/>
+          <w:szCs w:val="22"/>
+        </w:rPr>
+        <w:t>,</w:t>
+      </w:r>
+      <w:r>
+        <w:rPr>
+          <w:sz w:val="24"/>
+          <w:szCs w:val="22"/>
+        </w:rPr>
+        <w:t xml:space="preserve"> </w:t>
+      </w:r>
+      <w:r>
+        <w:rPr>
+          <w:sz w:val="24"/>
+          <w:szCs w:val="22"/>
+        </w:rPr>
+        <w:t>Nov 2017</w:t>
+      </w:r>
+      <w:r>
+        <w:rPr>
+          <w:sz w:val="24"/>
+          <w:szCs w:val="22"/>
+        </w:rPr>
+        <w:t>.</w:t>
+      </w:r>
+    </w:p>
+    <w:p>
+      <w:pPr>
+        <w:rPr>
+          <w:sz w:val="24"/>
+          <w:szCs w:val="22"/>
+        </w:rPr>
+      </w:pPr>
+      <w:r>
+        <w:rPr>
+          <w:sz w:val="24"/>
+          <w:szCs w:val="22"/>
+        </w:rPr>
+        <w:t>[</w:t>
+      </w:r>
+      <w:r>
+        <w:rPr>
+          <w:sz w:val="24"/>
+          <w:szCs w:val="22"/>
+        </w:rPr>
+        <w:t>21</w:t>
+      </w:r>
+      <w:r>
+        <w:rPr>
+          <w:sz w:val="24"/>
+          <w:szCs w:val="22"/>
+        </w:rPr>
+        <w:t>] LWN. The current state of kernel page-table isolation, https://lwn.net/SubscriberLink/741878/eb6c9d3913d7cb2b/, Dec. 2017.</w:t>
+      </w:r>
+    </w:p>
+    <w:p>
+      <w:pPr>
+        <w:pStyle w:val="HTMLPreformatted"/>
+        <w:rPr>
+          <w:rFonts w:asciiTheme="minorHAnsi" w:eastAsiaTheme="minorHAnsi" w:hAnsiTheme="minorHAnsi" w:cs="Kokila"/>
+          <w:sz w:val="24"/>
+          <w:szCs w:val="22"/>
+        </w:rPr>
+      </w:pPr>
+      <w:r>
+        <w:rPr>
+          <w:rFonts w:asciiTheme="minorHAnsi" w:eastAsiaTheme="minorHAnsi" w:hAnsiTheme="minorHAnsi" w:cs="Kokila"/>
+          <w:sz w:val="24"/>
+          <w:szCs w:val="22"/>
+        </w:rPr>
+        <w:t xml:space="preserve"> </w:t>
+      </w:r>
+      <w:r>
+        <w:rPr>
+          <w:rFonts w:asciiTheme="minorHAnsi" w:eastAsiaTheme="minorHAnsi" w:hAnsiTheme="minorHAnsi" w:cs="Kokila"/>
+          <w:sz w:val="24"/>
+          <w:szCs w:val="22"/>
+        </w:rPr>
+        <w:t>[</w:t>
+      </w:r>
+      <w:r>
+        <w:rPr>
+          <w:rFonts w:asciiTheme="minorHAnsi" w:eastAsiaTheme="minorHAnsi" w:hAnsiTheme="minorHAnsi" w:cs="Kokila"/>
+          <w:sz w:val="24"/>
+          <w:szCs w:val="22"/>
+        </w:rPr>
+        <w:t>22</w:t>
+      </w:r>
+      <w:r>
+        <w:rPr>
+          <w:rFonts w:asciiTheme="minorHAnsi" w:eastAsiaTheme="minorHAnsi" w:hAnsiTheme="minorHAnsi" w:cs="Kokila"/>
+          <w:sz w:val="24"/>
+          <w:szCs w:val="22"/>
+        </w:rPr>
+        <w:t xml:space="preserve">] Greg </w:t>
+      </w:r>
+      <w:proofErr w:type="spellStart"/>
+      <w:r>
+        <w:rPr>
+          <w:rFonts w:asciiTheme="minorHAnsi" w:eastAsiaTheme="minorHAnsi" w:hAnsiTheme="minorHAnsi" w:cs="Kokila"/>
+          <w:sz w:val="24"/>
+          <w:szCs w:val="22"/>
+        </w:rPr>
+        <w:t>Kroah</w:t>
+      </w:r>
+      <w:proofErr w:type="spellEnd"/>
+      <w:r>
+        <w:rPr>
+          <w:rFonts w:asciiTheme="minorHAnsi" w:eastAsiaTheme="minorHAnsi" w:hAnsiTheme="minorHAnsi" w:cs="Kokila"/>
+          <w:sz w:val="24"/>
+          <w:szCs w:val="22"/>
+        </w:rPr>
+        <w:t>-Hartman, Linux 4.15.1</w:t>
+      </w:r>
+      <w:r>
+        <w:rPr>
+          <w:rFonts w:asciiTheme="minorHAnsi" w:eastAsiaTheme="minorHAnsi" w:hAnsiTheme="minorHAnsi" w:cs="Kokila"/>
+          <w:sz w:val="24"/>
+          <w:szCs w:val="22"/>
+        </w:rPr>
+        <w:br/>
+      </w:r>
+      <w:r>
+        <w:rPr>
+          <w:rFonts w:asciiTheme="minorHAnsi" w:eastAsiaTheme="minorHAnsi" w:hAnsiTheme="minorHAnsi" w:cs="Kokila"/>
+          <w:sz w:val="24"/>
+          <w:szCs w:val="22"/>
+        </w:rPr>
+        <w:t xml:space="preserve"> </w:t>
+      </w:r>
+      <w:r>
+        <w:rPr>
+          <w:rFonts w:asciiTheme="minorHAnsi" w:eastAsiaTheme="minorHAnsi" w:hAnsiTheme="minorHAnsi" w:cs="Kokila"/>
+          <w:sz w:val="24"/>
+          <w:szCs w:val="22"/>
+        </w:rPr>
+        <w:t>https://cdn.kernel.org/pub/linux/kernel/v4.x/ChangeLog-4.15.1</w:t>
+      </w:r>
+    </w:p>
+    <w:p>
+      <w:pPr>
+        <w:pStyle w:val="HTMLPreformatted"/>
+        <w:rPr>
+          <w:rFonts w:asciiTheme="minorHAnsi" w:eastAsiaTheme="minorHAnsi" w:hAnsiTheme="minorHAnsi" w:cs="Kokila"/>
+          <w:sz w:val="24"/>
+          <w:szCs w:val="22"/>
+        </w:rPr>
+      </w:pPr>
+    </w:p>
+    <w:p>
+      <w:pPr>
+        <w:rPr>
+          <w:sz w:val="24"/>
+          <w:szCs w:val="22"/>
+        </w:rPr>
+      </w:pPr>
+      <w:r>
+        <w:rPr>
+          <w:sz w:val="24"/>
+          <w:szCs w:val="22"/>
+        </w:rPr>
+        <w:t xml:space="preserve"> </w:t>
+      </w:r>
+      <w:r>
+        <w:rPr>
+          <w:sz w:val="24"/>
+          <w:szCs w:val="22"/>
+        </w:rPr>
+        <w:t>[2</w:t>
+      </w:r>
+      <w:r>
+        <w:rPr>
+          <w:sz w:val="24"/>
+          <w:szCs w:val="22"/>
+        </w:rPr>
+        <w:t>3</w:t>
+      </w:r>
+      <w:r>
+        <w:rPr>
+          <w:sz w:val="24"/>
+          <w:szCs w:val="22"/>
+        </w:rPr>
+        <w:t xml:space="preserve">] </w:t>
       </w:r>
       <w:r>
         <w:rPr>
@@ -8878,60 +10180,6 @@
           <w:t>https://www.kernel.org/doc/html/latest/core-api/memory-allocation.html</w:t>
         </w:r>
       </w:hyperlink>
-    </w:p>
-    <w:p>
-      <w:pPr>
-        <w:rPr>
-          <w:sz w:val="24"/>
-          <w:szCs w:val="22"/>
-        </w:rPr>
-      </w:pPr>
-      <w:r>
-        <w:rPr>
-          <w:sz w:val="24"/>
-          <w:szCs w:val="22"/>
-        </w:rPr>
-        <w:t xml:space="preserve">[23] Kocher et. al, </w:t>
-      </w:r>
-      <w:proofErr w:type="spellStart"/>
-      <w:r>
-        <w:rPr>
-          <w:sz w:val="24"/>
-          <w:szCs w:val="22"/>
-        </w:rPr>
-        <w:t>Spectre</w:t>
-      </w:r>
-      <w:proofErr w:type="spellEnd"/>
-      <w:r>
-        <w:rPr>
-          <w:sz w:val="24"/>
-          <w:szCs w:val="22"/>
-        </w:rPr>
-        <w:t xml:space="preserve"> Attacks: Exploiting Speculative Execution, </w:t>
-      </w:r>
-      <w:r>
-        <w:rPr>
-          <w:sz w:val="24"/>
-          <w:szCs w:val="22"/>
-        </w:rPr>
-        <w:t>proceedings of the</w:t>
-      </w:r>
-      <w:r>
-        <w:rPr>
-          <w:sz w:val="24"/>
-          <w:szCs w:val="22"/>
-        </w:rPr>
-        <w:t xml:space="preserve"> 40th IEEE Symposium on Security</w:t>
-      </w:r>
-      <w:bookmarkStart w:id="0" w:name="_GoBack"/>
-      <w:bookmarkEnd w:id="0"/>
-      <w:r>
-        <w:rPr>
-          <w:sz w:val="24"/>
-          <w:szCs w:val="22"/>
-        </w:rPr>
-        <w:t xml:space="preserve"> and Privacy, 2019</w:t>
-      </w:r>
     </w:p>
     <w:sectPr>
       <w:pgSz w:w="12240" w:h="15840"/>
@@ -14785,7 +16033,7 @@
 </file>
 
 <file path=customXml/itemProps1.xml><?xml version="1.0" encoding="utf-8"?>
-<ds:datastoreItem xmlns:ds="http://schemas.openxmlformats.org/officeDocument/2006/customXml" ds:itemID="{258C92C2-A5A3-4C2F-A1A3-F1AC6D37ACB1}">
+<ds:datastoreItem xmlns:ds="http://schemas.openxmlformats.org/officeDocument/2006/customXml" ds:itemID="{C5C8AB7F-2EEA-417A-94BD-ADE9A2027961}">
   <ds:schemaRefs>
     <ds:schemaRef ds:uri="http://schemas.openxmlformats.org/officeDocument/2006/bibliography"/>
   </ds:schemaRefs>

--- a/Paper/paper_rev.docx
+++ b/Paper/paper_rev.docx
@@ -501,8 +501,6 @@
         </w:rPr>
         <w:t>, virtual machine, Linux, TSC, speculative execution, KPTI, microcode, Haswell</w:t>
       </w:r>
-      <w:bookmarkStart w:id="0" w:name="_GoBack"/>
-      <w:bookmarkEnd w:id="0"/>
     </w:p>
     <w:p>
       <w:pPr>
@@ -2200,7 +2198,7 @@
                     </pic:cNvPicPr>
                   </pic:nvPicPr>
                   <pic:blipFill rotWithShape="1">
-                    <a:blip r:embed="rId6">
+                    <a:blip r:embed="rId8">
                       <a:extLst>
                         <a:ext uri="{28A0092B-C50C-407E-A947-70E740481C1C}">
                           <a14:useLocalDpi xmlns:a14="http://schemas.microsoft.com/office/drawing/2010/main" val="0"/>
@@ -2704,7 +2702,21 @@
           <w:sz w:val="24"/>
           <w:szCs w:val="24"/>
         </w:rPr>
-        <w:t>The third step is the reload operation. The time taken to access each entry in the oracle is measured. The entry that has minimum access time is the one cached by the victim. Hence, we have obtained the index of the cached entry which can then be used to get the secret value.</w:t>
+        <w:t xml:space="preserve">The third step is the reload operation. The time taken to access each entry in the oracle is measured. The entry that has minimum access time is the one cached by the victim. Hence, the index of the cached entry </w:t>
+      </w:r>
+      <w:r>
+        <w:rPr>
+          <w:sz w:val="24"/>
+          <w:szCs w:val="24"/>
+        </w:rPr>
+        <w:t xml:space="preserve">is obtained, </w:t>
+      </w:r>
+      <w:r>
+        <w:rPr>
+          <w:sz w:val="24"/>
+          <w:szCs w:val="24"/>
+        </w:rPr>
+        <w:t>which can then be used to get the secret value.</w:t>
       </w:r>
     </w:p>
     <w:p>
@@ -5019,7 +5031,7 @@
                     </pic:cNvPicPr>
                   </pic:nvPicPr>
                   <pic:blipFill>
-                    <a:blip r:embed="rId7">
+                    <a:blip r:embed="rId9">
                       <a:extLst>
                         <a:ext uri="{28A0092B-C50C-407E-A947-70E740481C1C}">
                           <a14:useLocalDpi xmlns:a14="http://schemas.microsoft.com/office/drawing/2010/main" val="0"/>
@@ -6235,7 +6247,7 @@
                     </pic:cNvPicPr>
                   </pic:nvPicPr>
                   <pic:blipFill rotWithShape="1">
-                    <a:blip r:embed="rId8">
+                    <a:blip r:embed="rId10">
                       <a:extLst>
                         <a:ext uri="{28A0092B-C50C-407E-A947-70E740481C1C}">
                           <a14:useLocalDpi xmlns:a14="http://schemas.microsoft.com/office/drawing/2010/main" val="0"/>
@@ -6622,7 +6634,7 @@
             <wp:cNvGraphicFramePr/>
             <a:graphic xmlns:a="http://schemas.openxmlformats.org/drawingml/2006/main">
               <a:graphicData uri="http://schemas.openxmlformats.org/drawingml/2006/chart">
-                <c:chart xmlns:c="http://schemas.openxmlformats.org/drawingml/2006/chart" xmlns:r="http://schemas.openxmlformats.org/officeDocument/2006/relationships" r:id="rId9"/>
+                <c:chart xmlns:c="http://schemas.openxmlformats.org/drawingml/2006/chart" xmlns:r="http://schemas.openxmlformats.org/officeDocument/2006/relationships" r:id="rId11"/>
               </a:graphicData>
             </a:graphic>
           </wp:inline>
@@ -6722,7 +6734,10 @@
     </w:p>
     <w:p>
       <w:r>
-        <w:t>From the figures, it is observed that the attack is highly effective, with success rates well above 60%.</w:t>
+        <w:t>From the figures, it is observed that the attack is highly effective, with success rates well above 60%</w:t>
+      </w:r>
+      <w:r>
+        <w:t>, averaging at around 67%</w:t>
       </w:r>
     </w:p>
     <w:p>
@@ -6768,6 +6783,7 @@
           <w:sz w:val="24"/>
           <w:szCs w:val="22"/>
         </w:rPr>
+        <w:lastRenderedPageBreak/>
         <w:t>The attack is run on an Intel Haswell based 32</w:t>
       </w:r>
       <w:r>
@@ -6797,7 +6813,6 @@
           <w:sz w:val="24"/>
           <w:szCs w:val="22"/>
         </w:rPr>
-        <w:lastRenderedPageBreak/>
         <w:t>The kernel module is inserted and the address and data at the secret location are logged. The string “</w:t>
       </w:r>
       <w:proofErr w:type="spellStart"/>
@@ -6893,7 +6908,7 @@
                     </pic:cNvPicPr>
                   </pic:nvPicPr>
                   <pic:blipFill rotWithShape="1">
-                    <a:blip r:embed="rId10">
+                    <a:blip r:embed="rId12">
                       <a:extLst>
                         <a:ext uri="{28A0092B-C50C-407E-A947-70E740481C1C}">
                           <a14:useLocalDpi xmlns:a14="http://schemas.microsoft.com/office/drawing/2010/main" val="0"/>
@@ -7095,7 +7110,7 @@
                     </pic:cNvPicPr>
                   </pic:nvPicPr>
                   <pic:blipFill rotWithShape="1">
-                    <a:blip r:embed="rId11">
+                    <a:blip r:embed="rId13">
                       <a:extLst>
                         <a:ext uri="{28A0092B-C50C-407E-A947-70E740481C1C}">
                           <a14:useLocalDpi xmlns:a14="http://schemas.microsoft.com/office/drawing/2010/main" val="0"/>
@@ -7365,14 +7380,61 @@
           <w:tcPr>
             <w:tcW w:w="2885" w:type="dxa"/>
           </w:tcPr>
+          <w:tbl>
+            <w:tblPr>
+              <w:tblW w:w="960" w:type="dxa"/>
+              <w:tblLook w:val="04A0" w:firstRow="1" w:lastRow="0" w:firstColumn="1" w:lastColumn="0" w:noHBand="0" w:noVBand="1"/>
+            </w:tblPr>
+            <w:tblGrid>
+              <w:gridCol w:w="960"/>
+            </w:tblGrid>
+            <w:tr>
+              <w:trPr>
+                <w:trHeight w:val="290"/>
+              </w:trPr>
+              <w:tc>
+                <w:tcPr>
+                  <w:tcW w:w="960" w:type="dxa"/>
+                  <w:tcBorders>
+                    <w:top w:val="nil"/>
+                    <w:left w:val="nil"/>
+                    <w:bottom w:val="nil"/>
+                    <w:right w:val="nil"/>
+                  </w:tcBorders>
+                  <w:shd w:val="clear" w:color="auto" w:fill="auto"/>
+                  <w:noWrap/>
+                  <w:vAlign w:val="bottom"/>
+                  <w:hideMark/>
+                </w:tcPr>
+                <w:p>
+                  <w:pPr>
+                    <w:spacing w:after="0" w:line="240" w:lineRule="auto"/>
+                    <w:jc w:val="center"/>
+                    <w:rPr>
+                      <w:rFonts w:ascii="Calibri" w:eastAsia="Times New Roman" w:hAnsi="Calibri" w:cs="Calibri"/>
+                      <w:color w:val="000000"/>
+                      <w:szCs w:val="22"/>
+                      <w:lang w:val="en-IN" w:eastAsia="en-IN" w:bidi="ar-SA"/>
+                    </w:rPr>
+                  </w:pPr>
+                  <w:r>
+                    <w:rPr>
+                      <w:rFonts w:ascii="Calibri" w:eastAsia="Times New Roman" w:hAnsi="Calibri" w:cs="Calibri"/>
+                      <w:color w:val="000000"/>
+                      <w:szCs w:val="22"/>
+                      <w:lang w:val="en-IN" w:eastAsia="en-IN" w:bidi="ar-SA"/>
+                    </w:rPr>
+                    <w:t>60.1</w:t>
+                  </w:r>
+                </w:p>
+              </w:tc>
+            </w:tr>
+          </w:tbl>
           <w:p>
             <w:pPr>
               <w:jc w:val="center"/>
               <w:cnfStyle w:val="000000100000" w:firstRow="0" w:lastRow="0" w:firstColumn="0" w:lastColumn="0" w:oddVBand="0" w:evenVBand="0" w:oddHBand="1" w:evenHBand="0" w:firstRowFirstColumn="0" w:firstRowLastColumn="0" w:lastRowFirstColumn="0" w:lastRowLastColumn="0"/>
             </w:pPr>
-            <w:r>
-              <w:t>68.5</w:t>
-            </w:r>
           </w:p>
         </w:tc>
       </w:tr>
@@ -7399,14 +7461,61 @@
           <w:tcPr>
             <w:tcW w:w="2885" w:type="dxa"/>
           </w:tcPr>
+          <w:tbl>
+            <w:tblPr>
+              <w:tblW w:w="960" w:type="dxa"/>
+              <w:tblLook w:val="04A0" w:firstRow="1" w:lastRow="0" w:firstColumn="1" w:lastColumn="0" w:noHBand="0" w:noVBand="1"/>
+            </w:tblPr>
+            <w:tblGrid>
+              <w:gridCol w:w="960"/>
+            </w:tblGrid>
+            <w:tr>
+              <w:trPr>
+                <w:trHeight w:val="290"/>
+              </w:trPr>
+              <w:tc>
+                <w:tcPr>
+                  <w:tcW w:w="960" w:type="dxa"/>
+                  <w:tcBorders>
+                    <w:top w:val="nil"/>
+                    <w:left w:val="nil"/>
+                    <w:bottom w:val="nil"/>
+                    <w:right w:val="nil"/>
+                  </w:tcBorders>
+                  <w:shd w:val="clear" w:color="auto" w:fill="auto"/>
+                  <w:noWrap/>
+                  <w:vAlign w:val="bottom"/>
+                  <w:hideMark/>
+                </w:tcPr>
+                <w:p>
+                  <w:pPr>
+                    <w:spacing w:after="0" w:line="240" w:lineRule="auto"/>
+                    <w:jc w:val="center"/>
+                    <w:rPr>
+                      <w:rFonts w:ascii="Calibri" w:eastAsia="Times New Roman" w:hAnsi="Calibri" w:cs="Calibri"/>
+                      <w:color w:val="000000"/>
+                      <w:szCs w:val="22"/>
+                      <w:lang w:val="en-IN" w:eastAsia="en-IN" w:bidi="ar-SA"/>
+                    </w:rPr>
+                  </w:pPr>
+                  <w:r>
+                    <w:rPr>
+                      <w:rFonts w:ascii="Calibri" w:eastAsia="Times New Roman" w:hAnsi="Calibri" w:cs="Calibri"/>
+                      <w:color w:val="000000"/>
+                      <w:szCs w:val="22"/>
+                      <w:lang w:val="en-IN" w:eastAsia="en-IN" w:bidi="ar-SA"/>
+                    </w:rPr>
+                    <w:t>57.8</w:t>
+                  </w:r>
+                </w:p>
+              </w:tc>
+            </w:tr>
+          </w:tbl>
           <w:p>
             <w:pPr>
               <w:jc w:val="center"/>
               <w:cnfStyle w:val="000000000000" w:firstRow="0" w:lastRow="0" w:firstColumn="0" w:lastColumn="0" w:oddVBand="0" w:evenVBand="0" w:oddHBand="0" w:evenHBand="0" w:firstRowFirstColumn="0" w:firstRowLastColumn="0" w:lastRowFirstColumn="0" w:lastRowLastColumn="0"/>
             </w:pPr>
-            <w:r>
-              <w:t>61.7</w:t>
-            </w:r>
           </w:p>
         </w:tc>
       </w:tr>
@@ -7434,14 +7543,61 @@
           <w:tcPr>
             <w:tcW w:w="2885" w:type="dxa"/>
           </w:tcPr>
+          <w:tbl>
+            <w:tblPr>
+              <w:tblW w:w="960" w:type="dxa"/>
+              <w:tblLook w:val="04A0" w:firstRow="1" w:lastRow="0" w:firstColumn="1" w:lastColumn="0" w:noHBand="0" w:noVBand="1"/>
+            </w:tblPr>
+            <w:tblGrid>
+              <w:gridCol w:w="960"/>
+            </w:tblGrid>
+            <w:tr>
+              <w:trPr>
+                <w:trHeight w:val="290"/>
+              </w:trPr>
+              <w:tc>
+                <w:tcPr>
+                  <w:tcW w:w="960" w:type="dxa"/>
+                  <w:tcBorders>
+                    <w:top w:val="nil"/>
+                    <w:left w:val="nil"/>
+                    <w:bottom w:val="nil"/>
+                    <w:right w:val="nil"/>
+                  </w:tcBorders>
+                  <w:shd w:val="clear" w:color="auto" w:fill="auto"/>
+                  <w:noWrap/>
+                  <w:vAlign w:val="bottom"/>
+                  <w:hideMark/>
+                </w:tcPr>
+                <w:p>
+                  <w:pPr>
+                    <w:spacing w:after="0" w:line="240" w:lineRule="auto"/>
+                    <w:jc w:val="center"/>
+                    <w:rPr>
+                      <w:rFonts w:ascii="Calibri" w:eastAsia="Times New Roman" w:hAnsi="Calibri" w:cs="Calibri"/>
+                      <w:color w:val="000000"/>
+                      <w:szCs w:val="22"/>
+                      <w:lang w:val="en-IN" w:eastAsia="en-IN" w:bidi="ar-SA"/>
+                    </w:rPr>
+                  </w:pPr>
+                  <w:r>
+                    <w:rPr>
+                      <w:rFonts w:ascii="Calibri" w:eastAsia="Times New Roman" w:hAnsi="Calibri" w:cs="Calibri"/>
+                      <w:color w:val="000000"/>
+                      <w:szCs w:val="22"/>
+                      <w:lang w:val="en-IN" w:eastAsia="en-IN" w:bidi="ar-SA"/>
+                    </w:rPr>
+                    <w:t>60.7</w:t>
+                  </w:r>
+                </w:p>
+              </w:tc>
+            </w:tr>
+          </w:tbl>
           <w:p>
             <w:pPr>
               <w:jc w:val="center"/>
               <w:cnfStyle w:val="000000100000" w:firstRow="0" w:lastRow="0" w:firstColumn="0" w:lastColumn="0" w:oddVBand="0" w:evenVBand="0" w:oddHBand="1" w:evenHBand="0" w:firstRowFirstColumn="0" w:firstRowLastColumn="0" w:lastRowFirstColumn="0" w:lastRowLastColumn="0"/>
             </w:pPr>
-            <w:r>
-              <w:t>65.7</w:t>
-            </w:r>
           </w:p>
         </w:tc>
       </w:tr>
@@ -7468,15 +7624,62 @@
           <w:tcPr>
             <w:tcW w:w="2885" w:type="dxa"/>
           </w:tcPr>
+          <w:tbl>
+            <w:tblPr>
+              <w:tblW w:w="960" w:type="dxa"/>
+              <w:tblLook w:val="04A0" w:firstRow="1" w:lastRow="0" w:firstColumn="1" w:lastColumn="0" w:noHBand="0" w:noVBand="1"/>
+            </w:tblPr>
+            <w:tblGrid>
+              <w:gridCol w:w="960"/>
+            </w:tblGrid>
+            <w:tr>
+              <w:trPr>
+                <w:trHeight w:val="290"/>
+              </w:trPr>
+              <w:tc>
+                <w:tcPr>
+                  <w:tcW w:w="960" w:type="dxa"/>
+                  <w:tcBorders>
+                    <w:top w:val="nil"/>
+                    <w:left w:val="nil"/>
+                    <w:bottom w:val="nil"/>
+                    <w:right w:val="nil"/>
+                  </w:tcBorders>
+                  <w:shd w:val="clear" w:color="auto" w:fill="auto"/>
+                  <w:noWrap/>
+                  <w:vAlign w:val="bottom"/>
+                  <w:hideMark/>
+                </w:tcPr>
+                <w:p>
+                  <w:pPr>
+                    <w:spacing w:after="0" w:line="240" w:lineRule="auto"/>
+                    <w:jc w:val="center"/>
+                    <w:rPr>
+                      <w:rFonts w:ascii="Calibri" w:eastAsia="Times New Roman" w:hAnsi="Calibri" w:cs="Calibri"/>
+                      <w:color w:val="000000"/>
+                      <w:szCs w:val="22"/>
+                      <w:lang w:val="en-IN" w:eastAsia="en-IN" w:bidi="ar-SA"/>
+                    </w:rPr>
+                  </w:pPr>
+                  <w:r>
+                    <w:rPr>
+                      <w:rFonts w:ascii="Calibri" w:eastAsia="Times New Roman" w:hAnsi="Calibri" w:cs="Calibri"/>
+                      <w:color w:val="000000"/>
+                      <w:szCs w:val="22"/>
+                      <w:lang w:val="en-IN" w:eastAsia="en-IN" w:bidi="ar-SA"/>
+                    </w:rPr>
+                    <w:t>76.7</w:t>
+                  </w:r>
+                </w:p>
+              </w:tc>
+            </w:tr>
+          </w:tbl>
           <w:p>
             <w:pPr>
               <w:keepNext/>
               <w:jc w:val="center"/>
               <w:cnfStyle w:val="000000000000" w:firstRow="0" w:lastRow="0" w:firstColumn="0" w:lastColumn="0" w:oddVBand="0" w:evenVBand="0" w:oddHBand="0" w:evenHBand="0" w:firstRowFirstColumn="0" w:firstRowLastColumn="0" w:lastRowFirstColumn="0" w:lastRowLastColumn="0"/>
             </w:pPr>
-            <w:r>
-              <w:t>70.7</w:t>
-            </w:r>
           </w:p>
         </w:tc>
       </w:tr>
@@ -7572,7 +7775,7 @@
             <wp:cNvGraphicFramePr/>
             <a:graphic xmlns:a="http://schemas.openxmlformats.org/drawingml/2006/main">
               <a:graphicData uri="http://schemas.openxmlformats.org/drawingml/2006/chart">
-                <c:chart xmlns:c="http://schemas.openxmlformats.org/drawingml/2006/chart" xmlns:r="http://schemas.openxmlformats.org/officeDocument/2006/relationships" r:id="rId12"/>
+                <c:chart xmlns:c="http://schemas.openxmlformats.org/drawingml/2006/chart" xmlns:r="http://schemas.openxmlformats.org/officeDocument/2006/relationships" r:id="rId14"/>
               </a:graphicData>
             </a:graphic>
           </wp:inline>
@@ -7694,7 +7897,21 @@
           <w:sz w:val="24"/>
           <w:szCs w:val="22"/>
         </w:rPr>
-        <w:t>The attack successfully leaks data in more than 50% of the cases on average, hence completely breaking down the security guarantees of the CPU.</w:t>
+        <w:t xml:space="preserve">The attack successfully leaks data </w:t>
+      </w:r>
+      <w:r>
+        <w:rPr>
+          <w:sz w:val="24"/>
+          <w:szCs w:val="22"/>
+        </w:rPr>
+        <w:t>64%</w:t>
+      </w:r>
+      <w:r>
+        <w:rPr>
+          <w:sz w:val="24"/>
+          <w:szCs w:val="22"/>
+        </w:rPr>
+        <w:t xml:space="preserve"> of the cases on average, hence completely breaking down the security guarantees of the CPU.</w:t>
       </w:r>
     </w:p>
     <w:p>
@@ -7815,7 +8032,21 @@
           <w:szCs w:val="22"/>
         </w:rPr>
         <w:br/>
-        <w:t>With KPTI, the kernel maintains two separate page tables, one for kernel space processes that have full access to the memory, and another for user space processes, which have access only to their own memory, and limited kernel space addresses for easy servicing of interrupts, exception handling, etc.</w:t>
+        <w:t>With KPTI</w:t>
+      </w:r>
+      <w:r>
+        <w:rPr>
+          <w:sz w:val="24"/>
+          <w:szCs w:val="22"/>
+        </w:rPr>
+        <w:t xml:space="preserve"> [11]</w:t>
+      </w:r>
+      <w:r>
+        <w:rPr>
+          <w:sz w:val="24"/>
+          <w:szCs w:val="22"/>
+        </w:rPr>
+        <w:t>, the kernel maintains two separate page tables, one for kernel space processes that have full access to the memory, and another for user space processes, which have access only to their own memory, and limited kernel space addresses for easy servicing of interrupts, exception handling, etc.</w:t>
       </w:r>
     </w:p>
     <w:p>
@@ -7869,7 +8100,43 @@
           <w:szCs w:val="22"/>
         </w:rPr>
         <w:br/>
-        <w:t xml:space="preserve">Intel and ARM have been rolling out microcode updates to patch the vulnerability via the Windows Update, and the Linux Kernel update distribution mechanisms. </w:t>
+        <w:t>Intel</w:t>
+      </w:r>
+      <w:r>
+        <w:rPr>
+          <w:sz w:val="24"/>
+          <w:szCs w:val="22"/>
+        </w:rPr>
+        <w:t xml:space="preserve"> [16]</w:t>
+      </w:r>
+      <w:r>
+        <w:rPr>
+          <w:sz w:val="24"/>
+          <w:szCs w:val="22"/>
+        </w:rPr>
+        <w:t xml:space="preserve"> and ARM </w:t>
+      </w:r>
+      <w:r>
+        <w:rPr>
+          <w:sz w:val="24"/>
+          <w:szCs w:val="22"/>
+        </w:rPr>
+        <w:t xml:space="preserve">[17], </w:t>
+      </w:r>
+      <w:r>
+        <w:rPr>
+          <w:sz w:val="24"/>
+          <w:szCs w:val="22"/>
+        </w:rPr>
+        <w:t xml:space="preserve">have been rolling out microcode updates to patch the vulnerability via the Windows Update, and the Linux Kernel update distribution </w:t>
+      </w:r>
+      <w:r>
+        <w:rPr>
+          <w:sz w:val="24"/>
+          <w:szCs w:val="22"/>
+        </w:rPr>
+        <w:lastRenderedPageBreak/>
+        <w:t xml:space="preserve">mechanisms. </w:t>
       </w:r>
       <w:r>
         <w:rPr>
@@ -7877,13 +8144,6 @@
           <w:szCs w:val="22"/>
         </w:rPr>
         <w:br/>
-      </w:r>
-      <w:r>
-        <w:rPr>
-          <w:sz w:val="24"/>
-          <w:szCs w:val="22"/>
-        </w:rPr>
-        <w:lastRenderedPageBreak/>
         <w:t xml:space="preserve">However, in some cases, these updates have involved a reduction in performance of </w:t>
       </w:r>
       <w:proofErr w:type="spellStart"/>
@@ -7901,21 +8161,6 @@
           <w:szCs w:val="22"/>
         </w:rPr>
         <w:t xml:space="preserve"> 30%.</w:t>
-      </w:r>
-    </w:p>
-    <w:p>
-      <w:pPr>
-        <w:rPr>
-          <w:sz w:val="24"/>
-          <w:szCs w:val="22"/>
-        </w:rPr>
-      </w:pPr>
-      <w:r>
-        <w:rPr>
-          <w:sz w:val="24"/>
-          <w:szCs w:val="22"/>
-        </w:rPr>
-        <w:t>The attack is now rerun after applying the security mitigation.</w:t>
       </w:r>
     </w:p>
     <w:p>
@@ -8301,7 +8546,7 @@
             <wp:cNvGraphicFramePr/>
             <a:graphic xmlns:a="http://schemas.openxmlformats.org/drawingml/2006/main">
               <a:graphicData uri="http://schemas.openxmlformats.org/drawingml/2006/chart">
-                <c:chart xmlns:c="http://schemas.openxmlformats.org/drawingml/2006/chart" xmlns:r="http://schemas.openxmlformats.org/officeDocument/2006/relationships" r:id="rId13"/>
+                <c:chart xmlns:c="http://schemas.openxmlformats.org/drawingml/2006/chart" xmlns:r="http://schemas.openxmlformats.org/officeDocument/2006/relationships" r:id="rId15"/>
               </a:graphicData>
             </a:graphic>
           </wp:inline>
@@ -8386,10 +8631,10 @@
         </w:rPr>
         <w:lastRenderedPageBreak/>
         <w:drawing>
-          <wp:inline distT="0" distB="0" distL="0" distR="0" wp14:anchorId="77DCF7EC" wp14:editId="73201304">
+          <wp:inline distT="0" distB="0" distL="0" distR="0" wp14:anchorId="23022809" wp14:editId="24C693D9">
             <wp:extent cx="4572000" cy="2743200"/>
             <wp:effectExtent l="0" t="0" r="0" b="0"/>
-            <wp:docPr id="43" name="Chart 43">
+            <wp:docPr id="14" name="Chart 14">
               <a:extLst xmlns:a="http://schemas.openxmlformats.org/drawingml/2006/main">
                 <a:ext uri="{FF2B5EF4-FFF2-40B4-BE49-F238E27FC236}">
                   <a16:creationId xmlns:a16="http://schemas.microsoft.com/office/drawing/2014/main" id="{139A3AFF-DBF3-4E00-8976-8CBBA39D3F27}"/>
@@ -8399,7 +8644,7 @@
             <wp:cNvGraphicFramePr/>
             <a:graphic xmlns:a="http://schemas.openxmlformats.org/drawingml/2006/main">
               <a:graphicData uri="http://schemas.openxmlformats.org/drawingml/2006/chart">
-                <c:chart xmlns:c="http://schemas.openxmlformats.org/drawingml/2006/chart" xmlns:r="http://schemas.openxmlformats.org/officeDocument/2006/relationships" r:id="rId14"/>
+                <c:chart xmlns:c="http://schemas.openxmlformats.org/drawingml/2006/chart" xmlns:r="http://schemas.openxmlformats.org/officeDocument/2006/relationships" r:id="rId16"/>
               </a:graphicData>
             </a:graphic>
           </wp:inline>
@@ -8646,6 +8891,76 @@
         </w:rPr>
         <w:t xml:space="preserve"> data through the cache which exposes a timing channel that is exploited to steal the data.</w:t>
       </w:r>
+      <w:r>
+        <w:rPr>
+          <w:sz w:val="24"/>
+          <w:szCs w:val="22"/>
+        </w:rPr>
+        <w:t xml:space="preserve"> </w:t>
+      </w:r>
+      <w:r>
+        <w:rPr>
+          <w:sz w:val="24"/>
+          <w:szCs w:val="22"/>
+        </w:rPr>
+        <w:t xml:space="preserve">The success rate of the attack is significantly high, with </w:t>
+      </w:r>
+      <w:r>
+        <w:rPr>
+          <w:sz w:val="24"/>
+          <w:szCs w:val="22"/>
+        </w:rPr>
+        <w:t xml:space="preserve">average </w:t>
+      </w:r>
+      <w:r>
+        <w:rPr>
+          <w:sz w:val="24"/>
+          <w:szCs w:val="22"/>
+        </w:rPr>
+        <w:t xml:space="preserve">success rate </w:t>
+      </w:r>
+      <w:r>
+        <w:rPr>
+          <w:sz w:val="24"/>
+          <w:szCs w:val="22"/>
+        </w:rPr>
+        <w:t>of 64%</w:t>
+      </w:r>
+      <w:r>
+        <w:rPr>
+          <w:sz w:val="24"/>
+          <w:szCs w:val="22"/>
+        </w:rPr>
+        <w:t>.</w:t>
+      </w:r>
+      <w:r>
+        <w:rPr>
+          <w:sz w:val="24"/>
+          <w:szCs w:val="22"/>
+        </w:rPr>
+        <w:t xml:space="preserve"> The proposed mitigations are applied and are found to be extremely effective, with the attack failing almost 100% of the time</w:t>
+      </w:r>
+      <w:r>
+        <w:rPr>
+          <w:sz w:val="24"/>
+          <w:szCs w:val="22"/>
+        </w:rPr>
+        <w:t>s</w:t>
+      </w:r>
+      <w:r>
+        <w:rPr>
+          <w:sz w:val="24"/>
+          <w:szCs w:val="22"/>
+        </w:rPr>
+        <w:t>, with success rate almost zero.</w:t>
+      </w:r>
+      <w:r>
+        <w:rPr>
+          <w:sz w:val="24"/>
+          <w:szCs w:val="22"/>
+        </w:rPr>
+        <w:t xml:space="preserve"> </w:t>
+      </w:r>
     </w:p>
     <w:p>
       <w:pPr>
@@ -8820,6 +9135,7 @@
           <w:sz w:val="24"/>
           <w:szCs w:val="22"/>
         </w:rPr>
+        <w:lastRenderedPageBreak/>
         <w:t>[</w:t>
       </w:r>
       <w:r>
@@ -8897,7 +9213,6 @@
           <w:sz w:val="24"/>
           <w:szCs w:val="22"/>
         </w:rPr>
-        <w:lastRenderedPageBreak/>
         <w:t>[</w:t>
       </w:r>
       <w:r>
@@ -8975,7 +9290,7 @@
         </w:rPr>
         <w:t xml:space="preserve">, </w:t>
       </w:r>
-      <w:hyperlink r:id="rId15" w:history="1">
+      <w:hyperlink r:id="rId17" w:history="1">
         <w:r>
           <w:rPr>
             <w:rStyle w:val="Hyperlink"/>
@@ -9189,7 +9504,7 @@
         </w:rPr>
         <w:br/>
       </w:r>
-      <w:hyperlink r:id="rId16" w:history="1">
+      <w:hyperlink r:id="rId18" w:history="1">
         <w:r>
           <w:rPr>
             <w:rStyle w:val="Hyperlink"/>
@@ -9235,7 +9550,7 @@
         </w:rPr>
         <w:br/>
       </w:r>
-      <w:hyperlink r:id="rId17" w:history="1">
+      <w:hyperlink r:id="rId19" w:history="1">
         <w:r>
           <w:rPr>
             <w:rStyle w:val="Hyperlink"/>
@@ -9281,7 +9596,7 @@
         </w:rPr>
         <w:br/>
       </w:r>
-      <w:hyperlink r:id="rId18" w:history="1">
+      <w:hyperlink r:id="rId20" w:history="1">
         <w:r>
           <w:rPr>
             <w:rStyle w:val="Hyperlink"/>
@@ -9347,6 +9662,424 @@
           <w:sz w:val="24"/>
           <w:szCs w:val="22"/>
         </w:rPr>
+        <w:t xml:space="preserve">] HANSEN, D. [PATCH 00/23] KAISER: </w:t>
+      </w:r>
+      <w:proofErr w:type="spellStart"/>
+      <w:r>
+        <w:rPr>
+          <w:sz w:val="24"/>
+          <w:szCs w:val="22"/>
+        </w:rPr>
+        <w:t>unmap</w:t>
+      </w:r>
+      <w:proofErr w:type="spellEnd"/>
+      <w:r>
+        <w:rPr>
+          <w:sz w:val="24"/>
+          <w:szCs w:val="22"/>
+        </w:rPr>
+        <w:t xml:space="preserve"> most of the kernel from user space page tables, </w:t>
+      </w:r>
+      <w:hyperlink r:id="rId21" w:history="1">
+        <w:r>
+          <w:rPr>
+            <w:sz w:val="24"/>
+            <w:szCs w:val="22"/>
+          </w:rPr>
+          <w:t>https://lkml.org/lkml/2017/10/31/884</w:t>
+        </w:r>
+      </w:hyperlink>
+      <w:r>
+        <w:rPr>
+          <w:sz w:val="24"/>
+          <w:szCs w:val="22"/>
+        </w:rPr>
+        <w:t>, Oct 2017.</w:t>
+      </w:r>
+    </w:p>
+    <w:p>
+      <w:pPr>
+        <w:rPr>
+          <w:sz w:val="24"/>
+          <w:szCs w:val="22"/>
+        </w:rPr>
+      </w:pPr>
+      <w:r>
+        <w:rPr>
+          <w:sz w:val="24"/>
+          <w:szCs w:val="22"/>
+        </w:rPr>
+        <w:t>[1</w:t>
+      </w:r>
+      <w:r>
+        <w:rPr>
+          <w:sz w:val="24"/>
+          <w:szCs w:val="22"/>
+        </w:rPr>
+        <w:t>2</w:t>
+      </w:r>
+      <w:r>
+        <w:rPr>
+          <w:sz w:val="24"/>
+          <w:szCs w:val="22"/>
+        </w:rPr>
+        <w:t xml:space="preserve">] HANSEN, D. [v2] KAISER: </w:t>
+      </w:r>
+      <w:proofErr w:type="spellStart"/>
+      <w:r>
+        <w:rPr>
+          <w:sz w:val="24"/>
+          <w:szCs w:val="22"/>
+        </w:rPr>
+        <w:t>unmap</w:t>
+      </w:r>
+      <w:proofErr w:type="spellEnd"/>
+      <w:r>
+        <w:rPr>
+          <w:sz w:val="24"/>
+          <w:szCs w:val="22"/>
+        </w:rPr>
+        <w:t xml:space="preserve"> most of the kernel from user space page tables, </w:t>
+      </w:r>
+      <w:hyperlink r:id="rId22" w:history="1">
+        <w:r>
+          <w:rPr>
+            <w:sz w:val="24"/>
+            <w:szCs w:val="22"/>
+          </w:rPr>
+          <w:t>https://lkml.org/lkml/2017/11/8/752</w:t>
+        </w:r>
+      </w:hyperlink>
+      <w:r>
+        <w:rPr>
+          <w:sz w:val="24"/>
+          <w:szCs w:val="22"/>
+        </w:rPr>
+        <w:t>, Nov 2017.</w:t>
+      </w:r>
+    </w:p>
+    <w:p>
+      <w:pPr>
+        <w:rPr>
+          <w:sz w:val="24"/>
+          <w:szCs w:val="22"/>
+        </w:rPr>
+      </w:pPr>
+      <w:r>
+        <w:rPr>
+          <w:sz w:val="24"/>
+          <w:szCs w:val="22"/>
+        </w:rPr>
+        <w:t>[1</w:t>
+      </w:r>
+      <w:r>
+        <w:rPr>
+          <w:sz w:val="24"/>
+          <w:szCs w:val="22"/>
+        </w:rPr>
+        <w:t>3</w:t>
+      </w:r>
+      <w:r>
+        <w:rPr>
+          <w:sz w:val="24"/>
+          <w:szCs w:val="22"/>
+        </w:rPr>
+        <w:t xml:space="preserve">] HANSEN, D. [v3] KAISER: </w:t>
+      </w:r>
+      <w:proofErr w:type="spellStart"/>
+      <w:r>
+        <w:rPr>
+          <w:sz w:val="24"/>
+          <w:szCs w:val="22"/>
+        </w:rPr>
+        <w:t>unmap</w:t>
+      </w:r>
+      <w:proofErr w:type="spellEnd"/>
+      <w:r>
+        <w:rPr>
+          <w:sz w:val="24"/>
+          <w:szCs w:val="22"/>
+        </w:rPr>
+        <w:t xml:space="preserve"> most of the kernel from user space page tables, </w:t>
+      </w:r>
+      <w:hyperlink r:id="rId23" w:history="1">
+        <w:r>
+          <w:rPr>
+            <w:sz w:val="24"/>
+            <w:szCs w:val="22"/>
+          </w:rPr>
+          <w:t>https://lkml.org/lkml/2017/11/10/433</w:t>
+        </w:r>
+      </w:hyperlink>
+      <w:r>
+        <w:rPr>
+          <w:sz w:val="24"/>
+          <w:szCs w:val="22"/>
+        </w:rPr>
+        <w:t>, Nov 2017.</w:t>
+      </w:r>
+    </w:p>
+    <w:p>
+      <w:pPr>
+        <w:rPr>
+          <w:sz w:val="24"/>
+          <w:szCs w:val="22"/>
+        </w:rPr>
+      </w:pPr>
+      <w:r>
+        <w:rPr>
+          <w:sz w:val="24"/>
+          <w:szCs w:val="22"/>
+        </w:rPr>
+        <w:t>[</w:t>
+      </w:r>
+      <w:r>
+        <w:rPr>
+          <w:sz w:val="24"/>
+          <w:szCs w:val="22"/>
+        </w:rPr>
+        <w:t>14</w:t>
+      </w:r>
+      <w:r>
+        <w:rPr>
+          <w:sz w:val="24"/>
+          <w:szCs w:val="22"/>
+        </w:rPr>
+        <w:t xml:space="preserve">] HANSEN, D. [v4] KAISER: </w:t>
+      </w:r>
+      <w:proofErr w:type="spellStart"/>
+      <w:r>
+        <w:rPr>
+          <w:sz w:val="24"/>
+          <w:szCs w:val="22"/>
+        </w:rPr>
+        <w:t>unmap</w:t>
+      </w:r>
+      <w:proofErr w:type="spellEnd"/>
+      <w:r>
+        <w:rPr>
+          <w:sz w:val="24"/>
+          <w:szCs w:val="22"/>
+        </w:rPr>
+        <w:t xml:space="preserve"> most of the kernel from user space page tables, https://lkml.org/lkml/2017/11/22/956, Nov 2017.</w:t>
+      </w:r>
+    </w:p>
+    <w:p>
+      <w:pPr>
+        <w:rPr>
+          <w:sz w:val="24"/>
+          <w:szCs w:val="22"/>
+        </w:rPr>
+      </w:pPr>
+      <w:r>
+        <w:rPr>
+          <w:sz w:val="24"/>
+          <w:szCs w:val="22"/>
+        </w:rPr>
+        <w:lastRenderedPageBreak/>
+        <w:t>[</w:t>
+      </w:r>
+      <w:r>
+        <w:rPr>
+          <w:sz w:val="24"/>
+          <w:szCs w:val="22"/>
+        </w:rPr>
+        <w:t>15</w:t>
+      </w:r>
+      <w:r>
+        <w:rPr>
+          <w:sz w:val="24"/>
+          <w:szCs w:val="22"/>
+        </w:rPr>
+        <w:t>] LWN. The current state of kernel page-table isolation, https://lwn.net/SubscriberLink/741878/eb6c9d3913d7cb2b/, Dec. 2017.</w:t>
+      </w:r>
+    </w:p>
+    <w:p>
+      <w:pPr>
+        <w:rPr>
+          <w:sz w:val="24"/>
+          <w:szCs w:val="22"/>
+        </w:rPr>
+      </w:pPr>
+      <w:r>
+        <w:rPr>
+          <w:sz w:val="24"/>
+          <w:szCs w:val="22"/>
+        </w:rPr>
+        <w:t>[</w:t>
+      </w:r>
+      <w:r>
+        <w:rPr>
+          <w:sz w:val="24"/>
+          <w:szCs w:val="22"/>
+        </w:rPr>
+        <w:t>1</w:t>
+      </w:r>
+      <w:r>
+        <w:rPr>
+          <w:sz w:val="24"/>
+          <w:szCs w:val="22"/>
+        </w:rPr>
+        <w:t>6</w:t>
+      </w:r>
+      <w:r>
+        <w:rPr>
+          <w:sz w:val="24"/>
+          <w:szCs w:val="22"/>
+        </w:rPr>
+        <w:t>] INTEL. Intel analysis of speculative execution side channels,</w:t>
+      </w:r>
+      <w:r>
+        <w:rPr>
+          <w:sz w:val="24"/>
+          <w:szCs w:val="22"/>
+        </w:rPr>
+        <w:br/>
+      </w:r>
+      <w:hyperlink r:id="rId24" w:history="1">
+        <w:r>
+          <w:rPr>
+            <w:rStyle w:val="Hyperlink"/>
+            <w:sz w:val="24"/>
+            <w:szCs w:val="22"/>
+          </w:rPr>
+          <w:t>https://newsroom.intel.com/wp-content/uploads/sites/11/2018/01/Intel-Analysis-of-Speculative-Execution-Side-Channels.pdf</w:t>
+        </w:r>
+        <w:r>
+          <w:rPr>
+            <w:rStyle w:val="Hyperlink"/>
+            <w:sz w:val="24"/>
+            <w:szCs w:val="22"/>
+          </w:rPr>
+          <w:t xml:space="preserve"> </w:t>
+        </w:r>
+      </w:hyperlink>
+      <w:r>
+        <w:rPr>
+          <w:sz w:val="24"/>
+          <w:szCs w:val="22"/>
+        </w:rPr>
+        <w:t xml:space="preserve"> , Jan. 2018</w:t>
+      </w:r>
+      <w:r>
+        <w:rPr>
+          <w:sz w:val="24"/>
+          <w:szCs w:val="22"/>
+        </w:rPr>
+        <w:t>.</w:t>
+      </w:r>
+    </w:p>
+    <w:p>
+      <w:pPr>
+        <w:rPr>
+          <w:sz w:val="24"/>
+          <w:szCs w:val="22"/>
+        </w:rPr>
+      </w:pPr>
+      <w:r>
+        <w:rPr>
+          <w:sz w:val="24"/>
+          <w:szCs w:val="22"/>
+        </w:rPr>
+        <w:t xml:space="preserve">[17] ARM. Software implications for </w:t>
+      </w:r>
+      <w:proofErr w:type="spellStart"/>
+      <w:r>
+        <w:rPr>
+          <w:sz w:val="24"/>
+          <w:szCs w:val="22"/>
+        </w:rPr>
+        <w:t>Spectre</w:t>
+      </w:r>
+      <w:proofErr w:type="spellEnd"/>
+      <w:r>
+        <w:rPr>
+          <w:sz w:val="24"/>
+          <w:szCs w:val="22"/>
+        </w:rPr>
+        <w:t xml:space="preserve">/ Meltdown on Arm cores, </w:t>
+      </w:r>
+      <w:r>
+        <w:rPr>
+          <w:sz w:val="24"/>
+          <w:szCs w:val="22"/>
+        </w:rPr>
+        <w:t>Version 1.3,</w:t>
+      </w:r>
+      <w:r>
+        <w:rPr>
+          <w:sz w:val="24"/>
+          <w:szCs w:val="22"/>
+        </w:rPr>
+        <w:br/>
+      </w:r>
+      <w:hyperlink r:id="rId25" w:history="1">
+        <w:r>
+          <w:rPr>
+            <w:rStyle w:val="Hyperlink"/>
+            <w:sz w:val="24"/>
+            <w:szCs w:val="22"/>
+          </w:rPr>
+          <w:t>https://developer.arm.com/-/media/Arm%20Developer%20Community/PDF/Security%20update%2018%20June%2018/Software_Overview_for_Arm_Cores_v1.3.pdf?revision=1ddb05ba-5b68-468a-b837-a480a94e1c8e</w:t>
+        </w:r>
+      </w:hyperlink>
+      <w:r>
+        <w:rPr>
+          <w:sz w:val="24"/>
+          <w:szCs w:val="22"/>
+        </w:rPr>
+        <w:t>,</w:t>
+      </w:r>
+      <w:r>
+        <w:rPr>
+          <w:sz w:val="24"/>
+          <w:szCs w:val="22"/>
+        </w:rPr>
+        <w:br/>
+        <w:t>Jun. 2018.</w:t>
+      </w:r>
+    </w:p>
+    <w:p>
+      <w:pPr>
+        <w:rPr>
+          <w:sz w:val="24"/>
+          <w:szCs w:val="22"/>
+        </w:rPr>
+      </w:pPr>
+    </w:p>
+    <w:p>
+      <w:pPr>
+        <w:rPr>
+          <w:sz w:val="24"/>
+          <w:szCs w:val="22"/>
+        </w:rPr>
+      </w:pPr>
+      <w:r>
+        <w:rPr>
+          <w:sz w:val="24"/>
+          <w:szCs w:val="22"/>
+        </w:rPr>
+        <w:t>[</w:t>
+      </w:r>
+      <w:r>
+        <w:rPr>
+          <w:sz w:val="24"/>
+          <w:szCs w:val="22"/>
+        </w:rPr>
+        <w:t>1</w:t>
+      </w:r>
+      <w:r>
+        <w:rPr>
+          <w:sz w:val="24"/>
+          <w:szCs w:val="22"/>
+        </w:rPr>
+        <w:t>8</w:t>
+      </w:r>
+      <w:r>
+        <w:rPr>
+          <w:sz w:val="24"/>
+          <w:szCs w:val="22"/>
+        </w:rPr>
         <w:t>]</w:t>
       </w:r>
       <w:r>
@@ -9356,7 +10089,7 @@
         </w:rPr>
         <w:t xml:space="preserve"> JOHNSON, K. KVA Shadow: Mitigating Meltdown on Windows, </w:t>
       </w:r>
-      <w:hyperlink r:id="rId19" w:history="1">
+      <w:hyperlink r:id="rId26" w:history="1">
         <w:r>
           <w:rPr>
             <w:sz w:val="24"/>
@@ -9388,48 +10121,6 @@
           <w:szCs w:val="22"/>
         </w:rPr>
       </w:pPr>
-      <w:r>
-        <w:rPr>
-          <w:sz w:val="24"/>
-          <w:szCs w:val="22"/>
-        </w:rPr>
-        <w:t>[</w:t>
-      </w:r>
-      <w:r>
-        <w:rPr>
-          <w:sz w:val="24"/>
-          <w:szCs w:val="22"/>
-        </w:rPr>
-        <w:t>12</w:t>
-      </w:r>
-      <w:r>
-        <w:rPr>
-          <w:sz w:val="24"/>
-          <w:szCs w:val="22"/>
-        </w:rPr>
-        <w:t xml:space="preserve">] </w:t>
-      </w:r>
-      <w:r>
-        <w:rPr>
-          <w:sz w:val="24"/>
-          <w:szCs w:val="22"/>
-        </w:rPr>
-        <w:t>INTEL. Intel analysis of speculative execution side channels,</w:t>
-      </w:r>
-      <w:r>
-        <w:rPr>
-          <w:sz w:val="24"/>
-          <w:szCs w:val="22"/>
-        </w:rPr>
-        <w:br/>
-      </w:r>
-      <w:r>
-        <w:rPr>
-          <w:sz w:val="24"/>
-          <w:szCs w:val="22"/>
-        </w:rPr>
-        <w:t>https://newsroom.intel.com/wp-content/uploads/sites/11/2018/01/Intel-Analysis-of-Speculative-Execution-Side-Channels.pdf Jan 2018</w:t>
-      </w:r>
     </w:p>
     <w:p>
       <w:pPr>
@@ -9450,7 +10141,14 @@
           <w:sz w:val="24"/>
           <w:szCs w:val="22"/>
         </w:rPr>
-        <w:t>13</w:t>
+        <w:t>1</w:t>
+      </w:r>
+      <w:r>
+        <w:rPr>
+          <w:sz w:val="24"/>
+          <w:szCs w:val="22"/>
+        </w:rPr>
+        <w:t>9</w:t>
       </w:r>
       <w:r>
         <w:rPr>
@@ -9575,7 +10273,7 @@
           <w:sz w:val="24"/>
           <w:szCs w:val="22"/>
         </w:rPr>
-        <w:t>14</w:t>
+        <w:t>20</w:t>
       </w:r>
       <w:r>
         <w:rPr>
@@ -9645,15 +10343,14 @@
           <w:sz w:val="24"/>
           <w:szCs w:val="22"/>
         </w:rPr>
-        <w:lastRenderedPageBreak/>
-        <w:t>[1</w:t>
-      </w:r>
-      <w:r>
-        <w:rPr>
-          <w:sz w:val="24"/>
-          <w:szCs w:val="22"/>
-        </w:rPr>
-        <w:t>5</w:t>
+        <w:t>[</w:t>
+      </w:r>
+      <w:r>
+        <w:rPr>
+          <w:sz w:val="24"/>
+          <w:szCs w:val="22"/>
+        </w:rPr>
+        <w:t>21</w:t>
       </w:r>
       <w:r>
         <w:rPr>
@@ -9662,7 +10359,7 @@
         </w:rPr>
         <w:t xml:space="preserve">] PHORONIX. Linux   4.12   To   Enable   KASLR   By   Default, </w:t>
       </w:r>
-      <w:hyperlink r:id="rId20" w:history="1">
+      <w:hyperlink r:id="rId27" w:history="1">
         <w:r>
           <w:rPr>
             <w:sz w:val="24"/>
@@ -9683,14 +10380,14 @@
           <w:sz w:val="24"/>
           <w:szCs w:val="22"/>
         </w:rPr>
-        <w:t>[1</w:t>
-      </w:r>
-      <w:r>
-        <w:rPr>
-          <w:sz w:val="24"/>
-          <w:szCs w:val="22"/>
-        </w:rPr>
-        <w:t>6</w:t>
+        <w:t>[</w:t>
+      </w:r>
+      <w:r>
+        <w:rPr>
+          <w:sz w:val="24"/>
+          <w:szCs w:val="22"/>
+        </w:rPr>
+        <w:t>22</w:t>
       </w:r>
       <w:r>
         <w:rPr>
@@ -9702,139 +10399,97 @@
     </w:p>
     <w:p>
       <w:pPr>
-        <w:rPr>
-          <w:sz w:val="24"/>
-          <w:szCs w:val="22"/>
-        </w:rPr>
-      </w:pPr>
-      <w:r>
-        <w:rPr>
-          <w:sz w:val="24"/>
-          <w:szCs w:val="22"/>
-        </w:rPr>
-        <w:t>[1</w:t>
-      </w:r>
-      <w:r>
-        <w:rPr>
-          <w:sz w:val="24"/>
-          <w:szCs w:val="22"/>
-        </w:rPr>
-        <w:t>7</w:t>
-      </w:r>
-      <w:r>
-        <w:rPr>
-          <w:sz w:val="24"/>
-          <w:szCs w:val="22"/>
-        </w:rPr>
-        <w:t xml:space="preserve">] HANSEN, D. [PATCH 00/23] KAISER: </w:t>
+        <w:pStyle w:val="HTMLPreformatted"/>
+        <w:rPr>
+          <w:rFonts w:asciiTheme="minorHAnsi" w:eastAsiaTheme="minorHAnsi" w:hAnsiTheme="minorHAnsi" w:cs="Kokila"/>
+          <w:sz w:val="24"/>
+          <w:szCs w:val="22"/>
+        </w:rPr>
+      </w:pPr>
+      <w:r>
+        <w:rPr>
+          <w:rFonts w:asciiTheme="minorHAnsi" w:eastAsiaTheme="minorHAnsi" w:hAnsiTheme="minorHAnsi" w:cs="Kokila"/>
+          <w:sz w:val="24"/>
+          <w:szCs w:val="22"/>
+        </w:rPr>
+        <w:t>[</w:t>
+      </w:r>
+      <w:r>
+        <w:rPr>
+          <w:rFonts w:asciiTheme="minorHAnsi" w:eastAsiaTheme="minorHAnsi" w:hAnsiTheme="minorHAnsi" w:cs="Kokila"/>
+          <w:sz w:val="24"/>
+          <w:szCs w:val="22"/>
+        </w:rPr>
+        <w:t>2</w:t>
+      </w:r>
+      <w:r>
+        <w:rPr>
+          <w:rFonts w:asciiTheme="minorHAnsi" w:eastAsiaTheme="minorHAnsi" w:hAnsiTheme="minorHAnsi" w:cs="Kokila"/>
+          <w:sz w:val="24"/>
+          <w:szCs w:val="22"/>
+        </w:rPr>
+        <w:t>3</w:t>
+      </w:r>
+      <w:r>
+        <w:rPr>
+          <w:rFonts w:asciiTheme="minorHAnsi" w:eastAsiaTheme="minorHAnsi" w:hAnsiTheme="minorHAnsi" w:cs="Kokila"/>
+          <w:sz w:val="24"/>
+          <w:szCs w:val="22"/>
+        </w:rPr>
+        <w:t xml:space="preserve">] Greg </w:t>
       </w:r>
       <w:proofErr w:type="spellStart"/>
       <w:r>
         <w:rPr>
-          <w:sz w:val="24"/>
-          <w:szCs w:val="22"/>
-        </w:rPr>
-        <w:t>unmap</w:t>
+          <w:rFonts w:asciiTheme="minorHAnsi" w:eastAsiaTheme="minorHAnsi" w:hAnsiTheme="minorHAnsi" w:cs="Kokila"/>
+          <w:sz w:val="24"/>
+          <w:szCs w:val="22"/>
+        </w:rPr>
+        <w:t>Kroah</w:t>
       </w:r>
       <w:proofErr w:type="spellEnd"/>
       <w:r>
         <w:rPr>
-          <w:sz w:val="24"/>
-          <w:szCs w:val="22"/>
-        </w:rPr>
-        <w:t xml:space="preserve"> most of the kernel from user space page tables, </w:t>
-      </w:r>
-      <w:hyperlink r:id="rId21" w:history="1">
-        <w:r>
-          <w:rPr>
-            <w:sz w:val="24"/>
-            <w:szCs w:val="22"/>
-          </w:rPr>
-          <w:t>https://lkml.org/lkml/2017/10/31/884</w:t>
-        </w:r>
-      </w:hyperlink>
-      <w:r>
-        <w:rPr>
-          <w:sz w:val="24"/>
-          <w:szCs w:val="22"/>
-        </w:rPr>
-        <w:t>, Oct 2017.</w:t>
+          <w:rFonts w:asciiTheme="minorHAnsi" w:eastAsiaTheme="minorHAnsi" w:hAnsiTheme="minorHAnsi" w:cs="Kokila"/>
+          <w:sz w:val="24"/>
+          <w:szCs w:val="22"/>
+        </w:rPr>
+        <w:t>-Hartman, Linux 4.15.1</w:t>
+      </w:r>
+      <w:r>
+        <w:rPr>
+          <w:rFonts w:asciiTheme="minorHAnsi" w:eastAsiaTheme="minorHAnsi" w:hAnsiTheme="minorHAnsi" w:cs="Kokila"/>
+          <w:sz w:val="24"/>
+          <w:szCs w:val="22"/>
+        </w:rPr>
+        <w:br/>
+      </w:r>
+      <w:r>
+        <w:rPr>
+          <w:rFonts w:asciiTheme="minorHAnsi" w:eastAsiaTheme="minorHAnsi" w:hAnsiTheme="minorHAnsi" w:cs="Kokila"/>
+          <w:sz w:val="24"/>
+          <w:szCs w:val="22"/>
+        </w:rPr>
+        <w:t xml:space="preserve"> </w:t>
+      </w:r>
+      <w:r>
+        <w:rPr>
+          <w:rFonts w:asciiTheme="minorHAnsi" w:eastAsiaTheme="minorHAnsi" w:hAnsiTheme="minorHAnsi" w:cs="Kokila"/>
+          <w:sz w:val="24"/>
+          <w:szCs w:val="22"/>
+        </w:rPr>
+        <w:t>https://cdn.kernel.org/pub/linux/kernel/v4.x/ChangeLog-4.15.1</w:t>
       </w:r>
     </w:p>
     <w:p>
       <w:pPr>
-        <w:rPr>
-          <w:sz w:val="24"/>
-          <w:szCs w:val="22"/>
-        </w:rPr>
-      </w:pPr>
-      <w:r>
-        <w:rPr>
-          <w:sz w:val="24"/>
-          <w:szCs w:val="22"/>
-        </w:rPr>
-        <w:t>[</w:t>
-      </w:r>
-      <w:r>
-        <w:rPr>
-          <w:sz w:val="24"/>
-          <w:szCs w:val="22"/>
-        </w:rPr>
-        <w:t>1</w:t>
-      </w:r>
-      <w:r>
-        <w:rPr>
-          <w:sz w:val="24"/>
-          <w:szCs w:val="22"/>
-        </w:rPr>
-        <w:t>8</w:t>
-      </w:r>
-      <w:r>
-        <w:rPr>
-          <w:sz w:val="24"/>
-          <w:szCs w:val="22"/>
-        </w:rPr>
-        <w:t xml:space="preserve">] HANSEN, D. [v2] KAISER: </w:t>
-      </w:r>
-      <w:proofErr w:type="spellStart"/>
-      <w:r>
-        <w:rPr>
-          <w:sz w:val="24"/>
-          <w:szCs w:val="22"/>
-        </w:rPr>
-        <w:t>unmap</w:t>
-      </w:r>
-      <w:proofErr w:type="spellEnd"/>
-      <w:r>
-        <w:rPr>
-          <w:sz w:val="24"/>
-          <w:szCs w:val="22"/>
-        </w:rPr>
-        <w:t xml:space="preserve"> most of the kernel from user space page tables, </w:t>
-      </w:r>
-      <w:hyperlink r:id="rId22" w:history="1">
-        <w:r>
-          <w:rPr>
-            <w:sz w:val="24"/>
-            <w:szCs w:val="22"/>
-          </w:rPr>
-          <w:t>https://lkml.org/lkml/2017/11/8/752</w:t>
-        </w:r>
-      </w:hyperlink>
-      <w:r>
-        <w:rPr>
-          <w:sz w:val="24"/>
-          <w:szCs w:val="22"/>
-        </w:rPr>
-        <w:t xml:space="preserve">, </w:t>
-      </w:r>
-      <w:r>
-        <w:rPr>
-          <w:sz w:val="24"/>
-          <w:szCs w:val="22"/>
-        </w:rPr>
-        <w:t>Nov 2017.</w:t>
-      </w:r>
+        <w:pStyle w:val="HTMLPreformatted"/>
+        <w:rPr>
+          <w:rFonts w:asciiTheme="minorHAnsi" w:eastAsiaTheme="minorHAnsi" w:hAnsiTheme="minorHAnsi" w:cs="Kokila"/>
+          <w:sz w:val="24"/>
+          <w:szCs w:val="22"/>
+        </w:rPr>
+      </w:pPr>
     </w:p>
     <w:p>
       <w:pPr>
@@ -9848,329 +10503,46 @@
           <w:sz w:val="24"/>
           <w:szCs w:val="22"/>
         </w:rPr>
-        <w:t>[</w:t>
-      </w:r>
-      <w:r>
-        <w:rPr>
-          <w:sz w:val="24"/>
-          <w:szCs w:val="22"/>
-        </w:rPr>
-        <w:t>1</w:t>
-      </w:r>
-      <w:r>
-        <w:rPr>
-          <w:sz w:val="24"/>
-          <w:szCs w:val="22"/>
-        </w:rPr>
-        <w:t>9</w:t>
-      </w:r>
-      <w:r>
-        <w:rPr>
-          <w:sz w:val="24"/>
-          <w:szCs w:val="22"/>
-        </w:rPr>
-        <w:t xml:space="preserve">] HANSEN, D. [v3] KAISER: </w:t>
-      </w:r>
-      <w:proofErr w:type="spellStart"/>
-      <w:r>
-        <w:rPr>
-          <w:sz w:val="24"/>
-          <w:szCs w:val="22"/>
-        </w:rPr>
-        <w:t>unmap</w:t>
-      </w:r>
-      <w:proofErr w:type="spellEnd"/>
-      <w:r>
-        <w:rPr>
-          <w:sz w:val="24"/>
-          <w:szCs w:val="22"/>
-        </w:rPr>
-        <w:t xml:space="preserve"> most of the kernel from user space page tables,</w:t>
-      </w:r>
-      <w:r>
-        <w:rPr>
-          <w:sz w:val="24"/>
-          <w:szCs w:val="22"/>
-        </w:rPr>
         <w:t xml:space="preserve"> </w:t>
       </w:r>
-      <w:hyperlink r:id="rId23" w:history="1">
-        <w:r>
-          <w:rPr>
-            <w:sz w:val="24"/>
-            <w:szCs w:val="22"/>
-          </w:rPr>
-          <w:t>https://lkml.org/lkml/2017/11/10/433</w:t>
-        </w:r>
-      </w:hyperlink>
-      <w:r>
-        <w:rPr>
-          <w:sz w:val="24"/>
-          <w:szCs w:val="22"/>
-        </w:rPr>
-        <w:t xml:space="preserve">, </w:t>
-      </w:r>
-      <w:r>
-        <w:rPr>
-          <w:sz w:val="24"/>
-          <w:szCs w:val="22"/>
-        </w:rPr>
-        <w:t>Nov 2017.</w:t>
-      </w:r>
-    </w:p>
-    <w:p>
-      <w:pPr>
-        <w:rPr>
-          <w:sz w:val="24"/>
-          <w:szCs w:val="22"/>
-        </w:rPr>
-      </w:pPr>
-      <w:r>
-        <w:rPr>
-          <w:sz w:val="24"/>
-          <w:szCs w:val="22"/>
-        </w:rPr>
-        <w:t>[</w:t>
-      </w:r>
-      <w:r>
-        <w:rPr>
-          <w:sz w:val="24"/>
-          <w:szCs w:val="22"/>
-        </w:rPr>
-        <w:t>20</w:t>
-      </w:r>
-      <w:r>
-        <w:rPr>
-          <w:sz w:val="24"/>
-          <w:szCs w:val="22"/>
-        </w:rPr>
-        <w:t xml:space="preserve">] HANSEN, D. [v4] KAISER: </w:t>
-      </w:r>
-      <w:proofErr w:type="spellStart"/>
-      <w:r>
-        <w:rPr>
-          <w:sz w:val="24"/>
-          <w:szCs w:val="22"/>
-        </w:rPr>
-        <w:t>unmap</w:t>
-      </w:r>
-      <w:proofErr w:type="spellEnd"/>
-      <w:r>
-        <w:rPr>
-          <w:sz w:val="24"/>
-          <w:szCs w:val="22"/>
-        </w:rPr>
-        <w:t xml:space="preserve"> most of the kernel from user space page </w:t>
-      </w:r>
-      <w:r>
-        <w:rPr>
-          <w:sz w:val="24"/>
-          <w:szCs w:val="22"/>
-        </w:rPr>
-        <w:t>tables, https://lkml.org/lkml/2017/11/22/956</w:t>
-      </w:r>
-      <w:r>
-        <w:rPr>
-          <w:sz w:val="24"/>
-          <w:szCs w:val="22"/>
-        </w:rPr>
-        <w:t>,</w:t>
-      </w:r>
-      <w:r>
-        <w:rPr>
-          <w:sz w:val="24"/>
-          <w:szCs w:val="22"/>
-        </w:rPr>
-        <w:t xml:space="preserve"> </w:t>
-      </w:r>
-      <w:r>
-        <w:rPr>
-          <w:sz w:val="24"/>
-          <w:szCs w:val="22"/>
-        </w:rPr>
-        <w:t>Nov 2017</w:t>
-      </w:r>
-      <w:r>
-        <w:rPr>
-          <w:sz w:val="24"/>
-          <w:szCs w:val="22"/>
-        </w:rPr>
-        <w:t>.</w:t>
-      </w:r>
-    </w:p>
-    <w:p>
-      <w:pPr>
-        <w:rPr>
-          <w:sz w:val="24"/>
-          <w:szCs w:val="22"/>
-        </w:rPr>
-      </w:pPr>
-      <w:r>
-        <w:rPr>
-          <w:sz w:val="24"/>
-          <w:szCs w:val="22"/>
-        </w:rPr>
-        <w:t>[</w:t>
-      </w:r>
-      <w:r>
-        <w:rPr>
-          <w:sz w:val="24"/>
-          <w:szCs w:val="22"/>
-        </w:rPr>
-        <w:t>21</w:t>
-      </w:r>
-      <w:r>
-        <w:rPr>
-          <w:sz w:val="24"/>
-          <w:szCs w:val="22"/>
-        </w:rPr>
-        <w:t>] LWN. The current state of kernel page-table isolation, https://lwn.net/SubscriberLink/741878/eb6c9d3913d7cb2b/, Dec. 2017.</w:t>
-      </w:r>
-    </w:p>
-    <w:p>
-      <w:pPr>
-        <w:pStyle w:val="HTMLPreformatted"/>
-        <w:rPr>
-          <w:rFonts w:asciiTheme="minorHAnsi" w:eastAsiaTheme="minorHAnsi" w:hAnsiTheme="minorHAnsi" w:cs="Kokila"/>
-          <w:sz w:val="24"/>
-          <w:szCs w:val="22"/>
-        </w:rPr>
-      </w:pPr>
-      <w:r>
-        <w:rPr>
-          <w:rFonts w:asciiTheme="minorHAnsi" w:eastAsiaTheme="minorHAnsi" w:hAnsiTheme="minorHAnsi" w:cs="Kokila"/>
-          <w:sz w:val="24"/>
-          <w:szCs w:val="22"/>
-        </w:rPr>
-        <w:t xml:space="preserve"> </w:t>
-      </w:r>
-      <w:r>
-        <w:rPr>
-          <w:rFonts w:asciiTheme="minorHAnsi" w:eastAsiaTheme="minorHAnsi" w:hAnsiTheme="minorHAnsi" w:cs="Kokila"/>
-          <w:sz w:val="24"/>
-          <w:szCs w:val="22"/>
-        </w:rPr>
-        <w:t>[</w:t>
-      </w:r>
-      <w:r>
-        <w:rPr>
-          <w:rFonts w:asciiTheme="minorHAnsi" w:eastAsiaTheme="minorHAnsi" w:hAnsiTheme="minorHAnsi" w:cs="Kokila"/>
-          <w:sz w:val="24"/>
-          <w:szCs w:val="22"/>
-        </w:rPr>
-        <w:t>22</w:t>
-      </w:r>
-      <w:r>
-        <w:rPr>
-          <w:rFonts w:asciiTheme="minorHAnsi" w:eastAsiaTheme="minorHAnsi" w:hAnsiTheme="minorHAnsi" w:cs="Kokila"/>
-          <w:sz w:val="24"/>
-          <w:szCs w:val="22"/>
-        </w:rPr>
-        <w:t xml:space="preserve">] Greg </w:t>
-      </w:r>
-      <w:proofErr w:type="spellStart"/>
-      <w:r>
-        <w:rPr>
-          <w:rFonts w:asciiTheme="minorHAnsi" w:eastAsiaTheme="minorHAnsi" w:hAnsiTheme="minorHAnsi" w:cs="Kokila"/>
-          <w:sz w:val="24"/>
-          <w:szCs w:val="22"/>
-        </w:rPr>
-        <w:t>Kroah</w:t>
-      </w:r>
-      <w:proofErr w:type="spellEnd"/>
-      <w:r>
-        <w:rPr>
-          <w:rFonts w:asciiTheme="minorHAnsi" w:eastAsiaTheme="minorHAnsi" w:hAnsiTheme="minorHAnsi" w:cs="Kokila"/>
-          <w:sz w:val="24"/>
-          <w:szCs w:val="22"/>
-        </w:rPr>
-        <w:t>-Hartman, Linux 4.15.1</w:t>
-      </w:r>
-      <w:r>
-        <w:rPr>
-          <w:rFonts w:asciiTheme="minorHAnsi" w:eastAsiaTheme="minorHAnsi" w:hAnsiTheme="minorHAnsi" w:cs="Kokila"/>
+      <w:r>
+        <w:rPr>
+          <w:sz w:val="24"/>
+          <w:szCs w:val="22"/>
+        </w:rPr>
+        <w:t>[2</w:t>
+      </w:r>
+      <w:r>
+        <w:rPr>
+          <w:sz w:val="24"/>
+          <w:szCs w:val="22"/>
+        </w:rPr>
+        <w:t>4</w:t>
+      </w:r>
+      <w:bookmarkStart w:id="0" w:name="_GoBack"/>
+      <w:bookmarkEnd w:id="0"/>
+      <w:r>
+        <w:rPr>
+          <w:sz w:val="24"/>
+          <w:szCs w:val="22"/>
+        </w:rPr>
+        <w:t xml:space="preserve">] </w:t>
+      </w:r>
+      <w:r>
+        <w:rPr>
+          <w:sz w:val="24"/>
+          <w:szCs w:val="22"/>
+        </w:rPr>
+        <w:t>Linux Kernel Foundation. Memory Allocation Guide</w:t>
+      </w:r>
+      <w:r>
+        <w:rPr>
           <w:sz w:val="24"/>
           <w:szCs w:val="22"/>
         </w:rPr>
         <w:br/>
       </w:r>
-      <w:r>
-        <w:rPr>
-          <w:rFonts w:asciiTheme="minorHAnsi" w:eastAsiaTheme="minorHAnsi" w:hAnsiTheme="minorHAnsi" w:cs="Kokila"/>
-          <w:sz w:val="24"/>
-          <w:szCs w:val="22"/>
-        </w:rPr>
-        <w:t xml:space="preserve"> </w:t>
-      </w:r>
-      <w:r>
-        <w:rPr>
-          <w:rFonts w:asciiTheme="minorHAnsi" w:eastAsiaTheme="minorHAnsi" w:hAnsiTheme="minorHAnsi" w:cs="Kokila"/>
-          <w:sz w:val="24"/>
-          <w:szCs w:val="22"/>
-        </w:rPr>
-        <w:t>https://cdn.kernel.org/pub/linux/kernel/v4.x/ChangeLog-4.15.1</w:t>
-      </w:r>
-    </w:p>
-    <w:p>
-      <w:pPr>
-        <w:pStyle w:val="HTMLPreformatted"/>
-        <w:rPr>
-          <w:rFonts w:asciiTheme="minorHAnsi" w:eastAsiaTheme="minorHAnsi" w:hAnsiTheme="minorHAnsi" w:cs="Kokila"/>
-          <w:sz w:val="24"/>
-          <w:szCs w:val="22"/>
-        </w:rPr>
-      </w:pPr>
-    </w:p>
-    <w:p>
-      <w:pPr>
-        <w:rPr>
-          <w:sz w:val="24"/>
-          <w:szCs w:val="22"/>
-        </w:rPr>
-      </w:pPr>
-      <w:r>
-        <w:rPr>
-          <w:sz w:val="24"/>
-          <w:szCs w:val="22"/>
-        </w:rPr>
-        <w:t xml:space="preserve"> </w:t>
-      </w:r>
-      <w:r>
-        <w:rPr>
-          <w:sz w:val="24"/>
-          <w:szCs w:val="22"/>
-        </w:rPr>
-        <w:t>[2</w:t>
-      </w:r>
-      <w:r>
-        <w:rPr>
-          <w:sz w:val="24"/>
-          <w:szCs w:val="22"/>
-        </w:rPr>
-        <w:t>3</w:t>
-      </w:r>
-      <w:r>
-        <w:rPr>
-          <w:sz w:val="24"/>
-          <w:szCs w:val="22"/>
-        </w:rPr>
-        <w:t xml:space="preserve">] </w:t>
-      </w:r>
-      <w:r>
-        <w:rPr>
-          <w:sz w:val="24"/>
-          <w:szCs w:val="22"/>
-        </w:rPr>
-        <w:t>Linux Kernel Foundation. Memory Allocation Guide</w:t>
-      </w:r>
-      <w:r>
-        <w:rPr>
-          <w:sz w:val="24"/>
-          <w:szCs w:val="22"/>
-        </w:rPr>
-        <w:br/>
-      </w:r>
-      <w:hyperlink r:id="rId24" w:history="1">
+      <w:hyperlink r:id="rId28" w:history="1">
         <w:r>
           <w:rPr>
             <w:rStyle w:val="Hyperlink"/>
@@ -10189,6 +10561,56 @@
     </w:sectPr>
   </w:body>
 </w:document>
+</file>
+
+<file path=word/endnotes.xml><?xml version="1.0" encoding="utf-8"?>
+<w:endnotes xmlns:wpc="http://schemas.microsoft.com/office/word/2010/wordprocessingCanvas" xmlns:cx="http://schemas.microsoft.com/office/drawing/2014/chartex" xmlns:cx1="http://schemas.microsoft.com/office/drawing/2015/9/8/chartex" xmlns:cx2="http://schemas.microsoft.com/office/drawing/2015/10/21/chartex" xmlns:cx3="http://schemas.microsoft.com/office/drawing/2016/5/9/chartex" xmlns:cx4="http://schemas.microsoft.com/office/drawing/2016/5/10/chartex" xmlns:cx5="http://schemas.microsoft.com/office/drawing/2016/5/11/chartex" xmlns:cx6="http://schemas.microsoft.com/office/drawing/2016/5/12/chartex" xmlns:cx7="http://schemas.microsoft.com/office/drawing/2016/5/13/chartex" xmlns:cx8="http://schemas.microsoft.com/office/drawing/2016/5/14/chartex" xmlns:mc="http://schemas.openxmlformats.org/markup-compatibility/2006" xmlns:aink="http://schemas.microsoft.com/office/drawing/2016/ink" xmlns:am3d="http://schemas.microsoft.com/office/drawing/2017/model3d" xmlns:o="urn:schemas-microsoft-com:office:office" xmlns:r="http://schemas.openxmlformats.org/officeDocument/2006/relationships" xmlns:m="http://schemas.openxmlformats.org/officeDocument/2006/math" xmlns:v="urn:schemas-microsoft-com:vml" xmlns:wp14="http://schemas.microsoft.com/office/word/2010/wordprocessingDrawing" xmlns:wp="http://schemas.openxmlformats.org/drawingml/2006/wordprocessingDrawing" xmlns:w10="urn:schemas-microsoft-com:office:word" xmlns:w="http://schemas.openxmlformats.org/wordprocessingml/2006/main" xmlns:w14="http://schemas.microsoft.com/office/word/2010/wordml" xmlns:w15="http://schemas.microsoft.com/office/word/2012/wordml" xmlns:w16cid="http://schemas.microsoft.com/office/word/2016/wordml/cid" xmlns:w16se="http://schemas.microsoft.com/office/word/2015/wordml/symex" xmlns:wpg="http://schemas.microsoft.com/office/word/2010/wordprocessingGroup" xmlns:wpi="http://schemas.microsoft.com/office/word/2010/wordprocessingInk" xmlns:wne="http://schemas.microsoft.com/office/word/2006/wordml" xmlns:wps="http://schemas.microsoft.com/office/word/2010/wordprocessingShape" mc:Ignorable="w14 w15 w16se w16cid wp14">
+  <w:endnote w:type="separator" w:id="-1">
+    <w:p>
+      <w:pPr>
+        <w:spacing w:after="0" w:line="240" w:lineRule="auto"/>
+      </w:pPr>
+      <w:r>
+        <w:separator/>
+      </w:r>
+    </w:p>
+  </w:endnote>
+  <w:endnote w:type="continuationSeparator" w:id="0">
+    <w:p>
+      <w:pPr>
+        <w:spacing w:after="0" w:line="240" w:lineRule="auto"/>
+      </w:pPr>
+      <w:r>
+        <w:continuationSeparator/>
+      </w:r>
+    </w:p>
+  </w:endnote>
+</w:endnotes>
+</file>
+
+<file path=word/footnotes.xml><?xml version="1.0" encoding="utf-8"?>
+<w:footnotes xmlns:wpc="http://schemas.microsoft.com/office/word/2010/wordprocessingCanvas" xmlns:cx="http://schemas.microsoft.com/office/drawing/2014/chartex" xmlns:cx1="http://schemas.microsoft.com/office/drawing/2015/9/8/chartex" xmlns:cx2="http://schemas.microsoft.com/office/drawing/2015/10/21/chartex" xmlns:cx3="http://schemas.microsoft.com/office/drawing/2016/5/9/chartex" xmlns:cx4="http://schemas.microsoft.com/office/drawing/2016/5/10/chartex" xmlns:cx5="http://schemas.microsoft.com/office/drawing/2016/5/11/chartex" xmlns:cx6="http://schemas.microsoft.com/office/drawing/2016/5/12/chartex" xmlns:cx7="http://schemas.microsoft.com/office/drawing/2016/5/13/chartex" xmlns:cx8="http://schemas.microsoft.com/office/drawing/2016/5/14/chartex" xmlns:mc="http://schemas.openxmlformats.org/markup-compatibility/2006" xmlns:aink="http://schemas.microsoft.com/office/drawing/2016/ink" xmlns:am3d="http://schemas.microsoft.com/office/drawing/2017/model3d" xmlns:o="urn:schemas-microsoft-com:office:office" xmlns:r="http://schemas.openxmlformats.org/officeDocument/2006/relationships" xmlns:m="http://schemas.openxmlformats.org/officeDocument/2006/math" xmlns:v="urn:schemas-microsoft-com:vml" xmlns:wp14="http://schemas.microsoft.com/office/word/2010/wordprocessingDrawing" xmlns:wp="http://schemas.openxmlformats.org/drawingml/2006/wordprocessingDrawing" xmlns:w10="urn:schemas-microsoft-com:office:word" xmlns:w="http://schemas.openxmlformats.org/wordprocessingml/2006/main" xmlns:w14="http://schemas.microsoft.com/office/word/2010/wordml" xmlns:w15="http://schemas.microsoft.com/office/word/2012/wordml" xmlns:w16cid="http://schemas.microsoft.com/office/word/2016/wordml/cid" xmlns:w16se="http://schemas.microsoft.com/office/word/2015/wordml/symex" xmlns:wpg="http://schemas.microsoft.com/office/word/2010/wordprocessingGroup" xmlns:wpi="http://schemas.microsoft.com/office/word/2010/wordprocessingInk" xmlns:wne="http://schemas.microsoft.com/office/word/2006/wordml" xmlns:wps="http://schemas.microsoft.com/office/word/2010/wordprocessingShape" mc:Ignorable="w14 w15 w16se w16cid wp14">
+  <w:footnote w:type="separator" w:id="-1">
+    <w:p>
+      <w:pPr>
+        <w:spacing w:after="0" w:line="240" w:lineRule="auto"/>
+      </w:pPr>
+      <w:r>
+        <w:separator/>
+      </w:r>
+    </w:p>
+  </w:footnote>
+  <w:footnote w:type="continuationSeparator" w:id="0">
+    <w:p>
+      <w:pPr>
+        <w:spacing w:after="0" w:line="240" w:lineRule="auto"/>
+      </w:pPr>
+      <w:r>
+        <w:continuationSeparator/>
+      </w:r>
+    </w:p>
+  </w:footnote>
+</w:footnotes>
 </file>
 
 <file path=word/numbering.xml><?xml version="1.0" encoding="utf-8"?>
@@ -11690,7 +12112,6 @@
   <w:style w:type="character" w:default="1" w:styleId="DefaultParagraphFont">
     <w:name w:val="Default Paragraph Font"/>
     <w:uiPriority w:val="1"/>
-    <w:semiHidden/>
     <w:unhideWhenUsed/>
   </w:style>
   <w:style w:type="table" w:default="1" w:styleId="TableNormal">
@@ -11932,6 +12353,74 @@
         <w:shd w:val="clear" w:color="auto" w:fill="D9E2F3" w:themeFill="accent1" w:themeFillTint="33"/>
       </w:tcPr>
     </w:tblStylePr>
+  </w:style>
+  <w:style w:type="paragraph" w:styleId="Header">
+    <w:name w:val="header"/>
+    <w:basedOn w:val="Normal"/>
+    <w:link w:val="HeaderChar"/>
+    <w:uiPriority w:val="99"/>
+    <w:unhideWhenUsed/>
+    <w:rsid w:val="00DE59BF"/>
+    <w:pPr>
+      <w:tabs>
+        <w:tab w:val="center" w:pos="4513"/>
+        <w:tab w:val="right" w:pos="9026"/>
+      </w:tabs>
+      <w:spacing w:after="0" w:line="240" w:lineRule="auto"/>
+    </w:pPr>
+    <w:rPr>
+      <w:rFonts w:cs="Mangal"/>
+    </w:rPr>
+  </w:style>
+  <w:style w:type="character" w:customStyle="1" w:styleId="HeaderChar">
+    <w:name w:val="Header Char"/>
+    <w:basedOn w:val="DefaultParagraphFont"/>
+    <w:link w:val="Header"/>
+    <w:uiPriority w:val="99"/>
+    <w:rsid w:val="00DE59BF"/>
+    <w:rPr>
+      <w:rFonts w:cs="Mangal"/>
+    </w:rPr>
+  </w:style>
+  <w:style w:type="paragraph" w:styleId="Footer">
+    <w:name w:val="footer"/>
+    <w:basedOn w:val="Normal"/>
+    <w:link w:val="FooterChar"/>
+    <w:uiPriority w:val="99"/>
+    <w:unhideWhenUsed/>
+    <w:rsid w:val="00DE59BF"/>
+    <w:pPr>
+      <w:tabs>
+        <w:tab w:val="center" w:pos="4513"/>
+        <w:tab w:val="right" w:pos="9026"/>
+      </w:tabs>
+      <w:spacing w:after="0" w:line="240" w:lineRule="auto"/>
+    </w:pPr>
+    <w:rPr>
+      <w:rFonts w:cs="Mangal"/>
+    </w:rPr>
+  </w:style>
+  <w:style w:type="character" w:customStyle="1" w:styleId="FooterChar">
+    <w:name w:val="Footer Char"/>
+    <w:basedOn w:val="DefaultParagraphFont"/>
+    <w:link w:val="Footer"/>
+    <w:uiPriority w:val="99"/>
+    <w:rsid w:val="00DE59BF"/>
+    <w:rPr>
+      <w:rFonts w:cs="Mangal"/>
+    </w:rPr>
+  </w:style>
+  <w:style w:type="character" w:styleId="FollowedHyperlink">
+    <w:name w:val="FollowedHyperlink"/>
+    <w:basedOn w:val="DefaultParagraphFont"/>
+    <w:uiPriority w:val="99"/>
+    <w:semiHidden/>
+    <w:unhideWhenUsed/>
+    <w:rsid w:val="003945E5"/>
+    <w:rPr>
+      <w:color w:val="954F72" w:themeColor="followedHyperlink"/>
+      <w:u w:val="single"/>
+    </w:rPr>
   </w:style>
 </w:styles>
 </file>
@@ -13164,16 +13653,16 @@
                 <c:formatCode>General</c:formatCode>
                 <c:ptCount val="4"/>
                 <c:pt idx="0">
-                  <c:v>68.5</c:v>
+                  <c:v>60.1</c:v>
                 </c:pt>
                 <c:pt idx="1">
-                  <c:v>61.7</c:v>
+                  <c:v>57.8</c:v>
                 </c:pt>
                 <c:pt idx="2">
-                  <c:v>65.7</c:v>
+                  <c:v>60.7</c:v>
                 </c:pt>
                 <c:pt idx="3">
-                  <c:v>70.7</c:v>
+                  <c:v>76.7</c:v>
                 </c:pt>
               </c:numCache>
             </c:numRef>
@@ -13181,7 +13670,7 @@
           <c:smooth val="0"/>
           <c:extLst>
             <c:ext xmlns:c16="http://schemas.microsoft.com/office/drawing/2014/chart" uri="{C3380CC4-5D6E-409C-BE32-E72D297353CC}">
-              <c16:uniqueId val="{00000000-6F23-439F-B795-1CDFDEFEF962}"/>
+              <c16:uniqueId val="{00000000-B6F7-4A2B-AF0D-1D592AD7C3E6}"/>
             </c:ext>
           </c:extLst>
         </c:ser>
@@ -13247,7 +13736,7 @@
           <c:smooth val="0"/>
           <c:extLst>
             <c:ext xmlns:c16="http://schemas.microsoft.com/office/drawing/2014/chart" uri="{C3380CC4-5D6E-409C-BE32-E72D297353CC}">
-              <c16:uniqueId val="{00000001-6F23-439F-B795-1CDFDEFEF962}"/>
+              <c16:uniqueId val="{00000001-B6F7-4A2B-AF0D-1D592AD7C3E6}"/>
             </c:ext>
           </c:extLst>
         </c:ser>
@@ -16033,7 +16522,7 @@
 </file>
 
 <file path=customXml/itemProps1.xml><?xml version="1.0" encoding="utf-8"?>
-<ds:datastoreItem xmlns:ds="http://schemas.openxmlformats.org/officeDocument/2006/customXml" ds:itemID="{C5C8AB7F-2EEA-417A-94BD-ADE9A2027961}">
+<ds:datastoreItem xmlns:ds="http://schemas.openxmlformats.org/officeDocument/2006/customXml" ds:itemID="{19A2B158-8C7A-498B-89E4-29186B9EB8EE}">
   <ds:schemaRefs>
     <ds:schemaRef ds:uri="http://schemas.openxmlformats.org/officeDocument/2006/bibliography"/>
   </ds:schemaRefs>

--- a/Paper/paper_rev.docx
+++ b/Paper/paper_rev.docx
@@ -7380,61 +7380,14 @@
           <w:tcPr>
             <w:tcW w:w="2885" w:type="dxa"/>
           </w:tcPr>
-          <w:tbl>
-            <w:tblPr>
-              <w:tblW w:w="960" w:type="dxa"/>
-              <w:tblLook w:val="04A0" w:firstRow="1" w:lastRow="0" w:firstColumn="1" w:lastColumn="0" w:noHBand="0" w:noVBand="1"/>
-            </w:tblPr>
-            <w:tblGrid>
-              <w:gridCol w:w="960"/>
-            </w:tblGrid>
-            <w:tr>
-              <w:trPr>
-                <w:trHeight w:val="290"/>
-              </w:trPr>
-              <w:tc>
-                <w:tcPr>
-                  <w:tcW w:w="960" w:type="dxa"/>
-                  <w:tcBorders>
-                    <w:top w:val="nil"/>
-                    <w:left w:val="nil"/>
-                    <w:bottom w:val="nil"/>
-                    <w:right w:val="nil"/>
-                  </w:tcBorders>
-                  <w:shd w:val="clear" w:color="auto" w:fill="auto"/>
-                  <w:noWrap/>
-                  <w:vAlign w:val="bottom"/>
-                  <w:hideMark/>
-                </w:tcPr>
-                <w:p>
-                  <w:pPr>
-                    <w:spacing w:after="0" w:line="240" w:lineRule="auto"/>
-                    <w:jc w:val="center"/>
-                    <w:rPr>
-                      <w:rFonts w:ascii="Calibri" w:eastAsia="Times New Roman" w:hAnsi="Calibri" w:cs="Calibri"/>
-                      <w:color w:val="000000"/>
-                      <w:szCs w:val="22"/>
-                      <w:lang w:val="en-IN" w:eastAsia="en-IN" w:bidi="ar-SA"/>
-                    </w:rPr>
-                  </w:pPr>
-                  <w:r>
-                    <w:rPr>
-                      <w:rFonts w:ascii="Calibri" w:eastAsia="Times New Roman" w:hAnsi="Calibri" w:cs="Calibri"/>
-                      <w:color w:val="000000"/>
-                      <w:szCs w:val="22"/>
-                      <w:lang w:val="en-IN" w:eastAsia="en-IN" w:bidi="ar-SA"/>
-                    </w:rPr>
-                    <w:t>60.1</w:t>
-                  </w:r>
-                </w:p>
-              </w:tc>
-            </w:tr>
-          </w:tbl>
           <w:p>
             <w:pPr>
               <w:jc w:val="center"/>
               <w:cnfStyle w:val="000000100000" w:firstRow="0" w:lastRow="0" w:firstColumn="0" w:lastColumn="0" w:oddVBand="0" w:evenVBand="0" w:oddHBand="1" w:evenHBand="0" w:firstRowFirstColumn="0" w:firstRowLastColumn="0" w:lastRowFirstColumn="0" w:lastRowLastColumn="0"/>
             </w:pPr>
+            <w:r>
+              <w:t>60.1</w:t>
+            </w:r>
           </w:p>
         </w:tc>
       </w:tr>
@@ -7461,61 +7414,14 @@
           <w:tcPr>
             <w:tcW w:w="2885" w:type="dxa"/>
           </w:tcPr>
-          <w:tbl>
-            <w:tblPr>
-              <w:tblW w:w="960" w:type="dxa"/>
-              <w:tblLook w:val="04A0" w:firstRow="1" w:lastRow="0" w:firstColumn="1" w:lastColumn="0" w:noHBand="0" w:noVBand="1"/>
-            </w:tblPr>
-            <w:tblGrid>
-              <w:gridCol w:w="960"/>
-            </w:tblGrid>
-            <w:tr>
-              <w:trPr>
-                <w:trHeight w:val="290"/>
-              </w:trPr>
-              <w:tc>
-                <w:tcPr>
-                  <w:tcW w:w="960" w:type="dxa"/>
-                  <w:tcBorders>
-                    <w:top w:val="nil"/>
-                    <w:left w:val="nil"/>
-                    <w:bottom w:val="nil"/>
-                    <w:right w:val="nil"/>
-                  </w:tcBorders>
-                  <w:shd w:val="clear" w:color="auto" w:fill="auto"/>
-                  <w:noWrap/>
-                  <w:vAlign w:val="bottom"/>
-                  <w:hideMark/>
-                </w:tcPr>
-                <w:p>
-                  <w:pPr>
-                    <w:spacing w:after="0" w:line="240" w:lineRule="auto"/>
-                    <w:jc w:val="center"/>
-                    <w:rPr>
-                      <w:rFonts w:ascii="Calibri" w:eastAsia="Times New Roman" w:hAnsi="Calibri" w:cs="Calibri"/>
-                      <w:color w:val="000000"/>
-                      <w:szCs w:val="22"/>
-                      <w:lang w:val="en-IN" w:eastAsia="en-IN" w:bidi="ar-SA"/>
-                    </w:rPr>
-                  </w:pPr>
-                  <w:r>
-                    <w:rPr>
-                      <w:rFonts w:ascii="Calibri" w:eastAsia="Times New Roman" w:hAnsi="Calibri" w:cs="Calibri"/>
-                      <w:color w:val="000000"/>
-                      <w:szCs w:val="22"/>
-                      <w:lang w:val="en-IN" w:eastAsia="en-IN" w:bidi="ar-SA"/>
-                    </w:rPr>
-                    <w:t>57.8</w:t>
-                  </w:r>
-                </w:p>
-              </w:tc>
-            </w:tr>
-          </w:tbl>
           <w:p>
             <w:pPr>
               <w:jc w:val="center"/>
               <w:cnfStyle w:val="000000000000" w:firstRow="0" w:lastRow="0" w:firstColumn="0" w:lastColumn="0" w:oddVBand="0" w:evenVBand="0" w:oddHBand="0" w:evenHBand="0" w:firstRowFirstColumn="0" w:firstRowLastColumn="0" w:lastRowFirstColumn="0" w:lastRowLastColumn="0"/>
             </w:pPr>
+            <w:r>
+              <w:t>57.8</w:t>
+            </w:r>
           </w:p>
         </w:tc>
       </w:tr>
@@ -7543,61 +7449,14 @@
           <w:tcPr>
             <w:tcW w:w="2885" w:type="dxa"/>
           </w:tcPr>
-          <w:tbl>
-            <w:tblPr>
-              <w:tblW w:w="960" w:type="dxa"/>
-              <w:tblLook w:val="04A0" w:firstRow="1" w:lastRow="0" w:firstColumn="1" w:lastColumn="0" w:noHBand="0" w:noVBand="1"/>
-            </w:tblPr>
-            <w:tblGrid>
-              <w:gridCol w:w="960"/>
-            </w:tblGrid>
-            <w:tr>
-              <w:trPr>
-                <w:trHeight w:val="290"/>
-              </w:trPr>
-              <w:tc>
-                <w:tcPr>
-                  <w:tcW w:w="960" w:type="dxa"/>
-                  <w:tcBorders>
-                    <w:top w:val="nil"/>
-                    <w:left w:val="nil"/>
-                    <w:bottom w:val="nil"/>
-                    <w:right w:val="nil"/>
-                  </w:tcBorders>
-                  <w:shd w:val="clear" w:color="auto" w:fill="auto"/>
-                  <w:noWrap/>
-                  <w:vAlign w:val="bottom"/>
-                  <w:hideMark/>
-                </w:tcPr>
-                <w:p>
-                  <w:pPr>
-                    <w:spacing w:after="0" w:line="240" w:lineRule="auto"/>
-                    <w:jc w:val="center"/>
-                    <w:rPr>
-                      <w:rFonts w:ascii="Calibri" w:eastAsia="Times New Roman" w:hAnsi="Calibri" w:cs="Calibri"/>
-                      <w:color w:val="000000"/>
-                      <w:szCs w:val="22"/>
-                      <w:lang w:val="en-IN" w:eastAsia="en-IN" w:bidi="ar-SA"/>
-                    </w:rPr>
-                  </w:pPr>
-                  <w:r>
-                    <w:rPr>
-                      <w:rFonts w:ascii="Calibri" w:eastAsia="Times New Roman" w:hAnsi="Calibri" w:cs="Calibri"/>
-                      <w:color w:val="000000"/>
-                      <w:szCs w:val="22"/>
-                      <w:lang w:val="en-IN" w:eastAsia="en-IN" w:bidi="ar-SA"/>
-                    </w:rPr>
-                    <w:t>60.7</w:t>
-                  </w:r>
-                </w:p>
-              </w:tc>
-            </w:tr>
-          </w:tbl>
           <w:p>
             <w:pPr>
               <w:jc w:val="center"/>
               <w:cnfStyle w:val="000000100000" w:firstRow="0" w:lastRow="0" w:firstColumn="0" w:lastColumn="0" w:oddVBand="0" w:evenVBand="0" w:oddHBand="1" w:evenHBand="0" w:firstRowFirstColumn="0" w:firstRowLastColumn="0" w:lastRowFirstColumn="0" w:lastRowLastColumn="0"/>
             </w:pPr>
+            <w:r>
+              <w:t>60.7</w:t>
+            </w:r>
           </w:p>
         </w:tc>
       </w:tr>
@@ -7624,62 +7483,17 @@
           <w:tcPr>
             <w:tcW w:w="2885" w:type="dxa"/>
           </w:tcPr>
-          <w:tbl>
-            <w:tblPr>
-              <w:tblW w:w="960" w:type="dxa"/>
-              <w:tblLook w:val="04A0" w:firstRow="1" w:lastRow="0" w:firstColumn="1" w:lastColumn="0" w:noHBand="0" w:noVBand="1"/>
-            </w:tblPr>
-            <w:tblGrid>
-              <w:gridCol w:w="960"/>
-            </w:tblGrid>
-            <w:tr>
-              <w:trPr>
-                <w:trHeight w:val="290"/>
-              </w:trPr>
-              <w:tc>
-                <w:tcPr>
-                  <w:tcW w:w="960" w:type="dxa"/>
-                  <w:tcBorders>
-                    <w:top w:val="nil"/>
-                    <w:left w:val="nil"/>
-                    <w:bottom w:val="nil"/>
-                    <w:right w:val="nil"/>
-                  </w:tcBorders>
-                  <w:shd w:val="clear" w:color="auto" w:fill="auto"/>
-                  <w:noWrap/>
-                  <w:vAlign w:val="bottom"/>
-                  <w:hideMark/>
-                </w:tcPr>
-                <w:p>
-                  <w:pPr>
-                    <w:spacing w:after="0" w:line="240" w:lineRule="auto"/>
-                    <w:jc w:val="center"/>
-                    <w:rPr>
-                      <w:rFonts w:ascii="Calibri" w:eastAsia="Times New Roman" w:hAnsi="Calibri" w:cs="Calibri"/>
-                      <w:color w:val="000000"/>
-                      <w:szCs w:val="22"/>
-                      <w:lang w:val="en-IN" w:eastAsia="en-IN" w:bidi="ar-SA"/>
-                    </w:rPr>
-                  </w:pPr>
-                  <w:r>
-                    <w:rPr>
-                      <w:rFonts w:ascii="Calibri" w:eastAsia="Times New Roman" w:hAnsi="Calibri" w:cs="Calibri"/>
-                      <w:color w:val="000000"/>
-                      <w:szCs w:val="22"/>
-                      <w:lang w:val="en-IN" w:eastAsia="en-IN" w:bidi="ar-SA"/>
-                    </w:rPr>
-                    <w:t>76.7</w:t>
-                  </w:r>
-                </w:p>
-              </w:tc>
-            </w:tr>
-          </w:tbl>
           <w:p>
             <w:pPr>
               <w:keepNext/>
               <w:jc w:val="center"/>
               <w:cnfStyle w:val="000000000000" w:firstRow="0" w:lastRow="0" w:firstColumn="0" w:lastColumn="0" w:oddVBand="0" w:evenVBand="0" w:oddHBand="0" w:evenHBand="0" w:firstRowFirstColumn="0" w:firstRowLastColumn="0" w:lastRowFirstColumn="0" w:lastRowLastColumn="0"/>
             </w:pPr>
+            <w:r>
+              <w:t>76.7</w:t>
+            </w:r>
+            <w:bookmarkStart w:id="0" w:name="_GoBack"/>
+            <w:bookmarkEnd w:id="0"/>
           </w:p>
         </w:tc>
       </w:tr>
@@ -10519,8 +10333,6 @@
         </w:rPr>
         <w:t>4</w:t>
       </w:r>
-      <w:bookmarkStart w:id="0" w:name="_GoBack"/>
-      <w:bookmarkEnd w:id="0"/>
       <w:r>
         <w:rPr>
           <w:sz w:val="24"/>
@@ -16522,7 +16334,7 @@
 </file>
 
 <file path=customXml/itemProps1.xml><?xml version="1.0" encoding="utf-8"?>
-<ds:datastoreItem xmlns:ds="http://schemas.openxmlformats.org/officeDocument/2006/customXml" ds:itemID="{19A2B158-8C7A-498B-89E4-29186B9EB8EE}">
+<ds:datastoreItem xmlns:ds="http://schemas.openxmlformats.org/officeDocument/2006/customXml" ds:itemID="{C252246D-533A-4A2C-8AE1-D7E0926E081C}">
   <ds:schemaRefs>
     <ds:schemaRef ds:uri="http://schemas.openxmlformats.org/officeDocument/2006/bibliography"/>
   </ds:schemaRefs>

--- a/Paper/paper_rev.docx
+++ b/Paper/paper_rev.docx
@@ -92,39 +92,44 @@
         <w:t>Bagi</w:t>
       </w:r>
       <w:proofErr w:type="spellEnd"/>
+      <w:r>
+        <w:rPr>
+          <w:sz w:val="24"/>
+          <w:szCs w:val="24"/>
+        </w:rPr>
+        <w:t>,</w:t>
+      </w:r>
     </w:p>
     <w:p>
       <w:pPr>
         <w:jc w:val="center"/>
         <w:rPr>
-          <w:b/>
-          <w:sz w:val="24"/>
-          <w:szCs w:val="24"/>
-        </w:rPr>
-      </w:pPr>
+          <w:sz w:val="24"/>
+          <w:szCs w:val="24"/>
+        </w:rPr>
+      </w:pPr>
+      <w:r>
+        <w:rPr>
+          <w:sz w:val="24"/>
+          <w:szCs w:val="24"/>
+        </w:rPr>
+        <w:t>RVCE, Bangalore</w:t>
+      </w:r>
     </w:p>
     <w:p>
       <w:pPr>
-        <w:rPr>
-          <w:b/>
-          <w:bCs/>
-          <w:sz w:val="24"/>
-          <w:szCs w:val="24"/>
-        </w:rPr>
-      </w:pPr>
-      <w:r>
-        <w:rPr>
-          <w:b/>
-          <w:bCs/>
-          <w:sz w:val="24"/>
-          <w:szCs w:val="24"/>
-        </w:rPr>
-        <w:t>Abstract</w:t>
-      </w:r>
+        <w:jc w:val="center"/>
+        <w:rPr>
+          <w:b/>
+          <w:sz w:val="24"/>
+          <w:szCs w:val="24"/>
+        </w:rPr>
+      </w:pPr>
     </w:p>
     <w:p>
       <w:pPr>
         <w:rPr>
+          <w:b/>
           <w:bCs/>
           <w:sz w:val="24"/>
           <w:szCs w:val="24"/>
@@ -132,285 +137,17 @@
       </w:pPr>
       <w:r>
         <w:rPr>
+          <w:b/>
           <w:bCs/>
           <w:sz w:val="24"/>
           <w:szCs w:val="24"/>
         </w:rPr>
-        <w:t xml:space="preserve">The discovery of the </w:t>
-      </w:r>
-      <w:proofErr w:type="spellStart"/>
-      <w:r>
-        <w:rPr>
-          <w:bCs/>
-          <w:sz w:val="24"/>
-          <w:szCs w:val="24"/>
-        </w:rPr>
-        <w:t>Spectre</w:t>
-      </w:r>
-      <w:proofErr w:type="spellEnd"/>
-      <w:r>
-        <w:rPr>
-          <w:bCs/>
-          <w:sz w:val="24"/>
-          <w:szCs w:val="24"/>
-        </w:rPr>
-        <w:t xml:space="preserve"> and Meltdown microarchitectural vulnerabilities has generated a lot of interest in the security guarantees enforced by the </w:t>
-      </w:r>
-      <w:r>
-        <w:rPr>
-          <w:bCs/>
-          <w:sz w:val="24"/>
-          <w:szCs w:val="24"/>
-        </w:rPr>
-        <w:t>CPU.</w:t>
-      </w:r>
-      <w:r>
-        <w:rPr>
-          <w:bCs/>
-          <w:sz w:val="24"/>
-          <w:szCs w:val="24"/>
-        </w:rPr>
-        <w:t xml:space="preserve"> By exploiting a race condition </w:t>
-      </w:r>
-      <w:r>
-        <w:rPr>
-          <w:bCs/>
-          <w:sz w:val="24"/>
-          <w:szCs w:val="24"/>
-        </w:rPr>
-        <w:t>between</w:t>
-      </w:r>
-      <w:r>
-        <w:rPr>
-          <w:bCs/>
-          <w:sz w:val="24"/>
-          <w:szCs w:val="24"/>
-        </w:rPr>
-        <w:t xml:space="preserve"> speculative memory access and access protection checking, meltdown is able to bring privileged data into low level CPU cache</w:t>
-      </w:r>
-      <w:r>
-        <w:rPr>
-          <w:bCs/>
-          <w:sz w:val="24"/>
-          <w:szCs w:val="24"/>
-        </w:rPr>
-        <w:t>s</w:t>
-      </w:r>
-      <w:r>
-        <w:rPr>
-          <w:bCs/>
-          <w:sz w:val="24"/>
-          <w:szCs w:val="24"/>
-        </w:rPr>
-        <w:t xml:space="preserve">. </w:t>
-      </w:r>
-      <w:r>
-        <w:rPr>
-          <w:bCs/>
-          <w:sz w:val="24"/>
-          <w:szCs w:val="24"/>
-        </w:rPr>
-        <w:t xml:space="preserve">Thereafter, using </w:t>
-      </w:r>
-      <w:r>
-        <w:rPr>
-          <w:bCs/>
-          <w:sz w:val="24"/>
-          <w:szCs w:val="24"/>
-        </w:rPr>
-        <w:t xml:space="preserve">the </w:t>
-      </w:r>
-      <w:r>
-        <w:rPr>
-          <w:bCs/>
-          <w:sz w:val="24"/>
-          <w:szCs w:val="24"/>
-        </w:rPr>
-        <w:t>Flush and Reload</w:t>
-      </w:r>
-      <w:r>
-        <w:rPr>
-          <w:bCs/>
-          <w:sz w:val="24"/>
-          <w:szCs w:val="24"/>
-        </w:rPr>
-        <w:t xml:space="preserve"> attack, a cache side channel is exploited to leak the </w:t>
-      </w:r>
-      <w:r>
-        <w:rPr>
-          <w:bCs/>
-          <w:sz w:val="24"/>
-          <w:szCs w:val="24"/>
-        </w:rPr>
-        <w:t xml:space="preserve">privileged </w:t>
-      </w:r>
-      <w:r>
-        <w:rPr>
-          <w:bCs/>
-          <w:sz w:val="24"/>
-          <w:szCs w:val="24"/>
-        </w:rPr>
-        <w:t>data.</w:t>
-      </w:r>
-      <w:r>
-        <w:rPr>
-          <w:bCs/>
-          <w:sz w:val="24"/>
-          <w:szCs w:val="24"/>
-        </w:rPr>
-        <w:t xml:space="preserve"> This paper explores the techniques for implementing both, Flush and Reload, and Meltdown in Linux using C</w:t>
-      </w:r>
-      <w:r>
-        <w:rPr>
-          <w:bCs/>
-          <w:sz w:val="24"/>
-          <w:szCs w:val="24"/>
-        </w:rPr>
-        <w:t xml:space="preserve">. </w:t>
-      </w:r>
-      <w:r>
-        <w:rPr>
-          <w:bCs/>
-          <w:sz w:val="24"/>
-          <w:szCs w:val="24"/>
-        </w:rPr>
-        <w:t>For evaluat</w:t>
-      </w:r>
-      <w:r>
-        <w:rPr>
-          <w:bCs/>
-          <w:sz w:val="24"/>
-          <w:szCs w:val="24"/>
-        </w:rPr>
-        <w:t>ing the attack</w:t>
-      </w:r>
-      <w:r>
-        <w:rPr>
-          <w:bCs/>
-          <w:sz w:val="24"/>
-          <w:szCs w:val="24"/>
-        </w:rPr>
-        <w:t>s</w:t>
-      </w:r>
-      <w:r>
-        <w:rPr>
-          <w:bCs/>
-          <w:sz w:val="24"/>
-          <w:szCs w:val="24"/>
-        </w:rPr>
-        <w:t xml:space="preserve">, a success rate metric is defined. </w:t>
-      </w:r>
-      <w:r>
-        <w:rPr>
-          <w:bCs/>
-          <w:sz w:val="24"/>
-          <w:szCs w:val="24"/>
-        </w:rPr>
-        <w:t>On a 32</w:t>
-      </w:r>
-      <w:r>
-        <w:rPr>
-          <w:bCs/>
-          <w:sz w:val="24"/>
-          <w:szCs w:val="24"/>
-        </w:rPr>
-        <w:t>-</w:t>
-      </w:r>
-      <w:r>
-        <w:rPr>
-          <w:bCs/>
-          <w:sz w:val="24"/>
-          <w:szCs w:val="24"/>
-        </w:rPr>
-        <w:t>bit Linux virtual machine, Meltdown is found to leak data very reliably, with a success rate of 60%.</w:t>
-      </w:r>
-      <w:r>
-        <w:rPr>
-          <w:bCs/>
-          <w:sz w:val="24"/>
-          <w:szCs w:val="24"/>
-        </w:rPr>
-        <w:t xml:space="preserve"> The various mitigations for meltdown are applied and the success rate is found to be extremely low, with </w:t>
-      </w:r>
-      <w:r>
-        <w:rPr>
-          <w:bCs/>
-          <w:sz w:val="24"/>
-          <w:szCs w:val="24"/>
-        </w:rPr>
-        <w:t>a maximum success rate of 0.1%.</w:t>
-      </w:r>
-      <w:r>
-        <w:rPr>
-          <w:bCs/>
-          <w:sz w:val="24"/>
-          <w:szCs w:val="24"/>
-        </w:rPr>
-        <w:t xml:space="preserve"> </w:t>
-      </w:r>
-      <w:r>
-        <w:rPr>
-          <w:bCs/>
-          <w:sz w:val="24"/>
-          <w:szCs w:val="24"/>
-        </w:rPr>
-        <w:t>Finally, it is noted that the mitigations tested are stop-gap measures to fix the symptoms of meltdown. Th</w:t>
-      </w:r>
-      <w:r>
-        <w:rPr>
-          <w:bCs/>
-          <w:sz w:val="24"/>
-          <w:szCs w:val="24"/>
-        </w:rPr>
-        <w:t>e core microarchitectural flaw cannot be fixed, which</w:t>
-      </w:r>
-      <w:r>
-        <w:rPr>
-          <w:bCs/>
-          <w:sz w:val="24"/>
-          <w:szCs w:val="24"/>
-        </w:rPr>
-        <w:t xml:space="preserve"> has resulted in a plethora of meltdown</w:t>
-      </w:r>
-      <w:r>
-        <w:rPr>
-          <w:bCs/>
-          <w:sz w:val="24"/>
-          <w:szCs w:val="24"/>
-        </w:rPr>
-        <w:t>-</w:t>
-      </w:r>
-      <w:r>
-        <w:rPr>
-          <w:bCs/>
-          <w:sz w:val="24"/>
-          <w:szCs w:val="24"/>
-        </w:rPr>
-        <w:t xml:space="preserve">like attacks such as Foreshadow, the MDS family, </w:t>
-      </w:r>
-      <w:proofErr w:type="spellStart"/>
-      <w:r>
-        <w:rPr>
-          <w:bCs/>
-          <w:sz w:val="24"/>
-          <w:szCs w:val="24"/>
-        </w:rPr>
-        <w:t>plundervolt</w:t>
-      </w:r>
-      <w:proofErr w:type="spellEnd"/>
-      <w:r>
-        <w:rPr>
-          <w:bCs/>
-          <w:sz w:val="24"/>
-          <w:szCs w:val="24"/>
-        </w:rPr>
-        <w:t>, etc. being uncovered.</w:t>
+        <w:t>Abstract</w:t>
       </w:r>
     </w:p>
     <w:p>
       <w:pPr>
         <w:rPr>
-          <w:b/>
           <w:bCs/>
           <w:sz w:val="24"/>
           <w:szCs w:val="24"/>
@@ -418,11 +155,313 @@
       </w:pPr>
       <w:r>
         <w:rPr>
-          <w:b/>
           <w:bCs/>
           <w:sz w:val="24"/>
           <w:szCs w:val="24"/>
         </w:rPr>
+        <w:t xml:space="preserve">The discovery of the </w:t>
+      </w:r>
+      <w:proofErr w:type="spellStart"/>
+      <w:r>
+        <w:rPr>
+          <w:bCs/>
+          <w:sz w:val="24"/>
+          <w:szCs w:val="24"/>
+        </w:rPr>
+        <w:t>Spectre</w:t>
+      </w:r>
+      <w:proofErr w:type="spellEnd"/>
+      <w:r>
+        <w:rPr>
+          <w:bCs/>
+          <w:sz w:val="24"/>
+          <w:szCs w:val="24"/>
+        </w:rPr>
+        <w:t xml:space="preserve"> and Meltdown microarchitectural vulnerabilities has generated a lot of interest in the security guarantees enforced by the </w:t>
+      </w:r>
+      <w:r>
+        <w:rPr>
+          <w:bCs/>
+          <w:sz w:val="24"/>
+          <w:szCs w:val="24"/>
+        </w:rPr>
+        <w:t>CPU.</w:t>
+      </w:r>
+      <w:r>
+        <w:rPr>
+          <w:bCs/>
+          <w:sz w:val="24"/>
+          <w:szCs w:val="24"/>
+        </w:rPr>
+        <w:t xml:space="preserve"> By exploiting a race condition </w:t>
+      </w:r>
+      <w:r>
+        <w:rPr>
+          <w:bCs/>
+          <w:sz w:val="24"/>
+          <w:szCs w:val="24"/>
+        </w:rPr>
+        <w:t>between</w:t>
+      </w:r>
+      <w:r>
+        <w:rPr>
+          <w:bCs/>
+          <w:sz w:val="24"/>
+          <w:szCs w:val="24"/>
+        </w:rPr>
+        <w:t xml:space="preserve"> speculative memory access and access protection checking, meltdown is able to bring privileged data into low level CPU cache</w:t>
+      </w:r>
+      <w:r>
+        <w:rPr>
+          <w:bCs/>
+          <w:sz w:val="24"/>
+          <w:szCs w:val="24"/>
+        </w:rPr>
+        <w:t>s</w:t>
+      </w:r>
+      <w:r>
+        <w:rPr>
+          <w:bCs/>
+          <w:sz w:val="24"/>
+          <w:szCs w:val="24"/>
+        </w:rPr>
+        <w:t xml:space="preserve">. </w:t>
+      </w:r>
+      <w:r>
+        <w:rPr>
+          <w:bCs/>
+          <w:sz w:val="24"/>
+          <w:szCs w:val="24"/>
+        </w:rPr>
+        <w:t xml:space="preserve">Thereafter, using </w:t>
+      </w:r>
+      <w:r>
+        <w:rPr>
+          <w:bCs/>
+          <w:sz w:val="24"/>
+          <w:szCs w:val="24"/>
+        </w:rPr>
+        <w:t xml:space="preserve">the </w:t>
+      </w:r>
+      <w:r>
+        <w:rPr>
+          <w:bCs/>
+          <w:sz w:val="24"/>
+          <w:szCs w:val="24"/>
+        </w:rPr>
+        <w:t>Flush and Reload</w:t>
+      </w:r>
+      <w:r>
+        <w:rPr>
+          <w:bCs/>
+          <w:sz w:val="24"/>
+          <w:szCs w:val="24"/>
+        </w:rPr>
+        <w:t xml:space="preserve"> attack, a cache side channel is exploited to leak the </w:t>
+      </w:r>
+      <w:r>
+        <w:rPr>
+          <w:bCs/>
+          <w:sz w:val="24"/>
+          <w:szCs w:val="24"/>
+        </w:rPr>
+        <w:t xml:space="preserve">privileged </w:t>
+      </w:r>
+      <w:r>
+        <w:rPr>
+          <w:bCs/>
+          <w:sz w:val="24"/>
+          <w:szCs w:val="24"/>
+        </w:rPr>
+        <w:t>data.</w:t>
+      </w:r>
+      <w:r>
+        <w:rPr>
+          <w:bCs/>
+          <w:sz w:val="24"/>
+          <w:szCs w:val="24"/>
+        </w:rPr>
+        <w:t xml:space="preserve"> This paper explores the techniques for implementing both, Flush and Reload, and Meltdown in Linux using C</w:t>
+      </w:r>
+      <w:r>
+        <w:rPr>
+          <w:bCs/>
+          <w:sz w:val="24"/>
+          <w:szCs w:val="24"/>
+        </w:rPr>
+        <w:t xml:space="preserve">. </w:t>
+      </w:r>
+      <w:r>
+        <w:rPr>
+          <w:bCs/>
+          <w:sz w:val="24"/>
+          <w:szCs w:val="24"/>
+        </w:rPr>
+        <w:t>For evaluat</w:t>
+      </w:r>
+      <w:r>
+        <w:rPr>
+          <w:bCs/>
+          <w:sz w:val="24"/>
+          <w:szCs w:val="24"/>
+        </w:rPr>
+        <w:t>ing the attack</w:t>
+      </w:r>
+      <w:r>
+        <w:rPr>
+          <w:bCs/>
+          <w:sz w:val="24"/>
+          <w:szCs w:val="24"/>
+        </w:rPr>
+        <w:t>s</w:t>
+      </w:r>
+      <w:r>
+        <w:rPr>
+          <w:bCs/>
+          <w:sz w:val="24"/>
+          <w:szCs w:val="24"/>
+        </w:rPr>
+        <w:t xml:space="preserve">, a success rate metric is defined. </w:t>
+      </w:r>
+      <w:r>
+        <w:rPr>
+          <w:bCs/>
+          <w:sz w:val="24"/>
+          <w:szCs w:val="24"/>
+        </w:rPr>
+        <w:t>On a 32</w:t>
+      </w:r>
+      <w:r>
+        <w:rPr>
+          <w:bCs/>
+          <w:sz w:val="24"/>
+          <w:szCs w:val="24"/>
+        </w:rPr>
+        <w:t>-</w:t>
+      </w:r>
+      <w:r>
+        <w:rPr>
+          <w:bCs/>
+          <w:sz w:val="24"/>
+          <w:szCs w:val="24"/>
+        </w:rPr>
+        <w:t>bit Linux virtual machine, Meltdown is found to leak data very reliably, with a success rate of 60%.</w:t>
+      </w:r>
+      <w:r>
+        <w:rPr>
+          <w:bCs/>
+          <w:sz w:val="24"/>
+          <w:szCs w:val="24"/>
+        </w:rPr>
+        <w:t xml:space="preserve"> The various mitigations for meltdown are applied and the </w:t>
+      </w:r>
+      <w:r>
+        <w:rPr>
+          <w:bCs/>
+          <w:sz w:val="24"/>
+          <w:szCs w:val="24"/>
+        </w:rPr>
+        <w:t xml:space="preserve">resulting </w:t>
+      </w:r>
+      <w:r>
+        <w:rPr>
+          <w:bCs/>
+          <w:sz w:val="24"/>
+          <w:szCs w:val="24"/>
+        </w:rPr>
+        <w:t xml:space="preserve">success rate is found to be extremely low, with </w:t>
+      </w:r>
+      <w:r>
+        <w:rPr>
+          <w:bCs/>
+          <w:sz w:val="24"/>
+          <w:szCs w:val="24"/>
+        </w:rPr>
+        <w:t>a maximum success rate of 0.1%.</w:t>
+      </w:r>
+      <w:r>
+        <w:rPr>
+          <w:bCs/>
+          <w:sz w:val="24"/>
+          <w:szCs w:val="24"/>
+        </w:rPr>
+        <w:t xml:space="preserve"> </w:t>
+      </w:r>
+      <w:r>
+        <w:rPr>
+          <w:bCs/>
+          <w:sz w:val="24"/>
+          <w:szCs w:val="24"/>
+        </w:rPr>
+        <w:t>Finally, it is noted that the mitigations tested are stop-gap measures to fix the symptoms of meltdown. Th</w:t>
+      </w:r>
+      <w:r>
+        <w:rPr>
+          <w:bCs/>
+          <w:sz w:val="24"/>
+          <w:szCs w:val="24"/>
+        </w:rPr>
+        <w:t>e core microarchitectural flaw cannot be fixed, which</w:t>
+      </w:r>
+      <w:r>
+        <w:rPr>
+          <w:bCs/>
+          <w:sz w:val="24"/>
+          <w:szCs w:val="24"/>
+        </w:rPr>
+        <w:t xml:space="preserve"> has resulted in a plethora of meltdown</w:t>
+      </w:r>
+      <w:r>
+        <w:rPr>
+          <w:bCs/>
+          <w:sz w:val="24"/>
+          <w:szCs w:val="24"/>
+        </w:rPr>
+        <w:t>-</w:t>
+      </w:r>
+      <w:r>
+        <w:rPr>
+          <w:bCs/>
+          <w:sz w:val="24"/>
+          <w:szCs w:val="24"/>
+        </w:rPr>
+        <w:t xml:space="preserve">like attacks such as Foreshadow, the MDS family, </w:t>
+      </w:r>
+      <w:proofErr w:type="spellStart"/>
+      <w:r>
+        <w:rPr>
+          <w:bCs/>
+          <w:sz w:val="24"/>
+          <w:szCs w:val="24"/>
+        </w:rPr>
+        <w:t>plundervolt</w:t>
+      </w:r>
+      <w:proofErr w:type="spellEnd"/>
+      <w:r>
+        <w:rPr>
+          <w:bCs/>
+          <w:sz w:val="24"/>
+          <w:szCs w:val="24"/>
+        </w:rPr>
+        <w:t>, etc. being uncovered.</w:t>
+      </w:r>
+    </w:p>
+    <w:p>
+      <w:pPr>
+        <w:rPr>
+          <w:b/>
+          <w:bCs/>
+          <w:sz w:val="24"/>
+          <w:szCs w:val="24"/>
+        </w:rPr>
+      </w:pPr>
+      <w:r>
+        <w:rPr>
+          <w:b/>
+          <w:bCs/>
+          <w:sz w:val="24"/>
+          <w:szCs w:val="24"/>
+        </w:rPr>
         <w:t xml:space="preserve">Keywords: </w:t>
       </w:r>
       <w:r>
@@ -466,6 +505,14 @@
           <w:szCs w:val="24"/>
         </w:rPr>
         <w:t xml:space="preserve">, </w:t>
+      </w:r>
+      <w:r>
+        <w:rPr>
+          <w:bCs/>
+          <w:sz w:val="24"/>
+          <w:szCs w:val="24"/>
+        </w:rPr>
+        <w:t xml:space="preserve">side channel, </w:t>
       </w:r>
       <w:r>
         <w:rPr>
@@ -553,7 +600,21 @@
           <w:sz w:val="24"/>
           <w:szCs w:val="24"/>
         </w:rPr>
-        <w:t>Meltdown is a security vulnerability enabling an unprivileged process to access any memory location in its address space</w:t>
+        <w:t>Meltdown</w:t>
+      </w:r>
+      <w:r>
+        <w:rPr>
+          <w:sz w:val="24"/>
+          <w:szCs w:val="24"/>
+        </w:rPr>
+        <w:t xml:space="preserve"> [1]</w:t>
+      </w:r>
+      <w:r>
+        <w:rPr>
+          <w:sz w:val="24"/>
+          <w:szCs w:val="24"/>
+        </w:rPr>
+        <w:t xml:space="preserve"> is a security vulnerability enabling an unprivileged process to access any memory location in its address space</w:t>
       </w:r>
       <w:r>
         <w:rPr>
@@ -653,7 +714,15 @@
           <w:sz w:val="24"/>
           <w:szCs w:val="24"/>
         </w:rPr>
-        <w:t>In this paper, a practical approach to implementing Meltdown on a 32-bit Linux virtual machine (VM) is presented. The various techniques for implementing the building blocks of the attack, i.e., timing, memory allocation, enforcing data locality, and exception handling are analyzed. The attack is then demonstrated, showing how a user-space process can leak data from the virtualized kernel memory. The results are then presented, followed by an analysis of the mitigations.</w:t>
+        <w:t xml:space="preserve">In this paper, a practical approach to implementing Meltdown on a 32-bit Linux virtual machine (VM) is presented. The various techniques for implementing the building blocks of the attack, i.e., timing, memory allocation, enforcing data locality, and exception handling are analyzed. The attack is demonstrated, showing how a user-space process can leak data from the </w:t>
+      </w:r>
+      <w:r>
+        <w:rPr>
+          <w:sz w:val="24"/>
+          <w:szCs w:val="24"/>
+        </w:rPr>
+        <w:lastRenderedPageBreak/>
+        <w:t>virtualized kernel memory. The results are then presented, followed by an analysis of the mitigations.</w:t>
       </w:r>
     </w:p>
     <w:p>
@@ -675,7 +744,6 @@
           <w:sz w:val="24"/>
           <w:szCs w:val="24"/>
         </w:rPr>
-        <w:lastRenderedPageBreak/>
         <w:t>Literature Survey</w:t>
       </w:r>
     </w:p>
@@ -754,7 +822,7 @@
           <w:sz w:val="24"/>
           <w:szCs w:val="24"/>
         </w:rPr>
-        <w:t>1</w:t>
+        <w:t>2</w:t>
       </w:r>
       <w:r>
         <w:rPr>
@@ -824,7 +892,7 @@
           <w:sz w:val="24"/>
           <w:szCs w:val="24"/>
         </w:rPr>
-        <w:t>2</w:t>
+        <w:t>3</w:t>
       </w:r>
       <w:r>
         <w:rPr>
@@ -838,7 +906,7 @@
           <w:sz w:val="24"/>
           <w:szCs w:val="24"/>
         </w:rPr>
-        <w:t>3</w:t>
+        <w:t>4</w:t>
       </w:r>
       <w:r>
         <w:rPr>
@@ -923,7 +991,7 @@
           <w:sz w:val="24"/>
           <w:szCs w:val="24"/>
         </w:rPr>
-        <w:t>4</w:t>
+        <w:t>1</w:t>
       </w:r>
       <w:r>
         <w:rPr>
@@ -1384,7 +1452,7 @@
           <w:sz w:val="24"/>
           <w:szCs w:val="24"/>
         </w:rPr>
-        <w:t>is then implemented and its efficacy tested.</w:t>
+        <w:t>is implemented and its efficacy tested.</w:t>
       </w:r>
       <w:r>
         <w:rPr>
@@ -1499,6 +1567,7 @@
           <w:sz w:val="24"/>
           <w:szCs w:val="24"/>
         </w:rPr>
+        <w:lastRenderedPageBreak/>
         <w:t>3</w:t>
       </w:r>
       <w:r>
@@ -1559,7 +1628,6 @@
           <w:sz w:val="24"/>
           <w:szCs w:val="24"/>
         </w:rPr>
-        <w:lastRenderedPageBreak/>
         <w:t xml:space="preserve">A very </w:t>
       </w:r>
       <w:r>
@@ -2040,7 +2108,21 @@
           <w:sz w:val="24"/>
           <w:szCs w:val="24"/>
         </w:rPr>
-        <w:t>It tuns at 3.85Mhz, hence gives a precision of 280ns. It is more expensive to query and less accurate than the HPET.</w:t>
+        <w:t xml:space="preserve">It </w:t>
+      </w:r>
+      <w:r>
+        <w:rPr>
+          <w:sz w:val="24"/>
+          <w:szCs w:val="24"/>
+        </w:rPr>
+        <w:t>r</w:t>
+      </w:r>
+      <w:r>
+        <w:rPr>
+          <w:sz w:val="24"/>
+          <w:szCs w:val="24"/>
+        </w:rPr>
+        <w:t>uns at 3.85Mhz, hence gives a precision of 280ns. It is more expensive to query and less accurate than the HPET.</w:t>
       </w:r>
       <w:r>
         <w:rPr>
@@ -2180,6 +2262,7 @@
         <w:rPr>
           <w:noProof/>
         </w:rPr>
+        <w:lastRenderedPageBreak/>
         <w:drawing>
           <wp:inline distT="0" distB="0" distL="0" distR="0" wp14:anchorId="5F695F69" wp14:editId="36FA799B">
             <wp:extent cx="5419725" cy="861695"/>
@@ -2377,7 +2460,6 @@
         <w:rPr>
           <w:sz w:val="24"/>
         </w:rPr>
-        <w:lastRenderedPageBreak/>
         <w:t>T</w:t>
       </w:r>
       <w:r>
@@ -2475,31 +2557,6 @@
         </w:rPr>
         <w:t xml:space="preserve"> in the code.</w:t>
       </w:r>
-    </w:p>
-    <w:p>
-      <w:pPr>
-        <w:rPr>
-          <w:b/>
-          <w:bCs/>
-          <w:szCs w:val="22"/>
-        </w:rPr>
-      </w:pPr>
-      <w:r>
-        <w:rPr>
-          <w:b/>
-          <w:bCs/>
-          <w:szCs w:val="22"/>
-        </w:rPr>
-        <w:t>___________________________________________________________________________________________</w:t>
-      </w:r>
-    </w:p>
-    <w:p>
-      <w:pPr>
-        <w:rPr>
-          <w:b/>
-          <w:bCs/>
-        </w:rPr>
-      </w:pPr>
     </w:p>
     <w:p>
       <w:pPr>
@@ -2702,7 +2759,21 @@
           <w:sz w:val="24"/>
           <w:szCs w:val="24"/>
         </w:rPr>
-        <w:t xml:space="preserve">The third step is the reload operation. The time taken to access each entry in the oracle is measured. The entry that has minimum access time is the one cached by the victim. Hence, the index of the cached entry </w:t>
+        <w:t>The third step is the reload operation. The time taken to access each entry in the oracle is measured</w:t>
+      </w:r>
+      <w:r>
+        <w:rPr>
+          <w:sz w:val="24"/>
+          <w:szCs w:val="24"/>
+        </w:rPr>
+        <w:t xml:space="preserve"> by the attacker’s function</w:t>
+      </w:r>
+      <w:r>
+        <w:rPr>
+          <w:sz w:val="24"/>
+          <w:szCs w:val="24"/>
+        </w:rPr>
+        <w:t xml:space="preserve">. The entry that has minimum access time is the one cached by the victim. Hence, the index of the cached entry </w:t>
       </w:r>
       <w:r>
         <w:rPr>
@@ -4078,15 +4149,13 @@
         </w:rPr>
         <w:t xml:space="preserve">Another method of performing </w:t>
       </w:r>
-      <w:proofErr w:type="spellStart"/>
-      <w:r>
-        <w:rPr>
-          <w:sz w:val="24"/>
-          <w:szCs w:val="22"/>
-        </w:rPr>
-        <w:t>flush+reload</w:t>
-      </w:r>
-      <w:proofErr w:type="spellEnd"/>
+      <w:r>
+        <w:rPr>
+          <w:sz w:val="24"/>
+          <w:szCs w:val="22"/>
+        </w:rPr>
+        <w:t>the attack</w:t>
+      </w:r>
       <w:r>
         <w:rPr>
           <w:sz w:val="24"/>
@@ -4163,7 +4232,35 @@
           <w:sz w:val="24"/>
           <w:szCs w:val="22"/>
         </w:rPr>
-        <w:t>since the amount of computation is not high, and it gives a better guarantee of correctness.</w:t>
+        <w:t xml:space="preserve">since the amount of computation </w:t>
+      </w:r>
+      <w:r>
+        <w:rPr>
+          <w:sz w:val="24"/>
+          <w:szCs w:val="22"/>
+        </w:rPr>
+        <w:t>wa</w:t>
+      </w:r>
+      <w:r>
+        <w:rPr>
+          <w:sz w:val="24"/>
+          <w:szCs w:val="22"/>
+        </w:rPr>
+        <w:t>s not high, and it g</w:t>
+      </w:r>
+      <w:r>
+        <w:rPr>
+          <w:sz w:val="24"/>
+          <w:szCs w:val="22"/>
+        </w:rPr>
+        <w:t>ave</w:t>
+      </w:r>
+      <w:r>
+        <w:rPr>
+          <w:sz w:val="24"/>
+          <w:szCs w:val="22"/>
+        </w:rPr>
+        <w:t xml:space="preserve"> a better guarantee of correctness.</w:t>
       </w:r>
     </w:p>
     <w:p>
@@ -4178,6 +4275,7 @@
         <w:rPr>
           <w:b/>
           <w:bCs/>
+          <w:sz w:val="24"/>
           <w:szCs w:val="22"/>
         </w:rPr>
       </w:pPr>
@@ -4185,15 +4283,24 @@
         <w:rPr>
           <w:b/>
           <w:bCs/>
-          <w:szCs w:val="22"/>
-        </w:rPr>
-        <w:t>___________________________________________________________________________________________</w:t>
+          <w:sz w:val="24"/>
+          <w:szCs w:val="22"/>
+        </w:rPr>
+        <w:t xml:space="preserve">3.3 </w:t>
+      </w:r>
+      <w:r>
+        <w:rPr>
+          <w:b/>
+          <w:bCs/>
+          <w:sz w:val="24"/>
+          <w:szCs w:val="22"/>
+        </w:rPr>
+        <w:t>Meltdown</w:t>
       </w:r>
     </w:p>
     <w:p>
       <w:pPr>
         <w:rPr>
-          <w:b/>
           <w:bCs/>
           <w:sz w:val="24"/>
           <w:szCs w:val="22"/>
@@ -4201,21 +4308,125 @@
       </w:pPr>
       <w:r>
         <w:rPr>
-          <w:b/>
           <w:bCs/>
           <w:sz w:val="24"/>
           <w:szCs w:val="22"/>
         </w:rPr>
-        <w:t xml:space="preserve">3.3 </w:t>
-      </w:r>
-      <w:r>
-        <w:rPr>
-          <w:b/>
+        <w:t xml:space="preserve">The attack targets kernel space memory from a user-space process. </w:t>
+      </w:r>
+      <w:r>
+        <w:rPr>
           <w:bCs/>
           <w:sz w:val="24"/>
           <w:szCs w:val="22"/>
         </w:rPr>
-        <w:t>Meltdown</w:t>
+        <w:t xml:space="preserve">The two popularly used APIs for kernel memory allocation are </w:t>
+      </w:r>
+      <w:proofErr w:type="spellStart"/>
+      <w:r>
+        <w:rPr>
+          <w:bCs/>
+          <w:sz w:val="24"/>
+          <w:szCs w:val="22"/>
+        </w:rPr>
+        <w:t>vmalloc</w:t>
+      </w:r>
+      <w:proofErr w:type="spellEnd"/>
+      <w:r>
+        <w:rPr>
+          <w:bCs/>
+          <w:sz w:val="24"/>
+          <w:szCs w:val="22"/>
+        </w:rPr>
+        <w:t xml:space="preserve"> and </w:t>
+      </w:r>
+      <w:proofErr w:type="spellStart"/>
+      <w:r>
+        <w:rPr>
+          <w:bCs/>
+          <w:sz w:val="24"/>
+          <w:szCs w:val="22"/>
+        </w:rPr>
+        <w:t>kmalloc</w:t>
+      </w:r>
+      <w:proofErr w:type="spellEnd"/>
+      <w:r>
+        <w:rPr>
+          <w:bCs/>
+          <w:sz w:val="24"/>
+          <w:szCs w:val="22"/>
+        </w:rPr>
+        <w:t xml:space="preserve">. </w:t>
+      </w:r>
+      <w:proofErr w:type="spellStart"/>
+      <w:r>
+        <w:rPr>
+          <w:bCs/>
+          <w:sz w:val="24"/>
+          <w:szCs w:val="22"/>
+        </w:rPr>
+        <w:t>Kmalloc</w:t>
+      </w:r>
+      <w:proofErr w:type="spellEnd"/>
+      <w:r>
+        <w:rPr>
+          <w:bCs/>
+          <w:sz w:val="24"/>
+          <w:szCs w:val="22"/>
+        </w:rPr>
+        <w:t xml:space="preserve"> guarantees that memory allocated is physically contiguous and offers higher performance. </w:t>
+      </w:r>
+      <w:proofErr w:type="spellStart"/>
+      <w:r>
+        <w:rPr>
+          <w:bCs/>
+          <w:sz w:val="24"/>
+          <w:szCs w:val="22"/>
+        </w:rPr>
+        <w:t>Vmalloc</w:t>
+      </w:r>
+      <w:proofErr w:type="spellEnd"/>
+      <w:r>
+        <w:rPr>
+          <w:bCs/>
+          <w:sz w:val="24"/>
+          <w:szCs w:val="22"/>
+        </w:rPr>
+        <w:t xml:space="preserve"> guarantees that memory allocated is virtually contiguous, and can distribute blocks if insufficient contiguous physical memory is available.</w:t>
+      </w:r>
+      <w:r>
+        <w:rPr>
+          <w:bCs/>
+          <w:sz w:val="24"/>
+          <w:szCs w:val="22"/>
+        </w:rPr>
+        <w:t xml:space="preserve"> </w:t>
+      </w:r>
+      <w:proofErr w:type="spellStart"/>
+      <w:r>
+        <w:rPr>
+          <w:bCs/>
+          <w:sz w:val="24"/>
+          <w:szCs w:val="22"/>
+        </w:rPr>
+        <w:t>Kmalloc</w:t>
+      </w:r>
+      <w:proofErr w:type="spellEnd"/>
+      <w:r>
+        <w:rPr>
+          <w:bCs/>
+          <w:sz w:val="24"/>
+          <w:szCs w:val="22"/>
+        </w:rPr>
+        <w:t xml:space="preserve"> is selected for the system since the attack </w:t>
+      </w:r>
+      <w:r>
+        <w:rPr>
+          <w:bCs/>
+          <w:sz w:val="24"/>
+          <w:szCs w:val="22"/>
+        </w:rPr>
+        <w:t>is time sensitive.</w:t>
       </w:r>
     </w:p>
     <w:p>
@@ -4232,7 +4443,7 @@
           <w:sz w:val="24"/>
           <w:szCs w:val="22"/>
         </w:rPr>
-        <w:t xml:space="preserve">The attack targets kernel space memory from a user-space process. </w:t>
+        <w:t>Kernel modules are utilized to allocate kernel space memory. A kernel module is program that can be loaded and unloaded dynamically from kernel</w:t>
       </w:r>
       <w:r>
         <w:rPr>
@@ -4240,113 +4451,7 @@
           <w:sz w:val="24"/>
           <w:szCs w:val="22"/>
         </w:rPr>
-        <w:t xml:space="preserve">The two popularly used APIs for kernel memory allocation are </w:t>
-      </w:r>
-      <w:proofErr w:type="spellStart"/>
-      <w:r>
-        <w:rPr>
-          <w:bCs/>
-          <w:sz w:val="24"/>
-          <w:szCs w:val="22"/>
-        </w:rPr>
-        <w:t>vmalloc</w:t>
-      </w:r>
-      <w:proofErr w:type="spellEnd"/>
-      <w:r>
-        <w:rPr>
-          <w:bCs/>
-          <w:sz w:val="24"/>
-          <w:szCs w:val="22"/>
-        </w:rPr>
-        <w:t xml:space="preserve"> and </w:t>
-      </w:r>
-      <w:proofErr w:type="spellStart"/>
-      <w:r>
-        <w:rPr>
-          <w:bCs/>
-          <w:sz w:val="24"/>
-          <w:szCs w:val="22"/>
-        </w:rPr>
-        <w:t>kmalloc</w:t>
-      </w:r>
-      <w:proofErr w:type="spellEnd"/>
-      <w:r>
-        <w:rPr>
-          <w:bCs/>
-          <w:sz w:val="24"/>
-          <w:szCs w:val="22"/>
-        </w:rPr>
-        <w:t xml:space="preserve">. </w:t>
-      </w:r>
-      <w:proofErr w:type="spellStart"/>
-      <w:r>
-        <w:rPr>
-          <w:bCs/>
-          <w:sz w:val="24"/>
-          <w:szCs w:val="22"/>
-        </w:rPr>
-        <w:t>Kmalloc</w:t>
-      </w:r>
-      <w:proofErr w:type="spellEnd"/>
-      <w:r>
-        <w:rPr>
-          <w:bCs/>
-          <w:sz w:val="24"/>
-          <w:szCs w:val="22"/>
-        </w:rPr>
-        <w:t xml:space="preserve"> guarantees that memory allocated is physically contiguous and offers higher performance. </w:t>
-      </w:r>
-      <w:proofErr w:type="spellStart"/>
-      <w:r>
-        <w:rPr>
-          <w:bCs/>
-          <w:sz w:val="24"/>
-          <w:szCs w:val="22"/>
-        </w:rPr>
-        <w:t>Vmalloc</w:t>
-      </w:r>
-      <w:proofErr w:type="spellEnd"/>
-      <w:r>
-        <w:rPr>
-          <w:bCs/>
-          <w:sz w:val="24"/>
-          <w:szCs w:val="22"/>
-        </w:rPr>
-        <w:t xml:space="preserve"> guarantees that memory allocated is virtually contiguous, and can distribute blocks if insufficient contiguous physical memory is available.</w:t>
-      </w:r>
-      <w:r>
-        <w:rPr>
-          <w:bCs/>
-          <w:sz w:val="24"/>
-          <w:szCs w:val="22"/>
-        </w:rPr>
-        <w:t xml:space="preserve"> </w:t>
-      </w:r>
-      <w:proofErr w:type="spellStart"/>
-      <w:r>
-        <w:rPr>
-          <w:bCs/>
-          <w:sz w:val="24"/>
-          <w:szCs w:val="22"/>
-        </w:rPr>
-        <w:t>Kmalloc</w:t>
-      </w:r>
-      <w:proofErr w:type="spellEnd"/>
-      <w:r>
-        <w:rPr>
-          <w:bCs/>
-          <w:sz w:val="24"/>
-          <w:szCs w:val="22"/>
-        </w:rPr>
-        <w:t xml:space="preserve"> is selected for the system since the attack </w:t>
-      </w:r>
-      <w:r>
-        <w:rPr>
-          <w:bCs/>
-          <w:sz w:val="24"/>
-          <w:szCs w:val="22"/>
-        </w:rPr>
-        <w:t>is time sensitive.</w:t>
+        <w:t>, without which kernel would need to be recompiled for adding features.</w:t>
       </w:r>
     </w:p>
     <w:p>
@@ -4363,7 +4468,7 @@
           <w:sz w:val="24"/>
           <w:szCs w:val="22"/>
         </w:rPr>
-        <w:t>Kernel modules are utilized to allocate kernel space memory. A kernel module is program that can be loaded and unloaded dynamically from kernel</w:t>
+        <w:t xml:space="preserve">For exception handling, the </w:t>
       </w:r>
       <w:r>
         <w:rPr>
@@ -4371,12 +4476,69 @@
           <w:sz w:val="24"/>
           <w:szCs w:val="22"/>
         </w:rPr>
-        <w:t>, without which kernel would need to be recompiled for adding features.</w:t>
+        <w:t xml:space="preserve">C </w:t>
+      </w:r>
+      <w:r>
+        <w:rPr>
+          <w:bCs/>
+          <w:sz w:val="24"/>
+          <w:szCs w:val="22"/>
+        </w:rPr>
+        <w:t xml:space="preserve">signal library is used to manipulate an error buffer. SIGSEGV is the error code thrown by the CPU on encountering invalid memory access. An error handler, </w:t>
+      </w:r>
+      <w:r>
+        <w:rPr>
+          <w:bCs/>
+          <w:sz w:val="24"/>
+          <w:szCs w:val="22"/>
+        </w:rPr>
+        <w:t xml:space="preserve">which resets the buffer to the initial checkpoint is defined and registered with SIGSEGV. Once the attack has occurred, </w:t>
+      </w:r>
+      <w:r>
+        <w:rPr>
+          <w:bCs/>
+          <w:sz w:val="24"/>
+          <w:szCs w:val="22"/>
+        </w:rPr>
+        <w:t>the handler is triggered, resetting the buffer and preventing program</w:t>
+      </w:r>
+      <w:r>
+        <w:rPr>
+          <w:bCs/>
+          <w:sz w:val="24"/>
+          <w:szCs w:val="22"/>
+        </w:rPr>
+        <w:t xml:space="preserve"> from</w:t>
+      </w:r>
+      <w:r>
+        <w:rPr>
+          <w:bCs/>
+          <w:sz w:val="24"/>
+          <w:szCs w:val="22"/>
+        </w:rPr>
+        <w:t xml:space="preserve"> crash</w:t>
+      </w:r>
+      <w:r>
+        <w:rPr>
+          <w:bCs/>
+          <w:sz w:val="24"/>
+          <w:szCs w:val="22"/>
+        </w:rPr>
+        <w:t>ing</w:t>
+      </w:r>
+      <w:r>
+        <w:rPr>
+          <w:bCs/>
+          <w:sz w:val="24"/>
+          <w:szCs w:val="22"/>
+        </w:rPr>
+        <w:t xml:space="preserve">. </w:t>
       </w:r>
     </w:p>
     <w:p>
       <w:pPr>
         <w:rPr>
+          <w:b/>
           <w:bCs/>
           <w:sz w:val="24"/>
           <w:szCs w:val="22"/>
@@ -4384,118 +4546,36 @@
       </w:pPr>
       <w:r>
         <w:rPr>
+          <w:b/>
           <w:bCs/>
           <w:sz w:val="24"/>
           <w:szCs w:val="22"/>
         </w:rPr>
-        <w:t xml:space="preserve">For exception handling, the </w:t>
-      </w:r>
-      <w:r>
-        <w:rPr>
+        <w:t xml:space="preserve">3.4 </w:t>
+      </w:r>
+      <w:r>
+        <w:rPr>
+          <w:b/>
           <w:bCs/>
           <w:sz w:val="24"/>
           <w:szCs w:val="22"/>
         </w:rPr>
-        <w:t xml:space="preserve">C </w:t>
-      </w:r>
-      <w:r>
-        <w:rPr>
-          <w:bCs/>
-          <w:sz w:val="24"/>
-          <w:szCs w:val="22"/>
-        </w:rPr>
-        <w:t xml:space="preserve">signal library is used to manipulate an error buffer. SIGSEGV is the error code thrown by the CPU on encountering invalid memory access. An error handler, </w:t>
-      </w:r>
-      <w:r>
-        <w:rPr>
-          <w:bCs/>
-          <w:sz w:val="24"/>
-          <w:szCs w:val="22"/>
-        </w:rPr>
-        <w:t xml:space="preserve">which resets the buffer to the initial checkpoint is defined and registered with SIGSEGV. Once the attack has occurred, </w:t>
-      </w:r>
-      <w:r>
-        <w:rPr>
-          <w:bCs/>
-          <w:sz w:val="24"/>
-          <w:szCs w:val="22"/>
-        </w:rPr>
-        <w:t>the handler is triggered, resetting the buffer and preventing program</w:t>
-      </w:r>
-      <w:r>
-        <w:rPr>
-          <w:bCs/>
-          <w:sz w:val="24"/>
-          <w:szCs w:val="22"/>
-        </w:rPr>
-        <w:t xml:space="preserve"> from</w:t>
-      </w:r>
-      <w:r>
-        <w:rPr>
-          <w:bCs/>
-          <w:sz w:val="24"/>
-          <w:szCs w:val="22"/>
-        </w:rPr>
-        <w:t xml:space="preserve"> crash</w:t>
-      </w:r>
-      <w:r>
-        <w:rPr>
-          <w:bCs/>
-          <w:sz w:val="24"/>
-          <w:szCs w:val="22"/>
-        </w:rPr>
-        <w:t>ing</w:t>
-      </w:r>
-      <w:r>
-        <w:rPr>
-          <w:bCs/>
-          <w:sz w:val="24"/>
-          <w:szCs w:val="22"/>
-        </w:rPr>
-        <w:t xml:space="preserve">. </w:t>
+        <w:t>Encouraging Data to remain in Cache</w:t>
       </w:r>
     </w:p>
     <w:p>
       <w:pPr>
         <w:rPr>
-          <w:b/>
-          <w:bCs/>
-          <w:sz w:val="24"/>
-          <w:szCs w:val="22"/>
-        </w:rPr>
-      </w:pPr>
-      <w:r>
-        <w:rPr>
-          <w:b/>
-          <w:bCs/>
+          <w:sz w:val="24"/>
+          <w:szCs w:val="22"/>
+        </w:rPr>
+      </w:pPr>
+      <w:r>
+        <w:rPr>
           <w:sz w:val="24"/>
           <w:szCs w:val="22"/>
         </w:rPr>
         <w:lastRenderedPageBreak/>
-        <w:t xml:space="preserve">3.4 </w:t>
-      </w:r>
-      <w:r>
-        <w:rPr>
-          <w:b/>
-          <w:bCs/>
-          <w:sz w:val="24"/>
-          <w:szCs w:val="22"/>
-        </w:rPr>
-        <w:t>Encouraging Data to remain in Cache</w:t>
-      </w:r>
-    </w:p>
-    <w:p>
-      <w:pPr>
-        <w:rPr>
-          <w:sz w:val="24"/>
-          <w:szCs w:val="22"/>
-        </w:rPr>
-      </w:pPr>
-      <w:r>
-        <w:rPr>
-          <w:sz w:val="24"/>
-          <w:szCs w:val="22"/>
-        </w:rPr>
         <w:t xml:space="preserve">Keeping the data hot in the cache is essential to the success of the attack. </w:t>
       </w:r>
       <w:r>
@@ -5012,7 +5092,6 @@
         <w:rPr>
           <w:noProof/>
         </w:rPr>
-        <w:lastRenderedPageBreak/>
         <w:drawing>
           <wp:inline distT="0" distB="0" distL="0" distR="0" wp14:anchorId="6D80BDAC" wp14:editId="258F7829">
             <wp:extent cx="2933700" cy="2195830"/>
@@ -5158,6 +5237,7 @@
           <w:sz w:val="24"/>
           <w:szCs w:val="22"/>
         </w:rPr>
+        <w:lastRenderedPageBreak/>
         <w:t xml:space="preserve">As shown in Figure 3.3, </w:t>
       </w:r>
       <w:r>
@@ -5181,22 +5261,12 @@
         </w:rPr>
         <w:t>prior to the illegal memory access. This introduces a delay equal to the execution time of the ALU.</w:t>
       </w:r>
-    </w:p>
-    <w:p>
-      <w:pPr>
-        <w:rPr>
-          <w:b/>
-          <w:bCs/>
-          <w:szCs w:val="22"/>
-        </w:rPr>
-      </w:pPr>
-      <w:r>
-        <w:rPr>
-          <w:b/>
-          <w:bCs/>
-          <w:szCs w:val="22"/>
-        </w:rPr>
-        <w:t>___________________________________________________________________________________________</w:t>
+      <w:r>
+        <w:rPr>
+          <w:sz w:val="24"/>
+          <w:szCs w:val="22"/>
+        </w:rPr>
+        <w:br/>
       </w:r>
     </w:p>
     <w:p>
@@ -5518,7 +5588,14 @@
           <w:sz w:val="24"/>
           <w:szCs w:val="22"/>
         </w:rPr>
-        <w:br/>
+        <w:t xml:space="preserve"> </w:t>
+      </w:r>
+      <w:r>
+        <w:rPr>
+          <w:bCs/>
+          <w:sz w:val="24"/>
+          <w:szCs w:val="22"/>
+        </w:rPr>
         <w:t>The metric is used to</w:t>
       </w:r>
       <w:r>
@@ -5696,7 +5773,6 @@
         <w:rPr>
           <w:noProof/>
         </w:rPr>
-        <w:lastRenderedPageBreak/>
         <mc:AlternateContent>
           <mc:Choice Requires="wps">
             <w:drawing>
@@ -6349,6 +6425,11 @@
         <w:t xml:space="preserve"> Snapshot of Flush and Reload</w:t>
       </w:r>
     </w:p>
+    <w:p>
+      <w:r>
+        <w:br w:type="page"/>
+      </w:r>
+    </w:p>
     <w:tbl>
       <w:tblPr>
         <w:tblStyle w:val="GridTable4-Accent1"/>
@@ -6376,6 +6457,7 @@
               <w:jc w:val="center"/>
             </w:pPr>
             <w:r>
+              <w:lastRenderedPageBreak/>
               <w:t>Trial Number</w:t>
             </w:r>
           </w:p>
@@ -6783,7 +6865,6 @@
           <w:sz w:val="24"/>
           <w:szCs w:val="22"/>
         </w:rPr>
-        <w:lastRenderedPageBreak/>
         <w:t>The attack is run on an Intel Haswell based 32</w:t>
       </w:r>
       <w:r>
@@ -6813,7 +6894,21 @@
           <w:sz w:val="24"/>
           <w:szCs w:val="22"/>
         </w:rPr>
-        <w:t>The kernel module is inserted and the address and data at the secret location are logged. The string “</w:t>
+        <w:t>The</w:t>
+      </w:r>
+      <w:r>
+        <w:rPr>
+          <w:sz w:val="24"/>
+          <w:szCs w:val="22"/>
+        </w:rPr>
+        <w:t xml:space="preserve"> kernel module dynamically creates</w:t>
+      </w:r>
+      <w:r>
+        <w:rPr>
+          <w:sz w:val="24"/>
+          <w:szCs w:val="22"/>
+        </w:rPr>
+        <w:t xml:space="preserve"> string “</w:t>
       </w:r>
       <w:proofErr w:type="spellStart"/>
       <w:r>
@@ -6829,7 +6924,58 @@
           <w:sz w:val="24"/>
           <w:szCs w:val="22"/>
         </w:rPr>
-        <w:t>” is stored at a random location.</w:t>
+        <w:t>” stored at a random location</w:t>
+      </w:r>
+      <w:r>
+        <w:rPr>
+          <w:sz w:val="24"/>
+          <w:szCs w:val="22"/>
+        </w:rPr>
+        <w:t xml:space="preserve"> in kernel-space memory</w:t>
+      </w:r>
+      <w:r>
+        <w:rPr>
+          <w:sz w:val="24"/>
+          <w:szCs w:val="22"/>
+        </w:rPr>
+        <w:t>.</w:t>
+      </w:r>
+      <w:r>
+        <w:rPr>
+          <w:sz w:val="24"/>
+          <w:szCs w:val="22"/>
+        </w:rPr>
+        <w:t xml:space="preserve"> It also creates a </w:t>
+      </w:r>
+      <w:proofErr w:type="spellStart"/>
+      <w:r>
+        <w:rPr>
+          <w:sz w:val="24"/>
+          <w:szCs w:val="22"/>
+        </w:rPr>
+        <w:t>procfs</w:t>
+      </w:r>
+      <w:proofErr w:type="spellEnd"/>
+      <w:r>
+        <w:rPr>
+          <w:sz w:val="24"/>
+          <w:szCs w:val="22"/>
+        </w:rPr>
+        <w:t xml:space="preserve"> entry </w:t>
+      </w:r>
+      <w:r>
+        <w:rPr>
+          <w:sz w:val="24"/>
+          <w:szCs w:val="22"/>
+        </w:rPr>
+        <w:t>of</w:t>
+      </w:r>
+      <w:r>
+        <w:rPr>
+          <w:sz w:val="24"/>
+          <w:szCs w:val="22"/>
+        </w:rPr>
+        <w:t xml:space="preserve"> the secret key.</w:t>
       </w:r>
       <w:r>
         <w:rPr>
@@ -7022,28 +7168,29 @@
           <w:sz w:val="24"/>
           <w:szCs w:val="22"/>
         </w:rPr>
-        <w:t>F</w:t>
-      </w:r>
-      <w:r>
-        <w:rPr>
-          <w:sz w:val="24"/>
-          <w:szCs w:val="22"/>
-        </w:rPr>
-        <w:t>urther</w:t>
-      </w:r>
-      <w:r>
-        <w:rPr>
-          <w:sz w:val="24"/>
-          <w:szCs w:val="22"/>
-        </w:rPr>
-        <w:t>, to</w:t>
-      </w:r>
-      <w:r>
-        <w:rPr>
-          <w:sz w:val="24"/>
-          <w:szCs w:val="22"/>
-        </w:rPr>
-        <w:t xml:space="preserve"> ensure that the data has been created and stored in the memory</w:t>
+        <w:lastRenderedPageBreak/>
+        <w:t>To further</w:t>
+      </w:r>
+      <w:r>
+        <w:rPr>
+          <w:sz w:val="24"/>
+          <w:szCs w:val="22"/>
+        </w:rPr>
+        <w:t xml:space="preserve"> ensure that the </w:t>
+      </w:r>
+      <w:r>
+        <w:rPr>
+          <w:sz w:val="24"/>
+          <w:szCs w:val="22"/>
+        </w:rPr>
+        <w:t>secret</w:t>
+      </w:r>
+      <w:r>
+        <w:rPr>
+          <w:sz w:val="24"/>
+          <w:szCs w:val="22"/>
+        </w:rPr>
+        <w:t xml:space="preserve"> has been created and stored in the memory</w:t>
       </w:r>
       <w:r>
         <w:rPr>
@@ -7066,14 +7213,14 @@
           <w:sz w:val="24"/>
           <w:szCs w:val="22"/>
         </w:rPr>
-        <w:t xml:space="preserve"> is checked for the secret key file created by the kernel module</w:t>
-      </w:r>
-      <w:r>
-        <w:rPr>
-          <w:sz w:val="24"/>
-          <w:szCs w:val="22"/>
-        </w:rPr>
-        <w:t xml:space="preserve"> as shown in Figure 4.4.</w:t>
+        <w:t xml:space="preserve"> is checked for the secret key file </w:t>
+      </w:r>
+      <w:r>
+        <w:rPr>
+          <w:sz w:val="24"/>
+          <w:szCs w:val="22"/>
+        </w:rPr>
+        <w:t>as shown in Figure 4.4.</w:t>
       </w:r>
       <w:r>
         <w:rPr>
@@ -7492,8 +7639,6 @@
             <w:r>
               <w:t>76.7</w:t>
             </w:r>
-            <w:bookmarkStart w:id="0" w:name="_GoBack"/>
-            <w:bookmarkEnd w:id="0"/>
           </w:p>
         </w:tc>
       </w:tr>
@@ -7574,7 +7719,6 @@
         <w:rPr>
           <w:noProof/>
         </w:rPr>
-        <w:lastRenderedPageBreak/>
         <w:drawing>
           <wp:inline distT="0" distB="0" distL="0" distR="0" wp14:anchorId="608B3AA3" wp14:editId="58556351">
             <wp:extent cx="4572000" cy="2743200"/>
@@ -7692,16 +7836,6 @@
     <w:p>
       <w:pPr>
         <w:rPr>
-          <w:b/>
-          <w:bCs/>
-          <w:sz w:val="24"/>
-          <w:szCs w:val="22"/>
-        </w:rPr>
-      </w:pPr>
-    </w:p>
-    <w:p>
-      <w:pPr>
-        <w:rPr>
           <w:sz w:val="24"/>
           <w:szCs w:val="22"/>
         </w:rPr>
@@ -7764,6 +7898,7 @@
           <w:sz w:val="24"/>
           <w:szCs w:val="22"/>
         </w:rPr>
+        <w:lastRenderedPageBreak/>
         <w:t>It should be noted that only a redesign of the CPU architecture and new firmware is a permanent fix to the root cause of the problem, i.e., processor leaking out the value of protected memory locations via the cache.</w:t>
       </w:r>
       <w:r>
@@ -7792,7 +7927,21 @@
           <w:sz w:val="24"/>
           <w:szCs w:val="22"/>
         </w:rPr>
-        <w:t>everal mitigations have been proposed as a stop-gap measures to prevent the exploitation of meltdown</w:t>
+        <w:t>everal mitigations have been proposed as</w:t>
+      </w:r>
+      <w:r>
+        <w:rPr>
+          <w:sz w:val="24"/>
+          <w:szCs w:val="22"/>
+        </w:rPr>
+        <w:t xml:space="preserve"> </w:t>
+      </w:r>
+      <w:r>
+        <w:rPr>
+          <w:sz w:val="24"/>
+          <w:szCs w:val="22"/>
+        </w:rPr>
+        <w:t>stop-gap measures to prevent the exploitation of meltdown</w:t>
       </w:r>
       <w:r>
         <w:rPr>
@@ -7942,15 +8091,7 @@
           <w:sz w:val="24"/>
           <w:szCs w:val="22"/>
         </w:rPr>
-        <w:t xml:space="preserve">have been rolling out microcode updates to patch the vulnerability via the Windows Update, and the Linux Kernel update distribution </w:t>
-      </w:r>
-      <w:r>
-        <w:rPr>
-          <w:sz w:val="24"/>
-          <w:szCs w:val="22"/>
-        </w:rPr>
-        <w:lastRenderedPageBreak/>
-        <w:t xml:space="preserve">mechanisms. </w:t>
+        <w:t xml:space="preserve">have been rolling out microcode updates to patch the vulnerability via the Windows Update, and the Linux Kernel update distribution mechanisms. </w:t>
       </w:r>
       <w:r>
         <w:rPr>
@@ -7958,27 +8099,11 @@
           <w:szCs w:val="22"/>
         </w:rPr>
         <w:br/>
-        <w:t xml:space="preserve">However, in some cases, these updates have involved a reduction in performance of </w:t>
-      </w:r>
-      <w:proofErr w:type="spellStart"/>
-      <w:r>
-        <w:rPr>
-          <w:sz w:val="24"/>
-          <w:szCs w:val="22"/>
-        </w:rPr>
-        <w:t>upto</w:t>
-      </w:r>
-      <w:proofErr w:type="spellEnd"/>
-      <w:r>
-        <w:rPr>
-          <w:sz w:val="24"/>
-          <w:szCs w:val="22"/>
-        </w:rPr>
-        <w:t xml:space="preserve"> 30%.</w:t>
       </w:r>
     </w:p>
     <w:p>
       <w:pPr>
+        <w:ind w:left="360"/>
         <w:rPr>
           <w:b/>
           <w:bCs/>
@@ -7988,13 +8113,91 @@
       </w:pPr>
       <w:r>
         <w:rPr>
+          <w:sz w:val="24"/>
+          <w:szCs w:val="22"/>
+        </w:rPr>
+        <w:t xml:space="preserve">However, in some cases, these </w:t>
+      </w:r>
+      <w:r>
+        <w:rPr>
+          <w:sz w:val="24"/>
+          <w:szCs w:val="22"/>
+        </w:rPr>
+        <w:t>mitigations</w:t>
+      </w:r>
+      <w:r>
+        <w:rPr>
+          <w:sz w:val="24"/>
+          <w:szCs w:val="22"/>
+        </w:rPr>
+        <w:t xml:space="preserve"> have </w:t>
+      </w:r>
+      <w:r>
+        <w:rPr>
+          <w:sz w:val="24"/>
+          <w:szCs w:val="22"/>
+        </w:rPr>
+        <w:t>resulted in</w:t>
+      </w:r>
+      <w:r>
+        <w:rPr>
+          <w:sz w:val="24"/>
+          <w:szCs w:val="22"/>
+        </w:rPr>
+        <w:t xml:space="preserve"> a </w:t>
+      </w:r>
+      <w:r>
+        <w:rPr>
+          <w:sz w:val="24"/>
+          <w:szCs w:val="22"/>
+        </w:rPr>
+        <w:t xml:space="preserve">significant </w:t>
+      </w:r>
+      <w:r>
+        <w:rPr>
+          <w:sz w:val="24"/>
+          <w:szCs w:val="22"/>
+        </w:rPr>
+        <w:t xml:space="preserve">reduction </w:t>
+      </w:r>
+      <w:r>
+        <w:rPr>
+          <w:sz w:val="24"/>
+          <w:szCs w:val="22"/>
+        </w:rPr>
+        <w:t>in</w:t>
+      </w:r>
+      <w:r>
+        <w:rPr>
+          <w:sz w:val="24"/>
+          <w:szCs w:val="22"/>
+        </w:rPr>
+        <w:t xml:space="preserve"> performance</w:t>
+      </w:r>
+      <w:r>
+        <w:rPr>
+          <w:sz w:val="24"/>
+          <w:szCs w:val="22"/>
+        </w:rPr>
+        <w:t xml:space="preserve"> in both synthetic and real workloads</w:t>
+      </w:r>
+      <w:r>
+        <w:rPr>
+          <w:sz w:val="24"/>
+          <w:szCs w:val="22"/>
+        </w:rPr>
+        <w:t xml:space="preserve"> [18].</w:t>
+      </w:r>
+    </w:p>
+    <w:p>
+      <w:pPr>
+        <w:rPr>
           <w:b/>
           <w:bCs/>
           <w:sz w:val="24"/>
           <w:szCs w:val="22"/>
         </w:rPr>
-        <w:t>___________________________________________________________________________________________</w:t>
-      </w:r>
+      </w:pPr>
     </w:p>
     <w:p>
       <w:pPr>
@@ -8032,7 +8235,21 @@
           <w:sz w:val="24"/>
           <w:szCs w:val="22"/>
         </w:rPr>
-        <w:t xml:space="preserve">As before, the procedure of creating an entry at a known </w:t>
+        <w:t xml:space="preserve">The meltdown attack is evaluated after applying the relevant mitigations. </w:t>
+      </w:r>
+      <w:r>
+        <w:rPr>
+          <w:sz w:val="24"/>
+          <w:szCs w:val="22"/>
+        </w:rPr>
+        <w:t>T</w:t>
+      </w:r>
+      <w:r>
+        <w:rPr>
+          <w:sz w:val="24"/>
+          <w:szCs w:val="22"/>
+        </w:rPr>
+        <w:t xml:space="preserve">he procedure of creating an entry at a known </w:t>
       </w:r>
       <w:r>
         <w:rPr>
@@ -8054,6 +8271,13 @@
           <w:szCs w:val="22"/>
         </w:rPr>
         <w:t xml:space="preserve"> is repeated</w:t>
+      </w:r>
+      <w:r>
+        <w:rPr>
+          <w:sz w:val="24"/>
+          <w:szCs w:val="22"/>
+        </w:rPr>
+        <w:t xml:space="preserve"> as before</w:t>
       </w:r>
       <w:r>
         <w:rPr>
@@ -8346,6 +8570,7 @@
         <w:rPr>
           <w:noProof/>
         </w:rPr>
+        <w:lastRenderedPageBreak/>
         <w:drawing>
           <wp:inline distT="0" distB="0" distL="0" distR="0" wp14:anchorId="49320A9D" wp14:editId="4D0CF70A">
             <wp:extent cx="4572000" cy="2743200"/>
@@ -8443,7 +8668,6 @@
         <w:rPr>
           <w:noProof/>
         </w:rPr>
-        <w:lastRenderedPageBreak/>
         <w:drawing>
           <wp:inline distT="0" distB="0" distL="0" distR="0" wp14:anchorId="23022809" wp14:editId="24C693D9">
             <wp:extent cx="4572000" cy="2743200"/>
@@ -8640,6 +8864,7 @@
           <w:sz w:val="24"/>
           <w:szCs w:val="22"/>
         </w:rPr>
+        <w:lastRenderedPageBreak/>
         <w:t>A</w:t>
       </w:r>
       <w:r>
@@ -8766,14 +8991,14 @@
           <w:sz w:val="24"/>
           <w:szCs w:val="22"/>
         </w:rPr>
-        <w:t>, with success rate almost zero.</w:t>
-      </w:r>
-      <w:r>
-        <w:rPr>
-          <w:sz w:val="24"/>
-          <w:szCs w:val="22"/>
-        </w:rPr>
-        <w:t xml:space="preserve"> </w:t>
+        <w:t>, with success rate almost zero</w:t>
+      </w:r>
+      <w:r>
+        <w:rPr>
+          <w:sz w:val="24"/>
+          <w:szCs w:val="22"/>
+        </w:rPr>
+        <w:t>. However, these mitigations have a significant performance impact in real and synthetic workloads.</w:t>
       </w:r>
     </w:p>
     <w:p>
@@ -8908,15 +9133,8 @@
           <w:szCs w:val="22"/>
         </w:rPr>
       </w:pPr>
-      <w:r>
-        <w:rPr>
-          <w:b/>
-          <w:bCs/>
-          <w:sz w:val="24"/>
-          <w:szCs w:val="22"/>
-        </w:rPr>
-        <w:t>___________________________________________________________________________________________</w:t>
-      </w:r>
+      <w:bookmarkStart w:id="0" w:name="_GoBack"/>
+      <w:bookmarkEnd w:id="0"/>
     </w:p>
     <w:p>
       <w:pPr>
@@ -8924,7 +9142,7 @@
           <w:b/>
           <w:bCs/>
           <w:sz w:val="24"/>
-          <w:szCs w:val="22"/>
+          <w:szCs w:val="24"/>
         </w:rPr>
       </w:pPr>
       <w:r>
@@ -8932,7 +9150,7 @@
           <w:b/>
           <w:bCs/>
           <w:sz w:val="24"/>
-          <w:szCs w:val="22"/>
+          <w:szCs w:val="24"/>
         </w:rPr>
         <w:t>REFERENCES</w:t>
       </w:r>
@@ -8941,28 +9159,27 @@
       <w:pPr>
         <w:rPr>
           <w:sz w:val="24"/>
-          <w:szCs w:val="22"/>
-        </w:rPr>
-      </w:pPr>
-      <w:r>
-        <w:rPr>
-          <w:sz w:val="24"/>
-          <w:szCs w:val="22"/>
-        </w:rPr>
-        <w:lastRenderedPageBreak/>
+          <w:szCs w:val="24"/>
+        </w:rPr>
+      </w:pPr>
+      <w:r>
+        <w:rPr>
+          <w:sz w:val="24"/>
+          <w:szCs w:val="24"/>
+        </w:rPr>
         <w:t>[</w:t>
       </w:r>
       <w:r>
         <w:rPr>
           <w:sz w:val="24"/>
-          <w:szCs w:val="22"/>
+          <w:szCs w:val="24"/>
         </w:rPr>
         <w:t>1</w:t>
       </w:r>
       <w:r>
         <w:rPr>
           <w:sz w:val="24"/>
-          <w:szCs w:val="22"/>
+          <w:szCs w:val="24"/>
         </w:rPr>
         <w:t xml:space="preserve">] </w:t>
       </w:r>
@@ -8970,146 +9187,221 @@
       <w:r>
         <w:rPr>
           <w:sz w:val="24"/>
-          <w:szCs w:val="22"/>
-        </w:rPr>
-        <w:t>Yarom</w:t>
+          <w:szCs w:val="24"/>
+        </w:rPr>
+        <w:t>Lipp</w:t>
       </w:r>
       <w:proofErr w:type="spellEnd"/>
       <w:r>
         <w:rPr>
           <w:sz w:val="24"/>
-          <w:szCs w:val="22"/>
-        </w:rPr>
-        <w:t xml:space="preserve">, Falkner; </w:t>
-      </w:r>
-      <w:proofErr w:type="spellStart"/>
-      <w:r>
-        <w:rPr>
-          <w:sz w:val="24"/>
-          <w:szCs w:val="22"/>
-        </w:rPr>
-        <w:t>Flush+Reload</w:t>
-      </w:r>
-      <w:proofErr w:type="spellEnd"/>
-      <w:r>
-        <w:rPr>
-          <w:sz w:val="24"/>
-          <w:szCs w:val="22"/>
-        </w:rPr>
-        <w:t xml:space="preserve">: </w:t>
-      </w:r>
-      <w:proofErr w:type="gramStart"/>
-      <w:r>
-        <w:rPr>
-          <w:sz w:val="24"/>
-          <w:szCs w:val="22"/>
-        </w:rPr>
-        <w:t>a</w:t>
-      </w:r>
-      <w:proofErr w:type="gramEnd"/>
-      <w:r>
-        <w:rPr>
-          <w:sz w:val="24"/>
-          <w:szCs w:val="22"/>
-        </w:rPr>
-        <w:t xml:space="preserve"> High Resolution, Low Noise, L3 cache side channel attack. SEC'14 Proceedings of the 23rd USENIX conference on Security Symposium, Pages 719-732</w:t>
+          <w:szCs w:val="24"/>
+        </w:rPr>
+        <w:t xml:space="preserve"> et. Al, “Meltdown: Reading kernel memory from user space”. Proceedings of the 27th USENIX Conf on Security Symposium, 2018, pp.973-990.</w:t>
       </w:r>
     </w:p>
     <w:p>
       <w:pPr>
         <w:rPr>
           <w:sz w:val="24"/>
-          <w:szCs w:val="22"/>
-        </w:rPr>
-      </w:pPr>
-      <w:r>
-        <w:rPr>
-          <w:sz w:val="24"/>
-          <w:szCs w:val="22"/>
+          <w:szCs w:val="24"/>
+        </w:rPr>
+      </w:pPr>
+      <w:r>
+        <w:rPr>
+          <w:sz w:val="24"/>
+          <w:szCs w:val="24"/>
         </w:rPr>
         <w:t>[</w:t>
       </w:r>
       <w:r>
         <w:rPr>
           <w:sz w:val="24"/>
-          <w:szCs w:val="22"/>
+          <w:szCs w:val="24"/>
         </w:rPr>
         <w:t>2</w:t>
       </w:r>
       <w:r>
         <w:rPr>
           <w:sz w:val="24"/>
-          <w:szCs w:val="22"/>
-        </w:rPr>
-        <w:t xml:space="preserve">] HUND, R., WILLEMS, </w:t>
-      </w:r>
-      <w:proofErr w:type="gramStart"/>
-      <w:r>
-        <w:rPr>
-          <w:sz w:val="24"/>
-          <w:szCs w:val="22"/>
-        </w:rPr>
-        <w:t>C.,ANDHOLZ</w:t>
-      </w:r>
-      <w:proofErr w:type="gramEnd"/>
-      <w:r>
-        <w:rPr>
-          <w:sz w:val="24"/>
-          <w:szCs w:val="22"/>
-        </w:rPr>
-        <w:t>, T. Practical Timing Side Channel Attacks against Kernel Space ASLR. In S&amp;P (2013)</w:t>
+          <w:szCs w:val="24"/>
+        </w:rPr>
+        <w:t xml:space="preserve">] </w:t>
+      </w:r>
+      <w:proofErr w:type="spellStart"/>
+      <w:r>
+        <w:rPr>
+          <w:sz w:val="24"/>
+          <w:szCs w:val="24"/>
+        </w:rPr>
+        <w:t>Yarom</w:t>
+      </w:r>
+      <w:proofErr w:type="spellEnd"/>
+      <w:r>
+        <w:rPr>
+          <w:sz w:val="24"/>
+          <w:szCs w:val="24"/>
+        </w:rPr>
+        <w:t xml:space="preserve">, Falkner, </w:t>
+      </w:r>
+      <w:proofErr w:type="spellStart"/>
+      <w:r>
+        <w:rPr>
+          <w:sz w:val="24"/>
+          <w:szCs w:val="24"/>
+        </w:rPr>
+        <w:t>Flush+Reload</w:t>
+      </w:r>
+      <w:proofErr w:type="spellEnd"/>
+      <w:r>
+        <w:rPr>
+          <w:sz w:val="24"/>
+          <w:szCs w:val="24"/>
+        </w:rPr>
+        <w:t xml:space="preserve">: “a High resolution, low noise, l3 cache side channel attack,” in </w:t>
+      </w:r>
+      <w:r>
+        <w:rPr>
+          <w:i/>
+          <w:sz w:val="24"/>
+          <w:szCs w:val="24"/>
+        </w:rPr>
+        <w:t>SEC'14 Proceedings of the 23rd USENIX Conf on Security Symposium</w:t>
+      </w:r>
+      <w:r>
+        <w:rPr>
+          <w:sz w:val="24"/>
+          <w:szCs w:val="24"/>
+        </w:rPr>
+        <w:t>, 2014, pp.719-732.</w:t>
+      </w:r>
+      <w:r>
+        <w:rPr>
+          <w:sz w:val="24"/>
+          <w:szCs w:val="24"/>
+        </w:rPr>
+        <w:tab/>
+      </w:r>
+      <w:r>
+        <w:rPr>
+          <w:sz w:val="24"/>
+          <w:szCs w:val="24"/>
+        </w:rPr>
+        <w:tab/>
       </w:r>
     </w:p>
     <w:p>
       <w:pPr>
         <w:rPr>
           <w:sz w:val="24"/>
-          <w:szCs w:val="22"/>
-        </w:rPr>
-      </w:pPr>
-      <w:r>
-        <w:rPr>
-          <w:sz w:val="24"/>
-          <w:szCs w:val="22"/>
+          <w:szCs w:val="24"/>
+        </w:rPr>
+      </w:pPr>
+      <w:r>
+        <w:rPr>
+          <w:sz w:val="24"/>
+          <w:szCs w:val="24"/>
         </w:rPr>
         <w:t>[</w:t>
       </w:r>
       <w:r>
         <w:rPr>
           <w:sz w:val="24"/>
-          <w:szCs w:val="22"/>
+          <w:szCs w:val="24"/>
         </w:rPr>
         <w:t>3</w:t>
       </w:r>
       <w:r>
         <w:rPr>
           <w:sz w:val="24"/>
-          <w:szCs w:val="22"/>
-        </w:rPr>
-        <w:t xml:space="preserve">] Taylor Hornby, </w:t>
-      </w:r>
-      <w:r>
+          <w:szCs w:val="24"/>
+        </w:rPr>
+        <w:t xml:space="preserve">] HUND, R., WILLEMS, </w:t>
+      </w:r>
+      <w:proofErr w:type="gramStart"/>
+      <w:r>
+        <w:rPr>
+          <w:sz w:val="24"/>
+          <w:szCs w:val="24"/>
+        </w:rPr>
+        <w:t>C.,ANDHOLZ</w:t>
+      </w:r>
+      <w:proofErr w:type="gramEnd"/>
+      <w:r>
+        <w:rPr>
+          <w:sz w:val="24"/>
+          <w:szCs w:val="24"/>
+        </w:rPr>
+        <w:t xml:space="preserve">, T. “Practical Timing Side Channel Attacks against Kernel Space ASLR”, in </w:t>
+      </w:r>
+      <w:r>
+        <w:rPr>
+          <w:i/>
+          <w:sz w:val="24"/>
+          <w:szCs w:val="24"/>
+        </w:rPr>
+        <w:t>S&amp;P</w:t>
+      </w:r>
+      <w:r>
+        <w:rPr>
+          <w:sz w:val="24"/>
+          <w:szCs w:val="24"/>
+        </w:rPr>
+        <w:t>, 2013.</w:t>
+      </w:r>
+    </w:p>
+    <w:p>
+      <w:pPr>
         <w:rPr>
           <w:i/>
           <w:iCs/>
           <w:sz w:val="24"/>
-          <w:szCs w:val="22"/>
-        </w:rPr>
-        <w:t>Side-channel attacks on everyday applications: distinguishing inputs with FLUSH+RELOAD</w:t>
-      </w:r>
-      <w:r>
-        <w:rPr>
-          <w:sz w:val="24"/>
-          <w:szCs w:val="22"/>
-        </w:rPr>
-        <w:t xml:space="preserve">, </w:t>
+          <w:szCs w:val="24"/>
+        </w:rPr>
+      </w:pPr>
+      <w:r>
+        <w:rPr>
+          <w:sz w:val="24"/>
+          <w:szCs w:val="24"/>
+        </w:rPr>
+        <w:t>[</w:t>
+      </w:r>
+      <w:r>
+        <w:rPr>
+          <w:sz w:val="24"/>
+          <w:szCs w:val="24"/>
+        </w:rPr>
+        <w:t>4</w:t>
+      </w:r>
+      <w:r>
+        <w:rPr>
+          <w:sz w:val="24"/>
+          <w:szCs w:val="24"/>
+        </w:rPr>
+        <w:t>] Taylor Hornby, “</w:t>
+      </w:r>
+      <w:r>
+        <w:rPr>
+          <w:i/>
+          <w:iCs/>
+          <w:sz w:val="24"/>
+          <w:szCs w:val="24"/>
+        </w:rPr>
+        <w:t xml:space="preserve">Side-channel attacks on everyday applications: distinguishing inputs with FLUSH+RELOAD”. </w:t>
+      </w:r>
+      <w:r>
+        <w:rPr>
+          <w:sz w:val="24"/>
+          <w:szCs w:val="24"/>
+        </w:rPr>
+        <w:t xml:space="preserve">Available: </w:t>
       </w:r>
       <w:hyperlink r:id="rId17" w:history="1">
         <w:r>
           <w:rPr>
             <w:rStyle w:val="Hyperlink"/>
             <w:sz w:val="24"/>
-            <w:szCs w:val="22"/>
+            <w:szCs w:val="24"/>
           </w:rPr>
           <w:t>https://www.blackhat.com/docs/us-16/materials/us-16-Homby-Side-Channel-Attacks-On-Everyday-Applications-wp.pdf</w:t>
         </w:r>
@@ -9117,7 +9409,7 @@
       <w:r>
         <w:rPr>
           <w:sz w:val="24"/>
-          <w:szCs w:val="22"/>
+          <w:szCs w:val="24"/>
         </w:rPr>
         <w:t>.</w:t>
       </w:r>
@@ -9126,204 +9418,139 @@
       <w:pPr>
         <w:rPr>
           <w:sz w:val="24"/>
-          <w:szCs w:val="22"/>
-        </w:rPr>
-      </w:pPr>
-      <w:r>
-        <w:rPr>
-          <w:sz w:val="24"/>
-          <w:szCs w:val="22"/>
-        </w:rPr>
-        <w:t>[</w:t>
-      </w:r>
-      <w:r>
-        <w:rPr>
-          <w:sz w:val="24"/>
-          <w:szCs w:val="22"/>
-        </w:rPr>
-        <w:t>4</w:t>
-      </w:r>
-      <w:r>
-        <w:rPr>
-          <w:sz w:val="24"/>
-          <w:szCs w:val="22"/>
-        </w:rPr>
-        <w:t xml:space="preserve">] </w:t>
+          <w:szCs w:val="24"/>
+        </w:rPr>
+      </w:pPr>
+      <w:r>
+        <w:rPr>
+          <w:sz w:val="24"/>
+          <w:szCs w:val="24"/>
+        </w:rPr>
+        <w:t>[5] Kocher et. Al, “</w:t>
       </w:r>
       <w:proofErr w:type="spellStart"/>
       <w:r>
         <w:rPr>
           <w:sz w:val="24"/>
-          <w:szCs w:val="22"/>
-        </w:rPr>
-        <w:t>Lipp</w:t>
+          <w:szCs w:val="24"/>
+        </w:rPr>
+        <w:t>Spectre</w:t>
       </w:r>
       <w:proofErr w:type="spellEnd"/>
       <w:r>
         <w:rPr>
           <w:sz w:val="24"/>
-          <w:szCs w:val="22"/>
-        </w:rPr>
-        <w:t xml:space="preserve"> et. al</w:t>
-      </w:r>
-      <w:r>
-        <w:rPr>
-          <w:sz w:val="24"/>
-          <w:szCs w:val="22"/>
-        </w:rPr>
-        <w:t>;</w:t>
-      </w:r>
-      <w:r>
-        <w:rPr>
-          <w:sz w:val="24"/>
-          <w:szCs w:val="22"/>
-        </w:rPr>
-        <w:t xml:space="preserve"> Meltdown: Reading Kernel Memory from User Space</w:t>
-      </w:r>
-      <w:r>
-        <w:rPr>
-          <w:sz w:val="24"/>
-          <w:szCs w:val="22"/>
-        </w:rPr>
-        <w:t>.</w:t>
-      </w:r>
-      <w:r>
-        <w:rPr>
-          <w:sz w:val="24"/>
-          <w:szCs w:val="22"/>
-        </w:rPr>
-        <w:t xml:space="preserve"> Proceedings of the 27th USENIX conference on Security Symposium</w:t>
-      </w:r>
-      <w:r>
-        <w:rPr>
-          <w:sz w:val="24"/>
-          <w:szCs w:val="22"/>
-        </w:rPr>
-        <w:t>, 2018</w:t>
+          <w:szCs w:val="24"/>
+        </w:rPr>
+        <w:t xml:space="preserve"> attacks: Exploiting speculative execution”. Proceedings of the </w:t>
+      </w:r>
+      <w:r>
+        <w:rPr>
+          <w:i/>
+          <w:sz w:val="24"/>
+          <w:szCs w:val="24"/>
+        </w:rPr>
+        <w:t>40th IEEE Symposium on Security and Privacy</w:t>
+      </w:r>
+      <w:r>
+        <w:rPr>
+          <w:sz w:val="24"/>
+          <w:szCs w:val="24"/>
+        </w:rPr>
+        <w:t>, 2019.</w:t>
       </w:r>
     </w:p>
     <w:p>
       <w:pPr>
         <w:rPr>
           <w:sz w:val="24"/>
-          <w:szCs w:val="22"/>
-        </w:rPr>
-      </w:pPr>
-      <w:r>
-        <w:rPr>
-          <w:sz w:val="24"/>
-          <w:szCs w:val="22"/>
-        </w:rPr>
-        <w:t>[</w:t>
-      </w:r>
-      <w:r>
-        <w:rPr>
-          <w:sz w:val="24"/>
-          <w:szCs w:val="22"/>
-        </w:rPr>
-        <w:t>5</w:t>
-      </w:r>
-      <w:r>
-        <w:rPr>
-          <w:sz w:val="24"/>
-          <w:szCs w:val="22"/>
-        </w:rPr>
-        <w:t xml:space="preserve">] Kocher et. al, </w:t>
-      </w:r>
-      <w:proofErr w:type="spellStart"/>
-      <w:r>
-        <w:rPr>
-          <w:sz w:val="24"/>
-          <w:szCs w:val="22"/>
-        </w:rPr>
-        <w:t>Spectre</w:t>
-      </w:r>
-      <w:proofErr w:type="spellEnd"/>
-      <w:r>
-        <w:rPr>
-          <w:sz w:val="24"/>
-          <w:szCs w:val="22"/>
-        </w:rPr>
-        <w:t xml:space="preserve"> Attacks: Exploiting Speculative Execution, proceedings of the 40th IEEE Symposium on Security and Privacy, 2019</w:t>
+          <w:szCs w:val="24"/>
+        </w:rPr>
+      </w:pPr>
+      <w:r>
+        <w:rPr>
+          <w:sz w:val="24"/>
+          <w:szCs w:val="24"/>
+        </w:rPr>
+        <w:t>[6] TOMASULO, R. M, “</w:t>
+      </w:r>
+      <w:r>
+        <w:rPr>
+          <w:i/>
+          <w:iCs/>
+          <w:sz w:val="24"/>
+          <w:szCs w:val="24"/>
+        </w:rPr>
+        <w:t>An efficient algorithm for exploiting multiple arithmetic units</w:t>
+      </w:r>
+      <w:r>
+        <w:rPr>
+          <w:sz w:val="24"/>
+          <w:szCs w:val="24"/>
+        </w:rPr>
+        <w:t xml:space="preserve">”. </w:t>
+      </w:r>
+      <w:r>
+        <w:rPr>
+          <w:b/>
+          <w:bCs/>
+          <w:sz w:val="24"/>
+          <w:szCs w:val="24"/>
+        </w:rPr>
+        <w:t>IBM</w:t>
+      </w:r>
+      <w:r>
+        <w:rPr>
+          <w:sz w:val="24"/>
+          <w:szCs w:val="24"/>
+        </w:rPr>
+        <w:t xml:space="preserve"> Journal of research and Development, 1967.</w:t>
       </w:r>
     </w:p>
     <w:p>
       <w:pPr>
         <w:rPr>
           <w:sz w:val="24"/>
-          <w:szCs w:val="22"/>
-        </w:rPr>
-      </w:pPr>
-      <w:r>
-        <w:rPr>
-          <w:sz w:val="24"/>
-          <w:szCs w:val="22"/>
-        </w:rPr>
-        <w:t>[</w:t>
-      </w:r>
-      <w:r>
-        <w:rPr>
-          <w:sz w:val="24"/>
-          <w:szCs w:val="22"/>
-        </w:rPr>
-        <w:t>6</w:t>
-      </w:r>
-      <w:r>
-        <w:rPr>
-          <w:sz w:val="24"/>
-          <w:szCs w:val="22"/>
-        </w:rPr>
-        <w:t>] TOMASULO, R. M. An efficient algorithm for exploiting multiple arithmetic units. IBM Journal of research and Development</w:t>
-      </w:r>
-      <w:r>
-        <w:rPr>
-          <w:sz w:val="24"/>
-          <w:szCs w:val="22"/>
-        </w:rPr>
-        <w:t>, 1967</w:t>
-      </w:r>
-    </w:p>
-    <w:p>
-      <w:pPr>
-        <w:rPr>
-          <w:sz w:val="24"/>
-          <w:szCs w:val="22"/>
-        </w:rPr>
-      </w:pPr>
-      <w:r>
-        <w:rPr>
-          <w:sz w:val="24"/>
-          <w:szCs w:val="22"/>
-        </w:rPr>
-        <w:t>[</w:t>
-      </w:r>
-      <w:r>
-        <w:rPr>
-          <w:sz w:val="24"/>
-          <w:szCs w:val="22"/>
-        </w:rPr>
-        <w:t>7</w:t>
-      </w:r>
-      <w:r>
-        <w:rPr>
-          <w:sz w:val="24"/>
-          <w:szCs w:val="22"/>
-        </w:rPr>
-        <w:t>] INTEL. IA-PC HPET Specification Rev 1.0a 1 IA-PC HPET (High Precision Event Timers) Specification,</w:t>
-      </w:r>
-      <w:r>
-        <w:rPr>
-          <w:sz w:val="24"/>
-          <w:szCs w:val="22"/>
+          <w:szCs w:val="24"/>
+        </w:rPr>
+      </w:pPr>
+      <w:r>
+        <w:rPr>
+          <w:sz w:val="24"/>
+          <w:szCs w:val="24"/>
+        </w:rPr>
+        <w:t xml:space="preserve">[7] INTEL, </w:t>
+      </w:r>
+      <w:r>
+        <w:rPr>
+          <w:i/>
+          <w:iCs/>
+          <w:sz w:val="24"/>
+          <w:szCs w:val="24"/>
+        </w:rPr>
+        <w:t>IA-PC HPET Specification Rev 1.0a 1 IA-PC HPET (High Precision Event Timers) Specification</w:t>
+      </w:r>
+      <w:r>
+        <w:rPr>
+          <w:sz w:val="24"/>
+          <w:szCs w:val="24"/>
+        </w:rPr>
+        <w:t>.</w:t>
+      </w:r>
+      <w:r>
+        <w:rPr>
+          <w:sz w:val="24"/>
+          <w:szCs w:val="24"/>
         </w:rPr>
         <w:br/>
+        <w:t xml:space="preserve">Available: </w:t>
       </w:r>
       <w:hyperlink r:id="rId18" w:history="1">
         <w:r>
           <w:rPr>
             <w:rStyle w:val="Hyperlink"/>
             <w:sz w:val="24"/>
-            <w:szCs w:val="22"/>
+            <w:szCs w:val="24"/>
           </w:rPr>
           <w:t>https://www.intel.com/content/dam/www/public/us/en/documents/technical-specifications/software-developers-hpet-spec-1-0a.pdf</w:t>
         </w:r>
@@ -9333,43 +9560,47 @@
       <w:pPr>
         <w:rPr>
           <w:sz w:val="24"/>
-          <w:szCs w:val="22"/>
-        </w:rPr>
-      </w:pPr>
-      <w:r>
-        <w:rPr>
-          <w:sz w:val="24"/>
-          <w:szCs w:val="22"/>
-        </w:rPr>
-        <w:t>[</w:t>
-      </w:r>
-      <w:r>
-        <w:rPr>
-          <w:sz w:val="24"/>
-          <w:szCs w:val="22"/>
-        </w:rPr>
-        <w:t>8</w:t>
-      </w:r>
-      <w:r>
-        <w:rPr>
-          <w:sz w:val="24"/>
-          <w:szCs w:val="22"/>
-        </w:rPr>
-        <w:t>] UEFI, Advanced Configuration and Power Interface Specification,</w:t>
-      </w:r>
-      <w:r>
-        <w:rPr>
-          <w:sz w:val="24"/>
-          <w:szCs w:val="22"/>
+          <w:szCs w:val="24"/>
+        </w:rPr>
+      </w:pPr>
+      <w:r>
+        <w:rPr>
+          <w:sz w:val="24"/>
+          <w:szCs w:val="24"/>
+        </w:rPr>
+        <w:lastRenderedPageBreak/>
+        <w:t xml:space="preserve">[8] UEFI, </w:t>
+      </w:r>
+      <w:r>
+        <w:rPr>
+          <w:i/>
+          <w:iCs/>
+          <w:sz w:val="24"/>
+          <w:szCs w:val="24"/>
+        </w:rPr>
+        <w:t>Advanced Configuration and Power Interface Specification</w:t>
+      </w:r>
+      <w:r>
+        <w:rPr>
+          <w:sz w:val="24"/>
+          <w:szCs w:val="24"/>
+        </w:rPr>
+        <w:t>,</w:t>
+      </w:r>
+      <w:r>
+        <w:rPr>
+          <w:sz w:val="24"/>
+          <w:szCs w:val="24"/>
         </w:rPr>
         <w:br/>
+        <w:t xml:space="preserve">Available: </w:t>
       </w:r>
       <w:hyperlink r:id="rId19" w:history="1">
         <w:r>
           <w:rPr>
             <w:rStyle w:val="Hyperlink"/>
             <w:sz w:val="24"/>
-            <w:szCs w:val="22"/>
+            <w:szCs w:val="24"/>
           </w:rPr>
           <w:t>https://uefi.org/sites/default/files/resources/ACPI_6_2.pdf</w:t>
         </w:r>
@@ -9379,43 +9610,46 @@
       <w:pPr>
         <w:rPr>
           <w:sz w:val="24"/>
-          <w:szCs w:val="22"/>
-        </w:rPr>
-      </w:pPr>
-      <w:r>
-        <w:rPr>
-          <w:sz w:val="24"/>
-          <w:szCs w:val="22"/>
-        </w:rPr>
-        <w:t>[</w:t>
-      </w:r>
-      <w:r>
-        <w:rPr>
-          <w:sz w:val="24"/>
-          <w:szCs w:val="22"/>
-        </w:rPr>
-        <w:t>9</w:t>
-      </w:r>
-      <w:r>
-        <w:rPr>
-          <w:sz w:val="24"/>
-          <w:szCs w:val="22"/>
-        </w:rPr>
-        <w:t>] AMD, Game Timing and Multicore Processors,</w:t>
-      </w:r>
-      <w:r>
-        <w:rPr>
-          <w:sz w:val="24"/>
-          <w:szCs w:val="22"/>
+          <w:szCs w:val="24"/>
+        </w:rPr>
+      </w:pPr>
+      <w:r>
+        <w:rPr>
+          <w:sz w:val="24"/>
+          <w:szCs w:val="24"/>
+        </w:rPr>
+        <w:t xml:space="preserve">[9] AMD, </w:t>
+      </w:r>
+      <w:r>
+        <w:rPr>
+          <w:i/>
+          <w:iCs/>
+          <w:sz w:val="24"/>
+          <w:szCs w:val="24"/>
+        </w:rPr>
+        <w:t>Game Timing and Multicore Processors</w:t>
+      </w:r>
+      <w:r>
+        <w:rPr>
+          <w:sz w:val="24"/>
+          <w:szCs w:val="24"/>
+        </w:rPr>
+        <w:t>,</w:t>
+      </w:r>
+      <w:r>
+        <w:rPr>
+          <w:sz w:val="24"/>
+          <w:szCs w:val="24"/>
         </w:rPr>
         <w:br/>
+        <w:t>Available:</w:t>
       </w:r>
       <w:hyperlink r:id="rId20" w:history="1">
         <w:r>
           <w:rPr>
             <w:rStyle w:val="Hyperlink"/>
             <w:sz w:val="24"/>
-            <w:szCs w:val="22"/>
+            <w:szCs w:val="24"/>
           </w:rPr>
           <w:t>http://developer.amd.com/wordpress/media/2013/03/Game_Timing_Multicore_Processors.pdf</w:t>
         </w:r>
@@ -9425,80 +9659,95 @@
       <w:pPr>
         <w:rPr>
           <w:sz w:val="24"/>
-          <w:szCs w:val="22"/>
-        </w:rPr>
-      </w:pPr>
-      <w:r>
-        <w:rPr>
-          <w:sz w:val="24"/>
-          <w:szCs w:val="22"/>
-        </w:rPr>
-        <w:t>[</w:t>
-      </w:r>
-      <w:r>
-        <w:rPr>
-          <w:sz w:val="24"/>
-          <w:szCs w:val="22"/>
-        </w:rPr>
-        <w:t>10</w:t>
-      </w:r>
-      <w:r>
-        <w:rPr>
-          <w:sz w:val="24"/>
-          <w:szCs w:val="22"/>
-        </w:rPr>
-        <w:t>] FAULKNER, GOMES, The Process File System and Process Model in UNIX System V, Proceedings of the USENIX conference, 1991.</w:t>
+          <w:szCs w:val="24"/>
+        </w:rPr>
+      </w:pPr>
+      <w:r>
+        <w:rPr>
+          <w:sz w:val="24"/>
+          <w:szCs w:val="24"/>
+        </w:rPr>
+        <w:t xml:space="preserve">[10] FAULKNER, GOMES, “The Process file system and process model in </w:t>
+      </w:r>
+      <w:proofErr w:type="spellStart"/>
+      <w:r>
+        <w:rPr>
+          <w:sz w:val="24"/>
+          <w:szCs w:val="24"/>
+        </w:rPr>
+        <w:t>unix</w:t>
+      </w:r>
+      <w:proofErr w:type="spellEnd"/>
+      <w:r>
+        <w:rPr>
+          <w:sz w:val="24"/>
+          <w:szCs w:val="24"/>
+        </w:rPr>
+        <w:t xml:space="preserve"> system V”. Proceedings of </w:t>
+      </w:r>
+      <w:r>
+        <w:rPr>
+          <w:i/>
+          <w:sz w:val="24"/>
+          <w:szCs w:val="24"/>
+        </w:rPr>
+        <w:t>the USENIX Conf</w:t>
+      </w:r>
+      <w:r>
+        <w:rPr>
+          <w:sz w:val="24"/>
+          <w:szCs w:val="24"/>
+        </w:rPr>
+        <w:t>, 1991, pp.243-252.</w:t>
       </w:r>
     </w:p>
     <w:p>
       <w:pPr>
         <w:rPr>
           <w:sz w:val="24"/>
-          <w:szCs w:val="22"/>
-        </w:rPr>
-      </w:pPr>
-      <w:r>
-        <w:rPr>
-          <w:sz w:val="24"/>
-          <w:szCs w:val="22"/>
-        </w:rPr>
-        <w:t>[</w:t>
-      </w:r>
-      <w:r>
-        <w:rPr>
-          <w:sz w:val="24"/>
-          <w:szCs w:val="22"/>
-        </w:rPr>
-        <w:t>11</w:t>
-      </w:r>
-      <w:r>
-        <w:rPr>
-          <w:sz w:val="24"/>
-          <w:szCs w:val="22"/>
-        </w:rPr>
-        <w:t xml:space="preserve">] HANSEN, D. [PATCH 00/23] KAISER: </w:t>
+          <w:szCs w:val="24"/>
+        </w:rPr>
+      </w:pPr>
+      <w:r>
+        <w:rPr>
+          <w:sz w:val="24"/>
+          <w:szCs w:val="24"/>
+        </w:rPr>
+        <w:t xml:space="preserve">[11] HANSEN, D. [PATCH 00/23] KAISER: </w:t>
       </w:r>
       <w:proofErr w:type="spellStart"/>
       <w:r>
         <w:rPr>
-          <w:sz w:val="24"/>
-          <w:szCs w:val="22"/>
+          <w:i/>
+          <w:iCs/>
+          <w:sz w:val="24"/>
+          <w:szCs w:val="24"/>
         </w:rPr>
         <w:t>unmap</w:t>
       </w:r>
       <w:proofErr w:type="spellEnd"/>
       <w:r>
         <w:rPr>
-          <w:sz w:val="24"/>
-          <w:szCs w:val="22"/>
-        </w:rPr>
-        <w:t xml:space="preserve"> most of the kernel from user space page tables, </w:t>
+          <w:i/>
+          <w:iCs/>
+          <w:sz w:val="24"/>
+          <w:szCs w:val="24"/>
+        </w:rPr>
+        <w:t xml:space="preserve"> most of the kernel from user space page</w:t>
+      </w:r>
+      <w:r>
+        <w:rPr>
+          <w:sz w:val="24"/>
+          <w:szCs w:val="24"/>
+        </w:rPr>
+        <w:t xml:space="preserve"> tables, Available: </w:t>
       </w:r>
       <w:hyperlink r:id="rId21" w:history="1">
         <w:r>
           <w:rPr>
+            <w:rStyle w:val="Hyperlink"/>
             <w:sz w:val="24"/>
-            <w:szCs w:val="22"/>
+            <w:szCs w:val="24"/>
           </w:rPr>
           <w:t>https://lkml.org/lkml/2017/10/31/884</w:t>
         </w:r>
@@ -9506,7 +9755,7 @@
       <w:r>
         <w:rPr>
           <w:sz w:val="24"/>
-          <w:szCs w:val="22"/>
+          <w:szCs w:val="24"/>
         </w:rPr>
         <w:t>, Oct 2017.</w:t>
       </w:r>
@@ -9515,51 +9764,58 @@
       <w:pPr>
         <w:rPr>
           <w:sz w:val="24"/>
-          <w:szCs w:val="22"/>
-        </w:rPr>
-      </w:pPr>
-      <w:r>
-        <w:rPr>
-          <w:sz w:val="24"/>
-          <w:szCs w:val="22"/>
-        </w:rPr>
-        <w:t>[1</w:t>
-      </w:r>
-      <w:r>
-        <w:rPr>
-          <w:sz w:val="24"/>
-          <w:szCs w:val="22"/>
-        </w:rPr>
-        <w:t>2</w:t>
-      </w:r>
-      <w:r>
-        <w:rPr>
-          <w:sz w:val="24"/>
-          <w:szCs w:val="22"/>
-        </w:rPr>
-        <w:t xml:space="preserve">] HANSEN, D. [v2] KAISER: </w:t>
+          <w:szCs w:val="24"/>
+        </w:rPr>
+      </w:pPr>
+      <w:r>
+        <w:rPr>
+          <w:sz w:val="24"/>
+          <w:szCs w:val="24"/>
+        </w:rPr>
+        <w:t>[12] HANSEN, D. [v2] KAISER</w:t>
+      </w:r>
+      <w:r>
+        <w:rPr>
+          <w:i/>
+          <w:iCs/>
+          <w:sz w:val="24"/>
+          <w:szCs w:val="24"/>
+        </w:rPr>
+        <w:t xml:space="preserve">: </w:t>
       </w:r>
       <w:proofErr w:type="spellStart"/>
       <w:r>
         <w:rPr>
-          <w:sz w:val="24"/>
-          <w:szCs w:val="22"/>
+          <w:i/>
+          <w:iCs/>
+          <w:sz w:val="24"/>
+          <w:szCs w:val="24"/>
         </w:rPr>
         <w:t>unmap</w:t>
       </w:r>
       <w:proofErr w:type="spellEnd"/>
       <w:r>
         <w:rPr>
-          <w:sz w:val="24"/>
-          <w:szCs w:val="22"/>
-        </w:rPr>
-        <w:t xml:space="preserve"> most of the kernel from user space page tables, </w:t>
+          <w:i/>
+          <w:iCs/>
+          <w:sz w:val="24"/>
+          <w:szCs w:val="24"/>
+        </w:rPr>
+        <w:t xml:space="preserve"> most of the kernel from user space page tables</w:t>
+      </w:r>
+      <w:r>
+        <w:rPr>
+          <w:sz w:val="24"/>
+          <w:szCs w:val="24"/>
+        </w:rPr>
+        <w:t xml:space="preserve">, Available: </w:t>
       </w:r>
       <w:hyperlink r:id="rId22" w:history="1">
         <w:r>
           <w:rPr>
+            <w:rStyle w:val="Hyperlink"/>
             <w:sz w:val="24"/>
-            <w:szCs w:val="22"/>
+            <w:szCs w:val="24"/>
           </w:rPr>
           <w:t>https://lkml.org/lkml/2017/11/8/752</w:t>
         </w:r>
@@ -9567,7 +9823,7 @@
       <w:r>
         <w:rPr>
           <w:sz w:val="24"/>
-          <w:szCs w:val="22"/>
+          <w:szCs w:val="24"/>
         </w:rPr>
         <w:t>, Nov 2017.</w:t>
       </w:r>
@@ -9576,51 +9832,49 @@
       <w:pPr>
         <w:rPr>
           <w:sz w:val="24"/>
-          <w:szCs w:val="22"/>
-        </w:rPr>
-      </w:pPr>
-      <w:r>
-        <w:rPr>
-          <w:sz w:val="24"/>
-          <w:szCs w:val="22"/>
-        </w:rPr>
-        <w:t>[1</w:t>
-      </w:r>
-      <w:r>
-        <w:rPr>
-          <w:sz w:val="24"/>
-          <w:szCs w:val="22"/>
-        </w:rPr>
-        <w:t>3</w:t>
-      </w:r>
-      <w:r>
-        <w:rPr>
-          <w:sz w:val="24"/>
-          <w:szCs w:val="22"/>
-        </w:rPr>
-        <w:t xml:space="preserve">] HANSEN, D. [v3] KAISER: </w:t>
+          <w:szCs w:val="24"/>
+        </w:rPr>
+      </w:pPr>
+      <w:r>
+        <w:rPr>
+          <w:sz w:val="24"/>
+          <w:szCs w:val="24"/>
+        </w:rPr>
+        <w:t xml:space="preserve">[13] HANSEN, D. [v3] KAISER: </w:t>
       </w:r>
       <w:proofErr w:type="spellStart"/>
       <w:r>
         <w:rPr>
-          <w:sz w:val="24"/>
-          <w:szCs w:val="22"/>
+          <w:i/>
+          <w:iCs/>
+          <w:sz w:val="24"/>
+          <w:szCs w:val="24"/>
         </w:rPr>
         <w:t>unmap</w:t>
       </w:r>
       <w:proofErr w:type="spellEnd"/>
       <w:r>
         <w:rPr>
-          <w:sz w:val="24"/>
-          <w:szCs w:val="22"/>
-        </w:rPr>
-        <w:t xml:space="preserve"> most of the kernel from user space page tables, </w:t>
+          <w:i/>
+          <w:iCs/>
+          <w:sz w:val="24"/>
+          <w:szCs w:val="24"/>
+        </w:rPr>
+        <w:t xml:space="preserve"> most of the kernel from user space page tables</w:t>
+      </w:r>
+      <w:r>
+        <w:rPr>
+          <w:sz w:val="24"/>
+          <w:szCs w:val="24"/>
+        </w:rPr>
+        <w:t xml:space="preserve">, Available: </w:t>
       </w:r>
       <w:hyperlink r:id="rId23" w:history="1">
         <w:r>
           <w:rPr>
+            <w:rStyle w:val="Hyperlink"/>
             <w:sz w:val="24"/>
-            <w:szCs w:val="22"/>
+            <w:szCs w:val="24"/>
           </w:rPr>
           <w:t>https://lkml.org/lkml/2017/11/10/433</w:t>
         </w:r>
@@ -9628,7 +9882,7 @@
       <w:r>
         <w:rPr>
           <w:sz w:val="24"/>
-          <w:szCs w:val="22"/>
+          <w:szCs w:val="24"/>
         </w:rPr>
         <w:t>, Nov 2017.</w:t>
       </w:r>
@@ -9637,217 +9891,203 @@
       <w:pPr>
         <w:rPr>
           <w:sz w:val="24"/>
-          <w:szCs w:val="22"/>
-        </w:rPr>
-      </w:pPr>
-      <w:r>
-        <w:rPr>
-          <w:sz w:val="24"/>
-          <w:szCs w:val="22"/>
-        </w:rPr>
-        <w:t>[</w:t>
-      </w:r>
-      <w:r>
-        <w:rPr>
-          <w:sz w:val="24"/>
-          <w:szCs w:val="22"/>
-        </w:rPr>
-        <w:t>14</w:t>
-      </w:r>
-      <w:r>
-        <w:rPr>
-          <w:sz w:val="24"/>
-          <w:szCs w:val="22"/>
-        </w:rPr>
-        <w:t xml:space="preserve">] HANSEN, D. [v4] KAISER: </w:t>
+          <w:szCs w:val="24"/>
+        </w:rPr>
+      </w:pPr>
+      <w:r>
+        <w:rPr>
+          <w:sz w:val="24"/>
+          <w:szCs w:val="24"/>
+        </w:rPr>
+        <w:t xml:space="preserve">[14] HANSEN, D. [v4] KAISER: </w:t>
       </w:r>
       <w:proofErr w:type="spellStart"/>
       <w:r>
         <w:rPr>
-          <w:sz w:val="24"/>
-          <w:szCs w:val="22"/>
+          <w:i/>
+          <w:iCs/>
+          <w:sz w:val="24"/>
+          <w:szCs w:val="24"/>
         </w:rPr>
         <w:t>unmap</w:t>
       </w:r>
       <w:proofErr w:type="spellEnd"/>
       <w:r>
         <w:rPr>
-          <w:sz w:val="24"/>
-          <w:szCs w:val="22"/>
-        </w:rPr>
-        <w:t xml:space="preserve"> most of the kernel from user space page tables, https://lkml.org/lkml/2017/11/22/956, Nov 2017.</w:t>
+          <w:i/>
+          <w:iCs/>
+          <w:sz w:val="24"/>
+          <w:szCs w:val="24"/>
+        </w:rPr>
+        <w:t xml:space="preserve"> most of the kernel from user space page tables</w:t>
+      </w:r>
+      <w:r>
+        <w:rPr>
+          <w:sz w:val="24"/>
+          <w:szCs w:val="24"/>
+        </w:rPr>
+        <w:t>, Available: https://lkml.org/lkml/2017/11/22/956, Nov 2017.</w:t>
       </w:r>
     </w:p>
     <w:p>
       <w:pPr>
         <w:rPr>
           <w:sz w:val="24"/>
-          <w:szCs w:val="22"/>
-        </w:rPr>
-      </w:pPr>
-      <w:r>
-        <w:rPr>
-          <w:sz w:val="24"/>
-          <w:szCs w:val="22"/>
-        </w:rPr>
-        <w:lastRenderedPageBreak/>
-        <w:t>[</w:t>
-      </w:r>
-      <w:r>
-        <w:rPr>
-          <w:sz w:val="24"/>
-          <w:szCs w:val="22"/>
-        </w:rPr>
-        <w:t>15</w:t>
-      </w:r>
-      <w:r>
-        <w:rPr>
-          <w:sz w:val="24"/>
-          <w:szCs w:val="22"/>
-        </w:rPr>
-        <w:t>] LWN. The current state of kernel page-table isolation, https://lwn.net/SubscriberLink/741878/eb6c9d3913d7cb2b/, Dec. 2017.</w:t>
+          <w:szCs w:val="24"/>
+        </w:rPr>
+      </w:pPr>
+      <w:r>
+        <w:rPr>
+          <w:sz w:val="24"/>
+          <w:szCs w:val="24"/>
+        </w:rPr>
+        <w:t xml:space="preserve">[15] LWN, </w:t>
+      </w:r>
+      <w:r>
+        <w:rPr>
+          <w:i/>
+          <w:iCs/>
+          <w:sz w:val="24"/>
+          <w:szCs w:val="24"/>
+        </w:rPr>
+        <w:t>The current state of kernel page-table isolation</w:t>
+      </w:r>
+      <w:r>
+        <w:rPr>
+          <w:sz w:val="24"/>
+          <w:szCs w:val="24"/>
+        </w:rPr>
+        <w:t>, Available: https://lwn.net/SubscriberLink/741878/eb6c9d3913d7cb2b/, Dec. 2017.</w:t>
       </w:r>
     </w:p>
     <w:p>
       <w:pPr>
         <w:rPr>
           <w:sz w:val="24"/>
-          <w:szCs w:val="22"/>
-        </w:rPr>
-      </w:pPr>
-      <w:r>
-        <w:rPr>
-          <w:sz w:val="24"/>
-          <w:szCs w:val="22"/>
-        </w:rPr>
-        <w:t>[</w:t>
-      </w:r>
-      <w:r>
-        <w:rPr>
-          <w:sz w:val="24"/>
-          <w:szCs w:val="22"/>
-        </w:rPr>
-        <w:t>1</w:t>
-      </w:r>
-      <w:r>
-        <w:rPr>
-          <w:sz w:val="24"/>
-          <w:szCs w:val="22"/>
-        </w:rPr>
-        <w:t>6</w:t>
-      </w:r>
-      <w:r>
-        <w:rPr>
-          <w:sz w:val="24"/>
-          <w:szCs w:val="22"/>
-        </w:rPr>
-        <w:t>] INTEL. Intel analysis of speculative execution side channels,</w:t>
-      </w:r>
-      <w:r>
-        <w:rPr>
-          <w:sz w:val="24"/>
-          <w:szCs w:val="22"/>
+          <w:szCs w:val="24"/>
+        </w:rPr>
+      </w:pPr>
+      <w:r>
+        <w:rPr>
+          <w:sz w:val="24"/>
+          <w:szCs w:val="24"/>
+        </w:rPr>
+        <w:t xml:space="preserve">[16] INTEL, </w:t>
+      </w:r>
+      <w:r>
+        <w:rPr>
+          <w:i/>
+          <w:iCs/>
+          <w:sz w:val="24"/>
+          <w:szCs w:val="24"/>
+        </w:rPr>
+        <w:t>Intel analysis of speculative execution side channels,</w:t>
+      </w:r>
+      <w:r>
+        <w:rPr>
+          <w:sz w:val="24"/>
+          <w:szCs w:val="24"/>
         </w:rPr>
         <w:br/>
+        <w:t xml:space="preserve">Available: </w:t>
       </w:r>
       <w:hyperlink r:id="rId24" w:history="1">
         <w:r>
           <w:rPr>
             <w:rStyle w:val="Hyperlink"/>
             <w:sz w:val="24"/>
-            <w:szCs w:val="22"/>
+            <w:szCs w:val="24"/>
           </w:rPr>
-          <w:t>https://newsroom.intel.com/wp-content/uploads/sites/11/2018/01/Intel-Analysis-of-Speculative-Execution-Side-Channels.pdf</w:t>
-        </w:r>
-        <w:r>
-          <w:rPr>
-            <w:rStyle w:val="Hyperlink"/>
-            <w:sz w:val="24"/>
-            <w:szCs w:val="22"/>
-          </w:rPr>
-          <w:t xml:space="preserve"> </w:t>
+          <w:t xml:space="preserve">https://newsroom.intel.com/wp-content/uploads/sites/11/2018/01/Intel-Analysis-of-Speculative-Execution-Side-Channels.pdf </w:t>
         </w:r>
       </w:hyperlink>
       <w:r>
         <w:rPr>
           <w:sz w:val="24"/>
-          <w:szCs w:val="22"/>
-        </w:rPr>
-        <w:t xml:space="preserve"> , Jan. 2018</w:t>
-      </w:r>
-      <w:r>
-        <w:rPr>
-          <w:sz w:val="24"/>
-          <w:szCs w:val="22"/>
-        </w:rPr>
-        <w:t>.</w:t>
+          <w:szCs w:val="24"/>
+        </w:rPr>
+        <w:t xml:space="preserve"> , Jan. 2018.</w:t>
       </w:r>
     </w:p>
     <w:p>
       <w:pPr>
         <w:rPr>
           <w:sz w:val="24"/>
-          <w:szCs w:val="22"/>
-        </w:rPr>
-      </w:pPr>
-      <w:r>
-        <w:rPr>
-          <w:sz w:val="24"/>
-          <w:szCs w:val="22"/>
-        </w:rPr>
-        <w:t xml:space="preserve">[17] ARM. Software implications for </w:t>
+          <w:szCs w:val="24"/>
+        </w:rPr>
+      </w:pPr>
+      <w:r>
+        <w:rPr>
+          <w:sz w:val="24"/>
+          <w:szCs w:val="24"/>
+        </w:rPr>
+        <w:t xml:space="preserve">[17] ARM, </w:t>
+      </w:r>
+      <w:r>
+        <w:rPr>
+          <w:i/>
+          <w:iCs/>
+          <w:sz w:val="24"/>
+          <w:szCs w:val="24"/>
+        </w:rPr>
+        <w:t xml:space="preserve">Software implications for </w:t>
       </w:r>
       <w:proofErr w:type="spellStart"/>
       <w:r>
         <w:rPr>
-          <w:sz w:val="24"/>
-          <w:szCs w:val="22"/>
+          <w:i/>
+          <w:iCs/>
+          <w:sz w:val="24"/>
+          <w:szCs w:val="24"/>
         </w:rPr>
         <w:t>Spectre</w:t>
       </w:r>
       <w:proofErr w:type="spellEnd"/>
       <w:r>
         <w:rPr>
-          <w:sz w:val="24"/>
-          <w:szCs w:val="22"/>
-        </w:rPr>
-        <w:t xml:space="preserve">/ Meltdown on Arm cores, </w:t>
-      </w:r>
-      <w:r>
-        <w:rPr>
-          <w:sz w:val="24"/>
-          <w:szCs w:val="22"/>
-        </w:rPr>
-        <w:t>Version 1.3,</w:t>
-      </w:r>
-      <w:r>
-        <w:rPr>
-          <w:sz w:val="24"/>
-          <w:szCs w:val="22"/>
+          <w:i/>
+          <w:iCs/>
+          <w:sz w:val="24"/>
+          <w:szCs w:val="24"/>
+        </w:rPr>
+        <w:t>/ Meltdown on Arm cores, Version 1.3</w:t>
+      </w:r>
+      <w:r>
+        <w:rPr>
+          <w:sz w:val="24"/>
+          <w:szCs w:val="24"/>
+        </w:rPr>
+        <w:t>,</w:t>
+      </w:r>
+      <w:r>
+        <w:rPr>
+          <w:sz w:val="24"/>
+          <w:szCs w:val="24"/>
         </w:rPr>
         <w:br/>
+        <w:t>Available:</w:t>
       </w:r>
       <w:hyperlink r:id="rId25" w:history="1">
         <w:r>
           <w:rPr>
             <w:rStyle w:val="Hyperlink"/>
             <w:sz w:val="24"/>
-            <w:szCs w:val="22"/>
+            <w:szCs w:val="24"/>
           </w:rPr>
-          <w:t>https://developer.arm.com/-/media/Arm%20Developer%20Community/PDF/Security%20update%2018%20June%2018/Software_Overview_for_Arm_Cores_v1.3.pdf?revision=1ddb05ba-5b68-468a-b837-a480a94e1c8e</w:t>
+          <w:t>https://developer.arm.com//media/Arm%20Developer%20Community/PDF/Security%20update%2018%20June%2018/Software_Overview_for_Arm_Cores_v1.3.pdf?revision=1ddb05ba-5b68-468a-b837-a480a94e1c8e</w:t>
         </w:r>
       </w:hyperlink>
       <w:r>
         <w:rPr>
           <w:sz w:val="24"/>
-          <w:szCs w:val="22"/>
+          <w:szCs w:val="24"/>
         </w:rPr>
         <w:t>,</w:t>
       </w:r>
       <w:r>
         <w:rPr>
           <w:sz w:val="24"/>
-          <w:szCs w:val="22"/>
+          <w:szCs w:val="24"/>
         </w:rPr>
         <w:br/>
         <w:t>Jun. 2018.</w:t>
@@ -9857,57 +10097,210 @@
       <w:pPr>
         <w:rPr>
           <w:sz w:val="24"/>
-          <w:szCs w:val="22"/>
-        </w:rPr>
-      </w:pPr>
+          <w:szCs w:val="24"/>
+        </w:rPr>
+      </w:pPr>
+      <w:r>
+        <w:rPr>
+          <w:sz w:val="24"/>
+          <w:szCs w:val="24"/>
+        </w:rPr>
+        <w:t>[</w:t>
+      </w:r>
+      <w:r>
+        <w:rPr>
+          <w:sz w:val="24"/>
+          <w:szCs w:val="24"/>
+        </w:rPr>
+        <w:t>18</w:t>
+      </w:r>
+      <w:r>
+        <w:rPr>
+          <w:sz w:val="24"/>
+          <w:szCs w:val="24"/>
+        </w:rPr>
+        <w:t xml:space="preserve">] A. </w:t>
+      </w:r>
+      <w:proofErr w:type="spellStart"/>
+      <w:r>
+        <w:rPr>
+          <w:sz w:val="24"/>
+          <w:szCs w:val="24"/>
+        </w:rPr>
+        <w:t>Prout</w:t>
+      </w:r>
+      <w:proofErr w:type="spellEnd"/>
+      <w:r>
+        <w:rPr>
+          <w:sz w:val="24"/>
+          <w:szCs w:val="24"/>
+        </w:rPr>
+        <w:t xml:space="preserve"> </w:t>
+      </w:r>
+      <w:r>
+        <w:rPr>
+          <w:sz w:val="24"/>
+          <w:szCs w:val="24"/>
+        </w:rPr>
+        <w:t xml:space="preserve">et </w:t>
+      </w:r>
+      <w:r>
+        <w:rPr>
+          <w:sz w:val="24"/>
+          <w:szCs w:val="24"/>
+        </w:rPr>
+        <w:t>al, “Measuring the impact</w:t>
+      </w:r>
+      <w:r>
+        <w:rPr>
+          <w:sz w:val="24"/>
+          <w:szCs w:val="24"/>
+        </w:rPr>
+        <w:t xml:space="preserve"> of </w:t>
+      </w:r>
+      <w:proofErr w:type="spellStart"/>
+      <w:r>
+        <w:rPr>
+          <w:sz w:val="24"/>
+          <w:szCs w:val="24"/>
+        </w:rPr>
+        <w:t>spectre</w:t>
+      </w:r>
+      <w:proofErr w:type="spellEnd"/>
+      <w:r>
+        <w:rPr>
+          <w:sz w:val="24"/>
+          <w:szCs w:val="24"/>
+        </w:rPr>
+        <w:t xml:space="preserve"> and meltdown</w:t>
+      </w:r>
+      <w:r>
+        <w:rPr>
+          <w:sz w:val="24"/>
+          <w:szCs w:val="24"/>
+        </w:rPr>
+        <w:t>”</w:t>
+      </w:r>
+      <w:r>
+        <w:rPr>
+          <w:sz w:val="24"/>
+          <w:szCs w:val="24"/>
+        </w:rPr>
+        <w:t xml:space="preserve"> in </w:t>
+      </w:r>
+      <w:r>
+        <w:rPr>
+          <w:i/>
+          <w:sz w:val="24"/>
+          <w:szCs w:val="24"/>
+        </w:rPr>
+        <w:t>H</w:t>
+      </w:r>
+      <w:r>
+        <w:rPr>
+          <w:i/>
+          <w:sz w:val="24"/>
+          <w:szCs w:val="24"/>
+        </w:rPr>
+        <w:t xml:space="preserve">igh </w:t>
+      </w:r>
+      <w:r>
+        <w:rPr>
+          <w:i/>
+          <w:sz w:val="24"/>
+          <w:szCs w:val="24"/>
+        </w:rPr>
+        <w:t>P</w:t>
+      </w:r>
+      <w:r>
+        <w:rPr>
+          <w:i/>
+          <w:sz w:val="24"/>
+          <w:szCs w:val="24"/>
+        </w:rPr>
+        <w:t>erf</w:t>
+      </w:r>
+      <w:r>
+        <w:rPr>
+          <w:sz w:val="24"/>
+          <w:szCs w:val="24"/>
+        </w:rPr>
+        <w:t xml:space="preserve"> </w:t>
+      </w:r>
+      <w:r>
+        <w:rPr>
+          <w:i/>
+          <w:sz w:val="24"/>
+          <w:szCs w:val="24"/>
+        </w:rPr>
+        <w:t>Extreme Computing Conf.    IEEE</w:t>
+      </w:r>
+      <w:r>
+        <w:rPr>
+          <w:sz w:val="24"/>
+          <w:szCs w:val="24"/>
+        </w:rPr>
+        <w:t>, 2018, pp. 1–5.</w:t>
+      </w:r>
     </w:p>
     <w:p>
       <w:pPr>
         <w:rPr>
           <w:sz w:val="24"/>
-          <w:szCs w:val="22"/>
-        </w:rPr>
-      </w:pPr>
-      <w:r>
-        <w:rPr>
-          <w:sz w:val="24"/>
-          <w:szCs w:val="22"/>
-        </w:rPr>
-        <w:t>[</w:t>
-      </w:r>
-      <w:r>
-        <w:rPr>
-          <w:sz w:val="24"/>
-          <w:szCs w:val="22"/>
-        </w:rPr>
-        <w:t>1</w:t>
-      </w:r>
-      <w:r>
-        <w:rPr>
-          <w:sz w:val="24"/>
-          <w:szCs w:val="22"/>
-        </w:rPr>
-        <w:t>8</w:t>
-      </w:r>
-      <w:r>
-        <w:rPr>
-          <w:sz w:val="24"/>
-          <w:szCs w:val="22"/>
-        </w:rPr>
-        <w:t>]</w:t>
-      </w:r>
-      <w:r>
-        <w:rPr>
-          <w:sz w:val="24"/>
-          <w:szCs w:val="22"/>
-        </w:rPr>
-        <w:t xml:space="preserve"> JOHNSON, K. KVA Shadow: Mitigating Meltdown on Windows, </w:t>
+          <w:szCs w:val="24"/>
+        </w:rPr>
+      </w:pPr>
+      <w:r>
+        <w:rPr>
+          <w:sz w:val="24"/>
+          <w:szCs w:val="24"/>
+        </w:rPr>
+        <w:t>[1</w:t>
+      </w:r>
+      <w:r>
+        <w:rPr>
+          <w:sz w:val="24"/>
+          <w:szCs w:val="24"/>
+        </w:rPr>
+        <w:t>9</w:t>
+      </w:r>
+      <w:r>
+        <w:rPr>
+          <w:sz w:val="24"/>
+          <w:szCs w:val="24"/>
+        </w:rPr>
+        <w:t xml:space="preserve">] JOHNSON, K. KVA </w:t>
+      </w:r>
+      <w:r>
+        <w:rPr>
+          <w:i/>
+          <w:sz w:val="24"/>
+          <w:szCs w:val="24"/>
+        </w:rPr>
+        <w:t xml:space="preserve">Shadow: </w:t>
+      </w:r>
+      <w:r>
+        <w:rPr>
+          <w:i/>
+          <w:iCs/>
+          <w:sz w:val="24"/>
+          <w:szCs w:val="24"/>
+        </w:rPr>
+        <w:t>Mitigating Meltdown on Windows</w:t>
+      </w:r>
+      <w:r>
+        <w:rPr>
+          <w:sz w:val="24"/>
+          <w:szCs w:val="24"/>
+        </w:rPr>
+        <w:t>, Available:</w:t>
       </w:r>
       <w:hyperlink r:id="rId26" w:history="1">
         <w:r>
           <w:rPr>
+            <w:rStyle w:val="Hyperlink"/>
             <w:sz w:val="24"/>
-            <w:szCs w:val="22"/>
+            <w:szCs w:val="24"/>
           </w:rPr>
           <w:t>https://blogs.technet.microsoft.com/srd/2018/03/23/kva-shadow-mitigating-meltdown-on-windows/</w:t>
         </w:r>
@@ -9915,7 +10308,7 @@
       <w:r>
         <w:rPr>
           <w:sz w:val="24"/>
-          <w:szCs w:val="22"/>
+          <w:szCs w:val="24"/>
         </w:rPr>
         <w:t>, March 2018.</w:t>
       </w:r>
@@ -9924,259 +10317,179 @@
       <w:pPr>
         <w:rPr>
           <w:sz w:val="24"/>
-          <w:szCs w:val="22"/>
-        </w:rPr>
-      </w:pPr>
+          <w:szCs w:val="24"/>
+        </w:rPr>
+      </w:pPr>
+      <w:r>
+        <w:rPr>
+          <w:sz w:val="24"/>
+          <w:szCs w:val="24"/>
+        </w:rPr>
+        <w:t>[</w:t>
+      </w:r>
+      <w:r>
+        <w:rPr>
+          <w:sz w:val="24"/>
+          <w:szCs w:val="24"/>
+        </w:rPr>
+        <w:t>20</w:t>
+      </w:r>
+      <w:r>
+        <w:rPr>
+          <w:sz w:val="24"/>
+          <w:szCs w:val="24"/>
+        </w:rPr>
+        <w:t xml:space="preserve">] </w:t>
+      </w:r>
+      <w:proofErr w:type="spellStart"/>
+      <w:r>
+        <w:rPr>
+          <w:sz w:val="24"/>
+          <w:szCs w:val="24"/>
+        </w:rPr>
+        <w:t>Zhichao</w:t>
+      </w:r>
+      <w:proofErr w:type="spellEnd"/>
+      <w:r>
+        <w:rPr>
+          <w:sz w:val="24"/>
+          <w:szCs w:val="24"/>
+        </w:rPr>
+        <w:t xml:space="preserve"> </w:t>
+      </w:r>
+      <w:proofErr w:type="gramStart"/>
+      <w:r>
+        <w:rPr>
+          <w:sz w:val="24"/>
+          <w:szCs w:val="24"/>
+        </w:rPr>
+        <w:t>Hua ,</w:t>
+      </w:r>
+      <w:proofErr w:type="gramEnd"/>
+      <w:r>
+        <w:rPr>
+          <w:sz w:val="24"/>
+          <w:szCs w:val="24"/>
+        </w:rPr>
+        <w:t xml:space="preserve"> Dong Du , </w:t>
+      </w:r>
+      <w:proofErr w:type="spellStart"/>
+      <w:r>
+        <w:rPr>
+          <w:sz w:val="24"/>
+          <w:szCs w:val="24"/>
+        </w:rPr>
+        <w:t>Yubin</w:t>
+      </w:r>
+      <w:proofErr w:type="spellEnd"/>
+      <w:r>
+        <w:rPr>
+          <w:sz w:val="24"/>
+          <w:szCs w:val="24"/>
+        </w:rPr>
+        <w:t xml:space="preserve"> Xia , </w:t>
+      </w:r>
+      <w:proofErr w:type="spellStart"/>
+      <w:r>
+        <w:rPr>
+          <w:sz w:val="24"/>
+          <w:szCs w:val="24"/>
+        </w:rPr>
+        <w:t>Haibo</w:t>
+      </w:r>
+      <w:proofErr w:type="spellEnd"/>
+      <w:r>
+        <w:rPr>
+          <w:sz w:val="24"/>
+          <w:szCs w:val="24"/>
+        </w:rPr>
+        <w:t xml:space="preserve"> Chen , </w:t>
+      </w:r>
+      <w:proofErr w:type="spellStart"/>
+      <w:r>
+        <w:rPr>
+          <w:sz w:val="24"/>
+          <w:szCs w:val="24"/>
+        </w:rPr>
+        <w:t>Binyu</w:t>
+      </w:r>
+      <w:proofErr w:type="spellEnd"/>
+      <w:r>
+        <w:rPr>
+          <w:sz w:val="24"/>
+          <w:szCs w:val="24"/>
+        </w:rPr>
+        <w:t xml:space="preserve"> Zang, EPTI: “efficient </w:t>
+      </w:r>
+      <w:proofErr w:type="spellStart"/>
+      <w:r>
+        <w:rPr>
+          <w:sz w:val="24"/>
+          <w:szCs w:val="24"/>
+        </w:rPr>
+        <w:t>defence</w:t>
+      </w:r>
+      <w:proofErr w:type="spellEnd"/>
+      <w:r>
+        <w:rPr>
+          <w:sz w:val="24"/>
+          <w:szCs w:val="24"/>
+        </w:rPr>
+        <w:t xml:space="preserve"> against meltdown attack for unpatched VMs”. Proceedings of the </w:t>
+      </w:r>
+      <w:r>
+        <w:rPr>
+          <w:i/>
+          <w:sz w:val="24"/>
+          <w:szCs w:val="24"/>
+        </w:rPr>
+        <w:t>2018 USENIX Conf</w:t>
+      </w:r>
+      <w:r>
+        <w:rPr>
+          <w:sz w:val="24"/>
+          <w:szCs w:val="24"/>
+        </w:rPr>
+        <w:t>, July 11-13, 2018, Boston, MA, USA.</w:t>
+      </w:r>
     </w:p>
     <w:p>
       <w:pPr>
         <w:rPr>
           <w:sz w:val="24"/>
-          <w:szCs w:val="22"/>
-        </w:rPr>
-      </w:pPr>
-    </w:p>
-    <w:p>
-      <w:pPr>
-        <w:rPr>
-          <w:sz w:val="24"/>
-          <w:szCs w:val="22"/>
-        </w:rPr>
-      </w:pPr>
-      <w:r>
-        <w:rPr>
-          <w:sz w:val="24"/>
-          <w:szCs w:val="22"/>
-        </w:rPr>
-        <w:t>[</w:t>
-      </w:r>
-      <w:r>
-        <w:rPr>
-          <w:sz w:val="24"/>
-          <w:szCs w:val="22"/>
-        </w:rPr>
-        <w:t>1</w:t>
-      </w:r>
-      <w:r>
-        <w:rPr>
-          <w:sz w:val="24"/>
-          <w:szCs w:val="22"/>
-        </w:rPr>
-        <w:t>9</w:t>
-      </w:r>
-      <w:r>
-        <w:rPr>
-          <w:sz w:val="24"/>
-          <w:szCs w:val="22"/>
-        </w:rPr>
-        <w:t xml:space="preserve">] </w:t>
-      </w:r>
-      <w:proofErr w:type="spellStart"/>
-      <w:r>
-        <w:rPr>
-          <w:sz w:val="24"/>
-          <w:szCs w:val="22"/>
-        </w:rPr>
-        <w:t>Zhichao</w:t>
-      </w:r>
-      <w:proofErr w:type="spellEnd"/>
-      <w:r>
-        <w:rPr>
-          <w:sz w:val="24"/>
-          <w:szCs w:val="22"/>
-        </w:rPr>
-        <w:t xml:space="preserve"> </w:t>
-      </w:r>
-      <w:proofErr w:type="gramStart"/>
-      <w:r>
-        <w:rPr>
-          <w:sz w:val="24"/>
-          <w:szCs w:val="22"/>
-        </w:rPr>
-        <w:t>Hua ,</w:t>
-      </w:r>
-      <w:proofErr w:type="gramEnd"/>
-      <w:r>
-        <w:rPr>
-          <w:sz w:val="24"/>
-          <w:szCs w:val="22"/>
-        </w:rPr>
-        <w:t xml:space="preserve"> Dong Du , </w:t>
-      </w:r>
-      <w:proofErr w:type="spellStart"/>
-      <w:r>
-        <w:rPr>
-          <w:sz w:val="24"/>
-          <w:szCs w:val="22"/>
-        </w:rPr>
-        <w:t>Yubin</w:t>
-      </w:r>
-      <w:proofErr w:type="spellEnd"/>
-      <w:r>
-        <w:rPr>
-          <w:sz w:val="24"/>
-          <w:szCs w:val="22"/>
-        </w:rPr>
-        <w:t xml:space="preserve"> Xia , </w:t>
-      </w:r>
-      <w:proofErr w:type="spellStart"/>
-      <w:r>
-        <w:rPr>
-          <w:sz w:val="24"/>
-          <w:szCs w:val="22"/>
-        </w:rPr>
-        <w:t>Haibo</w:t>
-      </w:r>
-      <w:proofErr w:type="spellEnd"/>
-      <w:r>
-        <w:rPr>
-          <w:sz w:val="24"/>
-          <w:szCs w:val="22"/>
-        </w:rPr>
-        <w:t xml:space="preserve"> Chen , </w:t>
-      </w:r>
-      <w:proofErr w:type="spellStart"/>
-      <w:r>
-        <w:rPr>
-          <w:sz w:val="24"/>
-          <w:szCs w:val="22"/>
-        </w:rPr>
-        <w:t>Binyu</w:t>
-      </w:r>
-      <w:proofErr w:type="spellEnd"/>
-      <w:r>
-        <w:rPr>
-          <w:sz w:val="24"/>
-          <w:szCs w:val="22"/>
-        </w:rPr>
-        <w:t xml:space="preserve"> Zang, EPTI: efficient </w:t>
-      </w:r>
-      <w:proofErr w:type="spellStart"/>
-      <w:r>
-        <w:rPr>
-          <w:sz w:val="24"/>
-          <w:szCs w:val="22"/>
-        </w:rPr>
-        <w:t>defence</w:t>
-      </w:r>
-      <w:proofErr w:type="spellEnd"/>
-      <w:r>
-        <w:rPr>
-          <w:sz w:val="24"/>
-          <w:szCs w:val="22"/>
-        </w:rPr>
-        <w:t xml:space="preserve"> against meltdown attack for unpatched VMs, Proceedings of the 2018 USENIX Conference, July 11-13, 2018, Boston, MA, USA</w:t>
-      </w:r>
-    </w:p>
-    <w:p>
-      <w:pPr>
-        <w:rPr>
-          <w:sz w:val="24"/>
-          <w:szCs w:val="22"/>
-        </w:rPr>
-      </w:pPr>
-      <w:r>
-        <w:rPr>
-          <w:sz w:val="24"/>
-          <w:szCs w:val="22"/>
-        </w:rPr>
-        <w:t>[</w:t>
-      </w:r>
-      <w:r>
-        <w:rPr>
-          <w:sz w:val="24"/>
-          <w:szCs w:val="22"/>
-        </w:rPr>
-        <w:t>20</w:t>
-      </w:r>
-      <w:r>
-        <w:rPr>
-          <w:sz w:val="24"/>
-          <w:szCs w:val="22"/>
-        </w:rPr>
-        <w:t xml:space="preserve">] A. </w:t>
-      </w:r>
-      <w:proofErr w:type="spellStart"/>
-      <w:r>
-        <w:rPr>
-          <w:sz w:val="24"/>
-          <w:szCs w:val="22"/>
-        </w:rPr>
-        <w:t>Prout</w:t>
-      </w:r>
-      <w:proofErr w:type="spellEnd"/>
-      <w:r>
-        <w:rPr>
-          <w:sz w:val="24"/>
-          <w:szCs w:val="22"/>
-        </w:rPr>
-        <w:t xml:space="preserve"> </w:t>
-      </w:r>
-      <w:proofErr w:type="gramStart"/>
-      <w:r>
-        <w:rPr>
-          <w:sz w:val="24"/>
-          <w:szCs w:val="22"/>
-        </w:rPr>
-        <w:t>et  al.</w:t>
-      </w:r>
-      <w:proofErr w:type="gramEnd"/>
-      <w:r>
-        <w:rPr>
-          <w:sz w:val="24"/>
-          <w:szCs w:val="22"/>
-        </w:rPr>
-        <w:t xml:space="preserve">,  “Measuring  the  impact  of  </w:t>
-      </w:r>
-      <w:proofErr w:type="spellStart"/>
-      <w:r>
-        <w:rPr>
-          <w:sz w:val="24"/>
-          <w:szCs w:val="22"/>
-        </w:rPr>
-        <w:t>Spectre</w:t>
-      </w:r>
-      <w:proofErr w:type="spellEnd"/>
-      <w:r>
-        <w:rPr>
-          <w:sz w:val="24"/>
-          <w:szCs w:val="22"/>
-        </w:rPr>
-        <w:t xml:space="preserve">  and  Meltdown,”  in High Perf. Extreme Computing Conference.    IEEE, 2018, pp. 1–5.</w:t>
-      </w:r>
-    </w:p>
-    <w:p>
-      <w:pPr>
-        <w:rPr>
-          <w:sz w:val="24"/>
-          <w:szCs w:val="22"/>
-        </w:rPr>
-      </w:pPr>
-      <w:r>
-        <w:rPr>
-          <w:sz w:val="24"/>
-          <w:szCs w:val="22"/>
-        </w:rPr>
-        <w:t>[</w:t>
-      </w:r>
-      <w:r>
-        <w:rPr>
-          <w:sz w:val="24"/>
-          <w:szCs w:val="22"/>
-        </w:rPr>
-        <w:t>21</w:t>
-      </w:r>
-      <w:r>
-        <w:rPr>
-          <w:sz w:val="24"/>
-          <w:szCs w:val="22"/>
-        </w:rPr>
-        <w:t xml:space="preserve">] PHORONIX. Linux   4.12   To   Enable   KASLR   By   Default, </w:t>
+          <w:szCs w:val="24"/>
+        </w:rPr>
+      </w:pPr>
+      <w:r>
+        <w:rPr>
+          <w:sz w:val="24"/>
+          <w:szCs w:val="24"/>
+        </w:rPr>
+        <w:lastRenderedPageBreak/>
+        <w:t xml:space="preserve">[21] PHORONIX, </w:t>
+      </w:r>
+      <w:r>
+        <w:rPr>
+          <w:i/>
+          <w:iCs/>
+          <w:sz w:val="24"/>
+          <w:szCs w:val="24"/>
+        </w:rPr>
+        <w:t>Linux   4.12   To   Enable   KASLR   By   Default</w:t>
+      </w:r>
+      <w:r>
+        <w:rPr>
+          <w:sz w:val="24"/>
+          <w:szCs w:val="24"/>
+        </w:rPr>
+        <w:t>, Available:</w:t>
       </w:r>
       <w:hyperlink r:id="rId27" w:history="1">
         <w:r>
           <w:rPr>
+            <w:rStyle w:val="Hyperlink"/>
             <w:sz w:val="24"/>
+            <w:szCs w:val="24"/>
           </w:rPr>
           <w:t>https://www.phoronix.com/scan.php?page=news_item&amp;px=KASLR-Default-Linux-4.122017</w:t>
         </w:r>
@@ -10186,29 +10499,30 @@
       <w:pPr>
         <w:rPr>
           <w:sz w:val="24"/>
-          <w:szCs w:val="22"/>
-        </w:rPr>
-      </w:pPr>
-      <w:r>
-        <w:rPr>
-          <w:sz w:val="24"/>
-          <w:szCs w:val="22"/>
-        </w:rPr>
-        <w:t>[</w:t>
-      </w:r>
-      <w:r>
-        <w:rPr>
-          <w:sz w:val="24"/>
-          <w:szCs w:val="22"/>
-        </w:rPr>
-        <w:t>22</w:t>
-      </w:r>
-      <w:r>
-        <w:rPr>
-          <w:sz w:val="24"/>
-          <w:szCs w:val="22"/>
-        </w:rPr>
-        <w:t>] HENNESSY, J. L., AND PATTERSON, D. A. Computer Architecture: A Quantitative Approach, 6 ed. Morgan Kaufmann, 2017.</w:t>
+          <w:szCs w:val="24"/>
+        </w:rPr>
+      </w:pPr>
+      <w:r>
+        <w:rPr>
+          <w:sz w:val="24"/>
+          <w:szCs w:val="24"/>
+        </w:rPr>
+        <w:t xml:space="preserve">[22] HENNESSY, J. L., AND PATTERSON, D. A. </w:t>
+      </w:r>
+      <w:r>
+        <w:rPr>
+          <w:i/>
+          <w:sz w:val="24"/>
+          <w:szCs w:val="24"/>
+        </w:rPr>
+        <w:t>Computer Architecture: A Quantitative Approach</w:t>
+      </w:r>
+      <w:r>
+        <w:rPr>
+          <w:sz w:val="24"/>
+          <w:szCs w:val="24"/>
+        </w:rPr>
+        <w:t>, 6 ed. Morgan Kaufmann, 2017.</w:t>
       </w:r>
     </w:p>
     <w:p>
@@ -10217,82 +10531,52 @@
         <w:rPr>
           <w:rFonts w:asciiTheme="minorHAnsi" w:eastAsiaTheme="minorHAnsi" w:hAnsiTheme="minorHAnsi" w:cs="Kokila"/>
           <w:sz w:val="24"/>
-          <w:szCs w:val="22"/>
+          <w:szCs w:val="24"/>
         </w:rPr>
       </w:pPr>
       <w:r>
         <w:rPr>
           <w:rFonts w:asciiTheme="minorHAnsi" w:eastAsiaTheme="minorHAnsi" w:hAnsiTheme="minorHAnsi" w:cs="Kokila"/>
           <w:sz w:val="24"/>
-          <w:szCs w:val="22"/>
-        </w:rPr>
-        <w:t>[</w:t>
-      </w:r>
+          <w:szCs w:val="24"/>
+        </w:rPr>
+        <w:t xml:space="preserve">[23] Greg </w:t>
+      </w:r>
+      <w:proofErr w:type="spellStart"/>
       <w:r>
         <w:rPr>
           <w:rFonts w:asciiTheme="minorHAnsi" w:eastAsiaTheme="minorHAnsi" w:hAnsiTheme="minorHAnsi" w:cs="Kokila"/>
           <w:sz w:val="24"/>
-          <w:szCs w:val="22"/>
-        </w:rPr>
-        <w:t>2</w:t>
-      </w:r>
+          <w:szCs w:val="24"/>
+        </w:rPr>
+        <w:t>Kroah</w:t>
+      </w:r>
+      <w:proofErr w:type="spellEnd"/>
       <w:r>
         <w:rPr>
           <w:rFonts w:asciiTheme="minorHAnsi" w:eastAsiaTheme="minorHAnsi" w:hAnsiTheme="minorHAnsi" w:cs="Kokila"/>
           <w:sz w:val="24"/>
-          <w:szCs w:val="22"/>
-        </w:rPr>
-        <w:t>3</w:t>
+          <w:szCs w:val="24"/>
+        </w:rPr>
+        <w:t xml:space="preserve">-Hartman, </w:t>
       </w:r>
       <w:r>
         <w:rPr>
           <w:rFonts w:asciiTheme="minorHAnsi" w:eastAsiaTheme="minorHAnsi" w:hAnsiTheme="minorHAnsi" w:cs="Kokila"/>
-          <w:sz w:val="24"/>
-          <w:szCs w:val="22"/>
-        </w:rPr>
-        <w:t xml:space="preserve">] Greg </w:t>
-      </w:r>
-      <w:proofErr w:type="spellStart"/>
+          <w:i/>
+          <w:iCs/>
+          <w:sz w:val="24"/>
+          <w:szCs w:val="24"/>
+        </w:rPr>
+        <w:t>Linux 4.15.1</w:t>
+      </w:r>
       <w:r>
         <w:rPr>
           <w:rFonts w:asciiTheme="minorHAnsi" w:eastAsiaTheme="minorHAnsi" w:hAnsiTheme="minorHAnsi" w:cs="Kokila"/>
           <w:sz w:val="24"/>
-          <w:szCs w:val="22"/>
-        </w:rPr>
-        <w:t>Kroah</w:t>
-      </w:r>
-      <w:proofErr w:type="spellEnd"/>
-      <w:r>
-        <w:rPr>
-          <w:rFonts w:asciiTheme="minorHAnsi" w:eastAsiaTheme="minorHAnsi" w:hAnsiTheme="minorHAnsi" w:cs="Kokila"/>
-          <w:sz w:val="24"/>
-          <w:szCs w:val="22"/>
-        </w:rPr>
-        <w:t>-Hartman, Linux 4.15.1</w:t>
-      </w:r>
-      <w:r>
-        <w:rPr>
-          <w:rFonts w:asciiTheme="minorHAnsi" w:eastAsiaTheme="minorHAnsi" w:hAnsiTheme="minorHAnsi" w:cs="Kokila"/>
-          <w:sz w:val="24"/>
-          <w:szCs w:val="22"/>
+          <w:szCs w:val="24"/>
         </w:rPr>
         <w:br/>
-      </w:r>
-      <w:r>
-        <w:rPr>
-          <w:rFonts w:asciiTheme="minorHAnsi" w:eastAsiaTheme="minorHAnsi" w:hAnsiTheme="minorHAnsi" w:cs="Kokila"/>
-          <w:sz w:val="24"/>
-          <w:szCs w:val="22"/>
-        </w:rPr>
-        <w:t xml:space="preserve"> </w:t>
-      </w:r>
-      <w:r>
-        <w:rPr>
-          <w:rFonts w:asciiTheme="minorHAnsi" w:eastAsiaTheme="minorHAnsi" w:hAnsiTheme="minorHAnsi" w:cs="Kokila"/>
-          <w:sz w:val="24"/>
-          <w:szCs w:val="22"/>
-        </w:rPr>
-        <w:t>https://cdn.kernel.org/pub/linux/kernel/v4.x/ChangeLog-4.15.1</w:t>
       </w:r>
     </w:p>
     <w:p>
@@ -10301,69 +10585,86 @@
         <w:rPr>
           <w:rFonts w:asciiTheme="minorHAnsi" w:eastAsiaTheme="minorHAnsi" w:hAnsiTheme="minorHAnsi" w:cs="Kokila"/>
           <w:sz w:val="24"/>
-          <w:szCs w:val="22"/>
-        </w:rPr>
-      </w:pPr>
+          <w:szCs w:val="24"/>
+        </w:rPr>
+      </w:pPr>
+      <w:r>
+        <w:rPr>
+          <w:rFonts w:asciiTheme="minorHAnsi" w:eastAsiaTheme="minorHAnsi" w:hAnsiTheme="minorHAnsi" w:cs="Kokila"/>
+          <w:sz w:val="24"/>
+          <w:szCs w:val="24"/>
+        </w:rPr>
+        <w:t>Available: https://cdn.kernel.org/pub/linux/kernel/v4.x/ChangeLog-4.15.1</w:t>
+      </w:r>
     </w:p>
     <w:p>
       <w:pPr>
-        <w:rPr>
-          <w:sz w:val="24"/>
-          <w:szCs w:val="22"/>
-        </w:rPr>
-      </w:pPr>
-      <w:r>
-        <w:rPr>
-          <w:sz w:val="24"/>
-          <w:szCs w:val="22"/>
-        </w:rPr>
-        <w:t xml:space="preserve"> </w:t>
-      </w:r>
-      <w:r>
-        <w:rPr>
-          <w:sz w:val="24"/>
-          <w:szCs w:val="22"/>
-        </w:rPr>
-        <w:t>[2</w:t>
-      </w:r>
-      <w:r>
-        <w:rPr>
-          <w:sz w:val="24"/>
-          <w:szCs w:val="22"/>
-        </w:rPr>
-        <w:t>4</w:t>
-      </w:r>
-      <w:r>
-        <w:rPr>
-          <w:sz w:val="24"/>
-          <w:szCs w:val="22"/>
-        </w:rPr>
-        <w:t xml:space="preserve">] </w:t>
-      </w:r>
-      <w:r>
-        <w:rPr>
-          <w:sz w:val="24"/>
-          <w:szCs w:val="22"/>
-        </w:rPr>
-        <w:t>Linux Kernel Foundation. Memory Allocation Guide</w:t>
-      </w:r>
-      <w:r>
-        <w:rPr>
-          <w:sz w:val="24"/>
-          <w:szCs w:val="22"/>
+        <w:pStyle w:val="HTMLPreformatted"/>
+        <w:rPr>
+          <w:rFonts w:asciiTheme="minorHAnsi" w:eastAsiaTheme="minorHAnsi" w:hAnsiTheme="minorHAnsi" w:cs="Kokila"/>
+          <w:sz w:val="24"/>
+          <w:szCs w:val="24"/>
+        </w:rPr>
+      </w:pPr>
+    </w:p>
+    <w:p>
+      <w:pPr>
+        <w:rPr>
+          <w:sz w:val="24"/>
+          <w:szCs w:val="24"/>
+        </w:rPr>
+      </w:pPr>
+      <w:r>
+        <w:rPr>
+          <w:sz w:val="24"/>
+          <w:szCs w:val="24"/>
+        </w:rPr>
+        <w:t xml:space="preserve"> [24</w:t>
+      </w:r>
+      <w:r>
+        <w:rPr>
+          <w:i/>
+          <w:iCs/>
+          <w:sz w:val="24"/>
+          <w:szCs w:val="24"/>
+        </w:rPr>
+        <w:t>] Linux Kernel Foundation</w:t>
+      </w:r>
+      <w:r>
+        <w:rPr>
+          <w:b/>
+          <w:bCs/>
+          <w:sz w:val="24"/>
+          <w:szCs w:val="24"/>
+        </w:rPr>
+        <w:t>. Memory Allocation Guide</w:t>
+      </w:r>
+      <w:r>
+        <w:rPr>
+          <w:sz w:val="24"/>
+          <w:szCs w:val="24"/>
         </w:rPr>
         <w:br/>
+        <w:t xml:space="preserve">Available: </w:t>
       </w:r>
       <w:hyperlink r:id="rId28" w:history="1">
         <w:r>
           <w:rPr>
             <w:rStyle w:val="Hyperlink"/>
             <w:sz w:val="24"/>
-            <w:szCs w:val="22"/>
+            <w:szCs w:val="24"/>
           </w:rPr>
           <w:t>https://www.kernel.org/doc/html/latest/core-api/memory-allocation.html</w:t>
         </w:r>
       </w:hyperlink>
+    </w:p>
+    <w:p>
+      <w:pPr>
+        <w:rPr>
+          <w:sz w:val="24"/>
+          <w:szCs w:val="22"/>
+        </w:rPr>
+      </w:pPr>
     </w:p>
     <w:sectPr>
       <w:pgSz w:w="12240" w:h="15840"/>
@@ -11924,6 +12225,7 @@
   <w:style w:type="character" w:default="1" w:styleId="DefaultParagraphFont">
     <w:name w:val="Default Paragraph Font"/>
     <w:uiPriority w:val="1"/>
+    <w:semiHidden/>
     <w:unhideWhenUsed/>
   </w:style>
   <w:style w:type="table" w:default="1" w:styleId="TableNormal">
@@ -16334,7 +16636,7 @@
 </file>
 
 <file path=customXml/itemProps1.xml><?xml version="1.0" encoding="utf-8"?>
-<ds:datastoreItem xmlns:ds="http://schemas.openxmlformats.org/officeDocument/2006/customXml" ds:itemID="{C252246D-533A-4A2C-8AE1-D7E0926E081C}">
+<ds:datastoreItem xmlns:ds="http://schemas.openxmlformats.org/officeDocument/2006/customXml" ds:itemID="{80C818EC-C495-4126-9C86-57FF79F4E6F7}">
   <ds:schemaRefs>
     <ds:schemaRef ds:uri="http://schemas.openxmlformats.org/officeDocument/2006/bibliography"/>
   </ds:schemaRefs>

--- a/Paper/paper_rev.docx
+++ b/Paper/paper_rev.docx
@@ -7438,7 +7438,16 @@
           <w:sz w:val="24"/>
           <w:szCs w:val="22"/>
         </w:rPr>
-        <w:t>tabulated in Table 4.2 and visualized in Figure 4.5.</w:t>
+        <w:t xml:space="preserve">tabulated in Table 4.2 </w:t>
+      </w:r>
+      <w:bookmarkStart w:id="0" w:name="_GoBack"/>
+      <w:bookmarkEnd w:id="0"/>
+      <w:r>
+        <w:rPr>
+          <w:sz w:val="24"/>
+          <w:szCs w:val="22"/>
+        </w:rPr>
+        <w:t>and visualized in Figure 4.5.</w:t>
       </w:r>
     </w:p>
     <w:p>
@@ -9133,8 +9142,6 @@
           <w:szCs w:val="22"/>
         </w:rPr>
       </w:pPr>
-      <w:bookmarkStart w:id="0" w:name="_GoBack"/>
-      <w:bookmarkEnd w:id="0"/>
     </w:p>
     <w:p>
       <w:pPr>
@@ -9197,7 +9204,22 @@
           <w:sz w:val="24"/>
           <w:szCs w:val="24"/>
         </w:rPr>
-        <w:t xml:space="preserve"> et. Al, “Meltdown: Reading kernel memory from user space”. Proceedings of the 27th USENIX Conf on Security Symposium, 2018, pp.973-990.</w:t>
+        <w:t xml:space="preserve"> et. Al, “Meltdown: Reading kernel memory from user space”. Proceedings of the </w:t>
+      </w:r>
+      <w:r>
+        <w:rPr>
+          <w:i/>
+          <w:sz w:val="24"/>
+          <w:szCs w:val="24"/>
+        </w:rPr>
+        <w:t>27th USENIX Conf on Security Symposium</w:t>
+      </w:r>
+      <w:r>
+        <w:rPr>
+          <w:sz w:val="24"/>
+          <w:szCs w:val="24"/>
+        </w:rPr>
+        <w:t>, 2018, pp.973-990.</w:t>
       </w:r>
     </w:p>
     <w:p>
@@ -10576,7 +10598,23 @@
           <w:sz w:val="24"/>
           <w:szCs w:val="24"/>
         </w:rPr>
+        <w:t xml:space="preserve">, </w:t>
+      </w:r>
+      <w:r>
+        <w:rPr>
+          <w:rFonts w:asciiTheme="minorHAnsi" w:eastAsiaTheme="minorHAnsi" w:hAnsiTheme="minorHAnsi" w:cs="Kokila"/>
+          <w:sz w:val="24"/>
+          <w:szCs w:val="24"/>
+        </w:rPr>
         <w:br/>
+      </w:r>
+      <w:r>
+        <w:rPr>
+          <w:rFonts w:asciiTheme="minorHAnsi" w:eastAsiaTheme="minorHAnsi" w:hAnsiTheme="minorHAnsi" w:cs="Kokila"/>
+          <w:sz w:val="24"/>
+          <w:szCs w:val="24"/>
+        </w:rPr>
+        <w:t>Available: https://cdn.kernel.org/pub/linux/kernel/v4.x/ChangeLog-4.15.1</w:t>
       </w:r>
     </w:p>
     <w:p>
@@ -10588,27 +10626,9 @@
           <w:szCs w:val="24"/>
         </w:rPr>
       </w:pPr>
-      <w:r>
-        <w:rPr>
-          <w:rFonts w:asciiTheme="minorHAnsi" w:eastAsiaTheme="minorHAnsi" w:hAnsiTheme="minorHAnsi" w:cs="Kokila"/>
-          <w:sz w:val="24"/>
-          <w:szCs w:val="24"/>
-        </w:rPr>
-        <w:t>Available: https://cdn.kernel.org/pub/linux/kernel/v4.x/ChangeLog-4.15.1</w:t>
-      </w:r>
     </w:p>
     <w:p>
       <w:pPr>
-        <w:pStyle w:val="HTMLPreformatted"/>
-        <w:rPr>
-          <w:rFonts w:asciiTheme="minorHAnsi" w:eastAsiaTheme="minorHAnsi" w:hAnsiTheme="minorHAnsi" w:cs="Kokila"/>
-          <w:sz w:val="24"/>
-          <w:szCs w:val="24"/>
-        </w:rPr>
-      </w:pPr>
-    </w:p>
-    <w:p>
-      <w:pPr>
         <w:rPr>
           <w:sz w:val="24"/>
           <w:szCs w:val="24"/>
@@ -10623,21 +10643,37 @@
       </w:r>
       <w:r>
         <w:rPr>
+          <w:iCs/>
+          <w:sz w:val="24"/>
+          <w:szCs w:val="24"/>
+        </w:rPr>
+        <w:t>] L</w:t>
+      </w:r>
+      <w:r>
+        <w:rPr>
+          <w:iCs/>
+          <w:sz w:val="24"/>
+          <w:szCs w:val="24"/>
+        </w:rPr>
+        <w:t>inux Kernel Foundation</w:t>
+      </w:r>
+      <w:r>
+        <w:rPr>
+          <w:b/>
+          <w:bCs/>
+          <w:sz w:val="24"/>
+          <w:szCs w:val="24"/>
+        </w:rPr>
+        <w:t xml:space="preserve">. </w:t>
+      </w:r>
+      <w:r>
+        <w:rPr>
+          <w:bCs/>
           <w:i/>
-          <w:iCs/>
-          <w:sz w:val="24"/>
-          <w:szCs w:val="24"/>
-        </w:rPr>
-        <w:t>] Linux Kernel Foundation</w:t>
-      </w:r>
-      <w:r>
-        <w:rPr>
-          <w:b/>
-          <w:bCs/>
-          <w:sz w:val="24"/>
-          <w:szCs w:val="24"/>
-        </w:rPr>
-        <w:t>. Memory Allocation Guide</w:t>
+          <w:sz w:val="24"/>
+          <w:szCs w:val="24"/>
+        </w:rPr>
+        <w:t>Memory Allocation Guide</w:t>
       </w:r>
       <w:r>
         <w:rPr>
@@ -16636,7 +16672,7 @@
 </file>
 
 <file path=customXml/itemProps1.xml><?xml version="1.0" encoding="utf-8"?>
-<ds:datastoreItem xmlns:ds="http://schemas.openxmlformats.org/officeDocument/2006/customXml" ds:itemID="{80C818EC-C495-4126-9C86-57FF79F4E6F7}">
+<ds:datastoreItem xmlns:ds="http://schemas.openxmlformats.org/officeDocument/2006/customXml" ds:itemID="{75EAF21F-2B63-4A40-B78E-2A179FF10C39}">
   <ds:schemaRefs>
     <ds:schemaRef ds:uri="http://schemas.openxmlformats.org/officeDocument/2006/bibliography"/>
   </ds:schemaRefs>

--- a/Paper/paper_rev.docx
+++ b/Paper/paper_rev.docx
@@ -91,14 +91,9 @@
         </w:rPr>
         <w:t>Bagi</w:t>
       </w:r>
+      <w:bookmarkStart w:id="0" w:name="_GoBack"/>
+      <w:bookmarkEnd w:id="0"/>
       <w:proofErr w:type="spellEnd"/>
-      <w:r>
-        <w:rPr>
-          <w:sz w:val="24"/>
-          <w:szCs w:val="24"/>
-        </w:rPr>
-        <w:t>,</w:t>
-      </w:r>
     </w:p>
     <w:p>
       <w:pPr>
@@ -7438,16 +7433,7 @@
           <w:sz w:val="24"/>
           <w:szCs w:val="22"/>
         </w:rPr>
-        <w:t xml:space="preserve">tabulated in Table 4.2 </w:t>
-      </w:r>
-      <w:bookmarkStart w:id="0" w:name="_GoBack"/>
-      <w:bookmarkEnd w:id="0"/>
-      <w:r>
-        <w:rPr>
-          <w:sz w:val="24"/>
-          <w:szCs w:val="22"/>
-        </w:rPr>
-        <w:t>and visualized in Figure 4.5.</w:t>
+        <w:t>tabulated in Table 4.2 and visualized in Figure 4.5.</w:t>
       </w:r>
     </w:p>
     <w:p>
@@ -16672,7 +16658,7 @@
 </file>
 
 <file path=customXml/itemProps1.xml><?xml version="1.0" encoding="utf-8"?>
-<ds:datastoreItem xmlns:ds="http://schemas.openxmlformats.org/officeDocument/2006/customXml" ds:itemID="{75EAF21F-2B63-4A40-B78E-2A179FF10C39}">
+<ds:datastoreItem xmlns:ds="http://schemas.openxmlformats.org/officeDocument/2006/customXml" ds:itemID="{2DEF83F8-DE17-4BB5-B61C-C8C8468B365C}">
   <ds:schemaRefs>
     <ds:schemaRef ds:uri="http://schemas.openxmlformats.org/officeDocument/2006/bibliography"/>
   </ds:schemaRefs>
